--- a/csv2siard/Anwendungshandbuch_v1.7.docx
+++ b/csv2siard/Anwendungshandbuch_v1.7.docx
@@ -11,44 +11,105 @@
       </w:pPr>
       <w:r>
         <w:rPr>
+          <w:noProof/>
           <w:sz w:val="32"/>
           <w:szCs w:val="32"/>
-        </w:rPr>
-        <w:t xml:space="preserve">csv2siard </w:t>
+          <w:lang w:eastAsia="de-CH"/>
+        </w:rPr>
+        <w:drawing>
+          <wp:anchor distT="0" distB="0" distL="114300" distR="114300" simplePos="0" relativeHeight="251659264" behindDoc="0" locked="0" layoutInCell="1" allowOverlap="1">
+            <wp:simplePos x="0" y="0"/>
+            <wp:positionH relativeFrom="column">
+              <wp:posOffset>3288279</wp:posOffset>
+            </wp:positionH>
+            <wp:positionV relativeFrom="paragraph">
+              <wp:posOffset>-56267</wp:posOffset>
+            </wp:positionV>
+            <wp:extent cx="2142766" cy="842839"/>
+            <wp:effectExtent l="19050" t="0" r="0" b="0"/>
+            <wp:wrapNone/>
+            <wp:docPr id="21" name="Bild 1" descr="P:\KOST\Tools\csv2siard\_workbench\Logo_csv2siard.JPG"/>
+            <wp:cNvGraphicFramePr>
+              <a:graphicFrameLocks xmlns:a="http://schemas.openxmlformats.org/drawingml/2006/main" noChangeAspect="1"/>
+            </wp:cNvGraphicFramePr>
+            <a:graphic xmlns:a="http://schemas.openxmlformats.org/drawingml/2006/main">
+              <a:graphicData uri="http://schemas.openxmlformats.org/drawingml/2006/picture">
+                <pic:pic xmlns:pic="http://schemas.openxmlformats.org/drawingml/2006/picture">
+                  <pic:nvPicPr>
+                    <pic:cNvPr id="0" name="Picture 1" descr="P:\KOST\Tools\csv2siard\_workbench\Logo_csv2siard.JPG"/>
+                    <pic:cNvPicPr>
+                      <a:picLocks noChangeAspect="1" noChangeArrowheads="1"/>
+                    </pic:cNvPicPr>
+                  </pic:nvPicPr>
+                  <pic:blipFill>
+                    <a:blip r:embed="rId8" cstate="print"/>
+                    <a:srcRect/>
+                    <a:stretch>
+                      <a:fillRect/>
+                    </a:stretch>
+                  </pic:blipFill>
+                  <pic:spPr bwMode="auto">
+                    <a:xfrm>
+                      <a:off x="0" y="0"/>
+                      <a:ext cx="2142766" cy="842839"/>
+                    </a:xfrm>
+                    <a:prstGeom prst="rect">
+                      <a:avLst/>
+                    </a:prstGeom>
+                    <a:noFill/>
+                    <a:ln w="9525">
+                      <a:noFill/>
+                      <a:miter lim="800000"/>
+                      <a:headEnd/>
+                      <a:tailEnd/>
+                    </a:ln>
+                  </pic:spPr>
+                </pic:pic>
+              </a:graphicData>
+            </a:graphic>
+          </wp:anchor>
+        </w:drawing>
       </w:r>
       <w:r>
         <w:rPr>
           <w:sz w:val="32"/>
           <w:szCs w:val="32"/>
         </w:rPr>
-        <w:t>v</w:t>
+        <w:t xml:space="preserve">csv2siard </w:t>
       </w:r>
       <w:r>
         <w:rPr>
           <w:sz w:val="32"/>
           <w:szCs w:val="32"/>
         </w:rPr>
-        <w:t>.</w:t>
+        <w:t>v</w:t>
       </w:r>
       <w:r>
         <w:rPr>
           <w:sz w:val="32"/>
           <w:szCs w:val="32"/>
         </w:rPr>
-        <w:t>1.</w:t>
+        <w:t>.</w:t>
       </w:r>
       <w:r>
         <w:rPr>
           <w:sz w:val="32"/>
           <w:szCs w:val="32"/>
         </w:rPr>
-        <w:t>7</w:t>
+        <w:t>1.</w:t>
       </w:r>
       <w:r>
         <w:rPr>
           <w:sz w:val="32"/>
           <w:szCs w:val="32"/>
         </w:rPr>
+        <w:t>7</w:t>
+      </w:r>
+      <w:r>
+        <w:rPr>
+          <w:sz w:val="32"/>
+          <w:szCs w:val="32"/>
+        </w:rPr>
         <w:t xml:space="preserve"> </w:t>
       </w:r>
       <w:r>
@@ -61,6 +122,7 @@
         <w:t>Anwendungshandbuch</w:t>
       </w:r>
     </w:p>
+    <w:p/>
     <w:p/>
     <w:p/>
     <w:p>
@@ -932,14 +994,16 @@
       </w:hyperlink>
     </w:p>
     <w:p>
+      <w:r>
+        <w:fldChar w:fldCharType="end"/>
+      </w:r>
+    </w:p>
+    <w:p>
       <w:pPr>
         <w:rPr>
           <w:szCs w:val="22"/>
         </w:rPr>
       </w:pPr>
-      <w:r>
-        <w:fldChar w:fldCharType="end"/>
-      </w:r>
     </w:p>
     <w:p>
       <w:pPr>
@@ -1626,7 +1690,7 @@
                           </pic:cNvPicPr>
                         </pic:nvPicPr>
                         <pic:blipFill>
-                          <a:blip r:embed="rId8" cstate="print"/>
+                          <a:blip r:embed="rId9" cstate="print"/>
                           <a:srcRect b="22046"/>
                           <a:stretch>
                             <a:fillRect/>
@@ -1807,7 +1871,7 @@
                           </pic:cNvPicPr>
                         </pic:nvPicPr>
                         <pic:blipFill>
-                          <a:blip r:embed="rId9" cstate="print"/>
+                          <a:blip r:embed="rId10" cstate="print"/>
                           <a:srcRect/>
                           <a:stretch>
                             <a:fillRect/>
@@ -1983,7 +2047,7 @@
                           </pic:cNvPicPr>
                         </pic:nvPicPr>
                         <pic:blipFill>
-                          <a:blip r:embed="rId10" cstate="print"/>
+                          <a:blip r:embed="rId11" cstate="print"/>
                           <a:srcRect/>
                           <a:stretch>
                             <a:fillRect/>
@@ -2134,7 +2198,7 @@
                           </pic:cNvPicPr>
                         </pic:nvPicPr>
                         <pic:blipFill>
-                          <a:blip r:embed="rId11" cstate="print"/>
+                          <a:blip r:embed="rId12" cstate="print"/>
                           <a:srcRect/>
                           <a:stretch>
                             <a:fillRect/>
@@ -2194,7 +2258,7 @@
                           </pic:cNvPicPr>
                         </pic:nvPicPr>
                         <pic:blipFill>
-                          <a:blip r:embed="rId12" cstate="print"/>
+                          <a:blip r:embed="rId13" cstate="print"/>
                           <a:srcRect l="-56" t="71710" r="89046" b="-415"/>
                           <a:stretch>
                             <a:fillRect/>
@@ -2353,7 +2417,7 @@
                           </pic:cNvPicPr>
                         </pic:nvPicPr>
                         <pic:blipFill>
-                          <a:blip r:embed="rId13" cstate="print"/>
+                          <a:blip r:embed="rId14" cstate="print"/>
                           <a:srcRect b="20047"/>
                           <a:stretch>
                             <a:fillRect/>
@@ -2534,7 +2598,7 @@
                           </pic:cNvPicPr>
                         </pic:nvPicPr>
                         <pic:blipFill>
-                          <a:blip r:embed="rId14" cstate="print"/>
+                          <a:blip r:embed="rId15" cstate="print"/>
                           <a:srcRect/>
                           <a:stretch>
                             <a:fillRect/>
@@ -3245,7 +3309,7 @@
                           </pic:cNvPicPr>
                         </pic:nvPicPr>
                         <pic:blipFill>
-                          <a:blip r:embed="rId15" cstate="print"/>
+                          <a:blip r:embed="rId16" cstate="print"/>
                           <a:srcRect t="1242" r="1160"/>
                           <a:stretch>
                             <a:fillRect/>
@@ -3673,7 +3737,7 @@
                           </pic:cNvPicPr>
                         </pic:nvPicPr>
                         <pic:blipFill>
-                          <a:blip r:embed="rId16" cstate="print"/>
+                          <a:blip r:embed="rId17" cstate="print"/>
                           <a:srcRect/>
                           <a:stretch>
                             <a:fillRect/>
@@ -4058,7 +4122,7 @@
                           </pic:cNvPicPr>
                         </pic:nvPicPr>
                         <pic:blipFill>
-                          <a:blip r:embed="rId17" cstate="print"/>
+                          <a:blip r:embed="rId18" cstate="print"/>
                           <a:srcRect/>
                           <a:stretch>
                             <a:fillRect/>
@@ -5951,7 +6015,7 @@
                           </pic:cNvPicPr>
                         </pic:nvPicPr>
                         <pic:blipFill>
-                          <a:blip r:embed="rId18" cstate="print"/>
+                          <a:blip r:embed="rId19" cstate="print"/>
                           <a:srcRect/>
                           <a:stretch>
                             <a:fillRect/>
@@ -6004,7 +6068,7 @@
                           </pic:cNvPicPr>
                         </pic:nvPicPr>
                         <pic:blipFill>
-                          <a:blip r:embed="rId19" cstate="print"/>
+                          <a:blip r:embed="rId20" cstate="print"/>
                           <a:srcRect/>
                           <a:stretch>
                             <a:fillRect/>
@@ -12114,7 +12178,7 @@
                           </pic:cNvPicPr>
                         </pic:nvPicPr>
                         <pic:blipFill>
-                          <a:blip r:embed="rId20" cstate="print">
+                          <a:blip r:embed="rId21" cstate="print">
                             <a:lum bright="6000"/>
                           </a:blip>
                           <a:srcRect/>
@@ -12187,7 +12251,7 @@
                           </pic:cNvPicPr>
                         </pic:nvPicPr>
                         <pic:blipFill>
-                          <a:blip r:embed="rId21" cstate="print">
+                          <a:blip r:embed="rId22" cstate="print">
                             <a:lum bright="6000"/>
                           </a:blip>
                           <a:srcRect/>
@@ -12261,7 +12325,7 @@
                           </pic:cNvPicPr>
                         </pic:nvPicPr>
                         <pic:blipFill>
-                          <a:blip r:embed="rId22" cstate="print"/>
+                          <a:blip r:embed="rId23" cstate="print"/>
                           <a:srcRect/>
                           <a:stretch>
                             <a:fillRect/>
@@ -12325,7 +12389,7 @@
                           </pic:cNvPicPr>
                         </pic:nvPicPr>
                         <pic:blipFill>
-                          <a:blip r:embed="rId23" cstate="print">
+                          <a:blip r:embed="rId24" cstate="print">
                             <a:lum bright="6000"/>
                           </a:blip>
                           <a:srcRect/>
@@ -12411,7 +12475,7 @@
                           </pic:cNvPicPr>
                         </pic:nvPicPr>
                         <pic:blipFill>
-                          <a:blip r:embed="rId24" cstate="print">
+                          <a:blip r:embed="rId25" cstate="print">
                             <a:lum bright="6000"/>
                           </a:blip>
                           <a:srcRect t="2744"/>
@@ -12477,7 +12541,7 @@
                           </pic:cNvPicPr>
                         </pic:nvPicPr>
                         <pic:blipFill>
-                          <a:blip r:embed="rId25" cstate="print">
+                          <a:blip r:embed="rId26" cstate="print">
                             <a:lum bright="6000"/>
                           </a:blip>
                           <a:srcRect/>
@@ -12538,7 +12602,7 @@
                           </pic:cNvPicPr>
                         </pic:nvPicPr>
                         <pic:blipFill>
-                          <a:blip r:embed="rId26" cstate="print">
+                          <a:blip r:embed="rId27" cstate="print">
                             <a:lum bright="4000"/>
                           </a:blip>
                           <a:srcRect t="1755"/>
@@ -12606,7 +12670,7 @@
                           </pic:cNvPicPr>
                         </pic:nvPicPr>
                         <pic:blipFill>
-                          <a:blip r:embed="rId27" cstate="print">
+                          <a:blip r:embed="rId28" cstate="print">
                             <a:lum bright="6000"/>
                           </a:blip>
                           <a:srcRect/>
@@ -12667,7 +12731,7 @@
                           </pic:cNvPicPr>
                         </pic:nvPicPr>
                         <pic:blipFill>
-                          <a:blip r:embed="rId28" cstate="print">
+                          <a:blip r:embed="rId29" cstate="print">
                             <a:lum bright="6000"/>
                           </a:blip>
                           <a:srcRect/>
@@ -12735,7 +12799,7 @@
                           </pic:cNvPicPr>
                         </pic:nvPicPr>
                         <pic:blipFill>
-                          <a:blip r:embed="rId29" cstate="print"/>
+                          <a:blip r:embed="rId30" cstate="print"/>
                           <a:srcRect/>
                           <a:stretch>
                             <a:fillRect/>
@@ -12801,7 +12865,7 @@
                           </pic:cNvPicPr>
                         </pic:nvPicPr>
                         <pic:blipFill>
-                          <a:blip r:embed="rId30" cstate="print"/>
+                          <a:blip r:embed="rId31" cstate="print"/>
                           <a:srcRect t="1253"/>
                           <a:stretch>
                             <a:fillRect/>
@@ -12835,12 +12899,12 @@
     </w:tbl>
     <w:p/>
     <w:sectPr>
-      <w:headerReference w:type="even" r:id="rId31"/>
-      <w:headerReference w:type="default" r:id="rId32"/>
-      <w:footerReference w:type="even" r:id="rId33"/>
-      <w:footerReference w:type="default" r:id="rId34"/>
-      <w:headerReference w:type="first" r:id="rId35"/>
-      <w:footerReference w:type="first" r:id="rId36"/>
+      <w:headerReference w:type="even" r:id="rId32"/>
+      <w:headerReference w:type="default" r:id="rId33"/>
+      <w:footerReference w:type="even" r:id="rId34"/>
+      <w:footerReference w:type="default" r:id="rId35"/>
+      <w:headerReference w:type="first" r:id="rId36"/>
+      <w:footerReference w:type="first" r:id="rId37"/>
       <w:pgSz w:w="11906" w:h="16838"/>
       <w:pgMar w:top="1418" w:right="1701" w:bottom="1260" w:left="1701" w:header="567" w:footer="307" w:gutter="0"/>
       <w:cols w:space="708"/>
@@ -12945,7 +13009,7 @@
         <w:rPr>
           <w:noProof/>
         </w:rPr>
-        <w:t>11</w:t>
+        <w:t>8</w:t>
       </w:r>
     </w:fldSimple>
     <w:r>
@@ -17403,7 +17467,7 @@
 </file>
 
 <file path=customXml/itemProps1.xml><?xml version="1.0" encoding="utf-8"?>
-<ds:datastoreItem xmlns:ds="http://schemas.openxmlformats.org/officeDocument/2006/customXml" ds:itemID="{FD9F7F50-7A60-4D71-B9E1-8ABFE00B86AF}">
+<ds:datastoreItem xmlns:ds="http://schemas.openxmlformats.org/officeDocument/2006/customXml" ds:itemID="{F001DBCF-1C4D-48DF-B922-0C3448758E53}">
   <ds:schemaRefs>
     <ds:schemaRef ds:uri="http://schemas.openxmlformats.org/officeDocument/2006/bibliography"/>
   </ds:schemaRefs>

--- a/csv2siard/Anwendungshandbuch_v1.7.docx
+++ b/csv2siard/Anwendungshandbuch_v1.7.docx
@@ -5160,7 +5160,6 @@
               <w:ind w:right="-468"/>
               <w:rPr>
                 <w:rFonts w:ascii="Courier New" w:hAnsi="Courier New" w:cs="Courier New"/>
-                <w:color w:val="808080"/>
                 <w:sz w:val="18"/>
                 <w:szCs w:val="18"/>
                 <w:lang w:val="en-US"/>
@@ -5169,94 +5168,85 @@
             <w:r>
               <w:rPr>
                 <w:rFonts w:ascii="Courier New" w:hAnsi="Courier New" w:cs="Courier New"/>
-                <w:color w:val="808080"/>
                 <w:sz w:val="18"/>
                 <w:szCs w:val="18"/>
                 <w:lang w:val="en-US"/>
               </w:rPr>
-              <w:t>I</w:t>
-            </w:r>
-            <w:r>
-              <w:rPr>
-                <w:rFonts w:ascii="Courier New" w:hAnsi="Courier New" w:cs="Courier New"/>
-                <w:color w:val="808080"/>
+              <w:t>UNICODE_EXTENDED</w:t>
+            </w:r>
+            <w:r>
+              <w:rPr>
+                <w:rFonts w:ascii="Courier New" w:hAnsi="Courier New" w:cs="Courier New"/>
                 <w:sz w:val="18"/>
                 <w:szCs w:val="18"/>
                 <w:lang w:val="en-US"/>
               </w:rPr>
-              <w:t>NVALID</w:t>
-            </w:r>
-            <w:r>
-              <w:rPr>
-                <w:rFonts w:ascii="Courier New" w:hAnsi="Courier New" w:cs="Courier New"/>
-                <w:color w:val="808080"/>
+              <w:t xml:space="preserve"> </w:t>
+            </w:r>
+            <w:r>
+              <w:rPr>
+                <w:rFonts w:ascii="Courier New" w:hAnsi="Courier New" w:cs="Courier New"/>
                 <w:sz w:val="18"/>
                 <w:szCs w:val="18"/>
                 <w:lang w:val="en-US"/>
               </w:rPr>
-              <w:t xml:space="preserve">_ENTITIES </w:t>
-            </w:r>
-            <w:r>
-              <w:rPr>
-                <w:rFonts w:ascii="Courier New" w:hAnsi="Courier New" w:cs="Courier New"/>
-                <w:color w:val="808080"/>
+              <w:t>(default false)</w:t>
+            </w:r>
+            <w:r>
+              <w:rPr>
+                <w:rStyle w:val="Funotenzeichen"/>
+                <w:rFonts w:cs="Courier New"/>
                 <w:sz w:val="18"/>
                 <w:szCs w:val="18"/>
                 <w:lang w:val="en-US"/>
               </w:rPr>
-              <w:t>(default false)</w:t>
-            </w:r>
-            <w:r>
-              <w:rPr>
-                <w:rStyle w:val="Funotenzeichen"/>
-                <w:rFonts w:cs="Courier New"/>
-                <w:color w:val="808080" w:themeColor="background1" w:themeShade="80"/>
+              <w:footnoteReference w:id="13"/>
+            </w:r>
+            <w:r>
+              <w:rPr>
+                <w:rFonts w:ascii="Courier New" w:hAnsi="Courier New" w:cs="Courier New"/>
                 <w:sz w:val="18"/>
                 <w:szCs w:val="18"/>
                 <w:lang w:val="en-US"/>
               </w:rPr>
-              <w:footnoteReference w:id="13"/>
-            </w:r>
-            <w:r>
-              <w:rPr>
-                <w:rFonts w:ascii="Courier New" w:hAnsi="Courier New" w:cs="Courier New"/>
-                <w:color w:val="808080"/>
+              <w:tab/>
+              <w:t>#</w:t>
+            </w:r>
+            <w:r>
+              <w:rPr>
+                <w:rFonts w:ascii="Courier New" w:hAnsi="Courier New" w:cs="Courier New"/>
                 <w:sz w:val="18"/>
                 <w:szCs w:val="18"/>
                 <w:lang w:val="en-US"/>
               </w:rPr>
-              <w:tab/>
-              <w:t>#</w:t>
-            </w:r>
-            <w:r>
-              <w:rPr>
-                <w:rFonts w:ascii="Courier New" w:hAnsi="Courier New" w:cs="Courier New"/>
-                <w:color w:val="808080"/>
+              <w:t xml:space="preserve"> </w:t>
+            </w:r>
+            <w:r>
+              <w:rPr>
+                <w:rFonts w:ascii="Courier New" w:hAnsi="Courier New" w:cs="Courier New"/>
                 <w:sz w:val="18"/>
                 <w:szCs w:val="18"/>
                 <w:lang w:val="en-US"/>
               </w:rPr>
-              <w:t xml:space="preserve"> I</w:t>
-            </w:r>
-            <w:r>
-              <w:rPr>
-                <w:rFonts w:ascii="Courier New" w:hAnsi="Courier New" w:cs="Courier New"/>
-                <w:color w:val="808080"/>
+              <w:t xml:space="preserve">Convert non </w:t>
+            </w:r>
+            <w:r>
+              <w:rPr>
+                <w:rFonts w:ascii="Courier New" w:hAnsi="Courier New" w:cs="Courier New"/>
                 <w:sz w:val="18"/>
                 <w:szCs w:val="18"/>
                 <w:lang w:val="en-US"/>
               </w:rPr>
-              <w:t xml:space="preserve">gnore </w:t>
-            </w:r>
-            <w:r>
-              <w:rPr>
-                <w:rFonts w:ascii="Courier New" w:hAnsi="Courier New" w:cs="Courier New"/>
-                <w:color w:val="808080"/>
+              <w:t>UNICODE</w:t>
+            </w:r>
+            <w:r>
+              <w:rPr>
+                <w:rFonts w:ascii="Courier New" w:hAnsi="Courier New" w:cs="Courier New"/>
                 <w:sz w:val="18"/>
                 <w:szCs w:val="18"/>
                 <w:lang w:val="en-US"/>
               </w:rPr>
-              <w:t>invalid XML character</w:t>
+              <w:t xml:space="preserve"> character</w:t>
             </w:r>
           </w:p>
           <w:p>
@@ -12994,7 +12984,7 @@
         <w:rPr>
           <w:noProof/>
         </w:rPr>
-        <w:t>22.02.2012</w:t>
+        <w:t>28.02.2012</w:t>
       </w:r>
     </w:fldSimple>
     <w:r>
@@ -13009,7 +12999,7 @@
         <w:rPr>
           <w:noProof/>
         </w:rPr>
-        <w:t>8</w:t>
+        <w:t>7</w:t>
       </w:r>
     </w:fldSimple>
     <w:r>
@@ -13082,7 +13072,7 @@
         <w:rPr>
           <w:noProof/>
         </w:rPr>
-        <w:t>22.02.2012</w:t>
+        <w:t>28.02.2012</w:t>
       </w:r>
     </w:fldSimple>
     <w:r>
@@ -13645,23 +13635,51 @@
           <w:sz w:val="18"/>
           <w:szCs w:val="20"/>
         </w:rPr>
-        <w:t>wisse Zeichen sind auch als XML-</w:t>
-      </w:r>
-      <w:proofErr w:type="spellStart"/>
+        <w:t xml:space="preserve">wisse </w:t>
+      </w:r>
       <w:r>
         <w:rPr>
           <w:sz w:val="18"/>
           <w:szCs w:val="20"/>
         </w:rPr>
-        <w:t>Entities</w:t>
-      </w:r>
-      <w:proofErr w:type="spellEnd"/>
+        <w:t>Steuerz</w:t>
+      </w:r>
       <w:r>
         <w:rPr>
           <w:sz w:val="18"/>
           <w:szCs w:val="20"/>
         </w:rPr>
-        <w:t xml:space="preserve"> codiert ni</w:t>
+        <w:t xml:space="preserve">eichen sind </w:t>
+      </w:r>
+      <w:r>
+        <w:rPr>
+          <w:sz w:val="18"/>
+          <w:szCs w:val="20"/>
+        </w:rPr>
+        <w:t xml:space="preserve">nicht Teil des UNICODE Zeichensatzes und </w:t>
+      </w:r>
+      <w:r>
+        <w:rPr>
+          <w:sz w:val="18"/>
+          <w:szCs w:val="20"/>
+        </w:rPr>
+        <w:t>auch als XML-</w:t>
+      </w:r>
+      <w:proofErr w:type="spellStart"/>
+      <w:r>
+        <w:rPr>
+          <w:sz w:val="18"/>
+          <w:szCs w:val="20"/>
+        </w:rPr>
+        <w:t>Entities</w:t>
+      </w:r>
+      <w:proofErr w:type="spellEnd"/>
+      <w:r>
+        <w:rPr>
+          <w:sz w:val="18"/>
+          <w:szCs w:val="20"/>
+        </w:rPr>
+        <w:t xml:space="preserve"> ni</w:t>
       </w:r>
       <w:r>
         <w:rPr>
@@ -13692,14 +13710,86 @@
           <w:sz w:val="18"/>
           <w:szCs w:val="20"/>
         </w:rPr>
-        <w:t xml:space="preserve"> Mit dieser Preference Einstellung wird diese Einschränkung aufgehoben.</w:t>
+        <w:t xml:space="preserve"> Mit dieser Ei</w:t>
       </w:r>
       <w:r>
         <w:rPr>
           <w:sz w:val="18"/>
           <w:szCs w:val="20"/>
         </w:rPr>
-        <w:t xml:space="preserve"> Es wird aber so möglicherweise eine fehlerhafte SIARD Datei erstellt. Diese Option dient im wesentlichen der Fehlersuche.</w:t>
+        <w:t>n</w:t>
+      </w:r>
+      <w:r>
+        <w:rPr>
+          <w:sz w:val="18"/>
+          <w:szCs w:val="20"/>
+        </w:rPr>
+        <w:t>stellung wird diese Einschränkung aufgehoben</w:t>
+      </w:r>
+      <w:r>
+        <w:rPr>
+          <w:sz w:val="18"/>
+          <w:szCs w:val="20"/>
+        </w:rPr>
+        <w:t xml:space="preserve"> und die Zeichen in \u00xx N</w:t>
+      </w:r>
+      <w:r>
+        <w:rPr>
+          <w:sz w:val="18"/>
+          <w:szCs w:val="20"/>
+        </w:rPr>
+        <w:t xml:space="preserve">otation dargestellt </w:t>
+      </w:r>
+      <w:r>
+        <w:rPr>
+          <w:sz w:val="18"/>
+          <w:szCs w:val="20"/>
+        </w:rPr>
+        <w:br/>
+      </w:r>
+      <w:r>
+        <w:rPr>
+          <w:i/>
+          <w:sz w:val="18"/>
+          <w:szCs w:val="20"/>
+        </w:rPr>
+        <w:t>(</w:t>
+      </w:r>
+      <w:proofErr w:type="spellStart"/>
+      <w:r>
+        <w:rPr>
+          <w:i/>
+          <w:sz w:val="18"/>
+          <w:szCs w:val="20"/>
+        </w:rPr>
+        <w:t>escaped</w:t>
+      </w:r>
+      <w:proofErr w:type="spellEnd"/>
+      <w:r>
+        <w:rPr>
+          <w:i/>
+          <w:sz w:val="18"/>
+          <w:szCs w:val="20"/>
+        </w:rPr>
+        <w:t xml:space="preserve"> Unicode </w:t>
+      </w:r>
+      <w:proofErr w:type="spellStart"/>
+      <w:r>
+        <w:rPr>
+          <w:i/>
+          <w:sz w:val="18"/>
+          <w:szCs w:val="20"/>
+        </w:rPr>
+        <w:t>encodings</w:t>
+      </w:r>
+      <w:proofErr w:type="spellEnd"/>
+      <w:r>
+        <w:rPr>
+          <w:i/>
+          <w:sz w:val="18"/>
+          <w:szCs w:val="20"/>
+        </w:rPr>
+        <w:t>).</w:t>
       </w:r>
     </w:p>
   </w:footnote>
@@ -17467,7 +17557,7 @@
 </file>
 
 <file path=customXml/itemProps1.xml><?xml version="1.0" encoding="utf-8"?>
-<ds:datastoreItem xmlns:ds="http://schemas.openxmlformats.org/officeDocument/2006/customXml" ds:itemID="{F001DBCF-1C4D-48DF-B922-0C3448758E53}">
+<ds:datastoreItem xmlns:ds="http://schemas.openxmlformats.org/officeDocument/2006/customXml" ds:itemID="{E04C4EE3-8DFE-4622-80F5-2C5D254EBC45}">
   <ds:schemaRefs>
     <ds:schemaRef ds:uri="http://schemas.openxmlformats.org/officeDocument/2006/bibliography"/>
   </ds:schemaRefs>

--- a/csv2siard/Anwendungshandbuch_v1.7.docx
+++ b/csv2siard/Anwendungshandbuch_v1.7.docx
@@ -1094,24 +1094,11 @@
         <w:t>i</w:t>
       </w:r>
       <w:r>
-        <w:t xml:space="preserve">lenstruktur </w:t>
-      </w:r>
-      <w:proofErr w:type="spellStart"/>
-      <w:r>
-        <w:t>etc.</w:t>
-      </w:r>
-      <w:r>
-        <w:t>vereinheitlicht</w:t>
-      </w:r>
-      <w:proofErr w:type="spellEnd"/>
-      <w:r>
-        <w:t xml:space="preserve"> ; drittens steht mit </w:t>
-      </w:r>
-      <w:proofErr w:type="spellStart"/>
-      <w:r>
-        <w:t>SiardEdit</w:t>
-      </w:r>
-      <w:proofErr w:type="spellEnd"/>
+        <w:t>lenstruktur etc.</w:t>
+      </w:r>
+      <w:r>
+        <w:t>vereinheitlicht ; drittens steht mit SiardEdit</w:t>
+      </w:r>
       <w:r>
         <w:rPr>
           <w:rStyle w:val="Funotenzeichen"/>
@@ -1131,7 +1118,13 @@
         <w:t>;</w:t>
       </w:r>
       <w:r>
-        <w:t xml:space="preserve"> und viertens ist auch bei grossen Datenmengen zur Datenanalyse ein Export in eine relationale Datenbank problemlos möglich.</w:t>
+        <w:t xml:space="preserve"> und viertens ist auch bei grossen Datenmengen zur Datenanalyse ein Export in eine relationale Datenbank proble</w:t>
+      </w:r>
+      <w:r>
+        <w:t>m</w:t>
+      </w:r>
+      <w:r>
+        <w:t>los möglich.</w:t>
       </w:r>
     </w:p>
     <w:p>
@@ -1185,21 +1178,19 @@
         <w:t>zur Verfügung stehen, generiert das Tool</w:t>
       </w:r>
       <w:r>
-        <w:t xml:space="preserve"> eine einfache Tabellenbeschreibung mit Feldnamen und Feldattribut für jede Datei in einem XML</w:t>
+        <w:t xml:space="preserve"> eine ei</w:t>
+      </w:r>
+      <w:r>
+        <w:t>n</w:t>
+      </w:r>
+      <w:r>
+        <w:t>fache Tabellenbeschreibung mit Feldnamen und Feldattribut für jede Datei in einem XML</w:t>
       </w:r>
       <w:r>
         <w:t>-</w:t>
       </w:r>
       <w:r>
-        <w:t xml:space="preserve">Datenmodell. Das Datenmodell basiert auf dem Apache </w:t>
-      </w:r>
-      <w:proofErr w:type="spellStart"/>
-      <w:r>
-        <w:t>Torque</w:t>
-      </w:r>
-      <w:proofErr w:type="spellEnd"/>
-      <w:r>
-        <w:t xml:space="preserve"> 4.0 Standard</w:t>
+        <w:t>Datenmodell. Das Datenmodell basiert auf dem Apache Torque 4.0 Standard</w:t>
       </w:r>
       <w:r>
         <w:rPr>
@@ -1220,24 +1211,16 @@
         <w:rPr>
           <w:i/>
         </w:rPr>
-        <w:t>(</w:t>
-      </w:r>
-      <w:proofErr w:type="spellStart"/>
-      <w:r>
-        <w:rPr>
-          <w:i/>
-        </w:rPr>
-        <w:t>Constraints</w:t>
-      </w:r>
-      <w:proofErr w:type="spellEnd"/>
-      <w:r>
-        <w:rPr>
-          <w:i/>
-        </w:rPr>
-        <w:t xml:space="preserve">) </w:t>
-      </w:r>
-      <w:r>
-        <w:t>erzeugt. Das Datenmodell kann aber anschliessend manuell bearbeitet und mit zusätzlichen Datenbankinformationen aus externen Quellen (Relationale Beziehungen, Feldeinschränkungen etc.</w:t>
+        <w:t xml:space="preserve">(Constraints) </w:t>
+      </w:r>
+      <w:r>
+        <w:t>erzeugt. Das Datenmodell kann aber anschliessend manuell bearbeitet und mit zusätzlichen Datenbanki</w:t>
+      </w:r>
+      <w:r>
+        <w:t>n</w:t>
+      </w:r>
+      <w:r>
+        <w:t>formationen aus externen Quellen (Relationale Beziehungen, Feldeinschränkungen etc.</w:t>
       </w:r>
       <w:r>
         <w:t>)</w:t>
@@ -1300,41 +1283,17 @@
         <w:rPr>
           <w:i/>
         </w:rPr>
-        <w:t>Unique-</w:t>
-      </w:r>
-      <w:proofErr w:type="spellStart"/>
+        <w:t>Unique-Constraints</w:t>
+      </w:r>
+      <w:r>
+        <w:t xml:space="preserve"> und </w:t>
+      </w:r>
       <w:r>
         <w:rPr>
           <w:i/>
         </w:rPr>
-        <w:t>Constraints</w:t>
-      </w:r>
-      <w:proofErr w:type="spellEnd"/>
-      <w:r>
-        <w:t xml:space="preserve"> und </w:t>
-      </w:r>
-      <w:proofErr w:type="spellStart"/>
-      <w:r>
-        <w:rPr>
-          <w:i/>
-        </w:rPr>
-        <w:t>Foreign</w:t>
-      </w:r>
-      <w:proofErr w:type="spellEnd"/>
-      <w:r>
-        <w:rPr>
-          <w:i/>
-        </w:rPr>
-        <w:t xml:space="preserve"> Key </w:t>
-      </w:r>
-      <w:proofErr w:type="spellStart"/>
-      <w:r>
-        <w:rPr>
-          <w:i/>
-        </w:rPr>
-        <w:t>Constraints</w:t>
-      </w:r>
-      <w:proofErr w:type="spellEnd"/>
+        <w:t>Foreign Key Constraints</w:t>
+      </w:r>
       <w:r>
         <w:t>.</w:t>
       </w:r>
@@ -1362,7 +1321,19 @@
         <w:rPr>
           <w:i/>
         </w:rPr>
-        <w:t>cherungsdaten"</w:t>
+        <w:t>cherung</w:t>
+      </w:r>
+      <w:r>
+        <w:rPr>
+          <w:i/>
+        </w:rPr>
+        <w:t>s</w:t>
+      </w:r>
+      <w:r>
+        <w:rPr>
+          <w:i/>
+        </w:rPr>
+        <w:t>daten"</w:t>
       </w:r>
       <w:r>
         <w:rPr>
@@ -1408,7 +1379,6 @@
       <w:r>
         <w:t xml:space="preserve"> </w:t>
       </w:r>
-      <w:proofErr w:type="spellStart"/>
       <w:r>
         <w:rPr>
           <w:rFonts w:ascii="Courier New" w:hAnsi="Courier New" w:cs="Courier New"/>
@@ -1417,7 +1387,6 @@
         </w:rPr>
         <w:t>csvdata</w:t>
       </w:r>
-      <w:proofErr w:type="spellEnd"/>
       <w:r>
         <w:t xml:space="preserve"> und als Zweites eine Tes</w:t>
       </w:r>
@@ -1444,7 +1413,6 @@
       <w:r>
         <w:t xml:space="preserve"> und den Dateien in </w:t>
       </w:r>
-      <w:proofErr w:type="spellStart"/>
       <w:r>
         <w:rPr>
           <w:rFonts w:ascii="Courier New" w:hAnsi="Courier New" w:cs="Courier New"/>
@@ -1453,7 +1421,6 @@
         </w:rPr>
         <w:t>csvtest</w:t>
       </w:r>
-      <w:proofErr w:type="spellEnd"/>
       <w:r>
         <w:rPr>
           <w:rStyle w:val="Funotenzeichen"/>
@@ -1481,16 +1448,11 @@
         <w:t>s</w:t>
       </w:r>
       <w:r>
-        <w:t xml:space="preserve">führbare Programm ist mit </w:t>
-      </w:r>
-      <w:proofErr w:type="spellStart"/>
-      <w:r>
-        <w:t>B</w:t>
+        <w:t>führbare Programm ist mit B</w:t>
       </w:r>
       <w:r>
         <w:t>amcompile</w:t>
       </w:r>
-      <w:proofErr w:type="spellEnd"/>
       <w:r>
         <w:rPr>
           <w:rStyle w:val="Funotenzeichen"/>
@@ -1517,7 +1479,11 @@
         <w:t>zusätzlich</w:t>
       </w:r>
       <w:r>
-        <w:t xml:space="preserve"> die Programme </w:t>
+        <w:t xml:space="preserve"> die </w:t>
+      </w:r>
+      <w:r>
+        <w:lastRenderedPageBreak/>
+        <w:t xml:space="preserve">Programme </w:t>
       </w:r>
       <w:r>
         <w:rPr>
@@ -1571,7 +1537,6 @@
       </w:pPr>
       <w:bookmarkStart w:id="1" w:name="_Toc317668429"/>
       <w:r>
-        <w:lastRenderedPageBreak/>
         <w:t>cvs2siard installi</w:t>
       </w:r>
       <w:r>
@@ -1821,28 +1786,20 @@
               <w:rPr>
                 <w:color w:val="000000"/>
               </w:rPr>
-              <w:t xml:space="preserve"> </w:t>
-            </w:r>
-            <w:proofErr w:type="spellStart"/>
+              <w:t xml:space="preserve"> ent</w:t>
+            </w:r>
             <w:r>
               <w:rPr>
                 <w:color w:val="000000"/>
               </w:rPr>
-              <w:t>ent</w:t>
+              <w:t>pac</w:t>
             </w:r>
             <w:r>
               <w:rPr>
                 <w:color w:val="000000"/>
               </w:rPr>
-              <w:t>pac</w:t>
-            </w:r>
-            <w:r>
-              <w:rPr>
-                <w:color w:val="000000"/>
-              </w:rPr>
               <w:t>ken</w:t>
             </w:r>
-            <w:proofErr w:type="spellEnd"/>
             <w:r>
               <w:t>.</w:t>
             </w:r>
@@ -1924,6 +1881,7 @@
       </w:pPr>
       <w:bookmarkStart w:id="2" w:name="_Toc317668430"/>
       <w:r>
+        <w:lastRenderedPageBreak/>
         <w:t>csv2siard konfigurieren</w:t>
       </w:r>
       <w:bookmarkEnd w:id="2"/>
@@ -2128,7 +2086,6 @@
               <w:rPr>
                 <w:b/>
               </w:rPr>
-              <w:lastRenderedPageBreak/>
               <w:t>3b</w:t>
             </w:r>
           </w:p>
@@ -2155,15 +2112,7 @@
               <w:t>f</w:t>
             </w:r>
             <w:r>
-              <w:t xml:space="preserve">enster </w:t>
-            </w:r>
-            <w:proofErr w:type="spellStart"/>
-            <w:r>
-              <w:t>öffen</w:t>
-            </w:r>
-            <w:proofErr w:type="spellEnd"/>
-            <w:r>
-              <w:t>:</w:t>
+              <w:t>enster öffen:</w:t>
             </w:r>
           </w:p>
           <w:p>
@@ -2505,6 +2454,7 @@
               <w:rPr>
                 <w:b/>
               </w:rPr>
+              <w:lastRenderedPageBreak/>
               <w:t>3d</w:t>
             </w:r>
           </w:p>
@@ -2536,23 +2486,7 @@
               <w:t xml:space="preserve">starten </w:t>
             </w:r>
             <w:r>
-              <w:t xml:space="preserve">und </w:t>
-            </w:r>
-            <w:proofErr w:type="spellStart"/>
-            <w:r>
-              <w:t>Usage</w:t>
-            </w:r>
-            <w:proofErr w:type="spellEnd"/>
-            <w:r>
-              <w:t xml:space="preserve"> / </w:t>
-            </w:r>
-            <w:proofErr w:type="spellStart"/>
-            <w:r>
-              <w:t>Help</w:t>
-            </w:r>
-            <w:proofErr w:type="spellEnd"/>
-            <w:r>
-              <w:t xml:space="preserve"> / Version anzeigen lassen.</w:t>
+              <w:t>und Usage / Help / Version anzeigen lassen.</w:t>
             </w:r>
             <w:r>
               <w:br/>
@@ -2713,107 +2647,7 @@
                 <w:sz w:val="20"/>
                 <w:szCs w:val="20"/>
               </w:rPr>
-              <w:t xml:space="preserve">       </w:t>
-            </w:r>
-            <w:proofErr w:type="spellStart"/>
-            <w:r>
-              <w:rPr>
-                <w:rFonts w:ascii="Courier New" w:hAnsi="Courier New" w:cs="Courier New"/>
-                <w:b/>
-                <w:sz w:val="20"/>
-                <w:szCs w:val="20"/>
-              </w:rPr>
-              <w:t>Usage</w:t>
-            </w:r>
-            <w:proofErr w:type="spellEnd"/>
-            <w:r>
-              <w:rPr>
-                <w:rFonts w:ascii="Courier New" w:hAnsi="Courier New" w:cs="Courier New"/>
-                <w:b/>
-                <w:sz w:val="20"/>
-                <w:szCs w:val="20"/>
-              </w:rPr>
-              <w:t xml:space="preserve"> :: csv2siard.exe </w:t>
-            </w:r>
-            <w:proofErr w:type="spellStart"/>
-            <w:r>
-              <w:rPr>
-                <w:rFonts w:ascii="Courier New" w:hAnsi="Courier New" w:cs="Courier New"/>
-                <w:b/>
-                <w:sz w:val="20"/>
-                <w:szCs w:val="20"/>
-              </w:rPr>
-              <w:t>database</w:t>
-            </w:r>
-            <w:proofErr w:type="spellEnd"/>
-            <w:r>
-              <w:rPr>
-                <w:rFonts w:ascii="Courier New" w:hAnsi="Courier New" w:cs="Courier New"/>
-                <w:b/>
-                <w:sz w:val="20"/>
-                <w:szCs w:val="20"/>
-              </w:rPr>
-              <w:t xml:space="preserve"> </w:t>
-            </w:r>
-            <w:proofErr w:type="spellStart"/>
-            <w:r>
-              <w:rPr>
-                <w:rFonts w:ascii="Courier New" w:hAnsi="Courier New" w:cs="Courier New"/>
-                <w:b/>
-                <w:sz w:val="20"/>
-                <w:szCs w:val="20"/>
-              </w:rPr>
-              <w:t>csvpath</w:t>
-            </w:r>
-            <w:proofErr w:type="spellEnd"/>
-            <w:r>
-              <w:rPr>
-                <w:rFonts w:ascii="Courier New" w:hAnsi="Courier New" w:cs="Courier New"/>
-                <w:b/>
-                <w:sz w:val="20"/>
-                <w:szCs w:val="20"/>
-              </w:rPr>
-              <w:t xml:space="preserve"> </w:t>
-            </w:r>
-            <w:proofErr w:type="spellStart"/>
-            <w:r>
-              <w:rPr>
-                <w:rFonts w:ascii="Courier New" w:hAnsi="Courier New" w:cs="Courier New"/>
-                <w:b/>
-                <w:sz w:val="20"/>
-                <w:szCs w:val="20"/>
-              </w:rPr>
-              <w:t>siardfile</w:t>
-            </w:r>
-            <w:proofErr w:type="spellEnd"/>
-            <w:r>
-              <w:rPr>
-                <w:rFonts w:ascii="Courier New" w:hAnsi="Courier New" w:cs="Courier New"/>
-                <w:b/>
-                <w:sz w:val="20"/>
-                <w:szCs w:val="20"/>
-              </w:rPr>
-              <w:t xml:space="preserve"> [</w:t>
-            </w:r>
-            <w:proofErr w:type="spellStart"/>
-            <w:r>
-              <w:rPr>
-                <w:rFonts w:ascii="Courier New" w:hAnsi="Courier New" w:cs="Courier New"/>
-                <w:b/>
-                <w:sz w:val="20"/>
-                <w:szCs w:val="20"/>
-              </w:rPr>
-              <w:t>prefs</w:t>
-            </w:r>
-            <w:proofErr w:type="spellEnd"/>
-            <w:r>
-              <w:rPr>
-                <w:rFonts w:ascii="Courier New" w:hAnsi="Courier New" w:cs="Courier New"/>
-                <w:b/>
-                <w:sz w:val="20"/>
-                <w:szCs w:val="20"/>
-              </w:rPr>
-              <w:t>]</w:t>
+              <w:t xml:space="preserve">       Usage :: csv2siard.exe database csvpath siardfile [prefs]</w:t>
             </w:r>
           </w:p>
           <w:p>
@@ -2907,51 +2741,7 @@
                 <w:szCs w:val="20"/>
                 <w:lang w:val="en-US"/>
               </w:rPr>
-              <w:t xml:space="preserve">     </w:t>
-            </w:r>
-            <w:proofErr w:type="spellStart"/>
-            <w:r>
-              <w:rPr>
-                <w:rFonts w:ascii="Courier New" w:hAnsi="Courier New" w:cs="Courier New"/>
-                <w:b/>
-                <w:sz w:val="20"/>
-                <w:szCs w:val="20"/>
-                <w:lang w:val="en-US"/>
-              </w:rPr>
-              <w:t>csvpath</w:t>
-            </w:r>
-            <w:proofErr w:type="spellEnd"/>
-            <w:r>
-              <w:rPr>
-                <w:rFonts w:ascii="Courier New" w:hAnsi="Courier New" w:cs="Courier New"/>
-                <w:b/>
-                <w:sz w:val="20"/>
-                <w:szCs w:val="20"/>
-                <w:lang w:val="en-US"/>
-              </w:rPr>
-              <w:t xml:space="preserve"> :: path where to find the </w:t>
-            </w:r>
-            <w:proofErr w:type="spellStart"/>
-            <w:r>
-              <w:rPr>
-                <w:rFonts w:ascii="Courier New" w:hAnsi="Courier New" w:cs="Courier New"/>
-                <w:b/>
-                <w:sz w:val="20"/>
-                <w:szCs w:val="20"/>
-                <w:lang w:val="en-US"/>
-              </w:rPr>
-              <w:t>csv</w:t>
-            </w:r>
-            <w:proofErr w:type="spellEnd"/>
-            <w:r>
-              <w:rPr>
-                <w:rFonts w:ascii="Courier New" w:hAnsi="Courier New" w:cs="Courier New"/>
-                <w:b/>
-                <w:sz w:val="20"/>
-                <w:szCs w:val="20"/>
-                <w:lang w:val="en-US"/>
-              </w:rPr>
-              <w:t xml:space="preserve"> files</w:t>
+              <w:t xml:space="preserve">     csvpath :: path where to find the csv files</w:t>
             </w:r>
           </w:p>
           <w:p>
@@ -2976,29 +2766,7 @@
                 <w:szCs w:val="20"/>
                 <w:lang w:val="en-US"/>
               </w:rPr>
-              <w:t xml:space="preserve">   </w:t>
-            </w:r>
-            <w:proofErr w:type="spellStart"/>
-            <w:r>
-              <w:rPr>
-                <w:rFonts w:ascii="Courier New" w:hAnsi="Courier New" w:cs="Courier New"/>
-                <w:b/>
-                <w:sz w:val="20"/>
-                <w:szCs w:val="20"/>
-                <w:lang w:val="en-US"/>
-              </w:rPr>
-              <w:t>siardfile</w:t>
-            </w:r>
-            <w:proofErr w:type="spellEnd"/>
-            <w:r>
-              <w:rPr>
-                <w:rFonts w:ascii="Courier New" w:hAnsi="Courier New" w:cs="Courier New"/>
-                <w:b/>
-                <w:sz w:val="20"/>
-                <w:szCs w:val="20"/>
-                <w:lang w:val="en-US"/>
-              </w:rPr>
-              <w:t xml:space="preserve"> :: SIARD file to be created</w:t>
+              <w:t xml:space="preserve">   siardfile :: SIARD file to be created</w:t>
             </w:r>
           </w:p>
           <w:p>
@@ -3023,51 +2791,7 @@
                 <w:szCs w:val="20"/>
                 <w:lang w:val="en-US"/>
               </w:rPr>
-              <w:t xml:space="preserve">       </w:t>
-            </w:r>
-            <w:proofErr w:type="spellStart"/>
-            <w:r>
-              <w:rPr>
-                <w:rFonts w:ascii="Courier New" w:hAnsi="Courier New" w:cs="Courier New"/>
-                <w:b/>
-                <w:sz w:val="20"/>
-                <w:szCs w:val="20"/>
-                <w:lang w:val="en-US"/>
-              </w:rPr>
-              <w:t>prefs</w:t>
-            </w:r>
-            <w:proofErr w:type="spellEnd"/>
-            <w:r>
-              <w:rPr>
-                <w:rFonts w:ascii="Courier New" w:hAnsi="Courier New" w:cs="Courier New"/>
-                <w:b/>
-                <w:sz w:val="20"/>
-                <w:szCs w:val="20"/>
-                <w:lang w:val="en-US"/>
-              </w:rPr>
-              <w:t xml:space="preserve"> :: configuration file (default </w:t>
-            </w:r>
-            <w:proofErr w:type="spellStart"/>
-            <w:r>
-              <w:rPr>
-                <w:rFonts w:ascii="Courier New" w:hAnsi="Courier New" w:cs="Courier New"/>
-                <w:b/>
-                <w:sz w:val="20"/>
-                <w:szCs w:val="20"/>
-                <w:lang w:val="en-US"/>
-              </w:rPr>
-              <w:t>preferences.prefs</w:t>
-            </w:r>
-            <w:proofErr w:type="spellEnd"/>
-            <w:r>
-              <w:rPr>
-                <w:rFonts w:ascii="Courier New" w:hAnsi="Courier New" w:cs="Courier New"/>
-                <w:b/>
-                <w:sz w:val="20"/>
-                <w:szCs w:val="20"/>
-                <w:lang w:val="en-US"/>
-              </w:rPr>
-              <w:t>)</w:t>
+              <w:t xml:space="preserve">       prefs :: configuration file (default preferences.prefs)</w:t>
             </w:r>
           </w:p>
           <w:p>
@@ -3108,7 +2832,6 @@
               </w:rPr>
               <w:t xml:space="preserve">     </w:t>
             </w:r>
-            <w:proofErr w:type="spellStart"/>
             <w:r>
               <w:rPr>
                 <w:rFonts w:ascii="Courier New" w:hAnsi="Courier New" w:cs="Courier New"/>
@@ -3116,17 +2839,7 @@
                 <w:sz w:val="20"/>
                 <w:szCs w:val="20"/>
               </w:rPr>
-              <w:t>version</w:t>
-            </w:r>
-            <w:proofErr w:type="spellEnd"/>
-            <w:r>
-              <w:rPr>
-                <w:rFonts w:ascii="Courier New" w:hAnsi="Courier New" w:cs="Courier New"/>
-                <w:b/>
-                <w:sz w:val="20"/>
-                <w:szCs w:val="20"/>
-              </w:rPr>
-              <w:t xml:space="preserve"> :: 1.</w:t>
+              <w:t>version :: 1.</w:t>
             </w:r>
             <w:r>
               <w:rPr>
@@ -3169,7 +2882,6 @@
               <w:rPr>
                 <w:b/>
               </w:rPr>
-              <w:lastRenderedPageBreak/>
               <w:t>3e</w:t>
             </w:r>
           </w:p>
@@ -3234,21 +2946,12 @@
                 <w:b/>
               </w:rPr>
             </w:pPr>
-            <w:proofErr w:type="spellStart"/>
             <w:r>
               <w:rPr>
                 <w:rFonts w:ascii="Courier New" w:hAnsi="Courier New" w:cs="Courier New"/>
                 <w:b/>
               </w:rPr>
-              <w:t>notepad</w:t>
-            </w:r>
-            <w:proofErr w:type="spellEnd"/>
-            <w:r>
-              <w:rPr>
-                <w:rFonts w:ascii="Courier New" w:hAnsi="Courier New" w:cs="Courier New"/>
-                <w:b/>
-              </w:rPr>
-              <w:t xml:space="preserve"> C:\Programme\csv2siard\bin\preference</w:t>
+              <w:t>notepad C:\Programme\csv2siard\bin\preference</w:t>
             </w:r>
             <w:r>
               <w:rPr>
@@ -3594,6 +3297,7 @@
               <w:t>n</w:t>
             </w:r>
             <w:r>
+              <w:lastRenderedPageBreak/>
               <w:t>de SIARD</w:t>
             </w:r>
             <w:r>
@@ -3675,33 +3379,8 @@
                 <w:rFonts w:ascii="Courier New" w:hAnsi="Courier New" w:cs="Courier New"/>
                 <w:b/>
               </w:rPr>
-              <w:t xml:space="preserve">.xml </w:t>
-            </w:r>
-            <w:proofErr w:type="spellStart"/>
-            <w:r>
-              <w:rPr>
-                <w:rFonts w:ascii="Courier New" w:hAnsi="Courier New" w:cs="Courier New"/>
-                <w:b/>
-              </w:rPr>
-              <w:t>csvdata</w:t>
-            </w:r>
-            <w:proofErr w:type="spellEnd"/>
-            <w:r>
-              <w:rPr>
-                <w:rFonts w:ascii="Courier New" w:hAnsi="Courier New" w:cs="Courier New"/>
-                <w:b/>
-              </w:rPr>
-              <w:t xml:space="preserve"> </w:t>
-            </w:r>
-            <w:proofErr w:type="spellStart"/>
-            <w:r>
-              <w:rPr>
-                <w:rFonts w:ascii="Courier New" w:hAnsi="Courier New" w:cs="Courier New"/>
-                <w:b/>
-              </w:rPr>
-              <w:t>new.siard</w:t>
-            </w:r>
-            <w:proofErr w:type="spellEnd"/>
+              <w:t>.xml csvdata new.siard</w:t>
+            </w:r>
           </w:p>
           <w:p>
             <w:pPr>
@@ -3783,7 +3462,6 @@
       </w:pPr>
       <w:bookmarkStart w:id="5" w:name="_Toc317668432"/>
       <w:r>
-        <w:lastRenderedPageBreak/>
         <w:t>Beliebige CSV</w:t>
       </w:r>
       <w:r>
@@ -3966,21 +3644,12 @@
             <w:r>
               <w:t xml:space="preserve">tisch in Namen vom Typ </w:t>
             </w:r>
-            <w:proofErr w:type="spellStart"/>
             <w:r>
               <w:rPr>
                 <w:rFonts w:ascii="Courier New" w:hAnsi="Courier New" w:cs="Courier New"/>
                 <w:b/>
               </w:rPr>
-              <w:t>column</w:t>
-            </w:r>
-            <w:proofErr w:type="spellEnd"/>
-            <w:r>
-              <w:rPr>
-                <w:rFonts w:ascii="Courier New" w:hAnsi="Courier New" w:cs="Courier New"/>
-                <w:b/>
-              </w:rPr>
-              <w:t>…</w:t>
+              <w:t>column…</w:t>
             </w:r>
             <w:r>
               <w:t xml:space="preserve"> konvertiert.</w:t>
@@ -4057,36 +3726,8 @@
                 <w:b/>
                 <w:lang w:val="it-CH"/>
               </w:rPr>
-              <w:t xml:space="preserve">in\csv2siard.exe NO_DB_MODEL </w:t>
-            </w:r>
-            <w:proofErr w:type="spellStart"/>
-            <w:r>
-              <w:rPr>
-                <w:rFonts w:ascii="Courier New" w:hAnsi="Courier New" w:cs="Courier New"/>
-                <w:b/>
-                <w:lang w:val="it-CH"/>
-              </w:rPr>
-              <w:t>csvdata</w:t>
-            </w:r>
-            <w:proofErr w:type="spellEnd"/>
-            <w:r>
-              <w:rPr>
-                <w:rFonts w:ascii="Courier New" w:hAnsi="Courier New" w:cs="Courier New"/>
-                <w:b/>
-                <w:lang w:val="it-CH"/>
-              </w:rPr>
-              <w:t xml:space="preserve"> </w:t>
-            </w:r>
-            <w:proofErr w:type="spellStart"/>
-            <w:r>
-              <w:rPr>
-                <w:rFonts w:ascii="Courier New" w:hAnsi="Courier New" w:cs="Courier New"/>
-                <w:b/>
-                <w:lang w:val="it-CH"/>
-              </w:rPr>
-              <w:t>new.siard</w:t>
-            </w:r>
-            <w:proofErr w:type="spellEnd"/>
+              <w:t>in\csv2siard.exe NO_DB_MODEL csvdata new.siard</w:t>
+            </w:r>
           </w:p>
           <w:p>
             <w:pPr>
@@ -4184,6 +3825,7 @@
           <w:sz w:val="20"/>
           <w:szCs w:val="20"/>
         </w:rPr>
+        <w:lastRenderedPageBreak/>
         <w:t xml:space="preserve">Bei mit </w:t>
       </w:r>
       <w:r>
@@ -4213,7 +3855,35 @@
           <w:sz w:val="20"/>
           <w:szCs w:val="20"/>
         </w:rPr>
-        <w:t xml:space="preserve">terschiedliche Spaltenanzahl haben. Um diese Dateien trotzdem konvertieren zu können, muss in der Präferenzdatei die Option </w:t>
+        <w:t>terschiedl</w:t>
+      </w:r>
+      <w:r>
+        <w:rPr>
+          <w:sz w:val="20"/>
+          <w:szCs w:val="20"/>
+        </w:rPr>
+        <w:t>i</w:t>
+      </w:r>
+      <w:r>
+        <w:rPr>
+          <w:sz w:val="20"/>
+          <w:szCs w:val="20"/>
+        </w:rPr>
+        <w:t>che Spaltenanzahl haben. Um diese Dateien trotzdem konvertieren zu können, muss in der Präf</w:t>
+      </w:r>
+      <w:r>
+        <w:rPr>
+          <w:sz w:val="20"/>
+          <w:szCs w:val="20"/>
+        </w:rPr>
+        <w:t>e</w:t>
+      </w:r>
+      <w:r>
+        <w:rPr>
+          <w:sz w:val="20"/>
+          <w:szCs w:val="20"/>
+        </w:rPr>
+        <w:t xml:space="preserve">renzdatei die Option </w:t>
       </w:r>
       <w:r>
         <w:rPr>
@@ -4237,7 +3907,6 @@
       </w:pPr>
       <w:bookmarkStart w:id="6" w:name="_Toc317668433"/>
       <w:r>
-        <w:lastRenderedPageBreak/>
         <w:t>Pr</w:t>
       </w:r>
       <w:r>
@@ -4335,7 +4004,6 @@
             </w:r>
             <w:bookmarkStart w:id="7" w:name="OLE_LINK1"/>
             <w:bookmarkStart w:id="8" w:name="OLE_LINK2"/>
-            <w:proofErr w:type="spellStart"/>
             <w:r>
               <w:rPr>
                 <w:rFonts w:ascii="Courier New" w:hAnsi="Courier New" w:cs="Courier New"/>
@@ -4348,7 +4016,6 @@
             </w:r>
             <w:bookmarkEnd w:id="7"/>
             <w:bookmarkEnd w:id="8"/>
-            <w:proofErr w:type="spellEnd"/>
           </w:p>
           <w:p>
             <w:pPr>
@@ -4699,19 +4366,8 @@
                 <w:szCs w:val="18"/>
                 <w:lang w:val="en-US"/>
               </w:rPr>
-              <w:t xml:space="preserve"> or is converted to </w:t>
-            </w:r>
-            <w:proofErr w:type="spellStart"/>
-            <w:r>
-              <w:rPr>
-                <w:rFonts w:ascii="Courier New" w:hAnsi="Courier New" w:cs="Courier New"/>
-                <w:sz w:val="18"/>
-                <w:szCs w:val="18"/>
-                <w:lang w:val="en-US"/>
-              </w:rPr>
-              <w:t>tablename</w:t>
-            </w:r>
-            <w:proofErr w:type="spellEnd"/>
+              <w:t xml:space="preserve"> or is converted to tablename</w:t>
+            </w:r>
           </w:p>
           <w:p>
             <w:pPr>
@@ -5091,9 +4747,8 @@
                 <w:szCs w:val="18"/>
                 <w:lang w:val="en-US"/>
               </w:rPr>
-              <w:t xml:space="preserve">TMPDIR (default System </w:t>
-            </w:r>
-            <w:proofErr w:type="spellStart"/>
+              <w:t>TMPDIR (default System t</w:t>
+            </w:r>
             <w:r>
               <w:rPr>
                 <w:rFonts w:ascii="Courier New" w:hAnsi="Courier New" w:cs="Courier New"/>
@@ -5101,26 +4756,7 @@
                 <w:szCs w:val="18"/>
                 <w:lang w:val="en-US"/>
               </w:rPr>
-              <w:t>t</w:t>
-            </w:r>
-            <w:r>
-              <w:rPr>
-                <w:rFonts w:ascii="Courier New" w:hAnsi="Courier New" w:cs="Courier New"/>
-                <w:sz w:val="18"/>
-                <w:szCs w:val="18"/>
-                <w:lang w:val="en-US"/>
-              </w:rPr>
-              <w:t>empdir</w:t>
-            </w:r>
-            <w:proofErr w:type="spellEnd"/>
-            <w:r>
-              <w:rPr>
-                <w:rFonts w:ascii="Courier New" w:hAnsi="Courier New" w:cs="Courier New"/>
-                <w:sz w:val="18"/>
-                <w:szCs w:val="18"/>
-                <w:lang w:val="en-US"/>
-              </w:rPr>
-              <w:t>)</w:t>
+              <w:t>empdir)</w:t>
             </w:r>
             <w:r>
               <w:rPr>
@@ -5794,13 +5430,11 @@
         <w:pStyle w:val="berschrift1"/>
       </w:pPr>
       <w:bookmarkStart w:id="9" w:name="_Toc317668434"/>
-      <w:proofErr w:type="spellStart"/>
       <w:r>
         <w:lastRenderedPageBreak/>
         <w:t>Konsoleausgabe</w:t>
       </w:r>
       <w:bookmarkEnd w:id="9"/>
-      <w:proofErr w:type="spellEnd"/>
     </w:p>
     <w:tbl>
       <w:tblPr>
@@ -5858,15 +5492,7 @@
           </w:tcPr>
           <w:p>
             <w:r>
-              <w:t xml:space="preserve">Die </w:t>
-            </w:r>
-            <w:proofErr w:type="spellStart"/>
-            <w:r>
-              <w:t>Konsoleausgabe</w:t>
-            </w:r>
-            <w:proofErr w:type="spellEnd"/>
-            <w:r>
-              <w:t xml:space="preserve"> zeigt </w:t>
+              <w:t xml:space="preserve">Die Konsoleausgabe zeigt </w:t>
             </w:r>
             <w:r>
               <w:t>zu</w:t>
@@ -6122,7 +5748,6 @@
         </w:rPr>
         <w:t xml:space="preserve">Die </w:t>
       </w:r>
-      <w:proofErr w:type="spellStart"/>
       <w:r>
         <w:rPr>
           <w:rFonts w:ascii="Courier New" w:hAnsi="Courier New" w:cs="Courier New"/>
@@ -6130,7 +5755,6 @@
         </w:rPr>
         <w:t>encoding</w:t>
       </w:r>
-      <w:proofErr w:type="spellEnd"/>
       <w:r>
         <w:rPr>
           <w:b/>
@@ -6235,74 +5859,42 @@
           <w:sz w:val="20"/>
           <w:szCs w:val="20"/>
         </w:rPr>
-        <w:t xml:space="preserve"> (</w:t>
-      </w:r>
-      <w:proofErr w:type="spellStart"/>
+        <w:t xml:space="preserve"> (default </w:t>
+      </w:r>
       <w:r>
         <w:rPr>
           <w:sz w:val="20"/>
           <w:szCs w:val="20"/>
         </w:rPr>
-        <w:t>default</w:t>
-      </w:r>
-      <w:proofErr w:type="spellEnd"/>
+        <w:t>ISO-8859-1</w:t>
+      </w:r>
       <w:r>
         <w:rPr>
           <w:sz w:val="20"/>
           <w:szCs w:val="20"/>
         </w:rPr>
-        <w:t xml:space="preserve"> </w:t>
+        <w:t>).</w:t>
       </w:r>
       <w:r>
         <w:rPr>
           <w:sz w:val="20"/>
           <w:szCs w:val="20"/>
         </w:rPr>
-        <w:t>ISO-8859-1</w:t>
+        <w:t xml:space="preserve"> Gewisse Zeichensatzk</w:t>
       </w:r>
       <w:r>
         <w:rPr>
           <w:sz w:val="20"/>
           <w:szCs w:val="20"/>
         </w:rPr>
-        <w:t>).</w:t>
+        <w:t>onvertierung sind implizit, z.B.</w:t>
       </w:r>
       <w:r>
         <w:rPr>
           <w:sz w:val="20"/>
           <w:szCs w:val="20"/>
         </w:rPr>
-        <w:t xml:space="preserve"> Gewisse Zeichensatzk</w:t>
-      </w:r>
-      <w:r>
-        <w:rPr>
-          <w:sz w:val="20"/>
-          <w:szCs w:val="20"/>
-        </w:rPr>
-        <w:t>onvertierung sind implizit, z.B.</w:t>
-      </w:r>
-      <w:r>
-        <w:rPr>
-          <w:sz w:val="20"/>
-          <w:szCs w:val="20"/>
-        </w:rPr>
-        <w:t xml:space="preserve">  </w:t>
-      </w:r>
-      <w:proofErr w:type="spellStart"/>
-      <w:r>
-        <w:rPr>
-          <w:sz w:val="20"/>
-          <w:szCs w:val="20"/>
-        </w:rPr>
-        <w:t>us-ascii</w:t>
-      </w:r>
-      <w:proofErr w:type="spellEnd"/>
-      <w:r>
-        <w:rPr>
-          <w:sz w:val="20"/>
-          <w:szCs w:val="20"/>
-        </w:rPr>
-        <w:t xml:space="preserve"> zu </w:t>
+        <w:t xml:space="preserve">  us-ascii zu </w:t>
       </w:r>
       <w:r>
         <w:rPr>
@@ -6457,7 +6049,6 @@
                 <w:lang w:eastAsia="de-CH"/>
               </w:rPr>
             </w:pPr>
-            <w:proofErr w:type="spellStart"/>
             <w:r>
               <w:rPr>
                 <w:rFonts w:asciiTheme="minorHAnsi" w:hAnsiTheme="minorHAnsi" w:cstheme="minorHAnsi"/>
@@ -6466,18 +6057,7 @@
                 <w:szCs w:val="20"/>
                 <w:lang w:eastAsia="de-CH"/>
               </w:rPr>
-              <w:t>Torque</w:t>
-            </w:r>
-            <w:proofErr w:type="spellEnd"/>
-            <w:r>
-              <w:rPr>
-                <w:rFonts w:asciiTheme="minorHAnsi" w:hAnsiTheme="minorHAnsi" w:cstheme="minorHAnsi"/>
-                <w:b/>
-                <w:sz w:val="20"/>
-                <w:szCs w:val="20"/>
-                <w:lang w:eastAsia="de-CH"/>
-              </w:rPr>
-              <w:t xml:space="preserve"> 4.0</w:t>
+              <w:t>Torque 4.0</w:t>
             </w:r>
           </w:p>
         </w:tc>
@@ -6584,7 +6164,6 @@
                 <w:lang w:eastAsia="de-CH"/>
               </w:rPr>
             </w:pPr>
-            <w:proofErr w:type="spellStart"/>
             <w:r>
               <w:rPr>
                 <w:rFonts w:asciiTheme="minorHAnsi" w:hAnsiTheme="minorHAnsi" w:cstheme="minorHAnsi"/>
@@ -6594,7 +6173,6 @@
               </w:rPr>
               <w:t>ctype_digit</w:t>
             </w:r>
-            <w:proofErr w:type="spellEnd"/>
           </w:p>
         </w:tc>
         <w:tc>
@@ -6723,7 +6301,6 @@
                 <w:lang w:eastAsia="de-CH"/>
               </w:rPr>
             </w:pPr>
-            <w:proofErr w:type="spellStart"/>
             <w:r>
               <w:rPr>
                 <w:rFonts w:asciiTheme="minorHAnsi" w:hAnsiTheme="minorHAnsi" w:cstheme="minorHAnsi"/>
@@ -6733,7 +6310,6 @@
               </w:rPr>
               <w:t>ctype_digit</w:t>
             </w:r>
-            <w:proofErr w:type="spellEnd"/>
           </w:p>
         </w:tc>
         <w:tc>
@@ -6862,7 +6438,6 @@
                 <w:lang w:eastAsia="de-CH"/>
               </w:rPr>
             </w:pPr>
-            <w:proofErr w:type="spellStart"/>
             <w:r>
               <w:rPr>
                 <w:rFonts w:asciiTheme="minorHAnsi" w:hAnsiTheme="minorHAnsi" w:cstheme="minorHAnsi"/>
@@ -6872,7 +6447,6 @@
               </w:rPr>
               <w:t>ctype_digit</w:t>
             </w:r>
-            <w:proofErr w:type="spellEnd"/>
           </w:p>
         </w:tc>
         <w:tc>
@@ -7001,7 +6575,6 @@
                 <w:lang w:eastAsia="de-CH"/>
               </w:rPr>
             </w:pPr>
-            <w:proofErr w:type="spellStart"/>
             <w:r>
               <w:rPr>
                 <w:rFonts w:asciiTheme="minorHAnsi" w:hAnsiTheme="minorHAnsi" w:cstheme="minorHAnsi"/>
@@ -7011,7 +6584,6 @@
               </w:rPr>
               <w:t>ctype_digit</w:t>
             </w:r>
-            <w:proofErr w:type="spellEnd"/>
           </w:p>
         </w:tc>
         <w:tc>
@@ -7140,7 +6712,6 @@
                 <w:lang w:eastAsia="de-CH"/>
               </w:rPr>
             </w:pPr>
-            <w:proofErr w:type="spellStart"/>
             <w:r>
               <w:rPr>
                 <w:rFonts w:asciiTheme="minorHAnsi" w:hAnsiTheme="minorHAnsi" w:cstheme="minorHAnsi"/>
@@ -7150,7 +6721,6 @@
               </w:rPr>
               <w:t>is_numeric</w:t>
             </w:r>
-            <w:proofErr w:type="spellEnd"/>
           </w:p>
         </w:tc>
         <w:tc>
@@ -7279,7 +6849,6 @@
                 <w:lang w:eastAsia="de-CH"/>
               </w:rPr>
             </w:pPr>
-            <w:proofErr w:type="spellStart"/>
             <w:r>
               <w:rPr>
                 <w:rFonts w:asciiTheme="minorHAnsi" w:hAnsiTheme="minorHAnsi" w:cstheme="minorHAnsi"/>
@@ -7289,7 +6858,6 @@
               </w:rPr>
               <w:t>is_numeric</w:t>
             </w:r>
-            <w:proofErr w:type="spellEnd"/>
           </w:p>
         </w:tc>
         <w:tc>
@@ -7418,7 +6986,6 @@
                 <w:lang w:eastAsia="de-CH"/>
               </w:rPr>
             </w:pPr>
-            <w:proofErr w:type="spellStart"/>
             <w:r>
               <w:rPr>
                 <w:rFonts w:asciiTheme="minorHAnsi" w:hAnsiTheme="minorHAnsi" w:cstheme="minorHAnsi"/>
@@ -7428,7 +6995,6 @@
               </w:rPr>
               <w:t>is_numeric</w:t>
             </w:r>
-            <w:proofErr w:type="spellEnd"/>
           </w:p>
         </w:tc>
         <w:tc>
@@ -7557,7 +7123,6 @@
                 <w:lang w:eastAsia="de-CH"/>
               </w:rPr>
             </w:pPr>
-            <w:proofErr w:type="spellStart"/>
             <w:r>
               <w:rPr>
                 <w:rFonts w:asciiTheme="minorHAnsi" w:hAnsiTheme="minorHAnsi" w:cstheme="minorHAnsi"/>
@@ -7567,7 +7132,6 @@
               </w:rPr>
               <w:t>is_numeric</w:t>
             </w:r>
-            <w:proofErr w:type="spellEnd"/>
           </w:p>
         </w:tc>
         <w:tc>
@@ -7613,7 +7177,6 @@
                 <w:lang w:eastAsia="de-CH"/>
               </w:rPr>
             </w:pPr>
-            <w:proofErr w:type="spellStart"/>
             <w:r>
               <w:rPr>
                 <w:rFonts w:asciiTheme="minorHAnsi" w:hAnsiTheme="minorHAnsi" w:cstheme="minorHAnsi"/>
@@ -7623,7 +7186,6 @@
               </w:rPr>
               <w:t>decimal</w:t>
             </w:r>
-            <w:proofErr w:type="spellEnd"/>
           </w:p>
         </w:tc>
         <w:tc>
@@ -7698,7 +7260,6 @@
                 <w:lang w:eastAsia="de-CH"/>
               </w:rPr>
             </w:pPr>
-            <w:proofErr w:type="spellStart"/>
             <w:r>
               <w:rPr>
                 <w:rFonts w:asciiTheme="minorHAnsi" w:hAnsiTheme="minorHAnsi" w:cstheme="minorHAnsi"/>
@@ -7708,7 +7269,6 @@
               </w:rPr>
               <w:t>is_numeric</w:t>
             </w:r>
-            <w:proofErr w:type="spellEnd"/>
           </w:p>
         </w:tc>
         <w:tc>
@@ -7754,7 +7314,6 @@
                 <w:lang w:eastAsia="de-CH"/>
               </w:rPr>
             </w:pPr>
-            <w:proofErr w:type="spellStart"/>
             <w:r>
               <w:rPr>
                 <w:rFonts w:asciiTheme="minorHAnsi" w:hAnsiTheme="minorHAnsi" w:cstheme="minorHAnsi"/>
@@ -7764,7 +7323,6 @@
               </w:rPr>
               <w:t>decimal</w:t>
             </w:r>
-            <w:proofErr w:type="spellEnd"/>
           </w:p>
         </w:tc>
         <w:tc>
@@ -7838,7 +7396,6 @@
                 <w:lang w:eastAsia="de-CH"/>
               </w:rPr>
             </w:pPr>
-            <w:proofErr w:type="spellStart"/>
             <w:r>
               <w:rPr>
                 <w:rFonts w:asciiTheme="minorHAnsi" w:hAnsiTheme="minorHAnsi" w:cstheme="minorHAnsi"/>
@@ -7848,7 +7405,6 @@
               </w:rPr>
               <w:t>xml_encode</w:t>
             </w:r>
-            <w:proofErr w:type="spellEnd"/>
           </w:p>
         </w:tc>
         <w:tc>
@@ -7894,7 +7450,6 @@
                 <w:lang w:eastAsia="de-CH"/>
               </w:rPr>
             </w:pPr>
-            <w:proofErr w:type="spellStart"/>
             <w:r>
               <w:rPr>
                 <w:rFonts w:asciiTheme="minorHAnsi" w:hAnsiTheme="minorHAnsi" w:cstheme="minorHAnsi"/>
@@ -7904,7 +7459,6 @@
               </w:rPr>
               <w:t>string</w:t>
             </w:r>
-            <w:proofErr w:type="spellEnd"/>
           </w:p>
         </w:tc>
         <w:tc>
@@ -7978,7 +7532,6 @@
                 <w:lang w:eastAsia="de-CH"/>
               </w:rPr>
             </w:pPr>
-            <w:proofErr w:type="spellStart"/>
             <w:r>
               <w:rPr>
                 <w:rFonts w:asciiTheme="minorHAnsi" w:hAnsiTheme="minorHAnsi" w:cstheme="minorHAnsi"/>
@@ -7988,7 +7541,6 @@
               </w:rPr>
               <w:t>xml_encode</w:t>
             </w:r>
-            <w:proofErr w:type="spellEnd"/>
           </w:p>
         </w:tc>
         <w:tc>
@@ -8034,7 +7586,6 @@
                 <w:lang w:eastAsia="de-CH"/>
               </w:rPr>
             </w:pPr>
-            <w:proofErr w:type="spellStart"/>
             <w:r>
               <w:rPr>
                 <w:rFonts w:asciiTheme="minorHAnsi" w:hAnsiTheme="minorHAnsi" w:cstheme="minorHAnsi"/>
@@ -8044,7 +7595,6 @@
               </w:rPr>
               <w:t>string</w:t>
             </w:r>
-            <w:proofErr w:type="spellEnd"/>
           </w:p>
         </w:tc>
         <w:tc>
@@ -8118,27 +7668,7 @@
                 <w:szCs w:val="20"/>
                 <w:lang w:eastAsia="de-CH"/>
               </w:rPr>
-              <w:t xml:space="preserve">fer quer über den </w:t>
-            </w:r>
-            <w:proofErr w:type="spellStart"/>
-            <w:r>
-              <w:rPr>
-                <w:rFonts w:asciiTheme="minorHAnsi" w:hAnsiTheme="minorHAnsi" w:cstheme="minorHAnsi"/>
-                <w:sz w:val="20"/>
-                <w:szCs w:val="20"/>
-                <w:lang w:eastAsia="de-CH"/>
-              </w:rPr>
-              <w:t>Sylter</w:t>
-            </w:r>
-            <w:proofErr w:type="spellEnd"/>
-            <w:r>
-              <w:rPr>
-                <w:rFonts w:asciiTheme="minorHAnsi" w:hAnsiTheme="minorHAnsi" w:cstheme="minorHAnsi"/>
-                <w:sz w:val="20"/>
-                <w:szCs w:val="20"/>
-                <w:lang w:eastAsia="de-CH"/>
-              </w:rPr>
-              <w:t xml:space="preserve"> Deich</w:t>
+              <w:t>fer quer über den Sylter Deich</w:t>
             </w:r>
           </w:p>
         </w:tc>
@@ -8156,7 +7686,6 @@
                 <w:lang w:eastAsia="de-CH"/>
               </w:rPr>
             </w:pPr>
-            <w:proofErr w:type="spellStart"/>
             <w:r>
               <w:rPr>
                 <w:rFonts w:asciiTheme="minorHAnsi" w:hAnsiTheme="minorHAnsi" w:cstheme="minorHAnsi"/>
@@ -8166,7 +7695,6 @@
               </w:rPr>
               <w:t>xml_encode</w:t>
             </w:r>
-            <w:proofErr w:type="spellEnd"/>
           </w:p>
         </w:tc>
         <w:tc>
@@ -8212,7 +7740,6 @@
                 <w:lang w:eastAsia="de-CH"/>
               </w:rPr>
             </w:pPr>
-            <w:proofErr w:type="spellStart"/>
             <w:r>
               <w:rPr>
                 <w:rFonts w:asciiTheme="minorHAnsi" w:hAnsiTheme="minorHAnsi" w:cstheme="minorHAnsi"/>
@@ -8222,7 +7749,6 @@
               </w:rPr>
               <w:t>string</w:t>
             </w:r>
-            <w:proofErr w:type="spellEnd"/>
           </w:p>
         </w:tc>
         <w:tc>
@@ -8351,7 +7877,6 @@
                 <w:lang w:eastAsia="de-CH"/>
               </w:rPr>
             </w:pPr>
-            <w:proofErr w:type="spellStart"/>
             <w:r>
               <w:rPr>
                 <w:rFonts w:asciiTheme="minorHAnsi" w:hAnsiTheme="minorHAnsi" w:cstheme="minorHAnsi"/>
@@ -8361,7 +7886,6 @@
               </w:rPr>
               <w:t>date</w:t>
             </w:r>
-            <w:proofErr w:type="spellEnd"/>
           </w:p>
         </w:tc>
         <w:tc>
@@ -8627,7 +8151,6 @@
                 <w:lang w:eastAsia="de-CH"/>
               </w:rPr>
             </w:pPr>
-            <w:proofErr w:type="spellStart"/>
             <w:r>
               <w:rPr>
                 <w:rFonts w:asciiTheme="minorHAnsi" w:hAnsiTheme="minorHAnsi" w:cstheme="minorHAnsi"/>
@@ -8637,7 +8160,6 @@
               </w:rPr>
               <w:t>dateTime</w:t>
             </w:r>
-            <w:proofErr w:type="spellEnd"/>
           </w:p>
         </w:tc>
         <w:tc>
@@ -8721,25 +8243,14 @@
                 <w:lang w:eastAsia="de-CH"/>
               </w:rPr>
             </w:pPr>
-            <w:proofErr w:type="spellStart"/>
-            <w:r>
-              <w:rPr>
-                <w:rFonts w:asciiTheme="minorHAnsi" w:hAnsiTheme="minorHAnsi" w:cstheme="minorHAnsi"/>
-                <w:sz w:val="20"/>
-                <w:szCs w:val="20"/>
-                <w:lang w:eastAsia="de-CH"/>
-              </w:rPr>
-              <w:t>bit</w:t>
-            </w:r>
-            <w:proofErr w:type="spellEnd"/>
-            <w:r>
-              <w:rPr>
-                <w:rFonts w:asciiTheme="minorHAnsi" w:hAnsiTheme="minorHAnsi" w:cstheme="minorHAnsi"/>
-                <w:sz w:val="20"/>
-                <w:szCs w:val="20"/>
-                <w:lang w:eastAsia="de-CH"/>
-              </w:rPr>
-              <w:t>-&gt;hex</w:t>
+            <w:r>
+              <w:rPr>
+                <w:rFonts w:asciiTheme="minorHAnsi" w:hAnsiTheme="minorHAnsi" w:cstheme="minorHAnsi"/>
+                <w:sz w:val="20"/>
+                <w:szCs w:val="20"/>
+                <w:lang w:eastAsia="de-CH"/>
+              </w:rPr>
+              <w:t>bit-&gt;hex</w:t>
             </w:r>
           </w:p>
         </w:tc>
@@ -8786,7 +8297,6 @@
                 <w:lang w:eastAsia="de-CH"/>
               </w:rPr>
             </w:pPr>
-            <w:proofErr w:type="spellStart"/>
             <w:r>
               <w:rPr>
                 <w:rFonts w:asciiTheme="minorHAnsi" w:hAnsiTheme="minorHAnsi" w:cstheme="minorHAnsi"/>
@@ -8796,7 +8306,6 @@
               </w:rPr>
               <w:t>hexBinary</w:t>
             </w:r>
-            <w:proofErr w:type="spellEnd"/>
           </w:p>
         </w:tc>
         <w:tc>
@@ -8943,7 +8452,6 @@
                 <w:lang w:eastAsia="de-CH"/>
               </w:rPr>
             </w:pPr>
-            <w:proofErr w:type="spellStart"/>
             <w:r>
               <w:rPr>
                 <w:rFonts w:asciiTheme="minorHAnsi" w:hAnsiTheme="minorHAnsi" w:cstheme="minorHAnsi"/>
@@ -8953,7 +8461,6 @@
               </w:rPr>
               <w:t>hexBinary</w:t>
             </w:r>
-            <w:proofErr w:type="spellEnd"/>
           </w:p>
         </w:tc>
         <w:tc>
@@ -9109,7 +8616,6 @@
                 <w:lang w:eastAsia="de-CH"/>
               </w:rPr>
             </w:pPr>
-            <w:proofErr w:type="spellStart"/>
             <w:r>
               <w:rPr>
                 <w:rFonts w:asciiTheme="minorHAnsi" w:hAnsiTheme="minorHAnsi" w:cstheme="minorHAnsi"/>
@@ -9119,7 +8625,6 @@
               </w:rPr>
               <w:t>hexBinary</w:t>
             </w:r>
-            <w:proofErr w:type="spellEnd"/>
           </w:p>
         </w:tc>
         <w:tc>
@@ -9265,7 +8770,6 @@
                 <w:lang w:eastAsia="de-CH"/>
               </w:rPr>
             </w:pPr>
-            <w:proofErr w:type="spellStart"/>
             <w:r>
               <w:rPr>
                 <w:rFonts w:asciiTheme="minorHAnsi" w:hAnsiTheme="minorHAnsi" w:cstheme="minorHAnsi"/>
@@ -9275,7 +8779,6 @@
               </w:rPr>
               <w:t>hexBinary</w:t>
             </w:r>
-            <w:proofErr w:type="spellEnd"/>
           </w:p>
         </w:tc>
         <w:tc>
@@ -9421,7 +8924,6 @@
                 <w:lang w:eastAsia="de-CH"/>
               </w:rPr>
             </w:pPr>
-            <w:proofErr w:type="spellStart"/>
             <w:r>
               <w:rPr>
                 <w:rFonts w:asciiTheme="minorHAnsi" w:hAnsiTheme="minorHAnsi" w:cstheme="minorHAnsi"/>
@@ -9431,7 +8933,6 @@
               </w:rPr>
               <w:t>hexBinary</w:t>
             </w:r>
-            <w:proofErr w:type="spellEnd"/>
           </w:p>
         </w:tc>
         <w:tc>
@@ -9505,7 +9006,6 @@
                 <w:lang w:eastAsia="de-CH"/>
               </w:rPr>
             </w:pPr>
-            <w:proofErr w:type="spellStart"/>
             <w:r>
               <w:rPr>
                 <w:rFonts w:asciiTheme="minorHAnsi" w:hAnsiTheme="minorHAnsi" w:cstheme="minorHAnsi"/>
@@ -9515,7 +9015,6 @@
               </w:rPr>
               <w:t>xml_encode</w:t>
             </w:r>
-            <w:proofErr w:type="spellEnd"/>
           </w:p>
         </w:tc>
         <w:tc>
@@ -9561,7 +9060,6 @@
                 <w:lang w:eastAsia="de-CH"/>
               </w:rPr>
             </w:pPr>
-            <w:proofErr w:type="spellStart"/>
             <w:r>
               <w:rPr>
                 <w:rFonts w:asciiTheme="minorHAnsi" w:hAnsiTheme="minorHAnsi" w:cstheme="minorHAnsi"/>
@@ -9571,7 +9069,6 @@
               </w:rPr>
               <w:t>string</w:t>
             </w:r>
-            <w:proofErr w:type="spellEnd"/>
           </w:p>
         </w:tc>
         <w:tc>
@@ -9699,7 +9196,6 @@
                 <w:lang w:eastAsia="de-CH"/>
               </w:rPr>
             </w:pPr>
-            <w:proofErr w:type="spellStart"/>
             <w:r>
               <w:rPr>
                 <w:rFonts w:asciiTheme="minorHAnsi" w:hAnsiTheme="minorHAnsi" w:cstheme="minorHAnsi"/>
@@ -9709,7 +9205,6 @@
               </w:rPr>
               <w:t>string</w:t>
             </w:r>
-            <w:proofErr w:type="spellEnd"/>
           </w:p>
         </w:tc>
         <w:tc>
@@ -9783,7 +9278,6 @@
                 <w:lang w:eastAsia="de-CH"/>
               </w:rPr>
             </w:pPr>
-            <w:proofErr w:type="spellStart"/>
             <w:r>
               <w:rPr>
                 <w:rFonts w:asciiTheme="minorHAnsi" w:hAnsiTheme="minorHAnsi" w:cstheme="minorHAnsi"/>
@@ -9793,7 +9287,6 @@
               </w:rPr>
               <w:t>to_bool</w:t>
             </w:r>
-            <w:proofErr w:type="spellEnd"/>
           </w:p>
         </w:tc>
         <w:tc>
@@ -9839,7 +9332,6 @@
                 <w:lang w:eastAsia="de-CH"/>
               </w:rPr>
             </w:pPr>
-            <w:proofErr w:type="spellStart"/>
             <w:r>
               <w:rPr>
                 <w:rFonts w:asciiTheme="minorHAnsi" w:hAnsiTheme="minorHAnsi" w:cstheme="minorHAnsi"/>
@@ -9849,7 +9341,6 @@
               </w:rPr>
               <w:t>boolean</w:t>
             </w:r>
-            <w:proofErr w:type="spellEnd"/>
           </w:p>
         </w:tc>
         <w:tc>
@@ -9923,7 +9414,6 @@
                 <w:lang w:eastAsia="de-CH"/>
               </w:rPr>
             </w:pPr>
-            <w:proofErr w:type="spellStart"/>
             <w:r>
               <w:rPr>
                 <w:rFonts w:asciiTheme="minorHAnsi" w:hAnsiTheme="minorHAnsi" w:cstheme="minorHAnsi"/>
@@ -9933,7 +9423,6 @@
               </w:rPr>
               <w:t>to_bool</w:t>
             </w:r>
-            <w:proofErr w:type="spellEnd"/>
           </w:p>
         </w:tc>
         <w:tc>
@@ -9979,7 +9468,6 @@
                 <w:lang w:eastAsia="de-CH"/>
               </w:rPr>
             </w:pPr>
-            <w:proofErr w:type="spellStart"/>
             <w:r>
               <w:rPr>
                 <w:rFonts w:asciiTheme="minorHAnsi" w:hAnsiTheme="minorHAnsi" w:cstheme="minorHAnsi"/>
@@ -9989,7 +9477,6 @@
               </w:rPr>
               <w:t>boolean</w:t>
             </w:r>
-            <w:proofErr w:type="spellEnd"/>
           </w:p>
         </w:tc>
         <w:tc>
@@ -10074,91 +9561,43 @@
           <w:sz w:val="20"/>
           <w:szCs w:val="20"/>
         </w:rPr>
-        <w:t xml:space="preserve">icht alle </w:t>
-      </w:r>
-      <w:proofErr w:type="spellStart"/>
+        <w:t>icht alle Torque und SQL99 Datentypen werden erkannt und unterstützt.</w:t>
+      </w:r>
       <w:r>
         <w:rPr>
           <w:sz w:val="20"/>
           <w:szCs w:val="20"/>
         </w:rPr>
-        <w:t>Torque</w:t>
-      </w:r>
-      <w:proofErr w:type="spellEnd"/>
+        <w:br/>
+        <w:t>Die Option</w:t>
+      </w:r>
+      <w:r>
+        <w:rPr>
+          <w:rFonts w:ascii="Courier New" w:hAnsi="Courier New" w:cs="Courier New"/>
+          <w:b/>
+        </w:rPr>
+        <w:t xml:space="preserve"> NO_DB_MODEL</w:t>
+      </w:r>
       <w:r>
         <w:rPr>
           <w:sz w:val="20"/>
           <w:szCs w:val="20"/>
         </w:rPr>
-        <w:t xml:space="preserve"> und SQL99 Datentypen werden erkannt und unterstützt.</w:t>
+        <w:t xml:space="preserve"> kann keine CSV Dateien mit binären Feldern erkennen und bearbeiten. Felder mit binärem Inhalt müssen manuell im Datenmodell eingetragen we</w:t>
       </w:r>
       <w:r>
         <w:rPr>
           <w:sz w:val="20"/>
           <w:szCs w:val="20"/>
         </w:rPr>
-        <w:br/>
-        <w:t>Die Option</w:t>
-      </w:r>
-      <w:r>
-        <w:rPr>
-          <w:rFonts w:ascii="Courier New" w:hAnsi="Courier New" w:cs="Courier New"/>
-          <w:b/>
-        </w:rPr>
-        <w:t xml:space="preserve"> NO_DB_MODEL</w:t>
+        <w:t>r</w:t>
       </w:r>
       <w:r>
         <w:rPr>
           <w:sz w:val="20"/>
           <w:szCs w:val="20"/>
         </w:rPr>
-        <w:t xml:space="preserve"> kann keine CSV Dateien mit binären Feldern erkennen und bearbeiten. Felder mit binärem Inhalt müssen manuell im Datenmodell eingetragen we</w:t>
-      </w:r>
-      <w:r>
-        <w:rPr>
-          <w:sz w:val="20"/>
-          <w:szCs w:val="20"/>
-        </w:rPr>
-        <w:t>r</w:t>
-      </w:r>
-      <w:r>
-        <w:rPr>
-          <w:sz w:val="20"/>
-          <w:szCs w:val="20"/>
-        </w:rPr>
-        <w:t xml:space="preserve">den. </w:t>
-      </w:r>
-      <w:proofErr w:type="spellStart"/>
-      <w:r>
-        <w:rPr>
-          <w:sz w:val="20"/>
-          <w:szCs w:val="20"/>
-        </w:rPr>
-        <w:t>Uncodierte</w:t>
-      </w:r>
-      <w:proofErr w:type="spellEnd"/>
-      <w:r>
-        <w:rPr>
-          <w:sz w:val="20"/>
-          <w:szCs w:val="20"/>
-        </w:rPr>
-        <w:t xml:space="preserve"> binäre Datenfelder vom Type BINARY dürfen keine CSV </w:t>
-      </w:r>
-      <w:proofErr w:type="spellStart"/>
-      <w:r>
-        <w:rPr>
-          <w:sz w:val="20"/>
-          <w:szCs w:val="20"/>
-        </w:rPr>
-        <w:t>Delimiter</w:t>
-      </w:r>
-      <w:proofErr w:type="spellEnd"/>
-      <w:r>
-        <w:rPr>
-          <w:sz w:val="20"/>
-          <w:szCs w:val="20"/>
-        </w:rPr>
-        <w:t xml:space="preserve"> Ze</w:t>
+        <w:t>den. Uncodierte binäre Datenfelder vom Type BINARY dürfen keine CSV Delimiter Ze</w:t>
       </w:r>
       <w:r>
         <w:rPr>
@@ -10393,47 +9832,7 @@
                 <w:szCs w:val="20"/>
                 <w:lang w:eastAsia="de-CH"/>
               </w:rPr>
-              <w:t xml:space="preserve">Format </w:t>
-            </w:r>
-            <w:proofErr w:type="spellStart"/>
-            <w:r>
-              <w:rPr>
-                <w:rFonts w:asciiTheme="minorHAnsi" w:hAnsiTheme="minorHAnsi" w:cstheme="minorHAnsi"/>
-                <w:sz w:val="20"/>
-                <w:szCs w:val="20"/>
-                <w:lang w:eastAsia="de-CH"/>
-              </w:rPr>
-              <w:t>string</w:t>
-            </w:r>
-            <w:proofErr w:type="spellEnd"/>
-            <w:r>
-              <w:rPr>
-                <w:rFonts w:asciiTheme="minorHAnsi" w:hAnsiTheme="minorHAnsi" w:cstheme="minorHAnsi"/>
-                <w:sz w:val="20"/>
-                <w:szCs w:val="20"/>
-                <w:lang w:eastAsia="de-CH"/>
-              </w:rPr>
-              <w:t xml:space="preserve"> nach PHP </w:t>
-            </w:r>
-            <w:proofErr w:type="spellStart"/>
-            <w:r>
-              <w:rPr>
-                <w:rFonts w:asciiTheme="minorHAnsi" w:hAnsiTheme="minorHAnsi" w:cstheme="minorHAnsi"/>
-                <w:sz w:val="20"/>
-                <w:szCs w:val="20"/>
-                <w:lang w:eastAsia="de-CH"/>
-              </w:rPr>
-              <w:t>strftime</w:t>
-            </w:r>
-            <w:proofErr w:type="spellEnd"/>
-            <w:r>
-              <w:rPr>
-                <w:rFonts w:asciiTheme="minorHAnsi" w:hAnsiTheme="minorHAnsi" w:cstheme="minorHAnsi"/>
-                <w:sz w:val="20"/>
-                <w:szCs w:val="20"/>
-                <w:lang w:eastAsia="de-CH"/>
-              </w:rPr>
-              <w:t xml:space="preserve">() </w:t>
+              <w:t xml:space="preserve">Format string nach PHP strftime() </w:t>
             </w:r>
             <w:r>
               <w:rPr>
@@ -10491,19 +9890,8 @@
                 <w:szCs w:val="20"/>
                 <w:lang w:eastAsia="de-CH"/>
               </w:rPr>
-              <w:t>non-</w:t>
-            </w:r>
-            <w:proofErr w:type="spellStart"/>
-            <w:r>
-              <w:rPr>
-                <w:rFonts w:asciiTheme="minorHAnsi" w:hAnsiTheme="minorHAnsi" w:cstheme="minorHAnsi"/>
-                <w:sz w:val="20"/>
-                <w:szCs w:val="20"/>
-                <w:lang w:eastAsia="de-CH"/>
-              </w:rPr>
-              <w:t>standard</w:t>
-            </w:r>
-            <w:proofErr w:type="spellEnd"/>
+              <w:t>non-standard</w:t>
+            </w:r>
           </w:p>
         </w:tc>
         <w:tc>
@@ -10527,9 +9915,8 @@
                 <w:szCs w:val="20"/>
                 <w:lang w:val="en-US" w:eastAsia="de-CH"/>
               </w:rPr>
-              <w:t xml:space="preserve">YY MM DD </w:t>
-            </w:r>
-            <w:proofErr w:type="spellStart"/>
+              <w:t xml:space="preserve">YY MM DD hh </w:t>
+            </w:r>
             <w:r>
               <w:rPr>
                 <w:rFonts w:asciiTheme="minorHAnsi" w:hAnsiTheme="minorHAnsi" w:cstheme="minorHAnsi"/>
@@ -10537,9 +9924,8 @@
                 <w:szCs w:val="20"/>
                 <w:lang w:val="en-US" w:eastAsia="de-CH"/>
               </w:rPr>
-              <w:t>hh</w:t>
-            </w:r>
-            <w:proofErr w:type="spellEnd"/>
+              <w:t>ii</w:t>
+            </w:r>
             <w:r>
               <w:rPr>
                 <w:rFonts w:asciiTheme="minorHAnsi" w:hAnsiTheme="minorHAnsi" w:cstheme="minorHAnsi"/>
@@ -10556,28 +9942,8 @@
                 <w:szCs w:val="20"/>
                 <w:lang w:val="en-US" w:eastAsia="de-CH"/>
               </w:rPr>
-              <w:t>ii</w:t>
-            </w:r>
-            <w:r>
-              <w:rPr>
-                <w:rFonts w:asciiTheme="minorHAnsi" w:hAnsiTheme="minorHAnsi" w:cstheme="minorHAnsi"/>
-                <w:sz w:val="20"/>
-                <w:szCs w:val="20"/>
-                <w:lang w:val="en-US" w:eastAsia="de-CH"/>
-              </w:rPr>
-              <w:t xml:space="preserve"> </w:t>
-            </w:r>
-            <w:proofErr w:type="spellStart"/>
-            <w:r>
-              <w:rPr>
-                <w:rFonts w:asciiTheme="minorHAnsi" w:hAnsiTheme="minorHAnsi" w:cstheme="minorHAnsi"/>
-                <w:sz w:val="20"/>
-                <w:szCs w:val="20"/>
-                <w:lang w:val="en-US" w:eastAsia="de-CH"/>
-              </w:rPr>
               <w:t>ss</w:t>
             </w:r>
-            <w:proofErr w:type="spellEnd"/>
             <w:r>
               <w:rPr>
                 <w:rFonts w:asciiTheme="minorHAnsi" w:hAnsiTheme="minorHAnsi" w:cstheme="minorHAnsi"/>
@@ -10669,7 +10035,6 @@
               </w:rPr>
               <w:t xml:space="preserve">YY MM DD "t" </w:t>
             </w:r>
-            <w:proofErr w:type="spellStart"/>
             <w:r>
               <w:rPr>
                 <w:rFonts w:asciiTheme="minorHAnsi" w:hAnsiTheme="minorHAnsi" w:cstheme="minorHAnsi"/>
@@ -10679,7 +10044,6 @@
               </w:rPr>
               <w:t>hh</w:t>
             </w:r>
-            <w:proofErr w:type="spellEnd"/>
             <w:r>
               <w:rPr>
                 <w:rFonts w:asciiTheme="minorHAnsi" w:hAnsiTheme="minorHAnsi" w:cstheme="minorHAnsi"/>
@@ -10689,7 +10053,6 @@
               </w:rPr>
               <w:t xml:space="preserve"> </w:t>
             </w:r>
-            <w:proofErr w:type="spellStart"/>
             <w:r>
               <w:rPr>
                 <w:rFonts w:asciiTheme="minorHAnsi" w:hAnsiTheme="minorHAnsi" w:cstheme="minorHAnsi"/>
@@ -10699,7 +10062,6 @@
               </w:rPr>
               <w:t>ii</w:t>
             </w:r>
-            <w:proofErr w:type="spellEnd"/>
             <w:r>
               <w:rPr>
                 <w:rFonts w:asciiTheme="minorHAnsi" w:hAnsiTheme="minorHAnsi" w:cstheme="minorHAnsi"/>
@@ -10709,7 +10071,6 @@
               </w:rPr>
               <w:t xml:space="preserve"> </w:t>
             </w:r>
-            <w:proofErr w:type="spellStart"/>
             <w:r>
               <w:rPr>
                 <w:rFonts w:asciiTheme="minorHAnsi" w:hAnsiTheme="minorHAnsi" w:cstheme="minorHAnsi"/>
@@ -10719,7 +10080,6 @@
               </w:rPr>
               <w:t>ss</w:t>
             </w:r>
-            <w:proofErr w:type="spellEnd"/>
             <w:r>
               <w:rPr>
                 <w:rFonts w:asciiTheme="minorHAnsi" w:hAnsiTheme="minorHAnsi" w:cstheme="minorHAnsi"/>
@@ -10754,27 +10114,7 @@
                 <w:szCs w:val="20"/>
                 <w:lang w:eastAsia="de-CH"/>
               </w:rPr>
-              <w:t xml:space="preserve">"20080701t223807" </w:t>
-            </w:r>
-            <w:proofErr w:type="spellStart"/>
-            <w:r>
-              <w:rPr>
-                <w:rFonts w:asciiTheme="minorHAnsi" w:hAnsiTheme="minorHAnsi" w:cstheme="minorHAnsi"/>
-                <w:sz w:val="20"/>
-                <w:szCs w:val="20"/>
-                <w:lang w:eastAsia="de-CH"/>
-              </w:rPr>
-              <w:t>or</w:t>
-            </w:r>
-            <w:proofErr w:type="spellEnd"/>
-            <w:r>
-              <w:rPr>
-                <w:rFonts w:asciiTheme="minorHAnsi" w:hAnsiTheme="minorHAnsi" w:cstheme="minorHAnsi"/>
-                <w:sz w:val="20"/>
-                <w:szCs w:val="20"/>
-                <w:lang w:eastAsia="de-CH"/>
-              </w:rPr>
-              <w:t xml:space="preserve"> "20080701T093807" </w:t>
+              <w:t xml:space="preserve">"20080701t223807" or "20080701T093807" </w:t>
             </w:r>
           </w:p>
         </w:tc>
@@ -10831,7 +10171,6 @@
               </w:rPr>
               <w:t xml:space="preserve">YY MM DD "T" </w:t>
             </w:r>
-            <w:proofErr w:type="spellStart"/>
             <w:r>
               <w:rPr>
                 <w:rFonts w:asciiTheme="minorHAnsi" w:hAnsiTheme="minorHAnsi" w:cstheme="minorHAnsi"/>
@@ -10841,7 +10180,6 @@
               </w:rPr>
               <w:t>hh</w:t>
             </w:r>
-            <w:proofErr w:type="spellEnd"/>
             <w:r>
               <w:rPr>
                 <w:rFonts w:asciiTheme="minorHAnsi" w:hAnsiTheme="minorHAnsi" w:cstheme="minorHAnsi"/>
@@ -10851,7 +10189,6 @@
               </w:rPr>
               <w:t xml:space="preserve"> ":" </w:t>
             </w:r>
-            <w:proofErr w:type="spellStart"/>
             <w:r>
               <w:rPr>
                 <w:rFonts w:asciiTheme="minorHAnsi" w:hAnsiTheme="minorHAnsi" w:cstheme="minorHAnsi"/>
@@ -10861,7 +10198,6 @@
               </w:rPr>
               <w:t>ii</w:t>
             </w:r>
-            <w:proofErr w:type="spellEnd"/>
             <w:r>
               <w:rPr>
                 <w:rFonts w:asciiTheme="minorHAnsi" w:hAnsiTheme="minorHAnsi" w:cstheme="minorHAnsi"/>
@@ -10871,7 +10207,6 @@
               </w:rPr>
               <w:t xml:space="preserve"> ":" </w:t>
             </w:r>
-            <w:proofErr w:type="spellStart"/>
             <w:r>
               <w:rPr>
                 <w:rFonts w:asciiTheme="minorHAnsi" w:hAnsiTheme="minorHAnsi" w:cstheme="minorHAnsi"/>
@@ -10881,7 +10216,6 @@
               </w:rPr>
               <w:t>ss</w:t>
             </w:r>
-            <w:proofErr w:type="spellEnd"/>
             <w:r>
               <w:rPr>
                 <w:rFonts w:asciiTheme="minorHAnsi" w:hAnsiTheme="minorHAnsi" w:cstheme="minorHAnsi"/>
@@ -10989,47 +10323,7 @@
                 <w:szCs w:val="20"/>
                 <w:lang w:val="en-US" w:eastAsia="de-CH"/>
               </w:rPr>
-              <w:t xml:space="preserve">YY ":" MM ":" DD " " </w:t>
-            </w:r>
-            <w:proofErr w:type="spellStart"/>
-            <w:r>
-              <w:rPr>
-                <w:rFonts w:asciiTheme="minorHAnsi" w:hAnsiTheme="minorHAnsi" w:cstheme="minorHAnsi"/>
-                <w:sz w:val="20"/>
-                <w:szCs w:val="20"/>
-                <w:lang w:val="en-US" w:eastAsia="de-CH"/>
-              </w:rPr>
-              <w:t>hh</w:t>
-            </w:r>
-            <w:proofErr w:type="spellEnd"/>
-            <w:r>
-              <w:rPr>
-                <w:rFonts w:asciiTheme="minorHAnsi" w:hAnsiTheme="minorHAnsi" w:cstheme="minorHAnsi"/>
-                <w:sz w:val="20"/>
-                <w:szCs w:val="20"/>
-                <w:lang w:val="en-US" w:eastAsia="de-CH"/>
-              </w:rPr>
-              <w:t xml:space="preserve"> ":" ii ":" </w:t>
-            </w:r>
-            <w:proofErr w:type="spellStart"/>
-            <w:r>
-              <w:rPr>
-                <w:rFonts w:asciiTheme="minorHAnsi" w:hAnsiTheme="minorHAnsi" w:cstheme="minorHAnsi"/>
-                <w:sz w:val="20"/>
-                <w:szCs w:val="20"/>
-                <w:lang w:val="en-US" w:eastAsia="de-CH"/>
-              </w:rPr>
-              <w:t>ss</w:t>
-            </w:r>
-            <w:proofErr w:type="spellEnd"/>
-            <w:r>
-              <w:rPr>
-                <w:rFonts w:asciiTheme="minorHAnsi" w:hAnsiTheme="minorHAnsi" w:cstheme="minorHAnsi"/>
-                <w:sz w:val="20"/>
-                <w:szCs w:val="20"/>
-                <w:lang w:val="en-US" w:eastAsia="de-CH"/>
-              </w:rPr>
-              <w:t xml:space="preserve"> </w:t>
+              <w:t xml:space="preserve">YY ":" MM ":" DD " " hh ":" ii ":" ss </w:t>
             </w:r>
           </w:p>
         </w:tc>
@@ -11079,7 +10373,6 @@
                 <w:lang w:eastAsia="de-CH"/>
               </w:rPr>
             </w:pPr>
-            <w:proofErr w:type="spellStart"/>
             <w:r>
               <w:rPr>
                 <w:rFonts w:asciiTheme="minorHAnsi" w:hAnsiTheme="minorHAnsi" w:cstheme="minorHAnsi"/>
@@ -11089,7 +10382,6 @@
               </w:rPr>
               <w:t>MySQL</w:t>
             </w:r>
-            <w:proofErr w:type="spellEnd"/>
           </w:p>
         </w:tc>
         <w:tc>
@@ -11113,47 +10405,7 @@
                 <w:szCs w:val="20"/>
                 <w:lang w:val="en-US" w:eastAsia="de-CH"/>
               </w:rPr>
-              <w:t xml:space="preserve">YY "-" MM "-" DD " " </w:t>
-            </w:r>
-            <w:proofErr w:type="spellStart"/>
-            <w:r>
-              <w:rPr>
-                <w:rFonts w:asciiTheme="minorHAnsi" w:hAnsiTheme="minorHAnsi" w:cstheme="minorHAnsi"/>
-                <w:sz w:val="20"/>
-                <w:szCs w:val="20"/>
-                <w:lang w:val="en-US" w:eastAsia="de-CH"/>
-              </w:rPr>
-              <w:t>hh</w:t>
-            </w:r>
-            <w:proofErr w:type="spellEnd"/>
-            <w:r>
-              <w:rPr>
-                <w:rFonts w:asciiTheme="minorHAnsi" w:hAnsiTheme="minorHAnsi" w:cstheme="minorHAnsi"/>
-                <w:sz w:val="20"/>
-                <w:szCs w:val="20"/>
-                <w:lang w:val="en-US" w:eastAsia="de-CH"/>
-              </w:rPr>
-              <w:t xml:space="preserve"> ":" ii ":" </w:t>
-            </w:r>
-            <w:proofErr w:type="spellStart"/>
-            <w:r>
-              <w:rPr>
-                <w:rFonts w:asciiTheme="minorHAnsi" w:hAnsiTheme="minorHAnsi" w:cstheme="minorHAnsi"/>
-                <w:sz w:val="20"/>
-                <w:szCs w:val="20"/>
-                <w:lang w:val="en-US" w:eastAsia="de-CH"/>
-              </w:rPr>
-              <w:t>ss</w:t>
-            </w:r>
-            <w:proofErr w:type="spellEnd"/>
-            <w:r>
-              <w:rPr>
-                <w:rFonts w:asciiTheme="minorHAnsi" w:hAnsiTheme="minorHAnsi" w:cstheme="minorHAnsi"/>
-                <w:sz w:val="20"/>
-                <w:szCs w:val="20"/>
-                <w:lang w:val="en-US" w:eastAsia="de-CH"/>
-              </w:rPr>
-              <w:t xml:space="preserve"> </w:t>
+              <w:t xml:space="preserve">YY "-" MM "-" DD " " hh ":" ii ":" ss </w:t>
             </w:r>
           </w:p>
         </w:tc>
@@ -11253,29 +10505,8 @@
                 <w:szCs w:val="20"/>
                 <w:lang w:eastAsia="de-CH"/>
               </w:rPr>
-              <w:t xml:space="preserve"> "-" </w:t>
-            </w:r>
-            <w:proofErr w:type="spellStart"/>
-            <w:r>
-              <w:rPr>
-                <w:rFonts w:asciiTheme="minorHAnsi" w:hAnsiTheme="minorHAnsi" w:cstheme="minorHAnsi"/>
-                <w:sz w:val="20"/>
-                <w:szCs w:val="20"/>
-                <w:lang w:eastAsia="de-CH"/>
-              </w:rPr>
-              <w:t>dd</w:t>
-            </w:r>
-            <w:proofErr w:type="spellEnd"/>
-            <w:r>
-              <w:rPr>
-                <w:rFonts w:asciiTheme="minorHAnsi" w:hAnsiTheme="minorHAnsi" w:cstheme="minorHAnsi"/>
-                <w:sz w:val="20"/>
-                <w:szCs w:val="20"/>
-                <w:lang w:eastAsia="de-CH"/>
-              </w:rPr>
-              <w:t xml:space="preserve"> "T" </w:t>
-            </w:r>
-            <w:proofErr w:type="spellStart"/>
+              <w:t xml:space="preserve"> "-" dd "T" </w:t>
+            </w:r>
             <w:r>
               <w:rPr>
                 <w:rFonts w:asciiTheme="minorHAnsi" w:hAnsiTheme="minorHAnsi" w:cstheme="minorHAnsi"/>
@@ -11285,7 +10516,6 @@
               </w:rPr>
               <w:t>hh</w:t>
             </w:r>
-            <w:proofErr w:type="spellEnd"/>
             <w:r>
               <w:rPr>
                 <w:rFonts w:asciiTheme="minorHAnsi" w:hAnsiTheme="minorHAnsi" w:cstheme="minorHAnsi"/>
@@ -11295,7 +10525,6 @@
               </w:rPr>
               <w:t xml:space="preserve"> ":" </w:t>
             </w:r>
-            <w:proofErr w:type="spellStart"/>
             <w:r>
               <w:rPr>
                 <w:rFonts w:asciiTheme="minorHAnsi" w:hAnsiTheme="minorHAnsi" w:cstheme="minorHAnsi"/>
@@ -11305,35 +10534,14 @@
               </w:rPr>
               <w:t>ii</w:t>
             </w:r>
-            <w:proofErr w:type="spellEnd"/>
-            <w:r>
-              <w:rPr>
-                <w:rFonts w:asciiTheme="minorHAnsi" w:hAnsiTheme="minorHAnsi" w:cstheme="minorHAnsi"/>
-                <w:sz w:val="20"/>
-                <w:szCs w:val="20"/>
-                <w:lang w:eastAsia="de-CH"/>
-              </w:rPr>
-              <w:t xml:space="preserve"> ":" </w:t>
-            </w:r>
-            <w:proofErr w:type="spellStart"/>
-            <w:r>
-              <w:rPr>
-                <w:rFonts w:asciiTheme="minorHAnsi" w:hAnsiTheme="minorHAnsi" w:cstheme="minorHAnsi"/>
-                <w:sz w:val="20"/>
-                <w:szCs w:val="20"/>
-                <w:lang w:eastAsia="de-CH"/>
-              </w:rPr>
-              <w:t>ss</w:t>
-            </w:r>
-            <w:proofErr w:type="spellEnd"/>
-            <w:r>
-              <w:rPr>
-                <w:rFonts w:asciiTheme="minorHAnsi" w:hAnsiTheme="minorHAnsi" w:cstheme="minorHAnsi"/>
-                <w:sz w:val="20"/>
-                <w:szCs w:val="20"/>
-                <w:lang w:eastAsia="de-CH"/>
-              </w:rPr>
-              <w:t xml:space="preserve"> </w:t>
+            <w:r>
+              <w:rPr>
+                <w:rFonts w:asciiTheme="minorHAnsi" w:hAnsiTheme="minorHAnsi" w:cstheme="minorHAnsi"/>
+                <w:sz w:val="20"/>
+                <w:szCs w:val="20"/>
+                <w:lang w:eastAsia="de-CH"/>
+              </w:rPr>
+              <w:t xml:space="preserve"> ":" ss </w:t>
             </w:r>
           </w:p>
         </w:tc>
@@ -11415,59 +10623,8 @@
                 <w:szCs w:val="20"/>
                 <w:lang w:eastAsia="de-CH"/>
               </w:rPr>
-              <w:t xml:space="preserve">YY "-" MM "-" DD "T" </w:t>
-            </w:r>
-            <w:proofErr w:type="spellStart"/>
-            <w:r>
-              <w:rPr>
-                <w:rFonts w:asciiTheme="minorHAnsi" w:hAnsiTheme="minorHAnsi" w:cstheme="minorHAnsi"/>
-                <w:sz w:val="20"/>
-                <w:szCs w:val="20"/>
-                <w:lang w:eastAsia="de-CH"/>
-              </w:rPr>
-              <w:t>hh</w:t>
-            </w:r>
-            <w:proofErr w:type="spellEnd"/>
-            <w:r>
-              <w:rPr>
-                <w:rFonts w:asciiTheme="minorHAnsi" w:hAnsiTheme="minorHAnsi" w:cstheme="minorHAnsi"/>
-                <w:sz w:val="20"/>
-                <w:szCs w:val="20"/>
-                <w:lang w:eastAsia="de-CH"/>
-              </w:rPr>
-              <w:t xml:space="preserve"> ":" </w:t>
-            </w:r>
-            <w:proofErr w:type="spellStart"/>
-            <w:r>
-              <w:rPr>
-                <w:rFonts w:asciiTheme="minorHAnsi" w:hAnsiTheme="minorHAnsi" w:cstheme="minorHAnsi"/>
-                <w:sz w:val="20"/>
-                <w:szCs w:val="20"/>
-                <w:lang w:eastAsia="de-CH"/>
-              </w:rPr>
-              <w:t>ii</w:t>
-            </w:r>
-            <w:proofErr w:type="spellEnd"/>
-            <w:r>
-              <w:rPr>
-                <w:rFonts w:asciiTheme="minorHAnsi" w:hAnsiTheme="minorHAnsi" w:cstheme="minorHAnsi"/>
-                <w:sz w:val="20"/>
-                <w:szCs w:val="20"/>
-                <w:lang w:eastAsia="de-CH"/>
-              </w:rPr>
-              <w:t xml:space="preserve"> ":" </w:t>
-            </w:r>
-            <w:proofErr w:type="spellStart"/>
-            <w:r>
-              <w:rPr>
-                <w:rFonts w:asciiTheme="minorHAnsi" w:hAnsiTheme="minorHAnsi" w:cstheme="minorHAnsi"/>
-                <w:sz w:val="20"/>
-                <w:szCs w:val="20"/>
-                <w:lang w:eastAsia="de-CH"/>
-              </w:rPr>
-              <w:t>ss</w:t>
-            </w:r>
-            <w:proofErr w:type="spellEnd"/>
+              <w:t>YY "-" MM "-" DD "T" hh ":" ii ":" ss</w:t>
+            </w:r>
           </w:p>
         </w:tc>
         <w:tc>
@@ -11541,7 +10698,16 @@
                 <w:szCs w:val="20"/>
                 <w:lang w:eastAsia="de-CH"/>
               </w:rPr>
-              <w:t>Common Log Format</w:t>
+              <w:t>C</w:t>
+            </w:r>
+            <w:r>
+              <w:rPr>
+                <w:rFonts w:asciiTheme="minorHAnsi" w:hAnsiTheme="minorHAnsi" w:cstheme="minorHAnsi"/>
+                <w:sz w:val="20"/>
+                <w:szCs w:val="20"/>
+                <w:lang w:eastAsia="de-CH"/>
+              </w:rPr>
+              <w:t>ommon Log Format</w:t>
             </w:r>
           </w:p>
         </w:tc>
@@ -11566,9 +10732,8 @@
                 <w:szCs w:val="20"/>
                 <w:lang w:val="en-US" w:eastAsia="de-CH"/>
               </w:rPr>
-              <w:t xml:space="preserve">D "/" M "/" YY : </w:t>
-            </w:r>
-            <w:proofErr w:type="spellStart"/>
+              <w:t xml:space="preserve">D "/" M "/" YY : hh ":" ii ":" ss " " </w:t>
+            </w:r>
             <w:r>
               <w:rPr>
                 <w:rFonts w:asciiTheme="minorHAnsi" w:hAnsiTheme="minorHAnsi" w:cstheme="minorHAnsi"/>
@@ -11576,67 +10741,8 @@
                 <w:szCs w:val="20"/>
                 <w:lang w:val="en-US" w:eastAsia="de-CH"/>
               </w:rPr>
-              <w:t>hh</w:t>
-            </w:r>
-            <w:proofErr w:type="spellEnd"/>
-            <w:r>
-              <w:rPr>
-                <w:rFonts w:asciiTheme="minorHAnsi" w:hAnsiTheme="minorHAnsi" w:cstheme="minorHAnsi"/>
-                <w:sz w:val="20"/>
-                <w:szCs w:val="20"/>
-                <w:lang w:val="en-US" w:eastAsia="de-CH"/>
-              </w:rPr>
-              <w:t xml:space="preserve"> ":" ii ":" </w:t>
-            </w:r>
-            <w:proofErr w:type="spellStart"/>
-            <w:r>
-              <w:rPr>
-                <w:rFonts w:asciiTheme="minorHAnsi" w:hAnsiTheme="minorHAnsi" w:cstheme="minorHAnsi"/>
-                <w:sz w:val="20"/>
-                <w:szCs w:val="20"/>
-                <w:lang w:val="en-US" w:eastAsia="de-CH"/>
-              </w:rPr>
-              <w:t>ss</w:t>
-            </w:r>
-            <w:proofErr w:type="spellEnd"/>
-            <w:r>
-              <w:rPr>
-                <w:rFonts w:asciiTheme="minorHAnsi" w:hAnsiTheme="minorHAnsi" w:cstheme="minorHAnsi"/>
-                <w:sz w:val="20"/>
-                <w:szCs w:val="20"/>
-                <w:lang w:val="en-US" w:eastAsia="de-CH"/>
-              </w:rPr>
-              <w:t xml:space="preserve"> " " </w:t>
-            </w:r>
-            <w:r>
-              <w:rPr>
-                <w:rFonts w:asciiTheme="minorHAnsi" w:hAnsiTheme="minorHAnsi" w:cstheme="minorHAnsi"/>
-                <w:sz w:val="20"/>
-                <w:szCs w:val="20"/>
-                <w:lang w:val="en-US" w:eastAsia="de-CH"/>
-              </w:rPr>
               <w:br/>
-              <w:t xml:space="preserve"> </w:t>
-            </w:r>
-            <w:proofErr w:type="spellStart"/>
-            <w:r>
-              <w:rPr>
-                <w:rFonts w:asciiTheme="minorHAnsi" w:hAnsiTheme="minorHAnsi" w:cstheme="minorHAnsi"/>
-                <w:sz w:val="20"/>
-                <w:szCs w:val="20"/>
-                <w:lang w:val="en-US" w:eastAsia="de-CH"/>
-              </w:rPr>
-              <w:t>tz</w:t>
-            </w:r>
-            <w:proofErr w:type="spellEnd"/>
-            <w:r>
-              <w:rPr>
-                <w:rFonts w:asciiTheme="minorHAnsi" w:hAnsiTheme="minorHAnsi" w:cstheme="minorHAnsi"/>
-                <w:sz w:val="20"/>
-                <w:szCs w:val="20"/>
-                <w:lang w:val="en-US" w:eastAsia="de-CH"/>
-              </w:rPr>
-              <w:t xml:space="preserve"> </w:t>
+              <w:t xml:space="preserve"> tz </w:t>
             </w:r>
             <w:r>
               <w:rPr>
@@ -11672,27 +10778,7 @@
                 <w:szCs w:val="20"/>
                 <w:lang w:eastAsia="de-CH"/>
               </w:rPr>
-              <w:t>"10/</w:t>
-            </w:r>
-            <w:proofErr w:type="spellStart"/>
-            <w:r>
-              <w:rPr>
-                <w:rFonts w:asciiTheme="minorHAnsi" w:hAnsiTheme="minorHAnsi" w:cstheme="minorHAnsi"/>
-                <w:sz w:val="20"/>
-                <w:szCs w:val="20"/>
-                <w:lang w:eastAsia="de-CH"/>
-              </w:rPr>
-              <w:t>Oct</w:t>
-            </w:r>
-            <w:proofErr w:type="spellEnd"/>
-            <w:r>
-              <w:rPr>
-                <w:rFonts w:asciiTheme="minorHAnsi" w:hAnsiTheme="minorHAnsi" w:cstheme="minorHAnsi"/>
-                <w:sz w:val="20"/>
-                <w:szCs w:val="20"/>
-                <w:lang w:eastAsia="de-CH"/>
-              </w:rPr>
-              <w:t>/2000:13:55:36 -0700"</w:t>
+              <w:t>"10/Oct/2000:13:55:36 -0700"</w:t>
             </w:r>
           </w:p>
         </w:tc>
@@ -11747,47 +10833,7 @@
                 <w:szCs w:val="20"/>
                 <w:lang w:val="en-US" w:eastAsia="de-CH"/>
               </w:rPr>
-              <w:t xml:space="preserve">DD "." MM "." YY " " </w:t>
-            </w:r>
-            <w:proofErr w:type="spellStart"/>
-            <w:r>
-              <w:rPr>
-                <w:rFonts w:asciiTheme="minorHAnsi" w:hAnsiTheme="minorHAnsi" w:cstheme="minorHAnsi"/>
-                <w:sz w:val="20"/>
-                <w:szCs w:val="20"/>
-                <w:lang w:val="en-US" w:eastAsia="de-CH"/>
-              </w:rPr>
-              <w:t>hh</w:t>
-            </w:r>
-            <w:proofErr w:type="spellEnd"/>
-            <w:r>
-              <w:rPr>
-                <w:rFonts w:asciiTheme="minorHAnsi" w:hAnsiTheme="minorHAnsi" w:cstheme="minorHAnsi"/>
-                <w:sz w:val="20"/>
-                <w:szCs w:val="20"/>
-                <w:lang w:val="en-US" w:eastAsia="de-CH"/>
-              </w:rPr>
-              <w:t xml:space="preserve"> ":" ii ":" </w:t>
-            </w:r>
-            <w:proofErr w:type="spellStart"/>
-            <w:r>
-              <w:rPr>
-                <w:rFonts w:asciiTheme="minorHAnsi" w:hAnsiTheme="minorHAnsi" w:cstheme="minorHAnsi"/>
-                <w:sz w:val="20"/>
-                <w:szCs w:val="20"/>
-                <w:lang w:val="en-US" w:eastAsia="de-CH"/>
-              </w:rPr>
-              <w:t>ss</w:t>
-            </w:r>
-            <w:proofErr w:type="spellEnd"/>
-            <w:r>
-              <w:rPr>
-                <w:rFonts w:asciiTheme="minorHAnsi" w:hAnsiTheme="minorHAnsi" w:cstheme="minorHAnsi"/>
-                <w:sz w:val="20"/>
-                <w:szCs w:val="20"/>
-                <w:lang w:val="en-US" w:eastAsia="de-CH"/>
-              </w:rPr>
-              <w:t xml:space="preserve"> </w:t>
+              <w:t xml:space="preserve">DD "." MM "." YY " " hh ":" ii ":" ss </w:t>
             </w:r>
           </w:p>
         </w:tc>
@@ -11844,39 +10890,8 @@
                 <w:szCs w:val="20"/>
                 <w:lang w:eastAsia="de-CH"/>
               </w:rPr>
-              <w:t xml:space="preserve">UNIX </w:t>
-            </w:r>
-            <w:proofErr w:type="spellStart"/>
-            <w:r>
-              <w:rPr>
-                <w:rFonts w:asciiTheme="minorHAnsi" w:hAnsiTheme="minorHAnsi" w:cstheme="minorHAnsi"/>
-                <w:sz w:val="20"/>
-                <w:szCs w:val="20"/>
-                <w:lang w:eastAsia="de-CH"/>
-              </w:rPr>
-              <w:t>date</w:t>
-            </w:r>
-            <w:proofErr w:type="spellEnd"/>
-            <w:r>
-              <w:rPr>
-                <w:rFonts w:asciiTheme="minorHAnsi" w:hAnsiTheme="minorHAnsi" w:cstheme="minorHAnsi"/>
-                <w:sz w:val="20"/>
-                <w:szCs w:val="20"/>
-                <w:lang w:eastAsia="de-CH"/>
-              </w:rPr>
-              <w:t xml:space="preserve"> </w:t>
-            </w:r>
-            <w:proofErr w:type="spellStart"/>
-            <w:r>
-              <w:rPr>
-                <w:rFonts w:asciiTheme="minorHAnsi" w:hAnsiTheme="minorHAnsi" w:cstheme="minorHAnsi"/>
-                <w:sz w:val="20"/>
-                <w:szCs w:val="20"/>
-                <w:lang w:eastAsia="de-CH"/>
-              </w:rPr>
-              <w:t>format</w:t>
-            </w:r>
-            <w:proofErr w:type="spellEnd"/>
+              <w:t>UNIX date format</w:t>
+            </w:r>
           </w:p>
         </w:tc>
         <w:tc>
@@ -11920,25 +10935,14 @@
               </w:rPr>
               <w:t>"</w:t>
             </w:r>
-            <w:proofErr w:type="spellStart"/>
-            <w:r>
-              <w:rPr>
-                <w:rFonts w:asciiTheme="minorHAnsi" w:hAnsiTheme="minorHAnsi" w:cstheme="minorHAnsi"/>
-                <w:sz w:val="20"/>
-                <w:szCs w:val="20"/>
-                <w:lang w:eastAsia="de-CH"/>
-              </w:rPr>
-              <w:t>Sat</w:t>
-            </w:r>
-            <w:proofErr w:type="spellEnd"/>
-            <w:r>
-              <w:rPr>
-                <w:rFonts w:asciiTheme="minorHAnsi" w:hAnsiTheme="minorHAnsi" w:cstheme="minorHAnsi"/>
-                <w:sz w:val="20"/>
-                <w:szCs w:val="20"/>
-                <w:lang w:eastAsia="de-CH"/>
-              </w:rPr>
-              <w:t xml:space="preserve"> Nov 04 12:02:33 EST 1989</w:t>
+            <w:r>
+              <w:rPr>
+                <w:rFonts w:asciiTheme="minorHAnsi" w:hAnsiTheme="minorHAnsi" w:cstheme="minorHAnsi"/>
+                <w:sz w:val="20"/>
+                <w:szCs w:val="20"/>
+                <w:lang w:eastAsia="de-CH"/>
+              </w:rPr>
+              <w:t>Sat Nov 04 12:02:33 EST 1989</w:t>
             </w:r>
             <w:r>
               <w:rPr>
@@ -11976,7 +10980,6 @@
               </w:rPr>
               <w:t>"</w:t>
             </w:r>
-            <w:proofErr w:type="spellStart"/>
             <w:r>
               <w:rPr>
                 <w:rFonts w:asciiTheme="minorHAnsi" w:hAnsiTheme="minorHAnsi" w:cstheme="minorHAnsi"/>
@@ -11986,7 +10989,6 @@
               </w:rPr>
               <w:t>now</w:t>
             </w:r>
-            <w:proofErr w:type="spellEnd"/>
             <w:r>
               <w:rPr>
                 <w:rFonts w:asciiTheme="minorHAnsi" w:hAnsiTheme="minorHAnsi" w:cstheme="minorHAnsi"/>
@@ -12014,7 +11016,6 @@
               </w:rPr>
               <w:t>"</w:t>
             </w:r>
-            <w:proofErr w:type="spellStart"/>
             <w:r>
               <w:rPr>
                 <w:rFonts w:asciiTheme="minorHAnsi" w:hAnsiTheme="minorHAnsi" w:cstheme="minorHAnsi"/>
@@ -12024,7 +11025,6 @@
               </w:rPr>
               <w:t>epoche</w:t>
             </w:r>
-            <w:proofErr w:type="spellEnd"/>
             <w:r>
               <w:rPr>
                 <w:rFonts w:asciiTheme="minorHAnsi" w:hAnsiTheme="minorHAnsi" w:cstheme="minorHAnsi"/>
@@ -12039,6 +11039,1349 @@
       </w:tr>
     </w:tbl>
     <w:p/>
+    <w:p>
+      <w:pPr>
+        <w:tabs>
+          <w:tab w:val="clear" w:pos="285"/>
+        </w:tabs>
+        <w:spacing w:after="0"/>
+        <w:rPr>
+          <w:b/>
+          <w:szCs w:val="22"/>
+        </w:rPr>
+      </w:pPr>
+      <w:r>
+        <w:br w:type="page"/>
+      </w:r>
+    </w:p>
+    <w:p>
+      <w:pPr>
+        <w:pStyle w:val="berschrift1"/>
+      </w:pPr>
+      <w:r>
+        <w:lastRenderedPageBreak/>
+        <w:t>ODBC Unterstützung</w:t>
+      </w:r>
+    </w:p>
+    <w:p>
+      <w:pPr>
+        <w:rPr>
+          <w:rFonts w:cs="Arial"/>
+          <w:szCs w:val="22"/>
+          <w:lang w:eastAsia="de-CH"/>
+        </w:rPr>
+      </w:pPr>
+      <w:r>
+        <w:rPr>
+          <w:rFonts w:cs="Arial"/>
+          <w:szCs w:val="22"/>
+        </w:rPr>
+        <w:t xml:space="preserve">Neben eigentlichen CSV Dateien kann statt dessen auch eine </w:t>
+      </w:r>
+      <w:r>
+        <w:rPr>
+          <w:rFonts w:cs="Arial"/>
+          <w:szCs w:val="22"/>
+          <w:lang w:eastAsia="de-CH"/>
+        </w:rPr>
+        <w:t>ODBC</w:t>
+      </w:r>
+      <w:r>
+        <w:rPr>
+          <w:rFonts w:cs="Arial"/>
+          <w:szCs w:val="22"/>
+        </w:rPr>
+        <w:t xml:space="preserve"> </w:t>
+      </w:r>
+      <w:r>
+        <w:rPr>
+          <w:rFonts w:cs="Arial"/>
+          <w:szCs w:val="22"/>
+        </w:rPr>
+        <w:t>Quelle als D</w:t>
+      </w:r>
+      <w:r>
+        <w:rPr>
+          <w:rFonts w:cs="Arial"/>
+          <w:szCs w:val="22"/>
+        </w:rPr>
+        <w:t>a</w:t>
+      </w:r>
+      <w:r>
+        <w:rPr>
+          <w:rFonts w:cs="Arial"/>
+          <w:szCs w:val="22"/>
+        </w:rPr>
+        <w:t xml:space="preserve">tenquelle angegeben werden. Eine Quelle kann in Form einer </w:t>
+      </w:r>
+      <w:r>
+        <w:rPr>
+          <w:rFonts w:cs="Arial"/>
+          <w:szCs w:val="22"/>
+          <w:lang w:eastAsia="de-CH"/>
+        </w:rPr>
+        <w:t xml:space="preserve">DSN </w:t>
+      </w:r>
+      <w:r>
+        <w:rPr>
+          <w:rFonts w:cs="Arial"/>
+          <w:i/>
+          <w:szCs w:val="22"/>
+          <w:lang w:eastAsia="de-CH"/>
+        </w:rPr>
+        <w:t>(Datasource Name)</w:t>
+      </w:r>
+      <w:r>
+        <w:rPr>
+          <w:rFonts w:cs="Arial"/>
+          <w:szCs w:val="22"/>
+          <w:lang w:eastAsia="de-CH"/>
+        </w:rPr>
+        <w:t xml:space="preserve"> via Systemsteu</w:t>
+      </w:r>
+      <w:r>
+        <w:rPr>
+          <w:rFonts w:cs="Arial"/>
+          <w:szCs w:val="22"/>
+          <w:lang w:eastAsia="de-CH"/>
+        </w:rPr>
+        <w:t>e</w:t>
+      </w:r>
+      <w:r>
+        <w:rPr>
+          <w:rFonts w:cs="Arial"/>
+          <w:szCs w:val="22"/>
+          <w:lang w:eastAsia="de-CH"/>
+        </w:rPr>
+        <w:t xml:space="preserve">rung &gt; Verwaltung &gt; Datenquellen(ODBC) als Benutzer-DSN oder als System-DSN eingerichtet werden. Alternativ ist auch die direkte Angabe eines </w:t>
+      </w:r>
+      <w:r>
+        <w:rPr>
+          <w:rFonts w:cs="Arial"/>
+          <w:i/>
+          <w:szCs w:val="22"/>
+          <w:lang w:eastAsia="de-CH"/>
+        </w:rPr>
+        <w:t xml:space="preserve">ODBC </w:t>
+      </w:r>
+      <w:r>
+        <w:rPr>
+          <w:rFonts w:cs="Arial"/>
+          <w:i/>
+          <w:szCs w:val="22"/>
+          <w:lang w:eastAsia="de-CH"/>
+        </w:rPr>
+        <w:t xml:space="preserve">Connection Strings </w:t>
+      </w:r>
+      <w:r>
+        <w:rPr>
+          <w:rFonts w:cs="Arial"/>
+          <w:szCs w:val="22"/>
+          <w:lang w:eastAsia="de-CH"/>
+        </w:rPr>
+        <w:t>möglich.</w:t>
+      </w:r>
+    </w:p>
+    <w:p>
+      <w:pPr>
+        <w:rPr>
+          <w:rFonts w:cs="Arial"/>
+          <w:szCs w:val="22"/>
+          <w:lang w:eastAsia="de-CH"/>
+        </w:rPr>
+      </w:pPr>
+      <w:r>
+        <w:rPr>
+          <w:rFonts w:cs="Arial"/>
+          <w:szCs w:val="22"/>
+          <w:lang w:eastAsia="de-CH"/>
+        </w:rPr>
+        <w:t>Drei Präferenzen Einstellung</w:t>
+      </w:r>
+      <w:r>
+        <w:rPr>
+          <w:rFonts w:cs="Arial"/>
+          <w:szCs w:val="22"/>
+          <w:lang w:eastAsia="de-CH"/>
+        </w:rPr>
+        <w:t xml:space="preserve"> (</w:t>
+      </w:r>
+      <w:r>
+        <w:rPr>
+          <w:rFonts w:ascii="Courier New" w:hAnsi="Courier New" w:cs="Courier New"/>
+          <w:b/>
+          <w:szCs w:val="22"/>
+        </w:rPr>
+        <w:t>ODBC_DSN</w:t>
+      </w:r>
+      <w:r>
+        <w:rPr>
+          <w:rFonts w:cs="Arial"/>
+          <w:szCs w:val="22"/>
+          <w:lang w:eastAsia="de-CH"/>
+        </w:rPr>
+        <w:t>,</w:t>
+      </w:r>
+      <w:r>
+        <w:rPr>
+          <w:rFonts w:cs="Arial"/>
+          <w:szCs w:val="22"/>
+        </w:rPr>
+        <w:t xml:space="preserve"> </w:t>
+      </w:r>
+      <w:r>
+        <w:rPr>
+          <w:rFonts w:ascii="Courier New" w:hAnsi="Courier New" w:cs="Courier New"/>
+          <w:b/>
+          <w:szCs w:val="22"/>
+        </w:rPr>
+        <w:t>ODBC_USER</w:t>
+      </w:r>
+      <w:r>
+        <w:rPr>
+          <w:rFonts w:cs="Arial"/>
+          <w:szCs w:val="22"/>
+        </w:rPr>
+        <w:t xml:space="preserve"> und </w:t>
+      </w:r>
+      <w:r>
+        <w:rPr>
+          <w:rFonts w:ascii="Courier New" w:hAnsi="Courier New" w:cs="Courier New"/>
+          <w:b/>
+          <w:szCs w:val="22"/>
+        </w:rPr>
+        <w:t>ODBC_PASSWORD</w:t>
+      </w:r>
+      <w:r>
+        <w:rPr>
+          <w:rFonts w:ascii="Courier New" w:hAnsi="Courier New" w:cs="Courier New"/>
+          <w:b/>
+          <w:szCs w:val="22"/>
+        </w:rPr>
+        <w:t>) sind</w:t>
+      </w:r>
+      <w:r>
+        <w:rPr>
+          <w:rFonts w:cs="Arial"/>
+          <w:szCs w:val="22"/>
+          <w:lang w:eastAsia="de-CH"/>
+        </w:rPr>
+        <w:t xml:space="preserve"> für die Konfigurierung einer ODBC Verbindung z</w:t>
+      </w:r>
+      <w:r>
+        <w:rPr>
+          <w:rFonts w:cs="Arial"/>
+          <w:szCs w:val="22"/>
+          <w:lang w:eastAsia="de-CH"/>
+        </w:rPr>
+        <w:t>u</w:t>
+      </w:r>
+      <w:r>
+        <w:rPr>
+          <w:rFonts w:cs="Arial"/>
+          <w:szCs w:val="22"/>
+          <w:lang w:eastAsia="de-CH"/>
+        </w:rPr>
+        <w:t>ständig</w:t>
+      </w:r>
+      <w:r>
+        <w:rPr>
+          <w:rFonts w:cs="Arial"/>
+          <w:szCs w:val="22"/>
+          <w:lang w:eastAsia="de-CH"/>
+        </w:rPr>
+        <w:t>:</w:t>
+      </w:r>
+    </w:p>
+    <w:p>
+      <w:pPr>
+        <w:rPr>
+          <w:rFonts w:ascii="Courier New" w:hAnsi="Courier New" w:cs="Courier New"/>
+          <w:b/>
+          <w:szCs w:val="22"/>
+        </w:rPr>
+      </w:pPr>
+      <w:r>
+        <w:rPr>
+          <w:rFonts w:cs="Arial"/>
+          <w:szCs w:val="22"/>
+          <w:lang w:eastAsia="de-CH"/>
+        </w:rPr>
+        <w:t xml:space="preserve">Verbindung mit einem </w:t>
+      </w:r>
+      <w:r>
+        <w:rPr>
+          <w:rFonts w:cs="Arial"/>
+          <w:szCs w:val="22"/>
+          <w:lang w:eastAsia="de-CH"/>
+        </w:rPr>
+        <w:t xml:space="preserve">DSN </w:t>
+      </w:r>
+      <w:r>
+        <w:rPr>
+          <w:rFonts w:cs="Arial"/>
+          <w:i/>
+          <w:szCs w:val="22"/>
+          <w:lang w:eastAsia="de-CH"/>
+        </w:rPr>
+        <w:t>(Datasource N</w:t>
+      </w:r>
+      <w:r>
+        <w:rPr>
+          <w:rFonts w:cs="Arial"/>
+          <w:i/>
+          <w:szCs w:val="22"/>
+          <w:lang w:eastAsia="de-CH"/>
+        </w:rPr>
+        <w:t>a</w:t>
+      </w:r>
+      <w:r>
+        <w:rPr>
+          <w:rFonts w:cs="Arial"/>
+          <w:i/>
+          <w:szCs w:val="22"/>
+          <w:lang w:eastAsia="de-CH"/>
+        </w:rPr>
+        <w:t>me)</w:t>
+      </w:r>
+      <w:r>
+        <w:rPr>
+          <w:rFonts w:cs="Arial"/>
+          <w:i/>
+          <w:szCs w:val="22"/>
+          <w:lang w:eastAsia="de-CH"/>
+        </w:rPr>
+        <w:t>:</w:t>
+      </w:r>
+      <w:r>
+        <w:rPr>
+          <w:rFonts w:cs="Arial"/>
+          <w:i/>
+          <w:szCs w:val="22"/>
+          <w:lang w:eastAsia="de-CH"/>
+        </w:rPr>
+        <w:br/>
+      </w:r>
+      <w:r>
+        <w:rPr>
+          <w:rFonts w:ascii="Courier New" w:hAnsi="Courier New" w:cs="Courier New"/>
+          <w:b/>
+          <w:spacing w:val="-20"/>
+          <w:szCs w:val="22"/>
+        </w:rPr>
+        <w:t xml:space="preserve">  ODBC_DSN=northwind</w:t>
+      </w:r>
+    </w:p>
+    <w:p>
+      <w:pPr>
+        <w:ind w:right="-568"/>
+        <w:rPr>
+          <w:rFonts w:ascii="Courier New" w:hAnsi="Courier New" w:cs="Courier New"/>
+          <w:b/>
+          <w:spacing w:val="-20"/>
+          <w:szCs w:val="22"/>
+        </w:rPr>
+      </w:pPr>
+      <w:r>
+        <w:rPr>
+          <w:rFonts w:cs="Arial"/>
+          <w:szCs w:val="22"/>
+        </w:rPr>
+        <w:t xml:space="preserve">Verbindung mit einem </w:t>
+      </w:r>
+      <w:r>
+        <w:rPr>
+          <w:rFonts w:cs="Arial"/>
+          <w:i/>
+          <w:szCs w:val="22"/>
+        </w:rPr>
+        <w:t>ODCB Connection String</w:t>
+      </w:r>
+      <w:r>
+        <w:rPr>
+          <w:rFonts w:cs="Arial"/>
+          <w:i/>
+          <w:szCs w:val="22"/>
+        </w:rPr>
+        <w:t>:</w:t>
+      </w:r>
+      <w:r>
+        <w:rPr>
+          <w:rFonts w:cs="Arial"/>
+          <w:i/>
+          <w:szCs w:val="22"/>
+        </w:rPr>
+        <w:br/>
+      </w:r>
+      <w:r>
+        <w:rPr>
+          <w:rFonts w:ascii="Courier New" w:hAnsi="Courier New" w:cs="Courier New"/>
+          <w:b/>
+          <w:spacing w:val="-20"/>
+          <w:szCs w:val="22"/>
+        </w:rPr>
+        <w:t xml:space="preserve">  ODBC_DSN=Driver={Microsoft Access Driver(*.mdb)};Dbq=C:\temp\Northwind.mdb</w:t>
+      </w:r>
+    </w:p>
+    <w:p>
+      <w:pPr>
+        <w:rPr>
+          <w:rFonts w:cs="Arial"/>
+          <w:szCs w:val="22"/>
+        </w:rPr>
+      </w:pPr>
+      <w:r>
+        <w:rPr>
+          <w:rFonts w:cs="Arial"/>
+          <w:szCs w:val="22"/>
+        </w:rPr>
+        <w:t>Datenquelle k</w:t>
+      </w:r>
+      <w:r>
+        <w:rPr>
+          <w:rFonts w:cs="Arial"/>
+          <w:szCs w:val="22"/>
+        </w:rPr>
+        <w:t>ann jede ODBC Datenquelle sein, als MS-</w:t>
+      </w:r>
+      <w:r>
+        <w:rPr>
+          <w:rFonts w:cs="Arial"/>
+          <w:szCs w:val="22"/>
+        </w:rPr>
+        <w:t>Access, Excel aber auch CSV Datei</w:t>
+      </w:r>
+      <w:r>
+        <w:rPr>
+          <w:rFonts w:cs="Arial"/>
+          <w:szCs w:val="22"/>
+        </w:rPr>
+        <w:t xml:space="preserve">en. </w:t>
+      </w:r>
+      <w:r>
+        <w:rPr>
+          <w:rFonts w:cs="Arial"/>
+          <w:szCs w:val="22"/>
+        </w:rPr>
+        <w:t>Die Auswahl der in der SIARD Datei zu archivierenden Tabellen und Fe</w:t>
+      </w:r>
+      <w:r>
+        <w:rPr>
+          <w:rFonts w:cs="Arial"/>
+          <w:szCs w:val="22"/>
+        </w:rPr>
+        <w:t>l</w:t>
+      </w:r>
+      <w:r>
+        <w:rPr>
+          <w:rFonts w:cs="Arial"/>
+          <w:szCs w:val="22"/>
+        </w:rPr>
+        <w:t>dern erfolgt über das XML Datenmodell</w:t>
+      </w:r>
+      <w:r>
+        <w:rPr>
+          <w:rFonts w:cs="Arial"/>
+          <w:szCs w:val="22"/>
+        </w:rPr>
+        <w:t xml:space="preserve">. </w:t>
+      </w:r>
+      <w:r>
+        <w:rPr>
+          <w:rFonts w:cs="Arial"/>
+          <w:szCs w:val="22"/>
+        </w:rPr>
+        <w:t xml:space="preserve">Wird statt einer Laufwerkpfades </w:t>
+      </w:r>
+      <w:r>
+        <w:rPr>
+          <w:rFonts w:ascii="Courier New" w:hAnsi="Courier New" w:cs="Courier New"/>
+          <w:b/>
+          <w:szCs w:val="22"/>
+        </w:rPr>
+        <w:t>csvpath</w:t>
+      </w:r>
+      <w:r>
+        <w:rPr>
+          <w:rFonts w:cs="Arial"/>
+          <w:szCs w:val="22"/>
+        </w:rPr>
+        <w:t xml:space="preserve"> das Schlüsselwort </w:t>
+      </w:r>
+      <w:r>
+        <w:rPr>
+          <w:rFonts w:ascii="Courier New" w:hAnsi="Courier New" w:cs="Courier New"/>
+          <w:b/>
+          <w:szCs w:val="22"/>
+        </w:rPr>
+        <w:t>ODBC</w:t>
+      </w:r>
+      <w:r>
+        <w:rPr>
+          <w:rFonts w:cs="Arial"/>
+          <w:szCs w:val="22"/>
+        </w:rPr>
+        <w:t xml:space="preserve"> gewählt, wird für jede Tabelle im Datenmodell </w:t>
+      </w:r>
+      <w:r>
+        <w:rPr>
+          <w:rFonts w:cs="Arial"/>
+          <w:szCs w:val="22"/>
+        </w:rPr>
+        <w:t>folgende</w:t>
+      </w:r>
+      <w:r>
+        <w:rPr>
+          <w:rFonts w:cs="Arial"/>
+          <w:szCs w:val="22"/>
+        </w:rPr>
+        <w:t xml:space="preserve"> SQL Query </w:t>
+      </w:r>
+      <w:r>
+        <w:rPr>
+          <w:rFonts w:ascii="Courier New" w:hAnsi="Courier New" w:cs="Courier New"/>
+          <w:b/>
+          <w:szCs w:val="22"/>
+        </w:rPr>
+        <w:t>„</w:t>
+      </w:r>
+      <w:r>
+        <w:rPr>
+          <w:rFonts w:ascii="Courier New" w:hAnsi="Courier New" w:cs="Courier New"/>
+          <w:b/>
+          <w:szCs w:val="22"/>
+        </w:rPr>
+        <w:t>SELECT * FROM TABLENAME</w:t>
+      </w:r>
+      <w:r>
+        <w:rPr>
+          <w:rFonts w:ascii="Courier New" w:hAnsi="Courier New" w:cs="Courier New"/>
+          <w:b/>
+          <w:szCs w:val="22"/>
+        </w:rPr>
+        <w:t>“</w:t>
+      </w:r>
+      <w:r>
+        <w:rPr>
+          <w:rFonts w:cs="Arial"/>
+          <w:szCs w:val="22"/>
+        </w:rPr>
+        <w:t xml:space="preserve"> ausgeführt.</w:t>
+      </w:r>
+    </w:p>
+    <w:p>
+      <w:pPr>
+        <w:rPr>
+          <w:rFonts w:cs="Arial"/>
+          <w:szCs w:val="22"/>
+        </w:rPr>
+      </w:pPr>
+      <w:r>
+        <w:rPr>
+          <w:rFonts w:cs="Arial"/>
+          <w:szCs w:val="22"/>
+        </w:rPr>
+        <w:t xml:space="preserve">Im Gegensatz zum direkten Archivieren von CSV Dateien besteht bei der Archivierung über eine </w:t>
+      </w:r>
+      <w:r>
+        <w:rPr>
+          <w:rFonts w:ascii="Courier New" w:hAnsi="Courier New" w:cs="Courier New"/>
+          <w:b/>
+          <w:szCs w:val="22"/>
+        </w:rPr>
+        <w:t>ODBC</w:t>
+      </w:r>
+      <w:r>
+        <w:rPr>
+          <w:rFonts w:cs="Arial"/>
+          <w:szCs w:val="22"/>
+        </w:rPr>
+        <w:t xml:space="preserve"> Verbindung </w:t>
+      </w:r>
+      <w:r>
+        <w:rPr>
+          <w:rFonts w:cs="Arial"/>
+          <w:szCs w:val="22"/>
+        </w:rPr>
+        <w:t xml:space="preserve">aber eine noch weit </w:t>
+      </w:r>
+      <w:r>
+        <w:rPr>
+          <w:rFonts w:cs="Arial"/>
+          <w:szCs w:val="22"/>
+        </w:rPr>
+        <w:t>grössere Fre</w:t>
+      </w:r>
+      <w:r>
+        <w:rPr>
+          <w:rFonts w:cs="Arial"/>
+          <w:szCs w:val="22"/>
+        </w:rPr>
+        <w:t>i</w:t>
+      </w:r>
+      <w:r>
+        <w:rPr>
+          <w:rFonts w:cs="Arial"/>
+          <w:szCs w:val="22"/>
+        </w:rPr>
+        <w:t>heit</w:t>
+      </w:r>
+      <w:r>
+        <w:rPr>
+          <w:rFonts w:cs="Arial"/>
+          <w:szCs w:val="22"/>
+        </w:rPr>
+        <w:t>.</w:t>
+      </w:r>
+    </w:p>
+    <w:p>
+      <w:pPr>
+        <w:rPr>
+          <w:rFonts w:cs="Arial"/>
+          <w:szCs w:val="22"/>
+        </w:rPr>
+      </w:pPr>
+    </w:p>
+    <w:p>
+      <w:pPr>
+        <w:rPr>
+          <w:rFonts w:cs="Arial"/>
+          <w:szCs w:val="22"/>
+        </w:rPr>
+      </w:pPr>
+      <w:r>
+        <w:rPr>
+          <w:rFonts w:cs="Arial"/>
+          <w:szCs w:val="22"/>
+        </w:rPr>
+        <w:t xml:space="preserve"> in so fern, dass die im Datenmodell angegebene Tabelle zusammen mit der Präf</w:t>
+      </w:r>
+      <w:r>
+        <w:rPr>
+          <w:rFonts w:cs="Arial"/>
+          <w:szCs w:val="22"/>
+        </w:rPr>
+        <w:t>e</w:t>
+      </w:r>
+      <w:r>
+        <w:rPr>
+          <w:rFonts w:cs="Arial"/>
+          <w:szCs w:val="22"/>
+        </w:rPr>
+        <w:t xml:space="preserve">renzeinstellung </w:t>
+      </w:r>
+      <w:r>
+        <w:rPr>
+          <w:rFonts w:ascii="Courier New" w:hAnsi="Courier New" w:cs="Courier New"/>
+          <w:b/>
+          <w:szCs w:val="22"/>
+        </w:rPr>
+        <w:t>FILE_MASK</w:t>
+      </w:r>
+      <w:r>
+        <w:rPr>
+          <w:rFonts w:cs="Arial"/>
+          <w:szCs w:val="22"/>
+        </w:rPr>
+        <w:t xml:space="preserve"> nicht direkt auf eine Tabelle verweist, sondern auf eine Datei mit einem SQL Statement, das zur Erzeugung des verlangten Tabelleninhaltes via ODBC ausgeführt wird. Damit ist es möglich beliebige Abfragen auf der ODBC D</w:t>
+      </w:r>
+      <w:r>
+        <w:rPr>
+          <w:rFonts w:cs="Arial"/>
+          <w:szCs w:val="22"/>
+        </w:rPr>
+        <w:t>a</w:t>
+      </w:r>
+      <w:r>
+        <w:rPr>
+          <w:rFonts w:cs="Arial"/>
+          <w:szCs w:val="22"/>
+        </w:rPr>
+        <w:t>tenquelle auszuführen und die daraus generierten Tabellen in SIARD zu speichern.</w:t>
+      </w:r>
+    </w:p>
+    <w:p/>
+    <w:p>
+      <w:r>
+        <w:rPr>
+          <w:noProof/>
+          <w:lang w:eastAsia="de-CH"/>
+        </w:rPr>
+        <w:drawing>
+          <wp:inline distT="0" distB="0" distL="0" distR="0">
+            <wp:extent cx="5400040" cy="3960644"/>
+            <wp:effectExtent l="19050" t="0" r="0" b="0"/>
+            <wp:docPr id="25" name="Bild 1"/>
+            <wp:cNvGraphicFramePr>
+              <a:graphicFrameLocks xmlns:a="http://schemas.openxmlformats.org/drawingml/2006/main" noChangeAspect="1"/>
+            </wp:cNvGraphicFramePr>
+            <a:graphic xmlns:a="http://schemas.openxmlformats.org/drawingml/2006/main">
+              <a:graphicData uri="http://schemas.openxmlformats.org/drawingml/2006/picture">
+                <pic:pic xmlns:pic="http://schemas.openxmlformats.org/drawingml/2006/picture">
+                  <pic:nvPicPr>
+                    <pic:cNvPr id="0" name="Picture 1"/>
+                    <pic:cNvPicPr>
+                      <a:picLocks noChangeAspect="1" noChangeArrowheads="1"/>
+                    </pic:cNvPicPr>
+                  </pic:nvPicPr>
+                  <pic:blipFill>
+                    <a:blip r:embed="rId21" cstate="print"/>
+                    <a:srcRect/>
+                    <a:stretch>
+                      <a:fillRect/>
+                    </a:stretch>
+                  </pic:blipFill>
+                  <pic:spPr bwMode="auto">
+                    <a:xfrm>
+                      <a:off x="0" y="0"/>
+                      <a:ext cx="5400040" cy="3960644"/>
+                    </a:xfrm>
+                    <a:prstGeom prst="rect">
+                      <a:avLst/>
+                    </a:prstGeom>
+                    <a:noFill/>
+                    <a:ln w="9525">
+                      <a:noFill/>
+                      <a:miter lim="800000"/>
+                      <a:headEnd/>
+                      <a:tailEnd/>
+                    </a:ln>
+                  </pic:spPr>
+                </pic:pic>
+              </a:graphicData>
+            </a:graphic>
+          </wp:inline>
+        </w:drawing>
+      </w:r>
+    </w:p>
+    <w:p/>
+    <w:p>
+      <w:r>
+        <w:lastRenderedPageBreak/>
+        <w:t>schema.ini</w:t>
+      </w:r>
+    </w:p>
+    <w:p>
+      <w:pPr>
+        <w:spacing w:before="2" w:after="2"/>
+        <w:rPr>
+          <w:rFonts w:asciiTheme="minorHAnsi" w:hAnsiTheme="minorHAnsi" w:cstheme="minorHAnsi"/>
+          <w:b/>
+          <w:sz w:val="20"/>
+          <w:szCs w:val="20"/>
+          <w:lang w:eastAsia="de-CH"/>
+        </w:rPr>
+      </w:pPr>
+      <w:r>
+        <w:rPr>
+          <w:rFonts w:asciiTheme="minorHAnsi" w:hAnsiTheme="minorHAnsi" w:cstheme="minorHAnsi"/>
+          <w:b/>
+          <w:sz w:val="20"/>
+          <w:szCs w:val="20"/>
+          <w:lang w:eastAsia="de-CH"/>
+        </w:rPr>
+        <w:t>[gv_anlage.csv]</w:t>
+      </w:r>
+    </w:p>
+    <w:p>
+      <w:pPr>
+        <w:spacing w:before="2" w:after="2"/>
+        <w:rPr>
+          <w:rFonts w:asciiTheme="minorHAnsi" w:hAnsiTheme="minorHAnsi" w:cstheme="minorHAnsi"/>
+          <w:sz w:val="20"/>
+          <w:szCs w:val="20"/>
+          <w:lang w:eastAsia="de-CH"/>
+        </w:rPr>
+      </w:pPr>
+      <w:r>
+        <w:rPr>
+          <w:rFonts w:asciiTheme="minorHAnsi" w:hAnsiTheme="minorHAnsi" w:cstheme="minorHAnsi"/>
+          <w:sz w:val="20"/>
+          <w:szCs w:val="20"/>
+          <w:lang w:eastAsia="de-CH"/>
+        </w:rPr>
+        <w:t>ColNameHeader=True</w:t>
+      </w:r>
+    </w:p>
+    <w:p>
+      <w:pPr>
+        <w:spacing w:before="2" w:after="2"/>
+        <w:rPr>
+          <w:rFonts w:asciiTheme="minorHAnsi" w:hAnsiTheme="minorHAnsi" w:cstheme="minorHAnsi"/>
+          <w:sz w:val="20"/>
+          <w:szCs w:val="20"/>
+          <w:lang w:eastAsia="de-CH"/>
+        </w:rPr>
+      </w:pPr>
+      <w:r>
+        <w:rPr>
+          <w:rFonts w:asciiTheme="minorHAnsi" w:hAnsiTheme="minorHAnsi" w:cstheme="minorHAnsi"/>
+          <w:sz w:val="20"/>
+          <w:szCs w:val="20"/>
+          <w:lang w:eastAsia="de-CH"/>
+        </w:rPr>
+        <w:t>Format=Delimited(;)</w:t>
+      </w:r>
+    </w:p>
+    <w:p>
+      <w:pPr>
+        <w:spacing w:before="2" w:after="2"/>
+        <w:rPr>
+          <w:rFonts w:asciiTheme="minorHAnsi" w:hAnsiTheme="minorHAnsi" w:cstheme="minorHAnsi"/>
+          <w:sz w:val="20"/>
+          <w:szCs w:val="20"/>
+          <w:lang w:eastAsia="de-CH"/>
+        </w:rPr>
+      </w:pPr>
+      <w:r>
+        <w:rPr>
+          <w:rFonts w:asciiTheme="minorHAnsi" w:hAnsiTheme="minorHAnsi" w:cstheme="minorHAnsi"/>
+          <w:sz w:val="20"/>
+          <w:szCs w:val="20"/>
+          <w:lang w:eastAsia="de-CH"/>
+        </w:rPr>
+        <w:t>MaxScanRows=25</w:t>
+      </w:r>
+    </w:p>
+    <w:p>
+      <w:pPr>
+        <w:spacing w:before="2" w:after="2"/>
+        <w:rPr>
+          <w:rFonts w:asciiTheme="minorHAnsi" w:hAnsiTheme="minorHAnsi" w:cstheme="minorHAnsi"/>
+          <w:sz w:val="20"/>
+          <w:szCs w:val="20"/>
+          <w:lang w:eastAsia="de-CH"/>
+        </w:rPr>
+      </w:pPr>
+      <w:r>
+        <w:rPr>
+          <w:rFonts w:asciiTheme="minorHAnsi" w:hAnsiTheme="minorHAnsi" w:cstheme="minorHAnsi"/>
+          <w:sz w:val="20"/>
+          <w:szCs w:val="20"/>
+          <w:lang w:eastAsia="de-CH"/>
+        </w:rPr>
+        <w:t>CharacterSet=ANSI</w:t>
+      </w:r>
+    </w:p>
+    <w:p>
+      <w:pPr>
+        <w:spacing w:before="2" w:after="2"/>
+        <w:rPr>
+          <w:rFonts w:asciiTheme="minorHAnsi" w:hAnsiTheme="minorHAnsi" w:cstheme="minorHAnsi"/>
+          <w:b/>
+          <w:sz w:val="20"/>
+          <w:szCs w:val="20"/>
+          <w:lang w:eastAsia="de-CH"/>
+        </w:rPr>
+      </w:pPr>
+      <w:r>
+        <w:rPr>
+          <w:rFonts w:asciiTheme="minorHAnsi" w:hAnsiTheme="minorHAnsi" w:cstheme="minorHAnsi"/>
+          <w:b/>
+          <w:sz w:val="20"/>
+          <w:szCs w:val="20"/>
+          <w:lang w:eastAsia="de-CH"/>
+        </w:rPr>
+        <w:t>[gv_gebaeude.csv]</w:t>
+      </w:r>
+    </w:p>
+    <w:p>
+      <w:pPr>
+        <w:spacing w:before="2" w:after="2"/>
+        <w:rPr>
+          <w:rFonts w:asciiTheme="minorHAnsi" w:hAnsiTheme="minorHAnsi" w:cstheme="minorHAnsi"/>
+          <w:sz w:val="20"/>
+          <w:szCs w:val="20"/>
+          <w:lang w:val="en-US" w:eastAsia="de-CH"/>
+        </w:rPr>
+      </w:pPr>
+      <w:r>
+        <w:rPr>
+          <w:rFonts w:asciiTheme="minorHAnsi" w:hAnsiTheme="minorHAnsi" w:cstheme="minorHAnsi"/>
+          <w:sz w:val="20"/>
+          <w:szCs w:val="20"/>
+          <w:lang w:eastAsia="de-CH"/>
+        </w:rPr>
+        <w:t>ColNam</w:t>
+      </w:r>
+      <w:r>
+        <w:rPr>
+          <w:rFonts w:asciiTheme="minorHAnsi" w:hAnsiTheme="minorHAnsi" w:cstheme="minorHAnsi"/>
+          <w:sz w:val="20"/>
+          <w:szCs w:val="20"/>
+          <w:lang w:val="en-US" w:eastAsia="de-CH"/>
+        </w:rPr>
+        <w:t>eHeader=True</w:t>
+      </w:r>
+    </w:p>
+    <w:p>
+      <w:pPr>
+        <w:spacing w:before="2" w:after="2"/>
+        <w:rPr>
+          <w:rFonts w:asciiTheme="minorHAnsi" w:hAnsiTheme="minorHAnsi" w:cstheme="minorHAnsi"/>
+          <w:sz w:val="20"/>
+          <w:szCs w:val="20"/>
+          <w:lang w:val="en-US" w:eastAsia="de-CH"/>
+        </w:rPr>
+      </w:pPr>
+      <w:r>
+        <w:rPr>
+          <w:rFonts w:asciiTheme="minorHAnsi" w:hAnsiTheme="minorHAnsi" w:cstheme="minorHAnsi"/>
+          <w:sz w:val="20"/>
+          <w:szCs w:val="20"/>
+          <w:lang w:val="en-US" w:eastAsia="de-CH"/>
+        </w:rPr>
+        <w:t>Format=Delimited(;)</w:t>
+      </w:r>
+    </w:p>
+    <w:p>
+      <w:pPr>
+        <w:spacing w:before="2" w:after="2"/>
+        <w:rPr>
+          <w:rFonts w:asciiTheme="minorHAnsi" w:hAnsiTheme="minorHAnsi" w:cstheme="minorHAnsi"/>
+          <w:sz w:val="20"/>
+          <w:szCs w:val="20"/>
+          <w:lang w:val="en-US" w:eastAsia="de-CH"/>
+        </w:rPr>
+      </w:pPr>
+      <w:r>
+        <w:rPr>
+          <w:rFonts w:asciiTheme="minorHAnsi" w:hAnsiTheme="minorHAnsi" w:cstheme="minorHAnsi"/>
+          <w:sz w:val="20"/>
+          <w:szCs w:val="20"/>
+          <w:lang w:val="en-US" w:eastAsia="de-CH"/>
+        </w:rPr>
+        <w:t>MaxScanRows=25</w:t>
+      </w:r>
+    </w:p>
+    <w:p>
+      <w:pPr>
+        <w:spacing w:before="2" w:after="2"/>
+        <w:rPr>
+          <w:rFonts w:asciiTheme="minorHAnsi" w:hAnsiTheme="minorHAnsi" w:cstheme="minorHAnsi"/>
+          <w:sz w:val="20"/>
+          <w:szCs w:val="20"/>
+          <w:lang w:val="en-US" w:eastAsia="de-CH"/>
+        </w:rPr>
+      </w:pPr>
+      <w:r>
+        <w:rPr>
+          <w:rFonts w:asciiTheme="minorHAnsi" w:hAnsiTheme="minorHAnsi" w:cstheme="minorHAnsi"/>
+          <w:sz w:val="20"/>
+          <w:szCs w:val="20"/>
+          <w:lang w:val="en-US" w:eastAsia="de-CH"/>
+        </w:rPr>
+        <w:t>CharacterSet=ANSI</w:t>
+      </w:r>
+    </w:p>
+    <w:p>
+      <w:pPr>
+        <w:spacing w:before="2" w:after="2"/>
+        <w:rPr>
+          <w:rFonts w:asciiTheme="minorHAnsi" w:hAnsiTheme="minorHAnsi" w:cstheme="minorHAnsi"/>
+          <w:b/>
+          <w:sz w:val="20"/>
+          <w:szCs w:val="20"/>
+          <w:lang w:val="en-US" w:eastAsia="de-CH"/>
+        </w:rPr>
+      </w:pPr>
+      <w:r>
+        <w:rPr>
+          <w:rFonts w:asciiTheme="minorHAnsi" w:hAnsiTheme="minorHAnsi" w:cstheme="minorHAnsi"/>
+          <w:b/>
+          <w:sz w:val="20"/>
+          <w:szCs w:val="20"/>
+          <w:lang w:val="en-US" w:eastAsia="de-CH"/>
+        </w:rPr>
+        <w:t>[gv_person.csv]</w:t>
+      </w:r>
+    </w:p>
+    <w:p>
+      <w:pPr>
+        <w:spacing w:before="2" w:after="2"/>
+        <w:rPr>
+          <w:rFonts w:asciiTheme="minorHAnsi" w:hAnsiTheme="minorHAnsi" w:cstheme="minorHAnsi"/>
+          <w:sz w:val="20"/>
+          <w:szCs w:val="20"/>
+          <w:lang w:val="en-US" w:eastAsia="de-CH"/>
+        </w:rPr>
+      </w:pPr>
+      <w:r>
+        <w:rPr>
+          <w:rFonts w:asciiTheme="minorHAnsi" w:hAnsiTheme="minorHAnsi" w:cstheme="minorHAnsi"/>
+          <w:sz w:val="20"/>
+          <w:szCs w:val="20"/>
+          <w:lang w:val="en-US" w:eastAsia="de-CH"/>
+        </w:rPr>
+        <w:t>ColNameHeader=True</w:t>
+      </w:r>
+    </w:p>
+    <w:p>
+      <w:pPr>
+        <w:spacing w:before="2" w:after="2"/>
+        <w:rPr>
+          <w:rFonts w:asciiTheme="minorHAnsi" w:hAnsiTheme="minorHAnsi" w:cstheme="minorHAnsi"/>
+          <w:sz w:val="20"/>
+          <w:szCs w:val="20"/>
+          <w:lang w:val="en-US" w:eastAsia="de-CH"/>
+        </w:rPr>
+      </w:pPr>
+      <w:r>
+        <w:rPr>
+          <w:rFonts w:asciiTheme="minorHAnsi" w:hAnsiTheme="minorHAnsi" w:cstheme="minorHAnsi"/>
+          <w:sz w:val="20"/>
+          <w:szCs w:val="20"/>
+          <w:lang w:val="en-US" w:eastAsia="de-CH"/>
+        </w:rPr>
+        <w:t>Format=Delimited(;)</w:t>
+      </w:r>
+    </w:p>
+    <w:p>
+      <w:pPr>
+        <w:spacing w:before="2" w:after="2"/>
+        <w:rPr>
+          <w:rFonts w:asciiTheme="minorHAnsi" w:hAnsiTheme="minorHAnsi" w:cstheme="minorHAnsi"/>
+          <w:sz w:val="20"/>
+          <w:szCs w:val="20"/>
+          <w:lang w:val="en-US" w:eastAsia="de-CH"/>
+        </w:rPr>
+      </w:pPr>
+      <w:r>
+        <w:rPr>
+          <w:rFonts w:asciiTheme="minorHAnsi" w:hAnsiTheme="minorHAnsi" w:cstheme="minorHAnsi"/>
+          <w:sz w:val="20"/>
+          <w:szCs w:val="20"/>
+          <w:lang w:val="en-US" w:eastAsia="de-CH"/>
+        </w:rPr>
+        <w:t>MaxScanRows=25</w:t>
+      </w:r>
+    </w:p>
+    <w:p>
+      <w:pPr>
+        <w:spacing w:before="2" w:after="2"/>
+        <w:rPr>
+          <w:rFonts w:asciiTheme="minorHAnsi" w:hAnsiTheme="minorHAnsi" w:cstheme="minorHAnsi"/>
+          <w:sz w:val="20"/>
+          <w:szCs w:val="20"/>
+          <w:lang w:val="en-US" w:eastAsia="de-CH"/>
+        </w:rPr>
+      </w:pPr>
+      <w:r>
+        <w:rPr>
+          <w:rFonts w:asciiTheme="minorHAnsi" w:hAnsiTheme="minorHAnsi" w:cstheme="minorHAnsi"/>
+          <w:sz w:val="20"/>
+          <w:szCs w:val="20"/>
+          <w:lang w:val="en-US" w:eastAsia="de-CH"/>
+        </w:rPr>
+        <w:t>CharacterSet=ANSI</w:t>
+      </w:r>
+    </w:p>
+    <w:p>
+      <w:pPr>
+        <w:spacing w:before="2" w:after="2"/>
+        <w:rPr>
+          <w:rFonts w:asciiTheme="minorHAnsi" w:hAnsiTheme="minorHAnsi" w:cstheme="minorHAnsi"/>
+          <w:b/>
+          <w:sz w:val="20"/>
+          <w:szCs w:val="20"/>
+          <w:lang w:val="en-US" w:eastAsia="de-CH"/>
+        </w:rPr>
+      </w:pPr>
+      <w:r>
+        <w:rPr>
+          <w:rFonts w:asciiTheme="minorHAnsi" w:hAnsiTheme="minorHAnsi" w:cstheme="minorHAnsi"/>
+          <w:b/>
+          <w:sz w:val="20"/>
+          <w:szCs w:val="20"/>
+          <w:lang w:val="en-US" w:eastAsia="de-CH"/>
+        </w:rPr>
+        <w:t>[gv_position.csv]</w:t>
+      </w:r>
+    </w:p>
+    <w:p>
+      <w:pPr>
+        <w:spacing w:before="2" w:after="2"/>
+        <w:rPr>
+          <w:rFonts w:asciiTheme="minorHAnsi" w:hAnsiTheme="minorHAnsi" w:cstheme="minorHAnsi"/>
+          <w:sz w:val="20"/>
+          <w:szCs w:val="20"/>
+          <w:lang w:val="en-US" w:eastAsia="de-CH"/>
+        </w:rPr>
+      </w:pPr>
+      <w:r>
+        <w:rPr>
+          <w:rFonts w:asciiTheme="minorHAnsi" w:hAnsiTheme="minorHAnsi" w:cstheme="minorHAnsi"/>
+          <w:sz w:val="20"/>
+          <w:szCs w:val="20"/>
+          <w:lang w:val="en-US" w:eastAsia="de-CH"/>
+        </w:rPr>
+        <w:t>ColNameHeader=True</w:t>
+      </w:r>
+    </w:p>
+    <w:p>
+      <w:pPr>
+        <w:spacing w:before="2" w:after="2"/>
+        <w:rPr>
+          <w:rFonts w:asciiTheme="minorHAnsi" w:hAnsiTheme="minorHAnsi" w:cstheme="minorHAnsi"/>
+          <w:sz w:val="20"/>
+          <w:szCs w:val="20"/>
+          <w:lang w:val="en-US" w:eastAsia="de-CH"/>
+        </w:rPr>
+      </w:pPr>
+      <w:r>
+        <w:rPr>
+          <w:rFonts w:asciiTheme="minorHAnsi" w:hAnsiTheme="minorHAnsi" w:cstheme="minorHAnsi"/>
+          <w:sz w:val="20"/>
+          <w:szCs w:val="20"/>
+          <w:lang w:val="en-US" w:eastAsia="de-CH"/>
+        </w:rPr>
+        <w:t>Format=Delimited(;)</w:t>
+      </w:r>
+    </w:p>
+    <w:p>
+      <w:pPr>
+        <w:spacing w:before="2" w:after="2"/>
+        <w:rPr>
+          <w:rFonts w:asciiTheme="minorHAnsi" w:hAnsiTheme="minorHAnsi" w:cstheme="minorHAnsi"/>
+          <w:sz w:val="20"/>
+          <w:szCs w:val="20"/>
+          <w:lang w:val="en-US" w:eastAsia="de-CH"/>
+        </w:rPr>
+      </w:pPr>
+      <w:r>
+        <w:rPr>
+          <w:rFonts w:asciiTheme="minorHAnsi" w:hAnsiTheme="minorHAnsi" w:cstheme="minorHAnsi"/>
+          <w:sz w:val="20"/>
+          <w:szCs w:val="20"/>
+          <w:lang w:val="en-US" w:eastAsia="de-CH"/>
+        </w:rPr>
+        <w:t>MaxScanRows=25</w:t>
+      </w:r>
+    </w:p>
+    <w:p>
+      <w:pPr>
+        <w:spacing w:before="2" w:after="2"/>
+        <w:rPr>
+          <w:rFonts w:asciiTheme="minorHAnsi" w:hAnsiTheme="minorHAnsi" w:cstheme="minorHAnsi"/>
+          <w:sz w:val="20"/>
+          <w:szCs w:val="20"/>
+          <w:lang w:val="en-US" w:eastAsia="de-CH"/>
+        </w:rPr>
+      </w:pPr>
+      <w:r>
+        <w:rPr>
+          <w:rFonts w:asciiTheme="minorHAnsi" w:hAnsiTheme="minorHAnsi" w:cstheme="minorHAnsi"/>
+          <w:sz w:val="20"/>
+          <w:szCs w:val="20"/>
+          <w:lang w:val="en-US" w:eastAsia="de-CH"/>
+        </w:rPr>
+        <w:t>CharacterSet=ANSI</w:t>
+      </w:r>
+    </w:p>
+    <w:p>
+      <w:pPr>
+        <w:spacing w:before="2" w:after="2"/>
+        <w:rPr>
+          <w:rFonts w:asciiTheme="minorHAnsi" w:hAnsiTheme="minorHAnsi" w:cstheme="minorHAnsi"/>
+          <w:b/>
+          <w:sz w:val="20"/>
+          <w:szCs w:val="20"/>
+          <w:lang w:val="en-US" w:eastAsia="de-CH"/>
+        </w:rPr>
+      </w:pPr>
+      <w:r>
+        <w:rPr>
+          <w:rFonts w:asciiTheme="minorHAnsi" w:hAnsiTheme="minorHAnsi" w:cstheme="minorHAnsi"/>
+          <w:b/>
+          <w:sz w:val="20"/>
+          <w:szCs w:val="20"/>
+          <w:lang w:val="en-US" w:eastAsia="de-CH"/>
+        </w:rPr>
+        <w:t>[gv_schaden.csv]</w:t>
+      </w:r>
+    </w:p>
+    <w:p>
+      <w:pPr>
+        <w:spacing w:before="2" w:after="2"/>
+        <w:rPr>
+          <w:rFonts w:asciiTheme="minorHAnsi" w:hAnsiTheme="minorHAnsi" w:cstheme="minorHAnsi"/>
+          <w:sz w:val="20"/>
+          <w:szCs w:val="20"/>
+          <w:lang w:val="en-US" w:eastAsia="de-CH"/>
+        </w:rPr>
+      </w:pPr>
+      <w:r>
+        <w:rPr>
+          <w:rFonts w:asciiTheme="minorHAnsi" w:hAnsiTheme="minorHAnsi" w:cstheme="minorHAnsi"/>
+          <w:sz w:val="20"/>
+          <w:szCs w:val="20"/>
+          <w:lang w:val="en-US" w:eastAsia="de-CH"/>
+        </w:rPr>
+        <w:t>ColNameHeader=True</w:t>
+      </w:r>
+    </w:p>
+    <w:p>
+      <w:pPr>
+        <w:spacing w:before="2" w:after="2"/>
+        <w:rPr>
+          <w:rFonts w:asciiTheme="minorHAnsi" w:hAnsiTheme="minorHAnsi" w:cstheme="minorHAnsi"/>
+          <w:sz w:val="20"/>
+          <w:szCs w:val="20"/>
+          <w:lang w:val="en-US" w:eastAsia="de-CH"/>
+        </w:rPr>
+      </w:pPr>
+      <w:r>
+        <w:rPr>
+          <w:rFonts w:asciiTheme="minorHAnsi" w:hAnsiTheme="minorHAnsi" w:cstheme="minorHAnsi"/>
+          <w:sz w:val="20"/>
+          <w:szCs w:val="20"/>
+          <w:lang w:val="en-US" w:eastAsia="de-CH"/>
+        </w:rPr>
+        <w:t>Format=Delimited(;)</w:t>
+      </w:r>
+    </w:p>
+    <w:p>
+      <w:pPr>
+        <w:spacing w:before="2" w:after="2"/>
+        <w:rPr>
+          <w:rFonts w:asciiTheme="minorHAnsi" w:hAnsiTheme="minorHAnsi" w:cstheme="minorHAnsi"/>
+          <w:sz w:val="20"/>
+          <w:szCs w:val="20"/>
+          <w:lang w:val="en-US" w:eastAsia="de-CH"/>
+        </w:rPr>
+      </w:pPr>
+      <w:r>
+        <w:rPr>
+          <w:rFonts w:asciiTheme="minorHAnsi" w:hAnsiTheme="minorHAnsi" w:cstheme="minorHAnsi"/>
+          <w:sz w:val="20"/>
+          <w:szCs w:val="20"/>
+          <w:lang w:val="en-US" w:eastAsia="de-CH"/>
+        </w:rPr>
+        <w:t>MaxScanRows=25</w:t>
+      </w:r>
+    </w:p>
+    <w:p>
+      <w:pPr>
+        <w:spacing w:before="2" w:after="2"/>
+        <w:rPr>
+          <w:rFonts w:asciiTheme="minorHAnsi" w:hAnsiTheme="minorHAnsi" w:cstheme="minorHAnsi"/>
+          <w:sz w:val="20"/>
+          <w:szCs w:val="20"/>
+          <w:lang w:val="en-US" w:eastAsia="de-CH"/>
+        </w:rPr>
+      </w:pPr>
+      <w:r>
+        <w:rPr>
+          <w:rFonts w:asciiTheme="minorHAnsi" w:hAnsiTheme="minorHAnsi" w:cstheme="minorHAnsi"/>
+          <w:sz w:val="20"/>
+          <w:szCs w:val="20"/>
+          <w:lang w:val="en-US" w:eastAsia="de-CH"/>
+        </w:rPr>
+        <w:t>CharacterSet=ANSI</w:t>
+      </w:r>
+    </w:p>
+    <w:p>
+      <w:pPr>
+        <w:spacing w:before="2" w:after="2"/>
+        <w:rPr>
+          <w:rFonts w:asciiTheme="minorHAnsi" w:hAnsiTheme="minorHAnsi" w:cstheme="minorHAnsi"/>
+          <w:b/>
+          <w:sz w:val="20"/>
+          <w:szCs w:val="20"/>
+          <w:lang w:val="en-US" w:eastAsia="de-CH"/>
+        </w:rPr>
+      </w:pPr>
+      <w:r>
+        <w:rPr>
+          <w:rFonts w:asciiTheme="minorHAnsi" w:hAnsiTheme="minorHAnsi" w:cstheme="minorHAnsi"/>
+          <w:b/>
+          <w:sz w:val="20"/>
+          <w:szCs w:val="20"/>
+          <w:lang w:val="en-US" w:eastAsia="de-CH"/>
+        </w:rPr>
+        <w:t>[gv_schaetzung.csv]</w:t>
+      </w:r>
+    </w:p>
+    <w:p>
+      <w:pPr>
+        <w:spacing w:before="2" w:after="2"/>
+        <w:rPr>
+          <w:rFonts w:asciiTheme="minorHAnsi" w:hAnsiTheme="minorHAnsi" w:cstheme="minorHAnsi"/>
+          <w:sz w:val="20"/>
+          <w:szCs w:val="20"/>
+          <w:lang w:val="en-US" w:eastAsia="de-CH"/>
+        </w:rPr>
+      </w:pPr>
+      <w:r>
+        <w:rPr>
+          <w:rFonts w:asciiTheme="minorHAnsi" w:hAnsiTheme="minorHAnsi" w:cstheme="minorHAnsi"/>
+          <w:sz w:val="20"/>
+          <w:szCs w:val="20"/>
+          <w:lang w:val="en-US" w:eastAsia="de-CH"/>
+        </w:rPr>
+        <w:t>ColNameHeader=True</w:t>
+      </w:r>
+    </w:p>
+    <w:p>
+      <w:pPr>
+        <w:spacing w:before="2" w:after="2"/>
+        <w:rPr>
+          <w:rFonts w:asciiTheme="minorHAnsi" w:hAnsiTheme="minorHAnsi" w:cstheme="minorHAnsi"/>
+          <w:sz w:val="20"/>
+          <w:szCs w:val="20"/>
+          <w:lang w:eastAsia="de-CH"/>
+        </w:rPr>
+      </w:pPr>
+      <w:r>
+        <w:rPr>
+          <w:rFonts w:asciiTheme="minorHAnsi" w:hAnsiTheme="minorHAnsi" w:cstheme="minorHAnsi"/>
+          <w:sz w:val="20"/>
+          <w:szCs w:val="20"/>
+          <w:lang w:eastAsia="de-CH"/>
+        </w:rPr>
+        <w:t>Format=Delimited(;)</w:t>
+      </w:r>
+    </w:p>
+    <w:p>
+      <w:pPr>
+        <w:spacing w:before="2" w:after="2"/>
+        <w:rPr>
+          <w:rFonts w:asciiTheme="minorHAnsi" w:hAnsiTheme="minorHAnsi" w:cstheme="minorHAnsi"/>
+          <w:sz w:val="20"/>
+          <w:szCs w:val="20"/>
+          <w:lang w:eastAsia="de-CH"/>
+        </w:rPr>
+      </w:pPr>
+      <w:r>
+        <w:rPr>
+          <w:rFonts w:asciiTheme="minorHAnsi" w:hAnsiTheme="minorHAnsi" w:cstheme="minorHAnsi"/>
+          <w:sz w:val="20"/>
+          <w:szCs w:val="20"/>
+          <w:lang w:eastAsia="de-CH"/>
+        </w:rPr>
+        <w:t>MaxScanRows=25</w:t>
+      </w:r>
+    </w:p>
+    <w:p>
+      <w:pPr>
+        <w:spacing w:before="2" w:after="2"/>
+        <w:rPr>
+          <w:rFonts w:asciiTheme="minorHAnsi" w:hAnsiTheme="minorHAnsi" w:cstheme="minorHAnsi"/>
+          <w:sz w:val="20"/>
+          <w:szCs w:val="20"/>
+          <w:lang w:eastAsia="de-CH"/>
+        </w:rPr>
+      </w:pPr>
+      <w:r>
+        <w:rPr>
+          <w:rFonts w:asciiTheme="minorHAnsi" w:hAnsiTheme="minorHAnsi" w:cstheme="minorHAnsi"/>
+          <w:sz w:val="20"/>
+          <w:szCs w:val="20"/>
+          <w:lang w:eastAsia="de-CH"/>
+        </w:rPr>
+        <w:t>CharacterSet=ANSI</w:t>
+      </w:r>
+    </w:p>
     <w:p>
       <w:pPr>
         <w:pStyle w:val="berschrift1"/>
@@ -12168,7 +12511,7 @@
                           </pic:cNvPicPr>
                         </pic:nvPicPr>
                         <pic:blipFill>
-                          <a:blip r:embed="rId21" cstate="print">
+                          <a:blip r:embed="rId22" cstate="print">
                             <a:lum bright="6000"/>
                           </a:blip>
                           <a:srcRect/>
@@ -12241,7 +12584,7 @@
                           </pic:cNvPicPr>
                         </pic:nvPicPr>
                         <pic:blipFill>
-                          <a:blip r:embed="rId22" cstate="print">
+                          <a:blip r:embed="rId23" cstate="print">
                             <a:lum bright="6000"/>
                           </a:blip>
                           <a:srcRect/>
@@ -12315,7 +12658,7 @@
                           </pic:cNvPicPr>
                         </pic:nvPicPr>
                         <pic:blipFill>
-                          <a:blip r:embed="rId23" cstate="print"/>
+                          <a:blip r:embed="rId24" cstate="print"/>
                           <a:srcRect/>
                           <a:stretch>
                             <a:fillRect/>
@@ -12379,7 +12722,7 @@
                           </pic:cNvPicPr>
                         </pic:nvPicPr>
                         <pic:blipFill>
-                          <a:blip r:embed="rId24" cstate="print">
+                          <a:blip r:embed="rId25" cstate="print">
                             <a:lum bright="6000"/>
                           </a:blip>
                           <a:srcRect/>
@@ -12465,7 +12808,7 @@
                           </pic:cNvPicPr>
                         </pic:nvPicPr>
                         <pic:blipFill>
-                          <a:blip r:embed="rId25" cstate="print">
+                          <a:blip r:embed="rId26" cstate="print">
                             <a:lum bright="6000"/>
                           </a:blip>
                           <a:srcRect t="2744"/>
@@ -12531,7 +12874,7 @@
                           </pic:cNvPicPr>
                         </pic:nvPicPr>
                         <pic:blipFill>
-                          <a:blip r:embed="rId26" cstate="print">
+                          <a:blip r:embed="rId27" cstate="print">
                             <a:lum bright="6000"/>
                           </a:blip>
                           <a:srcRect/>
@@ -12592,7 +12935,7 @@
                           </pic:cNvPicPr>
                         </pic:nvPicPr>
                         <pic:blipFill>
-                          <a:blip r:embed="rId27" cstate="print">
+                          <a:blip r:embed="rId28" cstate="print">
                             <a:lum bright="4000"/>
                           </a:blip>
                           <a:srcRect t="1755"/>
@@ -12660,7 +13003,7 @@
                           </pic:cNvPicPr>
                         </pic:nvPicPr>
                         <pic:blipFill>
-                          <a:blip r:embed="rId28" cstate="print">
+                          <a:blip r:embed="rId29" cstate="print">
                             <a:lum bright="6000"/>
                           </a:blip>
                           <a:srcRect/>
@@ -12721,7 +13064,7 @@
                           </pic:cNvPicPr>
                         </pic:nvPicPr>
                         <pic:blipFill>
-                          <a:blip r:embed="rId29" cstate="print">
+                          <a:blip r:embed="rId30" cstate="print">
                             <a:lum bright="6000"/>
                           </a:blip>
                           <a:srcRect/>
@@ -12789,7 +13132,7 @@
                           </pic:cNvPicPr>
                         </pic:nvPicPr>
                         <pic:blipFill>
-                          <a:blip r:embed="rId30" cstate="print"/>
+                          <a:blip r:embed="rId31" cstate="print"/>
                           <a:srcRect/>
                           <a:stretch>
                             <a:fillRect/>
@@ -12855,7 +13198,7 @@
                           </pic:cNvPicPr>
                         </pic:nvPicPr>
                         <pic:blipFill>
-                          <a:blip r:embed="rId31" cstate="print"/>
+                          <a:blip r:embed="rId32" cstate="print"/>
                           <a:srcRect t="1253"/>
                           <a:stretch>
                             <a:fillRect/>
@@ -12889,12 +13232,12 @@
     </w:tbl>
     <w:p/>
     <w:sectPr>
-      <w:headerReference w:type="even" r:id="rId32"/>
-      <w:headerReference w:type="default" r:id="rId33"/>
-      <w:footerReference w:type="even" r:id="rId34"/>
-      <w:footerReference w:type="default" r:id="rId35"/>
-      <w:headerReference w:type="first" r:id="rId36"/>
-      <w:footerReference w:type="first" r:id="rId37"/>
+      <w:headerReference w:type="even" r:id="rId33"/>
+      <w:headerReference w:type="default" r:id="rId34"/>
+      <w:footerReference w:type="even" r:id="rId35"/>
+      <w:footerReference w:type="default" r:id="rId36"/>
+      <w:headerReference w:type="first" r:id="rId37"/>
+      <w:footerReference w:type="first" r:id="rId38"/>
       <w:pgSz w:w="11906" w:h="16838"/>
       <w:pgMar w:top="1418" w:right="1701" w:bottom="1260" w:left="1701" w:header="567" w:footer="307" w:gutter="0"/>
       <w:cols w:space="708"/>
@@ -12945,13 +13288,7 @@
         <w:rPr>
           <w:noProof/>
         </w:rPr>
-        <w:t>Anwendungshandbuch_v1.7</w:t>
-      </w:r>
-      <w:r>
-        <w:rPr>
-          <w:noProof/>
-        </w:rPr>
-        <w:t>.docx</w:t>
+        <w:t>Anwendungshandbuch_v1.7.docx</w:t>
       </w:r>
     </w:fldSimple>
   </w:p>
@@ -12963,28 +13300,15 @@
         <w:tab w:val="right" w:pos="8460"/>
       </w:tabs>
     </w:pPr>
-    <w:proofErr w:type="spellStart"/>
     <w:r>
-      <w:t>Bg</w:t>
-    </w:r>
-    <w:proofErr w:type="spellEnd"/>
-    <w:r>
-      <w:t>/Km/</w:t>
-    </w:r>
-    <w:proofErr w:type="spellStart"/>
-    <w:r>
-      <w:t>Rc</w:t>
-    </w:r>
-    <w:proofErr w:type="spellEnd"/>
-    <w:r>
-      <w:t xml:space="preserve">, </w:t>
+      <w:t xml:space="preserve">Bg/Km/Rc, </w:t>
     </w:r>
     <w:fldSimple w:instr=" DATE \@ &quot;dd.MM.yyyy&quot; ">
       <w:r>
         <w:rPr>
           <w:noProof/>
         </w:rPr>
-        <w:t>28.02.2012</w:t>
+        <w:t>27.03.2012</w:t>
       </w:r>
     </w:fldSimple>
     <w:r>
@@ -12999,7 +13323,7 @@
         <w:rPr>
           <w:noProof/>
         </w:rPr>
-        <w:t>7</w:t>
+        <w:t>12</w:t>
       </w:r>
     </w:fldSimple>
     <w:r>
@@ -13010,7 +13334,7 @@
         <w:rPr>
           <w:noProof/>
         </w:rPr>
-        <w:t>11</w:t>
+        <w:t>14</w:t>
       </w:r>
     </w:fldSimple>
   </w:p>
@@ -13033,13 +13357,7 @@
         <w:rPr>
           <w:noProof/>
         </w:rPr>
-        <w:t>Anwendungshandbuch_v1.7</w:t>
-      </w:r>
-      <w:r>
-        <w:rPr>
-          <w:noProof/>
-        </w:rPr>
-        <w:t>.docx</w:t>
+        <w:t>Anwendungshandbuch_v1.7.docx</w:t>
       </w:r>
     </w:fldSimple>
   </w:p>
@@ -13051,28 +13369,15 @@
         <w:tab w:val="right" w:pos="8460"/>
       </w:tabs>
     </w:pPr>
-    <w:proofErr w:type="spellStart"/>
     <w:r>
-      <w:t>Bg</w:t>
-    </w:r>
-    <w:proofErr w:type="spellEnd"/>
-    <w:r>
-      <w:t>/Km/</w:t>
-    </w:r>
-    <w:proofErr w:type="spellStart"/>
-    <w:r>
-      <w:t>Rc</w:t>
-    </w:r>
-    <w:proofErr w:type="spellEnd"/>
-    <w:r>
-      <w:t xml:space="preserve">, </w:t>
+      <w:t xml:space="preserve">Bg/Km/Rc, </w:t>
     </w:r>
     <w:fldSimple w:instr=" DATE \@ &quot;dd.MM.yyyy&quot; ">
       <w:r>
         <w:rPr>
           <w:noProof/>
         </w:rPr>
-        <w:t>28.02.2012</w:t>
+        <w:t>27.03.2012</w:t>
       </w:r>
     </w:fldSimple>
     <w:r>
@@ -13098,7 +13403,7 @@
         <w:rPr>
           <w:noProof/>
         </w:rPr>
-        <w:t>11</w:t>
+        <w:t>14</w:t>
       </w:r>
     </w:fldSimple>
   </w:p>
@@ -13167,15 +13472,7 @@
         <w:footnoteRef/>
       </w:r>
       <w:r>
-        <w:t xml:space="preserve"> </w:t>
-      </w:r>
-      <w:proofErr w:type="spellStart"/>
-      <w:r>
-        <w:t>SiardEdit</w:t>
-      </w:r>
-      <w:proofErr w:type="spellEnd"/>
-      <w:r>
-        <w:t xml:space="preserve"> ist Teil der SIARD Suite und wird vom Schweizerischen Bundesarchiv unentgeltlich zu Verf</w:t>
+        <w:t xml:space="preserve"> SiardEdit ist Teil der SIARD Suite und wird vom Schweizerischen Bundesarchiv unentgeltlich zu Verf</w:t>
       </w:r>
       <w:r>
         <w:t>ü</w:t>
@@ -13246,7 +13543,13 @@
         <w:t>u</w:t>
       </w:r>
       <w:r>
-        <w:t>ell ergänzt wird. In einem zweiten Durchgang wird mit den gleichen CSV-Dateien und diesem ergänzten Datenmodell die gewünschte SIARD Datei erzeugt.</w:t>
+        <w:t>ell ergänzt wird. In einem zweiten Durchgang wird mit den gleichen CSV-Dateien und diesem ergänzten Datenmodell die g</w:t>
+      </w:r>
+      <w:r>
+        <w:t>e</w:t>
+      </w:r>
+      <w:r>
+        <w:t>wünschte SIARD Datei erzeugt.</w:t>
       </w:r>
     </w:p>
   </w:footnote>
@@ -13297,7 +13600,6 @@
       <w:r>
         <w:t xml:space="preserve"> Achtung, die Dateien im Ordner </w:t>
       </w:r>
-      <w:proofErr w:type="spellStart"/>
       <w:r>
         <w:rPr>
           <w:rFonts w:ascii="Courier New" w:hAnsi="Courier New" w:cs="Courier New"/>
@@ -13305,7 +13607,6 @@
         </w:rPr>
         <w:t>csvtest</w:t>
       </w:r>
-      <w:proofErr w:type="spellEnd"/>
       <w:r>
         <w:t xml:space="preserve"> haben die Dateiendung </w:t>
       </w:r>
@@ -13314,78 +13615,49 @@
           <w:rFonts w:ascii="Courier New" w:hAnsi="Courier New" w:cs="Courier New"/>
           <w:b/>
         </w:rPr>
-        <w:t>.</w:t>
-      </w:r>
-      <w:proofErr w:type="spellStart"/>
+        <w:t>.csv</w:t>
+      </w:r>
+      <w:r>
+        <w:t xml:space="preserve">, die Preference Datei </w:t>
+      </w:r>
       <w:r>
         <w:rPr>
           <w:rFonts w:ascii="Courier New" w:hAnsi="Courier New" w:cs="Courier New"/>
           <w:b/>
         </w:rPr>
-        <w:t>csv</w:t>
-      </w:r>
-      <w:proofErr w:type="spellEnd"/>
-      <w:r>
-        <w:t xml:space="preserve">, die Preference Datei </w:t>
-      </w:r>
-      <w:proofErr w:type="spellStart"/>
+        <w:t>pref</w:t>
+      </w:r>
       <w:r>
         <w:rPr>
           <w:rFonts w:ascii="Courier New" w:hAnsi="Courier New" w:cs="Courier New"/>
           <w:b/>
         </w:rPr>
-        <w:t>pref</w:t>
+        <w:t>e</w:t>
       </w:r>
       <w:r>
         <w:rPr>
           <w:rFonts w:ascii="Courier New" w:hAnsi="Courier New" w:cs="Courier New"/>
           <w:b/>
         </w:rPr>
-        <w:t>e</w:t>
+        <w:t>rences</w:t>
       </w:r>
       <w:r>
         <w:rPr>
           <w:rFonts w:ascii="Courier New" w:hAnsi="Courier New" w:cs="Courier New"/>
           <w:b/>
         </w:rPr>
-        <w:t>rences</w:t>
+        <w:t>.prefs</w:t>
+      </w:r>
+      <w:r>
+        <w:t xml:space="preserve"> muss in diesem Fall geändert oder </w:t>
       </w:r>
       <w:r>
         <w:rPr>
           <w:rFonts w:ascii="Courier New" w:hAnsi="Courier New" w:cs="Courier New"/>
           <w:b/>
         </w:rPr>
-        <w:t>.prefs</w:t>
-      </w:r>
-      <w:proofErr w:type="spellEnd"/>
-      <w:r>
-        <w:t xml:space="preserve"> muss in diesem Fall geändert oder </w:t>
-      </w:r>
-      <w:proofErr w:type="spellStart"/>
-      <w:r>
-        <w:rPr>
-          <w:rFonts w:ascii="Courier New" w:hAnsi="Courier New" w:cs="Courier New"/>
-          <w:b/>
-        </w:rPr>
-        <w:t>csvtest</w:t>
-      </w:r>
-      <w:proofErr w:type="spellEnd"/>
-      <w:r>
-        <w:rPr>
-          <w:rFonts w:ascii="Courier New" w:hAnsi="Courier New" w:cs="Courier New"/>
-          <w:b/>
-        </w:rPr>
-        <w:t>/</w:t>
-      </w:r>
-      <w:proofErr w:type="spellStart"/>
-      <w:r>
-        <w:rPr>
-          <w:rFonts w:ascii="Courier New" w:hAnsi="Courier New" w:cs="Courier New"/>
-          <w:b/>
-        </w:rPr>
-        <w:t>csvtest.prefs</w:t>
-      </w:r>
-      <w:proofErr w:type="spellEnd"/>
+        <w:t>csvtest/csvtest.prefs</w:t>
+      </w:r>
       <w:r>
         <w:t xml:space="preserve"> verwendet werden.</w:t>
       </w:r>
@@ -13403,23 +13675,7 @@
         <w:footnoteRef/>
       </w:r>
       <w:r>
-        <w:t xml:space="preserve"> </w:t>
-      </w:r>
-      <w:proofErr w:type="spellStart"/>
-      <w:r>
-        <w:t>Bambalam</w:t>
-      </w:r>
-      <w:proofErr w:type="spellEnd"/>
-      <w:r>
-        <w:t xml:space="preserve"> PHP EXE Compiler/</w:t>
-      </w:r>
-      <w:proofErr w:type="spellStart"/>
-      <w:r>
-        <w:t>Embedder</w:t>
-      </w:r>
-      <w:proofErr w:type="spellEnd"/>
-      <w:r>
-        <w:t xml:space="preserve">:  </w:t>
+        <w:t xml:space="preserve"> Bambalam PHP EXE Compiler/Embedder:  </w:t>
       </w:r>
       <w:hyperlink r:id="rId4" w:history="1">
         <w:r>
@@ -13472,7 +13728,13 @@
         <w:t>l</w:t>
       </w:r>
       <w:r>
-        <w:t>ten: Nur Buchstaben aus dem US-ASCII Zeichensatz, Zahlen und der Unterstrich sind erlaubt, das erste Zeichen muss ein Buchstabe sein; keine Unterscheidung zwischen Gross- und Kleinschreibung, maximale Namenslänge ist 30 Zeichen.</w:t>
+        <w:t>ten: Nur Buchstaben aus dem US-ASCII Zeichensatz, Zahlen und der Unterstrich sind erlaubt, das erste Zeichen muss ein Buchstabe sein; keine Unterscheidung zwischen Gross- und Kleinschreibung, maximale Namenslänge ist 30 Ze</w:t>
+      </w:r>
+      <w:r>
+        <w:t>i</w:t>
+      </w:r>
+      <w:r>
+        <w:t>chen.</w:t>
       </w:r>
     </w:p>
   </w:footnote>
@@ -13502,6 +13764,25 @@
       <w:r>
         <w:t>. Dieser Umstand kann zu Irreführenden Fehlermeldungen bei der Analyse der CSV Dateien mit der Option NO_DB_MODEL führen.</w:t>
       </w:r>
+      <w:r>
+        <w:br/>
+        <w:t xml:space="preserve">(Extended ASCII und OEM sind identische Zeichensätze, </w:t>
+      </w:r>
+      <w:r>
+        <w:t>ISO-8859-1</w:t>
+      </w:r>
+      <w:r>
+        <w:t xml:space="preserve"> ist ein </w:t>
+      </w:r>
+      <w:r>
+        <w:rPr>
+          <w:i/>
+        </w:rPr>
+        <w:t>Subset</w:t>
+      </w:r>
+      <w:r>
+        <w:t xml:space="preserve"> von ANSI)</w:t>
+      </w:r>
     </w:p>
   </w:footnote>
   <w:footnote w:id="10">
@@ -13516,15 +13797,7 @@
         <w:footnoteRef/>
       </w:r>
       <w:r>
-        <w:t xml:space="preserve"> Das Einfassen der Felder in ein </w:t>
-      </w:r>
-      <w:proofErr w:type="spellStart"/>
-      <w:r>
-        <w:t>Zitatzeichen</w:t>
-      </w:r>
-      <w:proofErr w:type="spellEnd"/>
-      <w:r>
-        <w:t xml:space="preserve"> </w:t>
+        <w:t xml:space="preserve"> Das Einfassen der Felder in ein Zitatzeichen </w:t>
       </w:r>
       <w:r>
         <w:rPr>
@@ -13539,21 +13812,7 @@
         <w:rPr>
           <w:i/>
         </w:rPr>
-        <w:t>(</w:t>
-      </w:r>
-      <w:proofErr w:type="spellStart"/>
-      <w:r>
-        <w:rPr>
-          <w:i/>
-        </w:rPr>
-        <w:t>Column</w:t>
-      </w:r>
-      <w:proofErr w:type="spellEnd"/>
-      <w:r>
-        <w:rPr>
-          <w:i/>
-        </w:rPr>
-        <w:t xml:space="preserve"> Separator)</w:t>
+        <w:t>(Column Separator)</w:t>
       </w:r>
       <w:r>
         <w:t xml:space="preserve"> Teil des Feldinhaltes ist.</w:t>
@@ -13594,15 +13853,7 @@
         <w:t>s</w:t>
       </w:r>
       <w:r>
-        <w:t xml:space="preserve">zuschalten. Dann nämlich, wenn diese Spaltennamen nicht den SQL Namensvorgaben entsprechen und im Datenbank Schema durch </w:t>
-      </w:r>
-      <w:proofErr w:type="spellStart"/>
-      <w:r>
-        <w:t>Dummy</w:t>
-      </w:r>
-      <w:proofErr w:type="spellEnd"/>
-      <w:r>
-        <w:t>-Namen ersetzt worden sind.</w:t>
+        <w:t>zuschalten. Dann nämlich, wenn diese Spaltennamen nicht den SQL Namensvorgaben entsprechen und im Datenbank Schema durch Dummy-Namen ersetzt worden sind.</w:t>
       </w:r>
     </w:p>
   </w:footnote>
@@ -13635,51 +13886,14 @@
           <w:sz w:val="18"/>
           <w:szCs w:val="20"/>
         </w:rPr>
-        <w:t xml:space="preserve">wisse </w:t>
+        <w:t>wisse Steuerzeichen sind nicht Teil des UNICODE Zeichensatzes und auch als XML-</w:t>
       </w:r>
       <w:r>
         <w:rPr>
           <w:sz w:val="18"/>
           <w:szCs w:val="20"/>
         </w:rPr>
-        <w:t>Steuerz</w:t>
-      </w:r>
-      <w:r>
-        <w:rPr>
-          <w:sz w:val="18"/>
-          <w:szCs w:val="20"/>
-        </w:rPr>
-        <w:t xml:space="preserve">eichen sind </w:t>
-      </w:r>
-      <w:r>
-        <w:rPr>
-          <w:sz w:val="18"/>
-          <w:szCs w:val="20"/>
-        </w:rPr>
-        <w:t xml:space="preserve">nicht Teil des UNICODE Zeichensatzes und </w:t>
-      </w:r>
-      <w:r>
-        <w:rPr>
-          <w:sz w:val="18"/>
-          <w:szCs w:val="20"/>
-        </w:rPr>
-        <w:t>auch als XML-</w:t>
-      </w:r>
-      <w:proofErr w:type="spellStart"/>
-      <w:r>
-        <w:rPr>
-          <w:sz w:val="18"/>
-          <w:szCs w:val="20"/>
-        </w:rPr>
-        <w:t>Entities</w:t>
-      </w:r>
-      <w:proofErr w:type="spellEnd"/>
-      <w:r>
-        <w:rPr>
-          <w:sz w:val="18"/>
-          <w:szCs w:val="20"/>
-        </w:rPr>
-        <w:t xml:space="preserve"> ni</w:t>
+        <w:t>Entities ni</w:t>
       </w:r>
       <w:r>
         <w:rPr>
@@ -13724,21 +13938,28 @@
           <w:sz w:val="18"/>
           <w:szCs w:val="20"/>
         </w:rPr>
-        <w:t>stellung wird diese Einschränkung aufgehoben</w:t>
+        <w:t>stellung wird diese Ei</w:t>
       </w:r>
       <w:r>
         <w:rPr>
           <w:sz w:val="18"/>
           <w:szCs w:val="20"/>
         </w:rPr>
-        <w:t xml:space="preserve"> und die Zeichen in \u00xx N</w:t>
+        <w:t>n</w:t>
       </w:r>
       <w:r>
         <w:rPr>
           <w:sz w:val="18"/>
           <w:szCs w:val="20"/>
         </w:rPr>
-        <w:t xml:space="preserve">otation dargestellt </w:t>
+        <w:t>schränkung aufgehoben</w:t>
+      </w:r>
+      <w:r>
+        <w:rPr>
+          <w:sz w:val="18"/>
+          <w:szCs w:val="20"/>
+        </w:rPr>
+        <w:t xml:space="preserve"> und die Zeichen in \u00xx Notation dargestellt </w:t>
       </w:r>
       <w:r>
         <w:rPr>
@@ -13753,43 +13974,7 @@
           <w:sz w:val="18"/>
           <w:szCs w:val="20"/>
         </w:rPr>
-        <w:t>(</w:t>
-      </w:r>
-      <w:proofErr w:type="spellStart"/>
-      <w:r>
-        <w:rPr>
-          <w:i/>
-          <w:sz w:val="18"/>
-          <w:szCs w:val="20"/>
-        </w:rPr>
-        <w:t>escaped</w:t>
-      </w:r>
-      <w:proofErr w:type="spellEnd"/>
-      <w:r>
-        <w:rPr>
-          <w:i/>
-          <w:sz w:val="18"/>
-          <w:szCs w:val="20"/>
-        </w:rPr>
-        <w:t xml:space="preserve"> Unicode </w:t>
-      </w:r>
-      <w:proofErr w:type="spellStart"/>
-      <w:r>
-        <w:rPr>
-          <w:i/>
-          <w:sz w:val="18"/>
-          <w:szCs w:val="20"/>
-        </w:rPr>
-        <w:t>encodings</w:t>
-      </w:r>
-      <w:proofErr w:type="spellEnd"/>
-      <w:r>
-        <w:rPr>
-          <w:i/>
-          <w:sz w:val="18"/>
-          <w:szCs w:val="20"/>
-        </w:rPr>
-        <w:t>).</w:t>
+        <w:t>(escaped Unicode encodings).</w:t>
       </w:r>
     </w:p>
   </w:footnote>
@@ -13811,30 +13996,8 @@
         <w:rPr>
           <w:i/>
         </w:rPr>
-        <w:t xml:space="preserve">optional </w:t>
-      </w:r>
-      <w:proofErr w:type="spellStart"/>
-      <w:r>
-        <w:rPr>
-          <w:i/>
-        </w:rPr>
-        <w:t>content</w:t>
-      </w:r>
-      <w:proofErr w:type="spellEnd"/>
-      <w:r>
-        <w:rPr>
-          <w:i/>
-        </w:rPr>
-        <w:t xml:space="preserve"> </w:t>
-      </w:r>
-      <w:proofErr w:type="spellStart"/>
-      <w:r>
-        <w:rPr>
-          <w:i/>
-        </w:rPr>
-        <w:t>settings</w:t>
-      </w:r>
-      <w:proofErr w:type="spellEnd"/>
+        <w:t>optional content settings</w:t>
+      </w:r>
       <w:r>
         <w:t xml:space="preserve"> verwendet, muss die Preference Datei UTF-8 codiert gespeichert werden.</w:t>
       </w:r>
@@ -13870,29 +14033,19 @@
         <w:t>ti</w:t>
       </w:r>
       <w:r>
-        <w:t xml:space="preserve">onsfelder, sie können leer gelassen werden und mit </w:t>
-      </w:r>
-      <w:proofErr w:type="spellStart"/>
-      <w:r>
-        <w:t>Siard</w:t>
-      </w:r>
-      <w:r>
-        <w:t>Edit</w:t>
-      </w:r>
-      <w:proofErr w:type="spellEnd"/>
-      <w:r>
-        <w:t xml:space="preserve"> bearbeitet </w:t>
-      </w:r>
-      <w:r>
-        <w:t xml:space="preserve">werden. OWNER und TIMESPAN sind ebenfalls </w:t>
-      </w:r>
-      <w:proofErr w:type="spellStart"/>
-      <w:r>
-        <w:t>archivische</w:t>
-      </w:r>
-      <w:proofErr w:type="spellEnd"/>
-      <w:r>
-        <w:t xml:space="preserve"> Informationsfelder, müssen aber Text enthalten.</w:t>
+        <w:t>onsfelder, sie können leer gelassen werden und mit Siard</w:t>
+      </w:r>
+      <w:r>
+        <w:t xml:space="preserve">Edit bearbeitet </w:t>
+      </w:r>
+      <w:r>
+        <w:t>werden. OWNER und TIMESPAN sind ebenfalls arch</w:t>
+      </w:r>
+      <w:r>
+        <w:t>i</w:t>
+      </w:r>
+      <w:r>
+        <w:t>vische Informationsfelder, müssen aber Text enthalten.</w:t>
       </w:r>
     </w:p>
   </w:footnote>
@@ -13940,15 +14093,7 @@
         <w:footnoteRef/>
       </w:r>
       <w:r>
-        <w:t xml:space="preserve"> </w:t>
-      </w:r>
-      <w:proofErr w:type="spellStart"/>
-      <w:r>
-        <w:t>Uncodierte</w:t>
-      </w:r>
-      <w:proofErr w:type="spellEnd"/>
-      <w:r>
-        <w:t xml:space="preserve"> Signatur einer ZIP Datei (vier Byte 0x</w:t>
+        <w:t xml:space="preserve"> Uncodierte Signatur einer ZIP Datei (vier Byte 0x</w:t>
       </w:r>
       <w:r>
         <w:t>504B0304</w:t>
@@ -13976,21 +14121,7 @@
         <w:rPr>
           <w:lang w:val="en-US"/>
         </w:rPr>
-        <w:t xml:space="preserve"> Base64 </w:t>
-      </w:r>
-      <w:proofErr w:type="spellStart"/>
-      <w:r>
-        <w:rPr>
-          <w:lang w:val="en-US"/>
-        </w:rPr>
-        <w:t>codiert</w:t>
-      </w:r>
-      <w:proofErr w:type="spellEnd"/>
-      <w:r>
-        <w:rPr>
-          <w:lang w:val="en-US"/>
-        </w:rPr>
-        <w:t xml:space="preserve"> „This is an encoded string“</w:t>
+        <w:t xml:space="preserve"> Base64 codiert „This is an encoded string“</w:t>
       </w:r>
     </w:p>
   </w:footnote>
@@ -16967,7 +17098,6 @@
   <w:style w:type="character" w:default="1" w:styleId="Absatz-Standardschriftart">
     <w:name w:val="Default Paragraph Font"/>
     <w:uiPriority w:val="1"/>
-    <w:semiHidden/>
     <w:unhideWhenUsed/>
   </w:style>
   <w:style w:type="table" w:default="1" w:styleId="NormaleTabelle">
@@ -17557,7 +17687,7 @@
 </file>
 
 <file path=customXml/itemProps1.xml><?xml version="1.0" encoding="utf-8"?>
-<ds:datastoreItem xmlns:ds="http://schemas.openxmlformats.org/officeDocument/2006/customXml" ds:itemID="{E04C4EE3-8DFE-4622-80F5-2C5D254EBC45}">
+<ds:datastoreItem xmlns:ds="http://schemas.openxmlformats.org/officeDocument/2006/customXml" ds:itemID="{5AC62A2A-967F-484B-BD64-40DAAB3A1362}">
   <ds:schemaRefs>
     <ds:schemaRef ds:uri="http://schemas.openxmlformats.org/officeDocument/2006/bibliography"/>
   </ds:schemaRefs>

--- a/csv2siard/Anwendungshandbuch_v1.7.docx
+++ b/csv2siard/Anwendungshandbuch_v1.7.docx
@@ -110,6 +110,13 @@
           <w:sz w:val="32"/>
           <w:szCs w:val="32"/>
         </w:rPr>
+        <w:t>.5</w:t>
+      </w:r>
+      <w:r>
+        <w:rPr>
+          <w:sz w:val="32"/>
+          <w:szCs w:val="32"/>
+        </w:rPr>
         <w:t xml:space="preserve"> </w:t>
       </w:r>
       <w:r>
@@ -163,7 +170,7 @@
       <w:r>
         <w:fldChar w:fldCharType="separate"/>
       </w:r>
-      <w:hyperlink w:anchor="_Toc317668428" w:history="1">
+      <w:hyperlink w:anchor="_Toc320784482" w:history="1">
         <w:r>
           <w:rPr>
             <w:rStyle w:val="Hyperlink"/>
@@ -206,7 +213,7 @@
             <w:noProof/>
             <w:webHidden/>
           </w:rPr>
-          <w:instrText xml:space="preserve"> PAGEREF _Toc317668428 \h </w:instrText>
+          <w:instrText xml:space="preserve"> PAGEREF _Toc320784482 \h </w:instrText>
         </w:r>
         <w:r>
           <w:rPr>
@@ -247,7 +254,7 @@
           <w:lang w:eastAsia="de-CH"/>
         </w:rPr>
       </w:pPr>
-      <w:hyperlink w:anchor="_Toc317668429" w:history="1">
+      <w:hyperlink w:anchor="_Toc320784483" w:history="1">
         <w:r>
           <w:rPr>
             <w:rStyle w:val="Hyperlink"/>
@@ -290,7 +297,7 @@
             <w:noProof/>
             <w:webHidden/>
           </w:rPr>
-          <w:instrText xml:space="preserve"> PAGEREF _Toc317668429 \h </w:instrText>
+          <w:instrText xml:space="preserve"> PAGEREF _Toc320784483 \h </w:instrText>
         </w:r>
         <w:r>
           <w:rPr>
@@ -331,7 +338,7 @@
           <w:lang w:eastAsia="de-CH"/>
         </w:rPr>
       </w:pPr>
-      <w:hyperlink w:anchor="_Toc317668430" w:history="1">
+      <w:hyperlink w:anchor="_Toc320784484" w:history="1">
         <w:r>
           <w:rPr>
             <w:rStyle w:val="Hyperlink"/>
@@ -374,7 +381,7 @@
             <w:noProof/>
             <w:webHidden/>
           </w:rPr>
-          <w:instrText xml:space="preserve"> PAGEREF _Toc317668430 \h </w:instrText>
+          <w:instrText xml:space="preserve"> PAGEREF _Toc320784484 \h </w:instrText>
         </w:r>
         <w:r>
           <w:rPr>
@@ -415,7 +422,7 @@
           <w:lang w:eastAsia="de-CH"/>
         </w:rPr>
       </w:pPr>
-      <w:hyperlink w:anchor="_Toc317668431" w:history="1">
+      <w:hyperlink w:anchor="_Toc320784485" w:history="1">
         <w:r>
           <w:rPr>
             <w:rStyle w:val="Hyperlink"/>
@@ -458,7 +465,7 @@
             <w:noProof/>
             <w:webHidden/>
           </w:rPr>
-          <w:instrText xml:space="preserve"> PAGEREF _Toc317668431 \h </w:instrText>
+          <w:instrText xml:space="preserve"> PAGEREF _Toc320784485 \h </w:instrText>
         </w:r>
         <w:r>
           <w:rPr>
@@ -499,7 +506,7 @@
           <w:lang w:eastAsia="de-CH"/>
         </w:rPr>
       </w:pPr>
-      <w:hyperlink w:anchor="_Toc317668432" w:history="1">
+      <w:hyperlink w:anchor="_Toc320784486" w:history="1">
         <w:r>
           <w:rPr>
             <w:rStyle w:val="Hyperlink"/>
@@ -542,7 +549,7 @@
             <w:noProof/>
             <w:webHidden/>
           </w:rPr>
-          <w:instrText xml:space="preserve"> PAGEREF _Toc317668432 \h </w:instrText>
+          <w:instrText xml:space="preserve"> PAGEREF _Toc320784486 \h </w:instrText>
         </w:r>
         <w:r>
           <w:rPr>
@@ -583,7 +590,7 @@
           <w:lang w:eastAsia="de-CH"/>
         </w:rPr>
       </w:pPr>
-      <w:hyperlink w:anchor="_Toc317668433" w:history="1">
+      <w:hyperlink w:anchor="_Toc320784487" w:history="1">
         <w:r>
           <w:rPr>
             <w:rStyle w:val="Hyperlink"/>
@@ -626,7 +633,7 @@
             <w:noProof/>
             <w:webHidden/>
           </w:rPr>
-          <w:instrText xml:space="preserve"> PAGEREF _Toc317668433 \h </w:instrText>
+          <w:instrText xml:space="preserve"> PAGEREF _Toc320784487 \h </w:instrText>
         </w:r>
         <w:r>
           <w:rPr>
@@ -667,7 +674,7 @@
           <w:lang w:eastAsia="de-CH"/>
         </w:rPr>
       </w:pPr>
-      <w:hyperlink w:anchor="_Toc317668434" w:history="1">
+      <w:hyperlink w:anchor="_Toc320784488" w:history="1">
         <w:r>
           <w:rPr>
             <w:rStyle w:val="Hyperlink"/>
@@ -710,7 +717,7 @@
             <w:noProof/>
             <w:webHidden/>
           </w:rPr>
-          <w:instrText xml:space="preserve"> PAGEREF _Toc317668434 \h </w:instrText>
+          <w:instrText xml:space="preserve"> PAGEREF _Toc320784488 \h </w:instrText>
         </w:r>
         <w:r>
           <w:rPr>
@@ -751,7 +758,7 @@
           <w:lang w:eastAsia="de-CH"/>
         </w:rPr>
       </w:pPr>
-      <w:hyperlink w:anchor="_Toc317668435" w:history="1">
+      <w:hyperlink w:anchor="_Toc320784489" w:history="1">
         <w:r>
           <w:rPr>
             <w:rStyle w:val="Hyperlink"/>
@@ -794,7 +801,7 @@
             <w:noProof/>
             <w:webHidden/>
           </w:rPr>
-          <w:instrText xml:space="preserve"> PAGEREF _Toc317668435 \h </w:instrText>
+          <w:instrText xml:space="preserve"> PAGEREF _Toc320784489 \h </w:instrText>
         </w:r>
         <w:r>
           <w:rPr>
@@ -835,7 +842,7 @@
           <w:lang w:eastAsia="de-CH"/>
         </w:rPr>
       </w:pPr>
-      <w:hyperlink w:anchor="_Toc317668436" w:history="1">
+      <w:hyperlink w:anchor="_Toc320784490" w:history="1">
         <w:r>
           <w:rPr>
             <w:rStyle w:val="Hyperlink"/>
@@ -878,7 +885,7 @@
             <w:noProof/>
             <w:webHidden/>
           </w:rPr>
-          <w:instrText xml:space="preserve"> PAGEREF _Toc317668436 \h </w:instrText>
+          <w:instrText xml:space="preserve"> PAGEREF _Toc320784490 \h </w:instrText>
         </w:r>
         <w:r>
           <w:rPr>
@@ -919,13 +926,97 @@
           <w:lang w:eastAsia="de-CH"/>
         </w:rPr>
       </w:pPr>
-      <w:hyperlink w:anchor="_Toc317668437" w:history="1">
+      <w:hyperlink w:anchor="_Toc320784491" w:history="1">
         <w:r>
           <w:rPr>
             <w:rStyle w:val="Hyperlink"/>
             <w:noProof/>
           </w:rPr>
           <w:t>10</w:t>
+        </w:r>
+        <w:r>
+          <w:rPr>
+            <w:rFonts w:asciiTheme="minorHAnsi" w:eastAsiaTheme="minorEastAsia" w:hAnsiTheme="minorHAnsi" w:cstheme="minorBidi"/>
+            <w:noProof/>
+            <w:szCs w:val="22"/>
+            <w:lang w:eastAsia="de-CH"/>
+          </w:rPr>
+          <w:tab/>
+        </w:r>
+        <w:r>
+          <w:rPr>
+            <w:rStyle w:val="Hyperlink"/>
+            <w:noProof/>
+          </w:rPr>
+          <w:t>ODBC Unterstützung</w:t>
+        </w:r>
+        <w:r>
+          <w:rPr>
+            <w:noProof/>
+            <w:webHidden/>
+          </w:rPr>
+          <w:tab/>
+        </w:r>
+        <w:r>
+          <w:rPr>
+            <w:noProof/>
+            <w:webHidden/>
+          </w:rPr>
+          <w:fldChar w:fldCharType="begin"/>
+        </w:r>
+        <w:r>
+          <w:rPr>
+            <w:noProof/>
+            <w:webHidden/>
+          </w:rPr>
+          <w:instrText xml:space="preserve"> PAGEREF _Toc320784491 \h </w:instrText>
+        </w:r>
+        <w:r>
+          <w:rPr>
+            <w:noProof/>
+            <w:webHidden/>
+          </w:rPr>
+        </w:r>
+        <w:r>
+          <w:rPr>
+            <w:noProof/>
+            <w:webHidden/>
+          </w:rPr>
+          <w:fldChar w:fldCharType="separate"/>
+        </w:r>
+        <w:r>
+          <w:rPr>
+            <w:noProof/>
+            <w:webHidden/>
+          </w:rPr>
+          <w:t>11</w:t>
+        </w:r>
+        <w:r>
+          <w:rPr>
+            <w:noProof/>
+            <w:webHidden/>
+          </w:rPr>
+          <w:fldChar w:fldCharType="end"/>
+        </w:r>
+      </w:hyperlink>
+    </w:p>
+    <w:p>
+      <w:pPr>
+        <w:pStyle w:val="Verzeichnis1"/>
+        <w:rPr>
+          <w:rFonts w:asciiTheme="minorHAnsi" w:eastAsiaTheme="minorEastAsia" w:hAnsiTheme="minorHAnsi" w:cstheme="minorBidi"/>
+          <w:noProof/>
+          <w:szCs w:val="22"/>
+          <w:lang w:eastAsia="de-CH"/>
+        </w:rPr>
+      </w:pPr>
+      <w:hyperlink w:anchor="_Toc320784494" w:history="1">
+        <w:r>
+          <w:rPr>
+            <w:rStyle w:val="Hyperlink"/>
+            <w:noProof/>
+          </w:rPr>
+          <w:t>11</w:t>
         </w:r>
         <w:r>
           <w:rPr>
@@ -962,7 +1053,7 @@
             <w:noProof/>
             <w:webHidden/>
           </w:rPr>
-          <w:instrText xml:space="preserve"> PAGEREF _Toc317668437 \h </w:instrText>
+          <w:instrText xml:space="preserve"> PAGEREF _Toc320784494 \h </w:instrText>
         </w:r>
         <w:r>
           <w:rPr>
@@ -982,7 +1073,7 @@
             <w:noProof/>
             <w:webHidden/>
           </w:rPr>
-          <w:t>11</w:t>
+          <w:t>13</w:t>
         </w:r>
         <w:r>
           <w:rPr>
@@ -1012,7 +1103,7 @@
       <w:r>
         <w:br w:type="page"/>
       </w:r>
-      <w:bookmarkStart w:id="0" w:name="_Toc317668428"/>
+      <w:bookmarkStart w:id="0" w:name="_Toc320784482"/>
       <w:r>
         <w:lastRenderedPageBreak/>
         <w:t>Programmbeschreibung</w:t>
@@ -1118,13 +1209,7 @@
         <w:t>;</w:t>
       </w:r>
       <w:r>
-        <w:t xml:space="preserve"> und viertens ist auch bei grossen Datenmengen zur Datenanalyse ein Export in eine relationale Datenbank proble</w:t>
-      </w:r>
-      <w:r>
-        <w:t>m</w:t>
-      </w:r>
-      <w:r>
-        <w:t>los möglich.</w:t>
+        <w:t xml:space="preserve"> und viertens ist auch bei grossen Datenmengen zur Datenanalyse ein Export in eine relationale Datenbank problemlos möglich.</w:t>
       </w:r>
     </w:p>
     <w:p>
@@ -1178,13 +1263,7 @@
         <w:t>zur Verfügung stehen, generiert das Tool</w:t>
       </w:r>
       <w:r>
-        <w:t xml:space="preserve"> eine ei</w:t>
-      </w:r>
-      <w:r>
-        <w:t>n</w:t>
-      </w:r>
-      <w:r>
-        <w:t>fache Tabellenbeschreibung mit Feldnamen und Feldattribut für jede Datei in einem XML</w:t>
+        <w:t xml:space="preserve"> eine einfache Tabellenbeschreibung mit Feldnamen und Feldattribut für jede Datei in einem XML</w:t>
       </w:r>
       <w:r>
         <w:t>-</w:t>
@@ -1214,13 +1293,7 @@
         <w:t xml:space="preserve">(Constraints) </w:t>
       </w:r>
       <w:r>
-        <w:t>erzeugt. Das Datenmodell kann aber anschliessend manuell bearbeitet und mit zusätzlichen Datenbanki</w:t>
-      </w:r>
-      <w:r>
-        <w:t>n</w:t>
-      </w:r>
-      <w:r>
-        <w:t>formationen aus externen Quellen (Relationale Beziehungen, Feldeinschränkungen etc.</w:t>
+        <w:t>erzeugt. Das Datenmodell kann aber anschliessend manuell bearbeitet und mit zusätzlichen Datenbankinformationen aus externen Quellen (Relationale Beziehungen, Feldeinschränkungen etc.</w:t>
       </w:r>
       <w:r>
         <w:t>)</w:t>
@@ -1321,19 +1394,7 @@
         <w:rPr>
           <w:i/>
         </w:rPr>
-        <w:t>cherung</w:t>
-      </w:r>
-      <w:r>
-        <w:rPr>
-          <w:i/>
-        </w:rPr>
-        <w:t>s</w:t>
-      </w:r>
-      <w:r>
-        <w:rPr>
-          <w:i/>
-        </w:rPr>
-        <w:t>daten"</w:t>
+        <w:t>cherungsdaten"</w:t>
       </w:r>
       <w:r>
         <w:rPr>
@@ -1479,11 +1540,7 @@
         <w:t>zusätzlich</w:t>
       </w:r>
       <w:r>
-        <w:t xml:space="preserve"> die </w:t>
-      </w:r>
-      <w:r>
-        <w:lastRenderedPageBreak/>
-        <w:t xml:space="preserve">Programme </w:t>
+        <w:t xml:space="preserve"> die Programme </w:t>
       </w:r>
       <w:r>
         <w:rPr>
@@ -1535,8 +1592,9 @@
       <w:pPr>
         <w:pStyle w:val="berschrift1"/>
       </w:pPr>
-      <w:bookmarkStart w:id="1" w:name="_Toc317668429"/>
-      <w:r>
+      <w:bookmarkStart w:id="1" w:name="_Toc320784483"/>
+      <w:r>
+        <w:lastRenderedPageBreak/>
         <w:t>cvs2siard installi</w:t>
       </w:r>
       <w:r>
@@ -1879,9 +1937,8 @@
       <w:pPr>
         <w:pStyle w:val="berschrift1"/>
       </w:pPr>
-      <w:bookmarkStart w:id="2" w:name="_Toc317668430"/>
-      <w:r>
-        <w:lastRenderedPageBreak/>
+      <w:bookmarkStart w:id="2" w:name="_Toc320784484"/>
+      <w:r>
         <w:t>csv2siard konfigurieren</w:t>
       </w:r>
       <w:bookmarkEnd w:id="2"/>
@@ -2086,6 +2143,7 @@
               <w:rPr>
                 <w:b/>
               </w:rPr>
+              <w:lastRenderedPageBreak/>
               <w:t>3b</w:t>
             </w:r>
           </w:p>
@@ -2454,7 +2512,6 @@
               <w:rPr>
                 <w:b/>
               </w:rPr>
-              <w:lastRenderedPageBreak/>
               <w:t>3d</w:t>
             </w:r>
           </w:p>
@@ -2882,6 +2939,7 @@
               <w:rPr>
                 <w:b/>
               </w:rPr>
+              <w:lastRenderedPageBreak/>
               <w:t>3e</w:t>
             </w:r>
           </w:p>
@@ -3209,7 +3267,7 @@
       <w:pPr>
         <w:pStyle w:val="berschrift1"/>
       </w:pPr>
-      <w:bookmarkStart w:id="3" w:name="_Toc317668431"/>
+      <w:bookmarkStart w:id="3" w:name="_Toc320784485"/>
       <w:r>
         <w:t>Beispiel GV-Daten</w:t>
       </w:r>
@@ -3297,7 +3355,6 @@
               <w:t>n</w:t>
             </w:r>
             <w:r>
-              <w:lastRenderedPageBreak/>
               <w:t>de SIARD</w:t>
             </w:r>
             <w:r>
@@ -3460,8 +3517,9 @@
       <w:pPr>
         <w:pStyle w:val="berschrift1"/>
       </w:pPr>
-      <w:bookmarkStart w:id="5" w:name="_Toc317668432"/>
-      <w:r>
+      <w:bookmarkStart w:id="5" w:name="_Toc320784486"/>
+      <w:r>
+        <w:lastRenderedPageBreak/>
         <w:t>Beliebige CSV</w:t>
       </w:r>
       <w:r>
@@ -3825,7 +3883,6 @@
           <w:sz w:val="20"/>
           <w:szCs w:val="20"/>
         </w:rPr>
-        <w:lastRenderedPageBreak/>
         <w:t xml:space="preserve">Bei mit </w:t>
       </w:r>
       <w:r>
@@ -3855,35 +3912,7 @@
           <w:sz w:val="20"/>
           <w:szCs w:val="20"/>
         </w:rPr>
-        <w:t>terschiedl</w:t>
-      </w:r>
-      <w:r>
-        <w:rPr>
-          <w:sz w:val="20"/>
-          <w:szCs w:val="20"/>
-        </w:rPr>
-        <w:t>i</w:t>
-      </w:r>
-      <w:r>
-        <w:rPr>
-          <w:sz w:val="20"/>
-          <w:szCs w:val="20"/>
-        </w:rPr>
-        <w:t>che Spaltenanzahl haben. Um diese Dateien trotzdem konvertieren zu können, muss in der Präf</w:t>
-      </w:r>
-      <w:r>
-        <w:rPr>
-          <w:sz w:val="20"/>
-          <w:szCs w:val="20"/>
-        </w:rPr>
-        <w:t>e</w:t>
-      </w:r>
-      <w:r>
-        <w:rPr>
-          <w:sz w:val="20"/>
-          <w:szCs w:val="20"/>
-        </w:rPr>
-        <w:t xml:space="preserve">renzdatei die Option </w:t>
+        <w:t xml:space="preserve">terschiedliche Spaltenanzahl haben. Um diese Dateien trotzdem konvertieren zu können, muss in der Präferenzdatei die Option </w:t>
       </w:r>
       <w:r>
         <w:rPr>
@@ -3905,8 +3934,9 @@
       <w:pPr>
         <w:pStyle w:val="berschrift1"/>
       </w:pPr>
-      <w:bookmarkStart w:id="6" w:name="_Toc317668433"/>
-      <w:r>
+      <w:bookmarkStart w:id="6" w:name="_Toc320784487"/>
+      <w:r>
+        <w:lastRenderedPageBreak/>
         <w:t>Pr</w:t>
       </w:r>
       <w:r>
@@ -3982,8 +4012,8 @@
               <w:tabs>
                 <w:tab w:val="left" w:pos="4185"/>
               </w:tabs>
-              <w:spacing w:after="40"/>
-              <w:ind w:right="-468"/>
+              <w:spacing w:after="20"/>
+              <w:ind w:right="-471"/>
               <w:rPr>
                 <w:rFonts w:ascii="Courier New" w:hAnsi="Courier New" w:cs="Courier New"/>
                 <w:b/>
@@ -4022,8 +4052,8 @@
               <w:tabs>
                 <w:tab w:val="left" w:pos="3825"/>
               </w:tabs>
-              <w:spacing w:after="40"/>
-              <w:ind w:right="-468"/>
+              <w:spacing w:after="20"/>
+              <w:ind w:right="-471"/>
               <w:rPr>
                 <w:rFonts w:ascii="Courier New" w:hAnsi="Courier New" w:cs="Courier New"/>
                 <w:sz w:val="18"/>
@@ -4130,8 +4160,8 @@
               <w:tabs>
                 <w:tab w:val="left" w:pos="3825"/>
               </w:tabs>
-              <w:spacing w:after="40"/>
-              <w:ind w:right="-468"/>
+              <w:spacing w:after="20"/>
+              <w:ind w:right="-471"/>
               <w:rPr>
                 <w:rFonts w:ascii="Courier New" w:hAnsi="Courier New" w:cs="Courier New"/>
                 <w:sz w:val="18"/>
@@ -4164,8 +4194,8 @@
               <w:tabs>
                 <w:tab w:val="left" w:pos="3825"/>
               </w:tabs>
-              <w:spacing w:after="40"/>
-              <w:ind w:right="-468"/>
+              <w:spacing w:after="20"/>
+              <w:ind w:right="-471"/>
               <w:rPr>
                 <w:rFonts w:ascii="Courier New" w:hAnsi="Courier New" w:cs="Courier New"/>
                 <w:sz w:val="18"/>
@@ -4207,8 +4237,8 @@
               <w:tabs>
                 <w:tab w:val="left" w:pos="3825"/>
               </w:tabs>
-              <w:spacing w:after="40"/>
-              <w:ind w:right="-468"/>
+              <w:spacing w:after="20"/>
+              <w:ind w:right="-471"/>
               <w:rPr>
                 <w:rFonts w:ascii="Courier New" w:hAnsi="Courier New" w:cs="Courier New"/>
                 <w:sz w:val="18"/>
@@ -4278,8 +4308,8 @@
               <w:tabs>
                 <w:tab w:val="left" w:pos="3825"/>
               </w:tabs>
-              <w:spacing w:after="40"/>
-              <w:ind w:right="-468"/>
+              <w:spacing w:after="20"/>
+              <w:ind w:right="-471"/>
               <w:rPr>
                 <w:rFonts w:ascii="Courier New" w:hAnsi="Courier New" w:cs="Courier New"/>
                 <w:sz w:val="18"/>
@@ -4374,8 +4404,8 @@
               <w:tabs>
                 <w:tab w:val="left" w:pos="3825"/>
               </w:tabs>
-              <w:spacing w:after="40"/>
-              <w:ind w:right="-468"/>
+              <w:spacing w:after="20"/>
+              <w:ind w:right="-471"/>
               <w:rPr>
                 <w:rFonts w:ascii="Courier New" w:hAnsi="Courier New" w:cs="Courier New"/>
                 <w:sz w:val="18"/>
@@ -4508,8 +4538,8 @@
               <w:tabs>
                 <w:tab w:val="left" w:pos="3825"/>
               </w:tabs>
-              <w:spacing w:after="40"/>
-              <w:ind w:right="-468"/>
+              <w:spacing w:after="20"/>
+              <w:ind w:right="-471"/>
               <w:rPr>
                 <w:rFonts w:ascii="Courier New" w:hAnsi="Courier New" w:cs="Courier New"/>
                 <w:sz w:val="18"/>
@@ -4589,8 +4619,8 @@
                 <w:tab w:val="left" w:pos="3825"/>
                 <w:tab w:val="left" w:pos="5445"/>
               </w:tabs>
-              <w:spacing w:after="40"/>
-              <w:ind w:right="-468"/>
+              <w:spacing w:after="20"/>
+              <w:ind w:right="-471"/>
               <w:rPr>
                 <w:rFonts w:ascii="Courier New" w:hAnsi="Courier New" w:cs="Courier New"/>
                 <w:color w:val="808080"/>
@@ -4636,8 +4666,8 @@
               <w:tabs>
                 <w:tab w:val="left" w:pos="3825"/>
               </w:tabs>
-              <w:spacing w:after="40"/>
-              <w:ind w:right="-468"/>
+              <w:spacing w:after="20"/>
+              <w:ind w:right="-471"/>
               <w:rPr>
                 <w:rFonts w:ascii="Courier New" w:hAnsi="Courier New" w:cs="Courier New"/>
                 <w:sz w:val="18"/>
@@ -4688,8 +4718,8 @@
               <w:tabs>
                 <w:tab w:val="left" w:pos="3825"/>
               </w:tabs>
-              <w:spacing w:after="40"/>
-              <w:ind w:right="-468"/>
+              <w:spacing w:after="20"/>
+              <w:ind w:right="-471"/>
               <w:rPr>
                 <w:rFonts w:ascii="Courier New" w:hAnsi="Courier New" w:cs="Courier New"/>
                 <w:sz w:val="18"/>
@@ -4731,8 +4761,8 @@
               <w:tabs>
                 <w:tab w:val="left" w:pos="3825"/>
               </w:tabs>
-              <w:spacing w:after="40"/>
-              <w:ind w:right="-468"/>
+              <w:spacing w:after="20"/>
+              <w:ind w:right="-471"/>
               <w:rPr>
                 <w:rFonts w:ascii="Courier New" w:hAnsi="Courier New" w:cs="Courier New"/>
                 <w:sz w:val="18"/>
@@ -4792,8 +4822,8 @@
               <w:tabs>
                 <w:tab w:val="left" w:pos="3825"/>
               </w:tabs>
-              <w:spacing w:after="40"/>
-              <w:ind w:right="-468"/>
+              <w:spacing w:after="20"/>
+              <w:ind w:right="-471"/>
               <w:rPr>
                 <w:rFonts w:ascii="Courier New" w:hAnsi="Courier New" w:cs="Courier New"/>
                 <w:sz w:val="18"/>
@@ -4890,8 +4920,8 @@
               <w:tabs>
                 <w:tab w:val="left" w:pos="3825"/>
               </w:tabs>
-              <w:spacing w:after="40"/>
-              <w:ind w:right="-468"/>
+              <w:spacing w:after="20"/>
+              <w:ind w:right="-471"/>
               <w:rPr>
                 <w:rFonts w:ascii="Courier New" w:hAnsi="Courier New" w:cs="Courier New"/>
                 <w:sz w:val="18"/>
@@ -4942,12 +4972,12 @@
               <w:tabs>
                 <w:tab w:val="left" w:pos="4185"/>
               </w:tabs>
-              <w:spacing w:after="40"/>
-              <w:ind w:right="-468"/>
-              <w:rPr>
-                <w:rFonts w:ascii="Courier New" w:hAnsi="Courier New" w:cs="Courier New"/>
-                <w:sz w:val="18"/>
-                <w:szCs w:val="18"/>
+              <w:spacing w:after="20"/>
+              <w:ind w:right="-471"/>
+              <w:rPr>
+                <w:rFonts w:ascii="Courier New" w:hAnsi="Courier New" w:cs="Courier New"/>
+                <w:sz w:val="8"/>
+                <w:szCs w:val="8"/>
                 <w:lang w:val="en-US"/>
               </w:rPr>
             </w:pPr>
@@ -4957,8 +4987,8 @@
               <w:tabs>
                 <w:tab w:val="left" w:pos="4185"/>
               </w:tabs>
-              <w:spacing w:after="40"/>
-              <w:ind w:right="-468"/>
+              <w:spacing w:after="20"/>
+              <w:ind w:right="-471"/>
               <w:rPr>
                 <w:rFonts w:ascii="Courier New" w:hAnsi="Courier New" w:cs="Courier New"/>
                 <w:b/>
@@ -5013,8 +5043,8 @@
               <w:tabs>
                 <w:tab w:val="left" w:pos="3825"/>
               </w:tabs>
-              <w:spacing w:after="40"/>
-              <w:ind w:right="-468"/>
+              <w:spacing w:after="20"/>
+              <w:ind w:right="-471"/>
               <w:rPr>
                 <w:rFonts w:ascii="Courier New" w:hAnsi="Courier New" w:cs="Courier New"/>
                 <w:sz w:val="18"/>
@@ -5047,8 +5077,8 @@
               <w:tabs>
                 <w:tab w:val="left" w:pos="3825"/>
               </w:tabs>
-              <w:spacing w:after="40"/>
-              <w:ind w:right="-468"/>
+              <w:spacing w:after="20"/>
+              <w:ind w:right="-471"/>
               <w:rPr>
                 <w:rFonts w:ascii="Courier New" w:hAnsi="Courier New" w:cs="Courier New"/>
                 <w:sz w:val="18"/>
@@ -5081,8 +5111,8 @@
               <w:tabs>
                 <w:tab w:val="left" w:pos="3825"/>
               </w:tabs>
-              <w:spacing w:after="40"/>
-              <w:ind w:right="-468"/>
+              <w:spacing w:after="20"/>
+              <w:ind w:right="-471"/>
               <w:rPr>
                 <w:rFonts w:ascii="Courier New" w:hAnsi="Courier New" w:cs="Courier New"/>
                 <w:sz w:val="18"/>
@@ -5115,8 +5145,8 @@
               <w:tabs>
                 <w:tab w:val="left" w:pos="3825"/>
               </w:tabs>
-              <w:spacing w:after="40"/>
-              <w:ind w:right="-468"/>
+              <w:spacing w:after="20"/>
+              <w:ind w:right="-471"/>
               <w:rPr>
                 <w:rFonts w:ascii="Courier New" w:hAnsi="Courier New" w:cs="Courier New"/>
                 <w:sz w:val="18"/>
@@ -5177,8 +5207,8 @@
               <w:tabs>
                 <w:tab w:val="left" w:pos="3825"/>
               </w:tabs>
-              <w:spacing w:after="40"/>
-              <w:ind w:right="-468"/>
+              <w:spacing w:after="20"/>
+              <w:ind w:right="-471"/>
               <w:rPr>
                 <w:rFonts w:ascii="Courier New" w:hAnsi="Courier New" w:cs="Courier New"/>
                 <w:sz w:val="18"/>
@@ -5220,8 +5250,8 @@
               <w:tabs>
                 <w:tab w:val="left" w:pos="3825"/>
               </w:tabs>
-              <w:spacing w:after="40"/>
-              <w:ind w:right="-468"/>
+              <w:spacing w:after="20"/>
+              <w:ind w:right="-471"/>
               <w:rPr>
                 <w:rFonts w:ascii="Courier New" w:hAnsi="Courier New" w:cs="Courier New"/>
                 <w:sz w:val="18"/>
@@ -5254,8 +5284,8 @@
               <w:tabs>
                 <w:tab w:val="left" w:pos="3825"/>
               </w:tabs>
-              <w:spacing w:after="40"/>
-              <w:ind w:right="-468"/>
+              <w:spacing w:after="20"/>
+              <w:ind w:right="-471"/>
               <w:rPr>
                 <w:rFonts w:ascii="Courier New" w:hAnsi="Courier New" w:cs="Courier New"/>
                 <w:sz w:val="18"/>
@@ -5307,8 +5337,8 @@
               <w:tabs>
                 <w:tab w:val="left" w:pos="3825"/>
               </w:tabs>
-              <w:spacing w:after="40"/>
-              <w:ind w:right="-468"/>
+              <w:spacing w:after="20"/>
+              <w:ind w:right="-471"/>
               <w:rPr>
                 <w:rFonts w:ascii="Courier New" w:hAnsi="Courier New" w:cs="Courier New"/>
                 <w:sz w:val="18"/>
@@ -5341,15 +5371,178 @@
               <w:tabs>
                 <w:tab w:val="left" w:pos="3825"/>
               </w:tabs>
-              <w:spacing w:after="40"/>
-              <w:ind w:right="-468"/>
-              <w:rPr>
-                <w:rFonts w:ascii="Courier New" w:hAnsi="Courier New" w:cs="Courier New"/>
-                <w:sz w:val="20"/>
-                <w:szCs w:val="20"/>
+              <w:spacing w:after="20"/>
+              <w:ind w:right="-471"/>
+              <w:rPr>
+                <w:rFonts w:ascii="Courier New" w:hAnsi="Courier New" w:cs="Courier New"/>
+                <w:sz w:val="8"/>
+                <w:szCs w:val="8"/>
                 <w:lang w:val="en-US"/>
               </w:rPr>
             </w:pPr>
+          </w:p>
+          <w:p>
+            <w:pPr>
+              <w:tabs>
+                <w:tab w:val="left" w:pos="3825"/>
+              </w:tabs>
+              <w:spacing w:after="20"/>
+              <w:ind w:right="-471"/>
+              <w:rPr>
+                <w:rFonts w:ascii="Courier New" w:hAnsi="Courier New" w:cs="Courier New"/>
+                <w:b/>
+                <w:i/>
+                <w:sz w:val="18"/>
+                <w:szCs w:val="18"/>
+                <w:lang w:val="en-US"/>
+              </w:rPr>
+            </w:pPr>
+            <w:r>
+              <w:rPr>
+                <w:rFonts w:ascii="Courier New" w:hAnsi="Courier New" w:cs="Courier New"/>
+                <w:b/>
+                <w:i/>
+                <w:sz w:val="18"/>
+                <w:szCs w:val="18"/>
+                <w:lang w:val="en-US"/>
+              </w:rPr>
+              <w:t># ODBC settings</w:t>
+            </w:r>
+          </w:p>
+          <w:p>
+            <w:pPr>
+              <w:tabs>
+                <w:tab w:val="left" w:pos="3825"/>
+              </w:tabs>
+              <w:spacing w:after="20"/>
+              <w:ind w:right="-471"/>
+              <w:rPr>
+                <w:rFonts w:ascii="Courier New" w:hAnsi="Courier New" w:cs="Courier New"/>
+                <w:sz w:val="18"/>
+                <w:szCs w:val="18"/>
+                <w:lang w:val="en-US"/>
+              </w:rPr>
+            </w:pPr>
+            <w:r>
+              <w:rPr>
+                <w:rFonts w:ascii="Courier New" w:hAnsi="Courier New" w:cs="Courier New"/>
+                <w:sz w:val="18"/>
+                <w:szCs w:val="18"/>
+                <w:lang w:val="en-US"/>
+              </w:rPr>
+              <w:t xml:space="preserve">ODBC_DSN </w:t>
+            </w:r>
+            <w:r>
+              <w:rPr>
+                <w:rFonts w:ascii="Courier New" w:hAnsi="Courier New" w:cs="Courier New"/>
+                <w:sz w:val="18"/>
+                <w:szCs w:val="18"/>
+                <w:lang w:val="en-US"/>
+              </w:rPr>
+              <w:tab/>
+            </w:r>
+            <w:r>
+              <w:rPr>
+                <w:rFonts w:ascii="Courier New" w:hAnsi="Courier New" w:cs="Courier New"/>
+                <w:sz w:val="18"/>
+                <w:szCs w:val="18"/>
+                <w:lang w:val="en-US"/>
+              </w:rPr>
+              <w:t># Database source name for the conne</w:t>
+            </w:r>
+            <w:r>
+              <w:rPr>
+                <w:rFonts w:ascii="Courier New" w:hAnsi="Courier New" w:cs="Courier New"/>
+                <w:sz w:val="18"/>
+                <w:szCs w:val="18"/>
+                <w:lang w:val="en-US"/>
+              </w:rPr>
+              <w:t>c</w:t>
+            </w:r>
+            <w:r>
+              <w:rPr>
+                <w:rFonts w:ascii="Courier New" w:hAnsi="Courier New" w:cs="Courier New"/>
+                <w:sz w:val="18"/>
+                <w:szCs w:val="18"/>
+                <w:lang w:val="en-US"/>
+              </w:rPr>
+              <w:t>tion</w:t>
+            </w:r>
+          </w:p>
+          <w:p>
+            <w:pPr>
+              <w:tabs>
+                <w:tab w:val="left" w:pos="3825"/>
+              </w:tabs>
+              <w:spacing w:after="20"/>
+              <w:ind w:right="-471"/>
+              <w:rPr>
+                <w:rFonts w:ascii="Courier New" w:hAnsi="Courier New" w:cs="Courier New"/>
+                <w:sz w:val="18"/>
+                <w:szCs w:val="18"/>
+                <w:lang w:val="en-US"/>
+              </w:rPr>
+            </w:pPr>
+            <w:r>
+              <w:rPr>
+                <w:rFonts w:ascii="Courier New" w:hAnsi="Courier New" w:cs="Courier New"/>
+                <w:sz w:val="18"/>
+                <w:szCs w:val="18"/>
+                <w:lang w:val="en-US"/>
+              </w:rPr>
+              <w:t>ODBC_USER</w:t>
+            </w:r>
+            <w:r>
+              <w:rPr>
+                <w:rFonts w:ascii="Courier New" w:hAnsi="Courier New" w:cs="Courier New"/>
+                <w:sz w:val="18"/>
+                <w:szCs w:val="18"/>
+                <w:lang w:val="en-US"/>
+              </w:rPr>
+              <w:tab/>
+            </w:r>
+            <w:r>
+              <w:rPr>
+                <w:rFonts w:ascii="Courier New" w:hAnsi="Courier New" w:cs="Courier New"/>
+                <w:sz w:val="18"/>
+                <w:szCs w:val="18"/>
+                <w:lang w:val="en-US"/>
+              </w:rPr>
+              <w:t># Database user name</w:t>
+            </w:r>
+          </w:p>
+          <w:p>
+            <w:pPr>
+              <w:tabs>
+                <w:tab w:val="left" w:pos="3825"/>
+              </w:tabs>
+              <w:spacing w:after="20"/>
+              <w:ind w:right="-471"/>
+              <w:rPr>
+                <w:rFonts w:ascii="Courier New" w:hAnsi="Courier New" w:cs="Courier New"/>
+                <w:sz w:val="20"/>
+                <w:szCs w:val="20"/>
+              </w:rPr>
+            </w:pPr>
+            <w:r>
+              <w:rPr>
+                <w:rFonts w:ascii="Courier New" w:hAnsi="Courier New" w:cs="Courier New"/>
+                <w:sz w:val="18"/>
+                <w:szCs w:val="18"/>
+                <w:lang w:val="en-US"/>
+              </w:rPr>
+              <w:t>ODBC_PASSWORD</w:t>
+            </w:r>
+            <w:r>
+              <w:rPr>
+                <w:rFonts w:ascii="Courier New" w:hAnsi="Courier New" w:cs="Courier New"/>
+                <w:sz w:val="18"/>
+                <w:szCs w:val="18"/>
+                <w:lang w:val="en-US"/>
+              </w:rPr>
+              <w:tab/>
+              <w:t># Database password</w:t>
+            </w:r>
           </w:p>
         </w:tc>
       </w:tr>
@@ -5359,7 +5552,6 @@
         <w:rPr>
           <w:sz w:val="8"/>
           <w:szCs w:val="8"/>
-          <w:lang w:val="en-US"/>
         </w:rPr>
       </w:pPr>
     </w:p>
@@ -5429,7 +5621,7 @@
       <w:pPr>
         <w:pStyle w:val="berschrift1"/>
       </w:pPr>
-      <w:bookmarkStart w:id="9" w:name="_Toc317668434"/>
+      <w:bookmarkStart w:id="9" w:name="_Toc320784488"/>
       <w:r>
         <w:lastRenderedPageBreak/>
         <w:t>Konsoleausgabe</w:t>
@@ -5929,7 +6121,7 @@
       <w:pPr>
         <w:pStyle w:val="berschrift1"/>
       </w:pPr>
-      <w:bookmarkStart w:id="10" w:name="_Toc317668435"/>
+      <w:bookmarkStart w:id="10" w:name="_Toc320784489"/>
       <w:r>
         <w:lastRenderedPageBreak/>
         <w:t>Konvertierung von CSV zu Datenbankfeldern</w:t>
@@ -9653,7 +9845,7 @@
       <w:pPr>
         <w:pStyle w:val="berschrift1"/>
       </w:pPr>
-      <w:bookmarkStart w:id="11" w:name="_Toc317668436"/>
+      <w:bookmarkStart w:id="11" w:name="_Toc320784490"/>
       <w:r>
         <w:lastRenderedPageBreak/>
         <w:t>Unterstützte Datumformate</w:t>
@@ -11058,10 +11250,12 @@
       <w:pPr>
         <w:pStyle w:val="berschrift1"/>
       </w:pPr>
+      <w:bookmarkStart w:id="12" w:name="_Toc320784491"/>
       <w:r>
         <w:lastRenderedPageBreak/>
         <w:t>ODBC Unterstützung</w:t>
       </w:r>
+      <w:bookmarkEnd w:id="12"/>
     </w:p>
     <w:p>
       <w:pPr>
@@ -11137,23 +11331,7 @@
           <w:szCs w:val="22"/>
           <w:lang w:eastAsia="de-CH"/>
         </w:rPr>
-        <w:t xml:space="preserve"> via Systemsteu</w:t>
-      </w:r>
-      <w:r>
-        <w:rPr>
-          <w:rFonts w:cs="Arial"/>
-          <w:szCs w:val="22"/>
-          <w:lang w:eastAsia="de-CH"/>
-        </w:rPr>
-        <w:t>e</w:t>
-      </w:r>
-      <w:r>
-        <w:rPr>
-          <w:rFonts w:cs="Arial"/>
-          <w:szCs w:val="22"/>
-          <w:lang w:eastAsia="de-CH"/>
-        </w:rPr>
-        <w:t xml:space="preserve">rung &gt; Verwaltung &gt; Datenquellen(ODBC) als Benutzer-DSN oder als System-DSN eingerichtet werden. Alternativ ist auch die direkte Angabe eines </w:t>
+        <w:t xml:space="preserve"> via Systemsteuerung &gt; Verwaltung &gt; Datenquellen(ODBC) als Benutzer-DSN oder als System-DSN eingerichtet werden. Alternativ ist auch die direkte Angabe eines </w:t>
       </w:r>
       <w:r>
         <w:rPr>
@@ -11266,23 +11444,7 @@
           <w:szCs w:val="22"/>
           <w:lang w:eastAsia="de-CH"/>
         </w:rPr>
-        <w:t xml:space="preserve"> für die Konfigurierung einer ODBC Verbindung z</w:t>
-      </w:r>
-      <w:r>
-        <w:rPr>
-          <w:rFonts w:cs="Arial"/>
-          <w:szCs w:val="22"/>
-          <w:lang w:eastAsia="de-CH"/>
-        </w:rPr>
-        <w:t>u</w:t>
-      </w:r>
-      <w:r>
-        <w:rPr>
-          <w:rFonts w:cs="Arial"/>
-          <w:szCs w:val="22"/>
-          <w:lang w:eastAsia="de-CH"/>
-        </w:rPr>
-        <w:t>ständig</w:t>
+        <w:t xml:space="preserve"> für die Konfigurierung einer ODBC Verbindung zuständig</w:t>
       </w:r>
       <w:r>
         <w:rPr>
@@ -11324,7 +11486,7 @@
           <w:szCs w:val="22"/>
           <w:lang w:eastAsia="de-CH"/>
         </w:rPr>
-        <w:t>(Datasource N</w:t>
+        <w:t>(Datasource Name)</w:t>
       </w:r>
       <w:r>
         <w:rPr>
@@ -11333,7 +11495,7 @@
           <w:szCs w:val="22"/>
           <w:lang w:eastAsia="de-CH"/>
         </w:rPr>
-        <w:t>a</w:t>
+        <w:t>:</w:t>
       </w:r>
       <w:r>
         <w:rPr>
@@ -11342,24 +11504,6 @@
           <w:szCs w:val="22"/>
           <w:lang w:eastAsia="de-CH"/>
         </w:rPr>
-        <w:t>me)</w:t>
-      </w:r>
-      <w:r>
-        <w:rPr>
-          <w:rFonts w:cs="Arial"/>
-          <w:i/>
-          <w:szCs w:val="22"/>
-          <w:lang w:eastAsia="de-CH"/>
-        </w:rPr>
-        <w:t>:</w:t>
-      </w:r>
-      <w:r>
-        <w:rPr>
-          <w:rFonts w:cs="Arial"/>
-          <w:i/>
-          <w:szCs w:val="22"/>
-          <w:lang w:eastAsia="de-CH"/>
-        </w:rPr>
         <w:br/>
       </w:r>
       <w:r>
@@ -11422,6 +11566,25 @@
         </w:rPr>
         <w:t xml:space="preserve">  ODBC_DSN=Driver={Microsoft Access Driver(*.mdb)};Dbq=C:\temp\Northwind.mdb</w:t>
       </w:r>
+      <w:r>
+        <w:rPr>
+          <w:rFonts w:ascii="Courier New" w:hAnsi="Courier New" w:cs="Courier New"/>
+          <w:b/>
+          <w:spacing w:val="-20"/>
+          <w:szCs w:val="22"/>
+        </w:rPr>
+        <w:t xml:space="preserve"> </w:t>
+      </w:r>
+      <w:r>
+        <w:rPr>
+          <w:rStyle w:val="Funotenzeichen"/>
+          <w:rFonts w:cs="Courier New"/>
+          <w:b/>
+          <w:spacing w:val="-20"/>
+          <w:szCs w:val="22"/>
+        </w:rPr>
+        <w:footnoteReference w:id="21"/>
+      </w:r>
     </w:p>
     <w:p>
       <w:pPr>
@@ -11463,21 +11626,7 @@
           <w:rFonts w:cs="Arial"/>
           <w:szCs w:val="22"/>
         </w:rPr>
-        <w:t>Die Auswahl der in der SIARD Datei zu archivierenden Tabellen und Fe</w:t>
-      </w:r>
-      <w:r>
-        <w:rPr>
-          <w:rFonts w:cs="Arial"/>
-          <w:szCs w:val="22"/>
-        </w:rPr>
-        <w:t>l</w:t>
-      </w:r>
-      <w:r>
-        <w:rPr>
-          <w:rFonts w:cs="Arial"/>
-          <w:szCs w:val="22"/>
-        </w:rPr>
-        <w:t>dern erfolgt über das XML Datenmodell</w:t>
+        <w:t>Die Auswahl der in der SIARD Datei zu archivierenden Tabellen und Feldern erfolgt über das XML Datenmodell</w:t>
       </w:r>
       <w:r>
         <w:rPr>
@@ -11571,6 +11720,16 @@
     </w:p>
     <w:p>
       <w:pPr>
+        <w:pStyle w:val="berschrift2"/>
+      </w:pPr>
+      <w:bookmarkStart w:id="13" w:name="_Toc320784492"/>
+      <w:r>
+        <w:t>Erweiterte ODBC Unterstützung</w:t>
+      </w:r>
+      <w:bookmarkEnd w:id="13"/>
+    </w:p>
+    <w:p>
+      <w:pPr>
         <w:rPr>
           <w:rFonts w:cs="Arial"/>
           <w:szCs w:val="22"/>
@@ -11610,65 +11769,35 @@
           <w:rFonts w:cs="Arial"/>
           <w:szCs w:val="22"/>
         </w:rPr>
-        <w:t>grössere Fre</w:t>
+        <w:t>grössere Freiheit</w:t>
       </w:r>
       <w:r>
         <w:rPr>
           <w:rFonts w:cs="Arial"/>
           <w:szCs w:val="22"/>
         </w:rPr>
-        <w:t>i</w:t>
+        <w:t>.</w:t>
       </w:r>
       <w:r>
         <w:rPr>
           <w:rFonts w:cs="Arial"/>
           <w:szCs w:val="22"/>
         </w:rPr>
-        <w:t>heit</w:t>
+        <w:t xml:space="preserve"> Wird statt Schlü</w:t>
       </w:r>
       <w:r>
         <w:rPr>
           <w:rFonts w:cs="Arial"/>
           <w:szCs w:val="22"/>
         </w:rPr>
-        <w:t>.</w:t>
-      </w:r>
-    </w:p>
-    <w:p>
-      <w:pPr>
+        <w:t>s</w:t>
+      </w:r>
+      <w:r>
         <w:rPr>
           <w:rFonts w:cs="Arial"/>
           <w:szCs w:val="22"/>
         </w:rPr>
-      </w:pPr>
-    </w:p>
-    <w:p>
-      <w:pPr>
-        <w:rPr>
-          <w:rFonts w:cs="Arial"/>
-          <w:szCs w:val="22"/>
-        </w:rPr>
-      </w:pPr>
-      <w:r>
-        <w:rPr>
-          <w:rFonts w:cs="Arial"/>
-          <w:szCs w:val="22"/>
-        </w:rPr>
-        <w:t xml:space="preserve"> in so fern, dass die im Datenmodell angegebene Tabelle zusammen mit der Präf</w:t>
-      </w:r>
-      <w:r>
-        <w:rPr>
-          <w:rFonts w:cs="Arial"/>
-          <w:szCs w:val="22"/>
-        </w:rPr>
-        <w:t>e</w:t>
-      </w:r>
-      <w:r>
-        <w:rPr>
-          <w:rFonts w:cs="Arial"/>
-          <w:szCs w:val="22"/>
-        </w:rPr>
-        <w:t xml:space="preserve">renzeinstellung </w:t>
+        <w:t xml:space="preserve">selwort </w:t>
       </w:r>
       <w:r>
         <w:rPr>
@@ -11676,32 +11805,657 @@
           <w:b/>
           <w:szCs w:val="22"/>
         </w:rPr>
-        <w:t>FILE_MASK</w:t>
+        <w:t>ODBC</w:t>
       </w:r>
       <w:r>
         <w:rPr>
           <w:rFonts w:cs="Arial"/>
           <w:szCs w:val="22"/>
         </w:rPr>
-        <w:t xml:space="preserve"> nicht direkt auf eine Tabelle verweist, sondern auf eine Datei mit einem SQL Statement, das zur Erzeugung des verlangten Tabelleninhaltes via ODBC ausgeführt wird. Damit ist es möglich beliebige Abfragen auf der ODBC D</w:t>
+        <w:t xml:space="preserve"> ein Verzeichnis gewählt, werden in diesem Verzeichnis Dateien nach den im Datenmodell angegebene Tabelle zusammen mit der Präferenzeinstellung </w:t>
+      </w:r>
+      <w:r>
+        <w:rPr>
+          <w:rFonts w:ascii="Courier New" w:hAnsi="Courier New" w:cs="Courier New"/>
+          <w:b/>
+          <w:szCs w:val="22"/>
+        </w:rPr>
+        <w:t>FILE_MASK</w:t>
       </w:r>
       <w:r>
         <w:rPr>
           <w:rFonts w:cs="Arial"/>
           <w:szCs w:val="22"/>
         </w:rPr>
-        <w:t>a</w:t>
+        <w:t xml:space="preserve"> gewählt und der in diesen Dateien gefundene SQL Befehl</w:t>
       </w:r>
       <w:r>
         <w:rPr>
           <w:rFonts w:cs="Arial"/>
           <w:szCs w:val="22"/>
         </w:rPr>
-        <w:t>tenquelle auszuführen und die daraus generierten Tabellen in SIARD zu speichern.</w:t>
+        <w:t xml:space="preserve"> </w:t>
+      </w:r>
+      <w:r>
+        <w:rPr>
+          <w:rFonts w:cs="Arial"/>
+          <w:szCs w:val="22"/>
+        </w:rPr>
+        <w:t xml:space="preserve">auf der ODBC Datenquelle ausgeführt. Der so erzeugte ODCB Datenstrom wird in die entsprechende SIARD Tabelle eingefügt. Damit ist es möglich beliebige, komplexe </w:t>
+      </w:r>
+      <w:r>
+        <w:rPr>
+          <w:rFonts w:cs="Arial"/>
+          <w:szCs w:val="22"/>
+        </w:rPr>
+        <w:t>Abfragen und die daraus generierten Tabellen in SIARD zu speichern.</w:t>
       </w:r>
     </w:p>
-    <w:p/>
     <w:p>
+      <w:pPr>
+        <w:rPr>
+          <w:rFonts w:cs="Arial"/>
+          <w:szCs w:val="22"/>
+        </w:rPr>
+      </w:pPr>
+      <w:r>
+        <w:rPr>
+          <w:rFonts w:cs="Arial"/>
+          <w:i/>
+          <w:szCs w:val="22"/>
+        </w:rPr>
+        <w:t>Ein Beispiel:</w:t>
+      </w:r>
+      <w:r>
+        <w:rPr>
+          <w:rFonts w:cs="Arial"/>
+          <w:i/>
+          <w:szCs w:val="22"/>
+        </w:rPr>
+        <w:br/>
+      </w:r>
+      <w:r>
+        <w:rPr>
+          <w:rFonts w:cs="Arial"/>
+          <w:szCs w:val="22"/>
+        </w:rPr>
+        <w:t>Hier wi</w:t>
+      </w:r>
+      <w:r>
+        <w:rPr>
+          <w:rFonts w:cs="Arial"/>
+          <w:szCs w:val="22"/>
+        </w:rPr>
+        <w:t xml:space="preserve">rd für die Tabelle </w:t>
+      </w:r>
+      <w:r>
+        <w:rPr>
+          <w:rFonts w:ascii="Courier New" w:hAnsi="Courier New" w:cs="Courier New"/>
+          <w:b/>
+          <w:szCs w:val="22"/>
+        </w:rPr>
+        <w:t>gv_anlage</w:t>
+      </w:r>
+      <w:r>
+        <w:rPr>
+          <w:rFonts w:cs="Arial"/>
+          <w:szCs w:val="22"/>
+        </w:rPr>
+        <w:t xml:space="preserve"> via Präferenzeinstellungen die Datei </w:t>
+      </w:r>
+      <w:r>
+        <w:rPr>
+          <w:rFonts w:ascii="Courier New" w:hAnsi="Courier New" w:cs="Courier New"/>
+          <w:b/>
+          <w:szCs w:val="22"/>
+        </w:rPr>
+        <w:t>gv_anlage.sql</w:t>
+      </w:r>
+      <w:r>
+        <w:rPr>
+          <w:rFonts w:cs="Arial"/>
+          <w:szCs w:val="22"/>
+        </w:rPr>
+        <w:t xml:space="preserve"> geöffnet und die dortige SQL Query ausgeführt. Dadurch werden vier Felder aus der </w:t>
+      </w:r>
+      <w:r>
+        <w:rPr>
+          <w:rFonts w:ascii="Courier New" w:hAnsi="Courier New" w:cs="Courier New"/>
+          <w:b/>
+          <w:szCs w:val="22"/>
+        </w:rPr>
+        <w:t>ODBC</w:t>
+      </w:r>
+      <w:r>
+        <w:rPr>
+          <w:rFonts w:cs="Arial"/>
+          <w:szCs w:val="22"/>
+        </w:rPr>
+        <w:t xml:space="preserve"> Tabelle </w:t>
+      </w:r>
+      <w:r>
+        <w:rPr>
+          <w:rFonts w:ascii="Courier New" w:hAnsi="Courier New" w:cs="Courier New"/>
+          <w:b/>
+          <w:szCs w:val="22"/>
+        </w:rPr>
+        <w:t>anl</w:t>
+      </w:r>
+      <w:r>
+        <w:rPr>
+          <w:rFonts w:cs="Arial"/>
+          <w:szCs w:val="22"/>
+        </w:rPr>
+        <w:t xml:space="preserve"> gelesen und mit neuen Feldnamen versehen </w:t>
+      </w:r>
+      <w:r>
+        <w:rPr>
+          <w:rFonts w:cs="Arial"/>
+          <w:szCs w:val="22"/>
+        </w:rPr>
+        <w:t>(anl_text -&gt; typ_text</w:t>
+      </w:r>
+      <w:r>
+        <w:rPr>
+          <w:rFonts w:cs="Arial"/>
+          <w:szCs w:val="22"/>
+        </w:rPr>
+        <w:t xml:space="preserve"> etc.</w:t>
+      </w:r>
+      <w:r>
+        <w:rPr>
+          <w:rFonts w:cs="Arial"/>
+          <w:szCs w:val="22"/>
+        </w:rPr>
+        <w:t>).</w:t>
+      </w:r>
+    </w:p>
+    <w:p>
+      <w:r>
+        <w:rPr>
+          <w:rFonts w:cs="Arial"/>
+          <w:i/>
+          <w:noProof/>
+          <w:szCs w:val="22"/>
+          <w:lang w:eastAsia="de-CH"/>
+        </w:rPr>
+        <w:pict>
+          <v:shapetype id="_x0000_t19" coordsize="21600,21600" o:spt="19" adj="-5898240,,,21600,21600" path="wr-21600,,21600,43200,,,21600,21600nfewr-21600,,21600,43200,,,21600,21600l,21600nsxe" filled="f">
+            <v:formulas>
+              <v:f eqn="val #2"/>
+              <v:f eqn="val #3"/>
+              <v:f eqn="val #4"/>
+            </v:formulas>
+            <v:path arrowok="t" o:extrusionok="f" gradientshapeok="t" o:connecttype="custom" o:connectlocs="0,0;21600,21600;0,21600"/>
+            <v:handles>
+              <v:h position="@2,#0" polar="@0,@1"/>
+              <v:h position="@2,#1" polar="@0,@1"/>
+            </v:handles>
+          </v:shapetype>
+          <v:shape id="_x0000_s1030" type="#_x0000_t19" style="position:absolute;margin-left:80.75pt;margin-top:17.7pt;width:154.3pt;height:45.85pt;rotation:2374866fd;flip:x y;z-index:251667456" coordsize="35398,21600" adj="920847,8648658,14444,0" path="wr-7156,-21600,36044,21600,35398,5244,,16060nfewr-7156,-21600,36044,21600,35398,5244,,16060l14444,nsxe" strokecolor="#c00000" strokeweight="2pt">
+            <v:stroke endarrow="block"/>
+            <v:path o:connectlocs="35398,5244;0,16060;14444,0"/>
+          </v:shape>
+        </w:pict>
+      </w:r>
+      <w:r>
+        <w:rPr>
+          <w:noProof/>
+          <w:lang w:eastAsia="de-CH"/>
+        </w:rPr>
+        <w:drawing>
+          <wp:anchor distT="0" distB="0" distL="114300" distR="114300" simplePos="0" relativeHeight="251660288" behindDoc="0" locked="0" layoutInCell="1" allowOverlap="1">
+            <wp:simplePos x="0" y="0"/>
+            <wp:positionH relativeFrom="column">
+              <wp:posOffset>2676982</wp:posOffset>
+            </wp:positionH>
+            <wp:positionV relativeFrom="paragraph">
+              <wp:posOffset>189154</wp:posOffset>
+            </wp:positionV>
+            <wp:extent cx="2570531" cy="1375257"/>
+            <wp:effectExtent l="19050" t="0" r="1219" b="0"/>
+            <wp:wrapNone/>
+            <wp:docPr id="27" name="Bild 4"/>
+            <wp:cNvGraphicFramePr>
+              <a:graphicFrameLocks xmlns:a="http://schemas.openxmlformats.org/drawingml/2006/main" noChangeAspect="1"/>
+            </wp:cNvGraphicFramePr>
+            <a:graphic xmlns:a="http://schemas.openxmlformats.org/drawingml/2006/main">
+              <a:graphicData uri="http://schemas.openxmlformats.org/drawingml/2006/picture">
+                <pic:pic xmlns:pic="http://schemas.openxmlformats.org/drawingml/2006/picture">
+                  <pic:nvPicPr>
+                    <pic:cNvPr id="0" name="Picture 4"/>
+                    <pic:cNvPicPr>
+                      <a:picLocks noChangeAspect="1" noChangeArrowheads="1"/>
+                    </pic:cNvPicPr>
+                  </pic:nvPicPr>
+                  <pic:blipFill>
+                    <a:blip r:embed="rId21" cstate="print"/>
+                    <a:srcRect/>
+                    <a:stretch>
+                      <a:fillRect/>
+                    </a:stretch>
+                  </pic:blipFill>
+                  <pic:spPr bwMode="auto">
+                    <a:xfrm>
+                      <a:off x="0" y="0"/>
+                      <a:ext cx="2570531" cy="1375257"/>
+                    </a:xfrm>
+                    <a:prstGeom prst="rect">
+                      <a:avLst/>
+                    </a:prstGeom>
+                    <a:noFill/>
+                    <a:ln w="9525">
+                      <a:noFill/>
+                      <a:miter lim="800000"/>
+                      <a:headEnd/>
+                      <a:tailEnd/>
+                    </a:ln>
+                  </pic:spPr>
+                </pic:pic>
+              </a:graphicData>
+            </a:graphic>
+          </wp:anchor>
+        </w:drawing>
+      </w:r>
+      <w:r>
+        <w:rPr>
+          <w:noProof/>
+          <w:lang w:eastAsia="de-CH"/>
+        </w:rPr>
+        <w:drawing>
+          <wp:inline distT="0" distB="0" distL="0" distR="0">
+            <wp:extent cx="5400040" cy="1003595"/>
+            <wp:effectExtent l="19050" t="0" r="0" b="0"/>
+            <wp:docPr id="28" name="Bild 7"/>
+            <wp:cNvGraphicFramePr>
+              <a:graphicFrameLocks xmlns:a="http://schemas.openxmlformats.org/drawingml/2006/main" noChangeAspect="1"/>
+            </wp:cNvGraphicFramePr>
+            <a:graphic xmlns:a="http://schemas.openxmlformats.org/drawingml/2006/main">
+              <a:graphicData uri="http://schemas.openxmlformats.org/drawingml/2006/picture">
+                <pic:pic xmlns:pic="http://schemas.openxmlformats.org/drawingml/2006/picture">
+                  <pic:nvPicPr>
+                    <pic:cNvPr id="0" name="Picture 7"/>
+                    <pic:cNvPicPr>
+                      <a:picLocks noChangeAspect="1" noChangeArrowheads="1"/>
+                    </pic:cNvPicPr>
+                  </pic:nvPicPr>
+                  <pic:blipFill>
+                    <a:blip r:embed="rId22" cstate="print">
+                      <a:lum bright="-7000" contrast="10000"/>
+                    </a:blip>
+                    <a:srcRect/>
+                    <a:stretch>
+                      <a:fillRect/>
+                    </a:stretch>
+                  </pic:blipFill>
+                  <pic:spPr bwMode="auto">
+                    <a:xfrm>
+                      <a:off x="0" y="0"/>
+                      <a:ext cx="5400040" cy="1003595"/>
+                    </a:xfrm>
+                    <a:prstGeom prst="rect">
+                      <a:avLst/>
+                    </a:prstGeom>
+                    <a:noFill/>
+                    <a:ln w="9525">
+                      <a:noFill/>
+                      <a:miter lim="800000"/>
+                      <a:headEnd/>
+                      <a:tailEnd/>
+                    </a:ln>
+                  </pic:spPr>
+                </pic:pic>
+              </a:graphicData>
+            </a:graphic>
+          </wp:inline>
+        </w:drawing>
+      </w:r>
+    </w:p>
+    <w:p>
+      <w:pPr>
+        <w:ind w:left="285"/>
+      </w:pPr>
+      <w:r>
+        <w:rPr>
+          <w:noProof/>
+          <w:lang w:eastAsia="de-CH"/>
+        </w:rPr>
+        <w:pict>
+          <v:shape id="_x0000_s1031" type="#_x0000_t19" style="position:absolute;left:0;text-align:left;margin-left:4.8pt;margin-top:2.25pt;width:211.25pt;height:81pt;rotation:831673fd;flip:y;z-index:251668480" coordsize="14070,20697" adj="3234537,4808816,,0" path="wr-21600,-21600,21600,21600,14070,16389,6179,20697nfewr-21600,-21600,21600,21600,14070,16389,6179,20697l,nsxe" strokecolor="#c00000" strokeweight="2pt">
+            <v:stroke endarrow="block"/>
+            <v:path o:connectlocs="14070,16389;6179,20697;0,0"/>
+          </v:shape>
+        </w:pict>
+      </w:r>
+      <w:r>
+        <w:t xml:space="preserve">       </w:t>
+      </w:r>
+      <w:r>
+        <w:rPr>
+          <w:noProof/>
+          <w:lang w:eastAsia="de-CH"/>
+        </w:rPr>
+        <w:drawing>
+          <wp:inline distT="0" distB="0" distL="0" distR="0">
+            <wp:extent cx="1753631" cy="874644"/>
+            <wp:effectExtent l="19050" t="0" r="0" b="0"/>
+            <wp:docPr id="30" name="Bild 16"/>
+            <wp:cNvGraphicFramePr>
+              <a:graphicFrameLocks xmlns:a="http://schemas.openxmlformats.org/drawingml/2006/main" noChangeAspect="1"/>
+            </wp:cNvGraphicFramePr>
+            <a:graphic xmlns:a="http://schemas.openxmlformats.org/drawingml/2006/main">
+              <a:graphicData uri="http://schemas.openxmlformats.org/drawingml/2006/picture">
+                <pic:pic xmlns:pic="http://schemas.openxmlformats.org/drawingml/2006/picture">
+                  <pic:nvPicPr>
+                    <pic:cNvPr id="0" name="Picture 16"/>
+                    <pic:cNvPicPr>
+                      <a:picLocks noChangeAspect="1" noChangeArrowheads="1"/>
+                    </pic:cNvPicPr>
+                  </pic:nvPicPr>
+                  <pic:blipFill>
+                    <a:blip r:embed="rId23" cstate="print"/>
+                    <a:srcRect/>
+                    <a:stretch>
+                      <a:fillRect/>
+                    </a:stretch>
+                  </pic:blipFill>
+                  <pic:spPr bwMode="auto">
+                    <a:xfrm>
+                      <a:off x="0" y="0"/>
+                      <a:ext cx="1755067" cy="875360"/>
+                    </a:xfrm>
+                    <a:prstGeom prst="rect">
+                      <a:avLst/>
+                    </a:prstGeom>
+                    <a:noFill/>
+                    <a:ln w="9525">
+                      <a:noFill/>
+                      <a:miter lim="800000"/>
+                      <a:headEnd/>
+                      <a:tailEnd/>
+                    </a:ln>
+                  </pic:spPr>
+                </pic:pic>
+              </a:graphicData>
+            </a:graphic>
+          </wp:inline>
+        </w:drawing>
+      </w:r>
+    </w:p>
+    <w:p>
+      <w:pPr>
+        <w:pStyle w:val="berschrift2"/>
+      </w:pPr>
+      <w:bookmarkStart w:id="14" w:name="_Toc320784493"/>
+      <w:r>
+        <w:t>ODBC CSV Tabellen</w:t>
+      </w:r>
+      <w:bookmarkEnd w:id="14"/>
+    </w:p>
+    <w:p>
+      <w:r>
+        <w:t xml:space="preserve">Mit der Microsoft Access Text Treiber ist es auch möglich CSV Dateien via </w:t>
+      </w:r>
+      <w:r>
+        <w:rPr>
+          <w:rFonts w:ascii="Courier New" w:hAnsi="Courier New" w:cs="Courier New"/>
+          <w:b/>
+          <w:szCs w:val="22"/>
+        </w:rPr>
+        <w:t>ODCB</w:t>
+      </w:r>
+      <w:r>
+        <w:t xml:space="preserve"> anz</w:t>
+      </w:r>
+      <w:r>
+        <w:t>u</w:t>
+      </w:r>
+      <w:r>
+        <w:t>sprechen und damit die volle Mächtigkeit der SQL Abfragesprache bei der Umformung oder Auswahl der Daten zu nutzen.</w:t>
+      </w:r>
+    </w:p>
+    <w:p>
+      <w:r>
+        <w:lastRenderedPageBreak/>
+        <w:t xml:space="preserve">Einige Punkte sind zu beachten: alle CSV Dateien müssen im gleichen Verzeichnis sein und zwingend die Endung </w:t>
+      </w:r>
+      <w:r>
+        <w:rPr>
+          <w:rFonts w:ascii="Courier New" w:hAnsi="Courier New" w:cs="Courier New"/>
+          <w:b/>
+          <w:szCs w:val="22"/>
+        </w:rPr>
+        <w:t>.</w:t>
+      </w:r>
+      <w:r>
+        <w:rPr>
+          <w:rFonts w:ascii="Courier New" w:hAnsi="Courier New" w:cs="Courier New"/>
+          <w:b/>
+          <w:szCs w:val="22"/>
+        </w:rPr>
+        <w:t>CSV</w:t>
+      </w:r>
+      <w:r>
+        <w:rPr>
+          <w:rStyle w:val="Funotenzeichen"/>
+          <w:rFonts w:cs="Courier New"/>
+          <w:b/>
+          <w:szCs w:val="22"/>
+        </w:rPr>
+        <w:footnoteReference w:id="22"/>
+      </w:r>
+      <w:r>
+        <w:t xml:space="preserve"> haben</w:t>
+      </w:r>
+      <w:r>
+        <w:t>. Wichtig ist auch, dass bei der Textformat Definition Format, Trennzeichen und Zeichensatz</w:t>
+      </w:r>
+      <w:r>
+        <w:rPr>
+          <w:rStyle w:val="Funotenzeichen"/>
+        </w:rPr>
+        <w:footnoteReference w:id="23"/>
+      </w:r>
+      <w:r>
+        <w:t xml:space="preserve"> richtig und so wie in der csv2siard Präferenzdatei definiert, gesetzt werden (Zeichensatz </w:t>
+      </w:r>
+      <w:r>
+        <w:rPr>
+          <w:rFonts w:ascii="Courier New" w:hAnsi="Courier New" w:cs="Courier New"/>
+          <w:b/>
+          <w:szCs w:val="22"/>
+        </w:rPr>
+        <w:t>ANSI</w:t>
+      </w:r>
+      <w:r>
+        <w:t xml:space="preserve"> ist gleich bedeutend mit </w:t>
+      </w:r>
+      <w:r>
+        <w:rPr>
+          <w:rFonts w:ascii="Courier New" w:hAnsi="Courier New" w:cs="Courier New"/>
+          <w:b/>
+          <w:szCs w:val="22"/>
+        </w:rPr>
+        <w:t>ISO-8859-1</w:t>
+      </w:r>
+      <w:r>
+        <w:t xml:space="preserve"> und </w:t>
+      </w:r>
+      <w:r>
+        <w:rPr>
+          <w:rFonts w:ascii="Courier New" w:hAnsi="Courier New" w:cs="Courier New"/>
+          <w:b/>
+          <w:szCs w:val="22"/>
+        </w:rPr>
+        <w:t>OEM</w:t>
+      </w:r>
+      <w:r>
+        <w:t xml:space="preserve"> gleich bedeutend mit </w:t>
+      </w:r>
+      <w:r>
+        <w:rPr>
+          <w:rFonts w:ascii="Courier New" w:hAnsi="Courier New" w:cs="Courier New"/>
+          <w:b/>
+          <w:szCs w:val="22"/>
+        </w:rPr>
+        <w:t>extended ASCII</w:t>
+      </w:r>
+      <w:r>
+        <w:t>).</w:t>
+      </w:r>
+    </w:p>
+    <w:p>
+      <w:r>
+        <w:rPr>
+          <w:noProof/>
+          <w:lang w:eastAsia="de-CH"/>
+        </w:rPr>
+        <w:pict>
+          <v:shape id="_x0000_s1028" type="#_x0000_t19" style="position:absolute;margin-left:197.6pt;margin-top:95.75pt;width:142pt;height:94.25pt;rotation:6057441fd;flip:y;z-index:251665408" coordsize="21590,21595" adj="111377,5818650,,0" path="wr-21600,-21600,21600,21600,21590,641,458,21595nfewr-21600,-21600,21600,21600,21590,641,458,21595l,nsxe" strokecolor="#c00000" strokeweight="2pt">
+            <v:stroke endarrow="block"/>
+            <v:path o:connectlocs="21590,641;458,21595;0,0"/>
+          </v:shape>
+        </w:pict>
+      </w:r>
+      <w:r>
+        <w:rPr>
+          <w:noProof/>
+          <w:lang w:eastAsia="de-CH"/>
+        </w:rPr>
+        <w:pict>
+          <v:rect id="_x0000_s1029" style="position:absolute;margin-left:176.4pt;margin-top:213.5pt;width:97.35pt;height:74.95pt;z-index:251666432" filled="f" strokecolor="#c00000" strokeweight="2pt"/>
+        </w:pict>
+      </w:r>
+      <w:r>
+        <w:rPr>
+          <w:noProof/>
+          <w:lang w:eastAsia="de-CH"/>
+        </w:rPr>
+        <w:pict>
+          <v:shape id="_x0000_s1027" type="#_x0000_t19" style="position:absolute;margin-left:215.55pt;margin-top:127.75pt;width:169.6pt;height:68.85pt;rotation:-1427419fd;z-index:251664384" coordsize="22011,21600" adj="-5969771,,411" path="wr-21189,,22011,43200,,4,22011,21600nfewr-21189,,22011,43200,,4,22011,21600l411,21600nsxe" strokecolor="#c00000" strokeweight="2pt">
+            <v:stroke endarrow="block"/>
+            <v:path o:connectlocs="0,4;22011,21600;411,21600"/>
+          </v:shape>
+        </w:pict>
+      </w:r>
+      <w:r>
+        <w:rPr>
+          <w:noProof/>
+          <w:lang w:eastAsia="de-CH"/>
+        </w:rPr>
+        <w:drawing>
+          <wp:anchor distT="0" distB="0" distL="114300" distR="114300" simplePos="0" relativeHeight="251661312" behindDoc="0" locked="0" layoutInCell="1" allowOverlap="1">
+            <wp:simplePos x="0" y="0"/>
+            <wp:positionH relativeFrom="column">
+              <wp:posOffset>3956685</wp:posOffset>
+            </wp:positionH>
+            <wp:positionV relativeFrom="paragraph">
+              <wp:posOffset>283210</wp:posOffset>
+            </wp:positionV>
+            <wp:extent cx="1895475" cy="1214120"/>
+            <wp:effectExtent l="19050" t="0" r="9525" b="0"/>
+            <wp:wrapNone/>
+            <wp:docPr id="31" name="Bild 19"/>
+            <wp:cNvGraphicFramePr>
+              <a:graphicFrameLocks xmlns:a="http://schemas.openxmlformats.org/drawingml/2006/main" noChangeAspect="1"/>
+            </wp:cNvGraphicFramePr>
+            <a:graphic xmlns:a="http://schemas.openxmlformats.org/drawingml/2006/main">
+              <a:graphicData uri="http://schemas.openxmlformats.org/drawingml/2006/picture">
+                <pic:pic xmlns:pic="http://schemas.openxmlformats.org/drawingml/2006/picture">
+                  <pic:nvPicPr>
+                    <pic:cNvPr id="0" name="Picture 19"/>
+                    <pic:cNvPicPr>
+                      <a:picLocks noChangeAspect="1" noChangeArrowheads="1"/>
+                    </pic:cNvPicPr>
+                  </pic:nvPicPr>
+                  <pic:blipFill>
+                    <a:blip r:embed="rId24" cstate="print"/>
+                    <a:srcRect/>
+                    <a:stretch>
+                      <a:fillRect/>
+                    </a:stretch>
+                  </pic:blipFill>
+                  <pic:spPr bwMode="auto">
+                    <a:xfrm>
+                      <a:off x="0" y="0"/>
+                      <a:ext cx="1895475" cy="1214120"/>
+                    </a:xfrm>
+                    <a:prstGeom prst="rect">
+                      <a:avLst/>
+                    </a:prstGeom>
+                    <a:noFill/>
+                    <a:ln w="9525">
+                      <a:noFill/>
+                      <a:miter lim="800000"/>
+                      <a:headEnd/>
+                      <a:tailEnd/>
+                    </a:ln>
+                  </pic:spPr>
+                </pic:pic>
+              </a:graphicData>
+            </a:graphic>
+          </wp:anchor>
+        </w:drawing>
+      </w:r>
+      <w:r>
+        <w:rPr>
+          <w:noProof/>
+          <w:lang w:eastAsia="de-CH"/>
+        </w:rPr>
+        <w:drawing>
+          <wp:anchor distT="0" distB="0" distL="114300" distR="114300" simplePos="0" relativeHeight="251662336" behindDoc="0" locked="0" layoutInCell="1" allowOverlap="1">
+            <wp:simplePos x="0" y="0"/>
+            <wp:positionH relativeFrom="column">
+              <wp:posOffset>3956685</wp:posOffset>
+            </wp:positionH>
+            <wp:positionV relativeFrom="paragraph">
+              <wp:posOffset>1804670</wp:posOffset>
+            </wp:positionV>
+            <wp:extent cx="1926590" cy="731520"/>
+            <wp:effectExtent l="19050" t="0" r="0" b="0"/>
+            <wp:wrapNone/>
+            <wp:docPr id="33" name="Bild 25"/>
+            <wp:cNvGraphicFramePr>
+              <a:graphicFrameLocks xmlns:a="http://schemas.openxmlformats.org/drawingml/2006/main" noChangeAspect="1"/>
+            </wp:cNvGraphicFramePr>
+            <a:graphic xmlns:a="http://schemas.openxmlformats.org/drawingml/2006/main">
+              <a:graphicData uri="http://schemas.openxmlformats.org/drawingml/2006/picture">
+                <pic:pic xmlns:pic="http://schemas.openxmlformats.org/drawingml/2006/picture">
+                  <pic:nvPicPr>
+                    <pic:cNvPr id="0" name="Picture 25"/>
+                    <pic:cNvPicPr>
+                      <a:picLocks noChangeAspect="1" noChangeArrowheads="1"/>
+                    </pic:cNvPicPr>
+                  </pic:nvPicPr>
+                  <pic:blipFill>
+                    <a:blip r:embed="rId25" cstate="print"/>
+                    <a:srcRect/>
+                    <a:stretch>
+                      <a:fillRect/>
+                    </a:stretch>
+                  </pic:blipFill>
+                  <pic:spPr bwMode="auto">
+                    <a:xfrm>
+                      <a:off x="0" y="0"/>
+                      <a:ext cx="1926590" cy="731520"/>
+                    </a:xfrm>
+                    <a:prstGeom prst="rect">
+                      <a:avLst/>
+                    </a:prstGeom>
+                    <a:noFill/>
+                    <a:ln w="9525">
+                      <a:noFill/>
+                      <a:miter lim="800000"/>
+                      <a:headEnd/>
+                      <a:tailEnd/>
+                    </a:ln>
+                  </pic:spPr>
+                </pic:pic>
+              </a:graphicData>
+            </a:graphic>
+          </wp:anchor>
+        </w:drawing>
+      </w:r>
       <w:r>
         <w:rPr>
           <w:noProof/>
@@ -11725,7 +12479,7 @@
                     </pic:cNvPicPr>
                   </pic:nvPicPr>
                   <pic:blipFill>
-                    <a:blip r:embed="rId21" cstate="print"/>
+                    <a:blip r:embed="rId26" cstate="print"/>
                     <a:srcRect/>
                     <a:stretch>
                       <a:fillRect/>
@@ -11757,13 +12511,189 @@
     <w:p/>
     <w:p>
       <w:r>
-        <w:lastRenderedPageBreak/>
+        <w:t xml:space="preserve">Nach Anlegen einer </w:t>
+      </w:r>
+      <w:r>
+        <w:rPr>
+          <w:rFonts w:cs="Arial"/>
+          <w:szCs w:val="22"/>
+          <w:lang w:eastAsia="de-CH"/>
+        </w:rPr>
+        <w:t xml:space="preserve">DSN </w:t>
+      </w:r>
+      <w:r>
+        <w:rPr>
+          <w:rFonts w:cs="Arial"/>
+          <w:i/>
+          <w:szCs w:val="22"/>
+          <w:lang w:eastAsia="de-CH"/>
+        </w:rPr>
+        <w:t>(Datasource Name)</w:t>
+      </w:r>
+      <w:r>
+        <w:rPr>
+          <w:rFonts w:cs="Arial"/>
+          <w:i/>
+          <w:szCs w:val="22"/>
+          <w:lang w:eastAsia="de-CH"/>
+        </w:rPr>
+        <w:t xml:space="preserve"> liegt in Verzeichnis eine Datei </w:t>
+      </w:r>
+      <w:r>
+        <w:rPr>
+          <w:rFonts w:cs="Arial"/>
+          <w:i/>
+          <w:szCs w:val="22"/>
+          <w:lang w:eastAsia="de-CH"/>
+        </w:rPr>
+        <w:br/>
+      </w:r>
+      <w:r>
+        <w:rPr>
+          <w:rFonts w:ascii="Courier New" w:hAnsi="Courier New" w:cs="Courier New"/>
+          <w:b/>
+          <w:szCs w:val="22"/>
+        </w:rPr>
         <w:t>schema.ini</w:t>
+      </w:r>
+      <w:r>
+        <w:t>, dort sind die einzelnen Dateien/Tabellen beschrieben:</w:t>
       </w:r>
     </w:p>
     <w:p>
       <w:pPr>
         <w:spacing w:before="2" w:after="2"/>
+        <w:ind w:left="285"/>
+        <w:rPr>
+          <w:rFonts w:asciiTheme="minorHAnsi" w:hAnsiTheme="minorHAnsi" w:cstheme="minorHAnsi"/>
+          <w:b/>
+          <w:sz w:val="20"/>
+          <w:szCs w:val="20"/>
+          <w:lang w:val="en-US" w:eastAsia="de-CH"/>
+        </w:rPr>
+      </w:pPr>
+      <w:r>
+        <w:rPr>
+          <w:rFonts w:asciiTheme="minorHAnsi" w:hAnsiTheme="minorHAnsi" w:cstheme="minorHAnsi"/>
+          <w:b/>
+          <w:sz w:val="20"/>
+          <w:szCs w:val="20"/>
+          <w:lang w:val="en-US" w:eastAsia="de-CH"/>
+        </w:rPr>
+        <w:t xml:space="preserve">. . . </w:t>
+      </w:r>
+    </w:p>
+    <w:p>
+      <w:pPr>
+        <w:spacing w:before="2" w:after="2"/>
+        <w:ind w:left="285"/>
+        <w:rPr>
+          <w:rFonts w:asciiTheme="minorHAnsi" w:hAnsiTheme="minorHAnsi" w:cstheme="minorHAnsi"/>
+          <w:b/>
+          <w:sz w:val="20"/>
+          <w:szCs w:val="20"/>
+          <w:lang w:val="en-US" w:eastAsia="de-CH"/>
+        </w:rPr>
+      </w:pPr>
+      <w:r>
+        <w:rPr>
+          <w:rFonts w:asciiTheme="minorHAnsi" w:hAnsiTheme="minorHAnsi" w:cstheme="minorHAnsi"/>
+          <w:b/>
+          <w:sz w:val="20"/>
+          <w:szCs w:val="20"/>
+          <w:lang w:val="en-US" w:eastAsia="de-CH"/>
+        </w:rPr>
+        <w:t>[gv_anlage.csv]</w:t>
+      </w:r>
+    </w:p>
+    <w:p>
+      <w:pPr>
+        <w:spacing w:before="2" w:after="2"/>
+        <w:ind w:left="285"/>
+        <w:rPr>
+          <w:rFonts w:asciiTheme="minorHAnsi" w:hAnsiTheme="minorHAnsi" w:cstheme="minorHAnsi"/>
+          <w:sz w:val="20"/>
+          <w:szCs w:val="20"/>
+          <w:lang w:val="en-US" w:eastAsia="de-CH"/>
+        </w:rPr>
+      </w:pPr>
+      <w:r>
+        <w:rPr>
+          <w:rFonts w:asciiTheme="minorHAnsi" w:hAnsiTheme="minorHAnsi" w:cstheme="minorHAnsi"/>
+          <w:sz w:val="20"/>
+          <w:szCs w:val="20"/>
+          <w:lang w:val="en-US" w:eastAsia="de-CH"/>
+        </w:rPr>
+        <w:t>ColNameHeader=True</w:t>
+      </w:r>
+    </w:p>
+    <w:p>
+      <w:pPr>
+        <w:spacing w:before="2" w:after="2"/>
+        <w:ind w:left="285"/>
+        <w:rPr>
+          <w:rFonts w:asciiTheme="minorHAnsi" w:hAnsiTheme="minorHAnsi" w:cstheme="minorHAnsi"/>
+          <w:sz w:val="20"/>
+          <w:szCs w:val="20"/>
+          <w:lang w:val="en-US" w:eastAsia="de-CH"/>
+        </w:rPr>
+      </w:pPr>
+      <w:r>
+        <w:rPr>
+          <w:rFonts w:asciiTheme="minorHAnsi" w:hAnsiTheme="minorHAnsi" w:cstheme="minorHAnsi"/>
+          <w:sz w:val="20"/>
+          <w:szCs w:val="20"/>
+          <w:lang w:val="en-US" w:eastAsia="de-CH"/>
+        </w:rPr>
+        <w:t>Format=Delimited(;)</w:t>
+      </w:r>
+    </w:p>
+    <w:p>
+      <w:pPr>
+        <w:spacing w:before="2" w:after="2"/>
+        <w:ind w:left="285"/>
+        <w:rPr>
+          <w:rFonts w:asciiTheme="minorHAnsi" w:hAnsiTheme="minorHAnsi" w:cstheme="minorHAnsi"/>
+          <w:sz w:val="20"/>
+          <w:szCs w:val="20"/>
+          <w:lang w:val="en-US" w:eastAsia="de-CH"/>
+        </w:rPr>
+      </w:pPr>
+      <w:r>
+        <w:rPr>
+          <w:rFonts w:asciiTheme="minorHAnsi" w:hAnsiTheme="minorHAnsi" w:cstheme="minorHAnsi"/>
+          <w:sz w:val="20"/>
+          <w:szCs w:val="20"/>
+          <w:lang w:val="en-US" w:eastAsia="de-CH"/>
+        </w:rPr>
+        <w:t>MaxScanRows=25</w:t>
+      </w:r>
+    </w:p>
+    <w:p>
+      <w:pPr>
+        <w:spacing w:before="2" w:after="2"/>
+        <w:ind w:left="285"/>
+        <w:rPr>
+          <w:rFonts w:asciiTheme="minorHAnsi" w:hAnsiTheme="minorHAnsi" w:cstheme="minorHAnsi"/>
+          <w:sz w:val="20"/>
+          <w:szCs w:val="20"/>
+          <w:lang w:eastAsia="de-CH"/>
+        </w:rPr>
+      </w:pPr>
+      <w:r>
+        <w:rPr>
+          <w:rFonts w:asciiTheme="minorHAnsi" w:hAnsiTheme="minorHAnsi" w:cstheme="minorHAnsi"/>
+          <w:sz w:val="20"/>
+          <w:szCs w:val="20"/>
+          <w:lang w:eastAsia="de-CH"/>
+        </w:rPr>
+        <w:t>CharacterSet=ANSI</w:t>
+      </w:r>
+    </w:p>
+    <w:p>
+      <w:pPr>
+        <w:spacing w:before="2" w:after="2"/>
+        <w:ind w:left="285"/>
         <w:rPr>
           <w:rFonts w:asciiTheme="minorHAnsi" w:hAnsiTheme="minorHAnsi" w:cstheme="minorHAnsi"/>
           <w:b/>
@@ -11780,12 +12710,13 @@
           <w:szCs w:val="20"/>
           <w:lang w:eastAsia="de-CH"/>
         </w:rPr>
-        <w:t>[gv_anlage.csv]</w:t>
+        <w:t>[gv_gebaeude.csv]</w:t>
       </w:r>
     </w:p>
     <w:p>
       <w:pPr>
         <w:spacing w:before="2" w:after="2"/>
+        <w:ind w:left="285"/>
         <w:rPr>
           <w:rFonts w:asciiTheme="minorHAnsi" w:hAnsiTheme="minorHAnsi" w:cstheme="minorHAnsi"/>
           <w:sz w:val="20"/>
@@ -11806,66 +12737,7 @@
     <w:p>
       <w:pPr>
         <w:spacing w:before="2" w:after="2"/>
-        <w:rPr>
-          <w:rFonts w:asciiTheme="minorHAnsi" w:hAnsiTheme="minorHAnsi" w:cstheme="minorHAnsi"/>
-          <w:sz w:val="20"/>
-          <w:szCs w:val="20"/>
-          <w:lang w:eastAsia="de-CH"/>
-        </w:rPr>
-      </w:pPr>
-      <w:r>
-        <w:rPr>
-          <w:rFonts w:asciiTheme="minorHAnsi" w:hAnsiTheme="minorHAnsi" w:cstheme="minorHAnsi"/>
-          <w:sz w:val="20"/>
-          <w:szCs w:val="20"/>
-          <w:lang w:eastAsia="de-CH"/>
-        </w:rPr>
-        <w:t>Format=Delimited(;)</w:t>
-      </w:r>
-    </w:p>
-    <w:p>
-      <w:pPr>
-        <w:spacing w:before="2" w:after="2"/>
-        <w:rPr>
-          <w:rFonts w:asciiTheme="minorHAnsi" w:hAnsiTheme="minorHAnsi" w:cstheme="minorHAnsi"/>
-          <w:sz w:val="20"/>
-          <w:szCs w:val="20"/>
-          <w:lang w:eastAsia="de-CH"/>
-        </w:rPr>
-      </w:pPr>
-      <w:r>
-        <w:rPr>
-          <w:rFonts w:asciiTheme="minorHAnsi" w:hAnsiTheme="minorHAnsi" w:cstheme="minorHAnsi"/>
-          <w:sz w:val="20"/>
-          <w:szCs w:val="20"/>
-          <w:lang w:eastAsia="de-CH"/>
-        </w:rPr>
-        <w:t>MaxScanRows=25</w:t>
-      </w:r>
-    </w:p>
-    <w:p>
-      <w:pPr>
-        <w:spacing w:before="2" w:after="2"/>
-        <w:rPr>
-          <w:rFonts w:asciiTheme="minorHAnsi" w:hAnsiTheme="minorHAnsi" w:cstheme="minorHAnsi"/>
-          <w:sz w:val="20"/>
-          <w:szCs w:val="20"/>
-          <w:lang w:eastAsia="de-CH"/>
-        </w:rPr>
-      </w:pPr>
-      <w:r>
-        <w:rPr>
-          <w:rFonts w:asciiTheme="minorHAnsi" w:hAnsiTheme="minorHAnsi" w:cstheme="minorHAnsi"/>
-          <w:sz w:val="20"/>
-          <w:szCs w:val="20"/>
-          <w:lang w:eastAsia="de-CH"/>
-        </w:rPr>
-        <w:t>CharacterSet=ANSI</w:t>
-      </w:r>
-    </w:p>
-    <w:p>
-      <w:pPr>
-        <w:spacing w:before="2" w:after="2"/>
+        <w:ind w:left="285"/>
         <w:rPr>
           <w:rFonts w:asciiTheme="minorHAnsi" w:hAnsiTheme="minorHAnsi" w:cstheme="minorHAnsi"/>
           <w:b/>
@@ -11882,516 +12754,169 @@
           <w:szCs w:val="20"/>
           <w:lang w:eastAsia="de-CH"/>
         </w:rPr>
-        <w:t>[gv_gebaeude.csv]</w:t>
+        <w:t xml:space="preserve">. . . </w:t>
       </w:r>
     </w:p>
     <w:p>
       <w:pPr>
-        <w:spacing w:before="2" w:after="2"/>
-        <w:rPr>
-          <w:rFonts w:asciiTheme="minorHAnsi" w:hAnsiTheme="minorHAnsi" w:cstheme="minorHAnsi"/>
-          <w:sz w:val="20"/>
-          <w:szCs w:val="20"/>
-          <w:lang w:val="en-US" w:eastAsia="de-CH"/>
-        </w:rPr>
-      </w:pPr>
-      <w:r>
-        <w:rPr>
-          <w:rFonts w:asciiTheme="minorHAnsi" w:hAnsiTheme="minorHAnsi" w:cstheme="minorHAnsi"/>
-          <w:sz w:val="20"/>
-          <w:szCs w:val="20"/>
+        <w:rPr>
           <w:lang w:eastAsia="de-CH"/>
         </w:rPr>
-        <w:t>ColNam</w:t>
-      </w:r>
-      <w:r>
-        <w:rPr>
-          <w:rFonts w:asciiTheme="minorHAnsi" w:hAnsiTheme="minorHAnsi" w:cstheme="minorHAnsi"/>
-          <w:sz w:val="20"/>
-          <w:szCs w:val="20"/>
-          <w:lang w:val="en-US" w:eastAsia="de-CH"/>
-        </w:rPr>
-        <w:t>eHeader=True</w:t>
+      </w:pPr>
+      <w:r>
+        <w:rPr>
+          <w:i/>
+          <w:lang w:eastAsia="de-CH"/>
+        </w:rPr>
+        <w:t>Achtung:</w:t>
+      </w:r>
+      <w:r>
+        <w:rPr>
+          <w:lang w:eastAsia="de-CH"/>
+        </w:rPr>
+        <w:t xml:space="preserve"> </w:t>
+      </w:r>
+      <w:r>
+        <w:rPr>
+          <w:lang w:eastAsia="de-CH"/>
+        </w:rPr>
+        <w:t xml:space="preserve">Tabellen in einer </w:t>
+      </w:r>
+      <w:r>
+        <w:rPr>
+          <w:rFonts w:ascii="Courier New" w:hAnsi="Courier New" w:cs="Courier New"/>
+          <w:b/>
+          <w:szCs w:val="22"/>
+        </w:rPr>
+        <w:t>ODCB</w:t>
+      </w:r>
+      <w:r>
+        <w:rPr>
+          <w:lang w:eastAsia="de-CH"/>
+        </w:rPr>
+        <w:t xml:space="preserve"> Text Quelle haben als </w:t>
+      </w:r>
+      <w:r>
+        <w:rPr>
+          <w:lang w:eastAsia="de-CH"/>
+        </w:rPr>
+        <w:t>N</w:t>
+      </w:r>
+      <w:r>
+        <w:rPr>
+          <w:lang w:eastAsia="de-CH"/>
+        </w:rPr>
+        <w:t>amen den vollständigen D</w:t>
+      </w:r>
+      <w:r>
+        <w:rPr>
+          <w:lang w:eastAsia="de-CH"/>
+        </w:rPr>
+        <w:t>a</w:t>
+      </w:r>
+      <w:r>
+        <w:rPr>
+          <w:lang w:eastAsia="de-CH"/>
+        </w:rPr>
+        <w:t>teinamen</w:t>
+      </w:r>
+      <w:r>
+        <w:rPr>
+          <w:lang w:eastAsia="de-CH"/>
+        </w:rPr>
+        <w:t xml:space="preserve">, also im Beispiel </w:t>
+      </w:r>
+      <w:r>
+        <w:rPr>
+          <w:rFonts w:ascii="Courier New" w:hAnsi="Courier New" w:cs="Courier New"/>
+          <w:b/>
+          <w:szCs w:val="22"/>
+        </w:rPr>
+        <w:t>gv_anlage.csv</w:t>
+      </w:r>
+      <w:r>
+        <w:rPr>
+          <w:lang w:eastAsia="de-CH"/>
+        </w:rPr>
+        <w:t>, entweder heisst die Tabelle im Datenm</w:t>
+      </w:r>
+      <w:r>
+        <w:rPr>
+          <w:lang w:eastAsia="de-CH"/>
+        </w:rPr>
+        <w:t>o</w:t>
+      </w:r>
+      <w:r>
+        <w:rPr>
+          <w:lang w:eastAsia="de-CH"/>
+        </w:rPr>
+        <w:t>dell nun so, oder es wird eine Umsetzung über eine SQL Datei vorgenommen (Im Be</w:t>
+      </w:r>
+      <w:r>
+        <w:rPr>
+          <w:lang w:eastAsia="de-CH"/>
+        </w:rPr>
+        <w:t>i</w:t>
+      </w:r>
+      <w:r>
+        <w:rPr>
+          <w:lang w:eastAsia="de-CH"/>
+        </w:rPr>
+        <w:t xml:space="preserve">spiel heisst die Tabelle neu </w:t>
+      </w:r>
+      <w:r>
+        <w:rPr>
+          <w:rFonts w:ascii="Courier New" w:hAnsi="Courier New" w:cs="Courier New"/>
+          <w:b/>
+          <w:szCs w:val="22"/>
+        </w:rPr>
+        <w:t>gv_anlage</w:t>
+      </w:r>
+      <w:r>
+        <w:rPr>
+          <w:lang w:eastAsia="de-CH"/>
+        </w:rPr>
+        <w:t xml:space="preserve">, nämlich </w:t>
+      </w:r>
+      <w:r>
+        <w:rPr>
+          <w:rFonts w:ascii="Courier New" w:hAnsi="Courier New" w:cs="Courier New"/>
+          <w:b/>
+          <w:szCs w:val="22"/>
+        </w:rPr>
+        <w:t>gv_anlage.sql</w:t>
+      </w:r>
+      <w:r>
+        <w:rPr>
+          <w:lang w:eastAsia="de-CH"/>
+        </w:rPr>
+        <w:t xml:space="preserve"> mit </w:t>
+      </w:r>
+      <w:r>
+        <w:rPr>
+          <w:rFonts w:ascii="Courier New" w:hAnsi="Courier New" w:cs="Courier New"/>
+          <w:b/>
+          <w:szCs w:val="22"/>
+        </w:rPr>
+        <w:t>FILE_MASK=*.sql</w:t>
+      </w:r>
+      <w:r>
+        <w:rPr>
+          <w:lang w:eastAsia="de-CH"/>
+        </w:rPr>
+        <w:t>)</w:t>
       </w:r>
     </w:p>
     <w:p>
       <w:pPr>
-        <w:spacing w:before="2" w:after="2"/>
-        <w:rPr>
-          <w:rFonts w:asciiTheme="minorHAnsi" w:hAnsiTheme="minorHAnsi" w:cstheme="minorHAnsi"/>
-          <w:sz w:val="20"/>
-          <w:szCs w:val="20"/>
-          <w:lang w:val="en-US" w:eastAsia="de-CH"/>
-        </w:rPr>
-      </w:pPr>
-      <w:r>
-        <w:rPr>
-          <w:rFonts w:asciiTheme="minorHAnsi" w:hAnsiTheme="minorHAnsi" w:cstheme="minorHAnsi"/>
-          <w:sz w:val="20"/>
-          <w:szCs w:val="20"/>
-          <w:lang w:val="en-US" w:eastAsia="de-CH"/>
-        </w:rPr>
-        <w:t>Format=Delimited(;)</w:t>
-      </w:r>
-    </w:p>
-    <w:p>
-      <w:pPr>
-        <w:spacing w:before="2" w:after="2"/>
-        <w:rPr>
-          <w:rFonts w:asciiTheme="minorHAnsi" w:hAnsiTheme="minorHAnsi" w:cstheme="minorHAnsi"/>
-          <w:sz w:val="20"/>
-          <w:szCs w:val="20"/>
-          <w:lang w:val="en-US" w:eastAsia="de-CH"/>
-        </w:rPr>
-      </w:pPr>
-      <w:r>
-        <w:rPr>
-          <w:rFonts w:asciiTheme="minorHAnsi" w:hAnsiTheme="minorHAnsi" w:cstheme="minorHAnsi"/>
-          <w:sz w:val="20"/>
-          <w:szCs w:val="20"/>
-          <w:lang w:val="en-US" w:eastAsia="de-CH"/>
-        </w:rPr>
-        <w:t>MaxScanRows=25</w:t>
-      </w:r>
-    </w:p>
-    <w:p>
-      <w:pPr>
-        <w:spacing w:before="2" w:after="2"/>
-        <w:rPr>
-          <w:rFonts w:asciiTheme="minorHAnsi" w:hAnsiTheme="minorHAnsi" w:cstheme="minorHAnsi"/>
-          <w:sz w:val="20"/>
-          <w:szCs w:val="20"/>
-          <w:lang w:val="en-US" w:eastAsia="de-CH"/>
-        </w:rPr>
-      </w:pPr>
-      <w:r>
-        <w:rPr>
-          <w:rFonts w:asciiTheme="minorHAnsi" w:hAnsiTheme="minorHAnsi" w:cstheme="minorHAnsi"/>
-          <w:sz w:val="20"/>
-          <w:szCs w:val="20"/>
-          <w:lang w:val="en-US" w:eastAsia="de-CH"/>
-        </w:rPr>
-        <w:t>CharacterSet=ANSI</w:t>
-      </w:r>
-    </w:p>
-    <w:p>
-      <w:pPr>
-        <w:spacing w:before="2" w:after="2"/>
-        <w:rPr>
-          <w:rFonts w:asciiTheme="minorHAnsi" w:hAnsiTheme="minorHAnsi" w:cstheme="minorHAnsi"/>
-          <w:b/>
-          <w:sz w:val="20"/>
-          <w:szCs w:val="20"/>
-          <w:lang w:val="en-US" w:eastAsia="de-CH"/>
-        </w:rPr>
-      </w:pPr>
-      <w:r>
-        <w:rPr>
-          <w:rFonts w:asciiTheme="minorHAnsi" w:hAnsiTheme="minorHAnsi" w:cstheme="minorHAnsi"/>
-          <w:b/>
-          <w:sz w:val="20"/>
-          <w:szCs w:val="20"/>
-          <w:lang w:val="en-US" w:eastAsia="de-CH"/>
-        </w:rPr>
-        <w:t>[gv_person.csv]</w:t>
-      </w:r>
-    </w:p>
-    <w:p>
-      <w:pPr>
-        <w:spacing w:before="2" w:after="2"/>
-        <w:rPr>
-          <w:rFonts w:asciiTheme="minorHAnsi" w:hAnsiTheme="minorHAnsi" w:cstheme="minorHAnsi"/>
-          <w:sz w:val="20"/>
-          <w:szCs w:val="20"/>
-          <w:lang w:val="en-US" w:eastAsia="de-CH"/>
-        </w:rPr>
-      </w:pPr>
-      <w:r>
-        <w:rPr>
-          <w:rFonts w:asciiTheme="minorHAnsi" w:hAnsiTheme="minorHAnsi" w:cstheme="minorHAnsi"/>
-          <w:sz w:val="20"/>
-          <w:szCs w:val="20"/>
-          <w:lang w:val="en-US" w:eastAsia="de-CH"/>
-        </w:rPr>
-        <w:t>ColNameHeader=True</w:t>
-      </w:r>
-    </w:p>
-    <w:p>
-      <w:pPr>
-        <w:spacing w:before="2" w:after="2"/>
-        <w:rPr>
-          <w:rFonts w:asciiTheme="minorHAnsi" w:hAnsiTheme="minorHAnsi" w:cstheme="minorHAnsi"/>
-          <w:sz w:val="20"/>
-          <w:szCs w:val="20"/>
-          <w:lang w:val="en-US" w:eastAsia="de-CH"/>
-        </w:rPr>
-      </w:pPr>
-      <w:r>
-        <w:rPr>
-          <w:rFonts w:asciiTheme="minorHAnsi" w:hAnsiTheme="minorHAnsi" w:cstheme="minorHAnsi"/>
-          <w:sz w:val="20"/>
-          <w:szCs w:val="20"/>
-          <w:lang w:val="en-US" w:eastAsia="de-CH"/>
-        </w:rPr>
-        <w:t>Format=Delimited(;)</w:t>
-      </w:r>
-    </w:p>
-    <w:p>
-      <w:pPr>
-        <w:spacing w:before="2" w:after="2"/>
-        <w:rPr>
-          <w:rFonts w:asciiTheme="minorHAnsi" w:hAnsiTheme="minorHAnsi" w:cstheme="minorHAnsi"/>
-          <w:sz w:val="20"/>
-          <w:szCs w:val="20"/>
-          <w:lang w:val="en-US" w:eastAsia="de-CH"/>
-        </w:rPr>
-      </w:pPr>
-      <w:r>
-        <w:rPr>
-          <w:rFonts w:asciiTheme="minorHAnsi" w:hAnsiTheme="minorHAnsi" w:cstheme="minorHAnsi"/>
-          <w:sz w:val="20"/>
-          <w:szCs w:val="20"/>
-          <w:lang w:val="en-US" w:eastAsia="de-CH"/>
-        </w:rPr>
-        <w:t>MaxScanRows=25</w:t>
-      </w:r>
-    </w:p>
-    <w:p>
-      <w:pPr>
-        <w:spacing w:before="2" w:after="2"/>
-        <w:rPr>
-          <w:rFonts w:asciiTheme="minorHAnsi" w:hAnsiTheme="minorHAnsi" w:cstheme="minorHAnsi"/>
-          <w:sz w:val="20"/>
-          <w:szCs w:val="20"/>
-          <w:lang w:val="en-US" w:eastAsia="de-CH"/>
-        </w:rPr>
-      </w:pPr>
-      <w:r>
-        <w:rPr>
-          <w:rFonts w:asciiTheme="minorHAnsi" w:hAnsiTheme="minorHAnsi" w:cstheme="minorHAnsi"/>
-          <w:sz w:val="20"/>
-          <w:szCs w:val="20"/>
-          <w:lang w:val="en-US" w:eastAsia="de-CH"/>
-        </w:rPr>
-        <w:t>CharacterSet=ANSI</w:t>
-      </w:r>
-    </w:p>
-    <w:p>
-      <w:pPr>
-        <w:spacing w:before="2" w:after="2"/>
-        <w:rPr>
-          <w:rFonts w:asciiTheme="minorHAnsi" w:hAnsiTheme="minorHAnsi" w:cstheme="minorHAnsi"/>
-          <w:b/>
-          <w:sz w:val="20"/>
-          <w:szCs w:val="20"/>
-          <w:lang w:val="en-US" w:eastAsia="de-CH"/>
-        </w:rPr>
-      </w:pPr>
-      <w:r>
-        <w:rPr>
-          <w:rFonts w:asciiTheme="minorHAnsi" w:hAnsiTheme="minorHAnsi" w:cstheme="minorHAnsi"/>
-          <w:b/>
-          <w:sz w:val="20"/>
-          <w:szCs w:val="20"/>
-          <w:lang w:val="en-US" w:eastAsia="de-CH"/>
-        </w:rPr>
-        <w:t>[gv_position.csv]</w:t>
-      </w:r>
-    </w:p>
-    <w:p>
-      <w:pPr>
-        <w:spacing w:before="2" w:after="2"/>
-        <w:rPr>
-          <w:rFonts w:asciiTheme="minorHAnsi" w:hAnsiTheme="minorHAnsi" w:cstheme="minorHAnsi"/>
-          <w:sz w:val="20"/>
-          <w:szCs w:val="20"/>
-          <w:lang w:val="en-US" w:eastAsia="de-CH"/>
-        </w:rPr>
-      </w:pPr>
-      <w:r>
-        <w:rPr>
-          <w:rFonts w:asciiTheme="minorHAnsi" w:hAnsiTheme="minorHAnsi" w:cstheme="minorHAnsi"/>
-          <w:sz w:val="20"/>
-          <w:szCs w:val="20"/>
-          <w:lang w:val="en-US" w:eastAsia="de-CH"/>
-        </w:rPr>
-        <w:t>ColNameHeader=True</w:t>
-      </w:r>
-    </w:p>
-    <w:p>
-      <w:pPr>
-        <w:spacing w:before="2" w:after="2"/>
-        <w:rPr>
-          <w:rFonts w:asciiTheme="minorHAnsi" w:hAnsiTheme="minorHAnsi" w:cstheme="minorHAnsi"/>
-          <w:sz w:val="20"/>
-          <w:szCs w:val="20"/>
-          <w:lang w:val="en-US" w:eastAsia="de-CH"/>
-        </w:rPr>
-      </w:pPr>
-      <w:r>
-        <w:rPr>
-          <w:rFonts w:asciiTheme="minorHAnsi" w:hAnsiTheme="minorHAnsi" w:cstheme="minorHAnsi"/>
-          <w:sz w:val="20"/>
-          <w:szCs w:val="20"/>
-          <w:lang w:val="en-US" w:eastAsia="de-CH"/>
-        </w:rPr>
-        <w:t>Format=Delimited(;)</w:t>
-      </w:r>
-    </w:p>
-    <w:p>
-      <w:pPr>
-        <w:spacing w:before="2" w:after="2"/>
-        <w:rPr>
-          <w:rFonts w:asciiTheme="minorHAnsi" w:hAnsiTheme="minorHAnsi" w:cstheme="minorHAnsi"/>
-          <w:sz w:val="20"/>
-          <w:szCs w:val="20"/>
-          <w:lang w:val="en-US" w:eastAsia="de-CH"/>
-        </w:rPr>
-      </w:pPr>
-      <w:r>
-        <w:rPr>
-          <w:rFonts w:asciiTheme="minorHAnsi" w:hAnsiTheme="minorHAnsi" w:cstheme="minorHAnsi"/>
-          <w:sz w:val="20"/>
-          <w:szCs w:val="20"/>
-          <w:lang w:val="en-US" w:eastAsia="de-CH"/>
-        </w:rPr>
-        <w:t>MaxScanRows=25</w:t>
-      </w:r>
-    </w:p>
-    <w:p>
-      <w:pPr>
-        <w:spacing w:before="2" w:after="2"/>
-        <w:rPr>
-          <w:rFonts w:asciiTheme="minorHAnsi" w:hAnsiTheme="minorHAnsi" w:cstheme="minorHAnsi"/>
-          <w:sz w:val="20"/>
-          <w:szCs w:val="20"/>
-          <w:lang w:val="en-US" w:eastAsia="de-CH"/>
-        </w:rPr>
-      </w:pPr>
-      <w:r>
-        <w:rPr>
-          <w:rFonts w:asciiTheme="minorHAnsi" w:hAnsiTheme="minorHAnsi" w:cstheme="minorHAnsi"/>
-          <w:sz w:val="20"/>
-          <w:szCs w:val="20"/>
-          <w:lang w:val="en-US" w:eastAsia="de-CH"/>
-        </w:rPr>
-        <w:t>CharacterSet=ANSI</w:t>
-      </w:r>
-    </w:p>
-    <w:p>
-      <w:pPr>
-        <w:spacing w:before="2" w:after="2"/>
-        <w:rPr>
-          <w:rFonts w:asciiTheme="minorHAnsi" w:hAnsiTheme="minorHAnsi" w:cstheme="minorHAnsi"/>
-          <w:b/>
-          <w:sz w:val="20"/>
-          <w:szCs w:val="20"/>
-          <w:lang w:val="en-US" w:eastAsia="de-CH"/>
-        </w:rPr>
-      </w:pPr>
-      <w:r>
-        <w:rPr>
-          <w:rFonts w:asciiTheme="minorHAnsi" w:hAnsiTheme="minorHAnsi" w:cstheme="minorHAnsi"/>
-          <w:b/>
-          <w:sz w:val="20"/>
-          <w:szCs w:val="20"/>
-          <w:lang w:val="en-US" w:eastAsia="de-CH"/>
-        </w:rPr>
-        <w:t>[gv_schaden.csv]</w:t>
-      </w:r>
-    </w:p>
-    <w:p>
-      <w:pPr>
-        <w:spacing w:before="2" w:after="2"/>
-        <w:rPr>
-          <w:rFonts w:asciiTheme="minorHAnsi" w:hAnsiTheme="minorHAnsi" w:cstheme="minorHAnsi"/>
-          <w:sz w:val="20"/>
-          <w:szCs w:val="20"/>
-          <w:lang w:val="en-US" w:eastAsia="de-CH"/>
-        </w:rPr>
-      </w:pPr>
-      <w:r>
-        <w:rPr>
-          <w:rFonts w:asciiTheme="minorHAnsi" w:hAnsiTheme="minorHAnsi" w:cstheme="minorHAnsi"/>
-          <w:sz w:val="20"/>
-          <w:szCs w:val="20"/>
-          <w:lang w:val="en-US" w:eastAsia="de-CH"/>
-        </w:rPr>
-        <w:t>ColNameHeader=True</w:t>
-      </w:r>
-    </w:p>
-    <w:p>
-      <w:pPr>
-        <w:spacing w:before="2" w:after="2"/>
-        <w:rPr>
-          <w:rFonts w:asciiTheme="minorHAnsi" w:hAnsiTheme="minorHAnsi" w:cstheme="minorHAnsi"/>
-          <w:sz w:val="20"/>
-          <w:szCs w:val="20"/>
-          <w:lang w:val="en-US" w:eastAsia="de-CH"/>
-        </w:rPr>
-      </w:pPr>
-      <w:r>
-        <w:rPr>
-          <w:rFonts w:asciiTheme="minorHAnsi" w:hAnsiTheme="minorHAnsi" w:cstheme="minorHAnsi"/>
-          <w:sz w:val="20"/>
-          <w:szCs w:val="20"/>
-          <w:lang w:val="en-US" w:eastAsia="de-CH"/>
-        </w:rPr>
-        <w:t>Format=Delimited(;)</w:t>
-      </w:r>
-    </w:p>
-    <w:p>
-      <w:pPr>
-        <w:spacing w:before="2" w:after="2"/>
-        <w:rPr>
-          <w:rFonts w:asciiTheme="minorHAnsi" w:hAnsiTheme="minorHAnsi" w:cstheme="minorHAnsi"/>
-          <w:sz w:val="20"/>
-          <w:szCs w:val="20"/>
-          <w:lang w:val="en-US" w:eastAsia="de-CH"/>
-        </w:rPr>
-      </w:pPr>
-      <w:r>
-        <w:rPr>
-          <w:rFonts w:asciiTheme="minorHAnsi" w:hAnsiTheme="minorHAnsi" w:cstheme="minorHAnsi"/>
-          <w:sz w:val="20"/>
-          <w:szCs w:val="20"/>
-          <w:lang w:val="en-US" w:eastAsia="de-CH"/>
-        </w:rPr>
-        <w:t>MaxScanRows=25</w:t>
-      </w:r>
-    </w:p>
-    <w:p>
-      <w:pPr>
-        <w:spacing w:before="2" w:after="2"/>
-        <w:rPr>
-          <w:rFonts w:asciiTheme="minorHAnsi" w:hAnsiTheme="minorHAnsi" w:cstheme="minorHAnsi"/>
-          <w:sz w:val="20"/>
-          <w:szCs w:val="20"/>
-          <w:lang w:val="en-US" w:eastAsia="de-CH"/>
-        </w:rPr>
-      </w:pPr>
-      <w:r>
-        <w:rPr>
-          <w:rFonts w:asciiTheme="minorHAnsi" w:hAnsiTheme="minorHAnsi" w:cstheme="minorHAnsi"/>
-          <w:sz w:val="20"/>
-          <w:szCs w:val="20"/>
-          <w:lang w:val="en-US" w:eastAsia="de-CH"/>
-        </w:rPr>
-        <w:t>CharacterSet=ANSI</w:t>
-      </w:r>
-    </w:p>
-    <w:p>
-      <w:pPr>
-        <w:spacing w:before="2" w:after="2"/>
-        <w:rPr>
-          <w:rFonts w:asciiTheme="minorHAnsi" w:hAnsiTheme="minorHAnsi" w:cstheme="minorHAnsi"/>
-          <w:b/>
-          <w:sz w:val="20"/>
-          <w:szCs w:val="20"/>
-          <w:lang w:val="en-US" w:eastAsia="de-CH"/>
-        </w:rPr>
-      </w:pPr>
-      <w:r>
-        <w:rPr>
-          <w:rFonts w:asciiTheme="minorHAnsi" w:hAnsiTheme="minorHAnsi" w:cstheme="minorHAnsi"/>
-          <w:b/>
-          <w:sz w:val="20"/>
-          <w:szCs w:val="20"/>
-          <w:lang w:val="en-US" w:eastAsia="de-CH"/>
-        </w:rPr>
-        <w:t>[gv_schaetzung.csv]</w:t>
-      </w:r>
-    </w:p>
-    <w:p>
-      <w:pPr>
-        <w:spacing w:before="2" w:after="2"/>
-        <w:rPr>
-          <w:rFonts w:asciiTheme="minorHAnsi" w:hAnsiTheme="minorHAnsi" w:cstheme="minorHAnsi"/>
-          <w:sz w:val="20"/>
-          <w:szCs w:val="20"/>
-          <w:lang w:val="en-US" w:eastAsia="de-CH"/>
-        </w:rPr>
-      </w:pPr>
-      <w:r>
-        <w:rPr>
-          <w:rFonts w:asciiTheme="minorHAnsi" w:hAnsiTheme="minorHAnsi" w:cstheme="minorHAnsi"/>
-          <w:sz w:val="20"/>
-          <w:szCs w:val="20"/>
-          <w:lang w:val="en-US" w:eastAsia="de-CH"/>
-        </w:rPr>
-        <w:t>ColNameHeader=True</w:t>
-      </w:r>
-    </w:p>
-    <w:p>
-      <w:pPr>
-        <w:spacing w:before="2" w:after="2"/>
-        <w:rPr>
-          <w:rFonts w:asciiTheme="minorHAnsi" w:hAnsiTheme="minorHAnsi" w:cstheme="minorHAnsi"/>
-          <w:sz w:val="20"/>
-          <w:szCs w:val="20"/>
-          <w:lang w:eastAsia="de-CH"/>
-        </w:rPr>
-      </w:pPr>
-      <w:r>
-        <w:rPr>
-          <w:rFonts w:asciiTheme="minorHAnsi" w:hAnsiTheme="minorHAnsi" w:cstheme="minorHAnsi"/>
-          <w:sz w:val="20"/>
-          <w:szCs w:val="20"/>
-          <w:lang w:eastAsia="de-CH"/>
-        </w:rPr>
-        <w:t>Format=Delimited(;)</w:t>
-      </w:r>
-    </w:p>
-    <w:p>
-      <w:pPr>
-        <w:spacing w:before="2" w:after="2"/>
-        <w:rPr>
-          <w:rFonts w:asciiTheme="minorHAnsi" w:hAnsiTheme="minorHAnsi" w:cstheme="minorHAnsi"/>
-          <w:sz w:val="20"/>
-          <w:szCs w:val="20"/>
-          <w:lang w:eastAsia="de-CH"/>
-        </w:rPr>
-      </w:pPr>
-      <w:r>
-        <w:rPr>
-          <w:rFonts w:asciiTheme="minorHAnsi" w:hAnsiTheme="minorHAnsi" w:cstheme="minorHAnsi"/>
-          <w:sz w:val="20"/>
-          <w:szCs w:val="20"/>
-          <w:lang w:eastAsia="de-CH"/>
-        </w:rPr>
-        <w:t>MaxScanRows=25</w:t>
-      </w:r>
-    </w:p>
-    <w:p>
-      <w:pPr>
-        <w:spacing w:before="2" w:after="2"/>
-        <w:rPr>
-          <w:rFonts w:asciiTheme="minorHAnsi" w:hAnsiTheme="minorHAnsi" w:cstheme="minorHAnsi"/>
-          <w:sz w:val="20"/>
-          <w:szCs w:val="20"/>
-          <w:lang w:eastAsia="de-CH"/>
-        </w:rPr>
-      </w:pPr>
-      <w:r>
-        <w:rPr>
-          <w:rFonts w:asciiTheme="minorHAnsi" w:hAnsiTheme="minorHAnsi" w:cstheme="minorHAnsi"/>
-          <w:sz w:val="20"/>
-          <w:szCs w:val="20"/>
-          <w:lang w:eastAsia="de-CH"/>
-        </w:rPr>
-        <w:t>CharacterSet=ANSI</w:t>
-      </w:r>
-    </w:p>
-    <w:p>
-      <w:pPr>
         <w:pStyle w:val="berschrift1"/>
       </w:pPr>
-      <w:bookmarkStart w:id="12" w:name="_Toc317668437"/>
+      <w:bookmarkStart w:id="15" w:name="_Toc320784494"/>
       <w:r>
         <w:lastRenderedPageBreak/>
         <w:t>Installierte Dateien</w:t>
       </w:r>
-      <w:bookmarkEnd w:id="12"/>
+      <w:bookmarkEnd w:id="15"/>
     </w:p>
     <w:tbl>
       <w:tblPr>
@@ -12511,7 +13036,7 @@
                           </pic:cNvPicPr>
                         </pic:nvPicPr>
                         <pic:blipFill>
-                          <a:blip r:embed="rId22" cstate="print">
+                          <a:blip r:embed="rId27" cstate="print">
                             <a:lum bright="6000"/>
                           </a:blip>
                           <a:srcRect/>
@@ -12584,7 +13109,7 @@
                           </pic:cNvPicPr>
                         </pic:nvPicPr>
                         <pic:blipFill>
-                          <a:blip r:embed="rId23" cstate="print">
+                          <a:blip r:embed="rId28" cstate="print">
                             <a:lum bright="6000"/>
                           </a:blip>
                           <a:srcRect/>
@@ -12658,7 +13183,7 @@
                           </pic:cNvPicPr>
                         </pic:nvPicPr>
                         <pic:blipFill>
-                          <a:blip r:embed="rId24" cstate="print"/>
+                          <a:blip r:embed="rId29" cstate="print"/>
                           <a:srcRect/>
                           <a:stretch>
                             <a:fillRect/>
@@ -12722,7 +13247,7 @@
                           </pic:cNvPicPr>
                         </pic:nvPicPr>
                         <pic:blipFill>
-                          <a:blip r:embed="rId25" cstate="print">
+                          <a:blip r:embed="rId30" cstate="print">
                             <a:lum bright="6000"/>
                           </a:blip>
                           <a:srcRect/>
@@ -12808,7 +13333,7 @@
                           </pic:cNvPicPr>
                         </pic:nvPicPr>
                         <pic:blipFill>
-                          <a:blip r:embed="rId26" cstate="print">
+                          <a:blip r:embed="rId31" cstate="print">
                             <a:lum bright="6000"/>
                           </a:blip>
                           <a:srcRect t="2744"/>
@@ -12874,7 +13399,7 @@
                           </pic:cNvPicPr>
                         </pic:nvPicPr>
                         <pic:blipFill>
-                          <a:blip r:embed="rId27" cstate="print">
+                          <a:blip r:embed="rId32" cstate="print">
                             <a:lum bright="6000"/>
                           </a:blip>
                           <a:srcRect/>
@@ -12935,7 +13460,7 @@
                           </pic:cNvPicPr>
                         </pic:nvPicPr>
                         <pic:blipFill>
-                          <a:blip r:embed="rId28" cstate="print">
+                          <a:blip r:embed="rId33" cstate="print">
                             <a:lum bright="4000"/>
                           </a:blip>
                           <a:srcRect t="1755"/>
@@ -13003,7 +13528,7 @@
                           </pic:cNvPicPr>
                         </pic:nvPicPr>
                         <pic:blipFill>
-                          <a:blip r:embed="rId29" cstate="print">
+                          <a:blip r:embed="rId34" cstate="print">
                             <a:lum bright="6000"/>
                           </a:blip>
                           <a:srcRect/>
@@ -13064,7 +13589,7 @@
                           </pic:cNvPicPr>
                         </pic:nvPicPr>
                         <pic:blipFill>
-                          <a:blip r:embed="rId30" cstate="print">
+                          <a:blip r:embed="rId35" cstate="print">
                             <a:lum bright="6000"/>
                           </a:blip>
                           <a:srcRect/>
@@ -13132,7 +13657,7 @@
                           </pic:cNvPicPr>
                         </pic:nvPicPr>
                         <pic:blipFill>
-                          <a:blip r:embed="rId31" cstate="print"/>
+                          <a:blip r:embed="rId36" cstate="print"/>
                           <a:srcRect/>
                           <a:stretch>
                             <a:fillRect/>
@@ -13198,7 +13723,7 @@
                           </pic:cNvPicPr>
                         </pic:nvPicPr>
                         <pic:blipFill>
-                          <a:blip r:embed="rId32" cstate="print"/>
+                          <a:blip r:embed="rId37" cstate="print"/>
                           <a:srcRect t="1253"/>
                           <a:stretch>
                             <a:fillRect/>
@@ -13232,12 +13757,12 @@
     </w:tbl>
     <w:p/>
     <w:sectPr>
-      <w:headerReference w:type="even" r:id="rId33"/>
-      <w:headerReference w:type="default" r:id="rId34"/>
-      <w:footerReference w:type="even" r:id="rId35"/>
-      <w:footerReference w:type="default" r:id="rId36"/>
-      <w:headerReference w:type="first" r:id="rId37"/>
-      <w:footerReference w:type="first" r:id="rId38"/>
+      <w:headerReference w:type="even" r:id="rId38"/>
+      <w:headerReference w:type="default" r:id="rId39"/>
+      <w:footerReference w:type="even" r:id="rId40"/>
+      <w:footerReference w:type="default" r:id="rId41"/>
+      <w:headerReference w:type="first" r:id="rId42"/>
+      <w:footerReference w:type="first" r:id="rId43"/>
       <w:pgSz w:w="11906" w:h="16838"/>
       <w:pgMar w:top="1418" w:right="1701" w:bottom="1260" w:left="1701" w:header="567" w:footer="307" w:gutter="0"/>
       <w:cols w:space="708"/>
@@ -13308,7 +13833,7 @@
         <w:rPr>
           <w:noProof/>
         </w:rPr>
-        <w:t>27.03.2012</w:t>
+        <w:t>29.03.2012</w:t>
       </w:r>
     </w:fldSimple>
     <w:r>
@@ -13323,7 +13848,7 @@
         <w:rPr>
           <w:noProof/>
         </w:rPr>
-        <w:t>12</w:t>
+        <w:t>2</w:t>
       </w:r>
     </w:fldSimple>
     <w:r>
@@ -13334,7 +13859,7 @@
         <w:rPr>
           <w:noProof/>
         </w:rPr>
-        <w:t>14</w:t>
+        <w:t>13</w:t>
       </w:r>
     </w:fldSimple>
   </w:p>
@@ -13377,7 +13902,7 @@
         <w:rPr>
           <w:noProof/>
         </w:rPr>
-        <w:t>27.03.2012</w:t>
+        <w:t>29.03.2012</w:t>
       </w:r>
     </w:fldSimple>
     <w:r>
@@ -13403,7 +13928,7 @@
         <w:rPr>
           <w:noProof/>
         </w:rPr>
-        <w:t>14</w:t>
+        <w:t>13</w:t>
       </w:r>
     </w:fldSimple>
   </w:p>
@@ -13543,13 +14068,7 @@
         <w:t>u</w:t>
       </w:r>
       <w:r>
-        <w:t>ell ergänzt wird. In einem zweiten Durchgang wird mit den gleichen CSV-Dateien und diesem ergänzten Datenmodell die g</w:t>
-      </w:r>
-      <w:r>
-        <w:t>e</w:t>
-      </w:r>
-      <w:r>
-        <w:t>wünschte SIARD Datei erzeugt.</w:t>
+        <w:t>ell ergänzt wird. In einem zweiten Durchgang wird mit den gleichen CSV-Dateien und diesem ergänzten Datenmodell die gewünschte SIARD Datei erzeugt.</w:t>
       </w:r>
     </w:p>
   </w:footnote>
@@ -13728,13 +14247,7 @@
         <w:t>l</w:t>
       </w:r>
       <w:r>
-        <w:t>ten: Nur Buchstaben aus dem US-ASCII Zeichensatz, Zahlen und der Unterstrich sind erlaubt, das erste Zeichen muss ein Buchstabe sein; keine Unterscheidung zwischen Gross- und Kleinschreibung, maximale Namenslänge ist 30 Ze</w:t>
-      </w:r>
-      <w:r>
-        <w:t>i</w:t>
-      </w:r>
-      <w:r>
-        <w:t>chen.</w:t>
+        <w:t>ten: Nur Buchstaben aus dem US-ASCII Zeichensatz, Zahlen und der Unterstrich sind erlaubt, das erste Zeichen muss ein Buchstabe sein; keine Unterscheidung zwischen Gross- und Kleinschreibung, maximale Namenslänge ist 30 Zeichen.</w:t>
       </w:r>
     </w:p>
   </w:footnote>
@@ -13938,21 +14451,7 @@
           <w:sz w:val="18"/>
           <w:szCs w:val="20"/>
         </w:rPr>
-        <w:t>stellung wird diese Ei</w:t>
-      </w:r>
-      <w:r>
-        <w:rPr>
-          <w:sz w:val="18"/>
-          <w:szCs w:val="20"/>
-        </w:rPr>
-        <w:t>n</w:t>
-      </w:r>
-      <w:r>
-        <w:rPr>
-          <w:sz w:val="18"/>
-          <w:szCs w:val="20"/>
-        </w:rPr>
-        <w:t>schränkung aufgehoben</w:t>
+        <w:t>stellung wird diese Einschränkung aufgehoben</w:t>
       </w:r>
       <w:r>
         <w:rPr>
@@ -14039,13 +14538,7 @@
         <w:t xml:space="preserve">Edit bearbeitet </w:t>
       </w:r>
       <w:r>
-        <w:t>werden. OWNER und TIMESPAN sind ebenfalls arch</w:t>
-      </w:r>
-      <w:r>
-        <w:t>i</w:t>
-      </w:r>
-      <w:r>
-        <w:t>vische Informationsfelder, müssen aber Text enthalten.</w:t>
+        <w:t>werden. OWNER und TIMESPAN sind ebenfalls archivische Informationsfelder, müssen aber Text enthalten.</w:t>
       </w:r>
     </w:p>
   </w:footnote>
@@ -14233,6 +14726,84 @@
           <w:lang w:eastAsia="de-CH"/>
         </w:rPr>
         <w:t>/01“</w:t>
+      </w:r>
+    </w:p>
+  </w:footnote>
+  <w:footnote w:id="21">
+    <w:p>
+      <w:pPr>
+        <w:pStyle w:val="Funotentext"/>
+      </w:pPr>
+      <w:r>
+        <w:rPr>
+          <w:rStyle w:val="Funotenzeichen"/>
+        </w:rPr>
+        <w:footnoteRef/>
+      </w:r>
+      <w:r>
+        <w:t xml:space="preserve"> Der Dateinamen für </w:t>
+      </w:r>
+      <w:r>
+        <w:rPr>
+          <w:rFonts w:ascii="Courier New" w:hAnsi="Courier New" w:cs="Courier New"/>
+          <w:b/>
+        </w:rPr>
+        <w:t>Dbq</w:t>
+      </w:r>
+      <w:r>
+        <w:t xml:space="preserve"> unterliegt einigen Einschränkungen, so darf er keine Leerzeichen enthalten und Ordner und Dateinamen dürfen nicht mit Zahlen beginnen.</w:t>
+      </w:r>
+    </w:p>
+  </w:footnote>
+  <w:footnote w:id="22">
+    <w:p>
+      <w:pPr>
+        <w:pStyle w:val="Funotentext"/>
+      </w:pPr>
+      <w:r>
+        <w:rPr>
+          <w:rStyle w:val="Funotenzeichen"/>
+        </w:rPr>
+        <w:footnoteRef/>
+      </w:r>
+      <w:r>
+        <w:t xml:space="preserve"> Andere Dateiendungen, wie zum Beispiel </w:t>
+      </w:r>
+      <w:r>
+        <w:rPr>
+          <w:rFonts w:ascii="Courier New" w:hAnsi="Courier New" w:cs="Courier New"/>
+          <w:b/>
+        </w:rPr>
+        <w:t>.txt</w:t>
+      </w:r>
+      <w:r>
+        <w:t xml:space="preserve"> oder </w:t>
+      </w:r>
+      <w:r>
+        <w:rPr>
+          <w:rFonts w:ascii="Courier New" w:hAnsi="Courier New" w:cs="Courier New"/>
+          <w:b/>
+        </w:rPr>
+        <w:t>.dat</w:t>
+      </w:r>
+      <w:r>
+        <w:t xml:space="preserve"> führen zu Problemen.</w:t>
+      </w:r>
+    </w:p>
+  </w:footnote>
+  <w:footnote w:id="23">
+    <w:p>
+      <w:pPr>
+        <w:pStyle w:val="Funotentext"/>
+      </w:pPr>
+      <w:r>
+        <w:rPr>
+          <w:rStyle w:val="Funotenzeichen"/>
+        </w:rPr>
+        <w:footnoteRef/>
+      </w:r>
+      <w:r>
+        <w:t xml:space="preserve"> Bei einer ODCB Datenquelle kann der Zeichensatz nicht via Datenverbindung ermittelt werden. Die Zeichensätze ANSI und OEM sind Programmtechnisch nicht zu unterscheiden, sodass eine manuelle Prüfung (Stichproben) sinnvoll ist.</w:t>
       </w:r>
     </w:p>
   </w:footnote>
@@ -16795,6 +17366,7 @@
     <w:lsdException w:name="heading 8" w:qFormat="1"/>
     <w:lsdException w:name="heading 9" w:qFormat="1"/>
     <w:lsdException w:name="toc 1" w:uiPriority="39"/>
+    <w:lsdException w:name="toc 2" w:uiPriority="39"/>
     <w:lsdException w:name="caption" w:semiHidden="1" w:unhideWhenUsed="1" w:qFormat="1"/>
     <w:lsdException w:name="Title" w:qFormat="1"/>
     <w:lsdException w:name="Subtitle" w:qFormat="1"/>
@@ -16959,9 +17531,8 @@
     <w:name w:val="heading 2"/>
     <w:basedOn w:val="berschrift1"/>
     <w:next w:val="Standard"/>
-    <w:autoRedefine/>
     <w:qFormat/>
-    <w:rsid w:val="00557535"/>
+    <w:rsid w:val="00C9253B"/>
     <w:pPr>
       <w:numPr>
         <w:ilvl w:val="1"/>
@@ -16969,13 +17540,15 @@
       <w:tabs>
         <w:tab w:val="clear" w:pos="576"/>
       </w:tabs>
-      <w:spacing w:after="160"/>
+      <w:spacing w:before="240" w:after="100"/>
       <w:ind w:left="720" w:hanging="720"/>
       <w:outlineLvl w:val="1"/>
     </w:pPr>
     <w:rPr>
       <w:rFonts w:cs="Arial"/>
+      <w:b w:val="0"/>
       <w:bCs/>
+      <w:i/>
       <w:iCs/>
       <w:szCs w:val="28"/>
     </w:rPr>
@@ -16992,12 +17565,11 @@
         <w:ilvl w:val="2"/>
         <w:numId w:val="2"/>
       </w:numPr>
-      <w:spacing w:before="240" w:after="120"/>
+      <w:spacing w:after="120"/>
       <w:outlineLvl w:val="2"/>
     </w:pPr>
     <w:rPr>
       <w:bCs w:val="0"/>
-      <w:i/>
       <w:szCs w:val="26"/>
     </w:rPr>
   </w:style>
@@ -17098,6 +17670,7 @@
   <w:style w:type="character" w:default="1" w:styleId="Absatz-Standardschriftart">
     <w:name w:val="Default Paragraph Font"/>
     <w:uiPriority w:val="1"/>
+    <w:semiHidden/>
     <w:unhideWhenUsed/>
   </w:style>
   <w:style w:type="table" w:default="1" w:styleId="NormaleTabelle">
@@ -17166,7 +17739,7 @@
     <w:basedOn w:val="Standard"/>
     <w:next w:val="Standard"/>
     <w:autoRedefine/>
-    <w:semiHidden/>
+    <w:uiPriority w:val="39"/>
     <w:rsid w:val="002B6F00"/>
     <w:pPr>
       <w:tabs>
@@ -17687,7 +18260,7 @@
 </file>
 
 <file path=customXml/itemProps1.xml><?xml version="1.0" encoding="utf-8"?>
-<ds:datastoreItem xmlns:ds="http://schemas.openxmlformats.org/officeDocument/2006/customXml" ds:itemID="{5AC62A2A-967F-484B-BD64-40DAAB3A1362}">
+<ds:datastoreItem xmlns:ds="http://schemas.openxmlformats.org/officeDocument/2006/customXml" ds:itemID="{FA059601-D537-43BF-A35C-E75CD10D764F}">
   <ds:schemaRefs>
     <ds:schemaRef ds:uri="http://schemas.openxmlformats.org/officeDocument/2006/bibliography"/>
   </ds:schemaRefs>

--- a/csv2siard/Anwendungshandbuch_v1.7.docx
+++ b/csv2siard/Anwendungshandbuch_v1.7.docx
@@ -1185,11 +1185,24 @@
         <w:t>i</w:t>
       </w:r>
       <w:r>
-        <w:t>lenstruktur etc.</w:t>
-      </w:r>
-      <w:r>
-        <w:t>vereinheitlicht ; drittens steht mit SiardEdit</w:t>
-      </w:r>
+        <w:t xml:space="preserve">lenstruktur </w:t>
+      </w:r>
+      <w:proofErr w:type="spellStart"/>
+      <w:r>
+        <w:t>etc.</w:t>
+      </w:r>
+      <w:r>
+        <w:t>vereinheitlicht</w:t>
+      </w:r>
+      <w:proofErr w:type="spellEnd"/>
+      <w:r>
+        <w:t xml:space="preserve"> ; drittens steht mit </w:t>
+      </w:r>
+      <w:proofErr w:type="spellStart"/>
+      <w:r>
+        <w:t>SiardEdit</w:t>
+      </w:r>
+      <w:proofErr w:type="spellEnd"/>
       <w:r>
         <w:rPr>
           <w:rStyle w:val="Funotenzeichen"/>
@@ -1269,7 +1282,15 @@
         <w:t>-</w:t>
       </w:r>
       <w:r>
-        <w:t>Datenmodell. Das Datenmodell basiert auf dem Apache Torque 4.0 Standard</w:t>
+        <w:t xml:space="preserve">Datenmodell. Das Datenmodell basiert auf dem Apache </w:t>
+      </w:r>
+      <w:proofErr w:type="spellStart"/>
+      <w:r>
+        <w:t>Torque</w:t>
+      </w:r>
+      <w:proofErr w:type="spellEnd"/>
+      <w:r>
+        <w:t xml:space="preserve"> 4.0 Standard</w:t>
       </w:r>
       <w:r>
         <w:rPr>
@@ -1290,10 +1311,30 @@
         <w:rPr>
           <w:i/>
         </w:rPr>
-        <w:t xml:space="preserve">(Constraints) </w:t>
-      </w:r>
-      <w:r>
-        <w:t>erzeugt. Das Datenmodell kann aber anschliessend manuell bearbeitet und mit zusätzlichen Datenbankinformationen aus externen Quellen (Relationale Beziehungen, Feldeinschränkungen etc.</w:t>
+        <w:t>(</w:t>
+      </w:r>
+      <w:proofErr w:type="spellStart"/>
+      <w:r>
+        <w:rPr>
+          <w:i/>
+        </w:rPr>
+        <w:t>Constraints</w:t>
+      </w:r>
+      <w:proofErr w:type="spellEnd"/>
+      <w:r>
+        <w:rPr>
+          <w:i/>
+        </w:rPr>
+        <w:t xml:space="preserve">) </w:t>
+      </w:r>
+      <w:r>
+        <w:t>erzeugt. Das Datenmodell kann aber anschliessend manuell bearbeitet und mit zusätzl</w:t>
+      </w:r>
+      <w:r>
+        <w:t>i</w:t>
+      </w:r>
+      <w:r>
+        <w:t>chen Datenbankinformationen aus externen Quellen (Relationale Beziehungen, Feldeinschränkungen etc.</w:t>
       </w:r>
       <w:r>
         <w:t>)</w:t>
@@ -1308,7 +1349,19 @@
         <w:t>i</w:t>
       </w:r>
       <w:r>
-        <w:t>ten Durchgang kann dann dieses Datenmodell verwendet und damit zu den Tabellen in SIARD auch ein relationales Datenmodell gespeichert werden.</w:t>
+        <w:t>ten Durchgang kann dann dieses D</w:t>
+      </w:r>
+      <w:r>
+        <w:t>a</w:t>
+      </w:r>
+      <w:r>
+        <w:t>tenmodell verwendet und damit zu den Tabellen in SIARD auch ein relationales Datenm</w:t>
+      </w:r>
+      <w:r>
+        <w:t>o</w:t>
+      </w:r>
+      <w:r>
+        <w:t>dell gespeichert werden.</w:t>
       </w:r>
       <w:r>
         <w:rPr>
@@ -1356,17 +1409,41 @@
         <w:rPr>
           <w:i/>
         </w:rPr>
-        <w:t>Unique-Constraints</w:t>
-      </w:r>
+        <w:t>Unique-</w:t>
+      </w:r>
+      <w:proofErr w:type="spellStart"/>
+      <w:r>
+        <w:rPr>
+          <w:i/>
+        </w:rPr>
+        <w:t>Constraints</w:t>
+      </w:r>
+      <w:proofErr w:type="spellEnd"/>
       <w:r>
         <w:t xml:space="preserve"> und </w:t>
       </w:r>
+      <w:proofErr w:type="spellStart"/>
       <w:r>
         <w:rPr>
           <w:i/>
         </w:rPr>
-        <w:t>Foreign Key Constraints</w:t>
-      </w:r>
+        <w:t>Foreign</w:t>
+      </w:r>
+      <w:proofErr w:type="spellEnd"/>
+      <w:r>
+        <w:rPr>
+          <w:i/>
+        </w:rPr>
+        <w:t xml:space="preserve"> Key </w:t>
+      </w:r>
+      <w:proofErr w:type="spellStart"/>
+      <w:r>
+        <w:rPr>
+          <w:i/>
+        </w:rPr>
+        <w:t>Constraints</w:t>
+      </w:r>
+      <w:proofErr w:type="spellEnd"/>
       <w:r>
         <w:t>.</w:t>
       </w:r>
@@ -1440,6 +1517,7 @@
       <w:r>
         <w:t xml:space="preserve"> </w:t>
       </w:r>
+      <w:proofErr w:type="spellStart"/>
       <w:r>
         <w:rPr>
           <w:rFonts w:ascii="Courier New" w:hAnsi="Courier New" w:cs="Courier New"/>
@@ -1448,6 +1526,7 @@
         </w:rPr>
         <w:t>csvdata</w:t>
       </w:r>
+      <w:proofErr w:type="spellEnd"/>
       <w:r>
         <w:t xml:space="preserve"> und als Zweites eine Tes</w:t>
       </w:r>
@@ -1469,10 +1548,7 @@
           <w:b/>
           <w:i/>
         </w:rPr>
-        <w:t>datatype-model.xml</w:t>
-      </w:r>
-      <w:r>
-        <w:t xml:space="preserve"> und den Dateien in </w:t>
+        <w:t>datat</w:t>
       </w:r>
       <w:r>
         <w:rPr>
@@ -1480,8 +1556,29 @@
           <w:b/>
           <w:i/>
         </w:rPr>
+        <w:t>y</w:t>
+      </w:r>
+      <w:r>
+        <w:rPr>
+          <w:rFonts w:ascii="Courier New" w:hAnsi="Courier New" w:cs="Courier New"/>
+          <w:b/>
+          <w:i/>
+        </w:rPr>
+        <w:t>pe-model.xml</w:t>
+      </w:r>
+      <w:r>
+        <w:t xml:space="preserve"> und den Dateien in </w:t>
+      </w:r>
+      <w:proofErr w:type="spellStart"/>
+      <w:r>
+        <w:rPr>
+          <w:rFonts w:ascii="Courier New" w:hAnsi="Courier New" w:cs="Courier New"/>
+          <w:b/>
+          <w:i/>
+        </w:rPr>
         <w:t>csvtest</w:t>
       </w:r>
+      <w:proofErr w:type="spellEnd"/>
       <w:r>
         <w:rPr>
           <w:rStyle w:val="Funotenzeichen"/>
@@ -1509,11 +1606,16 @@
         <w:t>s</w:t>
       </w:r>
       <w:r>
-        <w:t>führbare Programm ist mit B</w:t>
+        <w:t xml:space="preserve">führbare Programm ist mit </w:t>
+      </w:r>
+      <w:proofErr w:type="spellStart"/>
+      <w:r>
+        <w:t>B</w:t>
       </w:r>
       <w:r>
         <w:t>amcompile</w:t>
       </w:r>
+      <w:proofErr w:type="spellEnd"/>
       <w:r>
         <w:rPr>
           <w:rStyle w:val="Funotenzeichen"/>
@@ -1844,12 +1946,19 @@
               <w:rPr>
                 <w:color w:val="000000"/>
               </w:rPr>
-              <w:t xml:space="preserve"> ent</w:t>
-            </w:r>
+              <w:t xml:space="preserve"> </w:t>
+            </w:r>
+            <w:proofErr w:type="spellStart"/>
             <w:r>
               <w:rPr>
                 <w:color w:val="000000"/>
               </w:rPr>
+              <w:t>ent</w:t>
+            </w:r>
+            <w:r>
+              <w:rPr>
+                <w:color w:val="000000"/>
+              </w:rPr>
               <w:t>pac</w:t>
             </w:r>
             <w:r>
@@ -1858,6 +1967,7 @@
               </w:rPr>
               <w:t>ken</w:t>
             </w:r>
+            <w:proofErr w:type="spellEnd"/>
             <w:r>
               <w:t>.</w:t>
             </w:r>
@@ -2170,7 +2280,15 @@
               <w:t>f</w:t>
             </w:r>
             <w:r>
-              <w:t>enster öffen:</w:t>
+              <w:t xml:space="preserve">enster </w:t>
+            </w:r>
+            <w:proofErr w:type="spellStart"/>
+            <w:r>
+              <w:t>öffen</w:t>
+            </w:r>
+            <w:proofErr w:type="spellEnd"/>
+            <w:r>
+              <w:t>:</w:t>
             </w:r>
           </w:p>
           <w:p>
@@ -2543,7 +2661,23 @@
               <w:t xml:space="preserve">starten </w:t>
             </w:r>
             <w:r>
-              <w:t>und Usage / Help / Version anzeigen lassen.</w:t>
+              <w:t xml:space="preserve">und </w:t>
+            </w:r>
+            <w:proofErr w:type="spellStart"/>
+            <w:r>
+              <w:t>Usage</w:t>
+            </w:r>
+            <w:proofErr w:type="spellEnd"/>
+            <w:r>
+              <w:t xml:space="preserve"> / </w:t>
+            </w:r>
+            <w:proofErr w:type="spellStart"/>
+            <w:r>
+              <w:t>Help</w:t>
+            </w:r>
+            <w:proofErr w:type="spellEnd"/>
+            <w:r>
+              <w:t xml:space="preserve"> / Version anzeigen lassen.</w:t>
             </w:r>
             <w:r>
               <w:br/>
@@ -2704,7 +2838,107 @@
                 <w:sz w:val="20"/>
                 <w:szCs w:val="20"/>
               </w:rPr>
-              <w:t xml:space="preserve">       Usage :: csv2siard.exe database csvpath siardfile [prefs]</w:t>
+              <w:t xml:space="preserve">       </w:t>
+            </w:r>
+            <w:proofErr w:type="spellStart"/>
+            <w:r>
+              <w:rPr>
+                <w:rFonts w:ascii="Courier New" w:hAnsi="Courier New" w:cs="Courier New"/>
+                <w:b/>
+                <w:sz w:val="20"/>
+                <w:szCs w:val="20"/>
+              </w:rPr>
+              <w:t>Usage</w:t>
+            </w:r>
+            <w:proofErr w:type="spellEnd"/>
+            <w:r>
+              <w:rPr>
+                <w:rFonts w:ascii="Courier New" w:hAnsi="Courier New" w:cs="Courier New"/>
+                <w:b/>
+                <w:sz w:val="20"/>
+                <w:szCs w:val="20"/>
+              </w:rPr>
+              <w:t xml:space="preserve"> :: csv2siard.exe </w:t>
+            </w:r>
+            <w:proofErr w:type="spellStart"/>
+            <w:r>
+              <w:rPr>
+                <w:rFonts w:ascii="Courier New" w:hAnsi="Courier New" w:cs="Courier New"/>
+                <w:b/>
+                <w:sz w:val="20"/>
+                <w:szCs w:val="20"/>
+              </w:rPr>
+              <w:t>database</w:t>
+            </w:r>
+            <w:proofErr w:type="spellEnd"/>
+            <w:r>
+              <w:rPr>
+                <w:rFonts w:ascii="Courier New" w:hAnsi="Courier New" w:cs="Courier New"/>
+                <w:b/>
+                <w:sz w:val="20"/>
+                <w:szCs w:val="20"/>
+              </w:rPr>
+              <w:t xml:space="preserve"> </w:t>
+            </w:r>
+            <w:proofErr w:type="spellStart"/>
+            <w:r>
+              <w:rPr>
+                <w:rFonts w:ascii="Courier New" w:hAnsi="Courier New" w:cs="Courier New"/>
+                <w:b/>
+                <w:sz w:val="20"/>
+                <w:szCs w:val="20"/>
+              </w:rPr>
+              <w:t>csvpath</w:t>
+            </w:r>
+            <w:proofErr w:type="spellEnd"/>
+            <w:r>
+              <w:rPr>
+                <w:rFonts w:ascii="Courier New" w:hAnsi="Courier New" w:cs="Courier New"/>
+                <w:b/>
+                <w:sz w:val="20"/>
+                <w:szCs w:val="20"/>
+              </w:rPr>
+              <w:t xml:space="preserve"> </w:t>
+            </w:r>
+            <w:proofErr w:type="spellStart"/>
+            <w:r>
+              <w:rPr>
+                <w:rFonts w:ascii="Courier New" w:hAnsi="Courier New" w:cs="Courier New"/>
+                <w:b/>
+                <w:sz w:val="20"/>
+                <w:szCs w:val="20"/>
+              </w:rPr>
+              <w:t>siardfile</w:t>
+            </w:r>
+            <w:proofErr w:type="spellEnd"/>
+            <w:r>
+              <w:rPr>
+                <w:rFonts w:ascii="Courier New" w:hAnsi="Courier New" w:cs="Courier New"/>
+                <w:b/>
+                <w:sz w:val="20"/>
+                <w:szCs w:val="20"/>
+              </w:rPr>
+              <w:t xml:space="preserve"> [</w:t>
+            </w:r>
+            <w:proofErr w:type="spellStart"/>
+            <w:r>
+              <w:rPr>
+                <w:rFonts w:ascii="Courier New" w:hAnsi="Courier New" w:cs="Courier New"/>
+                <w:b/>
+                <w:sz w:val="20"/>
+                <w:szCs w:val="20"/>
+              </w:rPr>
+              <w:t>prefs</w:t>
+            </w:r>
+            <w:proofErr w:type="spellEnd"/>
+            <w:r>
+              <w:rPr>
+                <w:rFonts w:ascii="Courier New" w:hAnsi="Courier New" w:cs="Courier New"/>
+                <w:b/>
+                <w:sz w:val="20"/>
+                <w:szCs w:val="20"/>
+              </w:rPr>
+              <w:t>]</w:t>
             </w:r>
           </w:p>
           <w:p>
@@ -2798,7 +3032,51 @@
                 <w:szCs w:val="20"/>
                 <w:lang w:val="en-US"/>
               </w:rPr>
-              <w:t xml:space="preserve">     csvpath :: path where to find the csv files</w:t>
+              <w:t xml:space="preserve">     </w:t>
+            </w:r>
+            <w:proofErr w:type="spellStart"/>
+            <w:r>
+              <w:rPr>
+                <w:rFonts w:ascii="Courier New" w:hAnsi="Courier New" w:cs="Courier New"/>
+                <w:b/>
+                <w:sz w:val="20"/>
+                <w:szCs w:val="20"/>
+                <w:lang w:val="en-US"/>
+              </w:rPr>
+              <w:t>csvpath</w:t>
+            </w:r>
+            <w:proofErr w:type="spellEnd"/>
+            <w:r>
+              <w:rPr>
+                <w:rFonts w:ascii="Courier New" w:hAnsi="Courier New" w:cs="Courier New"/>
+                <w:b/>
+                <w:sz w:val="20"/>
+                <w:szCs w:val="20"/>
+                <w:lang w:val="en-US"/>
+              </w:rPr>
+              <w:t xml:space="preserve"> :: path where to find the </w:t>
+            </w:r>
+            <w:proofErr w:type="spellStart"/>
+            <w:r>
+              <w:rPr>
+                <w:rFonts w:ascii="Courier New" w:hAnsi="Courier New" w:cs="Courier New"/>
+                <w:b/>
+                <w:sz w:val="20"/>
+                <w:szCs w:val="20"/>
+                <w:lang w:val="en-US"/>
+              </w:rPr>
+              <w:t>csv</w:t>
+            </w:r>
+            <w:proofErr w:type="spellEnd"/>
+            <w:r>
+              <w:rPr>
+                <w:rFonts w:ascii="Courier New" w:hAnsi="Courier New" w:cs="Courier New"/>
+                <w:b/>
+                <w:sz w:val="20"/>
+                <w:szCs w:val="20"/>
+                <w:lang w:val="en-US"/>
+              </w:rPr>
+              <w:t xml:space="preserve"> files</w:t>
             </w:r>
           </w:p>
           <w:p>
@@ -2823,7 +3101,29 @@
                 <w:szCs w:val="20"/>
                 <w:lang w:val="en-US"/>
               </w:rPr>
-              <w:t xml:space="preserve">   siardfile :: SIARD file to be created</w:t>
+              <w:t xml:space="preserve">   </w:t>
+            </w:r>
+            <w:proofErr w:type="spellStart"/>
+            <w:r>
+              <w:rPr>
+                <w:rFonts w:ascii="Courier New" w:hAnsi="Courier New" w:cs="Courier New"/>
+                <w:b/>
+                <w:sz w:val="20"/>
+                <w:szCs w:val="20"/>
+                <w:lang w:val="en-US"/>
+              </w:rPr>
+              <w:t>siardfile</w:t>
+            </w:r>
+            <w:proofErr w:type="spellEnd"/>
+            <w:r>
+              <w:rPr>
+                <w:rFonts w:ascii="Courier New" w:hAnsi="Courier New" w:cs="Courier New"/>
+                <w:b/>
+                <w:sz w:val="20"/>
+                <w:szCs w:val="20"/>
+                <w:lang w:val="en-US"/>
+              </w:rPr>
+              <w:t xml:space="preserve"> :: SIARD file to be created</w:t>
             </w:r>
           </w:p>
           <w:p>
@@ -2848,7 +3148,51 @@
                 <w:szCs w:val="20"/>
                 <w:lang w:val="en-US"/>
               </w:rPr>
-              <w:t xml:space="preserve">       prefs :: configuration file (default preferences.prefs)</w:t>
+              <w:t xml:space="preserve">       </w:t>
+            </w:r>
+            <w:proofErr w:type="spellStart"/>
+            <w:r>
+              <w:rPr>
+                <w:rFonts w:ascii="Courier New" w:hAnsi="Courier New" w:cs="Courier New"/>
+                <w:b/>
+                <w:sz w:val="20"/>
+                <w:szCs w:val="20"/>
+                <w:lang w:val="en-US"/>
+              </w:rPr>
+              <w:t>prefs</w:t>
+            </w:r>
+            <w:proofErr w:type="spellEnd"/>
+            <w:r>
+              <w:rPr>
+                <w:rFonts w:ascii="Courier New" w:hAnsi="Courier New" w:cs="Courier New"/>
+                <w:b/>
+                <w:sz w:val="20"/>
+                <w:szCs w:val="20"/>
+                <w:lang w:val="en-US"/>
+              </w:rPr>
+              <w:t xml:space="preserve"> :: configuration file (default </w:t>
+            </w:r>
+            <w:proofErr w:type="spellStart"/>
+            <w:r>
+              <w:rPr>
+                <w:rFonts w:ascii="Courier New" w:hAnsi="Courier New" w:cs="Courier New"/>
+                <w:b/>
+                <w:sz w:val="20"/>
+                <w:szCs w:val="20"/>
+                <w:lang w:val="en-US"/>
+              </w:rPr>
+              <w:t>preferences.prefs</w:t>
+            </w:r>
+            <w:proofErr w:type="spellEnd"/>
+            <w:r>
+              <w:rPr>
+                <w:rFonts w:ascii="Courier New" w:hAnsi="Courier New" w:cs="Courier New"/>
+                <w:b/>
+                <w:sz w:val="20"/>
+                <w:szCs w:val="20"/>
+                <w:lang w:val="en-US"/>
+              </w:rPr>
+              <w:t>)</w:t>
             </w:r>
           </w:p>
           <w:p>
@@ -2889,6 +3233,7 @@
               </w:rPr>
               <w:t xml:space="preserve">     </w:t>
             </w:r>
+            <w:proofErr w:type="spellStart"/>
             <w:r>
               <w:rPr>
                 <w:rFonts w:ascii="Courier New" w:hAnsi="Courier New" w:cs="Courier New"/>
@@ -2896,7 +3241,17 @@
                 <w:sz w:val="20"/>
                 <w:szCs w:val="20"/>
               </w:rPr>
-              <w:t>version :: 1.</w:t>
+              <w:t>version</w:t>
+            </w:r>
+            <w:proofErr w:type="spellEnd"/>
+            <w:r>
+              <w:rPr>
+                <w:rFonts w:ascii="Courier New" w:hAnsi="Courier New" w:cs="Courier New"/>
+                <w:b/>
+                <w:sz w:val="20"/>
+                <w:szCs w:val="20"/>
+              </w:rPr>
+              <w:t xml:space="preserve"> :: 1.</w:t>
             </w:r>
             <w:r>
               <w:rPr>
@@ -3004,12 +3359,21 @@
                 <w:b/>
               </w:rPr>
             </w:pPr>
+            <w:proofErr w:type="spellStart"/>
             <w:r>
               <w:rPr>
                 <w:rFonts w:ascii="Courier New" w:hAnsi="Courier New" w:cs="Courier New"/>
                 <w:b/>
               </w:rPr>
-              <w:t>notepad C:\Programme\csv2siard\bin\preference</w:t>
+              <w:t>notepad</w:t>
+            </w:r>
+            <w:proofErr w:type="spellEnd"/>
+            <w:r>
+              <w:rPr>
+                <w:rFonts w:ascii="Courier New" w:hAnsi="Courier New" w:cs="Courier New"/>
+                <w:b/>
+              </w:rPr>
+              <w:t xml:space="preserve"> C:\Programme\csv2siard\bin\preference</w:t>
             </w:r>
             <w:r>
               <w:rPr>
@@ -3436,8 +3800,33 @@
                 <w:rFonts w:ascii="Courier New" w:hAnsi="Courier New" w:cs="Courier New"/>
                 <w:b/>
               </w:rPr>
-              <w:t>.xml csvdata new.siard</w:t>
-            </w:r>
+              <w:t xml:space="preserve">.xml </w:t>
+            </w:r>
+            <w:proofErr w:type="spellStart"/>
+            <w:r>
+              <w:rPr>
+                <w:rFonts w:ascii="Courier New" w:hAnsi="Courier New" w:cs="Courier New"/>
+                <w:b/>
+              </w:rPr>
+              <w:t>csvdata</w:t>
+            </w:r>
+            <w:proofErr w:type="spellEnd"/>
+            <w:r>
+              <w:rPr>
+                <w:rFonts w:ascii="Courier New" w:hAnsi="Courier New" w:cs="Courier New"/>
+                <w:b/>
+              </w:rPr>
+              <w:t xml:space="preserve"> </w:t>
+            </w:r>
+            <w:proofErr w:type="spellStart"/>
+            <w:r>
+              <w:rPr>
+                <w:rFonts w:ascii="Courier New" w:hAnsi="Courier New" w:cs="Courier New"/>
+                <w:b/>
+              </w:rPr>
+              <w:t>new.siard</w:t>
+            </w:r>
+            <w:proofErr w:type="spellEnd"/>
           </w:p>
           <w:p>
             <w:pPr>
@@ -3702,12 +4091,21 @@
             <w:r>
               <w:t xml:space="preserve">tisch in Namen vom Typ </w:t>
             </w:r>
+            <w:proofErr w:type="spellStart"/>
             <w:r>
               <w:rPr>
                 <w:rFonts w:ascii="Courier New" w:hAnsi="Courier New" w:cs="Courier New"/>
                 <w:b/>
               </w:rPr>
-              <w:t>column…</w:t>
+              <w:t>column</w:t>
+            </w:r>
+            <w:proofErr w:type="spellEnd"/>
+            <w:r>
+              <w:rPr>
+                <w:rFonts w:ascii="Courier New" w:hAnsi="Courier New" w:cs="Courier New"/>
+                <w:b/>
+              </w:rPr>
+              <w:t>…</w:t>
             </w:r>
             <w:r>
               <w:t xml:space="preserve"> konvertiert.</w:t>
@@ -3784,8 +4182,36 @@
                 <w:b/>
                 <w:lang w:val="it-CH"/>
               </w:rPr>
-              <w:t>in\csv2siard.exe NO_DB_MODEL csvdata new.siard</w:t>
-            </w:r>
+              <w:t xml:space="preserve">in\csv2siard.exe NO_DB_MODEL </w:t>
+            </w:r>
+            <w:proofErr w:type="spellStart"/>
+            <w:r>
+              <w:rPr>
+                <w:rFonts w:ascii="Courier New" w:hAnsi="Courier New" w:cs="Courier New"/>
+                <w:b/>
+                <w:lang w:val="it-CH"/>
+              </w:rPr>
+              <w:t>csvdata</w:t>
+            </w:r>
+            <w:proofErr w:type="spellEnd"/>
+            <w:r>
+              <w:rPr>
+                <w:rFonts w:ascii="Courier New" w:hAnsi="Courier New" w:cs="Courier New"/>
+                <w:b/>
+                <w:lang w:val="it-CH"/>
+              </w:rPr>
+              <w:t xml:space="preserve"> </w:t>
+            </w:r>
+            <w:proofErr w:type="spellStart"/>
+            <w:r>
+              <w:rPr>
+                <w:rFonts w:ascii="Courier New" w:hAnsi="Courier New" w:cs="Courier New"/>
+                <w:b/>
+                <w:lang w:val="it-CH"/>
+              </w:rPr>
+              <w:t>new.siard</w:t>
+            </w:r>
+            <w:proofErr w:type="spellEnd"/>
           </w:p>
           <w:p>
             <w:pPr>
@@ -4034,6 +4460,7 @@
             </w:r>
             <w:bookmarkStart w:id="7" w:name="OLE_LINK1"/>
             <w:bookmarkStart w:id="8" w:name="OLE_LINK2"/>
+            <w:proofErr w:type="spellStart"/>
             <w:r>
               <w:rPr>
                 <w:rFonts w:ascii="Courier New" w:hAnsi="Courier New" w:cs="Courier New"/>
@@ -4046,6 +4473,7 @@
             </w:r>
             <w:bookmarkEnd w:id="7"/>
             <w:bookmarkEnd w:id="8"/>
+            <w:proofErr w:type="spellEnd"/>
           </w:p>
           <w:p>
             <w:pPr>
@@ -4396,8 +4824,19 @@
                 <w:szCs w:val="18"/>
                 <w:lang w:val="en-US"/>
               </w:rPr>
-              <w:t xml:space="preserve"> or is converted to tablename</w:t>
-            </w:r>
+              <w:t xml:space="preserve"> or is converted to </w:t>
+            </w:r>
+            <w:proofErr w:type="spellStart"/>
+            <w:r>
+              <w:rPr>
+                <w:rFonts w:ascii="Courier New" w:hAnsi="Courier New" w:cs="Courier New"/>
+                <w:sz w:val="18"/>
+                <w:szCs w:val="18"/>
+                <w:lang w:val="en-US"/>
+              </w:rPr>
+              <w:t>tablename</w:t>
+            </w:r>
+            <w:proofErr w:type="spellEnd"/>
           </w:p>
           <w:p>
             <w:pPr>
@@ -4777,8 +5216,9 @@
                 <w:szCs w:val="18"/>
                 <w:lang w:val="en-US"/>
               </w:rPr>
-              <w:t>TMPDIR (default System t</w:t>
-            </w:r>
+              <w:t xml:space="preserve">TMPDIR (default System </w:t>
+            </w:r>
+            <w:proofErr w:type="spellStart"/>
             <w:r>
               <w:rPr>
                 <w:rFonts w:ascii="Courier New" w:hAnsi="Courier New" w:cs="Courier New"/>
@@ -4786,7 +5226,26 @@
                 <w:szCs w:val="18"/>
                 <w:lang w:val="en-US"/>
               </w:rPr>
-              <w:t>empdir)</w:t>
+              <w:t>t</w:t>
+            </w:r>
+            <w:r>
+              <w:rPr>
+                <w:rFonts w:ascii="Courier New" w:hAnsi="Courier New" w:cs="Courier New"/>
+                <w:sz w:val="18"/>
+                <w:szCs w:val="18"/>
+                <w:lang w:val="en-US"/>
+              </w:rPr>
+              <w:t>empdir</w:t>
+            </w:r>
+            <w:proofErr w:type="spellEnd"/>
+            <w:r>
+              <w:rPr>
+                <w:rFonts w:ascii="Courier New" w:hAnsi="Courier New" w:cs="Courier New"/>
+                <w:sz w:val="18"/>
+                <w:szCs w:val="18"/>
+                <w:lang w:val="en-US"/>
+              </w:rPr>
+              <w:t>)</w:t>
             </w:r>
             <w:r>
               <w:rPr>
@@ -5448,25 +5907,7 @@
                 <w:szCs w:val="18"/>
                 <w:lang w:val="en-US"/>
               </w:rPr>
-              <w:t># Database source name for the conne</w:t>
-            </w:r>
-            <w:r>
-              <w:rPr>
-                <w:rFonts w:ascii="Courier New" w:hAnsi="Courier New" w:cs="Courier New"/>
-                <w:sz w:val="18"/>
-                <w:szCs w:val="18"/>
-                <w:lang w:val="en-US"/>
-              </w:rPr>
-              <w:t>c</w:t>
-            </w:r>
-            <w:r>
-              <w:rPr>
-                <w:rFonts w:ascii="Courier New" w:hAnsi="Courier New" w:cs="Courier New"/>
-                <w:sz w:val="18"/>
-                <w:szCs w:val="18"/>
-                <w:lang w:val="en-US"/>
-              </w:rPr>
-              <w:t>tion</w:t>
+              <w:t># Database source name for the connection</w:t>
             </w:r>
           </w:p>
           <w:p>
@@ -5622,11 +6063,13 @@
         <w:pStyle w:val="berschrift1"/>
       </w:pPr>
       <w:bookmarkStart w:id="9" w:name="_Toc320784488"/>
+      <w:proofErr w:type="spellStart"/>
       <w:r>
         <w:lastRenderedPageBreak/>
         <w:t>Konsoleausgabe</w:t>
       </w:r>
       <w:bookmarkEnd w:id="9"/>
+      <w:proofErr w:type="spellEnd"/>
     </w:p>
     <w:tbl>
       <w:tblPr>
@@ -5684,7 +6127,15 @@
           </w:tcPr>
           <w:p>
             <w:r>
-              <w:t xml:space="preserve">Die Konsoleausgabe zeigt </w:t>
+              <w:t xml:space="preserve">Die </w:t>
+            </w:r>
+            <w:proofErr w:type="spellStart"/>
+            <w:r>
+              <w:t>Konsoleausgabe</w:t>
+            </w:r>
+            <w:proofErr w:type="spellEnd"/>
+            <w:r>
+              <w:t xml:space="preserve"> zeigt </w:t>
             </w:r>
             <w:r>
               <w:t>zu</w:t>
@@ -5940,6 +6391,7 @@
         </w:rPr>
         <w:t xml:space="preserve">Die </w:t>
       </w:r>
+      <w:proofErr w:type="spellStart"/>
       <w:r>
         <w:rPr>
           <w:rFonts w:ascii="Courier New" w:hAnsi="Courier New" w:cs="Courier New"/>
@@ -5947,6 +6399,7 @@
         </w:rPr>
         <w:t>encoding</w:t>
       </w:r>
+      <w:proofErr w:type="spellEnd"/>
       <w:r>
         <w:rPr>
           <w:b/>
@@ -6051,42 +6504,74 @@
           <w:sz w:val="20"/>
           <w:szCs w:val="20"/>
         </w:rPr>
-        <w:t xml:space="preserve"> (default </w:t>
-      </w:r>
+        <w:t xml:space="preserve"> (</w:t>
+      </w:r>
+      <w:proofErr w:type="spellStart"/>
       <w:r>
         <w:rPr>
           <w:sz w:val="20"/>
           <w:szCs w:val="20"/>
         </w:rPr>
-        <w:t>ISO-8859-1</w:t>
-      </w:r>
+        <w:t>default</w:t>
+      </w:r>
+      <w:proofErr w:type="spellEnd"/>
       <w:r>
         <w:rPr>
           <w:sz w:val="20"/>
           <w:szCs w:val="20"/>
         </w:rPr>
-        <w:t>).</w:t>
+        <w:t xml:space="preserve"> </w:t>
       </w:r>
       <w:r>
         <w:rPr>
           <w:sz w:val="20"/>
           <w:szCs w:val="20"/>
         </w:rPr>
-        <w:t xml:space="preserve"> Gewisse Zeichensatzk</w:t>
+        <w:t>ISO-8859-1</w:t>
       </w:r>
       <w:r>
         <w:rPr>
           <w:sz w:val="20"/>
           <w:szCs w:val="20"/>
         </w:rPr>
-        <w:t>onvertierung sind implizit, z.B.</w:t>
+        <w:t>).</w:t>
       </w:r>
       <w:r>
         <w:rPr>
           <w:sz w:val="20"/>
           <w:szCs w:val="20"/>
         </w:rPr>
-        <w:t xml:space="preserve">  us-ascii zu </w:t>
+        <w:t xml:space="preserve"> Gewisse Zeichensatzk</w:t>
+      </w:r>
+      <w:r>
+        <w:rPr>
+          <w:sz w:val="20"/>
+          <w:szCs w:val="20"/>
+        </w:rPr>
+        <w:t>onvertierung sind implizit, z.B.</w:t>
+      </w:r>
+      <w:r>
+        <w:rPr>
+          <w:sz w:val="20"/>
+          <w:szCs w:val="20"/>
+        </w:rPr>
+        <w:t xml:space="preserve">  </w:t>
+      </w:r>
+      <w:proofErr w:type="spellStart"/>
+      <w:r>
+        <w:rPr>
+          <w:sz w:val="20"/>
+          <w:szCs w:val="20"/>
+        </w:rPr>
+        <w:t>us-ascii</w:t>
+      </w:r>
+      <w:proofErr w:type="spellEnd"/>
+      <w:r>
+        <w:rPr>
+          <w:sz w:val="20"/>
+          <w:szCs w:val="20"/>
+        </w:rPr>
+        <w:t xml:space="preserve"> zu </w:t>
       </w:r>
       <w:r>
         <w:rPr>
@@ -6241,6 +6726,7 @@
                 <w:lang w:eastAsia="de-CH"/>
               </w:rPr>
             </w:pPr>
+            <w:proofErr w:type="spellStart"/>
             <w:r>
               <w:rPr>
                 <w:rFonts w:asciiTheme="minorHAnsi" w:hAnsiTheme="minorHAnsi" w:cstheme="minorHAnsi"/>
@@ -6249,7 +6735,18 @@
                 <w:szCs w:val="20"/>
                 <w:lang w:eastAsia="de-CH"/>
               </w:rPr>
-              <w:t>Torque 4.0</w:t>
+              <w:t>Torque</w:t>
+            </w:r>
+            <w:proofErr w:type="spellEnd"/>
+            <w:r>
+              <w:rPr>
+                <w:rFonts w:asciiTheme="minorHAnsi" w:hAnsiTheme="minorHAnsi" w:cstheme="minorHAnsi"/>
+                <w:b/>
+                <w:sz w:val="20"/>
+                <w:szCs w:val="20"/>
+                <w:lang w:eastAsia="de-CH"/>
+              </w:rPr>
+              <w:t xml:space="preserve"> 4.0</w:t>
             </w:r>
           </w:p>
         </w:tc>
@@ -6356,6 +6853,7 @@
                 <w:lang w:eastAsia="de-CH"/>
               </w:rPr>
             </w:pPr>
+            <w:proofErr w:type="spellStart"/>
             <w:r>
               <w:rPr>
                 <w:rFonts w:asciiTheme="minorHAnsi" w:hAnsiTheme="minorHAnsi" w:cstheme="minorHAnsi"/>
@@ -6365,6 +6863,7 @@
               </w:rPr>
               <w:t>ctype_digit</w:t>
             </w:r>
+            <w:proofErr w:type="spellEnd"/>
           </w:p>
         </w:tc>
         <w:tc>
@@ -6493,6 +6992,7 @@
                 <w:lang w:eastAsia="de-CH"/>
               </w:rPr>
             </w:pPr>
+            <w:proofErr w:type="spellStart"/>
             <w:r>
               <w:rPr>
                 <w:rFonts w:asciiTheme="minorHAnsi" w:hAnsiTheme="minorHAnsi" w:cstheme="minorHAnsi"/>
@@ -6502,6 +7002,7 @@
               </w:rPr>
               <w:t>ctype_digit</w:t>
             </w:r>
+            <w:proofErr w:type="spellEnd"/>
           </w:p>
         </w:tc>
         <w:tc>
@@ -6630,6 +7131,7 @@
                 <w:lang w:eastAsia="de-CH"/>
               </w:rPr>
             </w:pPr>
+            <w:proofErr w:type="spellStart"/>
             <w:r>
               <w:rPr>
                 <w:rFonts w:asciiTheme="minorHAnsi" w:hAnsiTheme="minorHAnsi" w:cstheme="minorHAnsi"/>
@@ -6639,6 +7141,7 @@
               </w:rPr>
               <w:t>ctype_digit</w:t>
             </w:r>
+            <w:proofErr w:type="spellEnd"/>
           </w:p>
         </w:tc>
         <w:tc>
@@ -6767,6 +7270,7 @@
                 <w:lang w:eastAsia="de-CH"/>
               </w:rPr>
             </w:pPr>
+            <w:proofErr w:type="spellStart"/>
             <w:r>
               <w:rPr>
                 <w:rFonts w:asciiTheme="minorHAnsi" w:hAnsiTheme="minorHAnsi" w:cstheme="minorHAnsi"/>
@@ -6776,6 +7280,7 @@
               </w:rPr>
               <w:t>ctype_digit</w:t>
             </w:r>
+            <w:proofErr w:type="spellEnd"/>
           </w:p>
         </w:tc>
         <w:tc>
@@ -6904,6 +7409,7 @@
                 <w:lang w:eastAsia="de-CH"/>
               </w:rPr>
             </w:pPr>
+            <w:proofErr w:type="spellStart"/>
             <w:r>
               <w:rPr>
                 <w:rFonts w:asciiTheme="minorHAnsi" w:hAnsiTheme="minorHAnsi" w:cstheme="minorHAnsi"/>
@@ -6913,6 +7419,7 @@
               </w:rPr>
               <w:t>is_numeric</w:t>
             </w:r>
+            <w:proofErr w:type="spellEnd"/>
           </w:p>
         </w:tc>
         <w:tc>
@@ -7041,6 +7548,7 @@
                 <w:lang w:eastAsia="de-CH"/>
               </w:rPr>
             </w:pPr>
+            <w:proofErr w:type="spellStart"/>
             <w:r>
               <w:rPr>
                 <w:rFonts w:asciiTheme="minorHAnsi" w:hAnsiTheme="minorHAnsi" w:cstheme="minorHAnsi"/>
@@ -7050,6 +7558,7 @@
               </w:rPr>
               <w:t>is_numeric</w:t>
             </w:r>
+            <w:proofErr w:type="spellEnd"/>
           </w:p>
         </w:tc>
         <w:tc>
@@ -7178,6 +7687,7 @@
                 <w:lang w:eastAsia="de-CH"/>
               </w:rPr>
             </w:pPr>
+            <w:proofErr w:type="spellStart"/>
             <w:r>
               <w:rPr>
                 <w:rFonts w:asciiTheme="minorHAnsi" w:hAnsiTheme="minorHAnsi" w:cstheme="minorHAnsi"/>
@@ -7187,6 +7697,7 @@
               </w:rPr>
               <w:t>is_numeric</w:t>
             </w:r>
+            <w:proofErr w:type="spellEnd"/>
           </w:p>
         </w:tc>
         <w:tc>
@@ -7315,6 +7826,7 @@
                 <w:lang w:eastAsia="de-CH"/>
               </w:rPr>
             </w:pPr>
+            <w:proofErr w:type="spellStart"/>
             <w:r>
               <w:rPr>
                 <w:rFonts w:asciiTheme="minorHAnsi" w:hAnsiTheme="minorHAnsi" w:cstheme="minorHAnsi"/>
@@ -7324,6 +7836,7 @@
               </w:rPr>
               <w:t>is_numeric</w:t>
             </w:r>
+            <w:proofErr w:type="spellEnd"/>
           </w:p>
         </w:tc>
         <w:tc>
@@ -7369,6 +7882,7 @@
                 <w:lang w:eastAsia="de-CH"/>
               </w:rPr>
             </w:pPr>
+            <w:proofErr w:type="spellStart"/>
             <w:r>
               <w:rPr>
                 <w:rFonts w:asciiTheme="minorHAnsi" w:hAnsiTheme="minorHAnsi" w:cstheme="minorHAnsi"/>
@@ -7378,6 +7892,7 @@
               </w:rPr>
               <w:t>decimal</w:t>
             </w:r>
+            <w:proofErr w:type="spellEnd"/>
           </w:p>
         </w:tc>
         <w:tc>
@@ -7452,6 +7967,7 @@
                 <w:lang w:eastAsia="de-CH"/>
               </w:rPr>
             </w:pPr>
+            <w:proofErr w:type="spellStart"/>
             <w:r>
               <w:rPr>
                 <w:rFonts w:asciiTheme="minorHAnsi" w:hAnsiTheme="minorHAnsi" w:cstheme="minorHAnsi"/>
@@ -7461,6 +7977,7 @@
               </w:rPr>
               <w:t>is_numeric</w:t>
             </w:r>
+            <w:proofErr w:type="spellEnd"/>
           </w:p>
         </w:tc>
         <w:tc>
@@ -7506,6 +8023,7 @@
                 <w:lang w:eastAsia="de-CH"/>
               </w:rPr>
             </w:pPr>
+            <w:proofErr w:type="spellStart"/>
             <w:r>
               <w:rPr>
                 <w:rFonts w:asciiTheme="minorHAnsi" w:hAnsiTheme="minorHAnsi" w:cstheme="minorHAnsi"/>
@@ -7515,6 +8033,7 @@
               </w:rPr>
               <w:t>decimal</w:t>
             </w:r>
+            <w:proofErr w:type="spellEnd"/>
           </w:p>
         </w:tc>
         <w:tc>
@@ -7588,6 +8107,7 @@
                 <w:lang w:eastAsia="de-CH"/>
               </w:rPr>
             </w:pPr>
+            <w:proofErr w:type="spellStart"/>
             <w:r>
               <w:rPr>
                 <w:rFonts w:asciiTheme="minorHAnsi" w:hAnsiTheme="minorHAnsi" w:cstheme="minorHAnsi"/>
@@ -7597,6 +8117,7 @@
               </w:rPr>
               <w:t>xml_encode</w:t>
             </w:r>
+            <w:proofErr w:type="spellEnd"/>
           </w:p>
         </w:tc>
         <w:tc>
@@ -7642,6 +8163,7 @@
                 <w:lang w:eastAsia="de-CH"/>
               </w:rPr>
             </w:pPr>
+            <w:proofErr w:type="spellStart"/>
             <w:r>
               <w:rPr>
                 <w:rFonts w:asciiTheme="minorHAnsi" w:hAnsiTheme="minorHAnsi" w:cstheme="minorHAnsi"/>
@@ -7651,6 +8173,7 @@
               </w:rPr>
               <w:t>string</w:t>
             </w:r>
+            <w:proofErr w:type="spellEnd"/>
           </w:p>
         </w:tc>
         <w:tc>
@@ -7724,6 +8247,7 @@
                 <w:lang w:eastAsia="de-CH"/>
               </w:rPr>
             </w:pPr>
+            <w:proofErr w:type="spellStart"/>
             <w:r>
               <w:rPr>
                 <w:rFonts w:asciiTheme="minorHAnsi" w:hAnsiTheme="minorHAnsi" w:cstheme="minorHAnsi"/>
@@ -7733,6 +8257,7 @@
               </w:rPr>
               <w:t>xml_encode</w:t>
             </w:r>
+            <w:proofErr w:type="spellEnd"/>
           </w:p>
         </w:tc>
         <w:tc>
@@ -7778,6 +8303,7 @@
                 <w:lang w:eastAsia="de-CH"/>
               </w:rPr>
             </w:pPr>
+            <w:proofErr w:type="spellStart"/>
             <w:r>
               <w:rPr>
                 <w:rFonts w:asciiTheme="minorHAnsi" w:hAnsiTheme="minorHAnsi" w:cstheme="minorHAnsi"/>
@@ -7787,6 +8313,7 @@
               </w:rPr>
               <w:t>string</w:t>
             </w:r>
+            <w:proofErr w:type="spellEnd"/>
           </w:p>
         </w:tc>
         <w:tc>
@@ -7860,7 +8387,27 @@
                 <w:szCs w:val="20"/>
                 <w:lang w:eastAsia="de-CH"/>
               </w:rPr>
-              <w:t>fer quer über den Sylter Deich</w:t>
+              <w:t xml:space="preserve">fer quer über den </w:t>
+            </w:r>
+            <w:proofErr w:type="spellStart"/>
+            <w:r>
+              <w:rPr>
+                <w:rFonts w:asciiTheme="minorHAnsi" w:hAnsiTheme="minorHAnsi" w:cstheme="minorHAnsi"/>
+                <w:sz w:val="20"/>
+                <w:szCs w:val="20"/>
+                <w:lang w:eastAsia="de-CH"/>
+              </w:rPr>
+              <w:t>Sylter</w:t>
+            </w:r>
+            <w:proofErr w:type="spellEnd"/>
+            <w:r>
+              <w:rPr>
+                <w:rFonts w:asciiTheme="minorHAnsi" w:hAnsiTheme="minorHAnsi" w:cstheme="minorHAnsi"/>
+                <w:sz w:val="20"/>
+                <w:szCs w:val="20"/>
+                <w:lang w:eastAsia="de-CH"/>
+              </w:rPr>
+              <w:t xml:space="preserve"> Deich</w:t>
             </w:r>
           </w:p>
         </w:tc>
@@ -7878,6 +8425,7 @@
                 <w:lang w:eastAsia="de-CH"/>
               </w:rPr>
             </w:pPr>
+            <w:proofErr w:type="spellStart"/>
             <w:r>
               <w:rPr>
                 <w:rFonts w:asciiTheme="minorHAnsi" w:hAnsiTheme="minorHAnsi" w:cstheme="minorHAnsi"/>
@@ -7887,6 +8435,7 @@
               </w:rPr>
               <w:t>xml_encode</w:t>
             </w:r>
+            <w:proofErr w:type="spellEnd"/>
           </w:p>
         </w:tc>
         <w:tc>
@@ -7932,6 +8481,7 @@
                 <w:lang w:eastAsia="de-CH"/>
               </w:rPr>
             </w:pPr>
+            <w:proofErr w:type="spellStart"/>
             <w:r>
               <w:rPr>
                 <w:rFonts w:asciiTheme="minorHAnsi" w:hAnsiTheme="minorHAnsi" w:cstheme="minorHAnsi"/>
@@ -7941,6 +8491,7 @@
               </w:rPr>
               <w:t>string</w:t>
             </w:r>
+            <w:proofErr w:type="spellEnd"/>
           </w:p>
         </w:tc>
         <w:tc>
@@ -8069,6 +8620,7 @@
                 <w:lang w:eastAsia="de-CH"/>
               </w:rPr>
             </w:pPr>
+            <w:proofErr w:type="spellStart"/>
             <w:r>
               <w:rPr>
                 <w:rFonts w:asciiTheme="minorHAnsi" w:hAnsiTheme="minorHAnsi" w:cstheme="minorHAnsi"/>
@@ -8078,6 +8630,7 @@
               </w:rPr>
               <w:t>date</w:t>
             </w:r>
+            <w:proofErr w:type="spellEnd"/>
           </w:p>
         </w:tc>
         <w:tc>
@@ -8343,6 +8896,7 @@
                 <w:lang w:eastAsia="de-CH"/>
               </w:rPr>
             </w:pPr>
+            <w:proofErr w:type="spellStart"/>
             <w:r>
               <w:rPr>
                 <w:rFonts w:asciiTheme="minorHAnsi" w:hAnsiTheme="minorHAnsi" w:cstheme="minorHAnsi"/>
@@ -8352,6 +8906,7 @@
               </w:rPr>
               <w:t>dateTime</w:t>
             </w:r>
+            <w:proofErr w:type="spellEnd"/>
           </w:p>
         </w:tc>
         <w:tc>
@@ -8435,14 +8990,25 @@
                 <w:lang w:eastAsia="de-CH"/>
               </w:rPr>
             </w:pPr>
-            <w:r>
-              <w:rPr>
-                <w:rFonts w:asciiTheme="minorHAnsi" w:hAnsiTheme="minorHAnsi" w:cstheme="minorHAnsi"/>
-                <w:sz w:val="20"/>
-                <w:szCs w:val="20"/>
-                <w:lang w:eastAsia="de-CH"/>
-              </w:rPr>
-              <w:t>bit-&gt;hex</w:t>
+            <w:proofErr w:type="spellStart"/>
+            <w:r>
+              <w:rPr>
+                <w:rFonts w:asciiTheme="minorHAnsi" w:hAnsiTheme="minorHAnsi" w:cstheme="minorHAnsi"/>
+                <w:sz w:val="20"/>
+                <w:szCs w:val="20"/>
+                <w:lang w:eastAsia="de-CH"/>
+              </w:rPr>
+              <w:t>bit</w:t>
+            </w:r>
+            <w:proofErr w:type="spellEnd"/>
+            <w:r>
+              <w:rPr>
+                <w:rFonts w:asciiTheme="minorHAnsi" w:hAnsiTheme="minorHAnsi" w:cstheme="minorHAnsi"/>
+                <w:sz w:val="20"/>
+                <w:szCs w:val="20"/>
+                <w:lang w:eastAsia="de-CH"/>
+              </w:rPr>
+              <w:t>-&gt;hex</w:t>
             </w:r>
           </w:p>
         </w:tc>
@@ -8489,6 +9055,7 @@
                 <w:lang w:eastAsia="de-CH"/>
               </w:rPr>
             </w:pPr>
+            <w:proofErr w:type="spellStart"/>
             <w:r>
               <w:rPr>
                 <w:rFonts w:asciiTheme="minorHAnsi" w:hAnsiTheme="minorHAnsi" w:cstheme="minorHAnsi"/>
@@ -8498,6 +9065,7 @@
               </w:rPr>
               <w:t>hexBinary</w:t>
             </w:r>
+            <w:proofErr w:type="spellEnd"/>
           </w:p>
         </w:tc>
         <w:tc>
@@ -8644,6 +9212,7 @@
                 <w:lang w:eastAsia="de-CH"/>
               </w:rPr>
             </w:pPr>
+            <w:proofErr w:type="spellStart"/>
             <w:r>
               <w:rPr>
                 <w:rFonts w:asciiTheme="minorHAnsi" w:hAnsiTheme="minorHAnsi" w:cstheme="minorHAnsi"/>
@@ -8653,6 +9222,7 @@
               </w:rPr>
               <w:t>hexBinary</w:t>
             </w:r>
+            <w:proofErr w:type="spellEnd"/>
           </w:p>
         </w:tc>
         <w:tc>
@@ -8808,6 +9378,7 @@
                 <w:lang w:eastAsia="de-CH"/>
               </w:rPr>
             </w:pPr>
+            <w:proofErr w:type="spellStart"/>
             <w:r>
               <w:rPr>
                 <w:rFonts w:asciiTheme="minorHAnsi" w:hAnsiTheme="minorHAnsi" w:cstheme="minorHAnsi"/>
@@ -8817,6 +9388,7 @@
               </w:rPr>
               <w:t>hexBinary</w:t>
             </w:r>
+            <w:proofErr w:type="spellEnd"/>
           </w:p>
         </w:tc>
         <w:tc>
@@ -8962,6 +9534,7 @@
                 <w:lang w:eastAsia="de-CH"/>
               </w:rPr>
             </w:pPr>
+            <w:proofErr w:type="spellStart"/>
             <w:r>
               <w:rPr>
                 <w:rFonts w:asciiTheme="minorHAnsi" w:hAnsiTheme="minorHAnsi" w:cstheme="minorHAnsi"/>
@@ -8971,6 +9544,7 @@
               </w:rPr>
               <w:t>hexBinary</w:t>
             </w:r>
+            <w:proofErr w:type="spellEnd"/>
           </w:p>
         </w:tc>
         <w:tc>
@@ -9116,6 +9690,7 @@
                 <w:lang w:eastAsia="de-CH"/>
               </w:rPr>
             </w:pPr>
+            <w:proofErr w:type="spellStart"/>
             <w:r>
               <w:rPr>
                 <w:rFonts w:asciiTheme="minorHAnsi" w:hAnsiTheme="minorHAnsi" w:cstheme="minorHAnsi"/>
@@ -9125,6 +9700,7 @@
               </w:rPr>
               <w:t>hexBinary</w:t>
             </w:r>
+            <w:proofErr w:type="spellEnd"/>
           </w:p>
         </w:tc>
         <w:tc>
@@ -9198,6 +9774,7 @@
                 <w:lang w:eastAsia="de-CH"/>
               </w:rPr>
             </w:pPr>
+            <w:proofErr w:type="spellStart"/>
             <w:r>
               <w:rPr>
                 <w:rFonts w:asciiTheme="minorHAnsi" w:hAnsiTheme="minorHAnsi" w:cstheme="minorHAnsi"/>
@@ -9207,6 +9784,7 @@
               </w:rPr>
               <w:t>xml_encode</w:t>
             </w:r>
+            <w:proofErr w:type="spellEnd"/>
           </w:p>
         </w:tc>
         <w:tc>
@@ -9252,6 +9830,7 @@
                 <w:lang w:eastAsia="de-CH"/>
               </w:rPr>
             </w:pPr>
+            <w:proofErr w:type="spellStart"/>
             <w:r>
               <w:rPr>
                 <w:rFonts w:asciiTheme="minorHAnsi" w:hAnsiTheme="minorHAnsi" w:cstheme="minorHAnsi"/>
@@ -9261,6 +9840,7 @@
               </w:rPr>
               <w:t>string</w:t>
             </w:r>
+            <w:proofErr w:type="spellEnd"/>
           </w:p>
         </w:tc>
         <w:tc>
@@ -9388,6 +9968,7 @@
                 <w:lang w:eastAsia="de-CH"/>
               </w:rPr>
             </w:pPr>
+            <w:proofErr w:type="spellStart"/>
             <w:r>
               <w:rPr>
                 <w:rFonts w:asciiTheme="minorHAnsi" w:hAnsiTheme="minorHAnsi" w:cstheme="minorHAnsi"/>
@@ -9397,6 +9978,7 @@
               </w:rPr>
               <w:t>string</w:t>
             </w:r>
+            <w:proofErr w:type="spellEnd"/>
           </w:p>
         </w:tc>
         <w:tc>
@@ -9470,6 +10052,7 @@
                 <w:lang w:eastAsia="de-CH"/>
               </w:rPr>
             </w:pPr>
+            <w:proofErr w:type="spellStart"/>
             <w:r>
               <w:rPr>
                 <w:rFonts w:asciiTheme="minorHAnsi" w:hAnsiTheme="minorHAnsi" w:cstheme="minorHAnsi"/>
@@ -9479,6 +10062,7 @@
               </w:rPr>
               <w:t>to_bool</w:t>
             </w:r>
+            <w:proofErr w:type="spellEnd"/>
           </w:p>
         </w:tc>
         <w:tc>
@@ -9524,6 +10108,7 @@
                 <w:lang w:eastAsia="de-CH"/>
               </w:rPr>
             </w:pPr>
+            <w:proofErr w:type="spellStart"/>
             <w:r>
               <w:rPr>
                 <w:rFonts w:asciiTheme="minorHAnsi" w:hAnsiTheme="minorHAnsi" w:cstheme="minorHAnsi"/>
@@ -9533,6 +10118,7 @@
               </w:rPr>
               <w:t>boolean</w:t>
             </w:r>
+            <w:proofErr w:type="spellEnd"/>
           </w:p>
         </w:tc>
         <w:tc>
@@ -9606,6 +10192,7 @@
                 <w:lang w:eastAsia="de-CH"/>
               </w:rPr>
             </w:pPr>
+            <w:proofErr w:type="spellStart"/>
             <w:r>
               <w:rPr>
                 <w:rFonts w:asciiTheme="minorHAnsi" w:hAnsiTheme="minorHAnsi" w:cstheme="minorHAnsi"/>
@@ -9615,6 +10202,7 @@
               </w:rPr>
               <w:t>to_bool</w:t>
             </w:r>
+            <w:proofErr w:type="spellEnd"/>
           </w:p>
         </w:tc>
         <w:tc>
@@ -9660,6 +10248,7 @@
                 <w:lang w:eastAsia="de-CH"/>
               </w:rPr>
             </w:pPr>
+            <w:proofErr w:type="spellStart"/>
             <w:r>
               <w:rPr>
                 <w:rFonts w:asciiTheme="minorHAnsi" w:hAnsiTheme="minorHAnsi" w:cstheme="minorHAnsi"/>
@@ -9669,6 +10258,7 @@
               </w:rPr>
               <w:t>boolean</w:t>
             </w:r>
+            <w:proofErr w:type="spellEnd"/>
           </w:p>
         </w:tc>
         <w:tc>
@@ -9753,13 +10343,29 @@
           <w:sz w:val="20"/>
           <w:szCs w:val="20"/>
         </w:rPr>
-        <w:t>icht alle Torque und SQL99 Datentypen werden erkannt und unterstützt.</w:t>
-      </w:r>
+        <w:t xml:space="preserve">icht alle </w:t>
+      </w:r>
+      <w:proofErr w:type="spellStart"/>
       <w:r>
         <w:rPr>
           <w:sz w:val="20"/>
           <w:szCs w:val="20"/>
         </w:rPr>
+        <w:t>Torque</w:t>
+      </w:r>
+      <w:proofErr w:type="spellEnd"/>
+      <w:r>
+        <w:rPr>
+          <w:sz w:val="20"/>
+          <w:szCs w:val="20"/>
+        </w:rPr>
+        <w:t xml:space="preserve"> und SQL99 Datentypen werden erkannt und unterstützt.</w:t>
+      </w:r>
+      <w:r>
+        <w:rPr>
+          <w:sz w:val="20"/>
+          <w:szCs w:val="20"/>
+        </w:rPr>
         <w:br/>
         <w:t>Die Option</w:t>
       </w:r>
@@ -9789,7 +10395,39 @@
           <w:sz w:val="20"/>
           <w:szCs w:val="20"/>
         </w:rPr>
-        <w:t>den. Uncodierte binäre Datenfelder vom Type BINARY dürfen keine CSV Delimiter Ze</w:t>
+        <w:t xml:space="preserve">den. </w:t>
+      </w:r>
+      <w:proofErr w:type="spellStart"/>
+      <w:r>
+        <w:rPr>
+          <w:sz w:val="20"/>
+          <w:szCs w:val="20"/>
+        </w:rPr>
+        <w:t>Uncodierte</w:t>
+      </w:r>
+      <w:proofErr w:type="spellEnd"/>
+      <w:r>
+        <w:rPr>
+          <w:sz w:val="20"/>
+          <w:szCs w:val="20"/>
+        </w:rPr>
+        <w:t xml:space="preserve"> binäre Datenfelder vom Type BINARY dürfen keine CSV </w:t>
+      </w:r>
+      <w:proofErr w:type="spellStart"/>
+      <w:r>
+        <w:rPr>
+          <w:sz w:val="20"/>
+          <w:szCs w:val="20"/>
+        </w:rPr>
+        <w:t>Delimiter</w:t>
+      </w:r>
+      <w:proofErr w:type="spellEnd"/>
+      <w:r>
+        <w:rPr>
+          <w:sz w:val="20"/>
+          <w:szCs w:val="20"/>
+        </w:rPr>
+        <w:t xml:space="preserve"> Ze</w:t>
       </w:r>
       <w:r>
         <w:rPr>
@@ -10024,7 +10662,47 @@
                 <w:szCs w:val="20"/>
                 <w:lang w:eastAsia="de-CH"/>
               </w:rPr>
-              <w:t xml:space="preserve">Format string nach PHP strftime() </w:t>
+              <w:t xml:space="preserve">Format </w:t>
+            </w:r>
+            <w:proofErr w:type="spellStart"/>
+            <w:r>
+              <w:rPr>
+                <w:rFonts w:asciiTheme="minorHAnsi" w:hAnsiTheme="minorHAnsi" w:cstheme="minorHAnsi"/>
+                <w:sz w:val="20"/>
+                <w:szCs w:val="20"/>
+                <w:lang w:eastAsia="de-CH"/>
+              </w:rPr>
+              <w:t>string</w:t>
+            </w:r>
+            <w:proofErr w:type="spellEnd"/>
+            <w:r>
+              <w:rPr>
+                <w:rFonts w:asciiTheme="minorHAnsi" w:hAnsiTheme="minorHAnsi" w:cstheme="minorHAnsi"/>
+                <w:sz w:val="20"/>
+                <w:szCs w:val="20"/>
+                <w:lang w:eastAsia="de-CH"/>
+              </w:rPr>
+              <w:t xml:space="preserve"> nach PHP </w:t>
+            </w:r>
+            <w:proofErr w:type="spellStart"/>
+            <w:r>
+              <w:rPr>
+                <w:rFonts w:asciiTheme="minorHAnsi" w:hAnsiTheme="minorHAnsi" w:cstheme="minorHAnsi"/>
+                <w:sz w:val="20"/>
+                <w:szCs w:val="20"/>
+                <w:lang w:eastAsia="de-CH"/>
+              </w:rPr>
+              <w:t>strftime</w:t>
+            </w:r>
+            <w:proofErr w:type="spellEnd"/>
+            <w:r>
+              <w:rPr>
+                <w:rFonts w:asciiTheme="minorHAnsi" w:hAnsiTheme="minorHAnsi" w:cstheme="minorHAnsi"/>
+                <w:sz w:val="20"/>
+                <w:szCs w:val="20"/>
+                <w:lang w:eastAsia="de-CH"/>
+              </w:rPr>
+              <w:t xml:space="preserve">() </w:t>
             </w:r>
             <w:r>
               <w:rPr>
@@ -10082,8 +10760,19 @@
                 <w:szCs w:val="20"/>
                 <w:lang w:eastAsia="de-CH"/>
               </w:rPr>
-              <w:t>non-standard</w:t>
-            </w:r>
+              <w:t>non-</w:t>
+            </w:r>
+            <w:proofErr w:type="spellStart"/>
+            <w:r>
+              <w:rPr>
+                <w:rFonts w:asciiTheme="minorHAnsi" w:hAnsiTheme="minorHAnsi" w:cstheme="minorHAnsi"/>
+                <w:sz w:val="20"/>
+                <w:szCs w:val="20"/>
+                <w:lang w:eastAsia="de-CH"/>
+              </w:rPr>
+              <w:t>standard</w:t>
+            </w:r>
+            <w:proofErr w:type="spellEnd"/>
           </w:p>
         </w:tc>
         <w:tc>
@@ -10107,8 +10796,9 @@
                 <w:szCs w:val="20"/>
                 <w:lang w:val="en-US" w:eastAsia="de-CH"/>
               </w:rPr>
-              <w:t xml:space="preserve">YY MM DD hh </w:t>
-            </w:r>
+              <w:t xml:space="preserve">YY MM DD </w:t>
+            </w:r>
+            <w:proofErr w:type="spellStart"/>
             <w:r>
               <w:rPr>
                 <w:rFonts w:asciiTheme="minorHAnsi" w:hAnsiTheme="minorHAnsi" w:cstheme="minorHAnsi"/>
@@ -10116,6 +10806,25 @@
                 <w:szCs w:val="20"/>
                 <w:lang w:val="en-US" w:eastAsia="de-CH"/>
               </w:rPr>
+              <w:t>hh</w:t>
+            </w:r>
+            <w:proofErr w:type="spellEnd"/>
+            <w:r>
+              <w:rPr>
+                <w:rFonts w:asciiTheme="minorHAnsi" w:hAnsiTheme="minorHAnsi" w:cstheme="minorHAnsi"/>
+                <w:sz w:val="20"/>
+                <w:szCs w:val="20"/>
+                <w:lang w:val="en-US" w:eastAsia="de-CH"/>
+              </w:rPr>
+              <w:t xml:space="preserve"> </w:t>
+            </w:r>
+            <w:r>
+              <w:rPr>
+                <w:rFonts w:asciiTheme="minorHAnsi" w:hAnsiTheme="minorHAnsi" w:cstheme="minorHAnsi"/>
+                <w:sz w:val="20"/>
+                <w:szCs w:val="20"/>
+                <w:lang w:val="en-US" w:eastAsia="de-CH"/>
+              </w:rPr>
               <w:t>ii</w:t>
             </w:r>
             <w:r>
@@ -10127,6 +10836,7 @@
               </w:rPr>
               <w:t xml:space="preserve"> </w:t>
             </w:r>
+            <w:proofErr w:type="spellStart"/>
             <w:r>
               <w:rPr>
                 <w:rFonts w:asciiTheme="minorHAnsi" w:hAnsiTheme="minorHAnsi" w:cstheme="minorHAnsi"/>
@@ -10136,6 +10846,7 @@
               </w:rPr>
               <w:t>ss</w:t>
             </w:r>
+            <w:proofErr w:type="spellEnd"/>
             <w:r>
               <w:rPr>
                 <w:rFonts w:asciiTheme="minorHAnsi" w:hAnsiTheme="minorHAnsi" w:cstheme="minorHAnsi"/>
@@ -10227,6 +10938,7 @@
               </w:rPr>
               <w:t xml:space="preserve">YY MM DD "t" </w:t>
             </w:r>
+            <w:proofErr w:type="spellStart"/>
             <w:r>
               <w:rPr>
                 <w:rFonts w:asciiTheme="minorHAnsi" w:hAnsiTheme="minorHAnsi" w:cstheme="minorHAnsi"/>
@@ -10236,6 +10948,7 @@
               </w:rPr>
               <w:t>hh</w:t>
             </w:r>
+            <w:proofErr w:type="spellEnd"/>
             <w:r>
               <w:rPr>
                 <w:rFonts w:asciiTheme="minorHAnsi" w:hAnsiTheme="minorHAnsi" w:cstheme="minorHAnsi"/>
@@ -10245,6 +10958,7 @@
               </w:rPr>
               <w:t xml:space="preserve"> </w:t>
             </w:r>
+            <w:proofErr w:type="spellStart"/>
             <w:r>
               <w:rPr>
                 <w:rFonts w:asciiTheme="minorHAnsi" w:hAnsiTheme="minorHAnsi" w:cstheme="minorHAnsi"/>
@@ -10254,6 +10968,7 @@
               </w:rPr>
               <w:t>ii</w:t>
             </w:r>
+            <w:proofErr w:type="spellEnd"/>
             <w:r>
               <w:rPr>
                 <w:rFonts w:asciiTheme="minorHAnsi" w:hAnsiTheme="minorHAnsi" w:cstheme="minorHAnsi"/>
@@ -10263,6 +10978,7 @@
               </w:rPr>
               <w:t xml:space="preserve"> </w:t>
             </w:r>
+            <w:proofErr w:type="spellStart"/>
             <w:r>
               <w:rPr>
                 <w:rFonts w:asciiTheme="minorHAnsi" w:hAnsiTheme="minorHAnsi" w:cstheme="minorHAnsi"/>
@@ -10272,6 +10988,7 @@
               </w:rPr>
               <w:t>ss</w:t>
             </w:r>
+            <w:proofErr w:type="spellEnd"/>
             <w:r>
               <w:rPr>
                 <w:rFonts w:asciiTheme="minorHAnsi" w:hAnsiTheme="minorHAnsi" w:cstheme="minorHAnsi"/>
@@ -10306,7 +11023,27 @@
                 <w:szCs w:val="20"/>
                 <w:lang w:eastAsia="de-CH"/>
               </w:rPr>
-              <w:t xml:space="preserve">"20080701t223807" or "20080701T093807" </w:t>
+              <w:t xml:space="preserve">"20080701t223807" </w:t>
+            </w:r>
+            <w:proofErr w:type="spellStart"/>
+            <w:r>
+              <w:rPr>
+                <w:rFonts w:asciiTheme="minorHAnsi" w:hAnsiTheme="minorHAnsi" w:cstheme="minorHAnsi"/>
+                <w:sz w:val="20"/>
+                <w:szCs w:val="20"/>
+                <w:lang w:eastAsia="de-CH"/>
+              </w:rPr>
+              <w:t>or</w:t>
+            </w:r>
+            <w:proofErr w:type="spellEnd"/>
+            <w:r>
+              <w:rPr>
+                <w:rFonts w:asciiTheme="minorHAnsi" w:hAnsiTheme="minorHAnsi" w:cstheme="minorHAnsi"/>
+                <w:sz w:val="20"/>
+                <w:szCs w:val="20"/>
+                <w:lang w:eastAsia="de-CH"/>
+              </w:rPr>
+              <w:t xml:space="preserve"> "20080701T093807" </w:t>
             </w:r>
           </w:p>
         </w:tc>
@@ -10363,6 +11100,7 @@
               </w:rPr>
               <w:t xml:space="preserve">YY MM DD "T" </w:t>
             </w:r>
+            <w:proofErr w:type="spellStart"/>
             <w:r>
               <w:rPr>
                 <w:rFonts w:asciiTheme="minorHAnsi" w:hAnsiTheme="minorHAnsi" w:cstheme="minorHAnsi"/>
@@ -10372,6 +11110,7 @@
               </w:rPr>
               <w:t>hh</w:t>
             </w:r>
+            <w:proofErr w:type="spellEnd"/>
             <w:r>
               <w:rPr>
                 <w:rFonts w:asciiTheme="minorHAnsi" w:hAnsiTheme="minorHAnsi" w:cstheme="minorHAnsi"/>
@@ -10381,6 +11120,7 @@
               </w:rPr>
               <w:t xml:space="preserve"> ":" </w:t>
             </w:r>
+            <w:proofErr w:type="spellStart"/>
             <w:r>
               <w:rPr>
                 <w:rFonts w:asciiTheme="minorHAnsi" w:hAnsiTheme="minorHAnsi" w:cstheme="minorHAnsi"/>
@@ -10390,6 +11130,7 @@
               </w:rPr>
               <w:t>ii</w:t>
             </w:r>
+            <w:proofErr w:type="spellEnd"/>
             <w:r>
               <w:rPr>
                 <w:rFonts w:asciiTheme="minorHAnsi" w:hAnsiTheme="minorHAnsi" w:cstheme="minorHAnsi"/>
@@ -10399,6 +11140,7 @@
               </w:rPr>
               <w:t xml:space="preserve"> ":" </w:t>
             </w:r>
+            <w:proofErr w:type="spellStart"/>
             <w:r>
               <w:rPr>
                 <w:rFonts w:asciiTheme="minorHAnsi" w:hAnsiTheme="minorHAnsi" w:cstheme="minorHAnsi"/>
@@ -10408,6 +11150,7 @@
               </w:rPr>
               <w:t>ss</w:t>
             </w:r>
+            <w:proofErr w:type="spellEnd"/>
             <w:r>
               <w:rPr>
                 <w:rFonts w:asciiTheme="minorHAnsi" w:hAnsiTheme="minorHAnsi" w:cstheme="minorHAnsi"/>
@@ -10515,7 +11258,47 @@
                 <w:szCs w:val="20"/>
                 <w:lang w:val="en-US" w:eastAsia="de-CH"/>
               </w:rPr>
-              <w:t xml:space="preserve">YY ":" MM ":" DD " " hh ":" ii ":" ss </w:t>
+              <w:t xml:space="preserve">YY ":" MM ":" DD " " </w:t>
+            </w:r>
+            <w:proofErr w:type="spellStart"/>
+            <w:r>
+              <w:rPr>
+                <w:rFonts w:asciiTheme="minorHAnsi" w:hAnsiTheme="minorHAnsi" w:cstheme="minorHAnsi"/>
+                <w:sz w:val="20"/>
+                <w:szCs w:val="20"/>
+                <w:lang w:val="en-US" w:eastAsia="de-CH"/>
+              </w:rPr>
+              <w:t>hh</w:t>
+            </w:r>
+            <w:proofErr w:type="spellEnd"/>
+            <w:r>
+              <w:rPr>
+                <w:rFonts w:asciiTheme="minorHAnsi" w:hAnsiTheme="minorHAnsi" w:cstheme="minorHAnsi"/>
+                <w:sz w:val="20"/>
+                <w:szCs w:val="20"/>
+                <w:lang w:val="en-US" w:eastAsia="de-CH"/>
+              </w:rPr>
+              <w:t xml:space="preserve"> ":" ii ":" </w:t>
+            </w:r>
+            <w:proofErr w:type="spellStart"/>
+            <w:r>
+              <w:rPr>
+                <w:rFonts w:asciiTheme="minorHAnsi" w:hAnsiTheme="minorHAnsi" w:cstheme="minorHAnsi"/>
+                <w:sz w:val="20"/>
+                <w:szCs w:val="20"/>
+                <w:lang w:val="en-US" w:eastAsia="de-CH"/>
+              </w:rPr>
+              <w:t>ss</w:t>
+            </w:r>
+            <w:proofErr w:type="spellEnd"/>
+            <w:r>
+              <w:rPr>
+                <w:rFonts w:asciiTheme="minorHAnsi" w:hAnsiTheme="minorHAnsi" w:cstheme="minorHAnsi"/>
+                <w:sz w:val="20"/>
+                <w:szCs w:val="20"/>
+                <w:lang w:val="en-US" w:eastAsia="de-CH"/>
+              </w:rPr>
+              <w:t xml:space="preserve"> </w:t>
             </w:r>
           </w:p>
         </w:tc>
@@ -10565,6 +11348,7 @@
                 <w:lang w:eastAsia="de-CH"/>
               </w:rPr>
             </w:pPr>
+            <w:proofErr w:type="spellStart"/>
             <w:r>
               <w:rPr>
                 <w:rFonts w:asciiTheme="minorHAnsi" w:hAnsiTheme="minorHAnsi" w:cstheme="minorHAnsi"/>
@@ -10574,6 +11358,7 @@
               </w:rPr>
               <w:t>MySQL</w:t>
             </w:r>
+            <w:proofErr w:type="spellEnd"/>
           </w:p>
         </w:tc>
         <w:tc>
@@ -10597,7 +11382,47 @@
                 <w:szCs w:val="20"/>
                 <w:lang w:val="en-US" w:eastAsia="de-CH"/>
               </w:rPr>
-              <w:t xml:space="preserve">YY "-" MM "-" DD " " hh ":" ii ":" ss </w:t>
+              <w:t xml:space="preserve">YY "-" MM "-" DD " " </w:t>
+            </w:r>
+            <w:proofErr w:type="spellStart"/>
+            <w:r>
+              <w:rPr>
+                <w:rFonts w:asciiTheme="minorHAnsi" w:hAnsiTheme="minorHAnsi" w:cstheme="minorHAnsi"/>
+                <w:sz w:val="20"/>
+                <w:szCs w:val="20"/>
+                <w:lang w:val="en-US" w:eastAsia="de-CH"/>
+              </w:rPr>
+              <w:t>hh</w:t>
+            </w:r>
+            <w:proofErr w:type="spellEnd"/>
+            <w:r>
+              <w:rPr>
+                <w:rFonts w:asciiTheme="minorHAnsi" w:hAnsiTheme="minorHAnsi" w:cstheme="minorHAnsi"/>
+                <w:sz w:val="20"/>
+                <w:szCs w:val="20"/>
+                <w:lang w:val="en-US" w:eastAsia="de-CH"/>
+              </w:rPr>
+              <w:t xml:space="preserve"> ":" ii ":" </w:t>
+            </w:r>
+            <w:proofErr w:type="spellStart"/>
+            <w:r>
+              <w:rPr>
+                <w:rFonts w:asciiTheme="minorHAnsi" w:hAnsiTheme="minorHAnsi" w:cstheme="minorHAnsi"/>
+                <w:sz w:val="20"/>
+                <w:szCs w:val="20"/>
+                <w:lang w:val="en-US" w:eastAsia="de-CH"/>
+              </w:rPr>
+              <w:t>ss</w:t>
+            </w:r>
+            <w:proofErr w:type="spellEnd"/>
+            <w:r>
+              <w:rPr>
+                <w:rFonts w:asciiTheme="minorHAnsi" w:hAnsiTheme="minorHAnsi" w:cstheme="minorHAnsi"/>
+                <w:sz w:val="20"/>
+                <w:szCs w:val="20"/>
+                <w:lang w:val="en-US" w:eastAsia="de-CH"/>
+              </w:rPr>
+              <w:t xml:space="preserve"> </w:t>
             </w:r>
           </w:p>
         </w:tc>
@@ -10697,8 +11522,29 @@
                 <w:szCs w:val="20"/>
                 <w:lang w:eastAsia="de-CH"/>
               </w:rPr>
-              <w:t xml:space="preserve"> "-" dd "T" </w:t>
-            </w:r>
+              <w:t xml:space="preserve"> "-" </w:t>
+            </w:r>
+            <w:proofErr w:type="spellStart"/>
+            <w:r>
+              <w:rPr>
+                <w:rFonts w:asciiTheme="minorHAnsi" w:hAnsiTheme="minorHAnsi" w:cstheme="minorHAnsi"/>
+                <w:sz w:val="20"/>
+                <w:szCs w:val="20"/>
+                <w:lang w:eastAsia="de-CH"/>
+              </w:rPr>
+              <w:t>dd</w:t>
+            </w:r>
+            <w:proofErr w:type="spellEnd"/>
+            <w:r>
+              <w:rPr>
+                <w:rFonts w:asciiTheme="minorHAnsi" w:hAnsiTheme="minorHAnsi" w:cstheme="minorHAnsi"/>
+                <w:sz w:val="20"/>
+                <w:szCs w:val="20"/>
+                <w:lang w:eastAsia="de-CH"/>
+              </w:rPr>
+              <w:t xml:space="preserve"> "T" </w:t>
+            </w:r>
+            <w:proofErr w:type="spellStart"/>
             <w:r>
               <w:rPr>
                 <w:rFonts w:asciiTheme="minorHAnsi" w:hAnsiTheme="minorHAnsi" w:cstheme="minorHAnsi"/>
@@ -10708,6 +11554,7 @@
               </w:rPr>
               <w:t>hh</w:t>
             </w:r>
+            <w:proofErr w:type="spellEnd"/>
             <w:r>
               <w:rPr>
                 <w:rFonts w:asciiTheme="minorHAnsi" w:hAnsiTheme="minorHAnsi" w:cstheme="minorHAnsi"/>
@@ -10717,6 +11564,7 @@
               </w:rPr>
               <w:t xml:space="preserve"> ":" </w:t>
             </w:r>
+            <w:proofErr w:type="spellStart"/>
             <w:r>
               <w:rPr>
                 <w:rFonts w:asciiTheme="minorHAnsi" w:hAnsiTheme="minorHAnsi" w:cstheme="minorHAnsi"/>
@@ -10726,14 +11574,35 @@
               </w:rPr>
               <w:t>ii</w:t>
             </w:r>
-            <w:r>
-              <w:rPr>
-                <w:rFonts w:asciiTheme="minorHAnsi" w:hAnsiTheme="minorHAnsi" w:cstheme="minorHAnsi"/>
-                <w:sz w:val="20"/>
-                <w:szCs w:val="20"/>
-                <w:lang w:eastAsia="de-CH"/>
-              </w:rPr>
-              <w:t xml:space="preserve"> ":" ss </w:t>
+            <w:proofErr w:type="spellEnd"/>
+            <w:r>
+              <w:rPr>
+                <w:rFonts w:asciiTheme="minorHAnsi" w:hAnsiTheme="minorHAnsi" w:cstheme="minorHAnsi"/>
+                <w:sz w:val="20"/>
+                <w:szCs w:val="20"/>
+                <w:lang w:eastAsia="de-CH"/>
+              </w:rPr>
+              <w:t xml:space="preserve"> ":" </w:t>
+            </w:r>
+            <w:proofErr w:type="spellStart"/>
+            <w:r>
+              <w:rPr>
+                <w:rFonts w:asciiTheme="minorHAnsi" w:hAnsiTheme="minorHAnsi" w:cstheme="minorHAnsi"/>
+                <w:sz w:val="20"/>
+                <w:szCs w:val="20"/>
+                <w:lang w:eastAsia="de-CH"/>
+              </w:rPr>
+              <w:t>ss</w:t>
+            </w:r>
+            <w:proofErr w:type="spellEnd"/>
+            <w:r>
+              <w:rPr>
+                <w:rFonts w:asciiTheme="minorHAnsi" w:hAnsiTheme="minorHAnsi" w:cstheme="minorHAnsi"/>
+                <w:sz w:val="20"/>
+                <w:szCs w:val="20"/>
+                <w:lang w:eastAsia="de-CH"/>
+              </w:rPr>
+              <w:t xml:space="preserve"> </w:t>
             </w:r>
           </w:p>
         </w:tc>
@@ -10815,8 +11684,59 @@
                 <w:szCs w:val="20"/>
                 <w:lang w:eastAsia="de-CH"/>
               </w:rPr>
-              <w:t>YY "-" MM "-" DD "T" hh ":" ii ":" ss</w:t>
-            </w:r>
+              <w:t xml:space="preserve">YY "-" MM "-" DD "T" </w:t>
+            </w:r>
+            <w:proofErr w:type="spellStart"/>
+            <w:r>
+              <w:rPr>
+                <w:rFonts w:asciiTheme="minorHAnsi" w:hAnsiTheme="minorHAnsi" w:cstheme="minorHAnsi"/>
+                <w:sz w:val="20"/>
+                <w:szCs w:val="20"/>
+                <w:lang w:eastAsia="de-CH"/>
+              </w:rPr>
+              <w:t>hh</w:t>
+            </w:r>
+            <w:proofErr w:type="spellEnd"/>
+            <w:r>
+              <w:rPr>
+                <w:rFonts w:asciiTheme="minorHAnsi" w:hAnsiTheme="minorHAnsi" w:cstheme="minorHAnsi"/>
+                <w:sz w:val="20"/>
+                <w:szCs w:val="20"/>
+                <w:lang w:eastAsia="de-CH"/>
+              </w:rPr>
+              <w:t xml:space="preserve"> ":" </w:t>
+            </w:r>
+            <w:proofErr w:type="spellStart"/>
+            <w:r>
+              <w:rPr>
+                <w:rFonts w:asciiTheme="minorHAnsi" w:hAnsiTheme="minorHAnsi" w:cstheme="minorHAnsi"/>
+                <w:sz w:val="20"/>
+                <w:szCs w:val="20"/>
+                <w:lang w:eastAsia="de-CH"/>
+              </w:rPr>
+              <w:t>ii</w:t>
+            </w:r>
+            <w:proofErr w:type="spellEnd"/>
+            <w:r>
+              <w:rPr>
+                <w:rFonts w:asciiTheme="minorHAnsi" w:hAnsiTheme="minorHAnsi" w:cstheme="minorHAnsi"/>
+                <w:sz w:val="20"/>
+                <w:szCs w:val="20"/>
+                <w:lang w:eastAsia="de-CH"/>
+              </w:rPr>
+              <w:t xml:space="preserve"> ":" </w:t>
+            </w:r>
+            <w:proofErr w:type="spellStart"/>
+            <w:r>
+              <w:rPr>
+                <w:rFonts w:asciiTheme="minorHAnsi" w:hAnsiTheme="minorHAnsi" w:cstheme="minorHAnsi"/>
+                <w:sz w:val="20"/>
+                <w:szCs w:val="20"/>
+                <w:lang w:eastAsia="de-CH"/>
+              </w:rPr>
+              <w:t>ss</w:t>
+            </w:r>
+            <w:proofErr w:type="spellEnd"/>
           </w:p>
         </w:tc>
         <w:tc>
@@ -10924,8 +11844,9 @@
                 <w:szCs w:val="20"/>
                 <w:lang w:val="en-US" w:eastAsia="de-CH"/>
               </w:rPr>
-              <w:t xml:space="preserve">D "/" M "/" YY : hh ":" ii ":" ss " " </w:t>
-            </w:r>
+              <w:t xml:space="preserve">D "/" M "/" YY : </w:t>
+            </w:r>
+            <w:proofErr w:type="spellStart"/>
             <w:r>
               <w:rPr>
                 <w:rFonts w:asciiTheme="minorHAnsi" w:hAnsiTheme="minorHAnsi" w:cstheme="minorHAnsi"/>
@@ -10933,8 +11854,67 @@
                 <w:szCs w:val="20"/>
                 <w:lang w:val="en-US" w:eastAsia="de-CH"/>
               </w:rPr>
+              <w:t>hh</w:t>
+            </w:r>
+            <w:proofErr w:type="spellEnd"/>
+            <w:r>
+              <w:rPr>
+                <w:rFonts w:asciiTheme="minorHAnsi" w:hAnsiTheme="minorHAnsi" w:cstheme="minorHAnsi"/>
+                <w:sz w:val="20"/>
+                <w:szCs w:val="20"/>
+                <w:lang w:val="en-US" w:eastAsia="de-CH"/>
+              </w:rPr>
+              <w:t xml:space="preserve"> ":" ii ":" </w:t>
+            </w:r>
+            <w:proofErr w:type="spellStart"/>
+            <w:r>
+              <w:rPr>
+                <w:rFonts w:asciiTheme="minorHAnsi" w:hAnsiTheme="minorHAnsi" w:cstheme="minorHAnsi"/>
+                <w:sz w:val="20"/>
+                <w:szCs w:val="20"/>
+                <w:lang w:val="en-US" w:eastAsia="de-CH"/>
+              </w:rPr>
+              <w:t>ss</w:t>
+            </w:r>
+            <w:proofErr w:type="spellEnd"/>
+            <w:r>
+              <w:rPr>
+                <w:rFonts w:asciiTheme="minorHAnsi" w:hAnsiTheme="minorHAnsi" w:cstheme="minorHAnsi"/>
+                <w:sz w:val="20"/>
+                <w:szCs w:val="20"/>
+                <w:lang w:val="en-US" w:eastAsia="de-CH"/>
+              </w:rPr>
+              <w:t xml:space="preserve"> " " </w:t>
+            </w:r>
+            <w:r>
+              <w:rPr>
+                <w:rFonts w:asciiTheme="minorHAnsi" w:hAnsiTheme="minorHAnsi" w:cstheme="minorHAnsi"/>
+                <w:sz w:val="20"/>
+                <w:szCs w:val="20"/>
+                <w:lang w:val="en-US" w:eastAsia="de-CH"/>
+              </w:rPr>
               <w:br/>
-              <w:t xml:space="preserve"> tz </w:t>
+              <w:t xml:space="preserve"> </w:t>
+            </w:r>
+            <w:proofErr w:type="spellStart"/>
+            <w:r>
+              <w:rPr>
+                <w:rFonts w:asciiTheme="minorHAnsi" w:hAnsiTheme="minorHAnsi" w:cstheme="minorHAnsi"/>
+                <w:sz w:val="20"/>
+                <w:szCs w:val="20"/>
+                <w:lang w:val="en-US" w:eastAsia="de-CH"/>
+              </w:rPr>
+              <w:t>tz</w:t>
+            </w:r>
+            <w:proofErr w:type="spellEnd"/>
+            <w:r>
+              <w:rPr>
+                <w:rFonts w:asciiTheme="minorHAnsi" w:hAnsiTheme="minorHAnsi" w:cstheme="minorHAnsi"/>
+                <w:sz w:val="20"/>
+                <w:szCs w:val="20"/>
+                <w:lang w:val="en-US" w:eastAsia="de-CH"/>
+              </w:rPr>
+              <w:t xml:space="preserve"> </w:t>
             </w:r>
             <w:r>
               <w:rPr>
@@ -10970,7 +11950,27 @@
                 <w:szCs w:val="20"/>
                 <w:lang w:eastAsia="de-CH"/>
               </w:rPr>
-              <w:t>"10/Oct/2000:13:55:36 -0700"</w:t>
+              <w:t>"10/</w:t>
+            </w:r>
+            <w:proofErr w:type="spellStart"/>
+            <w:r>
+              <w:rPr>
+                <w:rFonts w:asciiTheme="minorHAnsi" w:hAnsiTheme="minorHAnsi" w:cstheme="minorHAnsi"/>
+                <w:sz w:val="20"/>
+                <w:szCs w:val="20"/>
+                <w:lang w:eastAsia="de-CH"/>
+              </w:rPr>
+              <w:t>Oct</w:t>
+            </w:r>
+            <w:proofErr w:type="spellEnd"/>
+            <w:r>
+              <w:rPr>
+                <w:rFonts w:asciiTheme="minorHAnsi" w:hAnsiTheme="minorHAnsi" w:cstheme="minorHAnsi"/>
+                <w:sz w:val="20"/>
+                <w:szCs w:val="20"/>
+                <w:lang w:eastAsia="de-CH"/>
+              </w:rPr>
+              <w:t>/2000:13:55:36 -0700"</w:t>
             </w:r>
           </w:p>
         </w:tc>
@@ -11025,7 +12025,47 @@
                 <w:szCs w:val="20"/>
                 <w:lang w:val="en-US" w:eastAsia="de-CH"/>
               </w:rPr>
-              <w:t xml:space="preserve">DD "." MM "." YY " " hh ":" ii ":" ss </w:t>
+              <w:t xml:space="preserve">DD "." MM "." YY " " </w:t>
+            </w:r>
+            <w:proofErr w:type="spellStart"/>
+            <w:r>
+              <w:rPr>
+                <w:rFonts w:asciiTheme="minorHAnsi" w:hAnsiTheme="minorHAnsi" w:cstheme="minorHAnsi"/>
+                <w:sz w:val="20"/>
+                <w:szCs w:val="20"/>
+                <w:lang w:val="en-US" w:eastAsia="de-CH"/>
+              </w:rPr>
+              <w:t>hh</w:t>
+            </w:r>
+            <w:proofErr w:type="spellEnd"/>
+            <w:r>
+              <w:rPr>
+                <w:rFonts w:asciiTheme="minorHAnsi" w:hAnsiTheme="minorHAnsi" w:cstheme="minorHAnsi"/>
+                <w:sz w:val="20"/>
+                <w:szCs w:val="20"/>
+                <w:lang w:val="en-US" w:eastAsia="de-CH"/>
+              </w:rPr>
+              <w:t xml:space="preserve"> ":" ii ":" </w:t>
+            </w:r>
+            <w:proofErr w:type="spellStart"/>
+            <w:r>
+              <w:rPr>
+                <w:rFonts w:asciiTheme="minorHAnsi" w:hAnsiTheme="minorHAnsi" w:cstheme="minorHAnsi"/>
+                <w:sz w:val="20"/>
+                <w:szCs w:val="20"/>
+                <w:lang w:val="en-US" w:eastAsia="de-CH"/>
+              </w:rPr>
+              <w:t>ss</w:t>
+            </w:r>
+            <w:proofErr w:type="spellEnd"/>
+            <w:r>
+              <w:rPr>
+                <w:rFonts w:asciiTheme="minorHAnsi" w:hAnsiTheme="minorHAnsi" w:cstheme="minorHAnsi"/>
+                <w:sz w:val="20"/>
+                <w:szCs w:val="20"/>
+                <w:lang w:val="en-US" w:eastAsia="de-CH"/>
+              </w:rPr>
+              <w:t xml:space="preserve"> </w:t>
             </w:r>
           </w:p>
         </w:tc>
@@ -11082,8 +12122,39 @@
                 <w:szCs w:val="20"/>
                 <w:lang w:eastAsia="de-CH"/>
               </w:rPr>
-              <w:t>UNIX date format</w:t>
-            </w:r>
+              <w:t xml:space="preserve">UNIX </w:t>
+            </w:r>
+            <w:proofErr w:type="spellStart"/>
+            <w:r>
+              <w:rPr>
+                <w:rFonts w:asciiTheme="minorHAnsi" w:hAnsiTheme="minorHAnsi" w:cstheme="minorHAnsi"/>
+                <w:sz w:val="20"/>
+                <w:szCs w:val="20"/>
+                <w:lang w:eastAsia="de-CH"/>
+              </w:rPr>
+              <w:t>date</w:t>
+            </w:r>
+            <w:proofErr w:type="spellEnd"/>
+            <w:r>
+              <w:rPr>
+                <w:rFonts w:asciiTheme="minorHAnsi" w:hAnsiTheme="minorHAnsi" w:cstheme="minorHAnsi"/>
+                <w:sz w:val="20"/>
+                <w:szCs w:val="20"/>
+                <w:lang w:eastAsia="de-CH"/>
+              </w:rPr>
+              <w:t xml:space="preserve"> </w:t>
+            </w:r>
+            <w:proofErr w:type="spellStart"/>
+            <w:r>
+              <w:rPr>
+                <w:rFonts w:asciiTheme="minorHAnsi" w:hAnsiTheme="minorHAnsi" w:cstheme="minorHAnsi"/>
+                <w:sz w:val="20"/>
+                <w:szCs w:val="20"/>
+                <w:lang w:eastAsia="de-CH"/>
+              </w:rPr>
+              <w:t>format</w:t>
+            </w:r>
+            <w:proofErr w:type="spellEnd"/>
           </w:p>
         </w:tc>
         <w:tc>
@@ -11127,14 +12198,25 @@
               </w:rPr>
               <w:t>"</w:t>
             </w:r>
-            <w:r>
-              <w:rPr>
-                <w:rFonts w:asciiTheme="minorHAnsi" w:hAnsiTheme="minorHAnsi" w:cstheme="minorHAnsi"/>
-                <w:sz w:val="20"/>
-                <w:szCs w:val="20"/>
-                <w:lang w:eastAsia="de-CH"/>
-              </w:rPr>
-              <w:t>Sat Nov 04 12:02:33 EST 1989</w:t>
+            <w:proofErr w:type="spellStart"/>
+            <w:r>
+              <w:rPr>
+                <w:rFonts w:asciiTheme="minorHAnsi" w:hAnsiTheme="minorHAnsi" w:cstheme="minorHAnsi"/>
+                <w:sz w:val="20"/>
+                <w:szCs w:val="20"/>
+                <w:lang w:eastAsia="de-CH"/>
+              </w:rPr>
+              <w:t>Sat</w:t>
+            </w:r>
+            <w:proofErr w:type="spellEnd"/>
+            <w:r>
+              <w:rPr>
+                <w:rFonts w:asciiTheme="minorHAnsi" w:hAnsiTheme="minorHAnsi" w:cstheme="minorHAnsi"/>
+                <w:sz w:val="20"/>
+                <w:szCs w:val="20"/>
+                <w:lang w:eastAsia="de-CH"/>
+              </w:rPr>
+              <w:t xml:space="preserve"> Nov 04 12:02:33 EST 1989</w:t>
             </w:r>
             <w:r>
               <w:rPr>
@@ -11172,6 +12254,7 @@
               </w:rPr>
               <w:t>"</w:t>
             </w:r>
+            <w:proofErr w:type="spellStart"/>
             <w:r>
               <w:rPr>
                 <w:rFonts w:asciiTheme="minorHAnsi" w:hAnsiTheme="minorHAnsi" w:cstheme="minorHAnsi"/>
@@ -11181,6 +12264,7 @@
               </w:rPr>
               <w:t>now</w:t>
             </w:r>
+            <w:proofErr w:type="spellEnd"/>
             <w:r>
               <w:rPr>
                 <w:rFonts w:asciiTheme="minorHAnsi" w:hAnsiTheme="minorHAnsi" w:cstheme="minorHAnsi"/>
@@ -11208,6 +12292,7 @@
               </w:rPr>
               <w:t>"</w:t>
             </w:r>
+            <w:proofErr w:type="spellStart"/>
             <w:r>
               <w:rPr>
                 <w:rFonts w:asciiTheme="minorHAnsi" w:hAnsiTheme="minorHAnsi" w:cstheme="minorHAnsi"/>
@@ -11217,6 +12302,7 @@
               </w:rPr>
               <w:t>epoche</w:t>
             </w:r>
+            <w:proofErr w:type="spellEnd"/>
             <w:r>
               <w:rPr>
                 <w:rFonts w:asciiTheme="minorHAnsi" w:hAnsiTheme="minorHAnsi" w:cstheme="minorHAnsi"/>
@@ -11253,7 +12339,10 @@
       <w:bookmarkStart w:id="12" w:name="_Toc320784491"/>
       <w:r>
         <w:lastRenderedPageBreak/>
-        <w:t>ODBC Unterstützung</w:t>
+        <w:t xml:space="preserve">CSV via </w:t>
+      </w:r>
+      <w:r>
+        <w:t>ODBC</w:t>
       </w:r>
       <w:bookmarkEnd w:id="12"/>
     </w:p>
@@ -11270,43 +12359,49 @@
           <w:rFonts w:cs="Arial"/>
           <w:szCs w:val="22"/>
         </w:rPr>
-        <w:t xml:space="preserve">Neben eigentlichen CSV Dateien kann statt dessen auch eine </w:t>
+        <w:t>CSV Dateien</w:t>
       </w:r>
       <w:r>
         <w:rPr>
           <w:rFonts w:cs="Arial"/>
           <w:szCs w:val="22"/>
-          <w:lang w:eastAsia="de-CH"/>
-        </w:rPr>
-        <w:t>ODBC</w:t>
+        </w:rPr>
+        <w:t xml:space="preserve"> können auch via ODBC angesprochen werden. Eine</w:t>
       </w:r>
       <w:r>
         <w:rPr>
           <w:rFonts w:cs="Arial"/>
           <w:szCs w:val="22"/>
         </w:rPr>
-        <w:t xml:space="preserve"> </w:t>
+        <w:t xml:space="preserve"> Microsoft</w:t>
       </w:r>
       <w:r>
         <w:rPr>
           <w:rFonts w:cs="Arial"/>
           <w:szCs w:val="22"/>
         </w:rPr>
-        <w:t>Quelle als D</w:t>
+        <w:t xml:space="preserve"> ODBC </w:t>
       </w:r>
       <w:r>
         <w:rPr>
           <w:rFonts w:cs="Arial"/>
           <w:szCs w:val="22"/>
         </w:rPr>
-        <w:t>a</w:t>
+        <w:t xml:space="preserve">Datenquelle </w:t>
       </w:r>
       <w:r>
         <w:rPr>
           <w:rFonts w:cs="Arial"/>
           <w:szCs w:val="22"/>
         </w:rPr>
-        <w:t xml:space="preserve">tenquelle angegeben werden. Eine Quelle kann in Form einer </w:t>
+        <w:t>wird</w:t>
+      </w:r>
+      <w:r>
+        <w:rPr>
+          <w:rFonts w:cs="Arial"/>
+          <w:szCs w:val="22"/>
+        </w:rPr>
+        <w:t xml:space="preserve"> in Form einer </w:t>
       </w:r>
       <w:r>
         <w:rPr>
@@ -11323,16 +12418,9 @@
           <w:szCs w:val="22"/>
           <w:lang w:eastAsia="de-CH"/>
         </w:rPr>
-        <w:t>(Datasource Name)</w:t>
-      </w:r>
-      <w:r>
-        <w:rPr>
-          <w:rFonts w:cs="Arial"/>
-          <w:szCs w:val="22"/>
-          <w:lang w:eastAsia="de-CH"/>
-        </w:rPr>
-        <w:t xml:space="preserve"> via Systemsteuerung &gt; Verwaltung &gt; Datenquellen(ODBC) als Benutzer-DSN oder als System-DSN eingerichtet werden. Alternativ ist auch die direkte Angabe eines </w:t>
-      </w:r>
+        <w:t>(</w:t>
+      </w:r>
+      <w:proofErr w:type="spellStart"/>
       <w:r>
         <w:rPr>
           <w:rFonts w:cs="Arial"/>
@@ -11340,8 +12428,9 @@
           <w:szCs w:val="22"/>
           <w:lang w:eastAsia="de-CH"/>
         </w:rPr>
-        <w:t xml:space="preserve">ODBC </w:t>
-      </w:r>
+        <w:t>Datasource</w:t>
+      </w:r>
+      <w:proofErr w:type="spellEnd"/>
       <w:r>
         <w:rPr>
           <w:rFonts w:cs="Arial"/>
@@ -11349,7 +12438,7 @@
           <w:szCs w:val="22"/>
           <w:lang w:eastAsia="de-CH"/>
         </w:rPr>
-        <w:t xml:space="preserve">Connection Strings </w:t>
+        <w:t xml:space="preserve"> Name)</w:t>
       </w:r>
       <w:r>
         <w:rPr>
@@ -11357,127 +12446,23 @@
           <w:szCs w:val="22"/>
           <w:lang w:eastAsia="de-CH"/>
         </w:rPr>
-        <w:t>möglich.</w:t>
-      </w:r>
-    </w:p>
-    <w:p>
-      <w:pPr>
+        <w:t xml:space="preserve"> via Systemsteuerung &gt; Ve</w:t>
+      </w:r>
+      <w:r>
         <w:rPr>
           <w:rFonts w:cs="Arial"/>
           <w:szCs w:val="22"/>
           <w:lang w:eastAsia="de-CH"/>
         </w:rPr>
-      </w:pPr>
+        <w:t>r</w:t>
+      </w:r>
       <w:r>
         <w:rPr>
           <w:rFonts w:cs="Arial"/>
           <w:szCs w:val="22"/>
           <w:lang w:eastAsia="de-CH"/>
         </w:rPr>
-        <w:t>Drei Präferenzen Einstellung</w:t>
-      </w:r>
-      <w:r>
-        <w:rPr>
-          <w:rFonts w:cs="Arial"/>
-          <w:szCs w:val="22"/>
-          <w:lang w:eastAsia="de-CH"/>
-        </w:rPr>
-        <w:t xml:space="preserve"> (</w:t>
-      </w:r>
-      <w:r>
-        <w:rPr>
-          <w:rFonts w:ascii="Courier New" w:hAnsi="Courier New" w:cs="Courier New"/>
-          <w:b/>
-          <w:szCs w:val="22"/>
-        </w:rPr>
-        <w:t>ODBC_DSN</w:t>
-      </w:r>
-      <w:r>
-        <w:rPr>
-          <w:rFonts w:cs="Arial"/>
-          <w:szCs w:val="22"/>
-          <w:lang w:eastAsia="de-CH"/>
-        </w:rPr>
-        <w:t>,</w:t>
-      </w:r>
-      <w:r>
-        <w:rPr>
-          <w:rFonts w:cs="Arial"/>
-          <w:szCs w:val="22"/>
-        </w:rPr>
-        <w:t xml:space="preserve"> </w:t>
-      </w:r>
-      <w:r>
-        <w:rPr>
-          <w:rFonts w:ascii="Courier New" w:hAnsi="Courier New" w:cs="Courier New"/>
-          <w:b/>
-          <w:szCs w:val="22"/>
-        </w:rPr>
-        <w:t>ODBC_USER</w:t>
-      </w:r>
-      <w:r>
-        <w:rPr>
-          <w:rFonts w:cs="Arial"/>
-          <w:szCs w:val="22"/>
-        </w:rPr>
-        <w:t xml:space="preserve"> und </w:t>
-      </w:r>
-      <w:r>
-        <w:rPr>
-          <w:rFonts w:ascii="Courier New" w:hAnsi="Courier New" w:cs="Courier New"/>
-          <w:b/>
-          <w:szCs w:val="22"/>
-        </w:rPr>
-        <w:t>ODBC_PASSWORD</w:t>
-      </w:r>
-      <w:r>
-        <w:rPr>
-          <w:rFonts w:ascii="Courier New" w:hAnsi="Courier New" w:cs="Courier New"/>
-          <w:b/>
-          <w:szCs w:val="22"/>
-        </w:rPr>
-        <w:t>) sind</w:t>
-      </w:r>
-      <w:r>
-        <w:rPr>
-          <w:rFonts w:cs="Arial"/>
-          <w:szCs w:val="22"/>
-          <w:lang w:eastAsia="de-CH"/>
-        </w:rPr>
-        <w:t xml:space="preserve"> für die Konfigurierung einer ODBC Verbindung zuständig</w:t>
-      </w:r>
-      <w:r>
-        <w:rPr>
-          <w:rFonts w:cs="Arial"/>
-          <w:szCs w:val="22"/>
-          <w:lang w:eastAsia="de-CH"/>
-        </w:rPr>
-        <w:t>:</w:t>
-      </w:r>
-    </w:p>
-    <w:p>
-      <w:pPr>
-        <w:rPr>
-          <w:rFonts w:ascii="Courier New" w:hAnsi="Courier New" w:cs="Courier New"/>
-          <w:b/>
-          <w:szCs w:val="22"/>
-        </w:rPr>
-      </w:pPr>
-      <w:r>
-        <w:rPr>
-          <w:rFonts w:cs="Arial"/>
-          <w:szCs w:val="22"/>
-          <w:lang w:eastAsia="de-CH"/>
-        </w:rPr>
-        <w:t xml:space="preserve">Verbindung mit einem </w:t>
-      </w:r>
-      <w:r>
-        <w:rPr>
-          <w:rFonts w:cs="Arial"/>
-          <w:szCs w:val="22"/>
-          <w:lang w:eastAsia="de-CH"/>
-        </w:rPr>
-        <w:t xml:space="preserve">DSN </w:t>
+        <w:t xml:space="preserve">waltung &gt; Datenquellen(ODBC) als Benutzer-DSN oder als System-DSN eingerichtet werden. Alternativ ist auch die direkte Angabe eines </w:t>
       </w:r>
       <w:r>
         <w:rPr>
@@ -11486,7 +12471,7 @@
           <w:szCs w:val="22"/>
           <w:lang w:eastAsia="de-CH"/>
         </w:rPr>
-        <w:t>(Datasource Name)</w:t>
+        <w:t xml:space="preserve">ODBC </w:t>
       </w:r>
       <w:r>
         <w:rPr>
@@ -11495,7 +12480,225 @@
           <w:szCs w:val="22"/>
           <w:lang w:eastAsia="de-CH"/>
         </w:rPr>
+        <w:t xml:space="preserve">Connection Strings </w:t>
+      </w:r>
+      <w:r>
+        <w:rPr>
+          <w:rFonts w:cs="Arial"/>
+          <w:szCs w:val="22"/>
+          <w:lang w:eastAsia="de-CH"/>
+        </w:rPr>
+        <w:t>mö</w:t>
+      </w:r>
+      <w:r>
+        <w:rPr>
+          <w:rFonts w:cs="Arial"/>
+          <w:szCs w:val="22"/>
+          <w:lang w:eastAsia="de-CH"/>
+        </w:rPr>
+        <w:t>g</w:t>
+      </w:r>
+      <w:r>
+        <w:rPr>
+          <w:rFonts w:cs="Arial"/>
+          <w:szCs w:val="22"/>
+          <w:lang w:eastAsia="de-CH"/>
+        </w:rPr>
+        <w:t>lich.</w:t>
+      </w:r>
+      <w:r>
+        <w:rPr>
+          <w:rFonts w:cs="Arial"/>
+          <w:szCs w:val="22"/>
+          <w:lang w:eastAsia="de-CH"/>
+        </w:rPr>
+        <w:t xml:space="preserve"> Neben Text Tabellen können natürlich auch andere ODBC Quellen (z.B. Excel oder MS-Access) ang</w:t>
+      </w:r>
+      <w:r>
+        <w:rPr>
+          <w:rFonts w:cs="Arial"/>
+          <w:szCs w:val="22"/>
+          <w:lang w:eastAsia="de-CH"/>
+        </w:rPr>
+        <w:t>e</w:t>
+      </w:r>
+      <w:r>
+        <w:rPr>
+          <w:rFonts w:cs="Arial"/>
+          <w:szCs w:val="22"/>
+          <w:lang w:eastAsia="de-CH"/>
+        </w:rPr>
+        <w:t>sprochen werden.</w:t>
+      </w:r>
+    </w:p>
+    <w:p>
+      <w:pPr>
+        <w:rPr>
+          <w:rFonts w:cs="Arial"/>
+          <w:szCs w:val="22"/>
+          <w:lang w:eastAsia="de-CH"/>
+        </w:rPr>
+      </w:pPr>
+    </w:p>
+    <w:p>
+      <w:pPr>
+        <w:rPr>
+          <w:rFonts w:cs="Arial"/>
+          <w:szCs w:val="22"/>
+          <w:lang w:eastAsia="de-CH"/>
+        </w:rPr>
+      </w:pPr>
+    </w:p>
+    <w:p>
+      <w:pPr>
+        <w:rPr>
+          <w:rFonts w:cs="Arial"/>
+          <w:szCs w:val="22"/>
+        </w:rPr>
+      </w:pPr>
+    </w:p>
+    <w:p>
+      <w:pPr>
+        <w:rPr>
+          <w:rFonts w:cs="Arial"/>
+          <w:szCs w:val="22"/>
+          <w:lang w:eastAsia="de-CH"/>
+        </w:rPr>
+      </w:pPr>
+      <w:r>
+        <w:rPr>
+          <w:rFonts w:cs="Arial"/>
+          <w:szCs w:val="22"/>
+          <w:lang w:eastAsia="de-CH"/>
+        </w:rPr>
+        <w:t xml:space="preserve">Drei </w:t>
+      </w:r>
+      <w:r>
+        <w:rPr>
+          <w:rFonts w:ascii="Courier New" w:hAnsi="Courier New" w:cs="Courier New"/>
+          <w:b/>
+          <w:szCs w:val="22"/>
+        </w:rPr>
+        <w:t>csv2siard</w:t>
+      </w:r>
+      <w:r>
+        <w:rPr>
+          <w:rFonts w:cs="Arial"/>
+          <w:szCs w:val="22"/>
+          <w:lang w:eastAsia="de-CH"/>
+        </w:rPr>
+        <w:t xml:space="preserve"> Präferenz</w:t>
+      </w:r>
+      <w:r>
+        <w:rPr>
+          <w:rFonts w:cs="Arial"/>
+          <w:szCs w:val="22"/>
+          <w:lang w:eastAsia="de-CH"/>
+        </w:rPr>
+        <w:t xml:space="preserve"> Einstellung</w:t>
+      </w:r>
+      <w:r>
+        <w:rPr>
+          <w:rFonts w:cs="Arial"/>
+          <w:szCs w:val="22"/>
+          <w:lang w:eastAsia="de-CH"/>
+        </w:rPr>
+        <w:t xml:space="preserve"> (</w:t>
+      </w:r>
+      <w:r>
+        <w:rPr>
+          <w:rFonts w:ascii="Courier New" w:hAnsi="Courier New" w:cs="Courier New"/>
+          <w:b/>
+          <w:szCs w:val="22"/>
+        </w:rPr>
+        <w:t>ODBC_DSN</w:t>
+      </w:r>
+      <w:r>
+        <w:rPr>
+          <w:rFonts w:cs="Arial"/>
+          <w:szCs w:val="22"/>
+          <w:lang w:eastAsia="de-CH"/>
+        </w:rPr>
+        <w:t>,</w:t>
+      </w:r>
+      <w:r>
+        <w:rPr>
+          <w:rFonts w:cs="Arial"/>
+          <w:szCs w:val="22"/>
+        </w:rPr>
+        <w:t xml:space="preserve"> </w:t>
+      </w:r>
+      <w:r>
+        <w:rPr>
+          <w:rFonts w:ascii="Courier New" w:hAnsi="Courier New" w:cs="Courier New"/>
+          <w:b/>
+          <w:szCs w:val="22"/>
+        </w:rPr>
+        <w:t>ODBC_USER</w:t>
+      </w:r>
+      <w:r>
+        <w:rPr>
+          <w:rFonts w:cs="Arial"/>
+          <w:szCs w:val="22"/>
+        </w:rPr>
+        <w:t xml:space="preserve"> und </w:t>
+      </w:r>
+      <w:r>
+        <w:rPr>
+          <w:rFonts w:ascii="Courier New" w:hAnsi="Courier New" w:cs="Courier New"/>
+          <w:b/>
+          <w:szCs w:val="22"/>
+        </w:rPr>
+        <w:t>ODBC_PASSWORD</w:t>
+      </w:r>
+      <w:r>
+        <w:rPr>
+          <w:rFonts w:ascii="Courier New" w:hAnsi="Courier New" w:cs="Courier New"/>
+          <w:b/>
+          <w:szCs w:val="22"/>
+        </w:rPr>
+        <w:t>) sind</w:t>
+      </w:r>
+      <w:r>
+        <w:rPr>
+          <w:rFonts w:cs="Arial"/>
+          <w:szCs w:val="22"/>
+          <w:lang w:eastAsia="de-CH"/>
+        </w:rPr>
+        <w:t xml:space="preserve"> für die Konfigurierung einer ODBC Verbindung zuständig</w:t>
+      </w:r>
+      <w:r>
+        <w:rPr>
+          <w:rFonts w:cs="Arial"/>
+          <w:szCs w:val="22"/>
+          <w:lang w:eastAsia="de-CH"/>
+        </w:rPr>
         <w:t>:</w:t>
+      </w:r>
+    </w:p>
+    <w:p>
+      <w:pPr>
+        <w:rPr>
+          <w:rFonts w:ascii="Courier New" w:hAnsi="Courier New" w:cs="Courier New"/>
+          <w:b/>
+          <w:szCs w:val="22"/>
+        </w:rPr>
+      </w:pPr>
+      <w:r>
+        <w:rPr>
+          <w:rFonts w:cs="Arial"/>
+          <w:szCs w:val="22"/>
+          <w:lang w:eastAsia="de-CH"/>
+        </w:rPr>
+        <w:t xml:space="preserve">Verbindung mit einem </w:t>
+      </w:r>
+      <w:r>
+        <w:rPr>
+          <w:rFonts w:cs="Arial"/>
+          <w:szCs w:val="22"/>
+          <w:lang w:eastAsia="de-CH"/>
+        </w:rPr>
+        <w:t xml:space="preserve">DSN </w:t>
       </w:r>
       <w:r>
         <w:rPr>
@@ -11504,6 +12707,44 @@
           <w:szCs w:val="22"/>
           <w:lang w:eastAsia="de-CH"/>
         </w:rPr>
+        <w:t>(</w:t>
+      </w:r>
+      <w:proofErr w:type="spellStart"/>
+      <w:r>
+        <w:rPr>
+          <w:rFonts w:cs="Arial"/>
+          <w:i/>
+          <w:szCs w:val="22"/>
+          <w:lang w:eastAsia="de-CH"/>
+        </w:rPr>
+        <w:t>Datasource</w:t>
+      </w:r>
+      <w:proofErr w:type="spellEnd"/>
+      <w:r>
+        <w:rPr>
+          <w:rFonts w:cs="Arial"/>
+          <w:i/>
+          <w:szCs w:val="22"/>
+          <w:lang w:eastAsia="de-CH"/>
+        </w:rPr>
+        <w:t xml:space="preserve"> Name)</w:t>
+      </w:r>
+      <w:r>
+        <w:rPr>
+          <w:rFonts w:cs="Arial"/>
+          <w:i/>
+          <w:szCs w:val="22"/>
+          <w:lang w:eastAsia="de-CH"/>
+        </w:rPr>
+        <w:t>:</w:t>
+      </w:r>
+      <w:r>
+        <w:rPr>
+          <w:rFonts w:cs="Arial"/>
+          <w:i/>
+          <w:szCs w:val="22"/>
+          <w:lang w:eastAsia="de-CH"/>
+        </w:rPr>
         <w:br/>
       </w:r>
       <w:r>
@@ -11513,58 +12754,89 @@
           <w:spacing w:val="-20"/>
           <w:szCs w:val="22"/>
         </w:rPr>
-        <w:t xml:space="preserve">  ODBC_DSN=northwind</w:t>
-      </w:r>
-    </w:p>
-    <w:p>
-      <w:pPr>
-        <w:ind w:right="-568"/>
+        <w:t xml:space="preserve">  ODBC_DSN=</w:t>
+      </w:r>
+      <w:proofErr w:type="spellStart"/>
+      <w:r>
         <w:rPr>
           <w:rFonts w:ascii="Courier New" w:hAnsi="Courier New" w:cs="Courier New"/>
           <w:b/>
           <w:spacing w:val="-20"/>
           <w:szCs w:val="22"/>
         </w:rPr>
-      </w:pPr>
-      <w:r>
-        <w:rPr>
-          <w:rFonts w:cs="Arial"/>
-          <w:szCs w:val="22"/>
-        </w:rPr>
-        <w:t xml:space="preserve">Verbindung mit einem </w:t>
-      </w:r>
-      <w:r>
-        <w:rPr>
-          <w:rFonts w:cs="Arial"/>
-          <w:i/>
-          <w:szCs w:val="22"/>
-        </w:rPr>
-        <w:t>ODCB Connection String</w:t>
-      </w:r>
-      <w:r>
-        <w:rPr>
-          <w:rFonts w:cs="Arial"/>
-          <w:i/>
-          <w:szCs w:val="22"/>
-        </w:rPr>
-        <w:t>:</w:t>
-      </w:r>
-      <w:r>
-        <w:rPr>
-          <w:rFonts w:cs="Arial"/>
-          <w:i/>
-          <w:szCs w:val="22"/>
-        </w:rPr>
-        <w:br/>
-      </w:r>
-      <w:r>
+        <w:t>northwind</w:t>
+      </w:r>
+      <w:proofErr w:type="spellEnd"/>
+    </w:p>
+    <w:p>
+      <w:pPr>
+        <w:ind w:right="-1277"/>
         <w:rPr>
           <w:rFonts w:ascii="Courier New" w:hAnsi="Courier New" w:cs="Courier New"/>
           <w:b/>
           <w:spacing w:val="-20"/>
           <w:szCs w:val="22"/>
         </w:rPr>
-        <w:t xml:space="preserve">  ODBC_DSN=Driver={Microsoft Access Driver(*.mdb)};Dbq=C:\temp\Northwind.mdb</w:t>
+      </w:pPr>
+      <w:r>
+        <w:rPr>
+          <w:rFonts w:cs="Arial"/>
+          <w:szCs w:val="22"/>
+        </w:rPr>
+        <w:t xml:space="preserve">Verbindung mit einem </w:t>
+      </w:r>
+      <w:r>
+        <w:rPr>
+          <w:rFonts w:cs="Arial"/>
+          <w:i/>
+          <w:szCs w:val="22"/>
+        </w:rPr>
+        <w:t>ODCB Connection String</w:t>
+      </w:r>
+      <w:r>
+        <w:rPr>
+          <w:rFonts w:cs="Arial"/>
+          <w:i/>
+          <w:szCs w:val="22"/>
+        </w:rPr>
+        <w:t>:</w:t>
+      </w:r>
+      <w:r>
+        <w:rPr>
+          <w:rFonts w:cs="Arial"/>
+          <w:i/>
+          <w:szCs w:val="22"/>
+        </w:rPr>
+        <w:br/>
+      </w:r>
+      <w:r>
+        <w:rPr>
+          <w:rFonts w:ascii="Courier New" w:hAnsi="Courier New" w:cs="Courier New"/>
+          <w:b/>
+          <w:spacing w:val="-20"/>
+          <w:szCs w:val="22"/>
+        </w:rPr>
+        <w:t xml:space="preserve">  ODBC_DSN=Driver={Microsoft Access Driver(*.mdb)};</w:t>
+      </w:r>
+      <w:proofErr w:type="spellStart"/>
+      <w:r>
+        <w:rPr>
+          <w:rFonts w:ascii="Courier New" w:hAnsi="Courier New" w:cs="Courier New"/>
+          <w:b/>
+          <w:spacing w:val="-20"/>
+          <w:szCs w:val="22"/>
+        </w:rPr>
+        <w:t>Dbq</w:t>
+      </w:r>
+      <w:proofErr w:type="spellEnd"/>
+      <w:r>
+        <w:rPr>
+          <w:rFonts w:ascii="Courier New" w:hAnsi="Courier New" w:cs="Courier New"/>
+          <w:b/>
+          <w:spacing w:val="-20"/>
+          <w:szCs w:val="22"/>
+        </w:rPr>
+        <w:t>=C:\temp\Northwind.mdb</w:t>
       </w:r>
       <w:r>
         <w:rPr>
@@ -11585,6 +12857,53 @@
         </w:rPr>
         <w:footnoteReference w:id="21"/>
       </w:r>
+      <w:r>
+        <w:rPr>
+          <w:rFonts w:ascii="Courier New" w:hAnsi="Courier New" w:cs="Courier New"/>
+          <w:b/>
+          <w:spacing w:val="-20"/>
+          <w:szCs w:val="22"/>
+        </w:rPr>
+        <w:br/>
+      </w:r>
+      <w:r>
+        <w:rPr>
+          <w:rFonts w:ascii="Courier New" w:hAnsi="Courier New" w:cs="Courier New"/>
+          <w:b/>
+          <w:spacing w:val="-20"/>
+          <w:szCs w:val="22"/>
+        </w:rPr>
+        <w:t xml:space="preserve">  ODBC_DSN=Driver={Microsoft Access Text Driver (*.txt, *.csv)};</w:t>
+      </w:r>
+      <w:proofErr w:type="spellStart"/>
+      <w:r>
+        <w:rPr>
+          <w:rFonts w:ascii="Courier New" w:hAnsi="Courier New" w:cs="Courier New"/>
+          <w:b/>
+          <w:spacing w:val="-20"/>
+          <w:szCs w:val="22"/>
+        </w:rPr>
+        <w:t>Dbq</w:t>
+      </w:r>
+      <w:proofErr w:type="spellEnd"/>
+      <w:r>
+        <w:rPr>
+          <w:rFonts w:ascii="Courier New" w:hAnsi="Courier New" w:cs="Courier New"/>
+          <w:b/>
+          <w:spacing w:val="-20"/>
+          <w:szCs w:val="22"/>
+        </w:rPr>
+        <w:t>=C:\temp\csvtext</w:t>
+      </w:r>
+      <w:r>
+        <w:rPr>
+          <w:rFonts w:ascii="Courier New" w:hAnsi="Courier New" w:cs="Courier New"/>
+          <w:b/>
+          <w:spacing w:val="-20"/>
+          <w:szCs w:val="22"/>
+        </w:rPr>
+        <w:t>\</w:t>
+      </w:r>
     </w:p>
     <w:p>
       <w:pPr>
@@ -11612,36 +12931,51 @@
           <w:rFonts w:cs="Arial"/>
           <w:szCs w:val="22"/>
         </w:rPr>
-        <w:t>Access, Excel aber auch CSV Datei</w:t>
+        <w:t>Access, Excel aber auch CSV D</w:t>
       </w:r>
       <w:r>
         <w:rPr>
           <w:rFonts w:cs="Arial"/>
           <w:szCs w:val="22"/>
         </w:rPr>
-        <w:t xml:space="preserve">en. </w:t>
+        <w:t>a</w:t>
       </w:r>
       <w:r>
         <w:rPr>
           <w:rFonts w:cs="Arial"/>
           <w:szCs w:val="22"/>
         </w:rPr>
-        <w:t>Die Auswahl der in der SIARD Datei zu archivierenden Tabellen und Feldern erfolgt über das XML Datenmodell</w:t>
+        <w:t>tei</w:t>
       </w:r>
       <w:r>
         <w:rPr>
           <w:rFonts w:cs="Arial"/>
           <w:szCs w:val="22"/>
         </w:rPr>
-        <w:t xml:space="preserve">. </w:t>
+        <w:t xml:space="preserve">en. </w:t>
       </w:r>
       <w:r>
         <w:rPr>
           <w:rFonts w:cs="Arial"/>
           <w:szCs w:val="22"/>
         </w:rPr>
+        <w:t>Die Auswahl der in der SIARD Datei zu archivierenden Tabellen und Feldern erfolgt über das XML Datenmodell</w:t>
+      </w:r>
+      <w:r>
+        <w:rPr>
+          <w:rFonts w:cs="Arial"/>
+          <w:szCs w:val="22"/>
+        </w:rPr>
+        <w:t xml:space="preserve">. </w:t>
+      </w:r>
+      <w:r>
+        <w:rPr>
+          <w:rFonts w:cs="Arial"/>
+          <w:szCs w:val="22"/>
+        </w:rPr>
         <w:t xml:space="preserve">Wird statt einer Laufwerkpfades </w:t>
       </w:r>
+      <w:proofErr w:type="spellStart"/>
       <w:r>
         <w:rPr>
           <w:rFonts w:ascii="Courier New" w:hAnsi="Courier New" w:cs="Courier New"/>
@@ -11650,6 +12984,7 @@
         </w:rPr>
         <w:t>csvpath</w:t>
       </w:r>
+      <w:proofErr w:type="spellEnd"/>
       <w:r>
         <w:rPr>
           <w:rFonts w:cs="Arial"/>
@@ -11888,6 +13223,7 @@
         </w:rPr>
         <w:t xml:space="preserve">rd für die Tabelle </w:t>
       </w:r>
+      <w:proofErr w:type="spellStart"/>
       <w:r>
         <w:rPr>
           <w:rFonts w:ascii="Courier New" w:hAnsi="Courier New" w:cs="Courier New"/>
@@ -11896,6 +13232,7 @@
         </w:rPr>
         <w:t>gv_anlage</w:t>
       </w:r>
+      <w:proofErr w:type="spellEnd"/>
       <w:r>
         <w:rPr>
           <w:rFonts w:cs="Arial"/>
@@ -11933,6 +13270,7 @@
         </w:rPr>
         <w:t xml:space="preserve"> Tabelle </w:t>
       </w:r>
+      <w:proofErr w:type="spellStart"/>
       <w:r>
         <w:rPr>
           <w:rFonts w:ascii="Courier New" w:hAnsi="Courier New" w:cs="Courier New"/>
@@ -11941,6 +13279,7 @@
         </w:rPr>
         <w:t>anl</w:t>
       </w:r>
+      <w:proofErr w:type="spellEnd"/>
       <w:r>
         <w:rPr>
           <w:rFonts w:cs="Arial"/>
@@ -11953,8 +13292,33 @@
           <w:rFonts w:cs="Arial"/>
           <w:szCs w:val="22"/>
         </w:rPr>
-        <w:t>(anl_text -&gt; typ_text</w:t>
-      </w:r>
+        <w:t>(</w:t>
+      </w:r>
+      <w:proofErr w:type="spellStart"/>
+      <w:r>
+        <w:rPr>
+          <w:rFonts w:cs="Arial"/>
+          <w:szCs w:val="22"/>
+        </w:rPr>
+        <w:t>anl_text</w:t>
+      </w:r>
+      <w:proofErr w:type="spellEnd"/>
+      <w:r>
+        <w:rPr>
+          <w:rFonts w:cs="Arial"/>
+          <w:szCs w:val="22"/>
+        </w:rPr>
+        <w:t xml:space="preserve"> -&gt; </w:t>
+      </w:r>
+      <w:proofErr w:type="spellStart"/>
+      <w:r>
+        <w:rPr>
+          <w:rFonts w:cs="Arial"/>
+          <w:szCs w:val="22"/>
+        </w:rPr>
+        <w:t>typ_text</w:t>
+      </w:r>
+      <w:proofErr w:type="spellEnd"/>
       <w:r>
         <w:rPr>
           <w:rFonts w:cs="Arial"/>
@@ -12211,13 +13575,40 @@
         <w:t>u</w:t>
       </w:r>
       <w:r>
-        <w:t>sprechen und damit die volle Mächtigkeit der SQL Abfragesprache bei der Umformung oder Auswahl der Daten zu nutzen.</w:t>
+        <w:t>spr</w:t>
+      </w:r>
+      <w:r>
+        <w:t>e</w:t>
+      </w:r>
+      <w:r>
+        <w:t>chen und damit die volle Mächtigkeit der SQL Abfragesprache bei der Umformung oder Auswahl der Daten zu nutzen.</w:t>
       </w:r>
     </w:p>
     <w:p>
       <w:r>
         <w:lastRenderedPageBreak/>
         <w:t xml:space="preserve">Einige Punkte sind zu beachten: alle CSV Dateien müssen im gleichen Verzeichnis sein und zwingend die Endung </w:t>
+      </w:r>
+      <w:r>
+        <w:rPr>
+          <w:rFonts w:ascii="Courier New" w:hAnsi="Courier New" w:cs="Courier New"/>
+          <w:b/>
+          <w:szCs w:val="22"/>
+        </w:rPr>
+        <w:t>.</w:t>
+      </w:r>
+      <w:proofErr w:type="spellStart"/>
+      <w:r>
+        <w:rPr>
+          <w:rFonts w:ascii="Courier New" w:hAnsi="Courier New" w:cs="Courier New"/>
+          <w:b/>
+          <w:szCs w:val="22"/>
+        </w:rPr>
+        <w:t>txt</w:t>
+      </w:r>
+      <w:proofErr w:type="spellEnd"/>
+      <w:r>
+        <w:t xml:space="preserve"> oder </w:t>
       </w:r>
       <w:r>
         <w:rPr>
@@ -12268,7 +13659,13 @@
         <w:t>ANSI</w:t>
       </w:r>
       <w:r>
-        <w:t xml:space="preserve"> ist gleich bedeutend mit </w:t>
+        <w:t xml:space="preserve"> ist gleich bede</w:t>
+      </w:r>
+      <w:r>
+        <w:t>u</w:t>
+      </w:r>
+      <w:r>
+        <w:t xml:space="preserve">tend mit </w:t>
       </w:r>
       <w:r>
         <w:rPr>
@@ -12292,13 +13689,23 @@
       <w:r>
         <w:t xml:space="preserve"> gleich bedeutend mit </w:t>
       </w:r>
+      <w:proofErr w:type="spellStart"/>
       <w:r>
         <w:rPr>
           <w:rFonts w:ascii="Courier New" w:hAnsi="Courier New" w:cs="Courier New"/>
           <w:b/>
           <w:szCs w:val="22"/>
         </w:rPr>
-        <w:t>extended ASCII</w:t>
+        <w:t>extended</w:t>
+      </w:r>
+      <w:proofErr w:type="spellEnd"/>
+      <w:r>
+        <w:rPr>
+          <w:rFonts w:ascii="Courier New" w:hAnsi="Courier New" w:cs="Courier New"/>
+          <w:b/>
+          <w:szCs w:val="22"/>
+        </w:rPr>
+        <w:t xml:space="preserve"> ASCII</w:t>
       </w:r>
       <w:r>
         <w:t>).</w:t>
@@ -12528,7 +13935,27 @@
           <w:szCs w:val="22"/>
           <w:lang w:eastAsia="de-CH"/>
         </w:rPr>
-        <w:t>(Datasource Name)</w:t>
+        <w:t>(</w:t>
+      </w:r>
+      <w:proofErr w:type="spellStart"/>
+      <w:r>
+        <w:rPr>
+          <w:rFonts w:cs="Arial"/>
+          <w:i/>
+          <w:szCs w:val="22"/>
+          <w:lang w:eastAsia="de-CH"/>
+        </w:rPr>
+        <w:t>Datasource</w:t>
+      </w:r>
+      <w:proofErr w:type="spellEnd"/>
+      <w:r>
+        <w:rPr>
+          <w:rFonts w:cs="Arial"/>
+          <w:i/>
+          <w:szCs w:val="22"/>
+          <w:lang w:eastAsia="de-CH"/>
+        </w:rPr>
+        <w:t xml:space="preserve"> Name)</w:t>
       </w:r>
       <w:r>
         <w:rPr>
@@ -12617,6 +14044,7 @@
           <w:lang w:val="en-US" w:eastAsia="de-CH"/>
         </w:rPr>
       </w:pPr>
+      <w:proofErr w:type="spellStart"/>
       <w:r>
         <w:rPr>
           <w:rFonts w:asciiTheme="minorHAnsi" w:hAnsiTheme="minorHAnsi" w:cstheme="minorHAnsi"/>
@@ -12624,49 +14052,70 @@
           <w:szCs w:val="20"/>
           <w:lang w:val="en-US" w:eastAsia="de-CH"/>
         </w:rPr>
-        <w:t>ColNameHeader=True</w:t>
-      </w:r>
-    </w:p>
-    <w:p>
-      <w:pPr>
-        <w:spacing w:before="2" w:after="2"/>
-        <w:ind w:left="285"/>
+        <w:t>ColNameHeader</w:t>
+      </w:r>
+      <w:proofErr w:type="spellEnd"/>
+      <w:r>
         <w:rPr>
           <w:rFonts w:asciiTheme="minorHAnsi" w:hAnsiTheme="minorHAnsi" w:cstheme="minorHAnsi"/>
           <w:sz w:val="20"/>
           <w:szCs w:val="20"/>
           <w:lang w:val="en-US" w:eastAsia="de-CH"/>
         </w:rPr>
-      </w:pPr>
-      <w:r>
+        <w:t>=True</w:t>
+      </w:r>
+    </w:p>
+    <w:p>
+      <w:pPr>
+        <w:spacing w:before="2" w:after="2"/>
+        <w:ind w:left="285"/>
         <w:rPr>
           <w:rFonts w:asciiTheme="minorHAnsi" w:hAnsiTheme="minorHAnsi" w:cstheme="minorHAnsi"/>
           <w:sz w:val="20"/>
           <w:szCs w:val="20"/>
           <w:lang w:val="en-US" w:eastAsia="de-CH"/>
         </w:rPr>
-        <w:t>Format=Delimited(;)</w:t>
-      </w:r>
-    </w:p>
-    <w:p>
-      <w:pPr>
-        <w:spacing w:before="2" w:after="2"/>
-        <w:ind w:left="285"/>
+      </w:pPr>
+      <w:r>
         <w:rPr>
           <w:rFonts w:asciiTheme="minorHAnsi" w:hAnsiTheme="minorHAnsi" w:cstheme="minorHAnsi"/>
           <w:sz w:val="20"/>
           <w:szCs w:val="20"/>
           <w:lang w:val="en-US" w:eastAsia="de-CH"/>
         </w:rPr>
-      </w:pPr>
-      <w:r>
+        <w:t>Format=Delimited(;)</w:t>
+      </w:r>
+    </w:p>
+    <w:p>
+      <w:pPr>
+        <w:spacing w:before="2" w:after="2"/>
+        <w:ind w:left="285"/>
         <w:rPr>
           <w:rFonts w:asciiTheme="minorHAnsi" w:hAnsiTheme="minorHAnsi" w:cstheme="minorHAnsi"/>
           <w:sz w:val="20"/>
           <w:szCs w:val="20"/>
           <w:lang w:val="en-US" w:eastAsia="de-CH"/>
         </w:rPr>
-        <w:t>MaxScanRows=25</w:t>
+      </w:pPr>
+      <w:proofErr w:type="spellStart"/>
+      <w:r>
+        <w:rPr>
+          <w:rFonts w:asciiTheme="minorHAnsi" w:hAnsiTheme="minorHAnsi" w:cstheme="minorHAnsi"/>
+          <w:sz w:val="20"/>
+          <w:szCs w:val="20"/>
+          <w:lang w:val="en-US" w:eastAsia="de-CH"/>
+        </w:rPr>
+        <w:t>MaxScanRows</w:t>
+      </w:r>
+      <w:proofErr w:type="spellEnd"/>
+      <w:r>
+        <w:rPr>
+          <w:rFonts w:asciiTheme="minorHAnsi" w:hAnsiTheme="minorHAnsi" w:cstheme="minorHAnsi"/>
+          <w:sz w:val="20"/>
+          <w:szCs w:val="20"/>
+          <w:lang w:val="en-US" w:eastAsia="de-CH"/>
+        </w:rPr>
+        <w:t>=25</w:t>
       </w:r>
     </w:p>
     <w:p>
@@ -12680,6 +14129,7 @@
           <w:lang w:eastAsia="de-CH"/>
         </w:rPr>
       </w:pPr>
+      <w:proofErr w:type="spellStart"/>
       <w:r>
         <w:rPr>
           <w:rFonts w:asciiTheme="minorHAnsi" w:hAnsiTheme="minorHAnsi" w:cstheme="minorHAnsi"/>
@@ -12687,7 +14137,17 @@
           <w:szCs w:val="20"/>
           <w:lang w:eastAsia="de-CH"/>
         </w:rPr>
-        <w:t>CharacterSet=ANSI</w:t>
+        <w:t>CharacterSet</w:t>
+      </w:r>
+      <w:proofErr w:type="spellEnd"/>
+      <w:r>
+        <w:rPr>
+          <w:rFonts w:asciiTheme="minorHAnsi" w:hAnsiTheme="minorHAnsi" w:cstheme="minorHAnsi"/>
+          <w:sz w:val="20"/>
+          <w:szCs w:val="20"/>
+          <w:lang w:eastAsia="de-CH"/>
+        </w:rPr>
+        <w:t>=ANSI</w:t>
       </w:r>
     </w:p>
     <w:p>
@@ -12724,6 +14184,7 @@
           <w:lang w:eastAsia="de-CH"/>
         </w:rPr>
       </w:pPr>
+      <w:proofErr w:type="spellStart"/>
       <w:r>
         <w:rPr>
           <w:rFonts w:asciiTheme="minorHAnsi" w:hAnsiTheme="minorHAnsi" w:cstheme="minorHAnsi"/>
@@ -12731,7 +14192,17 @@
           <w:szCs w:val="20"/>
           <w:lang w:eastAsia="de-CH"/>
         </w:rPr>
-        <w:t>ColNameHeader=True</w:t>
+        <w:t>ColNameHeader</w:t>
+      </w:r>
+      <w:proofErr w:type="spellEnd"/>
+      <w:r>
+        <w:rPr>
+          <w:rFonts w:asciiTheme="minorHAnsi" w:hAnsiTheme="minorHAnsi" w:cstheme="minorHAnsi"/>
+          <w:sz w:val="20"/>
+          <w:szCs w:val="20"/>
+          <w:lang w:eastAsia="de-CH"/>
+        </w:rPr>
+        <w:t>=True</w:t>
       </w:r>
     </w:p>
     <w:p>
@@ -12864,6 +14335,7 @@
         </w:rPr>
         <w:t xml:space="preserve">spiel heisst die Tabelle neu </w:t>
       </w:r>
+      <w:proofErr w:type="spellStart"/>
       <w:r>
         <w:rPr>
           <w:rFonts w:ascii="Courier New" w:hAnsi="Courier New" w:cs="Courier New"/>
@@ -12872,6 +14344,7 @@
         </w:rPr>
         <w:t>gv_anlage</w:t>
       </w:r>
+      <w:proofErr w:type="spellEnd"/>
       <w:r>
         <w:rPr>
           <w:lang w:eastAsia="de-CH"/>
@@ -13825,15 +15298,28 @@
         <w:tab w:val="right" w:pos="8460"/>
       </w:tabs>
     </w:pPr>
+    <w:proofErr w:type="spellStart"/>
     <w:r>
-      <w:t xml:space="preserve">Bg/Km/Rc, </w:t>
+      <w:t>Bg</w:t>
+    </w:r>
+    <w:proofErr w:type="spellEnd"/>
+    <w:r>
+      <w:t>/Km/</w:t>
+    </w:r>
+    <w:proofErr w:type="spellStart"/>
+    <w:r>
+      <w:t>Rc</w:t>
+    </w:r>
+    <w:proofErr w:type="spellEnd"/>
+    <w:r>
+      <w:t xml:space="preserve">, </w:t>
     </w:r>
     <w:fldSimple w:instr=" DATE \@ &quot;dd.MM.yyyy&quot; ">
       <w:r>
         <w:rPr>
           <w:noProof/>
         </w:rPr>
-        <w:t>29.03.2012</w:t>
+        <w:t>16.04.2012</w:t>
       </w:r>
     </w:fldSimple>
     <w:r>
@@ -13848,7 +15334,7 @@
         <w:rPr>
           <w:noProof/>
         </w:rPr>
-        <w:t>2</w:t>
+        <w:t>11</w:t>
       </w:r>
     </w:fldSimple>
     <w:r>
@@ -13859,7 +15345,7 @@
         <w:rPr>
           <w:noProof/>
         </w:rPr>
-        <w:t>13</w:t>
+        <w:t>14</w:t>
       </w:r>
     </w:fldSimple>
   </w:p>
@@ -13894,15 +15380,28 @@
         <w:tab w:val="right" w:pos="8460"/>
       </w:tabs>
     </w:pPr>
+    <w:proofErr w:type="spellStart"/>
     <w:r>
-      <w:t xml:space="preserve">Bg/Km/Rc, </w:t>
+      <w:t>Bg</w:t>
+    </w:r>
+    <w:proofErr w:type="spellEnd"/>
+    <w:r>
+      <w:t>/Km/</w:t>
+    </w:r>
+    <w:proofErr w:type="spellStart"/>
+    <w:r>
+      <w:t>Rc</w:t>
+    </w:r>
+    <w:proofErr w:type="spellEnd"/>
+    <w:r>
+      <w:t xml:space="preserve">, </w:t>
     </w:r>
     <w:fldSimple w:instr=" DATE \@ &quot;dd.MM.yyyy&quot; ">
       <w:r>
         <w:rPr>
           <w:noProof/>
         </w:rPr>
-        <w:t>29.03.2012</w:t>
+        <w:t>16.04.2012</w:t>
       </w:r>
     </w:fldSimple>
     <w:r>
@@ -13928,7 +15427,7 @@
         <w:rPr>
           <w:noProof/>
         </w:rPr>
-        <w:t>13</w:t>
+        <w:t>14</w:t>
       </w:r>
     </w:fldSimple>
   </w:p>
@@ -13997,7 +15496,15 @@
         <w:footnoteRef/>
       </w:r>
       <w:r>
-        <w:t xml:space="preserve"> SiardEdit ist Teil der SIARD Suite und wird vom Schweizerischen Bundesarchiv unentgeltlich zu Verf</w:t>
+        <w:t xml:space="preserve"> </w:t>
+      </w:r>
+      <w:proofErr w:type="spellStart"/>
+      <w:r>
+        <w:t>SiardEdit</w:t>
+      </w:r>
+      <w:proofErr w:type="spellEnd"/>
+      <w:r>
+        <w:t xml:space="preserve"> ist Teil der SIARD Suite und wird vom Schweizerischen Bundesarchiv unentgeltlich zu Verf</w:t>
       </w:r>
       <w:r>
         <w:t>ü</w:t>
@@ -14068,7 +15575,13 @@
         <w:t>u</w:t>
       </w:r>
       <w:r>
-        <w:t>ell ergänzt wird. In einem zweiten Durchgang wird mit den gleichen CSV-Dateien und diesem ergänzten Datenmodell die gewünschte SIARD Datei erzeugt.</w:t>
+        <w:t>ell ergänzt wird. In einem zweiten Durchgang wird mit den gleichen CSV-Dateien und diesem ergänzten Datenm</w:t>
+      </w:r>
+      <w:r>
+        <w:t>o</w:t>
+      </w:r>
+      <w:r>
+        <w:t>dell die gewünschte SIARD Datei erzeugt.</w:t>
       </w:r>
     </w:p>
   </w:footnote>
@@ -14119,6 +15632,7 @@
       <w:r>
         <w:t xml:space="preserve"> Achtung, die Dateien im Ordner </w:t>
       </w:r>
+      <w:proofErr w:type="spellStart"/>
       <w:r>
         <w:rPr>
           <w:rFonts w:ascii="Courier New" w:hAnsi="Courier New" w:cs="Courier New"/>
@@ -14126,6 +15640,7 @@
         </w:rPr>
         <w:t>csvtest</w:t>
       </w:r>
+      <w:proofErr w:type="spellEnd"/>
       <w:r>
         <w:t xml:space="preserve"> haben die Dateiendung </w:t>
       </w:r>
@@ -14134,49 +15649,78 @@
           <w:rFonts w:ascii="Courier New" w:hAnsi="Courier New" w:cs="Courier New"/>
           <w:b/>
         </w:rPr>
-        <w:t>.csv</w:t>
-      </w:r>
-      <w:r>
-        <w:t xml:space="preserve">, die Preference Datei </w:t>
-      </w:r>
+        <w:t>.</w:t>
+      </w:r>
+      <w:proofErr w:type="spellStart"/>
       <w:r>
         <w:rPr>
           <w:rFonts w:ascii="Courier New" w:hAnsi="Courier New" w:cs="Courier New"/>
           <w:b/>
         </w:rPr>
-        <w:t>pref</w:t>
-      </w:r>
+        <w:t>csv</w:t>
+      </w:r>
+      <w:proofErr w:type="spellEnd"/>
+      <w:r>
+        <w:t xml:space="preserve">, die Preference Datei </w:t>
+      </w:r>
+      <w:proofErr w:type="spellStart"/>
       <w:r>
         <w:rPr>
           <w:rFonts w:ascii="Courier New" w:hAnsi="Courier New" w:cs="Courier New"/>
           <w:b/>
         </w:rPr>
-        <w:t>e</w:t>
+        <w:t>pref</w:t>
       </w:r>
       <w:r>
         <w:rPr>
           <w:rFonts w:ascii="Courier New" w:hAnsi="Courier New" w:cs="Courier New"/>
           <w:b/>
         </w:rPr>
-        <w:t>rences</w:t>
+        <w:t>e</w:t>
       </w:r>
       <w:r>
         <w:rPr>
           <w:rFonts w:ascii="Courier New" w:hAnsi="Courier New" w:cs="Courier New"/>
           <w:b/>
         </w:rPr>
-        <w:t>.prefs</w:t>
-      </w:r>
-      <w:r>
-        <w:t xml:space="preserve"> muss in diesem Fall geändert oder </w:t>
+        <w:t>rences</w:t>
       </w:r>
       <w:r>
         <w:rPr>
           <w:rFonts w:ascii="Courier New" w:hAnsi="Courier New" w:cs="Courier New"/>
           <w:b/>
         </w:rPr>
-        <w:t>csvtest/csvtest.prefs</w:t>
-      </w:r>
+        <w:t>.prefs</w:t>
+      </w:r>
+      <w:proofErr w:type="spellEnd"/>
+      <w:r>
+        <w:t xml:space="preserve"> muss in diesem Fall geändert oder </w:t>
+      </w:r>
+      <w:proofErr w:type="spellStart"/>
+      <w:r>
+        <w:rPr>
+          <w:rFonts w:ascii="Courier New" w:hAnsi="Courier New" w:cs="Courier New"/>
+          <w:b/>
+        </w:rPr>
+        <w:t>csvtest</w:t>
+      </w:r>
+      <w:proofErr w:type="spellEnd"/>
+      <w:r>
+        <w:rPr>
+          <w:rFonts w:ascii="Courier New" w:hAnsi="Courier New" w:cs="Courier New"/>
+          <w:b/>
+        </w:rPr>
+        <w:t>/</w:t>
+      </w:r>
+      <w:proofErr w:type="spellStart"/>
+      <w:r>
+        <w:rPr>
+          <w:rFonts w:ascii="Courier New" w:hAnsi="Courier New" w:cs="Courier New"/>
+          <w:b/>
+        </w:rPr>
+        <w:t>csvtest.prefs</w:t>
+      </w:r>
+      <w:proofErr w:type="spellEnd"/>
       <w:r>
         <w:t xml:space="preserve"> verwendet werden.</w:t>
       </w:r>
@@ -14194,7 +15738,23 @@
         <w:footnoteRef/>
       </w:r>
       <w:r>
-        <w:t xml:space="preserve"> Bambalam PHP EXE Compiler/Embedder:  </w:t>
+        <w:t xml:space="preserve"> </w:t>
+      </w:r>
+      <w:proofErr w:type="spellStart"/>
+      <w:r>
+        <w:t>Bambalam</w:t>
+      </w:r>
+      <w:proofErr w:type="spellEnd"/>
+      <w:r>
+        <w:t xml:space="preserve"> PHP EXE Compiler/</w:t>
+      </w:r>
+      <w:proofErr w:type="spellStart"/>
+      <w:r>
+        <w:t>Embedder</w:t>
+      </w:r>
+      <w:proofErr w:type="spellEnd"/>
+      <w:r>
+        <w:t xml:space="preserve">:  </w:t>
       </w:r>
       <w:hyperlink r:id="rId4" w:history="1">
         <w:r>
@@ -14247,7 +15807,13 @@
         <w:t>l</w:t>
       </w:r>
       <w:r>
-        <w:t>ten: Nur Buchstaben aus dem US-ASCII Zeichensatz, Zahlen und der Unterstrich sind erlaubt, das erste Zeichen muss ein Buchstabe sein; keine Unterscheidung zwischen Gross- und Kleinschreibung, maximale Namenslänge ist 30 Zeichen.</w:t>
+        <w:t>ten: Nur Buchstaben aus dem US-ASCII Zeichensatz, Zahlen und der Unterstrich sind erlaubt, das erste Zeichen muss ein Buchstabe sein; keine Unterscheidung zwischen Gross- und Kleinschreibung, maximale Namenslä</w:t>
+      </w:r>
+      <w:r>
+        <w:t>n</w:t>
+      </w:r>
+      <w:r>
+        <w:t>ge ist 30 Zeichen.</w:t>
       </w:r>
     </w:p>
   </w:footnote>
@@ -14275,7 +15841,13 @@
         <w:t>ISO-8859-1</w:t>
       </w:r>
       <w:r>
-        <w:t>. Dieser Umstand kann zu Irreführenden Fehlermeldungen bei der Analyse der CSV Dateien mit der Option NO_DB_MODEL führen.</w:t>
+        <w:t>. Dieser Umstand kann zu Irreführenden Fehlerme</w:t>
+      </w:r>
+      <w:r>
+        <w:t>l</w:t>
+      </w:r>
+      <w:r>
+        <w:t>dungen bei der Analyse der CSV Dateien mit der Option NO_DB_MODEL führen.</w:t>
       </w:r>
       <w:r>
         <w:br/>
@@ -14287,12 +15859,14 @@
       <w:r>
         <w:t xml:space="preserve"> ist ein </w:t>
       </w:r>
+      <w:proofErr w:type="spellStart"/>
       <w:r>
         <w:rPr>
           <w:i/>
         </w:rPr>
         <w:t>Subset</w:t>
       </w:r>
+      <w:proofErr w:type="spellEnd"/>
       <w:r>
         <w:t xml:space="preserve"> von ANSI)</w:t>
       </w:r>
@@ -14310,7 +15884,15 @@
         <w:footnoteRef/>
       </w:r>
       <w:r>
-        <w:t xml:space="preserve"> Das Einfassen der Felder in ein Zitatzeichen </w:t>
+        <w:t xml:space="preserve"> Das Einfassen der Felder in ein </w:t>
+      </w:r>
+      <w:proofErr w:type="spellStart"/>
+      <w:r>
+        <w:t>Zitatzeichen</w:t>
+      </w:r>
+      <w:proofErr w:type="spellEnd"/>
+      <w:r>
+        <w:t xml:space="preserve"> </w:t>
       </w:r>
       <w:r>
         <w:rPr>
@@ -14325,7 +15907,21 @@
         <w:rPr>
           <w:i/>
         </w:rPr>
-        <w:t>(Column Separator)</w:t>
+        <w:t>(</w:t>
+      </w:r>
+      <w:proofErr w:type="spellStart"/>
+      <w:r>
+        <w:rPr>
+          <w:i/>
+        </w:rPr>
+        <w:t>Column</w:t>
+      </w:r>
+      <w:proofErr w:type="spellEnd"/>
+      <w:r>
+        <w:rPr>
+          <w:i/>
+        </w:rPr>
+        <w:t xml:space="preserve"> Separator)</w:t>
       </w:r>
       <w:r>
         <w:t xml:space="preserve"> Teil des Feldinhaltes ist.</w:t>
@@ -14366,7 +15962,21 @@
         <w:t>s</w:t>
       </w:r>
       <w:r>
-        <w:t>zuschalten. Dann nämlich, wenn diese Spaltennamen nicht den SQL Namensvorgaben entsprechen und im Datenbank Schema durch Dummy-Namen ersetzt worden sind.</w:t>
+        <w:t>zuschalten. Dann nämlich, wenn diese Spaltennamen nicht den SQL Namensvorgaben entsprechen und im D</w:t>
+      </w:r>
+      <w:r>
+        <w:t>a</w:t>
+      </w:r>
+      <w:r>
+        <w:t xml:space="preserve">tenbank Schema durch </w:t>
+      </w:r>
+      <w:proofErr w:type="spellStart"/>
+      <w:r>
+        <w:t>Dummy</w:t>
+      </w:r>
+      <w:proofErr w:type="spellEnd"/>
+      <w:r>
+        <w:t>-Namen ersetzt worden sind.</w:t>
       </w:r>
     </w:p>
   </w:footnote>
@@ -14401,12 +16011,21 @@
         </w:rPr>
         <w:t>wisse Steuerzeichen sind nicht Teil des UNICODE Zeichensatzes und auch als XML-</w:t>
       </w:r>
+      <w:proofErr w:type="spellStart"/>
       <w:r>
         <w:rPr>
           <w:sz w:val="18"/>
           <w:szCs w:val="20"/>
         </w:rPr>
-        <w:t>Entities ni</w:t>
+        <w:t>Entities</w:t>
+      </w:r>
+      <w:proofErr w:type="spellEnd"/>
+      <w:r>
+        <w:rPr>
+          <w:sz w:val="18"/>
+          <w:szCs w:val="20"/>
+        </w:rPr>
+        <w:t xml:space="preserve"> ni</w:t>
       </w:r>
       <w:r>
         <w:rPr>
@@ -14473,7 +16092,43 @@
           <w:sz w:val="18"/>
           <w:szCs w:val="20"/>
         </w:rPr>
-        <w:t>(escaped Unicode encodings).</w:t>
+        <w:t>(</w:t>
+      </w:r>
+      <w:proofErr w:type="spellStart"/>
+      <w:r>
+        <w:rPr>
+          <w:i/>
+          <w:sz w:val="18"/>
+          <w:szCs w:val="20"/>
+        </w:rPr>
+        <w:t>escaped</w:t>
+      </w:r>
+      <w:proofErr w:type="spellEnd"/>
+      <w:r>
+        <w:rPr>
+          <w:i/>
+          <w:sz w:val="18"/>
+          <w:szCs w:val="20"/>
+        </w:rPr>
+        <w:t xml:space="preserve"> Unicode </w:t>
+      </w:r>
+      <w:proofErr w:type="spellStart"/>
+      <w:r>
+        <w:rPr>
+          <w:i/>
+          <w:sz w:val="18"/>
+          <w:szCs w:val="20"/>
+        </w:rPr>
+        <w:t>encodings</w:t>
+      </w:r>
+      <w:proofErr w:type="spellEnd"/>
+      <w:r>
+        <w:rPr>
+          <w:i/>
+          <w:sz w:val="18"/>
+          <w:szCs w:val="20"/>
+        </w:rPr>
+        <w:t>).</w:t>
       </w:r>
     </w:p>
   </w:footnote>
@@ -14495,8 +16150,30 @@
         <w:rPr>
           <w:i/>
         </w:rPr>
-        <w:t>optional content settings</w:t>
-      </w:r>
+        <w:t xml:space="preserve">optional </w:t>
+      </w:r>
+      <w:proofErr w:type="spellStart"/>
+      <w:r>
+        <w:rPr>
+          <w:i/>
+        </w:rPr>
+        <w:t>content</w:t>
+      </w:r>
+      <w:proofErr w:type="spellEnd"/>
+      <w:r>
+        <w:rPr>
+          <w:i/>
+        </w:rPr>
+        <w:t xml:space="preserve"> </w:t>
+      </w:r>
+      <w:proofErr w:type="spellStart"/>
+      <w:r>
+        <w:rPr>
+          <w:i/>
+        </w:rPr>
+        <w:t>settings</w:t>
+      </w:r>
+      <w:proofErr w:type="spellEnd"/>
       <w:r>
         <w:t xml:space="preserve"> verwendet, muss die Preference Datei UTF-8 codiert gespeichert werden.</w:t>
       </w:r>
@@ -14532,13 +16209,29 @@
         <w:t>ti</w:t>
       </w:r>
       <w:r>
-        <w:t>onsfelder, sie können leer gelassen werden und mit Siard</w:t>
-      </w:r>
-      <w:r>
-        <w:t xml:space="preserve">Edit bearbeitet </w:t>
-      </w:r>
-      <w:r>
-        <w:t>werden. OWNER und TIMESPAN sind ebenfalls archivische Informationsfelder, müssen aber Text enthalten.</w:t>
+        <w:t xml:space="preserve">onsfelder, sie können leer gelassen werden und mit </w:t>
+      </w:r>
+      <w:proofErr w:type="spellStart"/>
+      <w:r>
+        <w:t>Siard</w:t>
+      </w:r>
+      <w:r>
+        <w:t>Edit</w:t>
+      </w:r>
+      <w:proofErr w:type="spellEnd"/>
+      <w:r>
+        <w:t xml:space="preserve"> bearbeitet </w:t>
+      </w:r>
+      <w:r>
+        <w:t xml:space="preserve">werden. OWNER und TIMESPAN sind ebenfalls </w:t>
+      </w:r>
+      <w:proofErr w:type="spellStart"/>
+      <w:r>
+        <w:t>archivische</w:t>
+      </w:r>
+      <w:proofErr w:type="spellEnd"/>
+      <w:r>
+        <w:t xml:space="preserve"> Informationsfelder, müssen aber Text enthalten.</w:t>
       </w:r>
     </w:p>
   </w:footnote>
@@ -14554,7 +16247,13 @@
         <w:footnoteRef/>
       </w:r>
       <w:r>
-        <w:t xml:space="preserve"> SIARD_USER und SIARD_SCHEMA sind Datenbank relevante Felder. Bei einem Export einer SIARD Datei in eine Datenbank wird ein Schema oder Datenbank mit dem SIARD_SCHEMA Namen angelegt und ein Datenbank User mit dem Namen SIARD_USER erhält die Admin Rechte in diesem Schema.</w:t>
+        <w:t xml:space="preserve"> SIARD_USER und SIARD_SCHEMA sind Datenbank relevante Felder. Bei einem Export einer SIARD Datei in eine Datenbank wird ein Schema oder Datenbank mit dem SIARD_SCHEMA Namen angelegt und ein D</w:t>
+      </w:r>
+      <w:r>
+        <w:t>a</w:t>
+      </w:r>
+      <w:r>
+        <w:t>tenbank User mit dem Namen SIARD_USER erhält die Admin Rechte in diesem Schema.</w:t>
       </w:r>
     </w:p>
   </w:footnote>
@@ -14586,7 +16285,15 @@
         <w:footnoteRef/>
       </w:r>
       <w:r>
-        <w:t xml:space="preserve"> Uncodierte Signatur einer ZIP Datei (vier Byte 0x</w:t>
+        <w:t xml:space="preserve"> </w:t>
+      </w:r>
+      <w:proofErr w:type="spellStart"/>
+      <w:r>
+        <w:t>Uncodierte</w:t>
+      </w:r>
+      <w:proofErr w:type="spellEnd"/>
+      <w:r>
+        <w:t xml:space="preserve"> Signatur einer ZIP Datei (vier Byte 0x</w:t>
       </w:r>
       <w:r>
         <w:t>504B0304</w:t>
@@ -14614,7 +16321,21 @@
         <w:rPr>
           <w:lang w:val="en-US"/>
         </w:rPr>
-        <w:t xml:space="preserve"> Base64 codiert „This is an encoded string“</w:t>
+        <w:t xml:space="preserve"> Base64 </w:t>
+      </w:r>
+      <w:proofErr w:type="spellStart"/>
+      <w:r>
+        <w:rPr>
+          <w:lang w:val="en-US"/>
+        </w:rPr>
+        <w:t>codiert</w:t>
+      </w:r>
+      <w:proofErr w:type="spellEnd"/>
+      <w:r>
+        <w:rPr>
+          <w:lang w:val="en-US"/>
+        </w:rPr>
+        <w:t xml:space="preserve"> „This is an encoded string“</w:t>
       </w:r>
     </w:p>
   </w:footnote>
@@ -14743,6 +16464,7 @@
       <w:r>
         <w:t xml:space="preserve"> Der Dateinamen für </w:t>
       </w:r>
+      <w:proofErr w:type="spellStart"/>
       <w:r>
         <w:rPr>
           <w:rFonts w:ascii="Courier New" w:hAnsi="Courier New" w:cs="Courier New"/>
@@ -14750,8 +16472,61 @@
         </w:rPr>
         <w:t>Dbq</w:t>
       </w:r>
+      <w:proofErr w:type="spellEnd"/>
       <w:r>
         <w:t xml:space="preserve"> unterliegt einigen Einschränkungen, so darf er keine Leerzeichen enthalten und Ordner und Dateinamen dürfen nicht mit Zahlen beginnen.</w:t>
+      </w:r>
+      <w:r>
+        <w:t xml:space="preserve"> Relative Dateipfade sind aber möglich </w:t>
+      </w:r>
+      <w:proofErr w:type="spellStart"/>
+      <w:r>
+        <w:rPr>
+          <w:rFonts w:ascii="Courier New" w:hAnsi="Courier New" w:cs="Courier New"/>
+          <w:b/>
+          <w:spacing w:val="-20"/>
+          <w:szCs w:val="22"/>
+        </w:rPr>
+        <w:t>Dbq</w:t>
+      </w:r>
+      <w:proofErr w:type="spellEnd"/>
+      <w:r>
+        <w:rPr>
+          <w:rFonts w:ascii="Courier New" w:hAnsi="Courier New" w:cs="Courier New"/>
+          <w:b/>
+          <w:spacing w:val="-20"/>
+          <w:szCs w:val="22"/>
+        </w:rPr>
+        <w:t>=</w:t>
+      </w:r>
+      <w:r>
+        <w:rPr>
+          <w:rFonts w:ascii="Courier New" w:hAnsi="Courier New" w:cs="Courier New"/>
+          <w:b/>
+          <w:spacing w:val="-20"/>
+          <w:szCs w:val="22"/>
+        </w:rPr>
+        <w:t>.\</w:t>
+      </w:r>
+      <w:proofErr w:type="spellStart"/>
+      <w:r>
+        <w:rPr>
+          <w:rFonts w:ascii="Courier New" w:hAnsi="Courier New" w:cs="Courier New"/>
+          <w:b/>
+          <w:spacing w:val="-20"/>
+          <w:szCs w:val="22"/>
+        </w:rPr>
+        <w:t>csvtext</w:t>
+      </w:r>
+      <w:proofErr w:type="spellEnd"/>
+      <w:r>
+        <w:rPr>
+          <w:rFonts w:ascii="Courier New" w:hAnsi="Courier New" w:cs="Courier New"/>
+          <w:b/>
+          <w:spacing w:val="-20"/>
+          <w:szCs w:val="22"/>
+        </w:rPr>
+        <w:t>\</w:t>
       </w:r>
     </w:p>
   </w:footnote>
@@ -14774,18 +16549,17 @@
           <w:rFonts w:ascii="Courier New" w:hAnsi="Courier New" w:cs="Courier New"/>
           <w:b/>
         </w:rPr>
-        <w:t>.txt</w:t>
-      </w:r>
-      <w:r>
-        <w:t xml:space="preserve"> oder </w:t>
-      </w:r>
+        <w:t>.</w:t>
+      </w:r>
+      <w:proofErr w:type="spellStart"/>
       <w:r>
         <w:rPr>
           <w:rFonts w:ascii="Courier New" w:hAnsi="Courier New" w:cs="Courier New"/>
           <w:b/>
         </w:rPr>
-        <w:t>.dat</w:t>
-      </w:r>
+        <w:t>dat</w:t>
+      </w:r>
+      <w:proofErr w:type="spellEnd"/>
       <w:r>
         <w:t xml:space="preserve"> führen zu Problemen.</w:t>
       </w:r>
@@ -14803,7 +16577,19 @@
         <w:footnoteRef/>
       </w:r>
       <w:r>
-        <w:t xml:space="preserve"> Bei einer ODCB Datenquelle kann der Zeichensatz nicht via Datenverbindung ermittelt werden. Die Zeichensätze ANSI und OEM sind Programmtechnisch nicht zu unterscheiden, sodass eine manuelle Prüfung (Stichproben) sinnvoll ist.</w:t>
+        <w:t xml:space="preserve"> Bei einer ODCB Datenquelle kann der Zeichensatz nicht via Datenverbindung ermittelt werden. Die Zeiche</w:t>
+      </w:r>
+      <w:r>
+        <w:t>n</w:t>
+      </w:r>
+      <w:r>
+        <w:t>sätze ANSI und OEM sind Programmtechnisch nicht zu unterscheiden, sodass eine manuelle Prüfung (Stic</w:t>
+      </w:r>
+      <w:r>
+        <w:t>h</w:t>
+      </w:r>
+      <w:r>
+        <w:t>proben) sinnvoll ist.</w:t>
       </w:r>
     </w:p>
   </w:footnote>
@@ -18260,7 +20046,7 @@
 </file>
 
 <file path=customXml/itemProps1.xml><?xml version="1.0" encoding="utf-8"?>
-<ds:datastoreItem xmlns:ds="http://schemas.openxmlformats.org/officeDocument/2006/customXml" ds:itemID="{FA059601-D537-43BF-A35C-E75CD10D764F}">
+<ds:datastoreItem xmlns:ds="http://schemas.openxmlformats.org/officeDocument/2006/customXml" ds:itemID="{8BB8B8A6-3969-493B-8C4F-95330A3B2CF6}">
   <ds:schemaRefs>
     <ds:schemaRef ds:uri="http://schemas.openxmlformats.org/officeDocument/2006/bibliography"/>
   </ds:schemaRefs>

--- a/csv2siard/Anwendungshandbuch_v1.7.docx
+++ b/csv2siard/Anwendungshandbuch_v1.7.docx
@@ -110,7 +110,7 @@
           <w:sz w:val="32"/>
           <w:szCs w:val="32"/>
         </w:rPr>
-        <w:t>.5</w:t>
+        <w:t>.8</w:t>
       </w:r>
       <w:r>
         <w:rPr>
@@ -170,7 +170,7 @@
       <w:r>
         <w:fldChar w:fldCharType="separate"/>
       </w:r>
-      <w:hyperlink w:anchor="_Toc320784482" w:history="1">
+      <w:hyperlink w:anchor="_Toc322446511" w:history="1">
         <w:r>
           <w:rPr>
             <w:rStyle w:val="Hyperlink"/>
@@ -213,7 +213,7 @@
             <w:noProof/>
             <w:webHidden/>
           </w:rPr>
-          <w:instrText xml:space="preserve"> PAGEREF _Toc320784482 \h </w:instrText>
+          <w:instrText xml:space="preserve"> PAGEREF _Toc322446511 \h </w:instrText>
         </w:r>
         <w:r>
           <w:rPr>
@@ -254,7 +254,7 @@
           <w:lang w:eastAsia="de-CH"/>
         </w:rPr>
       </w:pPr>
-      <w:hyperlink w:anchor="_Toc320784483" w:history="1">
+      <w:hyperlink w:anchor="_Toc322446512" w:history="1">
         <w:r>
           <w:rPr>
             <w:rStyle w:val="Hyperlink"/>
@@ -297,7 +297,7 @@
             <w:noProof/>
             <w:webHidden/>
           </w:rPr>
-          <w:instrText xml:space="preserve"> PAGEREF _Toc320784483 \h </w:instrText>
+          <w:instrText xml:space="preserve"> PAGEREF _Toc322446512 \h </w:instrText>
         </w:r>
         <w:r>
           <w:rPr>
@@ -338,7 +338,7 @@
           <w:lang w:eastAsia="de-CH"/>
         </w:rPr>
       </w:pPr>
-      <w:hyperlink w:anchor="_Toc320784484" w:history="1">
+      <w:hyperlink w:anchor="_Toc322446513" w:history="1">
         <w:r>
           <w:rPr>
             <w:rStyle w:val="Hyperlink"/>
@@ -381,7 +381,7 @@
             <w:noProof/>
             <w:webHidden/>
           </w:rPr>
-          <w:instrText xml:space="preserve"> PAGEREF _Toc320784484 \h </w:instrText>
+          <w:instrText xml:space="preserve"> PAGEREF _Toc322446513 \h </w:instrText>
         </w:r>
         <w:r>
           <w:rPr>
@@ -422,7 +422,7 @@
           <w:lang w:eastAsia="de-CH"/>
         </w:rPr>
       </w:pPr>
-      <w:hyperlink w:anchor="_Toc320784485" w:history="1">
+      <w:hyperlink w:anchor="_Toc322446514" w:history="1">
         <w:r>
           <w:rPr>
             <w:rStyle w:val="Hyperlink"/>
@@ -465,7 +465,7 @@
             <w:noProof/>
             <w:webHidden/>
           </w:rPr>
-          <w:instrText xml:space="preserve"> PAGEREF _Toc320784485 \h </w:instrText>
+          <w:instrText xml:space="preserve"> PAGEREF _Toc322446514 \h </w:instrText>
         </w:r>
         <w:r>
           <w:rPr>
@@ -506,7 +506,7 @@
           <w:lang w:eastAsia="de-CH"/>
         </w:rPr>
       </w:pPr>
-      <w:hyperlink w:anchor="_Toc320784486" w:history="1">
+      <w:hyperlink w:anchor="_Toc322446515" w:history="1">
         <w:r>
           <w:rPr>
             <w:rStyle w:val="Hyperlink"/>
@@ -549,7 +549,7 @@
             <w:noProof/>
             <w:webHidden/>
           </w:rPr>
-          <w:instrText xml:space="preserve"> PAGEREF _Toc320784486 \h </w:instrText>
+          <w:instrText xml:space="preserve"> PAGEREF _Toc322446515 \h </w:instrText>
         </w:r>
         <w:r>
           <w:rPr>
@@ -590,7 +590,7 @@
           <w:lang w:eastAsia="de-CH"/>
         </w:rPr>
       </w:pPr>
-      <w:hyperlink w:anchor="_Toc320784487" w:history="1">
+      <w:hyperlink w:anchor="_Toc322446516" w:history="1">
         <w:r>
           <w:rPr>
             <w:rStyle w:val="Hyperlink"/>
@@ -633,7 +633,7 @@
             <w:noProof/>
             <w:webHidden/>
           </w:rPr>
-          <w:instrText xml:space="preserve"> PAGEREF _Toc320784487 \h </w:instrText>
+          <w:instrText xml:space="preserve"> PAGEREF _Toc322446516 \h </w:instrText>
         </w:r>
         <w:r>
           <w:rPr>
@@ -674,7 +674,7 @@
           <w:lang w:eastAsia="de-CH"/>
         </w:rPr>
       </w:pPr>
-      <w:hyperlink w:anchor="_Toc320784488" w:history="1">
+      <w:hyperlink w:anchor="_Toc322446517" w:history="1">
         <w:r>
           <w:rPr>
             <w:rStyle w:val="Hyperlink"/>
@@ -717,7 +717,7 @@
             <w:noProof/>
             <w:webHidden/>
           </w:rPr>
-          <w:instrText xml:space="preserve"> PAGEREF _Toc320784488 \h </w:instrText>
+          <w:instrText xml:space="preserve"> PAGEREF _Toc322446517 \h </w:instrText>
         </w:r>
         <w:r>
           <w:rPr>
@@ -758,7 +758,7 @@
           <w:lang w:eastAsia="de-CH"/>
         </w:rPr>
       </w:pPr>
-      <w:hyperlink w:anchor="_Toc320784489" w:history="1">
+      <w:hyperlink w:anchor="_Toc322446518" w:history="1">
         <w:r>
           <w:rPr>
             <w:rStyle w:val="Hyperlink"/>
@@ -801,7 +801,7 @@
             <w:noProof/>
             <w:webHidden/>
           </w:rPr>
-          <w:instrText xml:space="preserve"> PAGEREF _Toc320784489 \h </w:instrText>
+          <w:instrText xml:space="preserve"> PAGEREF _Toc322446518 \h </w:instrText>
         </w:r>
         <w:r>
           <w:rPr>
@@ -842,7 +842,7 @@
           <w:lang w:eastAsia="de-CH"/>
         </w:rPr>
       </w:pPr>
-      <w:hyperlink w:anchor="_Toc320784490" w:history="1">
+      <w:hyperlink w:anchor="_Toc322446519" w:history="1">
         <w:r>
           <w:rPr>
             <w:rStyle w:val="Hyperlink"/>
@@ -885,7 +885,7 @@
             <w:noProof/>
             <w:webHidden/>
           </w:rPr>
-          <w:instrText xml:space="preserve"> PAGEREF _Toc320784490 \h </w:instrText>
+          <w:instrText xml:space="preserve"> PAGEREF _Toc322446519 \h </w:instrText>
         </w:r>
         <w:r>
           <w:rPr>
@@ -926,7 +926,7 @@
           <w:lang w:eastAsia="de-CH"/>
         </w:rPr>
       </w:pPr>
-      <w:hyperlink w:anchor="_Toc320784491" w:history="1">
+      <w:hyperlink w:anchor="_Toc322446520" w:history="1">
         <w:r>
           <w:rPr>
             <w:rStyle w:val="Hyperlink"/>
@@ -948,7 +948,7 @@
             <w:rStyle w:val="Hyperlink"/>
             <w:noProof/>
           </w:rPr>
-          <w:t>ODBC Unterstützung</w:t>
+          <w:t>CSV via ODBC</w:t>
         </w:r>
         <w:r>
           <w:rPr>
@@ -969,7 +969,7 @@
             <w:noProof/>
             <w:webHidden/>
           </w:rPr>
-          <w:instrText xml:space="preserve"> PAGEREF _Toc320784491 \h </w:instrText>
+          <w:instrText xml:space="preserve"> PAGEREF _Toc322446520 \h </w:instrText>
         </w:r>
         <w:r>
           <w:rPr>
@@ -1002,7 +1002,7 @@
     </w:p>
     <w:p>
       <w:pPr>
-        <w:pStyle w:val="Verzeichnis1"/>
+        <w:pStyle w:val="Verzeichnis2"/>
         <w:rPr>
           <w:rFonts w:asciiTheme="minorHAnsi" w:eastAsiaTheme="minorEastAsia" w:hAnsiTheme="minorHAnsi" w:cstheme="minorBidi"/>
           <w:noProof/>
@@ -1010,7 +1010,274 @@
           <w:lang w:eastAsia="de-CH"/>
         </w:rPr>
       </w:pPr>
-      <w:hyperlink w:anchor="_Toc320784494" w:history="1">
+      <w:hyperlink w:anchor="_Toc322446521" w:history="1">
+        <w:r>
+          <w:rPr>
+            <w:rStyle w:val="Hyperlink"/>
+            <w:noProof/>
+            <w:lang w:eastAsia="de-CH"/>
+          </w:rPr>
+          <w:t>10.1</w:t>
+        </w:r>
+        <w:r>
+          <w:rPr>
+            <w:rFonts w:asciiTheme="minorHAnsi" w:eastAsiaTheme="minorEastAsia" w:hAnsiTheme="minorHAnsi" w:cstheme="minorBidi"/>
+            <w:noProof/>
+            <w:szCs w:val="22"/>
+            <w:lang w:eastAsia="de-CH"/>
+          </w:rPr>
+          <w:tab/>
+        </w:r>
+        <w:r>
+          <w:rPr>
+            <w:rStyle w:val="Hyperlink"/>
+            <w:noProof/>
+          </w:rPr>
+          <w:t>Einfache Umwand</w:t>
+        </w:r>
+        <w:r>
+          <w:rPr>
+            <w:rStyle w:val="Hyperlink"/>
+            <w:noProof/>
+          </w:rPr>
+          <w:t>l</w:t>
+        </w:r>
+        <w:r>
+          <w:rPr>
+            <w:rStyle w:val="Hyperlink"/>
+            <w:noProof/>
+          </w:rPr>
+          <w:t>ung via ODBC</w:t>
+        </w:r>
+        <w:r>
+          <w:rPr>
+            <w:noProof/>
+            <w:webHidden/>
+          </w:rPr>
+          <w:tab/>
+        </w:r>
+        <w:r>
+          <w:rPr>
+            <w:noProof/>
+            <w:webHidden/>
+          </w:rPr>
+          <w:fldChar w:fldCharType="begin"/>
+        </w:r>
+        <w:r>
+          <w:rPr>
+            <w:noProof/>
+            <w:webHidden/>
+          </w:rPr>
+          <w:instrText xml:space="preserve"> PAGEREF _Toc322446521 \h </w:instrText>
+        </w:r>
+        <w:r>
+          <w:rPr>
+            <w:noProof/>
+            <w:webHidden/>
+          </w:rPr>
+        </w:r>
+        <w:r>
+          <w:rPr>
+            <w:noProof/>
+            <w:webHidden/>
+          </w:rPr>
+          <w:fldChar w:fldCharType="separate"/>
+        </w:r>
+        <w:r>
+          <w:rPr>
+            <w:noProof/>
+            <w:webHidden/>
+          </w:rPr>
+          <w:t>11</w:t>
+        </w:r>
+        <w:r>
+          <w:rPr>
+            <w:noProof/>
+            <w:webHidden/>
+          </w:rPr>
+          <w:fldChar w:fldCharType="end"/>
+        </w:r>
+      </w:hyperlink>
+    </w:p>
+    <w:p>
+      <w:pPr>
+        <w:pStyle w:val="Verzeichnis2"/>
+        <w:rPr>
+          <w:rFonts w:asciiTheme="minorHAnsi" w:eastAsiaTheme="minorEastAsia" w:hAnsiTheme="minorHAnsi" w:cstheme="minorBidi"/>
+          <w:noProof/>
+          <w:szCs w:val="22"/>
+          <w:lang w:eastAsia="de-CH"/>
+        </w:rPr>
+      </w:pPr>
+      <w:hyperlink w:anchor="_Toc322446522" w:history="1">
+        <w:r>
+          <w:rPr>
+            <w:rStyle w:val="Hyperlink"/>
+            <w:noProof/>
+          </w:rPr>
+          <w:t>10.2</w:t>
+        </w:r>
+        <w:r>
+          <w:rPr>
+            <w:rFonts w:asciiTheme="minorHAnsi" w:eastAsiaTheme="minorEastAsia" w:hAnsiTheme="minorHAnsi" w:cstheme="minorBidi"/>
+            <w:noProof/>
+            <w:szCs w:val="22"/>
+            <w:lang w:eastAsia="de-CH"/>
+          </w:rPr>
+          <w:tab/>
+        </w:r>
+        <w:r>
+          <w:rPr>
+            <w:rStyle w:val="Hyperlink"/>
+            <w:noProof/>
+          </w:rPr>
+          <w:t>Erweiterte ODBC Unterstützung</w:t>
+        </w:r>
+        <w:r>
+          <w:rPr>
+            <w:noProof/>
+            <w:webHidden/>
+          </w:rPr>
+          <w:tab/>
+        </w:r>
+        <w:r>
+          <w:rPr>
+            <w:noProof/>
+            <w:webHidden/>
+          </w:rPr>
+          <w:fldChar w:fldCharType="begin"/>
+        </w:r>
+        <w:r>
+          <w:rPr>
+            <w:noProof/>
+            <w:webHidden/>
+          </w:rPr>
+          <w:instrText xml:space="preserve"> PAGEREF _Toc322446522 \h </w:instrText>
+        </w:r>
+        <w:r>
+          <w:rPr>
+            <w:noProof/>
+            <w:webHidden/>
+          </w:rPr>
+        </w:r>
+        <w:r>
+          <w:rPr>
+            <w:noProof/>
+            <w:webHidden/>
+          </w:rPr>
+          <w:fldChar w:fldCharType="separate"/>
+        </w:r>
+        <w:r>
+          <w:rPr>
+            <w:noProof/>
+            <w:webHidden/>
+          </w:rPr>
+          <w:t>12</w:t>
+        </w:r>
+        <w:r>
+          <w:rPr>
+            <w:noProof/>
+            <w:webHidden/>
+          </w:rPr>
+          <w:fldChar w:fldCharType="end"/>
+        </w:r>
+      </w:hyperlink>
+    </w:p>
+    <w:p>
+      <w:pPr>
+        <w:pStyle w:val="Verzeichnis2"/>
+        <w:rPr>
+          <w:rFonts w:asciiTheme="minorHAnsi" w:eastAsiaTheme="minorEastAsia" w:hAnsiTheme="minorHAnsi" w:cstheme="minorBidi"/>
+          <w:noProof/>
+          <w:szCs w:val="22"/>
+          <w:lang w:eastAsia="de-CH"/>
+        </w:rPr>
+      </w:pPr>
+      <w:hyperlink w:anchor="_Toc322446523" w:history="1">
+        <w:r>
+          <w:rPr>
+            <w:rStyle w:val="Hyperlink"/>
+            <w:noProof/>
+          </w:rPr>
+          <w:t>10.3</w:t>
+        </w:r>
+        <w:r>
+          <w:rPr>
+            <w:rFonts w:asciiTheme="minorHAnsi" w:eastAsiaTheme="minorEastAsia" w:hAnsiTheme="minorHAnsi" w:cstheme="minorBidi"/>
+            <w:noProof/>
+            <w:szCs w:val="22"/>
+            <w:lang w:eastAsia="de-CH"/>
+          </w:rPr>
+          <w:tab/>
+        </w:r>
+        <w:r>
+          <w:rPr>
+            <w:rStyle w:val="Hyperlink"/>
+            <w:noProof/>
+          </w:rPr>
+          <w:t>ODBC CSV Tabellen</w:t>
+        </w:r>
+        <w:r>
+          <w:rPr>
+            <w:noProof/>
+            <w:webHidden/>
+          </w:rPr>
+          <w:tab/>
+        </w:r>
+        <w:r>
+          <w:rPr>
+            <w:noProof/>
+            <w:webHidden/>
+          </w:rPr>
+          <w:fldChar w:fldCharType="begin"/>
+        </w:r>
+        <w:r>
+          <w:rPr>
+            <w:noProof/>
+            <w:webHidden/>
+          </w:rPr>
+          <w:instrText xml:space="preserve"> PAGEREF _Toc322446523 \h </w:instrText>
+        </w:r>
+        <w:r>
+          <w:rPr>
+            <w:noProof/>
+            <w:webHidden/>
+          </w:rPr>
+        </w:r>
+        <w:r>
+          <w:rPr>
+            <w:noProof/>
+            <w:webHidden/>
+          </w:rPr>
+          <w:fldChar w:fldCharType="separate"/>
+        </w:r>
+        <w:r>
+          <w:rPr>
+            <w:noProof/>
+            <w:webHidden/>
+          </w:rPr>
+          <w:t>12</w:t>
+        </w:r>
+        <w:r>
+          <w:rPr>
+            <w:noProof/>
+            <w:webHidden/>
+          </w:rPr>
+          <w:fldChar w:fldCharType="end"/>
+        </w:r>
+      </w:hyperlink>
+    </w:p>
+    <w:p>
+      <w:pPr>
+        <w:pStyle w:val="Verzeichnis1"/>
+        <w:rPr>
+          <w:rFonts w:asciiTheme="minorHAnsi" w:eastAsiaTheme="minorEastAsia" w:hAnsiTheme="minorHAnsi" w:cstheme="minorBidi"/>
+          <w:noProof/>
+          <w:szCs w:val="22"/>
+          <w:lang w:eastAsia="de-CH"/>
+        </w:rPr>
+      </w:pPr>
+      <w:hyperlink w:anchor="_Toc322446524" w:history="1">
         <w:r>
           <w:rPr>
             <w:rStyle w:val="Hyperlink"/>
@@ -1053,7 +1320,7 @@
             <w:noProof/>
             <w:webHidden/>
           </w:rPr>
-          <w:instrText xml:space="preserve"> PAGEREF _Toc320784494 \h </w:instrText>
+          <w:instrText xml:space="preserve"> PAGEREF _Toc322446524 \h </w:instrText>
         </w:r>
         <w:r>
           <w:rPr>
@@ -1073,7 +1340,7 @@
             <w:noProof/>
             <w:webHidden/>
           </w:rPr>
-          <w:t>13</w:t>
+          <w:t>14</w:t>
         </w:r>
         <w:r>
           <w:rPr>
@@ -1103,7 +1370,7 @@
       <w:r>
         <w:br w:type="page"/>
       </w:r>
-      <w:bookmarkStart w:id="0" w:name="_Toc320784482"/>
+      <w:bookmarkStart w:id="0" w:name="_Toc322446511"/>
       <w:r>
         <w:lastRenderedPageBreak/>
         <w:t>Programmbeschreibung</w:t>
@@ -1185,24 +1452,11 @@
         <w:t>i</w:t>
       </w:r>
       <w:r>
-        <w:t xml:space="preserve">lenstruktur </w:t>
-      </w:r>
-      <w:proofErr w:type="spellStart"/>
-      <w:r>
-        <w:t>etc.</w:t>
-      </w:r>
-      <w:r>
-        <w:t>vereinheitlicht</w:t>
-      </w:r>
-      <w:proofErr w:type="spellEnd"/>
-      <w:r>
-        <w:t xml:space="preserve"> ; drittens steht mit </w:t>
-      </w:r>
-      <w:proofErr w:type="spellStart"/>
-      <w:r>
-        <w:t>SiardEdit</w:t>
-      </w:r>
-      <w:proofErr w:type="spellEnd"/>
+        <w:t>lenstruktur etc.</w:t>
+      </w:r>
+      <w:r>
+        <w:t>vereinheitlicht ; drittens steht mit SiardEdit</w:t>
+      </w:r>
       <w:r>
         <w:rPr>
           <w:rStyle w:val="Funotenzeichen"/>
@@ -1282,15 +1536,7 @@
         <w:t>-</w:t>
       </w:r>
       <w:r>
-        <w:t xml:space="preserve">Datenmodell. Das Datenmodell basiert auf dem Apache </w:t>
-      </w:r>
-      <w:proofErr w:type="spellStart"/>
-      <w:r>
-        <w:t>Torque</w:t>
-      </w:r>
-      <w:proofErr w:type="spellEnd"/>
-      <w:r>
-        <w:t xml:space="preserve"> 4.0 Standard</w:t>
+        <w:t>Datenmodell. Das Datenmodell basiert auf dem Apache Torque 4.0 Standard</w:t>
       </w:r>
       <w:r>
         <w:rPr>
@@ -1311,57 +1557,25 @@
         <w:rPr>
           <w:i/>
         </w:rPr>
-        <w:t>(</w:t>
-      </w:r>
-      <w:proofErr w:type="spellStart"/>
-      <w:r>
-        <w:rPr>
-          <w:i/>
-        </w:rPr>
-        <w:t>Constraints</w:t>
-      </w:r>
-      <w:proofErr w:type="spellEnd"/>
-      <w:r>
-        <w:rPr>
-          <w:i/>
-        </w:rPr>
-        <w:t xml:space="preserve">) </w:t>
-      </w:r>
-      <w:r>
-        <w:t>erzeugt. Das Datenmodell kann aber anschliessend manuell bearbeitet und mit zusätzl</w:t>
+        <w:t xml:space="preserve">(Constraints) </w:t>
+      </w:r>
+      <w:r>
+        <w:t>erzeugt. Das Datenmodell kann aber anschliessend manuell bearbeitet und mit zusätzlichen Datenbankinformationen aus externen Quellen (Relationale Beziehungen, Feldeinschränkungen etc.</w:t>
+      </w:r>
+      <w:r>
+        <w:t>)</w:t>
+      </w:r>
+      <w:r>
+        <w:t xml:space="preserve"> versehen werden </w:t>
+      </w:r>
+      <w:r>
+        <w:t>In einem zwe</w:t>
       </w:r>
       <w:r>
         <w:t>i</w:t>
       </w:r>
       <w:r>
-        <w:t>chen Datenbankinformationen aus externen Quellen (Relationale Beziehungen, Feldeinschränkungen etc.</w:t>
-      </w:r>
-      <w:r>
-        <w:t>)</w:t>
-      </w:r>
-      <w:r>
-        <w:t xml:space="preserve"> versehen werden </w:t>
-      </w:r>
-      <w:r>
-        <w:t>In einem zwe</w:t>
-      </w:r>
-      <w:r>
-        <w:t>i</w:t>
-      </w:r>
-      <w:r>
-        <w:t>ten Durchgang kann dann dieses D</w:t>
-      </w:r>
-      <w:r>
-        <w:t>a</w:t>
-      </w:r>
-      <w:r>
-        <w:t>tenmodell verwendet und damit zu den Tabellen in SIARD auch ein relationales Datenm</w:t>
-      </w:r>
-      <w:r>
-        <w:t>o</w:t>
-      </w:r>
-      <w:r>
-        <w:t>dell gespeichert werden.</w:t>
+        <w:t>ten Durchgang kann dann dieses Datenmodell verwendet und damit zu den Tabellen in SIARD auch ein relationales Datenmodell gespeichert werden.</w:t>
       </w:r>
       <w:r>
         <w:rPr>
@@ -1409,41 +1623,17 @@
         <w:rPr>
           <w:i/>
         </w:rPr>
-        <w:t>Unique-</w:t>
-      </w:r>
-      <w:proofErr w:type="spellStart"/>
+        <w:t>Unique-Constraints</w:t>
+      </w:r>
+      <w:r>
+        <w:t xml:space="preserve"> und </w:t>
+      </w:r>
       <w:r>
         <w:rPr>
           <w:i/>
         </w:rPr>
-        <w:t>Constraints</w:t>
-      </w:r>
-      <w:proofErr w:type="spellEnd"/>
-      <w:r>
-        <w:t xml:space="preserve"> und </w:t>
-      </w:r>
-      <w:proofErr w:type="spellStart"/>
-      <w:r>
-        <w:rPr>
-          <w:i/>
-        </w:rPr>
-        <w:t>Foreign</w:t>
-      </w:r>
-      <w:proofErr w:type="spellEnd"/>
-      <w:r>
-        <w:rPr>
-          <w:i/>
-        </w:rPr>
-        <w:t xml:space="preserve"> Key </w:t>
-      </w:r>
-      <w:proofErr w:type="spellStart"/>
-      <w:r>
-        <w:rPr>
-          <w:i/>
-        </w:rPr>
-        <w:t>Constraints</w:t>
-      </w:r>
-      <w:proofErr w:type="spellEnd"/>
+        <w:t>Foreign Key Constraints</w:t>
+      </w:r>
       <w:r>
         <w:t>.</w:t>
       </w:r>
@@ -1517,7 +1707,6 @@
       <w:r>
         <w:t xml:space="preserve"> </w:t>
       </w:r>
-      <w:proofErr w:type="spellStart"/>
       <w:r>
         <w:rPr>
           <w:rFonts w:ascii="Courier New" w:hAnsi="Courier New" w:cs="Courier New"/>
@@ -1526,7 +1715,6 @@
         </w:rPr>
         <w:t>csvdata</w:t>
       </w:r>
-      <w:proofErr w:type="spellEnd"/>
       <w:r>
         <w:t xml:space="preserve"> und als Zweites eine Tes</w:t>
       </w:r>
@@ -1548,37 +1736,18 @@
           <w:b/>
           <w:i/>
         </w:rPr>
-        <w:t>datat</w:t>
+        <w:t>datatype-model.xml</w:t>
+      </w:r>
+      <w:r>
+        <w:t xml:space="preserve"> und den Dateien in </w:t>
       </w:r>
       <w:r>
         <w:rPr>
           <w:rFonts w:ascii="Courier New" w:hAnsi="Courier New" w:cs="Courier New"/>
           <w:b/>
-          <w:i/>
-        </w:rPr>
-        <w:t>y</w:t>
-      </w:r>
-      <w:r>
-        <w:rPr>
-          <w:rFonts w:ascii="Courier New" w:hAnsi="Courier New" w:cs="Courier New"/>
-          <w:b/>
-          <w:i/>
-        </w:rPr>
-        <w:t>pe-model.xml</w:t>
-      </w:r>
-      <w:r>
-        <w:t xml:space="preserve"> und den Dateien in </w:t>
-      </w:r>
-      <w:proofErr w:type="spellStart"/>
-      <w:r>
-        <w:rPr>
-          <w:rFonts w:ascii="Courier New" w:hAnsi="Courier New" w:cs="Courier New"/>
-          <w:b/>
-          <w:i/>
-        </w:rPr>
-        <w:t>csvtest</w:t>
-      </w:r>
-      <w:proofErr w:type="spellEnd"/>
+        </w:rPr>
+        <w:t>datatype</w:t>
+      </w:r>
       <w:r>
         <w:rPr>
           <w:rStyle w:val="Funotenzeichen"/>
@@ -1606,16 +1775,11 @@
         <w:t>s</w:t>
       </w:r>
       <w:r>
-        <w:t xml:space="preserve">führbare Programm ist mit </w:t>
-      </w:r>
-      <w:proofErr w:type="spellStart"/>
-      <w:r>
-        <w:t>B</w:t>
+        <w:t>führbare Programm ist mit B</w:t>
       </w:r>
       <w:r>
         <w:t>amcompile</w:t>
       </w:r>
-      <w:proofErr w:type="spellEnd"/>
       <w:r>
         <w:rPr>
           <w:rStyle w:val="Funotenzeichen"/>
@@ -1694,7 +1858,7 @@
       <w:pPr>
         <w:pStyle w:val="berschrift1"/>
       </w:pPr>
-      <w:bookmarkStart w:id="1" w:name="_Toc320784483"/>
+      <w:bookmarkStart w:id="1" w:name="_Toc322446512"/>
       <w:r>
         <w:lastRenderedPageBreak/>
         <w:t>cvs2siard installi</w:t>
@@ -1946,28 +2110,20 @@
               <w:rPr>
                 <w:color w:val="000000"/>
               </w:rPr>
-              <w:t xml:space="preserve"> </w:t>
-            </w:r>
-            <w:proofErr w:type="spellStart"/>
+              <w:t xml:space="preserve"> ent</w:t>
+            </w:r>
             <w:r>
               <w:rPr>
                 <w:color w:val="000000"/>
               </w:rPr>
-              <w:t>ent</w:t>
+              <w:t>pac</w:t>
             </w:r>
             <w:r>
               <w:rPr>
                 <w:color w:val="000000"/>
               </w:rPr>
-              <w:t>pac</w:t>
-            </w:r>
-            <w:r>
-              <w:rPr>
-                <w:color w:val="000000"/>
-              </w:rPr>
               <w:t>ken</w:t>
             </w:r>
-            <w:proofErr w:type="spellEnd"/>
             <w:r>
               <w:t>.</w:t>
             </w:r>
@@ -2047,7 +2203,7 @@
       <w:pPr>
         <w:pStyle w:val="berschrift1"/>
       </w:pPr>
-      <w:bookmarkStart w:id="2" w:name="_Toc320784484"/>
+      <w:bookmarkStart w:id="2" w:name="_Toc322446513"/>
       <w:r>
         <w:t>csv2siard konfigurieren</w:t>
       </w:r>
@@ -2280,15 +2436,7 @@
               <w:t>f</w:t>
             </w:r>
             <w:r>
-              <w:t xml:space="preserve">enster </w:t>
-            </w:r>
-            <w:proofErr w:type="spellStart"/>
-            <w:r>
-              <w:t>öffen</w:t>
-            </w:r>
-            <w:proofErr w:type="spellEnd"/>
-            <w:r>
-              <w:t>:</w:t>
+              <w:t>enster öffen:</w:t>
             </w:r>
           </w:p>
           <w:p>
@@ -2661,23 +2809,7 @@
               <w:t xml:space="preserve">starten </w:t>
             </w:r>
             <w:r>
-              <w:t xml:space="preserve">und </w:t>
-            </w:r>
-            <w:proofErr w:type="spellStart"/>
-            <w:r>
-              <w:t>Usage</w:t>
-            </w:r>
-            <w:proofErr w:type="spellEnd"/>
-            <w:r>
-              <w:t xml:space="preserve"> / </w:t>
-            </w:r>
-            <w:proofErr w:type="spellStart"/>
-            <w:r>
-              <w:t>Help</w:t>
-            </w:r>
-            <w:proofErr w:type="spellEnd"/>
-            <w:r>
-              <w:t xml:space="preserve"> / Version anzeigen lassen.</w:t>
+              <w:t>und Usage / Help / Version anzeigen lassen.</w:t>
             </w:r>
             <w:r>
               <w:br/>
@@ -2838,107 +2970,7 @@
                 <w:sz w:val="20"/>
                 <w:szCs w:val="20"/>
               </w:rPr>
-              <w:t xml:space="preserve">       </w:t>
-            </w:r>
-            <w:proofErr w:type="spellStart"/>
-            <w:r>
-              <w:rPr>
-                <w:rFonts w:ascii="Courier New" w:hAnsi="Courier New" w:cs="Courier New"/>
-                <w:b/>
-                <w:sz w:val="20"/>
-                <w:szCs w:val="20"/>
-              </w:rPr>
-              <w:t>Usage</w:t>
-            </w:r>
-            <w:proofErr w:type="spellEnd"/>
-            <w:r>
-              <w:rPr>
-                <w:rFonts w:ascii="Courier New" w:hAnsi="Courier New" w:cs="Courier New"/>
-                <w:b/>
-                <w:sz w:val="20"/>
-                <w:szCs w:val="20"/>
-              </w:rPr>
-              <w:t xml:space="preserve"> :: csv2siard.exe </w:t>
-            </w:r>
-            <w:proofErr w:type="spellStart"/>
-            <w:r>
-              <w:rPr>
-                <w:rFonts w:ascii="Courier New" w:hAnsi="Courier New" w:cs="Courier New"/>
-                <w:b/>
-                <w:sz w:val="20"/>
-                <w:szCs w:val="20"/>
-              </w:rPr>
-              <w:t>database</w:t>
-            </w:r>
-            <w:proofErr w:type="spellEnd"/>
-            <w:r>
-              <w:rPr>
-                <w:rFonts w:ascii="Courier New" w:hAnsi="Courier New" w:cs="Courier New"/>
-                <w:b/>
-                <w:sz w:val="20"/>
-                <w:szCs w:val="20"/>
-              </w:rPr>
-              <w:t xml:space="preserve"> </w:t>
-            </w:r>
-            <w:proofErr w:type="spellStart"/>
-            <w:r>
-              <w:rPr>
-                <w:rFonts w:ascii="Courier New" w:hAnsi="Courier New" w:cs="Courier New"/>
-                <w:b/>
-                <w:sz w:val="20"/>
-                <w:szCs w:val="20"/>
-              </w:rPr>
-              <w:t>csvpath</w:t>
-            </w:r>
-            <w:proofErr w:type="spellEnd"/>
-            <w:r>
-              <w:rPr>
-                <w:rFonts w:ascii="Courier New" w:hAnsi="Courier New" w:cs="Courier New"/>
-                <w:b/>
-                <w:sz w:val="20"/>
-                <w:szCs w:val="20"/>
-              </w:rPr>
-              <w:t xml:space="preserve"> </w:t>
-            </w:r>
-            <w:proofErr w:type="spellStart"/>
-            <w:r>
-              <w:rPr>
-                <w:rFonts w:ascii="Courier New" w:hAnsi="Courier New" w:cs="Courier New"/>
-                <w:b/>
-                <w:sz w:val="20"/>
-                <w:szCs w:val="20"/>
-              </w:rPr>
-              <w:t>siardfile</w:t>
-            </w:r>
-            <w:proofErr w:type="spellEnd"/>
-            <w:r>
-              <w:rPr>
-                <w:rFonts w:ascii="Courier New" w:hAnsi="Courier New" w:cs="Courier New"/>
-                <w:b/>
-                <w:sz w:val="20"/>
-                <w:szCs w:val="20"/>
-              </w:rPr>
-              <w:t xml:space="preserve"> [</w:t>
-            </w:r>
-            <w:proofErr w:type="spellStart"/>
-            <w:r>
-              <w:rPr>
-                <w:rFonts w:ascii="Courier New" w:hAnsi="Courier New" w:cs="Courier New"/>
-                <w:b/>
-                <w:sz w:val="20"/>
-                <w:szCs w:val="20"/>
-              </w:rPr>
-              <w:t>prefs</w:t>
-            </w:r>
-            <w:proofErr w:type="spellEnd"/>
-            <w:r>
-              <w:rPr>
-                <w:rFonts w:ascii="Courier New" w:hAnsi="Courier New" w:cs="Courier New"/>
-                <w:b/>
-                <w:sz w:val="20"/>
-                <w:szCs w:val="20"/>
-              </w:rPr>
-              <w:t>]</w:t>
+              <w:t xml:space="preserve">       Usage :: csv2siard.exe database csvpath siardfile [prefs]</w:t>
             </w:r>
           </w:p>
           <w:p>
@@ -3032,51 +3064,7 @@
                 <w:szCs w:val="20"/>
                 <w:lang w:val="en-US"/>
               </w:rPr>
-              <w:t xml:space="preserve">     </w:t>
-            </w:r>
-            <w:proofErr w:type="spellStart"/>
-            <w:r>
-              <w:rPr>
-                <w:rFonts w:ascii="Courier New" w:hAnsi="Courier New" w:cs="Courier New"/>
-                <w:b/>
-                <w:sz w:val="20"/>
-                <w:szCs w:val="20"/>
-                <w:lang w:val="en-US"/>
-              </w:rPr>
-              <w:t>csvpath</w:t>
-            </w:r>
-            <w:proofErr w:type="spellEnd"/>
-            <w:r>
-              <w:rPr>
-                <w:rFonts w:ascii="Courier New" w:hAnsi="Courier New" w:cs="Courier New"/>
-                <w:b/>
-                <w:sz w:val="20"/>
-                <w:szCs w:val="20"/>
-                <w:lang w:val="en-US"/>
-              </w:rPr>
-              <w:t xml:space="preserve"> :: path where to find the </w:t>
-            </w:r>
-            <w:proofErr w:type="spellStart"/>
-            <w:r>
-              <w:rPr>
-                <w:rFonts w:ascii="Courier New" w:hAnsi="Courier New" w:cs="Courier New"/>
-                <w:b/>
-                <w:sz w:val="20"/>
-                <w:szCs w:val="20"/>
-                <w:lang w:val="en-US"/>
-              </w:rPr>
-              <w:t>csv</w:t>
-            </w:r>
-            <w:proofErr w:type="spellEnd"/>
-            <w:r>
-              <w:rPr>
-                <w:rFonts w:ascii="Courier New" w:hAnsi="Courier New" w:cs="Courier New"/>
-                <w:b/>
-                <w:sz w:val="20"/>
-                <w:szCs w:val="20"/>
-                <w:lang w:val="en-US"/>
-              </w:rPr>
-              <w:t xml:space="preserve"> files</w:t>
+              <w:t xml:space="preserve">     csvpath :: path where to find the csv files</w:t>
             </w:r>
           </w:p>
           <w:p>
@@ -3101,29 +3089,7 @@
                 <w:szCs w:val="20"/>
                 <w:lang w:val="en-US"/>
               </w:rPr>
-              <w:t xml:space="preserve">   </w:t>
-            </w:r>
-            <w:proofErr w:type="spellStart"/>
-            <w:r>
-              <w:rPr>
-                <w:rFonts w:ascii="Courier New" w:hAnsi="Courier New" w:cs="Courier New"/>
-                <w:b/>
-                <w:sz w:val="20"/>
-                <w:szCs w:val="20"/>
-                <w:lang w:val="en-US"/>
-              </w:rPr>
-              <w:t>siardfile</w:t>
-            </w:r>
-            <w:proofErr w:type="spellEnd"/>
-            <w:r>
-              <w:rPr>
-                <w:rFonts w:ascii="Courier New" w:hAnsi="Courier New" w:cs="Courier New"/>
-                <w:b/>
-                <w:sz w:val="20"/>
-                <w:szCs w:val="20"/>
-                <w:lang w:val="en-US"/>
-              </w:rPr>
-              <w:t xml:space="preserve"> :: SIARD file to be created</w:t>
+              <w:t xml:space="preserve">   siardfile :: SIARD file to be created</w:t>
             </w:r>
           </w:p>
           <w:p>
@@ -3148,51 +3114,7 @@
                 <w:szCs w:val="20"/>
                 <w:lang w:val="en-US"/>
               </w:rPr>
-              <w:t xml:space="preserve">       </w:t>
-            </w:r>
-            <w:proofErr w:type="spellStart"/>
-            <w:r>
-              <w:rPr>
-                <w:rFonts w:ascii="Courier New" w:hAnsi="Courier New" w:cs="Courier New"/>
-                <w:b/>
-                <w:sz w:val="20"/>
-                <w:szCs w:val="20"/>
-                <w:lang w:val="en-US"/>
-              </w:rPr>
-              <w:t>prefs</w:t>
-            </w:r>
-            <w:proofErr w:type="spellEnd"/>
-            <w:r>
-              <w:rPr>
-                <w:rFonts w:ascii="Courier New" w:hAnsi="Courier New" w:cs="Courier New"/>
-                <w:b/>
-                <w:sz w:val="20"/>
-                <w:szCs w:val="20"/>
-                <w:lang w:val="en-US"/>
-              </w:rPr>
-              <w:t xml:space="preserve"> :: configuration file (default </w:t>
-            </w:r>
-            <w:proofErr w:type="spellStart"/>
-            <w:r>
-              <w:rPr>
-                <w:rFonts w:ascii="Courier New" w:hAnsi="Courier New" w:cs="Courier New"/>
-                <w:b/>
-                <w:sz w:val="20"/>
-                <w:szCs w:val="20"/>
-                <w:lang w:val="en-US"/>
-              </w:rPr>
-              <w:t>preferences.prefs</w:t>
-            </w:r>
-            <w:proofErr w:type="spellEnd"/>
-            <w:r>
-              <w:rPr>
-                <w:rFonts w:ascii="Courier New" w:hAnsi="Courier New" w:cs="Courier New"/>
-                <w:b/>
-                <w:sz w:val="20"/>
-                <w:szCs w:val="20"/>
-                <w:lang w:val="en-US"/>
-              </w:rPr>
-              <w:t>)</w:t>
+              <w:t xml:space="preserve">       prefs :: configuration file (default preferences.prefs)</w:t>
             </w:r>
           </w:p>
           <w:p>
@@ -3233,7 +3155,6 @@
               </w:rPr>
               <w:t xml:space="preserve">     </w:t>
             </w:r>
-            <w:proofErr w:type="spellStart"/>
             <w:r>
               <w:rPr>
                 <w:rFonts w:ascii="Courier New" w:hAnsi="Courier New" w:cs="Courier New"/>
@@ -3241,17 +3162,7 @@
                 <w:sz w:val="20"/>
                 <w:szCs w:val="20"/>
               </w:rPr>
-              <w:t>version</w:t>
-            </w:r>
-            <w:proofErr w:type="spellEnd"/>
-            <w:r>
-              <w:rPr>
-                <w:rFonts w:ascii="Courier New" w:hAnsi="Courier New" w:cs="Courier New"/>
-                <w:b/>
-                <w:sz w:val="20"/>
-                <w:szCs w:val="20"/>
-              </w:rPr>
-              <w:t xml:space="preserve"> :: 1.</w:t>
+              <w:t>version :: 1.</w:t>
             </w:r>
             <w:r>
               <w:rPr>
@@ -3342,7 +3253,13 @@
               <w:t>i</w:t>
             </w:r>
             <w:r>
-              <w:t>ter unten</w:t>
+              <w:t>ter u</w:t>
+            </w:r>
+            <w:r>
+              <w:t>n</w:t>
+            </w:r>
+            <w:r>
+              <w:t>ten</w:t>
             </w:r>
             <w:r>
               <w:t>.</w:t>
@@ -3359,21 +3276,12 @@
                 <w:b/>
               </w:rPr>
             </w:pPr>
-            <w:proofErr w:type="spellStart"/>
             <w:r>
               <w:rPr>
                 <w:rFonts w:ascii="Courier New" w:hAnsi="Courier New" w:cs="Courier New"/>
                 <w:b/>
               </w:rPr>
-              <w:t>notepad</w:t>
-            </w:r>
-            <w:proofErr w:type="spellEnd"/>
-            <w:r>
-              <w:rPr>
-                <w:rFonts w:ascii="Courier New" w:hAnsi="Courier New" w:cs="Courier New"/>
-                <w:b/>
-              </w:rPr>
-              <w:t xml:space="preserve"> C:\Programme\csv2siard\bin\preference</w:t>
+              <w:t>notepad C:\Programme\csv2siard\bin\preference</w:t>
             </w:r>
             <w:r>
               <w:rPr>
@@ -3631,7 +3539,7 @@
       <w:pPr>
         <w:pStyle w:val="berschrift1"/>
       </w:pPr>
-      <w:bookmarkStart w:id="3" w:name="_Toc320784485"/>
+      <w:bookmarkStart w:id="3" w:name="_Toc322446514"/>
       <w:r>
         <w:t>Beispiel GV-Daten</w:t>
       </w:r>
@@ -3800,33 +3708,8 @@
                 <w:rFonts w:ascii="Courier New" w:hAnsi="Courier New" w:cs="Courier New"/>
                 <w:b/>
               </w:rPr>
-              <w:t xml:space="preserve">.xml </w:t>
-            </w:r>
-            <w:proofErr w:type="spellStart"/>
-            <w:r>
-              <w:rPr>
-                <w:rFonts w:ascii="Courier New" w:hAnsi="Courier New" w:cs="Courier New"/>
-                <w:b/>
-              </w:rPr>
-              <w:t>csvdata</w:t>
-            </w:r>
-            <w:proofErr w:type="spellEnd"/>
-            <w:r>
-              <w:rPr>
-                <w:rFonts w:ascii="Courier New" w:hAnsi="Courier New" w:cs="Courier New"/>
-                <w:b/>
-              </w:rPr>
-              <w:t xml:space="preserve"> </w:t>
-            </w:r>
-            <w:proofErr w:type="spellStart"/>
-            <w:r>
-              <w:rPr>
-                <w:rFonts w:ascii="Courier New" w:hAnsi="Courier New" w:cs="Courier New"/>
-                <w:b/>
-              </w:rPr>
-              <w:t>new.siard</w:t>
-            </w:r>
-            <w:proofErr w:type="spellEnd"/>
+              <w:t>.xml csvdata new.siard</w:t>
+            </w:r>
           </w:p>
           <w:p>
             <w:pPr>
@@ -3906,7 +3789,7 @@
       <w:pPr>
         <w:pStyle w:val="berschrift1"/>
       </w:pPr>
-      <w:bookmarkStart w:id="5" w:name="_Toc320784486"/>
+      <w:bookmarkStart w:id="5" w:name="_Toc322446515"/>
       <w:r>
         <w:lastRenderedPageBreak/>
         <w:t>Beliebige CSV</w:t>
@@ -4091,21 +3974,12 @@
             <w:r>
               <w:t xml:space="preserve">tisch in Namen vom Typ </w:t>
             </w:r>
-            <w:proofErr w:type="spellStart"/>
             <w:r>
               <w:rPr>
                 <w:rFonts w:ascii="Courier New" w:hAnsi="Courier New" w:cs="Courier New"/>
                 <w:b/>
               </w:rPr>
-              <w:t>column</w:t>
-            </w:r>
-            <w:proofErr w:type="spellEnd"/>
-            <w:r>
-              <w:rPr>
-                <w:rFonts w:ascii="Courier New" w:hAnsi="Courier New" w:cs="Courier New"/>
-                <w:b/>
-              </w:rPr>
-              <w:t>…</w:t>
+              <w:t>column…</w:t>
             </w:r>
             <w:r>
               <w:t xml:space="preserve"> konvertiert.</w:t>
@@ -4182,36 +4056,8 @@
                 <w:b/>
                 <w:lang w:val="it-CH"/>
               </w:rPr>
-              <w:t xml:space="preserve">in\csv2siard.exe NO_DB_MODEL </w:t>
-            </w:r>
-            <w:proofErr w:type="spellStart"/>
-            <w:r>
-              <w:rPr>
-                <w:rFonts w:ascii="Courier New" w:hAnsi="Courier New" w:cs="Courier New"/>
-                <w:b/>
-                <w:lang w:val="it-CH"/>
-              </w:rPr>
-              <w:t>csvdata</w:t>
-            </w:r>
-            <w:proofErr w:type="spellEnd"/>
-            <w:r>
-              <w:rPr>
-                <w:rFonts w:ascii="Courier New" w:hAnsi="Courier New" w:cs="Courier New"/>
-                <w:b/>
-                <w:lang w:val="it-CH"/>
-              </w:rPr>
-              <w:t xml:space="preserve"> </w:t>
-            </w:r>
-            <w:proofErr w:type="spellStart"/>
-            <w:r>
-              <w:rPr>
-                <w:rFonts w:ascii="Courier New" w:hAnsi="Courier New" w:cs="Courier New"/>
-                <w:b/>
-                <w:lang w:val="it-CH"/>
-              </w:rPr>
-              <w:t>new.siard</w:t>
-            </w:r>
-            <w:proofErr w:type="spellEnd"/>
+              <w:t>in\csv2siard.exe NO_DB_MODEL csvdata new.siard</w:t>
+            </w:r>
           </w:p>
           <w:p>
             <w:pPr>
@@ -4360,19 +4206,10 @@
       <w:pPr>
         <w:pStyle w:val="berschrift1"/>
       </w:pPr>
-      <w:bookmarkStart w:id="6" w:name="_Toc320784487"/>
+      <w:bookmarkStart w:id="6" w:name="_Toc322446516"/>
       <w:r>
         <w:lastRenderedPageBreak/>
-        <w:t>Pr</w:t>
-      </w:r>
-      <w:r>
-        <w:t>ä</w:t>
-      </w:r>
-      <w:r>
-        <w:t>f</w:t>
-      </w:r>
-      <w:r>
-        <w:t>erenzen</w:t>
+        <w:t>Präferenzen</w:t>
       </w:r>
       <w:bookmarkEnd w:id="6"/>
     </w:p>
@@ -4460,7 +4297,6 @@
             </w:r>
             <w:bookmarkStart w:id="7" w:name="OLE_LINK1"/>
             <w:bookmarkStart w:id="8" w:name="OLE_LINK2"/>
-            <w:proofErr w:type="spellStart"/>
             <w:r>
               <w:rPr>
                 <w:rFonts w:ascii="Courier New" w:hAnsi="Courier New" w:cs="Courier New"/>
@@ -4473,7 +4309,6 @@
             </w:r>
             <w:bookmarkEnd w:id="7"/>
             <w:bookmarkEnd w:id="8"/>
-            <w:proofErr w:type="spellEnd"/>
           </w:p>
           <w:p>
             <w:pPr>
@@ -4824,19 +4659,8 @@
                 <w:szCs w:val="18"/>
                 <w:lang w:val="en-US"/>
               </w:rPr>
-              <w:t xml:space="preserve"> or is converted to </w:t>
-            </w:r>
-            <w:proofErr w:type="spellStart"/>
-            <w:r>
-              <w:rPr>
-                <w:rFonts w:ascii="Courier New" w:hAnsi="Courier New" w:cs="Courier New"/>
-                <w:sz w:val="18"/>
-                <w:szCs w:val="18"/>
-                <w:lang w:val="en-US"/>
-              </w:rPr>
-              <w:t>tablename</w:t>
-            </w:r>
-            <w:proofErr w:type="spellEnd"/>
+              <w:t xml:space="preserve"> or is converted to tablename</w:t>
+            </w:r>
           </w:p>
           <w:p>
             <w:pPr>
@@ -5216,9 +5040,8 @@
                 <w:szCs w:val="18"/>
                 <w:lang w:val="en-US"/>
               </w:rPr>
-              <w:t xml:space="preserve">TMPDIR (default System </w:t>
-            </w:r>
-            <w:proofErr w:type="spellStart"/>
+              <w:t>TMPDIR (default System t</w:t>
+            </w:r>
             <w:r>
               <w:rPr>
                 <w:rFonts w:ascii="Courier New" w:hAnsi="Courier New" w:cs="Courier New"/>
@@ -5226,26 +5049,7 @@
                 <w:szCs w:val="18"/>
                 <w:lang w:val="en-US"/>
               </w:rPr>
-              <w:t>t</w:t>
-            </w:r>
-            <w:r>
-              <w:rPr>
-                <w:rFonts w:ascii="Courier New" w:hAnsi="Courier New" w:cs="Courier New"/>
-                <w:sz w:val="18"/>
-                <w:szCs w:val="18"/>
-                <w:lang w:val="en-US"/>
-              </w:rPr>
-              <w:t>empdir</w:t>
-            </w:r>
-            <w:proofErr w:type="spellEnd"/>
-            <w:r>
-              <w:rPr>
-                <w:rFonts w:ascii="Courier New" w:hAnsi="Courier New" w:cs="Courier New"/>
-                <w:sz w:val="18"/>
-                <w:szCs w:val="18"/>
-                <w:lang w:val="en-US"/>
-              </w:rPr>
-              <w:t>)</w:t>
+              <w:t>empdir)</w:t>
             </w:r>
             <w:r>
               <w:rPr>
@@ -6062,14 +5866,12 @@
       <w:pPr>
         <w:pStyle w:val="berschrift1"/>
       </w:pPr>
-      <w:bookmarkStart w:id="9" w:name="_Toc320784488"/>
-      <w:proofErr w:type="spellStart"/>
+      <w:bookmarkStart w:id="9" w:name="_Toc322446517"/>
       <w:r>
         <w:lastRenderedPageBreak/>
         <w:t>Konsoleausgabe</w:t>
       </w:r>
       <w:bookmarkEnd w:id="9"/>
-      <w:proofErr w:type="spellEnd"/>
     </w:p>
     <w:tbl>
       <w:tblPr>
@@ -6127,15 +5929,7 @@
           </w:tcPr>
           <w:p>
             <w:r>
-              <w:t xml:space="preserve">Die </w:t>
-            </w:r>
-            <w:proofErr w:type="spellStart"/>
-            <w:r>
-              <w:t>Konsoleausgabe</w:t>
-            </w:r>
-            <w:proofErr w:type="spellEnd"/>
-            <w:r>
-              <w:t xml:space="preserve"> zeigt </w:t>
+              <w:t xml:space="preserve">Die Konsoleausgabe zeigt </w:t>
             </w:r>
             <w:r>
               <w:t>zu</w:t>
@@ -6391,7 +6185,6 @@
         </w:rPr>
         <w:t xml:space="preserve">Die </w:t>
       </w:r>
-      <w:proofErr w:type="spellStart"/>
       <w:r>
         <w:rPr>
           <w:rFonts w:ascii="Courier New" w:hAnsi="Courier New" w:cs="Courier New"/>
@@ -6399,7 +6192,6 @@
         </w:rPr>
         <w:t>encoding</w:t>
       </w:r>
-      <w:proofErr w:type="spellEnd"/>
       <w:r>
         <w:rPr>
           <w:b/>
@@ -6504,101 +6296,69 @@
           <w:sz w:val="20"/>
           <w:szCs w:val="20"/>
         </w:rPr>
-        <w:t xml:space="preserve"> (</w:t>
-      </w:r>
-      <w:proofErr w:type="spellStart"/>
+        <w:t xml:space="preserve"> (default </w:t>
+      </w:r>
       <w:r>
         <w:rPr>
           <w:sz w:val="20"/>
           <w:szCs w:val="20"/>
         </w:rPr>
-        <w:t>default</w:t>
-      </w:r>
-      <w:proofErr w:type="spellEnd"/>
+        <w:t>ISO-8859-1</w:t>
+      </w:r>
       <w:r>
         <w:rPr>
           <w:sz w:val="20"/>
           <w:szCs w:val="20"/>
         </w:rPr>
-        <w:t xml:space="preserve"> </w:t>
+        <w:t>).</w:t>
       </w:r>
       <w:r>
         <w:rPr>
           <w:sz w:val="20"/>
           <w:szCs w:val="20"/>
         </w:rPr>
-        <w:t>ISO-8859-1</w:t>
+        <w:t xml:space="preserve"> Gewisse Zeichensatzk</w:t>
       </w:r>
       <w:r>
         <w:rPr>
           <w:sz w:val="20"/>
           <w:szCs w:val="20"/>
         </w:rPr>
-        <w:t>).</w:t>
+        <w:t>onvertierung sind implizit, z.B.</w:t>
       </w:r>
       <w:r>
         <w:rPr>
           <w:sz w:val="20"/>
           <w:szCs w:val="20"/>
         </w:rPr>
-        <w:t xml:space="preserve"> Gewisse Zeichensatzk</w:t>
+        <w:t xml:space="preserve">  us-ascii zu </w:t>
       </w:r>
       <w:r>
         <w:rPr>
           <w:sz w:val="20"/>
           <w:szCs w:val="20"/>
         </w:rPr>
-        <w:t>onvertierung sind implizit, z.B.</w:t>
+        <w:t>ISO-8859-1</w:t>
       </w:r>
       <w:r>
         <w:rPr>
           <w:sz w:val="20"/>
           <w:szCs w:val="20"/>
         </w:rPr>
-        <w:t xml:space="preserve">  </w:t>
-      </w:r>
-      <w:proofErr w:type="spellStart"/>
+        <w:t xml:space="preserve">, siehe die Fussnote zu </w:t>
+      </w:r>
+      <w:r>
+        <w:rPr>
+          <w:rFonts w:ascii="Courier New" w:hAnsi="Courier New" w:cs="Courier New"/>
+          <w:b/>
+        </w:rPr>
+        <w:t>CHARSET</w:t>
+      </w:r>
       <w:r>
         <w:rPr>
           <w:sz w:val="20"/>
           <w:szCs w:val="20"/>
         </w:rPr>
-        <w:t>us-ascii</w:t>
-      </w:r>
-      <w:proofErr w:type="spellEnd"/>
-      <w:r>
-        <w:rPr>
-          <w:sz w:val="20"/>
-          <w:szCs w:val="20"/>
-        </w:rPr>
-        <w:t xml:space="preserve"> zu </w:t>
-      </w:r>
-      <w:r>
-        <w:rPr>
-          <w:sz w:val="20"/>
-          <w:szCs w:val="20"/>
-        </w:rPr>
-        <w:t>ISO-8859-1</w:t>
-      </w:r>
-      <w:r>
-        <w:rPr>
-          <w:sz w:val="20"/>
-          <w:szCs w:val="20"/>
-        </w:rPr>
-        <w:t xml:space="preserve">, siehe die Fussnote zu </w:t>
-      </w:r>
-      <w:r>
-        <w:rPr>
-          <w:rFonts w:ascii="Courier New" w:hAnsi="Courier New" w:cs="Courier New"/>
-          <w:b/>
-        </w:rPr>
-        <w:t>CHARSET</w:t>
-      </w:r>
-      <w:r>
-        <w:rPr>
-          <w:sz w:val="20"/>
-          <w:szCs w:val="20"/>
-        </w:rPr>
         <w:t xml:space="preserve"> weiter oben.</w:t>
       </w:r>
     </w:p>
@@ -6606,7 +6366,7 @@
       <w:pPr>
         <w:pStyle w:val="berschrift1"/>
       </w:pPr>
-      <w:bookmarkStart w:id="10" w:name="_Toc320784489"/>
+      <w:bookmarkStart w:id="10" w:name="_Toc322446518"/>
       <w:r>
         <w:lastRenderedPageBreak/>
         <w:t>Konvertierung von CSV zu Datenbankfeldern</w:t>
@@ -6726,7 +6486,6 @@
                 <w:lang w:eastAsia="de-CH"/>
               </w:rPr>
             </w:pPr>
-            <w:proofErr w:type="spellStart"/>
             <w:r>
               <w:rPr>
                 <w:rFonts w:asciiTheme="minorHAnsi" w:hAnsiTheme="minorHAnsi" w:cstheme="minorHAnsi"/>
@@ -6735,18 +6494,7 @@
                 <w:szCs w:val="20"/>
                 <w:lang w:eastAsia="de-CH"/>
               </w:rPr>
-              <w:t>Torque</w:t>
-            </w:r>
-            <w:proofErr w:type="spellEnd"/>
-            <w:r>
-              <w:rPr>
-                <w:rFonts w:asciiTheme="minorHAnsi" w:hAnsiTheme="minorHAnsi" w:cstheme="minorHAnsi"/>
-                <w:b/>
-                <w:sz w:val="20"/>
-                <w:szCs w:val="20"/>
-                <w:lang w:eastAsia="de-CH"/>
-              </w:rPr>
-              <w:t xml:space="preserve"> 4.0</w:t>
+              <w:t>Torque 4.0</w:t>
             </w:r>
           </w:p>
         </w:tc>
@@ -6853,7 +6601,6 @@
                 <w:lang w:eastAsia="de-CH"/>
               </w:rPr>
             </w:pPr>
-            <w:proofErr w:type="spellStart"/>
             <w:r>
               <w:rPr>
                 <w:rFonts w:asciiTheme="minorHAnsi" w:hAnsiTheme="minorHAnsi" w:cstheme="minorHAnsi"/>
@@ -6863,7 +6610,6 @@
               </w:rPr>
               <w:t>ctype_digit</w:t>
             </w:r>
-            <w:proofErr w:type="spellEnd"/>
           </w:p>
         </w:tc>
         <w:tc>
@@ -6992,7 +6738,6 @@
                 <w:lang w:eastAsia="de-CH"/>
               </w:rPr>
             </w:pPr>
-            <w:proofErr w:type="spellStart"/>
             <w:r>
               <w:rPr>
                 <w:rFonts w:asciiTheme="minorHAnsi" w:hAnsiTheme="minorHAnsi" w:cstheme="minorHAnsi"/>
@@ -7002,7 +6747,6 @@
               </w:rPr>
               <w:t>ctype_digit</w:t>
             </w:r>
-            <w:proofErr w:type="spellEnd"/>
           </w:p>
         </w:tc>
         <w:tc>
@@ -7131,7 +6875,6 @@
                 <w:lang w:eastAsia="de-CH"/>
               </w:rPr>
             </w:pPr>
-            <w:proofErr w:type="spellStart"/>
             <w:r>
               <w:rPr>
                 <w:rFonts w:asciiTheme="minorHAnsi" w:hAnsiTheme="minorHAnsi" w:cstheme="minorHAnsi"/>
@@ -7141,7 +6884,6 @@
               </w:rPr>
               <w:t>ctype_digit</w:t>
             </w:r>
-            <w:proofErr w:type="spellEnd"/>
           </w:p>
         </w:tc>
         <w:tc>
@@ -7270,7 +7012,6 @@
                 <w:lang w:eastAsia="de-CH"/>
               </w:rPr>
             </w:pPr>
-            <w:proofErr w:type="spellStart"/>
             <w:r>
               <w:rPr>
                 <w:rFonts w:asciiTheme="minorHAnsi" w:hAnsiTheme="minorHAnsi" w:cstheme="minorHAnsi"/>
@@ -7280,7 +7021,6 @@
               </w:rPr>
               <w:t>ctype_digit</w:t>
             </w:r>
-            <w:proofErr w:type="spellEnd"/>
           </w:p>
         </w:tc>
         <w:tc>
@@ -7409,7 +7149,6 @@
                 <w:lang w:eastAsia="de-CH"/>
               </w:rPr>
             </w:pPr>
-            <w:proofErr w:type="spellStart"/>
             <w:r>
               <w:rPr>
                 <w:rFonts w:asciiTheme="minorHAnsi" w:hAnsiTheme="minorHAnsi" w:cstheme="minorHAnsi"/>
@@ -7419,7 +7158,6 @@
               </w:rPr>
               <w:t>is_numeric</w:t>
             </w:r>
-            <w:proofErr w:type="spellEnd"/>
           </w:p>
         </w:tc>
         <w:tc>
@@ -7548,7 +7286,6 @@
                 <w:lang w:eastAsia="de-CH"/>
               </w:rPr>
             </w:pPr>
-            <w:proofErr w:type="spellStart"/>
             <w:r>
               <w:rPr>
                 <w:rFonts w:asciiTheme="minorHAnsi" w:hAnsiTheme="minorHAnsi" w:cstheme="minorHAnsi"/>
@@ -7558,7 +7295,6 @@
               </w:rPr>
               <w:t>is_numeric</w:t>
             </w:r>
-            <w:proofErr w:type="spellEnd"/>
           </w:p>
         </w:tc>
         <w:tc>
@@ -7687,7 +7423,6 @@
                 <w:lang w:eastAsia="de-CH"/>
               </w:rPr>
             </w:pPr>
-            <w:proofErr w:type="spellStart"/>
             <w:r>
               <w:rPr>
                 <w:rFonts w:asciiTheme="minorHAnsi" w:hAnsiTheme="minorHAnsi" w:cstheme="minorHAnsi"/>
@@ -7697,7 +7432,6 @@
               </w:rPr>
               <w:t>is_numeric</w:t>
             </w:r>
-            <w:proofErr w:type="spellEnd"/>
           </w:p>
         </w:tc>
         <w:tc>
@@ -7826,7 +7560,6 @@
                 <w:lang w:eastAsia="de-CH"/>
               </w:rPr>
             </w:pPr>
-            <w:proofErr w:type="spellStart"/>
             <w:r>
               <w:rPr>
                 <w:rFonts w:asciiTheme="minorHAnsi" w:hAnsiTheme="minorHAnsi" w:cstheme="minorHAnsi"/>
@@ -7836,7 +7569,6 @@
               </w:rPr>
               <w:t>is_numeric</w:t>
             </w:r>
-            <w:proofErr w:type="spellEnd"/>
           </w:p>
         </w:tc>
         <w:tc>
@@ -7882,7 +7614,6 @@
                 <w:lang w:eastAsia="de-CH"/>
               </w:rPr>
             </w:pPr>
-            <w:proofErr w:type="spellStart"/>
             <w:r>
               <w:rPr>
                 <w:rFonts w:asciiTheme="minorHAnsi" w:hAnsiTheme="minorHAnsi" w:cstheme="minorHAnsi"/>
@@ -7892,7 +7623,6 @@
               </w:rPr>
               <w:t>decimal</w:t>
             </w:r>
-            <w:proofErr w:type="spellEnd"/>
           </w:p>
         </w:tc>
         <w:tc>
@@ -7967,7 +7697,6 @@
                 <w:lang w:eastAsia="de-CH"/>
               </w:rPr>
             </w:pPr>
-            <w:proofErr w:type="spellStart"/>
             <w:r>
               <w:rPr>
                 <w:rFonts w:asciiTheme="minorHAnsi" w:hAnsiTheme="minorHAnsi" w:cstheme="minorHAnsi"/>
@@ -7977,7 +7706,6 @@
               </w:rPr>
               <w:t>is_numeric</w:t>
             </w:r>
-            <w:proofErr w:type="spellEnd"/>
           </w:p>
         </w:tc>
         <w:tc>
@@ -8023,7 +7751,6 @@
                 <w:lang w:eastAsia="de-CH"/>
               </w:rPr>
             </w:pPr>
-            <w:proofErr w:type="spellStart"/>
             <w:r>
               <w:rPr>
                 <w:rFonts w:asciiTheme="minorHAnsi" w:hAnsiTheme="minorHAnsi" w:cstheme="minorHAnsi"/>
@@ -8033,7 +7760,6 @@
               </w:rPr>
               <w:t>decimal</w:t>
             </w:r>
-            <w:proofErr w:type="spellEnd"/>
           </w:p>
         </w:tc>
         <w:tc>
@@ -8107,7 +7833,6 @@
                 <w:lang w:eastAsia="de-CH"/>
               </w:rPr>
             </w:pPr>
-            <w:proofErr w:type="spellStart"/>
             <w:r>
               <w:rPr>
                 <w:rFonts w:asciiTheme="minorHAnsi" w:hAnsiTheme="minorHAnsi" w:cstheme="minorHAnsi"/>
@@ -8117,7 +7842,6 @@
               </w:rPr>
               <w:t>xml_encode</w:t>
             </w:r>
-            <w:proofErr w:type="spellEnd"/>
           </w:p>
         </w:tc>
         <w:tc>
@@ -8163,7 +7887,6 @@
                 <w:lang w:eastAsia="de-CH"/>
               </w:rPr>
             </w:pPr>
-            <w:proofErr w:type="spellStart"/>
             <w:r>
               <w:rPr>
                 <w:rFonts w:asciiTheme="minorHAnsi" w:hAnsiTheme="minorHAnsi" w:cstheme="minorHAnsi"/>
@@ -8173,7 +7896,6 @@
               </w:rPr>
               <w:t>string</w:t>
             </w:r>
-            <w:proofErr w:type="spellEnd"/>
           </w:p>
         </w:tc>
         <w:tc>
@@ -8247,7 +7969,6 @@
                 <w:lang w:eastAsia="de-CH"/>
               </w:rPr>
             </w:pPr>
-            <w:proofErr w:type="spellStart"/>
             <w:r>
               <w:rPr>
                 <w:rFonts w:asciiTheme="minorHAnsi" w:hAnsiTheme="minorHAnsi" w:cstheme="minorHAnsi"/>
@@ -8257,7 +7978,6 @@
               </w:rPr>
               <w:t>xml_encode</w:t>
             </w:r>
-            <w:proofErr w:type="spellEnd"/>
           </w:p>
         </w:tc>
         <w:tc>
@@ -8303,7 +8023,6 @@
                 <w:lang w:eastAsia="de-CH"/>
               </w:rPr>
             </w:pPr>
-            <w:proofErr w:type="spellStart"/>
             <w:r>
               <w:rPr>
                 <w:rFonts w:asciiTheme="minorHAnsi" w:hAnsiTheme="minorHAnsi" w:cstheme="minorHAnsi"/>
@@ -8313,7 +8032,6 @@
               </w:rPr>
               <w:t>string</w:t>
             </w:r>
-            <w:proofErr w:type="spellEnd"/>
           </w:p>
         </w:tc>
         <w:tc>
@@ -8387,27 +8105,7 @@
                 <w:szCs w:val="20"/>
                 <w:lang w:eastAsia="de-CH"/>
               </w:rPr>
-              <w:t xml:space="preserve">fer quer über den </w:t>
-            </w:r>
-            <w:proofErr w:type="spellStart"/>
-            <w:r>
-              <w:rPr>
-                <w:rFonts w:asciiTheme="minorHAnsi" w:hAnsiTheme="minorHAnsi" w:cstheme="minorHAnsi"/>
-                <w:sz w:val="20"/>
-                <w:szCs w:val="20"/>
-                <w:lang w:eastAsia="de-CH"/>
-              </w:rPr>
-              <w:t>Sylter</w:t>
-            </w:r>
-            <w:proofErr w:type="spellEnd"/>
-            <w:r>
-              <w:rPr>
-                <w:rFonts w:asciiTheme="minorHAnsi" w:hAnsiTheme="minorHAnsi" w:cstheme="minorHAnsi"/>
-                <w:sz w:val="20"/>
-                <w:szCs w:val="20"/>
-                <w:lang w:eastAsia="de-CH"/>
-              </w:rPr>
-              <w:t xml:space="preserve"> Deich</w:t>
+              <w:t>fer quer über den Sylter Deich</w:t>
             </w:r>
           </w:p>
         </w:tc>
@@ -8425,7 +8123,6 @@
                 <w:lang w:eastAsia="de-CH"/>
               </w:rPr>
             </w:pPr>
-            <w:proofErr w:type="spellStart"/>
             <w:r>
               <w:rPr>
                 <w:rFonts w:asciiTheme="minorHAnsi" w:hAnsiTheme="minorHAnsi" w:cstheme="minorHAnsi"/>
@@ -8435,7 +8132,6 @@
               </w:rPr>
               <w:t>xml_encode</w:t>
             </w:r>
-            <w:proofErr w:type="spellEnd"/>
           </w:p>
         </w:tc>
         <w:tc>
@@ -8481,7 +8177,6 @@
                 <w:lang w:eastAsia="de-CH"/>
               </w:rPr>
             </w:pPr>
-            <w:proofErr w:type="spellStart"/>
             <w:r>
               <w:rPr>
                 <w:rFonts w:asciiTheme="minorHAnsi" w:hAnsiTheme="minorHAnsi" w:cstheme="minorHAnsi"/>
@@ -8491,7 +8186,6 @@
               </w:rPr>
               <w:t>string</w:t>
             </w:r>
-            <w:proofErr w:type="spellEnd"/>
           </w:p>
         </w:tc>
         <w:tc>
@@ -8620,7 +8314,6 @@
                 <w:lang w:eastAsia="de-CH"/>
               </w:rPr>
             </w:pPr>
-            <w:proofErr w:type="spellStart"/>
             <w:r>
               <w:rPr>
                 <w:rFonts w:asciiTheme="minorHAnsi" w:hAnsiTheme="minorHAnsi" w:cstheme="minorHAnsi"/>
@@ -8630,7 +8323,6 @@
               </w:rPr>
               <w:t>date</w:t>
             </w:r>
-            <w:proofErr w:type="spellEnd"/>
           </w:p>
         </w:tc>
         <w:tc>
@@ -8896,7 +8588,6 @@
                 <w:lang w:eastAsia="de-CH"/>
               </w:rPr>
             </w:pPr>
-            <w:proofErr w:type="spellStart"/>
             <w:r>
               <w:rPr>
                 <w:rFonts w:asciiTheme="minorHAnsi" w:hAnsiTheme="minorHAnsi" w:cstheme="minorHAnsi"/>
@@ -8906,7 +8597,6 @@
               </w:rPr>
               <w:t>dateTime</w:t>
             </w:r>
-            <w:proofErr w:type="spellEnd"/>
           </w:p>
         </w:tc>
         <w:tc>
@@ -8990,25 +8680,14 @@
                 <w:lang w:eastAsia="de-CH"/>
               </w:rPr>
             </w:pPr>
-            <w:proofErr w:type="spellStart"/>
-            <w:r>
-              <w:rPr>
-                <w:rFonts w:asciiTheme="minorHAnsi" w:hAnsiTheme="minorHAnsi" w:cstheme="minorHAnsi"/>
-                <w:sz w:val="20"/>
-                <w:szCs w:val="20"/>
-                <w:lang w:eastAsia="de-CH"/>
-              </w:rPr>
-              <w:t>bit</w:t>
-            </w:r>
-            <w:proofErr w:type="spellEnd"/>
-            <w:r>
-              <w:rPr>
-                <w:rFonts w:asciiTheme="minorHAnsi" w:hAnsiTheme="minorHAnsi" w:cstheme="minorHAnsi"/>
-                <w:sz w:val="20"/>
-                <w:szCs w:val="20"/>
-                <w:lang w:eastAsia="de-CH"/>
-              </w:rPr>
-              <w:t>-&gt;hex</w:t>
+            <w:r>
+              <w:rPr>
+                <w:rFonts w:asciiTheme="minorHAnsi" w:hAnsiTheme="minorHAnsi" w:cstheme="minorHAnsi"/>
+                <w:sz w:val="20"/>
+                <w:szCs w:val="20"/>
+                <w:lang w:eastAsia="de-CH"/>
+              </w:rPr>
+              <w:t>bit-&gt;hex</w:t>
             </w:r>
           </w:p>
         </w:tc>
@@ -9055,7 +8734,6 @@
                 <w:lang w:eastAsia="de-CH"/>
               </w:rPr>
             </w:pPr>
-            <w:proofErr w:type="spellStart"/>
             <w:r>
               <w:rPr>
                 <w:rFonts w:asciiTheme="minorHAnsi" w:hAnsiTheme="minorHAnsi" w:cstheme="minorHAnsi"/>
@@ -9065,7 +8743,6 @@
               </w:rPr>
               <w:t>hexBinary</w:t>
             </w:r>
-            <w:proofErr w:type="spellEnd"/>
           </w:p>
         </w:tc>
         <w:tc>
@@ -9212,7 +8889,6 @@
                 <w:lang w:eastAsia="de-CH"/>
               </w:rPr>
             </w:pPr>
-            <w:proofErr w:type="spellStart"/>
             <w:r>
               <w:rPr>
                 <w:rFonts w:asciiTheme="minorHAnsi" w:hAnsiTheme="minorHAnsi" w:cstheme="minorHAnsi"/>
@@ -9222,7 +8898,6 @@
               </w:rPr>
               <w:t>hexBinary</w:t>
             </w:r>
-            <w:proofErr w:type="spellEnd"/>
           </w:p>
         </w:tc>
         <w:tc>
@@ -9378,7 +9053,6 @@
                 <w:lang w:eastAsia="de-CH"/>
               </w:rPr>
             </w:pPr>
-            <w:proofErr w:type="spellStart"/>
             <w:r>
               <w:rPr>
                 <w:rFonts w:asciiTheme="minorHAnsi" w:hAnsiTheme="minorHAnsi" w:cstheme="minorHAnsi"/>
@@ -9388,7 +9062,6 @@
               </w:rPr>
               <w:t>hexBinary</w:t>
             </w:r>
-            <w:proofErr w:type="spellEnd"/>
           </w:p>
         </w:tc>
         <w:tc>
@@ -9534,7 +9207,6 @@
                 <w:lang w:eastAsia="de-CH"/>
               </w:rPr>
             </w:pPr>
-            <w:proofErr w:type="spellStart"/>
             <w:r>
               <w:rPr>
                 <w:rFonts w:asciiTheme="minorHAnsi" w:hAnsiTheme="minorHAnsi" w:cstheme="minorHAnsi"/>
@@ -9544,7 +9216,6 @@
               </w:rPr>
               <w:t>hexBinary</w:t>
             </w:r>
-            <w:proofErr w:type="spellEnd"/>
           </w:p>
         </w:tc>
         <w:tc>
@@ -9690,7 +9361,6 @@
                 <w:lang w:eastAsia="de-CH"/>
               </w:rPr>
             </w:pPr>
-            <w:proofErr w:type="spellStart"/>
             <w:r>
               <w:rPr>
                 <w:rFonts w:asciiTheme="minorHAnsi" w:hAnsiTheme="minorHAnsi" w:cstheme="minorHAnsi"/>
@@ -9700,7 +9370,6 @@
               </w:rPr>
               <w:t>hexBinary</w:t>
             </w:r>
-            <w:proofErr w:type="spellEnd"/>
           </w:p>
         </w:tc>
         <w:tc>
@@ -9774,7 +9443,6 @@
                 <w:lang w:eastAsia="de-CH"/>
               </w:rPr>
             </w:pPr>
-            <w:proofErr w:type="spellStart"/>
             <w:r>
               <w:rPr>
                 <w:rFonts w:asciiTheme="minorHAnsi" w:hAnsiTheme="minorHAnsi" w:cstheme="minorHAnsi"/>
@@ -9784,7 +9452,6 @@
               </w:rPr>
               <w:t>xml_encode</w:t>
             </w:r>
-            <w:proofErr w:type="spellEnd"/>
           </w:p>
         </w:tc>
         <w:tc>
@@ -9830,7 +9497,6 @@
                 <w:lang w:eastAsia="de-CH"/>
               </w:rPr>
             </w:pPr>
-            <w:proofErr w:type="spellStart"/>
             <w:r>
               <w:rPr>
                 <w:rFonts w:asciiTheme="minorHAnsi" w:hAnsiTheme="minorHAnsi" w:cstheme="minorHAnsi"/>
@@ -9840,7 +9506,6 @@
               </w:rPr>
               <w:t>string</w:t>
             </w:r>
-            <w:proofErr w:type="spellEnd"/>
           </w:p>
         </w:tc>
         <w:tc>
@@ -9968,7 +9633,6 @@
                 <w:lang w:eastAsia="de-CH"/>
               </w:rPr>
             </w:pPr>
-            <w:proofErr w:type="spellStart"/>
             <w:r>
               <w:rPr>
                 <w:rFonts w:asciiTheme="minorHAnsi" w:hAnsiTheme="minorHAnsi" w:cstheme="minorHAnsi"/>
@@ -9978,7 +9642,6 @@
               </w:rPr>
               <w:t>string</w:t>
             </w:r>
-            <w:proofErr w:type="spellEnd"/>
           </w:p>
         </w:tc>
         <w:tc>
@@ -10052,7 +9715,6 @@
                 <w:lang w:eastAsia="de-CH"/>
               </w:rPr>
             </w:pPr>
-            <w:proofErr w:type="spellStart"/>
             <w:r>
               <w:rPr>
                 <w:rFonts w:asciiTheme="minorHAnsi" w:hAnsiTheme="minorHAnsi" w:cstheme="minorHAnsi"/>
@@ -10062,7 +9724,6 @@
               </w:rPr>
               <w:t>to_bool</w:t>
             </w:r>
-            <w:proofErr w:type="spellEnd"/>
           </w:p>
         </w:tc>
         <w:tc>
@@ -10108,7 +9769,6 @@
                 <w:lang w:eastAsia="de-CH"/>
               </w:rPr>
             </w:pPr>
-            <w:proofErr w:type="spellStart"/>
             <w:r>
               <w:rPr>
                 <w:rFonts w:asciiTheme="minorHAnsi" w:hAnsiTheme="minorHAnsi" w:cstheme="minorHAnsi"/>
@@ -10118,7 +9778,6 @@
               </w:rPr>
               <w:t>boolean</w:t>
             </w:r>
-            <w:proofErr w:type="spellEnd"/>
           </w:p>
         </w:tc>
         <w:tc>
@@ -10192,7 +9851,6 @@
                 <w:lang w:eastAsia="de-CH"/>
               </w:rPr>
             </w:pPr>
-            <w:proofErr w:type="spellStart"/>
             <w:r>
               <w:rPr>
                 <w:rFonts w:asciiTheme="minorHAnsi" w:hAnsiTheme="minorHAnsi" w:cstheme="minorHAnsi"/>
@@ -10202,7 +9860,6 @@
               </w:rPr>
               <w:t>to_bool</w:t>
             </w:r>
-            <w:proofErr w:type="spellEnd"/>
           </w:p>
         </w:tc>
         <w:tc>
@@ -10248,7 +9905,6 @@
                 <w:lang w:eastAsia="de-CH"/>
               </w:rPr>
             </w:pPr>
-            <w:proofErr w:type="spellStart"/>
             <w:r>
               <w:rPr>
                 <w:rFonts w:asciiTheme="minorHAnsi" w:hAnsiTheme="minorHAnsi" w:cstheme="minorHAnsi"/>
@@ -10258,7 +9914,6 @@
               </w:rPr>
               <w:t>boolean</w:t>
             </w:r>
-            <w:proofErr w:type="spellEnd"/>
           </w:p>
         </w:tc>
         <w:tc>
@@ -10343,139 +9998,91 @@
           <w:sz w:val="20"/>
           <w:szCs w:val="20"/>
         </w:rPr>
-        <w:t xml:space="preserve">icht alle </w:t>
-      </w:r>
-      <w:proofErr w:type="spellStart"/>
+        <w:t>icht alle Torque und SQL99 Datentypen werden erkannt und unterstützt.</w:t>
+      </w:r>
       <w:r>
         <w:rPr>
           <w:sz w:val="20"/>
           <w:szCs w:val="20"/>
         </w:rPr>
-        <w:t>Torque</w:t>
-      </w:r>
-      <w:proofErr w:type="spellEnd"/>
+        <w:br/>
+        <w:t>Die Option</w:t>
+      </w:r>
+      <w:r>
+        <w:rPr>
+          <w:rFonts w:ascii="Courier New" w:hAnsi="Courier New" w:cs="Courier New"/>
+          <w:b/>
+        </w:rPr>
+        <w:t xml:space="preserve"> NO_DB_MODEL</w:t>
+      </w:r>
       <w:r>
         <w:rPr>
           <w:sz w:val="20"/>
           <w:szCs w:val="20"/>
         </w:rPr>
-        <w:t xml:space="preserve"> und SQL99 Datentypen werden erkannt und unterstützt.</w:t>
+        <w:t xml:space="preserve"> kann keine CSV Dateien mit binären Feldern erkennen und bearbeiten. Felder mit binärem Inhalt müssen manuell im Datenmodell eingetragen we</w:t>
       </w:r>
       <w:r>
         <w:rPr>
           <w:sz w:val="20"/>
           <w:szCs w:val="20"/>
         </w:rPr>
-        <w:br/>
-        <w:t>Die Option</w:t>
-      </w:r>
-      <w:r>
-        <w:rPr>
-          <w:rFonts w:ascii="Courier New" w:hAnsi="Courier New" w:cs="Courier New"/>
-          <w:b/>
-        </w:rPr>
-        <w:t xml:space="preserve"> NO_DB_MODEL</w:t>
+        <w:t>r</w:t>
       </w:r>
       <w:r>
         <w:rPr>
           <w:sz w:val="20"/>
           <w:szCs w:val="20"/>
         </w:rPr>
-        <w:t xml:space="preserve"> kann keine CSV Dateien mit binären Feldern erkennen und bearbeiten. Felder mit binärem Inhalt müssen manuell im Datenmodell eingetragen we</w:t>
+        <w:t>den. Uncodierte binäre Datenfelder vom Type BINARY dürfen keine CSV Delimiter Ze</w:t>
       </w:r>
       <w:r>
         <w:rPr>
           <w:sz w:val="20"/>
           <w:szCs w:val="20"/>
         </w:rPr>
-        <w:t>r</w:t>
+        <w:t>i</w:t>
       </w:r>
       <w:r>
         <w:rPr>
           <w:sz w:val="20"/>
           <w:szCs w:val="20"/>
         </w:rPr>
-        <w:t xml:space="preserve">den. </w:t>
-      </w:r>
-      <w:proofErr w:type="spellStart"/>
+        <w:t xml:space="preserve">chen und </w:t>
+      </w:r>
       <w:r>
         <w:rPr>
           <w:sz w:val="20"/>
           <w:szCs w:val="20"/>
         </w:rPr>
-        <w:t>Uncodierte</w:t>
-      </w:r>
-      <w:proofErr w:type="spellEnd"/>
+        <w:t>„</w:t>
+      </w:r>
       <w:r>
         <w:rPr>
           <w:sz w:val="20"/>
           <w:szCs w:val="20"/>
         </w:rPr>
-        <w:t xml:space="preserve"> binäre Datenfelder vom Type BINARY dürfen keine CSV </w:t>
-      </w:r>
-      <w:proofErr w:type="spellStart"/>
+        <w:t>n</w:t>
+      </w:r>
       <w:r>
         <w:rPr>
           <w:sz w:val="20"/>
           <w:szCs w:val="20"/>
         </w:rPr>
-        <w:t>Delimiter</w:t>
-      </w:r>
-      <w:proofErr w:type="spellEnd"/>
+        <w:t>eue Zeile</w:t>
+      </w:r>
       <w:r>
         <w:rPr>
           <w:sz w:val="20"/>
           <w:szCs w:val="20"/>
         </w:rPr>
-        <w:t xml:space="preserve"> Ze</w:t>
+        <w:t>“</w:t>
       </w:r>
       <w:r>
         <w:rPr>
           <w:sz w:val="20"/>
           <w:szCs w:val="20"/>
         </w:rPr>
-        <w:t>i</w:t>
-      </w:r>
-      <w:r>
-        <w:rPr>
-          <w:sz w:val="20"/>
-          <w:szCs w:val="20"/>
-        </w:rPr>
-        <w:t xml:space="preserve">chen und </w:t>
-      </w:r>
-      <w:r>
-        <w:rPr>
-          <w:sz w:val="20"/>
-          <w:szCs w:val="20"/>
-        </w:rPr>
-        <w:t>„</w:t>
-      </w:r>
-      <w:r>
-        <w:rPr>
-          <w:sz w:val="20"/>
-          <w:szCs w:val="20"/>
-        </w:rPr>
-        <w:t>n</w:t>
-      </w:r>
-      <w:r>
-        <w:rPr>
-          <w:sz w:val="20"/>
-          <w:szCs w:val="20"/>
-        </w:rPr>
-        <w:t>eue Zeile</w:t>
-      </w:r>
-      <w:r>
-        <w:rPr>
-          <w:sz w:val="20"/>
-          <w:szCs w:val="20"/>
-        </w:rPr>
-        <w:t>“</w:t>
-      </w:r>
-      <w:r>
-        <w:rPr>
-          <w:sz w:val="20"/>
-          <w:szCs w:val="20"/>
-        </w:rPr>
         <w:t xml:space="preserve"> Zeichen enthalten.</w:t>
       </w:r>
     </w:p>
@@ -10483,7 +10090,7 @@
       <w:pPr>
         <w:pStyle w:val="berschrift1"/>
       </w:pPr>
-      <w:bookmarkStart w:id="11" w:name="_Toc320784490"/>
+      <w:bookmarkStart w:id="11" w:name="_Toc322446519"/>
       <w:r>
         <w:lastRenderedPageBreak/>
         <w:t>Unterstützte Datumformate</w:t>
@@ -10662,47 +10269,7 @@
                 <w:szCs w:val="20"/>
                 <w:lang w:eastAsia="de-CH"/>
               </w:rPr>
-              <w:t xml:space="preserve">Format </w:t>
-            </w:r>
-            <w:proofErr w:type="spellStart"/>
-            <w:r>
-              <w:rPr>
-                <w:rFonts w:asciiTheme="minorHAnsi" w:hAnsiTheme="minorHAnsi" w:cstheme="minorHAnsi"/>
-                <w:sz w:val="20"/>
-                <w:szCs w:val="20"/>
-                <w:lang w:eastAsia="de-CH"/>
-              </w:rPr>
-              <w:t>string</w:t>
-            </w:r>
-            <w:proofErr w:type="spellEnd"/>
-            <w:r>
-              <w:rPr>
-                <w:rFonts w:asciiTheme="minorHAnsi" w:hAnsiTheme="minorHAnsi" w:cstheme="minorHAnsi"/>
-                <w:sz w:val="20"/>
-                <w:szCs w:val="20"/>
-                <w:lang w:eastAsia="de-CH"/>
-              </w:rPr>
-              <w:t xml:space="preserve"> nach PHP </w:t>
-            </w:r>
-            <w:proofErr w:type="spellStart"/>
-            <w:r>
-              <w:rPr>
-                <w:rFonts w:asciiTheme="minorHAnsi" w:hAnsiTheme="minorHAnsi" w:cstheme="minorHAnsi"/>
-                <w:sz w:val="20"/>
-                <w:szCs w:val="20"/>
-                <w:lang w:eastAsia="de-CH"/>
-              </w:rPr>
-              <w:t>strftime</w:t>
-            </w:r>
-            <w:proofErr w:type="spellEnd"/>
-            <w:r>
-              <w:rPr>
-                <w:rFonts w:asciiTheme="minorHAnsi" w:hAnsiTheme="minorHAnsi" w:cstheme="minorHAnsi"/>
-                <w:sz w:val="20"/>
-                <w:szCs w:val="20"/>
-                <w:lang w:eastAsia="de-CH"/>
-              </w:rPr>
-              <w:t xml:space="preserve">() </w:t>
+              <w:t xml:space="preserve">Format string nach PHP strftime() </w:t>
             </w:r>
             <w:r>
               <w:rPr>
@@ -10760,19 +10327,8 @@
                 <w:szCs w:val="20"/>
                 <w:lang w:eastAsia="de-CH"/>
               </w:rPr>
-              <w:t>non-</w:t>
-            </w:r>
-            <w:proofErr w:type="spellStart"/>
-            <w:r>
-              <w:rPr>
-                <w:rFonts w:asciiTheme="minorHAnsi" w:hAnsiTheme="minorHAnsi" w:cstheme="minorHAnsi"/>
-                <w:sz w:val="20"/>
-                <w:szCs w:val="20"/>
-                <w:lang w:eastAsia="de-CH"/>
-              </w:rPr>
-              <w:t>standard</w:t>
-            </w:r>
-            <w:proofErr w:type="spellEnd"/>
+              <w:t>non-standard</w:t>
+            </w:r>
           </w:p>
         </w:tc>
         <w:tc>
@@ -10796,9 +10352,8 @@
                 <w:szCs w:val="20"/>
                 <w:lang w:val="en-US" w:eastAsia="de-CH"/>
               </w:rPr>
-              <w:t xml:space="preserve">YY MM DD </w:t>
-            </w:r>
-            <w:proofErr w:type="spellStart"/>
+              <w:t xml:space="preserve">YY MM DD hh </w:t>
+            </w:r>
             <w:r>
               <w:rPr>
                 <w:rFonts w:asciiTheme="minorHAnsi" w:hAnsiTheme="minorHAnsi" w:cstheme="minorHAnsi"/>
@@ -10806,9 +10361,8 @@
                 <w:szCs w:val="20"/>
                 <w:lang w:val="en-US" w:eastAsia="de-CH"/>
               </w:rPr>
-              <w:t>hh</w:t>
-            </w:r>
-            <w:proofErr w:type="spellEnd"/>
+              <w:t>ii</w:t>
+            </w:r>
             <w:r>
               <w:rPr>
                 <w:rFonts w:asciiTheme="minorHAnsi" w:hAnsiTheme="minorHAnsi" w:cstheme="minorHAnsi"/>
@@ -10825,28 +10379,8 @@
                 <w:szCs w:val="20"/>
                 <w:lang w:val="en-US" w:eastAsia="de-CH"/>
               </w:rPr>
-              <w:t>ii</w:t>
-            </w:r>
-            <w:r>
-              <w:rPr>
-                <w:rFonts w:asciiTheme="minorHAnsi" w:hAnsiTheme="minorHAnsi" w:cstheme="minorHAnsi"/>
-                <w:sz w:val="20"/>
-                <w:szCs w:val="20"/>
-                <w:lang w:val="en-US" w:eastAsia="de-CH"/>
-              </w:rPr>
-              <w:t xml:space="preserve"> </w:t>
-            </w:r>
-            <w:proofErr w:type="spellStart"/>
-            <w:r>
-              <w:rPr>
-                <w:rFonts w:asciiTheme="minorHAnsi" w:hAnsiTheme="minorHAnsi" w:cstheme="minorHAnsi"/>
-                <w:sz w:val="20"/>
-                <w:szCs w:val="20"/>
-                <w:lang w:val="en-US" w:eastAsia="de-CH"/>
-              </w:rPr>
               <w:t>ss</w:t>
             </w:r>
-            <w:proofErr w:type="spellEnd"/>
             <w:r>
               <w:rPr>
                 <w:rFonts w:asciiTheme="minorHAnsi" w:hAnsiTheme="minorHAnsi" w:cstheme="minorHAnsi"/>
@@ -10938,7 +10472,6 @@
               </w:rPr>
               <w:t xml:space="preserve">YY MM DD "t" </w:t>
             </w:r>
-            <w:proofErr w:type="spellStart"/>
             <w:r>
               <w:rPr>
                 <w:rFonts w:asciiTheme="minorHAnsi" w:hAnsiTheme="minorHAnsi" w:cstheme="minorHAnsi"/>
@@ -10948,7 +10481,6 @@
               </w:rPr>
               <w:t>hh</w:t>
             </w:r>
-            <w:proofErr w:type="spellEnd"/>
             <w:r>
               <w:rPr>
                 <w:rFonts w:asciiTheme="minorHAnsi" w:hAnsiTheme="minorHAnsi" w:cstheme="minorHAnsi"/>
@@ -10958,7 +10490,6 @@
               </w:rPr>
               <w:t xml:space="preserve"> </w:t>
             </w:r>
-            <w:proofErr w:type="spellStart"/>
             <w:r>
               <w:rPr>
                 <w:rFonts w:asciiTheme="minorHAnsi" w:hAnsiTheme="minorHAnsi" w:cstheme="minorHAnsi"/>
@@ -10968,7 +10499,6 @@
               </w:rPr>
               <w:t>ii</w:t>
             </w:r>
-            <w:proofErr w:type="spellEnd"/>
             <w:r>
               <w:rPr>
                 <w:rFonts w:asciiTheme="minorHAnsi" w:hAnsiTheme="minorHAnsi" w:cstheme="minorHAnsi"/>
@@ -10978,7 +10508,6 @@
               </w:rPr>
               <w:t xml:space="preserve"> </w:t>
             </w:r>
-            <w:proofErr w:type="spellStart"/>
             <w:r>
               <w:rPr>
                 <w:rFonts w:asciiTheme="minorHAnsi" w:hAnsiTheme="minorHAnsi" w:cstheme="minorHAnsi"/>
@@ -10988,7 +10517,6 @@
               </w:rPr>
               <w:t>ss</w:t>
             </w:r>
-            <w:proofErr w:type="spellEnd"/>
             <w:r>
               <w:rPr>
                 <w:rFonts w:asciiTheme="minorHAnsi" w:hAnsiTheme="minorHAnsi" w:cstheme="minorHAnsi"/>
@@ -11023,27 +10551,7 @@
                 <w:szCs w:val="20"/>
                 <w:lang w:eastAsia="de-CH"/>
               </w:rPr>
-              <w:t xml:space="preserve">"20080701t223807" </w:t>
-            </w:r>
-            <w:proofErr w:type="spellStart"/>
-            <w:r>
-              <w:rPr>
-                <w:rFonts w:asciiTheme="minorHAnsi" w:hAnsiTheme="minorHAnsi" w:cstheme="minorHAnsi"/>
-                <w:sz w:val="20"/>
-                <w:szCs w:val="20"/>
-                <w:lang w:eastAsia="de-CH"/>
-              </w:rPr>
-              <w:t>or</w:t>
-            </w:r>
-            <w:proofErr w:type="spellEnd"/>
-            <w:r>
-              <w:rPr>
-                <w:rFonts w:asciiTheme="minorHAnsi" w:hAnsiTheme="minorHAnsi" w:cstheme="minorHAnsi"/>
-                <w:sz w:val="20"/>
-                <w:szCs w:val="20"/>
-                <w:lang w:eastAsia="de-CH"/>
-              </w:rPr>
-              <w:t xml:space="preserve"> "20080701T093807" </w:t>
+              <w:t xml:space="preserve">"20080701t223807" or "20080701T093807" </w:t>
             </w:r>
           </w:p>
         </w:tc>
@@ -11100,7 +10608,6 @@
               </w:rPr>
               <w:t xml:space="preserve">YY MM DD "T" </w:t>
             </w:r>
-            <w:proofErr w:type="spellStart"/>
             <w:r>
               <w:rPr>
                 <w:rFonts w:asciiTheme="minorHAnsi" w:hAnsiTheme="minorHAnsi" w:cstheme="minorHAnsi"/>
@@ -11110,7 +10617,6 @@
               </w:rPr>
               <w:t>hh</w:t>
             </w:r>
-            <w:proofErr w:type="spellEnd"/>
             <w:r>
               <w:rPr>
                 <w:rFonts w:asciiTheme="minorHAnsi" w:hAnsiTheme="minorHAnsi" w:cstheme="minorHAnsi"/>
@@ -11120,7 +10626,6 @@
               </w:rPr>
               <w:t xml:space="preserve"> ":" </w:t>
             </w:r>
-            <w:proofErr w:type="spellStart"/>
             <w:r>
               <w:rPr>
                 <w:rFonts w:asciiTheme="minorHAnsi" w:hAnsiTheme="minorHAnsi" w:cstheme="minorHAnsi"/>
@@ -11130,7 +10635,6 @@
               </w:rPr>
               <w:t>ii</w:t>
             </w:r>
-            <w:proofErr w:type="spellEnd"/>
             <w:r>
               <w:rPr>
                 <w:rFonts w:asciiTheme="minorHAnsi" w:hAnsiTheme="minorHAnsi" w:cstheme="minorHAnsi"/>
@@ -11140,7 +10644,6 @@
               </w:rPr>
               <w:t xml:space="preserve"> ":" </w:t>
             </w:r>
-            <w:proofErr w:type="spellStart"/>
             <w:r>
               <w:rPr>
                 <w:rFonts w:asciiTheme="minorHAnsi" w:hAnsiTheme="minorHAnsi" w:cstheme="minorHAnsi"/>
@@ -11150,7 +10653,6 @@
               </w:rPr>
               <w:t>ss</w:t>
             </w:r>
-            <w:proofErr w:type="spellEnd"/>
             <w:r>
               <w:rPr>
                 <w:rFonts w:asciiTheme="minorHAnsi" w:hAnsiTheme="minorHAnsi" w:cstheme="minorHAnsi"/>
@@ -11258,47 +10760,7 @@
                 <w:szCs w:val="20"/>
                 <w:lang w:val="en-US" w:eastAsia="de-CH"/>
               </w:rPr>
-              <w:t xml:space="preserve">YY ":" MM ":" DD " " </w:t>
-            </w:r>
-            <w:proofErr w:type="spellStart"/>
-            <w:r>
-              <w:rPr>
-                <w:rFonts w:asciiTheme="minorHAnsi" w:hAnsiTheme="minorHAnsi" w:cstheme="minorHAnsi"/>
-                <w:sz w:val="20"/>
-                <w:szCs w:val="20"/>
-                <w:lang w:val="en-US" w:eastAsia="de-CH"/>
-              </w:rPr>
-              <w:t>hh</w:t>
-            </w:r>
-            <w:proofErr w:type="spellEnd"/>
-            <w:r>
-              <w:rPr>
-                <w:rFonts w:asciiTheme="minorHAnsi" w:hAnsiTheme="minorHAnsi" w:cstheme="minorHAnsi"/>
-                <w:sz w:val="20"/>
-                <w:szCs w:val="20"/>
-                <w:lang w:val="en-US" w:eastAsia="de-CH"/>
-              </w:rPr>
-              <w:t xml:space="preserve"> ":" ii ":" </w:t>
-            </w:r>
-            <w:proofErr w:type="spellStart"/>
-            <w:r>
-              <w:rPr>
-                <w:rFonts w:asciiTheme="minorHAnsi" w:hAnsiTheme="minorHAnsi" w:cstheme="minorHAnsi"/>
-                <w:sz w:val="20"/>
-                <w:szCs w:val="20"/>
-                <w:lang w:val="en-US" w:eastAsia="de-CH"/>
-              </w:rPr>
-              <w:t>ss</w:t>
-            </w:r>
-            <w:proofErr w:type="spellEnd"/>
-            <w:r>
-              <w:rPr>
-                <w:rFonts w:asciiTheme="minorHAnsi" w:hAnsiTheme="minorHAnsi" w:cstheme="minorHAnsi"/>
-                <w:sz w:val="20"/>
-                <w:szCs w:val="20"/>
-                <w:lang w:val="en-US" w:eastAsia="de-CH"/>
-              </w:rPr>
-              <w:t xml:space="preserve"> </w:t>
+              <w:t xml:space="preserve">YY ":" MM ":" DD " " hh ":" ii ":" ss </w:t>
             </w:r>
           </w:p>
         </w:tc>
@@ -11348,7 +10810,6 @@
                 <w:lang w:eastAsia="de-CH"/>
               </w:rPr>
             </w:pPr>
-            <w:proofErr w:type="spellStart"/>
             <w:r>
               <w:rPr>
                 <w:rFonts w:asciiTheme="minorHAnsi" w:hAnsiTheme="minorHAnsi" w:cstheme="minorHAnsi"/>
@@ -11358,7 +10819,6 @@
               </w:rPr>
               <w:t>MySQL</w:t>
             </w:r>
-            <w:proofErr w:type="spellEnd"/>
           </w:p>
         </w:tc>
         <w:tc>
@@ -11382,47 +10842,7 @@
                 <w:szCs w:val="20"/>
                 <w:lang w:val="en-US" w:eastAsia="de-CH"/>
               </w:rPr>
-              <w:t xml:space="preserve">YY "-" MM "-" DD " " </w:t>
-            </w:r>
-            <w:proofErr w:type="spellStart"/>
-            <w:r>
-              <w:rPr>
-                <w:rFonts w:asciiTheme="minorHAnsi" w:hAnsiTheme="minorHAnsi" w:cstheme="minorHAnsi"/>
-                <w:sz w:val="20"/>
-                <w:szCs w:val="20"/>
-                <w:lang w:val="en-US" w:eastAsia="de-CH"/>
-              </w:rPr>
-              <w:t>hh</w:t>
-            </w:r>
-            <w:proofErr w:type="spellEnd"/>
-            <w:r>
-              <w:rPr>
-                <w:rFonts w:asciiTheme="minorHAnsi" w:hAnsiTheme="minorHAnsi" w:cstheme="minorHAnsi"/>
-                <w:sz w:val="20"/>
-                <w:szCs w:val="20"/>
-                <w:lang w:val="en-US" w:eastAsia="de-CH"/>
-              </w:rPr>
-              <w:t xml:space="preserve"> ":" ii ":" </w:t>
-            </w:r>
-            <w:proofErr w:type="spellStart"/>
-            <w:r>
-              <w:rPr>
-                <w:rFonts w:asciiTheme="minorHAnsi" w:hAnsiTheme="minorHAnsi" w:cstheme="minorHAnsi"/>
-                <w:sz w:val="20"/>
-                <w:szCs w:val="20"/>
-                <w:lang w:val="en-US" w:eastAsia="de-CH"/>
-              </w:rPr>
-              <w:t>ss</w:t>
-            </w:r>
-            <w:proofErr w:type="spellEnd"/>
-            <w:r>
-              <w:rPr>
-                <w:rFonts w:asciiTheme="minorHAnsi" w:hAnsiTheme="minorHAnsi" w:cstheme="minorHAnsi"/>
-                <w:sz w:val="20"/>
-                <w:szCs w:val="20"/>
-                <w:lang w:val="en-US" w:eastAsia="de-CH"/>
-              </w:rPr>
-              <w:t xml:space="preserve"> </w:t>
+              <w:t xml:space="preserve">YY "-" MM "-" DD " " hh ":" ii ":" ss </w:t>
             </w:r>
           </w:p>
         </w:tc>
@@ -11522,29 +10942,8 @@
                 <w:szCs w:val="20"/>
                 <w:lang w:eastAsia="de-CH"/>
               </w:rPr>
-              <w:t xml:space="preserve"> "-" </w:t>
-            </w:r>
-            <w:proofErr w:type="spellStart"/>
-            <w:r>
-              <w:rPr>
-                <w:rFonts w:asciiTheme="minorHAnsi" w:hAnsiTheme="minorHAnsi" w:cstheme="minorHAnsi"/>
-                <w:sz w:val="20"/>
-                <w:szCs w:val="20"/>
-                <w:lang w:eastAsia="de-CH"/>
-              </w:rPr>
-              <w:t>dd</w:t>
-            </w:r>
-            <w:proofErr w:type="spellEnd"/>
-            <w:r>
-              <w:rPr>
-                <w:rFonts w:asciiTheme="minorHAnsi" w:hAnsiTheme="minorHAnsi" w:cstheme="minorHAnsi"/>
-                <w:sz w:val="20"/>
-                <w:szCs w:val="20"/>
-                <w:lang w:eastAsia="de-CH"/>
-              </w:rPr>
-              <w:t xml:space="preserve"> "T" </w:t>
-            </w:r>
-            <w:proofErr w:type="spellStart"/>
+              <w:t xml:space="preserve"> "-" dd "T" </w:t>
+            </w:r>
             <w:r>
               <w:rPr>
                 <w:rFonts w:asciiTheme="minorHAnsi" w:hAnsiTheme="minorHAnsi" w:cstheme="minorHAnsi"/>
@@ -11554,7 +10953,6 @@
               </w:rPr>
               <w:t>hh</w:t>
             </w:r>
-            <w:proofErr w:type="spellEnd"/>
             <w:r>
               <w:rPr>
                 <w:rFonts w:asciiTheme="minorHAnsi" w:hAnsiTheme="minorHAnsi" w:cstheme="minorHAnsi"/>
@@ -11564,7 +10962,6 @@
               </w:rPr>
               <w:t xml:space="preserve"> ":" </w:t>
             </w:r>
-            <w:proofErr w:type="spellStart"/>
             <w:r>
               <w:rPr>
                 <w:rFonts w:asciiTheme="minorHAnsi" w:hAnsiTheme="minorHAnsi" w:cstheme="minorHAnsi"/>
@@ -11574,35 +10971,14 @@
               </w:rPr>
               <w:t>ii</w:t>
             </w:r>
-            <w:proofErr w:type="spellEnd"/>
-            <w:r>
-              <w:rPr>
-                <w:rFonts w:asciiTheme="minorHAnsi" w:hAnsiTheme="minorHAnsi" w:cstheme="minorHAnsi"/>
-                <w:sz w:val="20"/>
-                <w:szCs w:val="20"/>
-                <w:lang w:eastAsia="de-CH"/>
-              </w:rPr>
-              <w:t xml:space="preserve"> ":" </w:t>
-            </w:r>
-            <w:proofErr w:type="spellStart"/>
-            <w:r>
-              <w:rPr>
-                <w:rFonts w:asciiTheme="minorHAnsi" w:hAnsiTheme="minorHAnsi" w:cstheme="minorHAnsi"/>
-                <w:sz w:val="20"/>
-                <w:szCs w:val="20"/>
-                <w:lang w:eastAsia="de-CH"/>
-              </w:rPr>
-              <w:t>ss</w:t>
-            </w:r>
-            <w:proofErr w:type="spellEnd"/>
-            <w:r>
-              <w:rPr>
-                <w:rFonts w:asciiTheme="minorHAnsi" w:hAnsiTheme="minorHAnsi" w:cstheme="minorHAnsi"/>
-                <w:sz w:val="20"/>
-                <w:szCs w:val="20"/>
-                <w:lang w:eastAsia="de-CH"/>
-              </w:rPr>
-              <w:t xml:space="preserve"> </w:t>
+            <w:r>
+              <w:rPr>
+                <w:rFonts w:asciiTheme="minorHAnsi" w:hAnsiTheme="minorHAnsi" w:cstheme="minorHAnsi"/>
+                <w:sz w:val="20"/>
+                <w:szCs w:val="20"/>
+                <w:lang w:eastAsia="de-CH"/>
+              </w:rPr>
+              <w:t xml:space="preserve"> ":" ss </w:t>
             </w:r>
           </w:p>
         </w:tc>
@@ -11684,59 +11060,8 @@
                 <w:szCs w:val="20"/>
                 <w:lang w:eastAsia="de-CH"/>
               </w:rPr>
-              <w:t xml:space="preserve">YY "-" MM "-" DD "T" </w:t>
-            </w:r>
-            <w:proofErr w:type="spellStart"/>
-            <w:r>
-              <w:rPr>
-                <w:rFonts w:asciiTheme="minorHAnsi" w:hAnsiTheme="minorHAnsi" w:cstheme="minorHAnsi"/>
-                <w:sz w:val="20"/>
-                <w:szCs w:val="20"/>
-                <w:lang w:eastAsia="de-CH"/>
-              </w:rPr>
-              <w:t>hh</w:t>
-            </w:r>
-            <w:proofErr w:type="spellEnd"/>
-            <w:r>
-              <w:rPr>
-                <w:rFonts w:asciiTheme="minorHAnsi" w:hAnsiTheme="minorHAnsi" w:cstheme="minorHAnsi"/>
-                <w:sz w:val="20"/>
-                <w:szCs w:val="20"/>
-                <w:lang w:eastAsia="de-CH"/>
-              </w:rPr>
-              <w:t xml:space="preserve"> ":" </w:t>
-            </w:r>
-            <w:proofErr w:type="spellStart"/>
-            <w:r>
-              <w:rPr>
-                <w:rFonts w:asciiTheme="minorHAnsi" w:hAnsiTheme="minorHAnsi" w:cstheme="minorHAnsi"/>
-                <w:sz w:val="20"/>
-                <w:szCs w:val="20"/>
-                <w:lang w:eastAsia="de-CH"/>
-              </w:rPr>
-              <w:t>ii</w:t>
-            </w:r>
-            <w:proofErr w:type="spellEnd"/>
-            <w:r>
-              <w:rPr>
-                <w:rFonts w:asciiTheme="minorHAnsi" w:hAnsiTheme="minorHAnsi" w:cstheme="minorHAnsi"/>
-                <w:sz w:val="20"/>
-                <w:szCs w:val="20"/>
-                <w:lang w:eastAsia="de-CH"/>
-              </w:rPr>
-              <w:t xml:space="preserve"> ":" </w:t>
-            </w:r>
-            <w:proofErr w:type="spellStart"/>
-            <w:r>
-              <w:rPr>
-                <w:rFonts w:asciiTheme="minorHAnsi" w:hAnsiTheme="minorHAnsi" w:cstheme="minorHAnsi"/>
-                <w:sz w:val="20"/>
-                <w:szCs w:val="20"/>
-                <w:lang w:eastAsia="de-CH"/>
-              </w:rPr>
-              <w:t>ss</w:t>
-            </w:r>
-            <w:proofErr w:type="spellEnd"/>
+              <w:t>YY "-" MM "-" DD "T" hh ":" ii ":" ss</w:t>
+            </w:r>
           </w:p>
         </w:tc>
         <w:tc>
@@ -11844,9 +11169,8 @@
                 <w:szCs w:val="20"/>
                 <w:lang w:val="en-US" w:eastAsia="de-CH"/>
               </w:rPr>
-              <w:t xml:space="preserve">D "/" M "/" YY : </w:t>
-            </w:r>
-            <w:proofErr w:type="spellStart"/>
+              <w:t xml:space="preserve">D "/" M "/" YY : hh ":" ii ":" ss " " </w:t>
+            </w:r>
             <w:r>
               <w:rPr>
                 <w:rFonts w:asciiTheme="minorHAnsi" w:hAnsiTheme="minorHAnsi" w:cstheme="minorHAnsi"/>
@@ -11854,67 +11178,8 @@
                 <w:szCs w:val="20"/>
                 <w:lang w:val="en-US" w:eastAsia="de-CH"/>
               </w:rPr>
-              <w:t>hh</w:t>
-            </w:r>
-            <w:proofErr w:type="spellEnd"/>
-            <w:r>
-              <w:rPr>
-                <w:rFonts w:asciiTheme="minorHAnsi" w:hAnsiTheme="minorHAnsi" w:cstheme="minorHAnsi"/>
-                <w:sz w:val="20"/>
-                <w:szCs w:val="20"/>
-                <w:lang w:val="en-US" w:eastAsia="de-CH"/>
-              </w:rPr>
-              <w:t xml:space="preserve"> ":" ii ":" </w:t>
-            </w:r>
-            <w:proofErr w:type="spellStart"/>
-            <w:r>
-              <w:rPr>
-                <w:rFonts w:asciiTheme="minorHAnsi" w:hAnsiTheme="minorHAnsi" w:cstheme="minorHAnsi"/>
-                <w:sz w:val="20"/>
-                <w:szCs w:val="20"/>
-                <w:lang w:val="en-US" w:eastAsia="de-CH"/>
-              </w:rPr>
-              <w:t>ss</w:t>
-            </w:r>
-            <w:proofErr w:type="spellEnd"/>
-            <w:r>
-              <w:rPr>
-                <w:rFonts w:asciiTheme="minorHAnsi" w:hAnsiTheme="minorHAnsi" w:cstheme="minorHAnsi"/>
-                <w:sz w:val="20"/>
-                <w:szCs w:val="20"/>
-                <w:lang w:val="en-US" w:eastAsia="de-CH"/>
-              </w:rPr>
-              <w:t xml:space="preserve"> " " </w:t>
-            </w:r>
-            <w:r>
-              <w:rPr>
-                <w:rFonts w:asciiTheme="minorHAnsi" w:hAnsiTheme="minorHAnsi" w:cstheme="minorHAnsi"/>
-                <w:sz w:val="20"/>
-                <w:szCs w:val="20"/>
-                <w:lang w:val="en-US" w:eastAsia="de-CH"/>
-              </w:rPr>
               <w:br/>
-              <w:t xml:space="preserve"> </w:t>
-            </w:r>
-            <w:proofErr w:type="spellStart"/>
-            <w:r>
-              <w:rPr>
-                <w:rFonts w:asciiTheme="minorHAnsi" w:hAnsiTheme="minorHAnsi" w:cstheme="minorHAnsi"/>
-                <w:sz w:val="20"/>
-                <w:szCs w:val="20"/>
-                <w:lang w:val="en-US" w:eastAsia="de-CH"/>
-              </w:rPr>
-              <w:t>tz</w:t>
-            </w:r>
-            <w:proofErr w:type="spellEnd"/>
-            <w:r>
-              <w:rPr>
-                <w:rFonts w:asciiTheme="minorHAnsi" w:hAnsiTheme="minorHAnsi" w:cstheme="minorHAnsi"/>
-                <w:sz w:val="20"/>
-                <w:szCs w:val="20"/>
-                <w:lang w:val="en-US" w:eastAsia="de-CH"/>
-              </w:rPr>
-              <w:t xml:space="preserve"> </w:t>
+              <w:t xml:space="preserve"> tz </w:t>
             </w:r>
             <w:r>
               <w:rPr>
@@ -11950,27 +11215,7 @@
                 <w:szCs w:val="20"/>
                 <w:lang w:eastAsia="de-CH"/>
               </w:rPr>
-              <w:t>"10/</w:t>
-            </w:r>
-            <w:proofErr w:type="spellStart"/>
-            <w:r>
-              <w:rPr>
-                <w:rFonts w:asciiTheme="minorHAnsi" w:hAnsiTheme="minorHAnsi" w:cstheme="minorHAnsi"/>
-                <w:sz w:val="20"/>
-                <w:szCs w:val="20"/>
-                <w:lang w:eastAsia="de-CH"/>
-              </w:rPr>
-              <w:t>Oct</w:t>
-            </w:r>
-            <w:proofErr w:type="spellEnd"/>
-            <w:r>
-              <w:rPr>
-                <w:rFonts w:asciiTheme="minorHAnsi" w:hAnsiTheme="minorHAnsi" w:cstheme="minorHAnsi"/>
-                <w:sz w:val="20"/>
-                <w:szCs w:val="20"/>
-                <w:lang w:eastAsia="de-CH"/>
-              </w:rPr>
-              <w:t>/2000:13:55:36 -0700"</w:t>
+              <w:t>"10/Oct/2000:13:55:36 -0700"</w:t>
             </w:r>
           </w:p>
         </w:tc>
@@ -12025,47 +11270,7 @@
                 <w:szCs w:val="20"/>
                 <w:lang w:val="en-US" w:eastAsia="de-CH"/>
               </w:rPr>
-              <w:t xml:space="preserve">DD "." MM "." YY " " </w:t>
-            </w:r>
-            <w:proofErr w:type="spellStart"/>
-            <w:r>
-              <w:rPr>
-                <w:rFonts w:asciiTheme="minorHAnsi" w:hAnsiTheme="minorHAnsi" w:cstheme="minorHAnsi"/>
-                <w:sz w:val="20"/>
-                <w:szCs w:val="20"/>
-                <w:lang w:val="en-US" w:eastAsia="de-CH"/>
-              </w:rPr>
-              <w:t>hh</w:t>
-            </w:r>
-            <w:proofErr w:type="spellEnd"/>
-            <w:r>
-              <w:rPr>
-                <w:rFonts w:asciiTheme="minorHAnsi" w:hAnsiTheme="minorHAnsi" w:cstheme="minorHAnsi"/>
-                <w:sz w:val="20"/>
-                <w:szCs w:val="20"/>
-                <w:lang w:val="en-US" w:eastAsia="de-CH"/>
-              </w:rPr>
-              <w:t xml:space="preserve"> ":" ii ":" </w:t>
-            </w:r>
-            <w:proofErr w:type="spellStart"/>
-            <w:r>
-              <w:rPr>
-                <w:rFonts w:asciiTheme="minorHAnsi" w:hAnsiTheme="minorHAnsi" w:cstheme="minorHAnsi"/>
-                <w:sz w:val="20"/>
-                <w:szCs w:val="20"/>
-                <w:lang w:val="en-US" w:eastAsia="de-CH"/>
-              </w:rPr>
-              <w:t>ss</w:t>
-            </w:r>
-            <w:proofErr w:type="spellEnd"/>
-            <w:r>
-              <w:rPr>
-                <w:rFonts w:asciiTheme="minorHAnsi" w:hAnsiTheme="minorHAnsi" w:cstheme="minorHAnsi"/>
-                <w:sz w:val="20"/>
-                <w:szCs w:val="20"/>
-                <w:lang w:val="en-US" w:eastAsia="de-CH"/>
-              </w:rPr>
-              <w:t xml:space="preserve"> </w:t>
+              <w:t xml:space="preserve">DD "." MM "." YY " " hh ":" ii ":" ss </w:t>
             </w:r>
           </w:p>
         </w:tc>
@@ -12122,39 +11327,8 @@
                 <w:szCs w:val="20"/>
                 <w:lang w:eastAsia="de-CH"/>
               </w:rPr>
-              <w:t xml:space="preserve">UNIX </w:t>
-            </w:r>
-            <w:proofErr w:type="spellStart"/>
-            <w:r>
-              <w:rPr>
-                <w:rFonts w:asciiTheme="minorHAnsi" w:hAnsiTheme="minorHAnsi" w:cstheme="minorHAnsi"/>
-                <w:sz w:val="20"/>
-                <w:szCs w:val="20"/>
-                <w:lang w:eastAsia="de-CH"/>
-              </w:rPr>
-              <w:t>date</w:t>
-            </w:r>
-            <w:proofErr w:type="spellEnd"/>
-            <w:r>
-              <w:rPr>
-                <w:rFonts w:asciiTheme="minorHAnsi" w:hAnsiTheme="minorHAnsi" w:cstheme="minorHAnsi"/>
-                <w:sz w:val="20"/>
-                <w:szCs w:val="20"/>
-                <w:lang w:eastAsia="de-CH"/>
-              </w:rPr>
-              <w:t xml:space="preserve"> </w:t>
-            </w:r>
-            <w:proofErr w:type="spellStart"/>
-            <w:r>
-              <w:rPr>
-                <w:rFonts w:asciiTheme="minorHAnsi" w:hAnsiTheme="minorHAnsi" w:cstheme="minorHAnsi"/>
-                <w:sz w:val="20"/>
-                <w:szCs w:val="20"/>
-                <w:lang w:eastAsia="de-CH"/>
-              </w:rPr>
-              <w:t>format</w:t>
-            </w:r>
-            <w:proofErr w:type="spellEnd"/>
+              <w:t>UNIX date format</w:t>
+            </w:r>
           </w:p>
         </w:tc>
         <w:tc>
@@ -12198,25 +11372,14 @@
               </w:rPr>
               <w:t>"</w:t>
             </w:r>
-            <w:proofErr w:type="spellStart"/>
-            <w:r>
-              <w:rPr>
-                <w:rFonts w:asciiTheme="minorHAnsi" w:hAnsiTheme="minorHAnsi" w:cstheme="minorHAnsi"/>
-                <w:sz w:val="20"/>
-                <w:szCs w:val="20"/>
-                <w:lang w:eastAsia="de-CH"/>
-              </w:rPr>
-              <w:t>Sat</w:t>
-            </w:r>
-            <w:proofErr w:type="spellEnd"/>
-            <w:r>
-              <w:rPr>
-                <w:rFonts w:asciiTheme="minorHAnsi" w:hAnsiTheme="minorHAnsi" w:cstheme="minorHAnsi"/>
-                <w:sz w:val="20"/>
-                <w:szCs w:val="20"/>
-                <w:lang w:eastAsia="de-CH"/>
-              </w:rPr>
-              <w:t xml:space="preserve"> Nov 04 12:02:33 EST 1989</w:t>
+            <w:r>
+              <w:rPr>
+                <w:rFonts w:asciiTheme="minorHAnsi" w:hAnsiTheme="minorHAnsi" w:cstheme="minorHAnsi"/>
+                <w:sz w:val="20"/>
+                <w:szCs w:val="20"/>
+                <w:lang w:eastAsia="de-CH"/>
+              </w:rPr>
+              <w:t>Sat Nov 04 12:02:33 EST 1989</w:t>
             </w:r>
             <w:r>
               <w:rPr>
@@ -12254,7 +11417,6 @@
               </w:rPr>
               <w:t>"</w:t>
             </w:r>
-            <w:proofErr w:type="spellStart"/>
             <w:r>
               <w:rPr>
                 <w:rFonts w:asciiTheme="minorHAnsi" w:hAnsiTheme="minorHAnsi" w:cstheme="minorHAnsi"/>
@@ -12264,7 +11426,6 @@
               </w:rPr>
               <w:t>now</w:t>
             </w:r>
-            <w:proofErr w:type="spellEnd"/>
             <w:r>
               <w:rPr>
                 <w:rFonts w:asciiTheme="minorHAnsi" w:hAnsiTheme="minorHAnsi" w:cstheme="minorHAnsi"/>
@@ -12292,7 +11453,6 @@
               </w:rPr>
               <w:t>"</w:t>
             </w:r>
-            <w:proofErr w:type="spellStart"/>
             <w:r>
               <w:rPr>
                 <w:rFonts w:asciiTheme="minorHAnsi" w:hAnsiTheme="minorHAnsi" w:cstheme="minorHAnsi"/>
@@ -12302,7 +11462,6 @@
               </w:rPr>
               <w:t>epoche</w:t>
             </w:r>
-            <w:proofErr w:type="spellEnd"/>
             <w:r>
               <w:rPr>
                 <w:rFonts w:asciiTheme="minorHAnsi" w:hAnsiTheme="minorHAnsi" w:cstheme="minorHAnsi"/>
@@ -12336,7 +11495,7 @@
       <w:pPr>
         <w:pStyle w:val="berschrift1"/>
       </w:pPr>
-      <w:bookmarkStart w:id="12" w:name="_Toc320784491"/>
+      <w:bookmarkStart w:id="12" w:name="_Toc322446520"/>
       <w:r>
         <w:lastRenderedPageBreak/>
         <w:t xml:space="preserve">CSV via </w:t>
@@ -12366,7 +11525,21 @@
           <w:rFonts w:cs="Arial"/>
           <w:szCs w:val="22"/>
         </w:rPr>
-        <w:t xml:space="preserve"> können auch via ODBC angesprochen werden. Eine</w:t>
+        <w:t xml:space="preserve"> können auch via ODBC ang</w:t>
+      </w:r>
+      <w:r>
+        <w:rPr>
+          <w:rFonts w:cs="Arial"/>
+          <w:szCs w:val="22"/>
+        </w:rPr>
+        <w:t>e</w:t>
+      </w:r>
+      <w:r>
+        <w:rPr>
+          <w:rFonts w:cs="Arial"/>
+          <w:szCs w:val="22"/>
+        </w:rPr>
+        <w:t>sprochen werden. Eine</w:t>
       </w:r>
       <w:r>
         <w:rPr>
@@ -12418,9 +11591,48 @@
           <w:szCs w:val="22"/>
           <w:lang w:eastAsia="de-CH"/>
         </w:rPr>
-        <w:t>(</w:t>
-      </w:r>
-      <w:proofErr w:type="spellStart"/>
+        <w:t>(Datasource Name)</w:t>
+      </w:r>
+      <w:r>
+        <w:rPr>
+          <w:rFonts w:cs="Arial"/>
+          <w:szCs w:val="22"/>
+          <w:lang w:eastAsia="de-CH"/>
+        </w:rPr>
+        <w:t xml:space="preserve"> via Systemsteuerung &gt; Ve</w:t>
+      </w:r>
+      <w:r>
+        <w:rPr>
+          <w:rFonts w:cs="Arial"/>
+          <w:szCs w:val="22"/>
+          <w:lang w:eastAsia="de-CH"/>
+        </w:rPr>
+        <w:t>r</w:t>
+      </w:r>
+      <w:r>
+        <w:rPr>
+          <w:rFonts w:cs="Arial"/>
+          <w:szCs w:val="22"/>
+          <w:lang w:eastAsia="de-CH"/>
+        </w:rPr>
+        <w:t>waltung &gt; Datenque</w:t>
+      </w:r>
+      <w:r>
+        <w:rPr>
+          <w:rFonts w:cs="Arial"/>
+          <w:szCs w:val="22"/>
+          <w:lang w:eastAsia="de-CH"/>
+        </w:rPr>
+        <w:t>l</w:t>
+      </w:r>
+      <w:r>
+        <w:rPr>
+          <w:rFonts w:cs="Arial"/>
+          <w:szCs w:val="22"/>
+          <w:lang w:eastAsia="de-CH"/>
+        </w:rPr>
+        <w:t xml:space="preserve">len(ODBC) als Benutzer-DSN oder als System-DSN eingerichtet. Alternativ ist auch die direkte Angabe eines </w:t>
+      </w:r>
       <w:r>
         <w:rPr>
           <w:rFonts w:cs="Arial"/>
@@ -12428,9 +11640,8 @@
           <w:szCs w:val="22"/>
           <w:lang w:eastAsia="de-CH"/>
         </w:rPr>
-        <w:t>Datasource</w:t>
-      </w:r>
-      <w:proofErr w:type="spellEnd"/>
+        <w:t xml:space="preserve">ODBC </w:t>
+      </w:r>
       <w:r>
         <w:rPr>
           <w:rFonts w:cs="Arial"/>
@@ -12438,7 +11649,7 @@
           <w:szCs w:val="22"/>
           <w:lang w:eastAsia="de-CH"/>
         </w:rPr>
-        <w:t xml:space="preserve"> Name)</w:t>
+        <w:t xml:space="preserve">Connection Strings </w:t>
       </w:r>
       <w:r>
         <w:rPr>
@@ -12446,7 +11657,7 @@
           <w:szCs w:val="22"/>
           <w:lang w:eastAsia="de-CH"/>
         </w:rPr>
-        <w:t xml:space="preserve"> via Systemsteuerung &gt; Ve</w:t>
+        <w:t>mö</w:t>
       </w:r>
       <w:r>
         <w:rPr>
@@ -12454,6 +11665,30 @@
           <w:szCs w:val="22"/>
           <w:lang w:eastAsia="de-CH"/>
         </w:rPr>
+        <w:t>g</w:t>
+      </w:r>
+      <w:r>
+        <w:rPr>
+          <w:rFonts w:cs="Arial"/>
+          <w:szCs w:val="22"/>
+          <w:lang w:eastAsia="de-CH"/>
+        </w:rPr>
+        <w:t>lich.</w:t>
+      </w:r>
+      <w:r>
+        <w:rPr>
+          <w:rFonts w:cs="Arial"/>
+          <w:szCs w:val="22"/>
+          <w:lang w:eastAsia="de-CH"/>
+        </w:rPr>
+        <w:t xml:space="preserve"> Neben Text Tabellen können natürlich auch andere ODBC Quellen (z.B. Excel oder MS-Access) angesprochen we</w:t>
+      </w:r>
+      <w:r>
+        <w:rPr>
+          <w:rFonts w:cs="Arial"/>
+          <w:szCs w:val="22"/>
+          <w:lang w:eastAsia="de-CH"/>
+        </w:rPr>
         <w:t>r</w:t>
       </w:r>
       <w:r>
@@ -12462,7 +11697,32 @@
           <w:szCs w:val="22"/>
           <w:lang w:eastAsia="de-CH"/>
         </w:rPr>
-        <w:t xml:space="preserve">waltung &gt; Datenquellen(ODBC) als Benutzer-DSN oder als System-DSN eingerichtet werden. Alternativ ist auch die direkte Angabe eines </w:t>
+        <w:t>den.</w:t>
+      </w:r>
+      <w:r>
+        <w:rPr>
+          <w:rFonts w:cs="Arial"/>
+          <w:szCs w:val="22"/>
+          <w:lang w:eastAsia="de-CH"/>
+        </w:rPr>
+        <w:t xml:space="preserve"> </w:t>
+      </w:r>
+    </w:p>
+    <w:p>
+      <w:pPr>
+        <w:rPr>
+          <w:rFonts w:cs="Arial"/>
+          <w:szCs w:val="22"/>
+          <w:lang w:eastAsia="de-CH"/>
+        </w:rPr>
+      </w:pPr>
+      <w:r>
+        <w:rPr>
+          <w:rFonts w:cs="Arial"/>
+          <w:szCs w:val="22"/>
+          <w:lang w:eastAsia="de-CH"/>
+        </w:rPr>
+        <w:t xml:space="preserve">Da ODBC </w:t>
       </w:r>
       <w:r>
         <w:rPr>
@@ -12471,7 +11731,87 @@
           <w:szCs w:val="22"/>
           <w:lang w:eastAsia="de-CH"/>
         </w:rPr>
-        <w:t xml:space="preserve">ODBC </w:t>
+        <w:t>(Open Database Connectivity)</w:t>
+      </w:r>
+      <w:r>
+        <w:rPr>
+          <w:rFonts w:cs="Arial"/>
+          <w:szCs w:val="22"/>
+          <w:lang w:eastAsia="de-CH"/>
+        </w:rPr>
+        <w:t xml:space="preserve"> als standardisierte Datenschnittstelle </w:t>
+      </w:r>
+      <w:r>
+        <w:rPr>
+          <w:rFonts w:cs="Arial"/>
+          <w:szCs w:val="22"/>
+          <w:lang w:eastAsia="de-CH"/>
+        </w:rPr>
+        <w:t>SQL als</w:t>
+      </w:r>
+      <w:r>
+        <w:rPr>
+          <w:rFonts w:cs="Arial"/>
+          <w:szCs w:val="22"/>
+          <w:lang w:eastAsia="de-CH"/>
+        </w:rPr>
+        <w:t xml:space="preserve"> </w:t>
+      </w:r>
+      <w:r>
+        <w:rPr>
+          <w:rFonts w:cs="Arial"/>
+          <w:szCs w:val="22"/>
+          <w:lang w:eastAsia="de-CH"/>
+        </w:rPr>
+        <w:t>Abfragesprache</w:t>
+      </w:r>
+      <w:r>
+        <w:rPr>
+          <w:rFonts w:cs="Arial"/>
+          <w:szCs w:val="22"/>
+          <w:lang w:eastAsia="de-CH"/>
+        </w:rPr>
+        <w:t xml:space="preserve"> verwendet</w:t>
+      </w:r>
+      <w:r>
+        <w:rPr>
+          <w:rFonts w:cs="Arial"/>
+          <w:szCs w:val="22"/>
+          <w:lang w:eastAsia="de-CH"/>
+        </w:rPr>
+        <w:t xml:space="preserve"> steht die volle Mächtigkeit dieser Sprache bei der Date</w:t>
+      </w:r>
+      <w:r>
+        <w:rPr>
+          <w:rFonts w:cs="Arial"/>
+          <w:szCs w:val="22"/>
+          <w:lang w:eastAsia="de-CH"/>
+        </w:rPr>
+        <w:t>n</w:t>
+      </w:r>
+      <w:r>
+        <w:rPr>
+          <w:rFonts w:cs="Arial"/>
+          <w:szCs w:val="22"/>
+          <w:lang w:eastAsia="de-CH"/>
+        </w:rPr>
+        <w:t>prüfung, Datenkonvertierung und Datenmodellierung zur Verfügung. Da ODBC inzw</w:t>
+      </w:r>
+      <w:r>
+        <w:rPr>
+          <w:rFonts w:cs="Arial"/>
+          <w:szCs w:val="22"/>
+          <w:lang w:eastAsia="de-CH"/>
+        </w:rPr>
+        <w:t>i</w:t>
+      </w:r>
+      <w:r>
+        <w:rPr>
+          <w:rFonts w:cs="Arial"/>
+          <w:szCs w:val="22"/>
+          <w:lang w:eastAsia="de-CH"/>
+        </w:rPr>
+        <w:t xml:space="preserve">schen auch ausserhalb der Microsoft Welt ein Standard ist und einen entfernten </w:t>
       </w:r>
       <w:r>
         <w:rPr>
@@ -12480,23 +11820,25 @@
           <w:szCs w:val="22"/>
           <w:lang w:eastAsia="de-CH"/>
         </w:rPr>
-        <w:t xml:space="preserve">Connection Strings </w:t>
+        <w:t>(rem</w:t>
       </w:r>
       <w:r>
         <w:rPr>
           <w:rFonts w:cs="Arial"/>
+          <w:i/>
           <w:szCs w:val="22"/>
           <w:lang w:eastAsia="de-CH"/>
         </w:rPr>
-        <w:t>mö</w:t>
+        <w:t>o</w:t>
       </w:r>
       <w:r>
         <w:rPr>
           <w:rFonts w:cs="Arial"/>
+          <w:i/>
           <w:szCs w:val="22"/>
           <w:lang w:eastAsia="de-CH"/>
         </w:rPr>
-        <w:t>g</w:t>
+        <w:t>te)</w:t>
       </w:r>
       <w:r>
         <w:rPr>
@@ -12504,31 +11846,7 @@
           <w:szCs w:val="22"/>
           <w:lang w:eastAsia="de-CH"/>
         </w:rPr>
-        <w:t>lich.</w:t>
-      </w:r>
-      <w:r>
-        <w:rPr>
-          <w:rFonts w:cs="Arial"/>
-          <w:szCs w:val="22"/>
-          <w:lang w:eastAsia="de-CH"/>
-        </w:rPr>
-        <w:t xml:space="preserve"> Neben Text Tabellen können natürlich auch andere ODBC Quellen (z.B. Excel oder MS-Access) ang</w:t>
-      </w:r>
-      <w:r>
-        <w:rPr>
-          <w:rFonts w:cs="Arial"/>
-          <w:szCs w:val="22"/>
-          <w:lang w:eastAsia="de-CH"/>
-        </w:rPr>
-        <w:t>e</w:t>
-      </w:r>
-      <w:r>
-        <w:rPr>
-          <w:rFonts w:cs="Arial"/>
-          <w:szCs w:val="22"/>
-          <w:lang w:eastAsia="de-CH"/>
-        </w:rPr>
-        <w:t>sprochen werden.</w:t>
+        <w:t xml:space="preserve"> Datenzugriff erlauben können auch Daten von Datenbankservern in SIARD Format umgewandelt werden.</w:t>
       </w:r>
     </w:p>
     <w:p>
@@ -12539,847 +11857,324 @@
           <w:lang w:eastAsia="de-CH"/>
         </w:rPr>
       </w:pPr>
+      <w:r>
+        <w:rPr>
+          <w:rFonts w:cs="Arial"/>
+          <w:szCs w:val="22"/>
+          <w:lang w:eastAsia="de-CH"/>
+        </w:rPr>
+        <w:t xml:space="preserve">Zum Testen sind </w:t>
+      </w:r>
+      <w:r>
+        <w:rPr>
+          <w:rFonts w:cs="Arial"/>
+          <w:szCs w:val="22"/>
+          <w:lang w:eastAsia="de-CH"/>
+        </w:rPr>
+        <w:t>drei</w:t>
+      </w:r>
+      <w:r>
+        <w:rPr>
+          <w:rFonts w:cs="Arial"/>
+          <w:szCs w:val="22"/>
+          <w:lang w:eastAsia="de-CH"/>
+        </w:rPr>
+        <w:t xml:space="preserve"> ODBC Datenquellen beigelegt, die CSV Quellen </w:t>
+      </w:r>
+      <w:r>
+        <w:t xml:space="preserve">im Ordner </w:t>
+      </w:r>
+      <w:r>
+        <w:rPr>
+          <w:rFonts w:ascii="Courier New" w:hAnsi="Courier New" w:cs="Courier New"/>
+          <w:b/>
+          <w:i/>
+        </w:rPr>
+        <w:t>odbc</w:t>
+      </w:r>
+      <w:r>
+        <w:rPr>
+          <w:rFonts w:ascii="Courier New" w:hAnsi="Courier New" w:cs="Courier New"/>
+          <w:b/>
+          <w:i/>
+        </w:rPr>
+        <w:t>data</w:t>
+      </w:r>
+      <w:r>
+        <w:rPr>
+          <w:rFonts w:ascii="Courier New" w:hAnsi="Courier New" w:cs="Courier New"/>
+          <w:b/>
+          <w:i/>
+        </w:rPr>
+        <w:t>,</w:t>
+      </w:r>
+      <w:r>
+        <w:rPr>
+          <w:rFonts w:ascii="Courier New" w:hAnsi="Courier New" w:cs="Courier New"/>
+          <w:b/>
+          <w:i/>
+        </w:rPr>
+        <w:t xml:space="preserve"> </w:t>
+      </w:r>
+      <w:r>
+        <w:rPr>
+          <w:rFonts w:cs="Arial"/>
+          <w:szCs w:val="22"/>
+          <w:lang w:eastAsia="de-CH"/>
+        </w:rPr>
+        <w:t>MS-Excel Mappe</w:t>
+      </w:r>
+      <w:r>
+        <w:t xml:space="preserve"> </w:t>
+      </w:r>
+      <w:r>
+        <w:rPr>
+          <w:rFonts w:ascii="Courier New" w:hAnsi="Courier New" w:cs="Courier New"/>
+          <w:b/>
+          <w:i/>
+        </w:rPr>
+        <w:t xml:space="preserve">demo.xls und die </w:t>
+      </w:r>
+      <w:r>
+        <w:rPr>
+          <w:rFonts w:cs="Arial"/>
+          <w:szCs w:val="22"/>
+          <w:lang w:eastAsia="de-CH"/>
+        </w:rPr>
+        <w:t>MS-Access Datenbank</w:t>
+      </w:r>
+      <w:r>
+        <w:t xml:space="preserve"> </w:t>
+      </w:r>
+      <w:r>
+        <w:rPr>
+          <w:rFonts w:ascii="Courier New" w:hAnsi="Courier New" w:cs="Courier New"/>
+          <w:b/>
+          <w:i/>
+        </w:rPr>
+        <w:t>d</w:t>
+      </w:r>
+      <w:r>
+        <w:rPr>
+          <w:rFonts w:ascii="Courier New" w:hAnsi="Courier New" w:cs="Courier New"/>
+          <w:b/>
+          <w:i/>
+        </w:rPr>
+        <w:t>e</w:t>
+      </w:r>
+      <w:r>
+        <w:rPr>
+          <w:rFonts w:ascii="Courier New" w:hAnsi="Courier New" w:cs="Courier New"/>
+          <w:b/>
+          <w:i/>
+        </w:rPr>
+        <w:t>mo.mdb.</w:t>
+      </w:r>
+      <w:r>
+        <w:t xml:space="preserve"> </w:t>
+      </w:r>
+      <w:r>
+        <w:t>Es sind dies die gleichen anonymisierte Testdaten aus dem KOST-</w:t>
+      </w:r>
+      <w:r>
+        <w:rPr>
+          <w:i/>
+        </w:rPr>
+        <w:t>Projekt "Archivierung von Gebäudeversicherungsdate</w:t>
+      </w:r>
+      <w:r>
+        <w:rPr>
+          <w:i/>
+        </w:rPr>
+        <w:t xml:space="preserve">n“ </w:t>
+      </w:r>
+      <w:r>
+        <w:t>wie sie weiter oben schon V</w:t>
+      </w:r>
+      <w:r>
+        <w:t>erwe</w:t>
+      </w:r>
+      <w:r>
+        <w:t>n</w:t>
+      </w:r>
+      <w:r>
+        <w:t>d</w:t>
+      </w:r>
+      <w:r>
+        <w:t>ung finden.</w:t>
+      </w:r>
     </w:p>
     <w:p>
       <w:pPr>
-        <w:rPr>
-          <w:rFonts w:cs="Arial"/>
+        <w:pStyle w:val="berschrift2"/>
+        <w:rPr>
           <w:szCs w:val="22"/>
           <w:lang w:eastAsia="de-CH"/>
         </w:rPr>
       </w:pPr>
-    </w:p>
-    <w:p>
-      <w:pPr>
-        <w:rPr>
-          <w:rFonts w:cs="Arial"/>
-          <w:szCs w:val="22"/>
-        </w:rPr>
-      </w:pPr>
-    </w:p>
-    <w:p>
-      <w:pPr>
-        <w:rPr>
-          <w:rFonts w:cs="Arial"/>
-          <w:szCs w:val="22"/>
-          <w:lang w:eastAsia="de-CH"/>
-        </w:rPr>
-      </w:pPr>
-      <w:r>
-        <w:rPr>
-          <w:rFonts w:cs="Arial"/>
-          <w:szCs w:val="22"/>
-          <w:lang w:eastAsia="de-CH"/>
-        </w:rPr>
-        <w:t xml:space="preserve">Drei </w:t>
-      </w:r>
-      <w:r>
-        <w:rPr>
-          <w:rFonts w:ascii="Courier New" w:hAnsi="Courier New" w:cs="Courier New"/>
-          <w:b/>
-          <w:szCs w:val="22"/>
-        </w:rPr>
-        <w:t>csv2siard</w:t>
-      </w:r>
-      <w:r>
-        <w:rPr>
-          <w:rFonts w:cs="Arial"/>
-          <w:szCs w:val="22"/>
-          <w:lang w:eastAsia="de-CH"/>
-        </w:rPr>
-        <w:t xml:space="preserve"> Präferenz</w:t>
-      </w:r>
-      <w:r>
-        <w:rPr>
-          <w:rFonts w:cs="Arial"/>
-          <w:szCs w:val="22"/>
-          <w:lang w:eastAsia="de-CH"/>
-        </w:rPr>
-        <w:t xml:space="preserve"> Einstellung</w:t>
-      </w:r>
-      <w:r>
-        <w:rPr>
-          <w:rFonts w:cs="Arial"/>
-          <w:szCs w:val="22"/>
-          <w:lang w:eastAsia="de-CH"/>
-        </w:rPr>
-        <w:t xml:space="preserve"> (</w:t>
-      </w:r>
-      <w:r>
-        <w:rPr>
-          <w:rFonts w:ascii="Courier New" w:hAnsi="Courier New" w:cs="Courier New"/>
-          <w:b/>
-          <w:szCs w:val="22"/>
-        </w:rPr>
-        <w:t>ODBC_DSN</w:t>
-      </w:r>
-      <w:r>
-        <w:rPr>
-          <w:rFonts w:cs="Arial"/>
-          <w:szCs w:val="22"/>
-          <w:lang w:eastAsia="de-CH"/>
-        </w:rPr>
-        <w:t>,</w:t>
-      </w:r>
-      <w:r>
-        <w:rPr>
-          <w:rFonts w:cs="Arial"/>
-          <w:szCs w:val="22"/>
-        </w:rPr>
-        <w:t xml:space="preserve"> </w:t>
-      </w:r>
-      <w:r>
-        <w:rPr>
-          <w:rFonts w:ascii="Courier New" w:hAnsi="Courier New" w:cs="Courier New"/>
-          <w:b/>
-          <w:szCs w:val="22"/>
-        </w:rPr>
-        <w:t>ODBC_USER</w:t>
-      </w:r>
-      <w:r>
-        <w:rPr>
-          <w:rFonts w:cs="Arial"/>
-          <w:szCs w:val="22"/>
-        </w:rPr>
-        <w:t xml:space="preserve"> und </w:t>
-      </w:r>
-      <w:r>
-        <w:rPr>
-          <w:rFonts w:ascii="Courier New" w:hAnsi="Courier New" w:cs="Courier New"/>
-          <w:b/>
-          <w:szCs w:val="22"/>
-        </w:rPr>
-        <w:t>ODBC_PASSWORD</w:t>
-      </w:r>
-      <w:r>
-        <w:rPr>
-          <w:rFonts w:ascii="Courier New" w:hAnsi="Courier New" w:cs="Courier New"/>
-          <w:b/>
-          <w:szCs w:val="22"/>
-        </w:rPr>
-        <w:t>) sind</w:t>
-      </w:r>
-      <w:r>
-        <w:rPr>
-          <w:rFonts w:cs="Arial"/>
-          <w:szCs w:val="22"/>
-          <w:lang w:eastAsia="de-CH"/>
-        </w:rPr>
-        <w:t xml:space="preserve"> für die Konfigurierung einer ODBC Verbindung zuständig</w:t>
-      </w:r>
-      <w:r>
-        <w:rPr>
-          <w:rFonts w:cs="Arial"/>
-          <w:szCs w:val="22"/>
-          <w:lang w:eastAsia="de-CH"/>
-        </w:rPr>
-        <w:t>:</w:t>
-      </w:r>
-    </w:p>
-    <w:p>
-      <w:pPr>
-        <w:rPr>
-          <w:rFonts w:ascii="Courier New" w:hAnsi="Courier New" w:cs="Courier New"/>
-          <w:b/>
-          <w:szCs w:val="22"/>
-        </w:rPr>
-      </w:pPr>
-      <w:r>
-        <w:rPr>
-          <w:rFonts w:cs="Arial"/>
-          <w:szCs w:val="22"/>
-          <w:lang w:eastAsia="de-CH"/>
-        </w:rPr>
-        <w:t xml:space="preserve">Verbindung mit einem </w:t>
-      </w:r>
-      <w:r>
-        <w:rPr>
-          <w:rFonts w:cs="Arial"/>
-          <w:szCs w:val="22"/>
-          <w:lang w:eastAsia="de-CH"/>
-        </w:rPr>
-        <w:t xml:space="preserve">DSN </w:t>
-      </w:r>
-      <w:r>
-        <w:rPr>
-          <w:rFonts w:cs="Arial"/>
-          <w:i/>
-          <w:szCs w:val="22"/>
-          <w:lang w:eastAsia="de-CH"/>
-        </w:rPr>
-        <w:t>(</w:t>
-      </w:r>
-      <w:proofErr w:type="spellStart"/>
-      <w:r>
-        <w:rPr>
-          <w:rFonts w:cs="Arial"/>
-          <w:i/>
-          <w:szCs w:val="22"/>
-          <w:lang w:eastAsia="de-CH"/>
-        </w:rPr>
-        <w:t>Datasource</w:t>
-      </w:r>
-      <w:proofErr w:type="spellEnd"/>
-      <w:r>
-        <w:rPr>
-          <w:rFonts w:cs="Arial"/>
-          <w:i/>
-          <w:szCs w:val="22"/>
-          <w:lang w:eastAsia="de-CH"/>
-        </w:rPr>
-        <w:t xml:space="preserve"> Name)</w:t>
-      </w:r>
-      <w:r>
-        <w:rPr>
-          <w:rFonts w:cs="Arial"/>
-          <w:i/>
-          <w:szCs w:val="22"/>
-          <w:lang w:eastAsia="de-CH"/>
-        </w:rPr>
-        <w:t>:</w:t>
-      </w:r>
-      <w:r>
-        <w:rPr>
-          <w:rFonts w:cs="Arial"/>
-          <w:i/>
-          <w:szCs w:val="22"/>
-          <w:lang w:eastAsia="de-CH"/>
-        </w:rPr>
-        <w:br/>
-      </w:r>
-      <w:r>
-        <w:rPr>
-          <w:rFonts w:ascii="Courier New" w:hAnsi="Courier New" w:cs="Courier New"/>
-          <w:b/>
-          <w:spacing w:val="-20"/>
-          <w:szCs w:val="22"/>
-        </w:rPr>
-        <w:t xml:space="preserve">  ODBC_DSN=</w:t>
-      </w:r>
-      <w:proofErr w:type="spellStart"/>
-      <w:r>
-        <w:rPr>
-          <w:rFonts w:ascii="Courier New" w:hAnsi="Courier New" w:cs="Courier New"/>
-          <w:b/>
-          <w:spacing w:val="-20"/>
-          <w:szCs w:val="22"/>
-        </w:rPr>
-        <w:t>northwind</w:t>
-      </w:r>
-      <w:proofErr w:type="spellEnd"/>
-    </w:p>
-    <w:p>
-      <w:pPr>
-        <w:ind w:right="-1277"/>
-        <w:rPr>
-          <w:rFonts w:ascii="Courier New" w:hAnsi="Courier New" w:cs="Courier New"/>
-          <w:b/>
-          <w:spacing w:val="-20"/>
-          <w:szCs w:val="22"/>
-        </w:rPr>
-      </w:pPr>
-      <w:r>
-        <w:rPr>
-          <w:rFonts w:cs="Arial"/>
-          <w:szCs w:val="22"/>
-        </w:rPr>
-        <w:t xml:space="preserve">Verbindung mit einem </w:t>
-      </w:r>
-      <w:r>
-        <w:rPr>
-          <w:rFonts w:cs="Arial"/>
-          <w:i/>
-          <w:szCs w:val="22"/>
-        </w:rPr>
-        <w:t>ODCB Connection String</w:t>
-      </w:r>
-      <w:r>
-        <w:rPr>
-          <w:rFonts w:cs="Arial"/>
-          <w:i/>
-          <w:szCs w:val="22"/>
-        </w:rPr>
-        <w:t>:</w:t>
-      </w:r>
-      <w:r>
-        <w:rPr>
-          <w:rFonts w:cs="Arial"/>
-          <w:i/>
-          <w:szCs w:val="22"/>
-        </w:rPr>
-        <w:br/>
-      </w:r>
-      <w:r>
-        <w:rPr>
-          <w:rFonts w:ascii="Courier New" w:hAnsi="Courier New" w:cs="Courier New"/>
-          <w:b/>
-          <w:spacing w:val="-20"/>
-          <w:szCs w:val="22"/>
-        </w:rPr>
-        <w:t xml:space="preserve">  ODBC_DSN=Driver={Microsoft Access Driver(*.mdb)};</w:t>
-      </w:r>
-      <w:proofErr w:type="spellStart"/>
-      <w:r>
-        <w:rPr>
-          <w:rFonts w:ascii="Courier New" w:hAnsi="Courier New" w:cs="Courier New"/>
-          <w:b/>
-          <w:spacing w:val="-20"/>
-          <w:szCs w:val="22"/>
-        </w:rPr>
-        <w:t>Dbq</w:t>
-      </w:r>
-      <w:proofErr w:type="spellEnd"/>
-      <w:r>
-        <w:rPr>
-          <w:rFonts w:ascii="Courier New" w:hAnsi="Courier New" w:cs="Courier New"/>
-          <w:b/>
-          <w:spacing w:val="-20"/>
-          <w:szCs w:val="22"/>
-        </w:rPr>
-        <w:t>=C:\temp\Northwind.mdb</w:t>
-      </w:r>
-      <w:r>
-        <w:rPr>
-          <w:rFonts w:ascii="Courier New" w:hAnsi="Courier New" w:cs="Courier New"/>
-          <w:b/>
-          <w:spacing w:val="-20"/>
-          <w:szCs w:val="22"/>
-        </w:rPr>
-        <w:t xml:space="preserve"> </w:t>
-      </w:r>
-      <w:r>
-        <w:rPr>
-          <w:rStyle w:val="Funotenzeichen"/>
-          <w:rFonts w:cs="Courier New"/>
-          <w:b/>
-          <w:spacing w:val="-20"/>
-          <w:szCs w:val="22"/>
-        </w:rPr>
-        <w:footnoteReference w:id="21"/>
-      </w:r>
-      <w:r>
-        <w:rPr>
-          <w:rFonts w:ascii="Courier New" w:hAnsi="Courier New" w:cs="Courier New"/>
-          <w:b/>
-          <w:spacing w:val="-20"/>
-          <w:szCs w:val="22"/>
-        </w:rPr>
-        <w:br/>
-      </w:r>
-      <w:r>
-        <w:rPr>
-          <w:rFonts w:ascii="Courier New" w:hAnsi="Courier New" w:cs="Courier New"/>
-          <w:b/>
-          <w:spacing w:val="-20"/>
-          <w:szCs w:val="22"/>
-        </w:rPr>
-        <w:t xml:space="preserve">  ODBC_DSN=Driver={Microsoft Access Text Driver (*.txt, *.csv)};</w:t>
-      </w:r>
-      <w:proofErr w:type="spellStart"/>
-      <w:r>
-        <w:rPr>
-          <w:rFonts w:ascii="Courier New" w:hAnsi="Courier New" w:cs="Courier New"/>
-          <w:b/>
-          <w:spacing w:val="-20"/>
-          <w:szCs w:val="22"/>
-        </w:rPr>
-        <w:t>Dbq</w:t>
-      </w:r>
-      <w:proofErr w:type="spellEnd"/>
-      <w:r>
-        <w:rPr>
-          <w:rFonts w:ascii="Courier New" w:hAnsi="Courier New" w:cs="Courier New"/>
-          <w:b/>
-          <w:spacing w:val="-20"/>
-          <w:szCs w:val="22"/>
-        </w:rPr>
-        <w:t>=C:\temp\csvtext</w:t>
-      </w:r>
-      <w:r>
-        <w:rPr>
-          <w:rFonts w:ascii="Courier New" w:hAnsi="Courier New" w:cs="Courier New"/>
-          <w:b/>
-          <w:spacing w:val="-20"/>
-          <w:szCs w:val="22"/>
-        </w:rPr>
-        <w:t>\</w:t>
-      </w:r>
-    </w:p>
-    <w:p>
-      <w:pPr>
-        <w:rPr>
-          <w:rFonts w:cs="Arial"/>
-          <w:szCs w:val="22"/>
-        </w:rPr>
-      </w:pPr>
-      <w:r>
-        <w:rPr>
-          <w:rFonts w:cs="Arial"/>
-          <w:szCs w:val="22"/>
-        </w:rPr>
-        <w:t>Datenquelle k</w:t>
-      </w:r>
-      <w:r>
-        <w:rPr>
-          <w:rFonts w:cs="Arial"/>
-          <w:szCs w:val="22"/>
-        </w:rPr>
-        <w:t>ann jede ODBC Datenquelle sein, als MS-</w:t>
-      </w:r>
-      <w:r>
-        <w:rPr>
-          <w:rFonts w:cs="Arial"/>
-          <w:szCs w:val="22"/>
-        </w:rPr>
-        <w:t>Access, Excel aber auch CSV D</w:t>
-      </w:r>
-      <w:r>
-        <w:rPr>
-          <w:rFonts w:cs="Arial"/>
-          <w:szCs w:val="22"/>
-        </w:rPr>
-        <w:t>a</w:t>
-      </w:r>
-      <w:r>
-        <w:rPr>
-          <w:rFonts w:cs="Arial"/>
-          <w:szCs w:val="22"/>
-        </w:rPr>
-        <w:t>tei</w:t>
-      </w:r>
-      <w:r>
-        <w:rPr>
-          <w:rFonts w:cs="Arial"/>
-          <w:szCs w:val="22"/>
-        </w:rPr>
-        <w:t xml:space="preserve">en. </w:t>
-      </w:r>
-      <w:r>
-        <w:rPr>
-          <w:rFonts w:cs="Arial"/>
-          <w:szCs w:val="22"/>
-        </w:rPr>
-        <w:t>Die Auswahl der in der SIARD Datei zu archivierenden Tabellen und Feldern erfolgt über das XML Datenmodell</w:t>
-      </w:r>
-      <w:r>
-        <w:rPr>
-          <w:rFonts w:cs="Arial"/>
-          <w:szCs w:val="22"/>
-        </w:rPr>
-        <w:t xml:space="preserve">. </w:t>
-      </w:r>
-      <w:r>
-        <w:rPr>
-          <w:rFonts w:cs="Arial"/>
-          <w:szCs w:val="22"/>
-        </w:rPr>
-        <w:t xml:space="preserve">Wird statt einer Laufwerkpfades </w:t>
-      </w:r>
-      <w:proofErr w:type="spellStart"/>
-      <w:r>
-        <w:rPr>
-          <w:rFonts w:ascii="Courier New" w:hAnsi="Courier New" w:cs="Courier New"/>
-          <w:b/>
-          <w:szCs w:val="22"/>
-        </w:rPr>
-        <w:t>csvpath</w:t>
-      </w:r>
-      <w:proofErr w:type="spellEnd"/>
-      <w:r>
-        <w:rPr>
-          <w:rFonts w:cs="Arial"/>
-          <w:szCs w:val="22"/>
-        </w:rPr>
-        <w:t xml:space="preserve"> das Schlüsselwort </w:t>
-      </w:r>
-      <w:r>
-        <w:rPr>
-          <w:rFonts w:ascii="Courier New" w:hAnsi="Courier New" w:cs="Courier New"/>
-          <w:b/>
-          <w:szCs w:val="22"/>
-        </w:rPr>
-        <w:t>ODBC</w:t>
-      </w:r>
-      <w:r>
-        <w:rPr>
-          <w:rFonts w:cs="Arial"/>
-          <w:szCs w:val="22"/>
-        </w:rPr>
-        <w:t xml:space="preserve"> gewählt, wird für jede Tabelle im Datenmodell </w:t>
-      </w:r>
-      <w:r>
-        <w:rPr>
-          <w:rFonts w:cs="Arial"/>
-          <w:szCs w:val="22"/>
-        </w:rPr>
-        <w:t>folgende</w:t>
-      </w:r>
-      <w:r>
-        <w:rPr>
-          <w:rFonts w:cs="Arial"/>
-          <w:szCs w:val="22"/>
-        </w:rPr>
-        <w:t xml:space="preserve"> SQL Query </w:t>
-      </w:r>
-      <w:r>
-        <w:rPr>
-          <w:rFonts w:ascii="Courier New" w:hAnsi="Courier New" w:cs="Courier New"/>
-          <w:b/>
-          <w:szCs w:val="22"/>
-        </w:rPr>
-        <w:t>„</w:t>
-      </w:r>
-      <w:r>
-        <w:rPr>
-          <w:rFonts w:ascii="Courier New" w:hAnsi="Courier New" w:cs="Courier New"/>
-          <w:b/>
-          <w:szCs w:val="22"/>
-        </w:rPr>
-        <w:t>SELECT * FROM TABLENAME</w:t>
-      </w:r>
-      <w:r>
-        <w:rPr>
-          <w:rFonts w:ascii="Courier New" w:hAnsi="Courier New" w:cs="Courier New"/>
-          <w:b/>
-          <w:szCs w:val="22"/>
-        </w:rPr>
-        <w:t>“</w:t>
-      </w:r>
-      <w:r>
-        <w:rPr>
-          <w:rFonts w:cs="Arial"/>
-          <w:szCs w:val="22"/>
-        </w:rPr>
-        <w:t xml:space="preserve"> ausgeführt.</w:t>
-      </w:r>
-    </w:p>
-    <w:p>
-      <w:pPr>
-        <w:pStyle w:val="berschrift2"/>
-      </w:pPr>
-      <w:bookmarkStart w:id="13" w:name="_Toc320784492"/>
-      <w:r>
-        <w:t>Erweiterte ODBC Unterstützung</w:t>
+      <w:bookmarkStart w:id="13" w:name="_Toc322446521"/>
+      <w:r>
+        <w:t xml:space="preserve">Einfache </w:t>
+      </w:r>
+      <w:r>
+        <w:t>SIARD Konvertierung</w:t>
+      </w:r>
+      <w:r>
+        <w:t xml:space="preserve"> via ODBC</w:t>
       </w:r>
       <w:bookmarkEnd w:id="13"/>
     </w:p>
     <w:p>
       <w:pPr>
         <w:rPr>
-          <w:rFonts w:cs="Arial"/>
-          <w:szCs w:val="22"/>
-        </w:rPr>
-      </w:pPr>
-      <w:r>
-        <w:rPr>
-          <w:rFonts w:cs="Arial"/>
-          <w:szCs w:val="22"/>
-        </w:rPr>
-        <w:t xml:space="preserve">Im Gegensatz zum direkten Archivieren von CSV Dateien besteht bei der Archivierung über eine </w:t>
+          <w:lang w:eastAsia="de-CH"/>
+        </w:rPr>
+      </w:pPr>
+      <w:r>
+        <w:rPr>
+          <w:lang w:eastAsia="de-CH"/>
+        </w:rPr>
+        <w:t xml:space="preserve">Drei </w:t>
+      </w:r>
+      <w:r>
+        <w:rPr>
+          <w:lang w:eastAsia="de-CH"/>
+        </w:rPr>
+        <w:t xml:space="preserve">zusätzliche </w:t>
+      </w:r>
+      <w:r>
+        <w:rPr>
+          <w:lang w:eastAsia="de-CH"/>
+        </w:rPr>
+        <w:t>Parameter</w:t>
+      </w:r>
+      <w:r>
+        <w:rPr>
+          <w:lang w:eastAsia="de-CH"/>
+        </w:rPr>
+        <w:t xml:space="preserve"> </w:t>
+      </w:r>
+      <w:r>
+        <w:rPr>
+          <w:lang w:eastAsia="de-CH"/>
+        </w:rPr>
+        <w:t>(</w:t>
       </w:r>
       <w:r>
         <w:rPr>
           <w:rFonts w:ascii="Courier New" w:hAnsi="Courier New" w:cs="Courier New"/>
           <w:b/>
-          <w:szCs w:val="22"/>
-        </w:rPr>
-        <w:t>ODBC</w:t>
-      </w:r>
-      <w:r>
-        <w:rPr>
-          <w:rFonts w:cs="Arial"/>
-          <w:szCs w:val="22"/>
-        </w:rPr>
-        <w:t xml:space="preserve"> Verbindung </w:t>
-      </w:r>
-      <w:r>
-        <w:rPr>
-          <w:rFonts w:cs="Arial"/>
-          <w:szCs w:val="22"/>
-        </w:rPr>
-        <w:t xml:space="preserve">aber eine noch weit </w:t>
-      </w:r>
-      <w:r>
-        <w:rPr>
-          <w:rFonts w:cs="Arial"/>
-          <w:szCs w:val="22"/>
-        </w:rPr>
-        <w:t>grössere Freiheit</w:t>
-      </w:r>
-      <w:r>
-        <w:rPr>
-          <w:rFonts w:cs="Arial"/>
-          <w:szCs w:val="22"/>
-        </w:rPr>
-        <w:t>.</w:t>
-      </w:r>
-      <w:r>
-        <w:rPr>
-          <w:rFonts w:cs="Arial"/>
-          <w:szCs w:val="22"/>
-        </w:rPr>
-        <w:t xml:space="preserve"> Wird statt Schlü</w:t>
-      </w:r>
-      <w:r>
-        <w:rPr>
-          <w:rFonts w:cs="Arial"/>
-          <w:szCs w:val="22"/>
-        </w:rPr>
-        <w:t>s</w:t>
-      </w:r>
-      <w:r>
-        <w:rPr>
-          <w:rFonts w:cs="Arial"/>
-          <w:szCs w:val="22"/>
-        </w:rPr>
-        <w:t xml:space="preserve">selwort </w:t>
+        </w:rPr>
+        <w:t>ODBC_DSN</w:t>
+      </w:r>
+      <w:r>
+        <w:rPr>
+          <w:lang w:eastAsia="de-CH"/>
+        </w:rPr>
+        <w:t>,</w:t>
+      </w:r>
+      <w:r>
+        <w:t xml:space="preserve"> </w:t>
       </w:r>
       <w:r>
         <w:rPr>
           <w:rFonts w:ascii="Courier New" w:hAnsi="Courier New" w:cs="Courier New"/>
           <w:b/>
-          <w:szCs w:val="22"/>
-        </w:rPr>
-        <w:t>ODBC</w:t>
-      </w:r>
-      <w:r>
-        <w:rPr>
-          <w:rFonts w:cs="Arial"/>
-          <w:szCs w:val="22"/>
-        </w:rPr>
-        <w:t xml:space="preserve"> ein Verzeichnis gewählt, werden in diesem Verzeichnis Dateien nach den im Datenmodell angegebene Tabelle zusammen mit der Präferenzeinstellung </w:t>
+        </w:rPr>
+        <w:t>ODBC_USER</w:t>
+      </w:r>
+      <w:r>
+        <w:t xml:space="preserve"> und </w:t>
       </w:r>
       <w:r>
         <w:rPr>
           <w:rFonts w:ascii="Courier New" w:hAnsi="Courier New" w:cs="Courier New"/>
           <w:b/>
-          <w:szCs w:val="22"/>
-        </w:rPr>
-        <w:t>FILE_MASK</w:t>
-      </w:r>
-      <w:r>
-        <w:rPr>
-          <w:rFonts w:cs="Arial"/>
-          <w:szCs w:val="22"/>
-        </w:rPr>
-        <w:t xml:space="preserve"> gewählt und der in diesen Dateien gefundene SQL Befehl</w:t>
-      </w:r>
-      <w:r>
-        <w:rPr>
-          <w:rFonts w:cs="Arial"/>
-          <w:szCs w:val="22"/>
-        </w:rPr>
-        <w:t xml:space="preserve"> </w:t>
-      </w:r>
-      <w:r>
-        <w:rPr>
-          <w:rFonts w:cs="Arial"/>
-          <w:szCs w:val="22"/>
-        </w:rPr>
-        <w:t xml:space="preserve">auf der ODBC Datenquelle ausgeführt. Der so erzeugte ODCB Datenstrom wird in die entsprechende SIARD Tabelle eingefügt. Damit ist es möglich beliebige, komplexe </w:t>
-      </w:r>
-      <w:r>
-        <w:rPr>
-          <w:rFonts w:cs="Arial"/>
-          <w:szCs w:val="22"/>
-        </w:rPr>
-        <w:t>Abfragen und die daraus generierten Tabellen in SIARD zu speichern.</w:t>
+        </w:rPr>
+        <w:t>ODBC_PASSWORD</w:t>
+      </w:r>
+      <w:r>
+        <w:rPr>
+          <w:rFonts w:ascii="Courier New" w:hAnsi="Courier New" w:cs="Courier New"/>
+          <w:b/>
+        </w:rPr>
+        <w:t xml:space="preserve">) </w:t>
+      </w:r>
+      <w:r>
+        <w:rPr>
+          <w:lang w:eastAsia="de-CH"/>
+        </w:rPr>
+        <w:t xml:space="preserve">in der Präferenzdatei </w:t>
+      </w:r>
+      <w:r>
+        <w:rPr>
+          <w:lang w:eastAsia="de-CH"/>
+        </w:rPr>
+        <w:t>sind</w:t>
+      </w:r>
+      <w:r>
+        <w:rPr>
+          <w:lang w:eastAsia="de-CH"/>
+        </w:rPr>
+        <w:t xml:space="preserve"> für die Konfigurierung einer ODBC Verbindung </w:t>
+      </w:r>
+      <w:r>
+        <w:rPr>
+          <w:lang w:eastAsia="de-CH"/>
+        </w:rPr>
+        <w:t>no</w:t>
+      </w:r>
+      <w:r>
+        <w:rPr>
+          <w:lang w:eastAsia="de-CH"/>
+        </w:rPr>
+        <w:t>t</w:t>
+      </w:r>
+      <w:r>
+        <w:rPr>
+          <w:lang w:eastAsia="de-CH"/>
+        </w:rPr>
+        <w:t>wendig</w:t>
+      </w:r>
+      <w:r>
+        <w:rPr>
+          <w:lang w:eastAsia="de-CH"/>
+        </w:rPr>
+        <w:t>.</w:t>
       </w:r>
     </w:p>
     <w:p>
       <w:pPr>
         <w:rPr>
-          <w:rFonts w:cs="Arial"/>
-          <w:szCs w:val="22"/>
-        </w:rPr>
-      </w:pPr>
-      <w:r>
-        <w:rPr>
-          <w:rFonts w:cs="Arial"/>
-          <w:i/>
-          <w:szCs w:val="22"/>
-        </w:rPr>
-        <w:t>Ein Beispiel:</w:t>
-      </w:r>
-      <w:r>
-        <w:rPr>
-          <w:rFonts w:cs="Arial"/>
-          <w:i/>
-          <w:szCs w:val="22"/>
-        </w:rPr>
-        <w:br/>
-      </w:r>
-      <w:r>
-        <w:rPr>
-          <w:rFonts w:cs="Arial"/>
-          <w:szCs w:val="22"/>
-        </w:rPr>
-        <w:t>Hier wi</w:t>
-      </w:r>
-      <w:r>
-        <w:rPr>
-          <w:rFonts w:cs="Arial"/>
-          <w:szCs w:val="22"/>
-        </w:rPr>
-        <w:t xml:space="preserve">rd für die Tabelle </w:t>
-      </w:r>
-      <w:proofErr w:type="spellStart"/>
-      <w:r>
-        <w:rPr>
-          <w:rFonts w:ascii="Courier New" w:hAnsi="Courier New" w:cs="Courier New"/>
-          <w:b/>
-          <w:szCs w:val="22"/>
-        </w:rPr>
-        <w:t>gv_anlage</w:t>
-      </w:r>
-      <w:proofErr w:type="spellEnd"/>
-      <w:r>
-        <w:rPr>
-          <w:rFonts w:cs="Arial"/>
-          <w:szCs w:val="22"/>
-        </w:rPr>
-        <w:t xml:space="preserve"> via Präferenzeinstellungen die Datei </w:t>
-      </w:r>
-      <w:r>
-        <w:rPr>
-          <w:rFonts w:ascii="Courier New" w:hAnsi="Courier New" w:cs="Courier New"/>
-          <w:b/>
-          <w:szCs w:val="22"/>
-        </w:rPr>
-        <w:t>gv_anlage.sql</w:t>
-      </w:r>
-      <w:r>
-        <w:rPr>
-          <w:rFonts w:cs="Arial"/>
-          <w:szCs w:val="22"/>
-        </w:rPr>
-        <w:t xml:space="preserve"> geöffnet und die dortige SQL Query ausgeführt. Dadurch werden vier Felder aus der </w:t>
-      </w:r>
-      <w:r>
-        <w:rPr>
-          <w:rFonts w:ascii="Courier New" w:hAnsi="Courier New" w:cs="Courier New"/>
-          <w:b/>
-          <w:szCs w:val="22"/>
-        </w:rPr>
-        <w:t>ODBC</w:t>
-      </w:r>
-      <w:r>
-        <w:rPr>
-          <w:rFonts w:cs="Arial"/>
-          <w:szCs w:val="22"/>
-        </w:rPr>
-        <w:t xml:space="preserve"> Tabelle </w:t>
-      </w:r>
-      <w:proofErr w:type="spellStart"/>
-      <w:r>
-        <w:rPr>
-          <w:rFonts w:ascii="Courier New" w:hAnsi="Courier New" w:cs="Courier New"/>
-          <w:b/>
-          <w:szCs w:val="22"/>
-        </w:rPr>
-        <w:t>anl</w:t>
-      </w:r>
-      <w:proofErr w:type="spellEnd"/>
-      <w:r>
-        <w:rPr>
-          <w:rFonts w:cs="Arial"/>
-          <w:szCs w:val="22"/>
-        </w:rPr>
-        <w:t xml:space="preserve"> gelesen und mit neuen Feldnamen versehen </w:t>
-      </w:r>
-      <w:r>
-        <w:rPr>
-          <w:rFonts w:cs="Arial"/>
-          <w:szCs w:val="22"/>
-        </w:rPr>
-        <w:t>(</w:t>
-      </w:r>
-      <w:proofErr w:type="spellStart"/>
-      <w:r>
-        <w:rPr>
-          <w:rFonts w:cs="Arial"/>
-          <w:szCs w:val="22"/>
-        </w:rPr>
-        <w:t>anl_text</w:t>
-      </w:r>
-      <w:proofErr w:type="spellEnd"/>
-      <w:r>
-        <w:rPr>
-          <w:rFonts w:cs="Arial"/>
-          <w:szCs w:val="22"/>
-        </w:rPr>
-        <w:t xml:space="preserve"> -&gt; </w:t>
-      </w:r>
-      <w:proofErr w:type="spellStart"/>
-      <w:r>
-        <w:rPr>
-          <w:rFonts w:cs="Arial"/>
-          <w:szCs w:val="22"/>
-        </w:rPr>
-        <w:t>typ_text</w:t>
-      </w:r>
-      <w:proofErr w:type="spellEnd"/>
-      <w:r>
-        <w:rPr>
-          <w:rFonts w:cs="Arial"/>
-          <w:szCs w:val="22"/>
-        </w:rPr>
-        <w:t xml:space="preserve"> etc.</w:t>
-      </w:r>
-      <w:r>
-        <w:rPr>
-          <w:rFonts w:cs="Arial"/>
-          <w:szCs w:val="22"/>
-        </w:rPr>
-        <w:t>).</w:t>
-      </w:r>
-    </w:p>
-    <w:p>
-      <w:r>
-        <w:rPr>
-          <w:rFonts w:cs="Arial"/>
-          <w:i/>
-          <w:noProof/>
-          <w:szCs w:val="22"/>
           <w:lang w:eastAsia="de-CH"/>
         </w:rPr>
-        <w:pict>
-          <v:shapetype id="_x0000_t19" coordsize="21600,21600" o:spt="19" adj="-5898240,,,21600,21600" path="wr-21600,,21600,43200,,,21600,21600nfewr-21600,,21600,43200,,,21600,21600l,21600nsxe" filled="f">
-            <v:formulas>
-              <v:f eqn="val #2"/>
-              <v:f eqn="val #3"/>
-              <v:f eqn="val #4"/>
-            </v:formulas>
-            <v:path arrowok="t" o:extrusionok="f" gradientshapeok="t" o:connecttype="custom" o:connectlocs="0,0;21600,21600;0,21600"/>
-            <v:handles>
-              <v:h position="@2,#0" polar="@0,@1"/>
-              <v:h position="@2,#1" polar="@0,@1"/>
-            </v:handles>
-          </v:shapetype>
-          <v:shape id="_x0000_s1030" type="#_x0000_t19" style="position:absolute;margin-left:80.75pt;margin-top:17.7pt;width:154.3pt;height:45.85pt;rotation:2374866fd;flip:x y;z-index:251667456" coordsize="35398,21600" adj="920847,8648658,14444,0" path="wr-7156,-21600,36044,21600,35398,5244,,16060nfewr-7156,-21600,36044,21600,35398,5244,,16060l14444,nsxe" strokecolor="#c00000" strokeweight="2pt">
-            <v:stroke endarrow="block"/>
-            <v:path o:connectlocs="35398,5244;0,16060;14444,0"/>
-          </v:shape>
-        </w:pict>
-      </w:r>
+      </w:pPr>
       <w:r>
         <w:rPr>
           <w:noProof/>
           <w:lang w:eastAsia="de-CH"/>
         </w:rPr>
         <w:drawing>
-          <wp:anchor distT="0" distB="0" distL="114300" distR="114300" simplePos="0" relativeHeight="251660288" behindDoc="0" locked="0" layoutInCell="1" allowOverlap="1">
+          <wp:anchor distT="0" distB="0" distL="114300" distR="114300" simplePos="0" relativeHeight="251669504" behindDoc="1" locked="0" layoutInCell="1" allowOverlap="1">
             <wp:simplePos x="0" y="0"/>
             <wp:positionH relativeFrom="column">
-              <wp:posOffset>2676982</wp:posOffset>
+              <wp:posOffset>3481070</wp:posOffset>
             </wp:positionH>
             <wp:positionV relativeFrom="paragraph">
-              <wp:posOffset>189154</wp:posOffset>
+              <wp:posOffset>387985</wp:posOffset>
             </wp:positionV>
-            <wp:extent cx="2570531" cy="1375257"/>
-            <wp:effectExtent l="19050" t="0" r="1219" b="0"/>
-            <wp:wrapNone/>
-            <wp:docPr id="27" name="Bild 4"/>
+            <wp:extent cx="2409190" cy="1996440"/>
+            <wp:effectExtent l="19050" t="0" r="0" b="0"/>
+            <wp:wrapTight wrapText="bothSides">
+              <wp:wrapPolygon edited="0">
+                <wp:start x="-171" y="0"/>
+                <wp:lineTo x="-171" y="21435"/>
+                <wp:lineTo x="21520" y="21435"/>
+                <wp:lineTo x="21520" y="0"/>
+                <wp:lineTo x="-171" y="0"/>
+              </wp:wrapPolygon>
+            </wp:wrapTight>
+            <wp:docPr id="26" name="Bild 1"/>
             <wp:cNvGraphicFramePr>
               <a:graphicFrameLocks xmlns:a="http://schemas.openxmlformats.org/drawingml/2006/main" noChangeAspect="1"/>
             </wp:cNvGraphicFramePr>
@@ -13387,7 +12182,7 @@
               <a:graphicData uri="http://schemas.openxmlformats.org/drawingml/2006/picture">
                 <pic:pic xmlns:pic="http://schemas.openxmlformats.org/drawingml/2006/picture">
                   <pic:nvPicPr>
-                    <pic:cNvPr id="0" name="Picture 4"/>
+                    <pic:cNvPr id="0" name="Picture 1"/>
                     <pic:cNvPicPr>
                       <a:picLocks noChangeAspect="1" noChangeArrowheads="1"/>
                     </pic:cNvPicPr>
@@ -13402,7 +12197,7 @@
                   <pic:spPr bwMode="auto">
                     <a:xfrm>
                       <a:off x="0" y="0"/>
-                      <a:ext cx="2570531" cy="1375257"/>
+                      <a:ext cx="2409190" cy="1996440"/>
                     </a:xfrm>
                     <a:prstGeom prst="rect">
                       <a:avLst/>
@@ -13423,14 +12218,511 @@
       </w:r>
       <w:r>
         <w:rPr>
+          <w:lang w:eastAsia="de-CH"/>
+        </w:rPr>
+        <w:t xml:space="preserve">Der Parameter </w:t>
+      </w:r>
+      <w:r>
+        <w:rPr>
+          <w:rFonts w:ascii="Courier New" w:hAnsi="Courier New" w:cs="Courier New"/>
+          <w:b/>
+        </w:rPr>
+        <w:t>ODBC_DSN</w:t>
+      </w:r>
+      <w:r>
+        <w:rPr>
+          <w:lang w:eastAsia="de-CH"/>
+        </w:rPr>
+        <w:t xml:space="preserve"> </w:t>
+      </w:r>
+      <w:r>
+        <w:rPr>
+          <w:lang w:eastAsia="de-CH"/>
+        </w:rPr>
+        <w:t>kann entweder e</w:t>
+      </w:r>
+      <w:r>
+        <w:rPr>
+          <w:lang w:eastAsia="de-CH"/>
+        </w:rPr>
+        <w:t>i</w:t>
+      </w:r>
+      <w:r>
+        <w:rPr>
+          <w:lang w:eastAsia="de-CH"/>
+        </w:rPr>
+        <w:t xml:space="preserve">nen </w:t>
+      </w:r>
+      <w:r>
+        <w:rPr>
+          <w:lang w:eastAsia="de-CH"/>
+        </w:rPr>
+        <w:t xml:space="preserve">DSN </w:t>
+      </w:r>
+      <w:r>
+        <w:rPr>
+          <w:i/>
+          <w:lang w:eastAsia="de-CH"/>
+        </w:rPr>
+        <w:t>(Datasource Name)</w:t>
+      </w:r>
+      <w:r>
+        <w:rPr>
+          <w:i/>
+          <w:lang w:eastAsia="de-CH"/>
+        </w:rPr>
+        <w:t xml:space="preserve"> </w:t>
+      </w:r>
+      <w:r>
+        <w:rPr>
+          <w:lang w:eastAsia="de-CH"/>
+        </w:rPr>
+        <w:t>oder einen</w:t>
+      </w:r>
+      <w:r>
+        <w:rPr>
+          <w:i/>
+          <w:lang w:eastAsia="de-CH"/>
+        </w:rPr>
+        <w:t xml:space="preserve"> </w:t>
+      </w:r>
+      <w:r>
+        <w:rPr>
+          <w:i/>
+        </w:rPr>
+        <w:t>ODCB Connection String</w:t>
+      </w:r>
+      <w:r>
+        <w:rPr>
+          <w:i/>
+        </w:rPr>
+        <w:t xml:space="preserve"> </w:t>
+      </w:r>
+      <w:r>
+        <w:t>en</w:t>
+      </w:r>
+      <w:r>
+        <w:t>t</w:t>
+      </w:r>
+      <w:r>
+        <w:t>halten</w:t>
+      </w:r>
+      <w:r>
+        <w:t>;</w:t>
+      </w:r>
+      <w:r>
+        <w:t xml:space="preserve"> </w:t>
+      </w:r>
+      <w:r>
+        <w:rPr>
+          <w:rFonts w:ascii="Courier New" w:hAnsi="Courier New" w:cs="Courier New"/>
+          <w:b/>
+        </w:rPr>
+        <w:t>ODBC_USER</w:t>
+      </w:r>
+      <w:r>
+        <w:t xml:space="preserve"> und </w:t>
+      </w:r>
+      <w:r>
+        <w:rPr>
+          <w:rFonts w:ascii="Courier New" w:hAnsi="Courier New" w:cs="Courier New"/>
+          <w:b/>
+        </w:rPr>
+        <w:t>ODBC_PASSWORD</w:t>
+      </w:r>
+      <w:r>
+        <w:rPr>
+          <w:rFonts w:ascii="Courier New" w:hAnsi="Courier New" w:cs="Courier New"/>
+          <w:b/>
+        </w:rPr>
+        <w:t xml:space="preserve"> </w:t>
+      </w:r>
+      <w:r>
+        <w:rPr>
+          <w:lang w:eastAsia="de-CH"/>
+        </w:rPr>
+        <w:t>sind selbst erklärend und bei ODBC Tex</w:t>
+      </w:r>
+      <w:r>
+        <w:rPr>
+          <w:lang w:eastAsia="de-CH"/>
+        </w:rPr>
+        <w:t>t</w:t>
+      </w:r>
+      <w:r>
+        <w:rPr>
+          <w:lang w:eastAsia="de-CH"/>
+        </w:rPr>
+        <w:t>-</w:t>
+      </w:r>
+      <w:r>
+        <w:rPr>
+          <w:lang w:eastAsia="de-CH"/>
+        </w:rPr>
+        <w:t xml:space="preserve"> und Excel Quellen nicht notwe</w:t>
+      </w:r>
+      <w:r>
+        <w:rPr>
+          <w:lang w:eastAsia="de-CH"/>
+        </w:rPr>
+        <w:t>n</w:t>
+      </w:r>
+      <w:r>
+        <w:rPr>
+          <w:lang w:eastAsia="de-CH"/>
+        </w:rPr>
+        <w:t>dig.</w:t>
+      </w:r>
+    </w:p>
+    <w:p>
+      <w:pPr>
+        <w:rPr>
+          <w:lang w:eastAsia="de-CH"/>
+        </w:rPr>
+      </w:pPr>
+      <w:r>
+        <w:rPr>
+          <w:lang w:eastAsia="de-CH"/>
+        </w:rPr>
+        <w:t xml:space="preserve">Ein </w:t>
+      </w:r>
+      <w:r>
+        <w:rPr>
+          <w:lang w:eastAsia="de-CH"/>
+        </w:rPr>
+        <w:t xml:space="preserve">DSN </w:t>
+      </w:r>
+      <w:r>
+        <w:rPr>
+          <w:i/>
+          <w:lang w:eastAsia="de-CH"/>
+        </w:rPr>
+        <w:t>(Datasource Name)</w:t>
+      </w:r>
+      <w:r>
+        <w:rPr>
+          <w:i/>
+          <w:lang w:eastAsia="de-CH"/>
+        </w:rPr>
+        <w:t xml:space="preserve"> </w:t>
+      </w:r>
+      <w:r>
+        <w:rPr>
+          <w:lang w:eastAsia="de-CH"/>
+        </w:rPr>
+        <w:t xml:space="preserve">wird mit dem </w:t>
+      </w:r>
+      <w:r>
+        <w:rPr>
+          <w:lang w:eastAsia="de-CH"/>
+        </w:rPr>
+        <w:br/>
+      </w:r>
+      <w:r>
+        <w:rPr>
+          <w:rFonts w:ascii="Courier New" w:hAnsi="Courier New" w:cs="Courier New"/>
+          <w:b/>
+        </w:rPr>
+        <w:t>ODBC-Datenquellen-Administrator</w:t>
+      </w:r>
+      <w:r>
+        <w:rPr>
+          <w:lang w:eastAsia="de-CH"/>
+        </w:rPr>
+        <w:t xml:space="preserve"> Tool</w:t>
+      </w:r>
+      <w:r>
+        <w:rPr>
+          <w:lang w:eastAsia="de-CH"/>
+        </w:rPr>
+        <w:t>, das sich bei Windows XP / Windows 7 in der Systemste</w:t>
+      </w:r>
+      <w:r>
+        <w:rPr>
+          <w:lang w:eastAsia="de-CH"/>
+        </w:rPr>
+        <w:t>u</w:t>
+      </w:r>
+      <w:r>
+        <w:rPr>
+          <w:lang w:eastAsia="de-CH"/>
+        </w:rPr>
+        <w:t>erung &gt; Verwaltung &gt; Datenquellen (ODBC) befindet, eingerichtet. Je nach Berechtigungslevel können B</w:t>
+      </w:r>
+      <w:r>
+        <w:rPr>
+          <w:lang w:eastAsia="de-CH"/>
+        </w:rPr>
+        <w:t>e</w:t>
+      </w:r>
+      <w:r>
+        <w:rPr>
+          <w:lang w:eastAsia="de-CH"/>
+        </w:rPr>
+        <w:t>nutzer-DSN oder System-DSN eingerichtet we</w:t>
+      </w:r>
+      <w:r>
+        <w:rPr>
+          <w:lang w:eastAsia="de-CH"/>
+        </w:rPr>
+        <w:t>r</w:t>
+      </w:r>
+      <w:r>
+        <w:rPr>
+          <w:lang w:eastAsia="de-CH"/>
+        </w:rPr>
+        <w:t>den.</w:t>
+      </w:r>
+    </w:p>
+    <w:p>
+      <w:pPr>
+        <w:rPr>
+          <w:rFonts w:ascii="Courier New" w:hAnsi="Courier New" w:cs="Courier New"/>
+          <w:b/>
+          <w:szCs w:val="22"/>
+        </w:rPr>
+      </w:pPr>
+      <w:r>
+        <w:rPr>
+          <w:rFonts w:cs="Arial"/>
+          <w:szCs w:val="22"/>
+          <w:lang w:eastAsia="de-CH"/>
+        </w:rPr>
+        <w:t>Beispiel für ein Benutzer-DSN:</w:t>
+      </w:r>
+      <w:r>
+        <w:rPr>
+          <w:rFonts w:cs="Arial"/>
+          <w:i/>
+          <w:szCs w:val="22"/>
+          <w:lang w:eastAsia="de-CH"/>
+        </w:rPr>
+        <w:br/>
+      </w:r>
+      <w:r>
+        <w:rPr>
+          <w:rFonts w:ascii="Courier New" w:hAnsi="Courier New" w:cs="Courier New"/>
+          <w:b/>
+          <w:spacing w:val="-20"/>
+          <w:szCs w:val="22"/>
+        </w:rPr>
+        <w:t xml:space="preserve">  ODBC_DSN=northwind</w:t>
+      </w:r>
+    </w:p>
+    <w:p>
+      <w:pPr>
+        <w:ind w:right="-1277"/>
+        <w:rPr>
+          <w:rFonts w:cs="Arial"/>
+          <w:szCs w:val="22"/>
+        </w:rPr>
+      </w:pPr>
+    </w:p>
+    <w:p>
+      <w:pPr>
+        <w:ind w:right="-1277"/>
+        <w:rPr>
+          <w:rFonts w:ascii="Courier New" w:hAnsi="Courier New" w:cs="Courier New"/>
+          <w:b/>
+          <w:spacing w:val="-20"/>
+          <w:szCs w:val="22"/>
+        </w:rPr>
+      </w:pPr>
+      <w:r>
+        <w:rPr>
+          <w:rFonts w:cs="Arial"/>
+          <w:szCs w:val="22"/>
+        </w:rPr>
+        <w:t xml:space="preserve">Verbindung mit einem </w:t>
+      </w:r>
+      <w:r>
+        <w:rPr>
+          <w:rFonts w:cs="Arial"/>
+          <w:i/>
+          <w:szCs w:val="22"/>
+        </w:rPr>
+        <w:t>ODCB Connection String</w:t>
+      </w:r>
+      <w:r>
+        <w:rPr>
+          <w:rFonts w:cs="Arial"/>
+          <w:i/>
+          <w:szCs w:val="22"/>
+        </w:rPr>
+        <w:t>:</w:t>
+      </w:r>
+      <w:r>
+        <w:rPr>
+          <w:rFonts w:cs="Arial"/>
+          <w:i/>
+          <w:szCs w:val="22"/>
+        </w:rPr>
+        <w:br/>
+      </w:r>
+      <w:r>
+        <w:rPr>
+          <w:rFonts w:ascii="Courier New" w:hAnsi="Courier New" w:cs="Courier New"/>
+          <w:b/>
+          <w:spacing w:val="-20"/>
+          <w:szCs w:val="22"/>
+        </w:rPr>
+        <w:t xml:space="preserve">  ODBC_DSN=Driver={Microsoft Access Driver(*.mdb)};Dbq=</w:t>
+      </w:r>
+      <w:r>
+        <w:rPr>
+          <w:rFonts w:ascii="Courier New" w:hAnsi="Courier New" w:cs="Courier New"/>
+          <w:b/>
+          <w:spacing w:val="-20"/>
+          <w:szCs w:val="22"/>
+        </w:rPr>
+        <w:t>demo</w:t>
+      </w:r>
+      <w:r>
+        <w:rPr>
+          <w:rFonts w:ascii="Courier New" w:hAnsi="Courier New" w:cs="Courier New"/>
+          <w:b/>
+          <w:spacing w:val="-20"/>
+          <w:szCs w:val="22"/>
+        </w:rPr>
+        <w:t>.mdb</w:t>
+      </w:r>
+      <w:r>
+        <w:rPr>
+          <w:rFonts w:ascii="Courier New" w:hAnsi="Courier New" w:cs="Courier New"/>
+          <w:b/>
+          <w:spacing w:val="-20"/>
+          <w:szCs w:val="22"/>
+        </w:rPr>
+        <w:t xml:space="preserve"> </w:t>
+      </w:r>
+      <w:r>
+        <w:rPr>
+          <w:rStyle w:val="Funotenzeichen"/>
+          <w:rFonts w:cs="Courier New"/>
+          <w:b/>
+          <w:spacing w:val="-20"/>
+          <w:szCs w:val="22"/>
+        </w:rPr>
+        <w:footnoteReference w:id="21"/>
+      </w:r>
+      <w:r>
+        <w:rPr>
+          <w:rFonts w:ascii="Courier New" w:hAnsi="Courier New" w:cs="Courier New"/>
+          <w:b/>
+          <w:spacing w:val="-20"/>
+          <w:szCs w:val="22"/>
+        </w:rPr>
+        <w:br/>
+      </w:r>
+      <w:r>
+        <w:rPr>
+          <w:rFonts w:ascii="Courier New" w:hAnsi="Courier New" w:cs="Courier New"/>
+          <w:b/>
+          <w:spacing w:val="-20"/>
+          <w:szCs w:val="22"/>
+        </w:rPr>
+        <w:t xml:space="preserve">  ODBC_DSN=Driver={Microsoft A</w:t>
+      </w:r>
+      <w:r>
+        <w:rPr>
+          <w:rFonts w:ascii="Courier New" w:hAnsi="Courier New" w:cs="Courier New"/>
+          <w:b/>
+          <w:spacing w:val="-20"/>
+          <w:szCs w:val="22"/>
+        </w:rPr>
+        <w:t>c</w:t>
+      </w:r>
+      <w:r>
+        <w:rPr>
+          <w:rFonts w:ascii="Courier New" w:hAnsi="Courier New" w:cs="Courier New"/>
+          <w:b/>
+          <w:spacing w:val="-20"/>
+          <w:szCs w:val="22"/>
+        </w:rPr>
+        <w:t>cess Text Dri</w:t>
+      </w:r>
+      <w:r>
+        <w:rPr>
+          <w:rFonts w:ascii="Courier New" w:hAnsi="Courier New" w:cs="Courier New"/>
+          <w:b/>
+          <w:spacing w:val="-20"/>
+          <w:szCs w:val="22"/>
+        </w:rPr>
+        <w:t>ver (*.txt, *.csv)};Dbq=C:.\odbcdata\</w:t>
+      </w:r>
+      <w:r>
+        <w:rPr>
+          <w:rFonts w:ascii="Courier New" w:hAnsi="Courier New" w:cs="Courier New"/>
+          <w:b/>
+          <w:spacing w:val="-20"/>
+          <w:szCs w:val="22"/>
+        </w:rPr>
+        <w:br/>
+      </w:r>
+      <w:r>
+        <w:rPr>
+          <w:rFonts w:ascii="Courier New" w:hAnsi="Courier New" w:cs="Courier New"/>
+          <w:b/>
+          <w:spacing w:val="-20"/>
+          <w:szCs w:val="22"/>
+        </w:rPr>
+        <w:t xml:space="preserve">  ODBC_DSN=Driver={Microsoft E</w:t>
+      </w:r>
+      <w:r>
+        <w:rPr>
+          <w:rFonts w:ascii="Courier New" w:hAnsi="Courier New" w:cs="Courier New"/>
+          <w:b/>
+          <w:spacing w:val="-20"/>
+          <w:szCs w:val="22"/>
+        </w:rPr>
+        <w:t>x</w:t>
+      </w:r>
+      <w:r>
+        <w:rPr>
+          <w:rFonts w:ascii="Courier New" w:hAnsi="Courier New" w:cs="Courier New"/>
+          <w:b/>
+          <w:spacing w:val="-20"/>
+          <w:szCs w:val="22"/>
+        </w:rPr>
+        <w:t>cel Driver (*.xls)};Dbq=demo.xls</w:t>
+      </w:r>
+    </w:p>
+    <w:p>
+      <w:pPr>
+        <w:ind w:right="-1277"/>
+        <w:rPr>
+          <w:rFonts w:cs="Arial"/>
+          <w:szCs w:val="22"/>
+        </w:rPr>
+      </w:pPr>
+      <w:r>
+        <w:rPr>
+          <w:rFonts w:cs="Arial"/>
           <w:noProof/>
+          <w:szCs w:val="22"/>
           <w:lang w:eastAsia="de-CH"/>
         </w:rPr>
         <w:drawing>
-          <wp:inline distT="0" distB="0" distL="0" distR="0">
-            <wp:extent cx="5400040" cy="1003595"/>
-            <wp:effectExtent l="19050" t="0" r="0" b="0"/>
-            <wp:docPr id="28" name="Bild 7"/>
+          <wp:anchor distT="0" distB="0" distL="114300" distR="114300" simplePos="0" relativeHeight="251670528" behindDoc="1" locked="0" layoutInCell="1" allowOverlap="1">
+            <wp:simplePos x="0" y="0"/>
+            <wp:positionH relativeFrom="column">
+              <wp:posOffset>2442845</wp:posOffset>
+            </wp:positionH>
+            <wp:positionV relativeFrom="paragraph">
+              <wp:posOffset>26670</wp:posOffset>
+            </wp:positionV>
+            <wp:extent cx="3477260" cy="1630680"/>
+            <wp:effectExtent l="19050" t="0" r="8890" b="0"/>
+            <wp:wrapTight wrapText="bothSides">
+              <wp:wrapPolygon edited="0">
+                <wp:start x="-118" y="0"/>
+                <wp:lineTo x="-118" y="21449"/>
+                <wp:lineTo x="21655" y="21449"/>
+                <wp:lineTo x="21655" y="0"/>
+                <wp:lineTo x="-118" y="0"/>
+              </wp:wrapPolygon>
+            </wp:wrapTight>
+            <wp:docPr id="32" name="Bild 10"/>
             <wp:cNvGraphicFramePr>
               <a:graphicFrameLocks xmlns:a="http://schemas.openxmlformats.org/drawingml/2006/main" noChangeAspect="1"/>
             </wp:cNvGraphicFramePr>
@@ -13438,15 +12730,13 @@
               <a:graphicData uri="http://schemas.openxmlformats.org/drawingml/2006/picture">
                 <pic:pic xmlns:pic="http://schemas.openxmlformats.org/drawingml/2006/picture">
                   <pic:nvPicPr>
-                    <pic:cNvPr id="0" name="Picture 7"/>
+                    <pic:cNvPr id="0" name="Picture 10"/>
                     <pic:cNvPicPr>
                       <a:picLocks noChangeAspect="1" noChangeArrowheads="1"/>
                     </pic:cNvPicPr>
                   </pic:nvPicPr>
                   <pic:blipFill>
-                    <a:blip r:embed="rId22" cstate="print">
-                      <a:lum bright="-7000" contrast="10000"/>
-                    </a:blip>
+                    <a:blip r:embed="rId22" cstate="print"/>
                     <a:srcRect/>
                     <a:stretch>
                       <a:fillRect/>
@@ -13455,7 +12745,505 @@
                   <pic:spPr bwMode="auto">
                     <a:xfrm>
                       <a:off x="0" y="0"/>
-                      <a:ext cx="5400040" cy="1003595"/>
+                      <a:ext cx="3477260" cy="1630680"/>
+                    </a:xfrm>
+                    <a:prstGeom prst="rect">
+                      <a:avLst/>
+                    </a:prstGeom>
+                    <a:noFill/>
+                    <a:ln w="9525">
+                      <a:noFill/>
+                      <a:miter lim="800000"/>
+                      <a:headEnd/>
+                      <a:tailEnd/>
+                    </a:ln>
+                  </pic:spPr>
+                </pic:pic>
+              </a:graphicData>
+            </a:graphic>
+          </wp:anchor>
+        </w:drawing>
+      </w:r>
+    </w:p>
+    <w:p>
+      <w:pPr>
+        <w:ind w:right="-1277"/>
+        <w:rPr>
+          <w:rFonts w:cs="Arial"/>
+          <w:szCs w:val="22"/>
+        </w:rPr>
+      </w:pPr>
+      <w:r>
+        <w:rPr>
+          <w:rFonts w:cs="Arial"/>
+          <w:szCs w:val="22"/>
+        </w:rPr>
+        <w:t xml:space="preserve">In </w:t>
+      </w:r>
+      <w:r>
+        <w:rPr>
+          <w:rFonts w:ascii="Courier New" w:hAnsi="Courier New" w:cs="Courier New"/>
+          <w:b/>
+          <w:szCs w:val="22"/>
+        </w:rPr>
+        <w:t>odbcdata/odbcdata.prefs</w:t>
+      </w:r>
+      <w:r>
+        <w:rPr>
+          <w:rFonts w:cs="Arial"/>
+          <w:szCs w:val="22"/>
+        </w:rPr>
+        <w:t xml:space="preserve"> sind</w:t>
+      </w:r>
+      <w:r>
+        <w:rPr>
+          <w:rFonts w:cs="Arial"/>
+          <w:szCs w:val="22"/>
+        </w:rPr>
+        <w:t xml:space="preserve"> die</w:t>
+      </w:r>
+      <w:r>
+        <w:rPr>
+          <w:rFonts w:cs="Arial"/>
+          <w:szCs w:val="22"/>
+        </w:rPr>
+        <w:t xml:space="preserve"> entsprechend Parameter b</w:t>
+      </w:r>
+      <w:r>
+        <w:rPr>
+          <w:rFonts w:cs="Arial"/>
+          <w:szCs w:val="22"/>
+        </w:rPr>
+        <w:t>e</w:t>
+      </w:r>
+      <w:r>
+        <w:rPr>
+          <w:rFonts w:cs="Arial"/>
+          <w:szCs w:val="22"/>
+        </w:rPr>
+        <w:t>reit eingetragen.</w:t>
+      </w:r>
+    </w:p>
+    <w:p>
+      <w:pPr>
+        <w:tabs>
+          <w:tab w:val="clear" w:pos="285"/>
+        </w:tabs>
+        <w:spacing w:after="0"/>
+        <w:rPr>
+          <w:rFonts w:cs="Arial"/>
+          <w:szCs w:val="22"/>
+        </w:rPr>
+      </w:pPr>
+      <w:r>
+        <w:rPr>
+          <w:rFonts w:cs="Arial"/>
+          <w:szCs w:val="22"/>
+        </w:rPr>
+        <w:br w:type="page"/>
+      </w:r>
+    </w:p>
+    <w:p>
+      <w:pPr>
+        <w:ind w:right="-1"/>
+      </w:pPr>
+      <w:r>
+        <w:rPr>
+          <w:rFonts w:cs="Arial"/>
+          <w:szCs w:val="22"/>
+        </w:rPr>
+        <w:lastRenderedPageBreak/>
+        <w:t xml:space="preserve">Die Auswahl der in der SIARD Datei zu </w:t>
+      </w:r>
+      <w:r>
+        <w:rPr>
+          <w:rFonts w:cs="Arial"/>
+          <w:szCs w:val="22"/>
+        </w:rPr>
+        <w:t>übernehmenden</w:t>
+      </w:r>
+      <w:r>
+        <w:rPr>
+          <w:rFonts w:cs="Arial"/>
+          <w:szCs w:val="22"/>
+        </w:rPr>
+        <w:t xml:space="preserve"> Tabellen und Feldern er</w:t>
+      </w:r>
+      <w:r>
+        <w:rPr>
+          <w:rFonts w:cs="Arial"/>
+          <w:szCs w:val="22"/>
+        </w:rPr>
+        <w:t>folgt über das XML </w:t>
+      </w:r>
+      <w:r>
+        <w:rPr>
+          <w:rFonts w:cs="Arial"/>
+          <w:szCs w:val="22"/>
+        </w:rPr>
+        <w:t>Datenmodell</w:t>
+      </w:r>
+      <w:r>
+        <w:rPr>
+          <w:rFonts w:cs="Arial"/>
+          <w:szCs w:val="22"/>
+        </w:rPr>
+        <w:t xml:space="preserve">. </w:t>
+      </w:r>
+      <w:r>
+        <w:rPr>
+          <w:rFonts w:cs="Arial"/>
+          <w:szCs w:val="22"/>
+        </w:rPr>
+        <w:t xml:space="preserve">Wird beim Ausführen von </w:t>
+      </w:r>
+      <w:r>
+        <w:rPr>
+          <w:rFonts w:ascii="Courier New" w:hAnsi="Courier New" w:cs="Courier New"/>
+          <w:b/>
+          <w:szCs w:val="22"/>
+        </w:rPr>
+        <w:t>csv2siard.exe</w:t>
+      </w:r>
+      <w:r>
+        <w:rPr>
+          <w:rFonts w:cs="Arial"/>
+          <w:szCs w:val="22"/>
+        </w:rPr>
+        <w:t xml:space="preserve"> statt </w:t>
+      </w:r>
+      <w:r>
+        <w:rPr>
+          <w:rFonts w:cs="Arial"/>
+          <w:szCs w:val="22"/>
+        </w:rPr>
+        <w:t>Lau</w:t>
+      </w:r>
+      <w:r>
+        <w:rPr>
+          <w:rFonts w:cs="Arial"/>
+          <w:szCs w:val="22"/>
+        </w:rPr>
+        <w:t>f</w:t>
+      </w:r>
+      <w:r>
+        <w:rPr>
+          <w:rFonts w:cs="Arial"/>
+          <w:szCs w:val="22"/>
+        </w:rPr>
+        <w:t>werk</w:t>
+      </w:r>
+      <w:r>
+        <w:rPr>
+          <w:rFonts w:cs="Arial"/>
+          <w:szCs w:val="22"/>
+        </w:rPr>
+        <w:t>pfad</w:t>
+      </w:r>
+      <w:r>
+        <w:rPr>
+          <w:rFonts w:cs="Arial"/>
+          <w:szCs w:val="22"/>
+        </w:rPr>
+        <w:t xml:space="preserve"> </w:t>
+      </w:r>
+      <w:r>
+        <w:rPr>
+          <w:rFonts w:ascii="Courier New" w:hAnsi="Courier New" w:cs="Courier New"/>
+          <w:b/>
+          <w:szCs w:val="22"/>
+        </w:rPr>
+        <w:t>csvpath</w:t>
+      </w:r>
+      <w:r>
+        <w:rPr>
+          <w:rFonts w:cs="Arial"/>
+          <w:szCs w:val="22"/>
+        </w:rPr>
+        <w:t xml:space="preserve"> das Schlüsselwort </w:t>
+      </w:r>
+      <w:r>
+        <w:rPr>
+          <w:rFonts w:ascii="Courier New" w:hAnsi="Courier New" w:cs="Courier New"/>
+          <w:b/>
+          <w:szCs w:val="22"/>
+        </w:rPr>
+        <w:t>ODBC</w:t>
+      </w:r>
+      <w:r>
+        <w:rPr>
+          <w:rFonts w:cs="Arial"/>
+          <w:szCs w:val="22"/>
+        </w:rPr>
+        <w:t xml:space="preserve"> gewählt, wird für jede Tabelle im Date</w:t>
+      </w:r>
+      <w:r>
+        <w:rPr>
+          <w:rFonts w:cs="Arial"/>
+          <w:szCs w:val="22"/>
+        </w:rPr>
+        <w:t>n</w:t>
+      </w:r>
+      <w:r>
+        <w:rPr>
+          <w:rFonts w:cs="Arial"/>
+          <w:szCs w:val="22"/>
+        </w:rPr>
+        <w:t xml:space="preserve">modell </w:t>
+      </w:r>
+      <w:r>
+        <w:rPr>
+          <w:rFonts w:cs="Arial"/>
+          <w:szCs w:val="22"/>
+        </w:rPr>
+        <w:t xml:space="preserve">die </w:t>
+      </w:r>
+      <w:r>
+        <w:rPr>
+          <w:rFonts w:cs="Arial"/>
+          <w:szCs w:val="22"/>
+        </w:rPr>
+        <w:t>folgende</w:t>
+      </w:r>
+      <w:r>
+        <w:rPr>
+          <w:rFonts w:cs="Arial"/>
+          <w:szCs w:val="22"/>
+        </w:rPr>
+        <w:t xml:space="preserve"> SQL Query </w:t>
+      </w:r>
+      <w:r>
+        <w:rPr>
+          <w:rFonts w:ascii="Courier New" w:hAnsi="Courier New" w:cs="Courier New"/>
+          <w:b/>
+          <w:szCs w:val="22"/>
+        </w:rPr>
+        <w:t>„</w:t>
+      </w:r>
+      <w:r>
+        <w:rPr>
+          <w:rFonts w:ascii="Courier New" w:hAnsi="Courier New" w:cs="Courier New"/>
+          <w:b/>
+          <w:szCs w:val="22"/>
+        </w:rPr>
+        <w:t>SELECT * FROM TABLENAME</w:t>
+      </w:r>
+      <w:r>
+        <w:rPr>
+          <w:rFonts w:ascii="Courier New" w:hAnsi="Courier New" w:cs="Courier New"/>
+          <w:b/>
+          <w:szCs w:val="22"/>
+        </w:rPr>
+        <w:t>“</w:t>
+      </w:r>
+      <w:r>
+        <w:rPr>
+          <w:rFonts w:cs="Arial"/>
+          <w:szCs w:val="22"/>
+        </w:rPr>
+        <w:t xml:space="preserve"> ausgeführt.</w:t>
+      </w:r>
+      <w:r>
+        <w:rPr>
+          <w:rFonts w:cs="Arial"/>
+          <w:szCs w:val="22"/>
+        </w:rPr>
+        <w:t xml:space="preserve"> </w:t>
+      </w:r>
+      <w:r>
+        <w:rPr>
+          <w:rFonts w:ascii="Courier New" w:hAnsi="Courier New" w:cs="Courier New"/>
+          <w:b/>
+          <w:szCs w:val="22"/>
+        </w:rPr>
+        <w:t>DELIMITED</w:t>
+      </w:r>
+      <w:r>
+        <w:rPr>
+          <w:rFonts w:cs="Arial"/>
+          <w:szCs w:val="22"/>
+        </w:rPr>
+        <w:t xml:space="preserve"> und </w:t>
+      </w:r>
+      <w:r>
+        <w:rPr>
+          <w:rFonts w:ascii="Courier New" w:hAnsi="Courier New" w:cs="Courier New"/>
+          <w:b/>
+          <w:szCs w:val="22"/>
+        </w:rPr>
+        <w:t>QUOTE</w:t>
+      </w:r>
+      <w:r>
+        <w:rPr>
+          <w:rFonts w:cs="Arial"/>
+          <w:szCs w:val="22"/>
+        </w:rPr>
+        <w:t xml:space="preserve"> sind ohne Bedeutung hingegen bestimmt </w:t>
+      </w:r>
+      <w:r>
+        <w:rPr>
+          <w:rFonts w:ascii="Courier New" w:hAnsi="Courier New" w:cs="Courier New"/>
+          <w:b/>
+          <w:szCs w:val="22"/>
+        </w:rPr>
+        <w:t>COLUMN_NAMES=TRUE</w:t>
+      </w:r>
+      <w:r>
+        <w:rPr>
+          <w:rFonts w:cs="Arial"/>
+          <w:szCs w:val="22"/>
+        </w:rPr>
+        <w:t>, dass die Spaltennamen der ODBC Quelle mit dem Datenm</w:t>
+      </w:r>
+      <w:r>
+        <w:rPr>
+          <w:rFonts w:cs="Arial"/>
+          <w:szCs w:val="22"/>
+        </w:rPr>
+        <w:t>o</w:t>
+      </w:r>
+      <w:r>
+        <w:rPr>
+          <w:rFonts w:cs="Arial"/>
+          <w:szCs w:val="22"/>
+        </w:rPr>
+        <w:t>dell übereinstimmen müssen, andernfalls wird nur die Spaltenreihenfolge beachtet.</w:t>
+      </w:r>
+      <w:r>
+        <w:rPr>
+          <w:rFonts w:cs="Arial"/>
+          <w:szCs w:val="22"/>
+        </w:rPr>
+        <w:t xml:space="preserve"> </w:t>
+      </w:r>
+      <w:r>
+        <w:t>Da bei einer ODCB Datenquelle der Zeichensatz nicht via Datenverbindung ermittelt we</w:t>
+      </w:r>
+      <w:r>
+        <w:t>r</w:t>
+      </w:r>
+      <w:r>
+        <w:t xml:space="preserve">den kann, muss </w:t>
+      </w:r>
+      <w:r>
+        <w:rPr>
+          <w:rFonts w:ascii="Courier New" w:hAnsi="Courier New" w:cs="Courier New"/>
+          <w:b/>
+          <w:szCs w:val="22"/>
+        </w:rPr>
+        <w:t>CHARSET</w:t>
+      </w:r>
+      <w:r>
+        <w:t xml:space="preserve"> ebenfalls richtig gesetzt werden.</w:t>
+      </w:r>
+    </w:p>
+    <w:p>
+      <w:pPr>
+        <w:ind w:right="-1"/>
+      </w:pPr>
+      <w:r>
+        <w:rPr>
+          <w:noProof/>
+          <w:lang w:eastAsia="de-CH"/>
+        </w:rPr>
+        <w:drawing>
+          <wp:anchor distT="0" distB="0" distL="114300" distR="114300" simplePos="0" relativeHeight="251671552" behindDoc="0" locked="0" layoutInCell="1" allowOverlap="1">
+            <wp:simplePos x="0" y="0"/>
+            <wp:positionH relativeFrom="column">
+              <wp:posOffset>3298774</wp:posOffset>
+            </wp:positionH>
+            <wp:positionV relativeFrom="paragraph">
+              <wp:posOffset>87604</wp:posOffset>
+            </wp:positionV>
+            <wp:extent cx="3031389" cy="1419149"/>
+            <wp:effectExtent l="19050" t="0" r="0" b="0"/>
+            <wp:wrapNone/>
+            <wp:docPr id="36" name="Bild 22"/>
+            <wp:cNvGraphicFramePr>
+              <a:graphicFrameLocks xmlns:a="http://schemas.openxmlformats.org/drawingml/2006/main" noChangeAspect="1"/>
+            </wp:cNvGraphicFramePr>
+            <a:graphic xmlns:a="http://schemas.openxmlformats.org/drawingml/2006/main">
+              <a:graphicData uri="http://schemas.openxmlformats.org/drawingml/2006/picture">
+                <pic:pic xmlns:pic="http://schemas.openxmlformats.org/drawingml/2006/picture">
+                  <pic:nvPicPr>
+                    <pic:cNvPr id="0" name="Picture 22"/>
+                    <pic:cNvPicPr>
+                      <a:picLocks noChangeAspect="1" noChangeArrowheads="1"/>
+                    </pic:cNvPicPr>
+                  </pic:nvPicPr>
+                  <pic:blipFill>
+                    <a:blip r:embed="rId23" cstate="print"/>
+                    <a:srcRect/>
+                    <a:stretch>
+                      <a:fillRect/>
+                    </a:stretch>
+                  </pic:blipFill>
+                  <pic:spPr bwMode="auto">
+                    <a:xfrm>
+                      <a:off x="0" y="0"/>
+                      <a:ext cx="3031389" cy="1419149"/>
+                    </a:xfrm>
+                    <a:prstGeom prst="rect">
+                      <a:avLst/>
+                    </a:prstGeom>
+                    <a:noFill/>
+                    <a:ln w="9525">
+                      <a:noFill/>
+                      <a:miter lim="800000"/>
+                      <a:headEnd/>
+                      <a:tailEnd/>
+                    </a:ln>
+                  </pic:spPr>
+                </pic:pic>
+              </a:graphicData>
+            </a:graphic>
+          </wp:anchor>
+        </w:drawing>
+      </w:r>
+    </w:p>
+    <w:p>
+      <w:pPr>
+        <w:ind w:left="-284" w:right="-1277"/>
+        <w:rPr>
+          <w:rFonts w:cs="Arial"/>
+          <w:szCs w:val="22"/>
+        </w:rPr>
+      </w:pPr>
+      <w:r>
+        <w:rPr>
+          <w:rFonts w:cs="Arial"/>
+          <w:noProof/>
+          <w:szCs w:val="22"/>
+          <w:lang w:eastAsia="de-CH"/>
+        </w:rPr>
+        <w:drawing>
+          <wp:inline distT="0" distB="0" distL="0" distR="0">
+            <wp:extent cx="5400040" cy="1687974"/>
+            <wp:effectExtent l="19050" t="0" r="0" b="0"/>
+            <wp:docPr id="35" name="Bild 19"/>
+            <wp:cNvGraphicFramePr>
+              <a:graphicFrameLocks xmlns:a="http://schemas.openxmlformats.org/drawingml/2006/main" noChangeAspect="1"/>
+            </wp:cNvGraphicFramePr>
+            <a:graphic xmlns:a="http://schemas.openxmlformats.org/drawingml/2006/main">
+              <a:graphicData uri="http://schemas.openxmlformats.org/drawingml/2006/picture">
+                <pic:pic xmlns:pic="http://schemas.openxmlformats.org/drawingml/2006/picture">
+                  <pic:nvPicPr>
+                    <pic:cNvPr id="0" name="Picture 19"/>
+                    <pic:cNvPicPr>
+                      <a:picLocks noChangeAspect="1" noChangeArrowheads="1"/>
+                    </pic:cNvPicPr>
+                  </pic:nvPicPr>
+                  <pic:blipFill>
+                    <a:blip r:embed="rId24" cstate="print"/>
+                    <a:srcRect/>
+                    <a:stretch>
+                      <a:fillRect/>
+                    </a:stretch>
+                  </pic:blipFill>
+                  <pic:spPr bwMode="auto">
+                    <a:xfrm>
+                      <a:off x="0" y="0"/>
+                      <a:ext cx="5400040" cy="1687974"/>
                     </a:xfrm>
                     <a:prstGeom prst="rect">
                       <a:avLst/>
@@ -13477,73 +13265,47 @@
     </w:p>
     <w:p>
       <w:pPr>
-        <w:ind w:left="285"/>
-      </w:pPr>
-      <w:r>
-        <w:rPr>
-          <w:noProof/>
-          <w:lang w:eastAsia="de-CH"/>
-        </w:rPr>
-        <w:pict>
-          <v:shape id="_x0000_s1031" type="#_x0000_t19" style="position:absolute;left:0;text-align:left;margin-left:4.8pt;margin-top:2.25pt;width:211.25pt;height:81pt;rotation:831673fd;flip:y;z-index:251668480" coordsize="14070,20697" adj="3234537,4808816,,0" path="wr-21600,-21600,21600,21600,14070,16389,6179,20697nfewr-21600,-21600,21600,21600,14070,16389,6179,20697l,nsxe" strokecolor="#c00000" strokeweight="2pt">
-            <v:stroke endarrow="block"/>
-            <v:path o:connectlocs="14070,16389;6179,20697;0,0"/>
-          </v:shape>
-        </w:pict>
-      </w:r>
-      <w:r>
-        <w:t xml:space="preserve">       </w:t>
-      </w:r>
-      <w:r>
-        <w:rPr>
-          <w:noProof/>
-          <w:lang w:eastAsia="de-CH"/>
-        </w:rPr>
-        <w:drawing>
-          <wp:inline distT="0" distB="0" distL="0" distR="0">
-            <wp:extent cx="1753631" cy="874644"/>
-            <wp:effectExtent l="19050" t="0" r="0" b="0"/>
-            <wp:docPr id="30" name="Bild 16"/>
-            <wp:cNvGraphicFramePr>
-              <a:graphicFrameLocks xmlns:a="http://schemas.openxmlformats.org/drawingml/2006/main" noChangeAspect="1"/>
-            </wp:cNvGraphicFramePr>
-            <a:graphic xmlns:a="http://schemas.openxmlformats.org/drawingml/2006/main">
-              <a:graphicData uri="http://schemas.openxmlformats.org/drawingml/2006/picture">
-                <pic:pic xmlns:pic="http://schemas.openxmlformats.org/drawingml/2006/picture">
-                  <pic:nvPicPr>
-                    <pic:cNvPr id="0" name="Picture 16"/>
-                    <pic:cNvPicPr>
-                      <a:picLocks noChangeAspect="1" noChangeArrowheads="1"/>
-                    </pic:cNvPicPr>
-                  </pic:nvPicPr>
-                  <pic:blipFill>
-                    <a:blip r:embed="rId23" cstate="print"/>
-                    <a:srcRect/>
-                    <a:stretch>
-                      <a:fillRect/>
-                    </a:stretch>
-                  </pic:blipFill>
-                  <pic:spPr bwMode="auto">
-                    <a:xfrm>
-                      <a:off x="0" y="0"/>
-                      <a:ext cx="1755067" cy="875360"/>
-                    </a:xfrm>
-                    <a:prstGeom prst="rect">
-                      <a:avLst/>
-                    </a:prstGeom>
-                    <a:noFill/>
-                    <a:ln w="9525">
-                      <a:noFill/>
-                      <a:miter lim="800000"/>
-                      <a:headEnd/>
-                      <a:tailEnd/>
-                    </a:ln>
-                  </pic:spPr>
-                </pic:pic>
-              </a:graphicData>
-            </a:graphic>
-          </wp:inline>
-        </w:drawing>
+        <w:ind w:right="-285"/>
+        <w:rPr>
+          <w:rFonts w:cs="Arial"/>
+          <w:szCs w:val="22"/>
+        </w:rPr>
+      </w:pPr>
+      <w:r>
+        <w:rPr>
+          <w:rFonts w:cs="Arial"/>
+          <w:szCs w:val="22"/>
+        </w:rPr>
+        <w:t xml:space="preserve">In diesem Beispiel konvertieren wir die Tabellen in der Excel Mappe </w:t>
+      </w:r>
+      <w:r>
+        <w:rPr>
+          <w:rFonts w:ascii="Courier New" w:hAnsi="Courier New" w:cs="Courier New"/>
+          <w:b/>
+          <w:szCs w:val="22"/>
+        </w:rPr>
+        <w:t>demo.xls</w:t>
+      </w:r>
+      <w:r>
+        <w:rPr>
+          <w:rFonts w:cs="Arial"/>
+          <w:szCs w:val="22"/>
+        </w:rPr>
+        <w:t xml:space="preserve"> in eine SIARD D</w:t>
+      </w:r>
+      <w:r>
+        <w:rPr>
+          <w:rFonts w:cs="Arial"/>
+          <w:szCs w:val="22"/>
+        </w:rPr>
+        <w:t>a</w:t>
+      </w:r>
+      <w:r>
+        <w:rPr>
+          <w:rFonts w:cs="Arial"/>
+          <w:szCs w:val="22"/>
+        </w:rPr>
+        <w:t>tei.</w:t>
       </w:r>
     </w:p>
     <w:p>
@@ -13551,14 +13313,31 @@
         <w:pStyle w:val="berschrift2"/>
       </w:pPr>
       <w:bookmarkStart w:id="14" w:name="_Toc320784493"/>
-      <w:r>
-        <w:t>ODBC CSV Tabellen</w:t>
+      <w:bookmarkStart w:id="15" w:name="_Toc322446523"/>
+      <w:r>
+        <w:t xml:space="preserve">ODBC </w:t>
       </w:r>
       <w:bookmarkEnd w:id="14"/>
+      <w:bookmarkEnd w:id="15"/>
+      <w:r>
+        <w:t>Text Datenquelle</w:t>
+      </w:r>
     </w:p>
     <w:p>
       <w:r>
-        <w:t xml:space="preserve">Mit der Microsoft Access Text Treiber ist es auch möglich CSV Dateien via </w:t>
+        <w:t>Mit dem</w:t>
+      </w:r>
+      <w:r>
+        <w:t xml:space="preserve"> </w:t>
+      </w:r>
+      <w:r>
+        <w:rPr>
+          <w:i/>
+        </w:rPr>
+        <w:t>Microsoft Access Text Treiber</w:t>
+      </w:r>
+      <w:r>
+        <w:t xml:space="preserve"> ist es auch möglich CSV Dateien via </w:t>
       </w:r>
       <w:r>
         <w:rPr>
@@ -13569,25 +13348,40 @@
         <w:t>ODCB</w:t>
       </w:r>
       <w:r>
-        <w:t xml:space="preserve"> anz</w:t>
-      </w:r>
-      <w:r>
-        <w:t>u</w:t>
-      </w:r>
-      <w:r>
-        <w:t>spr</w:t>
-      </w:r>
-      <w:r>
-        <w:t>e</w:t>
-      </w:r>
-      <w:r>
-        <w:t>chen und damit die volle Mächtigkeit der SQL Abfragesprache bei der Umformung oder Auswahl der Daten zu nutzen.</w:t>
+        <w:t xml:space="preserve"> a</w:t>
+      </w:r>
+      <w:r>
+        <w:t>n</w:t>
+      </w:r>
+      <w:r>
+        <w:t>zusprechen und damit die volle Mächtigkeit der SQL Abfragesprache bei der Umfo</w:t>
+      </w:r>
+      <w:r>
+        <w:t>r</w:t>
+      </w:r>
+      <w:r>
+        <w:t>mung oder Auswahl der Daten zu nutzen.</w:t>
       </w:r>
     </w:p>
     <w:p>
       <w:r>
-        <w:lastRenderedPageBreak/>
-        <w:t xml:space="preserve">Einige Punkte sind zu beachten: alle CSV Dateien müssen im gleichen Verzeichnis sein und zwingend die Endung </w:t>
+        <w:t>Einige Punkte sind zu beachten</w:t>
+      </w:r>
+      <w:r>
+        <w:t xml:space="preserve"> beim Anlegen einer solchen</w:t>
+      </w:r>
+      <w:r>
+        <w:t xml:space="preserve"> Datenquelle</w:t>
+      </w:r>
+      <w:r>
+        <w:t>:</w:t>
+      </w:r>
+      <w:r>
+        <w:br/>
+        <w:t>A</w:t>
+      </w:r>
+      <w:r>
+        <w:t xml:space="preserve">lle CSV Dateien müssen im gleichen Verzeichnis sein und zwingend die Endung </w:t>
       </w:r>
       <w:r>
         <w:rPr>
@@ -13595,18 +13389,8 @@
           <w:b/>
           <w:szCs w:val="22"/>
         </w:rPr>
-        <w:t>.</w:t>
-      </w:r>
-      <w:proofErr w:type="spellStart"/>
-      <w:r>
-        <w:rPr>
-          <w:rFonts w:ascii="Courier New" w:hAnsi="Courier New" w:cs="Courier New"/>
-          <w:b/>
-          <w:szCs w:val="22"/>
-        </w:rPr>
-        <w:t>txt</w:t>
-      </w:r>
-      <w:proofErr w:type="spellEnd"/>
+        <w:t>.txt</w:t>
+      </w:r>
       <w:r>
         <w:t xml:space="preserve"> oder </w:t>
       </w:r>
@@ -13639,33 +13423,51 @@
         <w:t xml:space="preserve"> haben</w:t>
       </w:r>
       <w:r>
-        <w:t>. Wichtig ist auch, dass bei der Textformat Definition Format, Trennzeichen und Zeichensatz</w:t>
-      </w:r>
-      <w:r>
-        <w:rPr>
-          <w:rStyle w:val="Funotenzeichen"/>
-        </w:rPr>
-        <w:footnoteReference w:id="23"/>
-      </w:r>
-      <w:r>
-        <w:t xml:space="preserve"> richtig und so wie in der csv2siard Präferenzdatei definiert, gesetzt werden (Zeichensatz </w:t>
+        <w:t xml:space="preserve">. </w:t>
+      </w:r>
+      <w:r>
+        <w:br/>
+        <w:t xml:space="preserve">Wichtig ist auch, dass beim Anlegen einer </w:t>
+      </w:r>
+      <w:r>
+        <w:t>ODBC Text Datenquelle</w:t>
+      </w:r>
+      <w:r>
+        <w:t xml:space="preserve"> mit dem </w:t>
+      </w:r>
+      <w:r>
+        <w:br/>
       </w:r>
       <w:r>
         <w:rPr>
           <w:rFonts w:ascii="Courier New" w:hAnsi="Courier New" w:cs="Courier New"/>
           <w:b/>
-          <w:szCs w:val="22"/>
-        </w:rPr>
-        <w:t>ANSI</w:t>
-      </w:r>
-      <w:r>
-        <w:t xml:space="preserve"> ist gleich bede</w:t>
-      </w:r>
-      <w:r>
-        <w:t>u</w:t>
-      </w:r>
-      <w:r>
-        <w:t xml:space="preserve">tend mit </w:t>
+        </w:rPr>
+        <w:t>ODBC-Datenquellen-Administrator</w:t>
+      </w:r>
+      <w:r>
+        <w:rPr>
+          <w:lang w:eastAsia="de-CH"/>
+        </w:rPr>
+        <w:t xml:space="preserve"> Tool</w:t>
+      </w:r>
+      <w:r>
+        <w:t>, Trennzeichen und Zeichensatz</w:t>
+      </w:r>
+      <w:r>
+        <w:rPr>
+          <w:rStyle w:val="Funotenzeichen"/>
+        </w:rPr>
+        <w:footnoteReference w:id="23"/>
+      </w:r>
+      <w:r>
+        <w:t xml:space="preserve"> richtig und so wie in der csv2siard Präferenzdatei definiert, gesetzt werden </w:t>
+      </w:r>
+      <w:r>
+        <w:br/>
+      </w:r>
+      <w:r>
+        <w:t xml:space="preserve">(Zeichensatz </w:t>
       </w:r>
       <w:r>
         <w:rPr>
@@ -13673,10 +13475,10 @@
           <w:b/>
           <w:szCs w:val="22"/>
         </w:rPr>
-        <w:t>ISO-8859-1</w:t>
-      </w:r>
-      <w:r>
-        <w:t xml:space="preserve"> und </w:t>
+        <w:t>ANSI</w:t>
+      </w:r>
+      <w:r>
+        <w:t xml:space="preserve"> ist gleich bedeutend mit </w:t>
       </w:r>
       <w:r>
         <w:rPr>
@@ -13684,28 +13486,45 @@
           <w:b/>
           <w:szCs w:val="22"/>
         </w:rPr>
-        <w:t>OEM</w:t>
-      </w:r>
-      <w:r>
-        <w:t xml:space="preserve"> gleich bedeutend mit </w:t>
-      </w:r>
-      <w:proofErr w:type="spellStart"/>
+        <w:t>ISO-8859-1</w:t>
+      </w:r>
+      <w:r>
+        <w:t xml:space="preserve"> und </w:t>
+      </w:r>
       <w:r>
         <w:rPr>
           <w:rFonts w:ascii="Courier New" w:hAnsi="Courier New" w:cs="Courier New"/>
           <w:b/>
           <w:szCs w:val="22"/>
         </w:rPr>
-        <w:t>extended</w:t>
-      </w:r>
-      <w:proofErr w:type="spellEnd"/>
+        <w:t>OEM</w:t>
+      </w:r>
+      <w:r>
+        <w:t xml:space="preserve"> gleich bedeutend mit </w:t>
+      </w:r>
       <w:r>
         <w:rPr>
           <w:rFonts w:ascii="Courier New" w:hAnsi="Courier New" w:cs="Courier New"/>
           <w:b/>
           <w:szCs w:val="22"/>
         </w:rPr>
-        <w:t xml:space="preserve"> ASCII</w:t>
+        <w:t>e</w:t>
+      </w:r>
+      <w:r>
+        <w:rPr>
+          <w:rFonts w:ascii="Courier New" w:hAnsi="Courier New" w:cs="Courier New"/>
+          <w:b/>
+          <w:szCs w:val="22"/>
+        </w:rPr>
+        <w:t>x</w:t>
+      </w:r>
+      <w:r>
+        <w:rPr>
+          <w:rFonts w:ascii="Courier New" w:hAnsi="Courier New" w:cs="Courier New"/>
+          <w:b/>
+          <w:szCs w:val="22"/>
+        </w:rPr>
+        <w:t>tended ASCII</w:t>
       </w:r>
       <w:r>
         <w:t>).</w:t>
@@ -13713,12 +13532,300 @@
     </w:p>
     <w:p>
       <w:r>
+        <w:t xml:space="preserve">Nachdem Anlegen einer Text </w:t>
+      </w:r>
+      <w:r>
+        <w:rPr>
+          <w:rFonts w:cs="Arial"/>
+          <w:szCs w:val="22"/>
+          <w:lang w:eastAsia="de-CH"/>
+        </w:rPr>
+        <w:t xml:space="preserve">DSN </w:t>
+      </w:r>
+      <w:r>
+        <w:rPr>
+          <w:rFonts w:cs="Arial"/>
+          <w:i/>
+          <w:szCs w:val="22"/>
+          <w:lang w:eastAsia="de-CH"/>
+        </w:rPr>
+        <w:t>(Datasource Name)</w:t>
+      </w:r>
+      <w:r>
+        <w:rPr>
+          <w:rFonts w:cs="Arial"/>
+          <w:i/>
+          <w:szCs w:val="22"/>
+          <w:lang w:eastAsia="de-CH"/>
+        </w:rPr>
+        <w:t xml:space="preserve"> </w:t>
+      </w:r>
+      <w:r>
+        <w:rPr>
+          <w:rFonts w:cs="Arial"/>
+          <w:szCs w:val="22"/>
+          <w:lang w:eastAsia="de-CH"/>
+        </w:rPr>
+        <w:t>liegt im gewählten</w:t>
+      </w:r>
+      <w:r>
+        <w:rPr>
+          <w:rFonts w:cs="Arial"/>
+          <w:szCs w:val="22"/>
+          <w:lang w:eastAsia="de-CH"/>
+        </w:rPr>
+        <w:t xml:space="preserve"> Verzeichnis eine Datei</w:t>
+      </w:r>
+      <w:r>
+        <w:rPr>
+          <w:rFonts w:cs="Arial"/>
+          <w:i/>
+          <w:szCs w:val="22"/>
+          <w:lang w:eastAsia="de-CH"/>
+        </w:rPr>
+        <w:t xml:space="preserve"> </w:t>
+      </w:r>
+      <w:r>
+        <w:rPr>
+          <w:rFonts w:ascii="Courier New" w:hAnsi="Courier New" w:cs="Courier New"/>
+          <w:b/>
+          <w:szCs w:val="22"/>
+        </w:rPr>
+        <w:t>schema.ini</w:t>
+      </w:r>
+      <w:r>
+        <w:t>, dort sind die einzelnen Dateien/Tabellen beschrieben:</w:t>
+      </w:r>
+    </w:p>
+    <w:p>
+      <w:pPr>
+        <w:spacing w:before="2" w:after="2"/>
+        <w:ind w:left="285"/>
+        <w:rPr>
+          <w:rFonts w:asciiTheme="minorHAnsi" w:hAnsiTheme="minorHAnsi" w:cstheme="minorHAnsi"/>
+          <w:b/>
+          <w:sz w:val="20"/>
+          <w:szCs w:val="20"/>
+          <w:lang w:val="en-US" w:eastAsia="de-CH"/>
+        </w:rPr>
+      </w:pPr>
+      <w:r>
+        <w:rPr>
+          <w:rFonts w:asciiTheme="minorHAnsi" w:hAnsiTheme="minorHAnsi" w:cstheme="minorHAnsi"/>
+          <w:b/>
+          <w:sz w:val="20"/>
+          <w:szCs w:val="20"/>
+          <w:lang w:val="en-US" w:eastAsia="de-CH"/>
+        </w:rPr>
+        <w:t xml:space="preserve">. . . </w:t>
+      </w:r>
+    </w:p>
+    <w:p>
+      <w:pPr>
+        <w:spacing w:before="2" w:after="2"/>
+        <w:ind w:left="285"/>
+        <w:rPr>
+          <w:rFonts w:asciiTheme="minorHAnsi" w:hAnsiTheme="minorHAnsi" w:cstheme="minorHAnsi"/>
+          <w:b/>
+          <w:sz w:val="20"/>
+          <w:szCs w:val="20"/>
+          <w:lang w:val="en-US" w:eastAsia="de-CH"/>
+        </w:rPr>
+      </w:pPr>
+      <w:r>
+        <w:rPr>
+          <w:rFonts w:asciiTheme="minorHAnsi" w:hAnsiTheme="minorHAnsi" w:cstheme="minorHAnsi"/>
+          <w:b/>
+          <w:sz w:val="20"/>
+          <w:szCs w:val="20"/>
+          <w:lang w:val="en-US" w:eastAsia="de-CH"/>
+        </w:rPr>
+        <w:t>[gv_anlage.csv]</w:t>
+      </w:r>
+    </w:p>
+    <w:p>
+      <w:pPr>
+        <w:spacing w:before="2" w:after="2"/>
+        <w:ind w:left="285"/>
+        <w:rPr>
+          <w:rFonts w:asciiTheme="minorHAnsi" w:hAnsiTheme="minorHAnsi" w:cstheme="minorHAnsi"/>
+          <w:sz w:val="20"/>
+          <w:szCs w:val="20"/>
+          <w:lang w:val="en-US" w:eastAsia="de-CH"/>
+        </w:rPr>
+      </w:pPr>
+      <w:r>
+        <w:rPr>
+          <w:rFonts w:asciiTheme="minorHAnsi" w:hAnsiTheme="minorHAnsi" w:cstheme="minorHAnsi"/>
+          <w:sz w:val="20"/>
+          <w:szCs w:val="20"/>
+          <w:lang w:val="en-US" w:eastAsia="de-CH"/>
+        </w:rPr>
+        <w:t>ColNameHeader=True</w:t>
+      </w:r>
+    </w:p>
+    <w:p>
+      <w:pPr>
+        <w:spacing w:before="2" w:after="2"/>
+        <w:ind w:left="285"/>
+        <w:rPr>
+          <w:rFonts w:asciiTheme="minorHAnsi" w:hAnsiTheme="minorHAnsi" w:cstheme="minorHAnsi"/>
+          <w:sz w:val="20"/>
+          <w:szCs w:val="20"/>
+          <w:lang w:val="en-US" w:eastAsia="de-CH"/>
+        </w:rPr>
+      </w:pPr>
+      <w:r>
+        <w:rPr>
+          <w:rFonts w:asciiTheme="minorHAnsi" w:hAnsiTheme="minorHAnsi" w:cstheme="minorHAnsi"/>
+          <w:sz w:val="20"/>
+          <w:szCs w:val="20"/>
+          <w:lang w:val="en-US" w:eastAsia="de-CH"/>
+        </w:rPr>
+        <w:t>Format=Delimited(;)</w:t>
+      </w:r>
+    </w:p>
+    <w:p>
+      <w:pPr>
+        <w:spacing w:before="2" w:after="2"/>
+        <w:ind w:left="285"/>
+        <w:rPr>
+          <w:rFonts w:asciiTheme="minorHAnsi" w:hAnsiTheme="minorHAnsi" w:cstheme="minorHAnsi"/>
+          <w:sz w:val="20"/>
+          <w:szCs w:val="20"/>
+          <w:lang w:val="en-US" w:eastAsia="de-CH"/>
+        </w:rPr>
+      </w:pPr>
+      <w:r>
+        <w:rPr>
+          <w:rFonts w:asciiTheme="minorHAnsi" w:hAnsiTheme="minorHAnsi" w:cstheme="minorHAnsi"/>
+          <w:sz w:val="20"/>
+          <w:szCs w:val="20"/>
+          <w:lang w:val="en-US" w:eastAsia="de-CH"/>
+        </w:rPr>
+        <w:t>MaxScanRows=25</w:t>
+      </w:r>
+    </w:p>
+    <w:p>
+      <w:pPr>
+        <w:spacing w:before="2" w:after="2"/>
+        <w:ind w:left="285"/>
+        <w:rPr>
+          <w:rFonts w:asciiTheme="minorHAnsi" w:hAnsiTheme="minorHAnsi" w:cstheme="minorHAnsi"/>
+          <w:sz w:val="20"/>
+          <w:szCs w:val="20"/>
+          <w:lang w:eastAsia="de-CH"/>
+        </w:rPr>
+      </w:pPr>
+      <w:r>
+        <w:rPr>
+          <w:rFonts w:asciiTheme="minorHAnsi" w:hAnsiTheme="minorHAnsi" w:cstheme="minorHAnsi"/>
+          <w:sz w:val="20"/>
+          <w:szCs w:val="20"/>
+          <w:lang w:eastAsia="de-CH"/>
+        </w:rPr>
+        <w:t>CharacterSet=ANSI</w:t>
+      </w:r>
+    </w:p>
+    <w:p>
+      <w:pPr>
+        <w:spacing w:before="2" w:after="2"/>
+        <w:ind w:left="285"/>
+        <w:rPr>
+          <w:rFonts w:asciiTheme="minorHAnsi" w:hAnsiTheme="minorHAnsi" w:cstheme="minorHAnsi"/>
+          <w:b/>
+          <w:sz w:val="20"/>
+          <w:szCs w:val="20"/>
+          <w:lang w:eastAsia="de-CH"/>
+        </w:rPr>
+      </w:pPr>
+      <w:r>
+        <w:rPr>
+          <w:rFonts w:asciiTheme="minorHAnsi" w:hAnsiTheme="minorHAnsi" w:cstheme="minorHAnsi"/>
+          <w:b/>
+          <w:sz w:val="20"/>
+          <w:szCs w:val="20"/>
+          <w:lang w:eastAsia="de-CH"/>
+        </w:rPr>
+        <w:t>[gv_gebaeude.csv]</w:t>
+      </w:r>
+    </w:p>
+    <w:p>
+      <w:pPr>
+        <w:spacing w:before="2" w:after="2"/>
+        <w:ind w:left="285"/>
+        <w:rPr>
+          <w:rFonts w:asciiTheme="minorHAnsi" w:hAnsiTheme="minorHAnsi" w:cstheme="minorHAnsi"/>
+          <w:sz w:val="20"/>
+          <w:szCs w:val="20"/>
+          <w:lang w:eastAsia="de-CH"/>
+        </w:rPr>
+      </w:pPr>
+      <w:r>
+        <w:rPr>
+          <w:rFonts w:asciiTheme="minorHAnsi" w:hAnsiTheme="minorHAnsi" w:cstheme="minorHAnsi"/>
+          <w:sz w:val="20"/>
+          <w:szCs w:val="20"/>
+          <w:lang w:eastAsia="de-CH"/>
+        </w:rPr>
+        <w:t>ColNameHeader=True</w:t>
+      </w:r>
+    </w:p>
+    <w:p>
+      <w:pPr>
+        <w:spacing w:before="2" w:after="2"/>
+        <w:ind w:left="285"/>
+        <w:rPr>
+          <w:rFonts w:asciiTheme="minorHAnsi" w:hAnsiTheme="minorHAnsi" w:cstheme="minorHAnsi"/>
+          <w:b/>
+          <w:sz w:val="20"/>
+          <w:szCs w:val="20"/>
+          <w:lang w:eastAsia="de-CH"/>
+        </w:rPr>
+      </w:pPr>
+      <w:r>
+        <w:rPr>
+          <w:rFonts w:asciiTheme="minorHAnsi" w:hAnsiTheme="minorHAnsi" w:cstheme="minorHAnsi"/>
+          <w:b/>
+          <w:sz w:val="20"/>
+          <w:szCs w:val="20"/>
+          <w:lang w:eastAsia="de-CH"/>
+        </w:rPr>
+        <w:t xml:space="preserve">. . . </w:t>
+      </w:r>
+    </w:p>
+    <w:p>
+      <w:r>
+        <w:t>Im Prinzip kann diese Datei auch mit einem Text Editor angelegt werden.</w:t>
+      </w:r>
+      <w:r>
+        <w:br w:type="page"/>
+      </w:r>
+    </w:p>
+    <w:p>
+      <w:pPr>
+        <w:jc w:val="both"/>
+      </w:pPr>
+      <w:r>
         <w:rPr>
           <w:noProof/>
           <w:lang w:eastAsia="de-CH"/>
         </w:rPr>
+        <w:lastRenderedPageBreak/>
         <w:pict>
-          <v:shape id="_x0000_s1028" type="#_x0000_t19" style="position:absolute;margin-left:197.6pt;margin-top:95.75pt;width:142pt;height:94.25pt;rotation:6057441fd;flip:y;z-index:251665408" coordsize="21590,21595" adj="111377,5818650,,0" path="wr-21600,-21600,21600,21600,21590,641,458,21595nfewr-21600,-21600,21600,21600,21590,641,458,21595l,nsxe" strokecolor="#c00000" strokeweight="2pt">
+          <v:shapetype id="_x0000_t19" coordsize="21600,21600" o:spt="19" adj="-5898240,,,21600,21600" path="wr-21600,,21600,43200,,,21600,21600nfewr-21600,,21600,43200,,,21600,21600l,21600nsxe" filled="f">
+            <v:formulas>
+              <v:f eqn="val #2"/>
+              <v:f eqn="val #3"/>
+              <v:f eqn="val #4"/>
+            </v:formulas>
+            <v:path arrowok="t" o:extrusionok="f" gradientshapeok="t" o:connecttype="custom" o:connectlocs="0,0;21600,21600;0,21600"/>
+            <v:handles>
+              <v:h position="@2,#0" polar="@0,@1"/>
+              <v:h position="@2,#1" polar="@0,@1"/>
+            </v:handles>
+          </v:shapetype>
+          <v:shape id="_x0000_s1028" type="#_x0000_t19" style="position:absolute;left:0;text-align:left;margin-left:197.6pt;margin-top:95.75pt;width:142pt;height:94.25pt;rotation:6057441fd;flip:y;z-index:251665408" coordsize="21590,21595" adj="111377,5818650,,0" path="wr-21600,-21600,21600,21600,21590,641,458,21595nfewr-21600,-21600,21600,21600,21590,641,458,21595l,nsxe" strokecolor="#c00000" strokeweight="2pt">
             <v:stroke endarrow="block"/>
             <v:path o:connectlocs="21590,641;458,21595;0,0"/>
           </v:shape>
@@ -13730,19 +13837,7 @@
           <w:lang w:eastAsia="de-CH"/>
         </w:rPr>
         <w:pict>
-          <v:rect id="_x0000_s1029" style="position:absolute;margin-left:176.4pt;margin-top:213.5pt;width:97.35pt;height:74.95pt;z-index:251666432" filled="f" strokecolor="#c00000" strokeweight="2pt"/>
-        </w:pict>
-      </w:r>
-      <w:r>
-        <w:rPr>
-          <w:noProof/>
-          <w:lang w:eastAsia="de-CH"/>
-        </w:rPr>
-        <w:pict>
-          <v:shape id="_x0000_s1027" type="#_x0000_t19" style="position:absolute;margin-left:215.55pt;margin-top:127.75pt;width:169.6pt;height:68.85pt;rotation:-1427419fd;z-index:251664384" coordsize="22011,21600" adj="-5969771,,411" path="wr-21189,,22011,43200,,4,22011,21600nfewr-21189,,22011,43200,,4,22011,21600l411,21600nsxe" strokecolor="#c00000" strokeweight="2pt">
-            <v:stroke endarrow="block"/>
-            <v:path o:connectlocs="0,4;22011,21600;411,21600"/>
-          </v:shape>
+          <v:rect id="_x0000_s1029" style="position:absolute;left:0;text-align:left;margin-left:176.4pt;margin-top:213.5pt;width:97.35pt;height:74.95pt;z-index:251666432" filled="f" strokecolor="#c00000" strokeweight="2pt"/>
         </w:pict>
       </w:r>
       <w:r>
@@ -13776,7 +13871,7 @@
                     </pic:cNvPicPr>
                   </pic:nvPicPr>
                   <pic:blipFill>
-                    <a:blip r:embed="rId24" cstate="print"/>
+                    <a:blip r:embed="rId25" cstate="print"/>
                     <a:srcRect/>
                     <a:stretch>
                       <a:fillRect/>
@@ -13786,65 +13881,6 @@
                     <a:xfrm>
                       <a:off x="0" y="0"/>
                       <a:ext cx="1895475" cy="1214120"/>
-                    </a:xfrm>
-                    <a:prstGeom prst="rect">
-                      <a:avLst/>
-                    </a:prstGeom>
-                    <a:noFill/>
-                    <a:ln w="9525">
-                      <a:noFill/>
-                      <a:miter lim="800000"/>
-                      <a:headEnd/>
-                      <a:tailEnd/>
-                    </a:ln>
-                  </pic:spPr>
-                </pic:pic>
-              </a:graphicData>
-            </a:graphic>
-          </wp:anchor>
-        </w:drawing>
-      </w:r>
-      <w:r>
-        <w:rPr>
-          <w:noProof/>
-          <w:lang w:eastAsia="de-CH"/>
-        </w:rPr>
-        <w:drawing>
-          <wp:anchor distT="0" distB="0" distL="114300" distR="114300" simplePos="0" relativeHeight="251662336" behindDoc="0" locked="0" layoutInCell="1" allowOverlap="1">
-            <wp:simplePos x="0" y="0"/>
-            <wp:positionH relativeFrom="column">
-              <wp:posOffset>3956685</wp:posOffset>
-            </wp:positionH>
-            <wp:positionV relativeFrom="paragraph">
-              <wp:posOffset>1804670</wp:posOffset>
-            </wp:positionV>
-            <wp:extent cx="1926590" cy="731520"/>
-            <wp:effectExtent l="19050" t="0" r="0" b="0"/>
-            <wp:wrapNone/>
-            <wp:docPr id="33" name="Bild 25"/>
-            <wp:cNvGraphicFramePr>
-              <a:graphicFrameLocks xmlns:a="http://schemas.openxmlformats.org/drawingml/2006/main" noChangeAspect="1"/>
-            </wp:cNvGraphicFramePr>
-            <a:graphic xmlns:a="http://schemas.openxmlformats.org/drawingml/2006/main">
-              <a:graphicData uri="http://schemas.openxmlformats.org/drawingml/2006/picture">
-                <pic:pic xmlns:pic="http://schemas.openxmlformats.org/drawingml/2006/picture">
-                  <pic:nvPicPr>
-                    <pic:cNvPr id="0" name="Picture 25"/>
-                    <pic:cNvPicPr>
-                      <a:picLocks noChangeAspect="1" noChangeArrowheads="1"/>
-                    </pic:cNvPicPr>
-                  </pic:nvPicPr>
-                  <pic:blipFill>
-                    <a:blip r:embed="rId25" cstate="print"/>
-                    <a:srcRect/>
-                    <a:stretch>
-                      <a:fillRect/>
-                    </a:stretch>
-                  </pic:blipFill>
-                  <pic:spPr bwMode="auto">
-                    <a:xfrm>
-                      <a:off x="0" y="0"/>
-                      <a:ext cx="1926590" cy="731520"/>
                     </a:xfrm>
                     <a:prstGeom prst="rect">
                       <a:avLst/>
@@ -13915,65 +13951,429 @@
         </w:drawing>
       </w:r>
     </w:p>
-    <w:p/>
     <w:p>
-      <w:r>
-        <w:t xml:space="preserve">Nach Anlegen einer </w:t>
-      </w:r>
-      <w:r>
-        <w:rPr>
-          <w:rFonts w:cs="Arial"/>
-          <w:szCs w:val="22"/>
-          <w:lang w:eastAsia="de-CH"/>
-        </w:rPr>
-        <w:t xml:space="preserve">DSN </w:t>
+      <w:pPr>
+        <w:ind w:right="-994"/>
+      </w:pPr>
+      <w:r>
+        <w:t xml:space="preserve">Das Verzeichnis </w:t>
+      </w:r>
+      <w:r>
+        <w:rPr>
+          <w:rFonts w:ascii="Courier New" w:hAnsi="Courier New" w:cs="Courier New"/>
+          <w:b/>
+        </w:rPr>
+        <w:t>odbcdata</w:t>
+      </w:r>
+      <w:r>
+        <w:t xml:space="preserve"> ist schon entsprechen konfiguriert, darum können wir auch ohne DSN mit dem entsprechenden </w:t>
       </w:r>
       <w:r>
         <w:rPr>
           <w:rFonts w:cs="Arial"/>
           <w:i/>
           <w:szCs w:val="22"/>
-          <w:lang w:eastAsia="de-CH"/>
-        </w:rPr>
-        <w:t>(</w:t>
-      </w:r>
-      <w:proofErr w:type="spellStart"/>
+        </w:rPr>
+        <w:t>ODCB Connection String</w:t>
+      </w:r>
       <w:r>
         <w:rPr>
           <w:rFonts w:cs="Arial"/>
           <w:i/>
           <w:szCs w:val="22"/>
-          <w:lang w:eastAsia="de-CH"/>
-        </w:rPr>
-        <w:t>Datasource</w:t>
-      </w:r>
-      <w:proofErr w:type="spellEnd"/>
+        </w:rPr>
+        <w:t>:</w:t>
+      </w:r>
       <w:r>
         <w:rPr>
           <w:rFonts w:cs="Arial"/>
           <w:i/>
           <w:szCs w:val="22"/>
-          <w:lang w:eastAsia="de-CH"/>
-        </w:rPr>
-        <w:t xml:space="preserve"> Name)</w:t>
-      </w:r>
+        </w:rPr>
+        <w:br/>
+      </w:r>
+      <w:r>
+        <w:rPr>
+          <w:rFonts w:ascii="Courier New" w:hAnsi="Courier New" w:cs="Courier New"/>
+          <w:b/>
+          <w:spacing w:val="-20"/>
+          <w:szCs w:val="22"/>
+        </w:rPr>
+        <w:t xml:space="preserve">  ODBC_DSN=Driver={Microsoft Access Text Dri</w:t>
+      </w:r>
+      <w:r>
+        <w:rPr>
+          <w:rFonts w:ascii="Courier New" w:hAnsi="Courier New" w:cs="Courier New"/>
+          <w:b/>
+          <w:spacing w:val="-20"/>
+          <w:szCs w:val="22"/>
+        </w:rPr>
+        <w:t>ver (*.txt, *.csv)};Dbq=C:.\odbcdata\</w:t>
+      </w:r>
+      <w:r>
+        <w:rPr>
+          <w:rFonts w:ascii="Courier New" w:hAnsi="Courier New" w:cs="Courier New"/>
+          <w:b/>
+          <w:spacing w:val="-20"/>
+          <w:szCs w:val="22"/>
+        </w:rPr>
+        <w:br/>
+      </w:r>
+      <w:r>
+        <w:t xml:space="preserve">Auf die CSV Dateien im Verzeichnis </w:t>
+      </w:r>
+      <w:r>
+        <w:rPr>
+          <w:rFonts w:ascii="Courier New" w:hAnsi="Courier New" w:cs="Courier New"/>
+          <w:b/>
+        </w:rPr>
+        <w:t>odbcdata</w:t>
+      </w:r>
+      <w:r>
+        <w:t xml:space="preserve"> zugreifen</w:t>
+      </w:r>
+    </w:p>
+    <w:p>
+      <w:pPr>
+        <w:pStyle w:val="berschrift2"/>
+      </w:pPr>
+      <w:bookmarkStart w:id="16" w:name="_Toc320784492"/>
+      <w:bookmarkStart w:id="17" w:name="_Toc322446522"/>
+      <w:r>
+        <w:t>Erweiterte ODBC Unterstützung</w:t>
+      </w:r>
+      <w:bookmarkEnd w:id="16"/>
+      <w:bookmarkEnd w:id="17"/>
+    </w:p>
+    <w:p>
+      <w:pPr>
+        <w:rPr>
+          <w:rFonts w:cs="Arial"/>
+          <w:szCs w:val="22"/>
+        </w:rPr>
+      </w:pPr>
+      <w:r>
+        <w:rPr>
+          <w:rFonts w:cs="Arial"/>
+          <w:szCs w:val="22"/>
+        </w:rPr>
+        <w:t xml:space="preserve">Im Gegensatz zum direkten </w:t>
+      </w:r>
+      <w:r>
+        <w:rPr>
+          <w:rFonts w:cs="Arial"/>
+          <w:szCs w:val="22"/>
+        </w:rPr>
+        <w:t>Konvertierung</w:t>
+      </w:r>
+      <w:r>
+        <w:rPr>
+          <w:rFonts w:cs="Arial"/>
+          <w:szCs w:val="22"/>
+        </w:rPr>
+        <w:t xml:space="preserve"> von CSV Dateien besteht bei der </w:t>
+      </w:r>
+      <w:r>
+        <w:rPr>
+          <w:rFonts w:cs="Arial"/>
+          <w:szCs w:val="22"/>
+        </w:rPr>
+        <w:t>Konverti</w:t>
+      </w:r>
+      <w:r>
+        <w:rPr>
+          <w:rFonts w:cs="Arial"/>
+          <w:szCs w:val="22"/>
+        </w:rPr>
+        <w:t>e</w:t>
+      </w:r>
+      <w:r>
+        <w:rPr>
+          <w:rFonts w:cs="Arial"/>
+          <w:szCs w:val="22"/>
+        </w:rPr>
+        <w:t>rung</w:t>
+      </w:r>
+      <w:r>
+        <w:rPr>
+          <w:rFonts w:cs="Arial"/>
+          <w:szCs w:val="22"/>
+        </w:rPr>
+        <w:t xml:space="preserve"> über eine </w:t>
+      </w:r>
+      <w:r>
+        <w:t>ODBC</w:t>
+      </w:r>
+      <w:r>
+        <w:rPr>
+          <w:rFonts w:cs="Arial"/>
+          <w:szCs w:val="22"/>
+        </w:rPr>
+        <w:t xml:space="preserve"> Verbindung </w:t>
+      </w:r>
+      <w:r>
+        <w:t>mit Hilfe der Abfrage Sprache SQL</w:t>
+      </w:r>
+      <w:r>
+        <w:rPr>
+          <w:rFonts w:cs="Arial"/>
+          <w:szCs w:val="22"/>
+        </w:rPr>
+        <w:t xml:space="preserve"> </w:t>
+      </w:r>
+      <w:r>
+        <w:rPr>
+          <w:rFonts w:cs="Arial"/>
+          <w:szCs w:val="22"/>
+        </w:rPr>
+        <w:t>aber eine noch weit grössere Freiheit</w:t>
+      </w:r>
+      <w:r>
+        <w:rPr>
+          <w:rFonts w:cs="Arial"/>
+          <w:szCs w:val="22"/>
+        </w:rPr>
+        <w:t xml:space="preserve"> </w:t>
+      </w:r>
+      <w:r>
+        <w:t>bei der Umfo</w:t>
+      </w:r>
+      <w:r>
+        <w:t>r</w:t>
+      </w:r>
+      <w:r>
+        <w:t>mung oder Auswahl der Daten</w:t>
+      </w:r>
+      <w:r>
+        <w:rPr>
+          <w:rFonts w:cs="Arial"/>
+          <w:szCs w:val="22"/>
+        </w:rPr>
+        <w:t>.</w:t>
+      </w:r>
+    </w:p>
+    <w:p>
+      <w:pPr>
+        <w:rPr>
+          <w:rFonts w:cs="Arial"/>
+          <w:szCs w:val="22"/>
+        </w:rPr>
+      </w:pPr>
+      <w:r>
+        <w:rPr>
+          <w:rFonts w:cs="Arial"/>
+          <w:szCs w:val="22"/>
+        </w:rPr>
+        <w:t xml:space="preserve">Wird statt Schlüsselwort </w:t>
+      </w:r>
+      <w:r>
+        <w:rPr>
+          <w:rFonts w:ascii="Courier New" w:hAnsi="Courier New" w:cs="Courier New"/>
+          <w:b/>
+          <w:szCs w:val="22"/>
+        </w:rPr>
+        <w:t>ODBC</w:t>
+      </w:r>
+      <w:r>
+        <w:rPr>
+          <w:rFonts w:cs="Arial"/>
+          <w:szCs w:val="22"/>
+        </w:rPr>
+        <w:t xml:space="preserve"> </w:t>
+      </w:r>
+      <w:r>
+        <w:rPr>
+          <w:rFonts w:cs="Arial"/>
+          <w:szCs w:val="22"/>
+        </w:rPr>
+        <w:t xml:space="preserve">für </w:t>
+      </w:r>
+      <w:r>
+        <w:rPr>
+          <w:rFonts w:ascii="Courier New" w:hAnsi="Courier New" w:cs="Courier New"/>
+          <w:b/>
+          <w:szCs w:val="22"/>
+        </w:rPr>
+        <w:t>csvpath</w:t>
+      </w:r>
+      <w:r>
+        <w:rPr>
+          <w:rFonts w:cs="Arial"/>
+          <w:szCs w:val="22"/>
+        </w:rPr>
+        <w:t xml:space="preserve"> </w:t>
+      </w:r>
+      <w:r>
+        <w:rPr>
+          <w:rFonts w:cs="Arial"/>
+          <w:szCs w:val="22"/>
+        </w:rPr>
+        <w:t>ein Verzeichnis gewählt, werden in diesem Verzeichnis</w:t>
+      </w:r>
+      <w:r>
+        <w:rPr>
+          <w:rFonts w:cs="Arial"/>
+          <w:szCs w:val="22"/>
+        </w:rPr>
+        <w:t xml:space="preserve"> alle</w:t>
+      </w:r>
+      <w:r>
+        <w:rPr>
+          <w:rFonts w:cs="Arial"/>
+          <w:szCs w:val="22"/>
+        </w:rPr>
+        <w:t xml:space="preserve"> Dateien nach den im Datenmodell angegebene Tabelle</w:t>
+      </w:r>
+      <w:r>
+        <w:rPr>
+          <w:rFonts w:cs="Arial"/>
+          <w:szCs w:val="22"/>
+        </w:rPr>
+        <w:t>namen</w:t>
+      </w:r>
+      <w:r>
+        <w:rPr>
+          <w:rFonts w:cs="Arial"/>
+          <w:szCs w:val="22"/>
+        </w:rPr>
+        <w:t xml:space="preserve"> z</w:t>
+      </w:r>
+      <w:r>
+        <w:rPr>
+          <w:rFonts w:cs="Arial"/>
+          <w:szCs w:val="22"/>
+        </w:rPr>
+        <w:t>u</w:t>
+      </w:r>
+      <w:r>
+        <w:rPr>
+          <w:rFonts w:cs="Arial"/>
+          <w:szCs w:val="22"/>
+        </w:rPr>
+        <w:t xml:space="preserve">sammen mit der Präferenzeinstellung </w:t>
+      </w:r>
+      <w:r>
+        <w:rPr>
+          <w:rFonts w:ascii="Courier New" w:hAnsi="Courier New" w:cs="Courier New"/>
+          <w:b/>
+          <w:szCs w:val="22"/>
+        </w:rPr>
+        <w:t>FILE_MASK</w:t>
+      </w:r>
+      <w:r>
+        <w:rPr>
+          <w:rFonts w:cs="Arial"/>
+          <w:szCs w:val="22"/>
+        </w:rPr>
+        <w:t xml:space="preserve"> </w:t>
+      </w:r>
+      <w:r>
+        <w:rPr>
+          <w:rFonts w:cs="Arial"/>
+          <w:szCs w:val="22"/>
+        </w:rPr>
+        <w:t>aus</w:t>
+      </w:r>
+      <w:r>
+        <w:rPr>
+          <w:rFonts w:cs="Arial"/>
+          <w:szCs w:val="22"/>
+        </w:rPr>
+        <w:t>gewählt und der in diesen D</w:t>
+      </w:r>
+      <w:r>
+        <w:rPr>
+          <w:rFonts w:cs="Arial"/>
+          <w:szCs w:val="22"/>
+        </w:rPr>
+        <w:t>a</w:t>
+      </w:r>
+      <w:r>
+        <w:rPr>
+          <w:rFonts w:cs="Arial"/>
+          <w:szCs w:val="22"/>
+        </w:rPr>
+        <w:t>teien gefu</w:t>
+      </w:r>
+      <w:r>
+        <w:rPr>
+          <w:rFonts w:cs="Arial"/>
+          <w:szCs w:val="22"/>
+        </w:rPr>
+        <w:t>n</w:t>
+      </w:r>
+      <w:r>
+        <w:rPr>
+          <w:rFonts w:cs="Arial"/>
+          <w:szCs w:val="22"/>
+        </w:rPr>
+        <w:t>dene SQL Befehl</w:t>
+      </w:r>
+      <w:r>
+        <w:rPr>
+          <w:rFonts w:cs="Arial"/>
+          <w:szCs w:val="22"/>
+        </w:rPr>
+        <w:t xml:space="preserve"> </w:t>
+      </w:r>
+      <w:r>
+        <w:rPr>
+          <w:rFonts w:cs="Arial"/>
+          <w:szCs w:val="22"/>
+        </w:rPr>
+        <w:t>auf der ODBC Datenquelle ausgeführt. Der so erzeugte ODCB Datenstrom wird in die entsprechende SIARD Tabelle eingefügt. Damit ist es möglich beliebige, komplexe Abfragen und die daraus generierten Tabellen in SIARD zu spe</w:t>
+      </w:r>
+      <w:r>
+        <w:rPr>
+          <w:rFonts w:cs="Arial"/>
+          <w:szCs w:val="22"/>
+        </w:rPr>
+        <w:t>i</w:t>
+      </w:r>
+      <w:r>
+        <w:rPr>
+          <w:rFonts w:cs="Arial"/>
+          <w:szCs w:val="22"/>
+        </w:rPr>
+        <w:t>chern.</w:t>
+      </w:r>
+    </w:p>
+    <w:p>
+      <w:pPr>
+        <w:rPr>
+          <w:rFonts w:cs="Arial"/>
+          <w:szCs w:val="22"/>
+        </w:rPr>
+      </w:pPr>
       <w:r>
         <w:rPr>
           <w:rFonts w:cs="Arial"/>
           <w:i/>
           <w:szCs w:val="22"/>
-          <w:lang w:eastAsia="de-CH"/>
-        </w:rPr>
-        <w:t xml:space="preserve"> liegt in Verzeichnis eine Datei </w:t>
+        </w:rPr>
+        <w:t>Ein Beispiel:</w:t>
       </w:r>
       <w:r>
         <w:rPr>
           <w:rFonts w:cs="Arial"/>
           <w:i/>
           <w:szCs w:val="22"/>
-          <w:lang w:eastAsia="de-CH"/>
         </w:rPr>
         <w:br/>
+      </w:r>
+      <w:r>
+        <w:rPr>
+          <w:rFonts w:cs="Arial"/>
+          <w:szCs w:val="22"/>
+        </w:rPr>
+        <w:t>Hier wi</w:t>
+      </w:r>
+      <w:r>
+        <w:rPr>
+          <w:rFonts w:cs="Arial"/>
+          <w:szCs w:val="22"/>
+        </w:rPr>
+        <w:t xml:space="preserve">rd für die Tabelle </w:t>
       </w:r>
       <w:r>
         <w:rPr>
@@ -13981,415 +14381,537 @@
           <w:b/>
           <w:szCs w:val="22"/>
         </w:rPr>
-        <w:t>schema.ini</w:t>
-      </w:r>
-      <w:r>
-        <w:t>, dort sind die einzelnen Dateien/Tabellen beschrieben:</w:t>
+        <w:t>gv_anlage</w:t>
+      </w:r>
+      <w:r>
+        <w:rPr>
+          <w:rFonts w:cs="Arial"/>
+          <w:szCs w:val="22"/>
+        </w:rPr>
+        <w:t xml:space="preserve"> via Präferenzeinstellungen die Datei </w:t>
+      </w:r>
+      <w:r>
+        <w:rPr>
+          <w:rFonts w:ascii="Courier New" w:hAnsi="Courier New" w:cs="Courier New"/>
+          <w:b/>
+          <w:szCs w:val="22"/>
+        </w:rPr>
+        <w:t>gv_anlage.sql</w:t>
+      </w:r>
+      <w:r>
+        <w:rPr>
+          <w:rFonts w:cs="Arial"/>
+          <w:szCs w:val="22"/>
+        </w:rPr>
+        <w:t xml:space="preserve"> geöffnet und die dortige SQL Query ausgeführt. Dadurch werden vier Felder aus der </w:t>
+      </w:r>
+      <w:r>
+        <w:rPr>
+          <w:rFonts w:ascii="Courier New" w:hAnsi="Courier New" w:cs="Courier New"/>
+          <w:b/>
+          <w:szCs w:val="22"/>
+        </w:rPr>
+        <w:t>ODBC</w:t>
+      </w:r>
+      <w:r>
+        <w:rPr>
+          <w:rFonts w:cs="Arial"/>
+          <w:szCs w:val="22"/>
+        </w:rPr>
+        <w:t xml:space="preserve"> Tabelle </w:t>
+      </w:r>
+      <w:r>
+        <w:rPr>
+          <w:rFonts w:ascii="Courier New" w:hAnsi="Courier New" w:cs="Courier New"/>
+          <w:b/>
+          <w:szCs w:val="22"/>
+        </w:rPr>
+        <w:t>anl</w:t>
+      </w:r>
+      <w:r>
+        <w:rPr>
+          <w:rFonts w:cs="Arial"/>
+          <w:szCs w:val="22"/>
+        </w:rPr>
+        <w:t xml:space="preserve"> gelesen und mit neuen Feldnamen versehen </w:t>
+      </w:r>
+      <w:r>
+        <w:rPr>
+          <w:rFonts w:cs="Arial"/>
+          <w:szCs w:val="22"/>
+        </w:rPr>
+        <w:t>(anl_text -&gt; typ_text</w:t>
+      </w:r>
+      <w:r>
+        <w:rPr>
+          <w:rFonts w:cs="Arial"/>
+          <w:szCs w:val="22"/>
+        </w:rPr>
+        <w:t xml:space="preserve"> etc.</w:t>
+      </w:r>
+      <w:r>
+        <w:rPr>
+          <w:rFonts w:cs="Arial"/>
+          <w:szCs w:val="22"/>
+        </w:rPr>
+        <w:t>).</w:t>
       </w:r>
     </w:p>
     <w:p>
-      <w:pPr>
-        <w:spacing w:before="2" w:after="2"/>
-        <w:ind w:left="285"/>
-        <w:rPr>
-          <w:rFonts w:asciiTheme="minorHAnsi" w:hAnsiTheme="minorHAnsi" w:cstheme="minorHAnsi"/>
-          <w:b/>
-          <w:sz w:val="20"/>
-          <w:szCs w:val="20"/>
-          <w:lang w:val="en-US" w:eastAsia="de-CH"/>
-        </w:rPr>
-      </w:pPr>
-      <w:r>
-        <w:rPr>
-          <w:rFonts w:asciiTheme="minorHAnsi" w:hAnsiTheme="minorHAnsi" w:cstheme="minorHAnsi"/>
-          <w:b/>
-          <w:sz w:val="20"/>
-          <w:szCs w:val="20"/>
-          <w:lang w:val="en-US" w:eastAsia="de-CH"/>
-        </w:rPr>
-        <w:t xml:space="preserve">. . . </w:t>
+      <w:r>
+        <w:rPr>
+          <w:rFonts w:cs="Arial"/>
+          <w:i/>
+          <w:noProof/>
+          <w:szCs w:val="22"/>
+          <w:lang w:eastAsia="de-CH"/>
+        </w:rPr>
+        <w:pict>
+          <v:shape id="_x0000_s1032" type="#_x0000_t19" style="position:absolute;margin-left:80.75pt;margin-top:17.7pt;width:154.3pt;height:45.85pt;rotation:2374866fd;flip:x y;z-index:251674624" coordsize="35398,21600" adj="920847,8648658,14444,0" path="wr-7156,-21600,36044,21600,35398,5244,,16060nfewr-7156,-21600,36044,21600,35398,5244,,16060l14444,nsxe" strokecolor="#c00000" strokeweight="2pt">
+            <v:stroke endarrow="block"/>
+            <v:path o:connectlocs="35398,5244;0,16060;14444,0"/>
+          </v:shape>
+        </w:pict>
+      </w:r>
+      <w:r>
+        <w:rPr>
+          <w:noProof/>
+          <w:lang w:eastAsia="de-CH"/>
+        </w:rPr>
+        <w:drawing>
+          <wp:anchor distT="0" distB="0" distL="114300" distR="114300" simplePos="0" relativeHeight="251673600" behindDoc="0" locked="0" layoutInCell="1" allowOverlap="1">
+            <wp:simplePos x="0" y="0"/>
+            <wp:positionH relativeFrom="column">
+              <wp:posOffset>2676982</wp:posOffset>
+            </wp:positionH>
+            <wp:positionV relativeFrom="paragraph">
+              <wp:posOffset>189154</wp:posOffset>
+            </wp:positionV>
+            <wp:extent cx="2570531" cy="1375257"/>
+            <wp:effectExtent l="19050" t="0" r="1219" b="0"/>
+            <wp:wrapNone/>
+            <wp:docPr id="37" name="Bild 4"/>
+            <wp:cNvGraphicFramePr>
+              <a:graphicFrameLocks xmlns:a="http://schemas.openxmlformats.org/drawingml/2006/main" noChangeAspect="1"/>
+            </wp:cNvGraphicFramePr>
+            <a:graphic xmlns:a="http://schemas.openxmlformats.org/drawingml/2006/main">
+              <a:graphicData uri="http://schemas.openxmlformats.org/drawingml/2006/picture">
+                <pic:pic xmlns:pic="http://schemas.openxmlformats.org/drawingml/2006/picture">
+                  <pic:nvPicPr>
+                    <pic:cNvPr id="0" name="Picture 4"/>
+                    <pic:cNvPicPr>
+                      <a:picLocks noChangeAspect="1" noChangeArrowheads="1"/>
+                    </pic:cNvPicPr>
+                  </pic:nvPicPr>
+                  <pic:blipFill>
+                    <a:blip r:embed="rId27" cstate="print"/>
+                    <a:srcRect/>
+                    <a:stretch>
+                      <a:fillRect/>
+                    </a:stretch>
+                  </pic:blipFill>
+                  <pic:spPr bwMode="auto">
+                    <a:xfrm>
+                      <a:off x="0" y="0"/>
+                      <a:ext cx="2570531" cy="1375257"/>
+                    </a:xfrm>
+                    <a:prstGeom prst="rect">
+                      <a:avLst/>
+                    </a:prstGeom>
+                    <a:noFill/>
+                    <a:ln w="9525">
+                      <a:noFill/>
+                      <a:miter lim="800000"/>
+                      <a:headEnd/>
+                      <a:tailEnd/>
+                    </a:ln>
+                  </pic:spPr>
+                </pic:pic>
+              </a:graphicData>
+            </a:graphic>
+          </wp:anchor>
+        </w:drawing>
+      </w:r>
+      <w:r>
+        <w:rPr>
+          <w:noProof/>
+          <w:lang w:eastAsia="de-CH"/>
+        </w:rPr>
+        <w:drawing>
+          <wp:inline distT="0" distB="0" distL="0" distR="0">
+            <wp:extent cx="5400040" cy="1003595"/>
+            <wp:effectExtent l="19050" t="0" r="0" b="0"/>
+            <wp:docPr id="38" name="Bild 7"/>
+            <wp:cNvGraphicFramePr>
+              <a:graphicFrameLocks xmlns:a="http://schemas.openxmlformats.org/drawingml/2006/main" noChangeAspect="1"/>
+            </wp:cNvGraphicFramePr>
+            <a:graphic xmlns:a="http://schemas.openxmlformats.org/drawingml/2006/main">
+              <a:graphicData uri="http://schemas.openxmlformats.org/drawingml/2006/picture">
+                <pic:pic xmlns:pic="http://schemas.openxmlformats.org/drawingml/2006/picture">
+                  <pic:nvPicPr>
+                    <pic:cNvPr id="0" name="Picture 7"/>
+                    <pic:cNvPicPr>
+                      <a:picLocks noChangeAspect="1" noChangeArrowheads="1"/>
+                    </pic:cNvPicPr>
+                  </pic:nvPicPr>
+                  <pic:blipFill>
+                    <a:blip r:embed="rId28" cstate="print">
+                      <a:lum bright="-7000" contrast="10000"/>
+                    </a:blip>
+                    <a:srcRect/>
+                    <a:stretch>
+                      <a:fillRect/>
+                    </a:stretch>
+                  </pic:blipFill>
+                  <pic:spPr bwMode="auto">
+                    <a:xfrm>
+                      <a:off x="0" y="0"/>
+                      <a:ext cx="5400040" cy="1003595"/>
+                    </a:xfrm>
+                    <a:prstGeom prst="rect">
+                      <a:avLst/>
+                    </a:prstGeom>
+                    <a:noFill/>
+                    <a:ln w="9525">
+                      <a:noFill/>
+                      <a:miter lim="800000"/>
+                      <a:headEnd/>
+                      <a:tailEnd/>
+                    </a:ln>
+                  </pic:spPr>
+                </pic:pic>
+              </a:graphicData>
+            </a:graphic>
+          </wp:inline>
+        </w:drawing>
       </w:r>
     </w:p>
     <w:p>
       <w:pPr>
-        <w:spacing w:before="2" w:after="2"/>
         <w:ind w:left="285"/>
-        <w:rPr>
-          <w:rFonts w:asciiTheme="minorHAnsi" w:hAnsiTheme="minorHAnsi" w:cstheme="minorHAnsi"/>
-          <w:b/>
-          <w:sz w:val="20"/>
-          <w:szCs w:val="20"/>
-          <w:lang w:val="en-US" w:eastAsia="de-CH"/>
-        </w:rPr>
-      </w:pPr>
-      <w:r>
-        <w:rPr>
-          <w:rFonts w:asciiTheme="minorHAnsi" w:hAnsiTheme="minorHAnsi" w:cstheme="minorHAnsi"/>
-          <w:b/>
-          <w:sz w:val="20"/>
-          <w:szCs w:val="20"/>
-          <w:lang w:val="en-US" w:eastAsia="de-CH"/>
-        </w:rPr>
-        <w:t>[gv_anlage.csv]</w:t>
+      </w:pPr>
+      <w:r>
+        <w:rPr>
+          <w:noProof/>
+          <w:lang w:eastAsia="de-CH"/>
+        </w:rPr>
+        <w:lastRenderedPageBreak/>
+        <w:pict>
+          <v:shape id="_x0000_s1033" type="#_x0000_t19" style="position:absolute;left:0;text-align:left;margin-left:4.8pt;margin-top:2.25pt;width:211.25pt;height:81pt;rotation:831673fd;flip:y;z-index:251675648" coordsize="14070,20697" adj="3234537,4808816,,0" path="wr-21600,-21600,21600,21600,14070,16389,6179,20697nfewr-21600,-21600,21600,21600,14070,16389,6179,20697l,nsxe" strokecolor="#c00000" strokeweight="2pt">
+            <v:stroke endarrow="block"/>
+            <v:path o:connectlocs="14070,16389;6179,20697;0,0"/>
+          </v:shape>
+        </w:pict>
+      </w:r>
+      <w:r>
+        <w:t xml:space="preserve">       </w:t>
+      </w:r>
+      <w:r>
+        <w:rPr>
+          <w:noProof/>
+          <w:lang w:eastAsia="de-CH"/>
+        </w:rPr>
+        <w:drawing>
+          <wp:inline distT="0" distB="0" distL="0" distR="0">
+            <wp:extent cx="1753631" cy="874644"/>
+            <wp:effectExtent l="19050" t="0" r="0" b="0"/>
+            <wp:docPr id="39" name="Bild 16"/>
+            <wp:cNvGraphicFramePr>
+              <a:graphicFrameLocks xmlns:a="http://schemas.openxmlformats.org/drawingml/2006/main" noChangeAspect="1"/>
+            </wp:cNvGraphicFramePr>
+            <a:graphic xmlns:a="http://schemas.openxmlformats.org/drawingml/2006/main">
+              <a:graphicData uri="http://schemas.openxmlformats.org/drawingml/2006/picture">
+                <pic:pic xmlns:pic="http://schemas.openxmlformats.org/drawingml/2006/picture">
+                  <pic:nvPicPr>
+                    <pic:cNvPr id="0" name="Picture 16"/>
+                    <pic:cNvPicPr>
+                      <a:picLocks noChangeAspect="1" noChangeArrowheads="1"/>
+                    </pic:cNvPicPr>
+                  </pic:nvPicPr>
+                  <pic:blipFill>
+                    <a:blip r:embed="rId29" cstate="print"/>
+                    <a:srcRect/>
+                    <a:stretch>
+                      <a:fillRect/>
+                    </a:stretch>
+                  </pic:blipFill>
+                  <pic:spPr bwMode="auto">
+                    <a:xfrm>
+                      <a:off x="0" y="0"/>
+                      <a:ext cx="1755067" cy="875360"/>
+                    </a:xfrm>
+                    <a:prstGeom prst="rect">
+                      <a:avLst/>
+                    </a:prstGeom>
+                    <a:noFill/>
+                    <a:ln w="9525">
+                      <a:noFill/>
+                      <a:miter lim="800000"/>
+                      <a:headEnd/>
+                      <a:tailEnd/>
+                    </a:ln>
+                  </pic:spPr>
+                </pic:pic>
+              </a:graphicData>
+            </a:graphic>
+          </wp:inline>
+        </w:drawing>
       </w:r>
     </w:p>
     <w:p>
       <w:pPr>
-        <w:spacing w:before="2" w:after="2"/>
-        <w:ind w:left="285"/>
-        <w:rPr>
-          <w:rFonts w:asciiTheme="minorHAnsi" w:hAnsiTheme="minorHAnsi" w:cstheme="minorHAnsi"/>
-          <w:sz w:val="20"/>
-          <w:szCs w:val="20"/>
-          <w:lang w:val="en-US" w:eastAsia="de-CH"/>
-        </w:rPr>
-      </w:pPr>
-      <w:proofErr w:type="spellStart"/>
-      <w:r>
-        <w:rPr>
-          <w:rFonts w:asciiTheme="minorHAnsi" w:hAnsiTheme="minorHAnsi" w:cstheme="minorHAnsi"/>
-          <w:sz w:val="20"/>
-          <w:szCs w:val="20"/>
-          <w:lang w:val="en-US" w:eastAsia="de-CH"/>
-        </w:rPr>
-        <w:t>ColNameHeader</w:t>
-      </w:r>
-      <w:proofErr w:type="spellEnd"/>
-      <w:r>
-        <w:rPr>
-          <w:rFonts w:asciiTheme="minorHAnsi" w:hAnsiTheme="minorHAnsi" w:cstheme="minorHAnsi"/>
-          <w:sz w:val="20"/>
-          <w:szCs w:val="20"/>
-          <w:lang w:val="en-US" w:eastAsia="de-CH"/>
-        </w:rPr>
-        <w:t>=True</w:t>
-      </w:r>
+        <w:rPr>
+          <w:lang w:eastAsia="de-CH"/>
+        </w:rPr>
+      </w:pPr>
     </w:p>
     <w:p>
       <w:pPr>
-        <w:spacing w:before="2" w:after="2"/>
-        <w:ind w:left="285"/>
-        <w:rPr>
-          <w:rFonts w:asciiTheme="minorHAnsi" w:hAnsiTheme="minorHAnsi" w:cstheme="minorHAnsi"/>
-          <w:sz w:val="20"/>
-          <w:szCs w:val="20"/>
-          <w:lang w:val="en-US" w:eastAsia="de-CH"/>
-        </w:rPr>
-      </w:pPr>
-      <w:r>
-        <w:rPr>
-          <w:rFonts w:asciiTheme="minorHAnsi" w:hAnsiTheme="minorHAnsi" w:cstheme="minorHAnsi"/>
-          <w:sz w:val="20"/>
-          <w:szCs w:val="20"/>
-          <w:lang w:val="en-US" w:eastAsia="de-CH"/>
-        </w:rPr>
-        <w:t>Format=Delimited(;)</w:t>
+        <w:rPr>
+          <w:lang w:eastAsia="de-CH"/>
+        </w:rPr>
+      </w:pPr>
+      <w:r>
+        <w:rPr>
+          <w:i/>
+          <w:lang w:eastAsia="de-CH"/>
+        </w:rPr>
+        <w:t>Achtung:</w:t>
+      </w:r>
+      <w:r>
+        <w:rPr>
+          <w:lang w:eastAsia="de-CH"/>
+        </w:rPr>
+        <w:t xml:space="preserve"> </w:t>
+      </w:r>
+      <w:r>
+        <w:rPr>
+          <w:lang w:eastAsia="de-CH"/>
+        </w:rPr>
+        <w:t xml:space="preserve">Tabellen in einer </w:t>
+      </w:r>
+      <w:r>
+        <w:rPr>
+          <w:rFonts w:ascii="Courier New" w:hAnsi="Courier New" w:cs="Courier New"/>
+          <w:b/>
+          <w:szCs w:val="22"/>
+        </w:rPr>
+        <w:t>ODCB</w:t>
+      </w:r>
+      <w:r>
+        <w:rPr>
+          <w:lang w:eastAsia="de-CH"/>
+        </w:rPr>
+        <w:t xml:space="preserve"> Text Quelle haben als </w:t>
+      </w:r>
+      <w:r>
+        <w:rPr>
+          <w:lang w:eastAsia="de-CH"/>
+        </w:rPr>
+        <w:t>N</w:t>
+      </w:r>
+      <w:r>
+        <w:rPr>
+          <w:lang w:eastAsia="de-CH"/>
+        </w:rPr>
+        <w:t>amen den vollständigen D</w:t>
+      </w:r>
+      <w:r>
+        <w:rPr>
+          <w:lang w:eastAsia="de-CH"/>
+        </w:rPr>
+        <w:t>a</w:t>
+      </w:r>
+      <w:r>
+        <w:rPr>
+          <w:lang w:eastAsia="de-CH"/>
+        </w:rPr>
+        <w:t>teinamen</w:t>
+      </w:r>
+      <w:r>
+        <w:rPr>
+          <w:lang w:eastAsia="de-CH"/>
+        </w:rPr>
+        <w:t xml:space="preserve"> mit Datei-Extension</w:t>
+      </w:r>
+      <w:r>
+        <w:rPr>
+          <w:lang w:eastAsia="de-CH"/>
+        </w:rPr>
+        <w:t xml:space="preserve">, also im Beispiel </w:t>
+      </w:r>
+      <w:r>
+        <w:rPr>
+          <w:rFonts w:ascii="Courier New" w:hAnsi="Courier New" w:cs="Courier New"/>
+          <w:b/>
+          <w:szCs w:val="22"/>
+        </w:rPr>
+        <w:t>gv_anlage.csv</w:t>
+      </w:r>
+      <w:r>
+        <w:rPr>
+          <w:lang w:eastAsia="de-CH"/>
+        </w:rPr>
+        <w:t xml:space="preserve">, </w:t>
+      </w:r>
+      <w:r>
+        <w:rPr>
+          <w:lang w:eastAsia="de-CH"/>
+        </w:rPr>
+        <w:t xml:space="preserve">in einer </w:t>
+      </w:r>
+      <w:r>
+        <w:rPr>
+          <w:rFonts w:ascii="Courier New" w:hAnsi="Courier New" w:cs="Courier New"/>
+          <w:b/>
+          <w:szCs w:val="22"/>
+        </w:rPr>
+        <w:t>ODCB</w:t>
+      </w:r>
+      <w:r>
+        <w:rPr>
+          <w:lang w:eastAsia="de-CH"/>
+        </w:rPr>
+        <w:t xml:space="preserve"> </w:t>
+      </w:r>
+      <w:r>
+        <w:rPr>
+          <w:lang w:eastAsia="de-CH"/>
+        </w:rPr>
+        <w:t>Excel</w:t>
+      </w:r>
+      <w:r>
+        <w:rPr>
+          <w:lang w:eastAsia="de-CH"/>
+        </w:rPr>
+        <w:t xml:space="preserve"> Quelle</w:t>
+      </w:r>
+      <w:r>
+        <w:rPr>
+          <w:lang w:eastAsia="de-CH"/>
+        </w:rPr>
+        <w:t xml:space="preserve">n muss ein $ Zeichen zum Mappennamen hinzugefügt werden: </w:t>
+      </w:r>
+      <w:r>
+        <w:rPr>
+          <w:rFonts w:ascii="Courier New" w:hAnsi="Courier New" w:cs="Courier New"/>
+          <w:b/>
+          <w:szCs w:val="22"/>
+        </w:rPr>
+        <w:t>gv_anlage</w:t>
+      </w:r>
+      <w:r>
+        <w:rPr>
+          <w:rFonts w:ascii="Courier New" w:hAnsi="Courier New" w:cs="Courier New"/>
+          <w:b/>
+          <w:szCs w:val="22"/>
+        </w:rPr>
+        <w:t>$</w:t>
       </w:r>
     </w:p>
     <w:p>
       <w:pPr>
-        <w:spacing w:before="2" w:after="2"/>
-        <w:ind w:left="285"/>
-        <w:rPr>
-          <w:rFonts w:asciiTheme="minorHAnsi" w:hAnsiTheme="minorHAnsi" w:cstheme="minorHAnsi"/>
-          <w:sz w:val="20"/>
-          <w:szCs w:val="20"/>
-          <w:lang w:val="en-US" w:eastAsia="de-CH"/>
-        </w:rPr>
-      </w:pPr>
-      <w:proofErr w:type="spellStart"/>
-      <w:r>
-        <w:rPr>
-          <w:rFonts w:asciiTheme="minorHAnsi" w:hAnsiTheme="minorHAnsi" w:cstheme="minorHAnsi"/>
-          <w:sz w:val="20"/>
-          <w:szCs w:val="20"/>
-          <w:lang w:val="en-US" w:eastAsia="de-CH"/>
-        </w:rPr>
-        <w:t>MaxScanRows</w:t>
-      </w:r>
-      <w:proofErr w:type="spellEnd"/>
-      <w:r>
-        <w:rPr>
-          <w:rFonts w:asciiTheme="minorHAnsi" w:hAnsiTheme="minorHAnsi" w:cstheme="minorHAnsi"/>
-          <w:sz w:val="20"/>
-          <w:szCs w:val="20"/>
-          <w:lang w:val="en-US" w:eastAsia="de-CH"/>
-        </w:rPr>
-        <w:t>=25</w:t>
-      </w:r>
+        <w:rPr>
+          <w:lang w:eastAsia="de-CH"/>
+        </w:rPr>
+      </w:pPr>
     </w:p>
     <w:p>
       <w:pPr>
-        <w:spacing w:before="2" w:after="2"/>
-        <w:ind w:left="285"/>
-        <w:rPr>
-          <w:rFonts w:asciiTheme="minorHAnsi" w:hAnsiTheme="minorHAnsi" w:cstheme="minorHAnsi"/>
-          <w:sz w:val="20"/>
-          <w:szCs w:val="20"/>
+        <w:rPr>
           <w:lang w:eastAsia="de-CH"/>
         </w:rPr>
       </w:pPr>
-      <w:proofErr w:type="spellStart"/>
-      <w:r>
-        <w:rPr>
-          <w:rFonts w:asciiTheme="minorHAnsi" w:hAnsiTheme="minorHAnsi" w:cstheme="minorHAnsi"/>
-          <w:sz w:val="20"/>
-          <w:szCs w:val="20"/>
+      <w:r>
+        <w:rPr>
           <w:lang w:eastAsia="de-CH"/>
         </w:rPr>
-        <w:t>CharacterSet</w:t>
-      </w:r>
-      <w:proofErr w:type="spellEnd"/>
-      <w:r>
-        <w:rPr>
-          <w:rFonts w:asciiTheme="minorHAnsi" w:hAnsiTheme="minorHAnsi" w:cstheme="minorHAnsi"/>
-          <w:sz w:val="20"/>
-          <w:szCs w:val="20"/>
+        <w:t>entweder heisst die Tabelle im Datenm</w:t>
+      </w:r>
+      <w:r>
+        <w:rPr>
           <w:lang w:eastAsia="de-CH"/>
         </w:rPr>
-        <w:t>=ANSI</w:t>
+        <w:t>o</w:t>
+      </w:r>
+      <w:r>
+        <w:rPr>
+          <w:lang w:eastAsia="de-CH"/>
+        </w:rPr>
+        <w:t>dell nun so, oder es wird eine Umsetzung über eine SQL Datei vorgenommen (Im Be</w:t>
+      </w:r>
+      <w:r>
+        <w:rPr>
+          <w:lang w:eastAsia="de-CH"/>
+        </w:rPr>
+        <w:t>i</w:t>
+      </w:r>
+      <w:r>
+        <w:rPr>
+          <w:lang w:eastAsia="de-CH"/>
+        </w:rPr>
+        <w:t xml:space="preserve">spiel heisst die Tabelle neu </w:t>
+      </w:r>
+      <w:r>
+        <w:rPr>
+          <w:rFonts w:ascii="Courier New" w:hAnsi="Courier New" w:cs="Courier New"/>
+          <w:b/>
+          <w:szCs w:val="22"/>
+        </w:rPr>
+        <w:t>gv_anlage</w:t>
+      </w:r>
+      <w:r>
+        <w:rPr>
+          <w:lang w:eastAsia="de-CH"/>
+        </w:rPr>
+        <w:t xml:space="preserve">, nämlich </w:t>
+      </w:r>
+      <w:r>
+        <w:rPr>
+          <w:rFonts w:ascii="Courier New" w:hAnsi="Courier New" w:cs="Courier New"/>
+          <w:b/>
+          <w:szCs w:val="22"/>
+        </w:rPr>
+        <w:t>gv_anlage.sql</w:t>
+      </w:r>
+      <w:r>
+        <w:rPr>
+          <w:lang w:eastAsia="de-CH"/>
+        </w:rPr>
+        <w:t xml:space="preserve"> mit </w:t>
+      </w:r>
+      <w:r>
+        <w:rPr>
+          <w:rFonts w:ascii="Courier New" w:hAnsi="Courier New" w:cs="Courier New"/>
+          <w:b/>
+          <w:szCs w:val="22"/>
+        </w:rPr>
+        <w:t>FILE_MASK=*.sql</w:t>
+      </w:r>
+      <w:r>
+        <w:rPr>
+          <w:lang w:eastAsia="de-CH"/>
+        </w:rPr>
+        <w:t>)</w:t>
       </w:r>
     </w:p>
     <w:p>
       <w:pPr>
-        <w:spacing w:before="2" w:after="2"/>
-        <w:ind w:left="285"/>
-        <w:rPr>
-          <w:rFonts w:asciiTheme="minorHAnsi" w:hAnsiTheme="minorHAnsi" w:cstheme="minorHAnsi"/>
-          <w:b/>
-          <w:sz w:val="20"/>
-          <w:szCs w:val="20"/>
+        <w:rPr>
           <w:lang w:eastAsia="de-CH"/>
         </w:rPr>
       </w:pPr>
-      <w:r>
-        <w:rPr>
-          <w:rFonts w:asciiTheme="minorHAnsi" w:hAnsiTheme="minorHAnsi" w:cstheme="minorHAnsi"/>
-          <w:b/>
-          <w:sz w:val="20"/>
-          <w:szCs w:val="20"/>
-          <w:lang w:eastAsia="de-CH"/>
-        </w:rPr>
-        <w:t>[gv_gebaeude.csv]</w:t>
-      </w:r>
     </w:p>
     <w:p>
       <w:pPr>
-        <w:spacing w:before="2" w:after="2"/>
-        <w:ind w:left="285"/>
-        <w:rPr>
-          <w:rFonts w:asciiTheme="minorHAnsi" w:hAnsiTheme="minorHAnsi" w:cstheme="minorHAnsi"/>
-          <w:sz w:val="20"/>
-          <w:szCs w:val="20"/>
-          <w:lang w:eastAsia="de-CH"/>
-        </w:rPr>
-      </w:pPr>
-      <w:proofErr w:type="spellStart"/>
-      <w:r>
-        <w:rPr>
-          <w:rFonts w:asciiTheme="minorHAnsi" w:hAnsiTheme="minorHAnsi" w:cstheme="minorHAnsi"/>
-          <w:sz w:val="20"/>
-          <w:szCs w:val="20"/>
-          <w:lang w:eastAsia="de-CH"/>
-        </w:rPr>
-        <w:t>ColNameHeader</w:t>
-      </w:r>
-      <w:proofErr w:type="spellEnd"/>
-      <w:r>
-        <w:rPr>
-          <w:rFonts w:asciiTheme="minorHAnsi" w:hAnsiTheme="minorHAnsi" w:cstheme="minorHAnsi"/>
-          <w:sz w:val="20"/>
-          <w:szCs w:val="20"/>
-          <w:lang w:eastAsia="de-CH"/>
-        </w:rPr>
-        <w:t>=True</w:t>
-      </w:r>
-    </w:p>
-    <w:p>
-      <w:pPr>
-        <w:spacing w:before="2" w:after="2"/>
-        <w:ind w:left="285"/>
-        <w:rPr>
-          <w:rFonts w:asciiTheme="minorHAnsi" w:hAnsiTheme="minorHAnsi" w:cstheme="minorHAnsi"/>
-          <w:b/>
-          <w:sz w:val="20"/>
-          <w:szCs w:val="20"/>
-          <w:lang w:eastAsia="de-CH"/>
-        </w:rPr>
-      </w:pPr>
-      <w:r>
-        <w:rPr>
-          <w:rFonts w:asciiTheme="minorHAnsi" w:hAnsiTheme="minorHAnsi" w:cstheme="minorHAnsi"/>
-          <w:b/>
-          <w:sz w:val="20"/>
-          <w:szCs w:val="20"/>
-          <w:lang w:eastAsia="de-CH"/>
-        </w:rPr>
-        <w:t xml:space="preserve">. . . </w:t>
-      </w:r>
-    </w:p>
-    <w:p>
-      <w:pPr>
-        <w:rPr>
-          <w:lang w:eastAsia="de-CH"/>
-        </w:rPr>
-      </w:pPr>
-      <w:r>
-        <w:rPr>
-          <w:i/>
-          <w:lang w:eastAsia="de-CH"/>
-        </w:rPr>
-        <w:t>Achtung:</w:t>
-      </w:r>
-      <w:r>
-        <w:rPr>
-          <w:lang w:eastAsia="de-CH"/>
-        </w:rPr>
-        <w:t xml:space="preserve"> </w:t>
-      </w:r>
-      <w:r>
-        <w:rPr>
-          <w:lang w:eastAsia="de-CH"/>
-        </w:rPr>
-        <w:t xml:space="preserve">Tabellen in einer </w:t>
-      </w:r>
-      <w:r>
-        <w:rPr>
-          <w:rFonts w:ascii="Courier New" w:hAnsi="Courier New" w:cs="Courier New"/>
-          <w:b/>
-          <w:szCs w:val="22"/>
-        </w:rPr>
-        <w:t>ODCB</w:t>
-      </w:r>
-      <w:r>
-        <w:rPr>
-          <w:lang w:eastAsia="de-CH"/>
-        </w:rPr>
-        <w:t xml:space="preserve"> Text Quelle haben als </w:t>
-      </w:r>
-      <w:r>
-        <w:rPr>
-          <w:lang w:eastAsia="de-CH"/>
-        </w:rPr>
-        <w:t>N</w:t>
-      </w:r>
-      <w:r>
-        <w:rPr>
-          <w:lang w:eastAsia="de-CH"/>
-        </w:rPr>
-        <w:t>amen den vollständigen D</w:t>
-      </w:r>
-      <w:r>
-        <w:rPr>
-          <w:lang w:eastAsia="de-CH"/>
-        </w:rPr>
-        <w:t>a</w:t>
-      </w:r>
-      <w:r>
-        <w:rPr>
-          <w:lang w:eastAsia="de-CH"/>
-        </w:rPr>
-        <w:t>teinamen</w:t>
-      </w:r>
-      <w:r>
-        <w:rPr>
-          <w:lang w:eastAsia="de-CH"/>
-        </w:rPr>
-        <w:t xml:space="preserve">, also im Beispiel </w:t>
-      </w:r>
-      <w:r>
-        <w:rPr>
-          <w:rFonts w:ascii="Courier New" w:hAnsi="Courier New" w:cs="Courier New"/>
-          <w:b/>
-          <w:szCs w:val="22"/>
-        </w:rPr>
-        <w:t>gv_anlage.csv</w:t>
-      </w:r>
-      <w:r>
-        <w:rPr>
-          <w:lang w:eastAsia="de-CH"/>
-        </w:rPr>
-        <w:t>, entweder heisst die Tabelle im Datenm</w:t>
-      </w:r>
-      <w:r>
-        <w:rPr>
-          <w:lang w:eastAsia="de-CH"/>
-        </w:rPr>
-        <w:t>o</w:t>
-      </w:r>
-      <w:r>
-        <w:rPr>
-          <w:lang w:eastAsia="de-CH"/>
-        </w:rPr>
-        <w:t>dell nun so, oder es wird eine Umsetzung über eine SQL Datei vorgenommen (Im Be</w:t>
-      </w:r>
-      <w:r>
-        <w:rPr>
-          <w:lang w:eastAsia="de-CH"/>
-        </w:rPr>
-        <w:t>i</w:t>
-      </w:r>
-      <w:r>
-        <w:rPr>
-          <w:lang w:eastAsia="de-CH"/>
-        </w:rPr>
-        <w:t xml:space="preserve">spiel heisst die Tabelle neu </w:t>
-      </w:r>
-      <w:proofErr w:type="spellStart"/>
-      <w:r>
-        <w:rPr>
-          <w:rFonts w:ascii="Courier New" w:hAnsi="Courier New" w:cs="Courier New"/>
-          <w:b/>
-          <w:szCs w:val="22"/>
-        </w:rPr>
-        <w:t>gv_anlage</w:t>
-      </w:r>
-      <w:proofErr w:type="spellEnd"/>
-      <w:r>
-        <w:rPr>
-          <w:lang w:eastAsia="de-CH"/>
-        </w:rPr>
-        <w:t xml:space="preserve">, nämlich </w:t>
-      </w:r>
-      <w:r>
-        <w:rPr>
-          <w:rFonts w:ascii="Courier New" w:hAnsi="Courier New" w:cs="Courier New"/>
-          <w:b/>
-          <w:szCs w:val="22"/>
-        </w:rPr>
-        <w:t>gv_anlage.sql</w:t>
-      </w:r>
-      <w:r>
-        <w:rPr>
-          <w:lang w:eastAsia="de-CH"/>
-        </w:rPr>
-        <w:t xml:space="preserve"> mit </w:t>
-      </w:r>
-      <w:r>
-        <w:rPr>
-          <w:rFonts w:ascii="Courier New" w:hAnsi="Courier New" w:cs="Courier New"/>
-          <w:b/>
-          <w:szCs w:val="22"/>
-        </w:rPr>
-        <w:t>FILE_MASK=*.sql</w:t>
-      </w:r>
-      <w:r>
-        <w:rPr>
-          <w:lang w:eastAsia="de-CH"/>
-        </w:rPr>
-        <w:t>)</w:t>
-      </w:r>
-    </w:p>
-    <w:p>
-      <w:pPr>
         <w:pStyle w:val="berschrift1"/>
       </w:pPr>
-      <w:bookmarkStart w:id="15" w:name="_Toc320784494"/>
+      <w:bookmarkStart w:id="18" w:name="_Toc322446524"/>
       <w:r>
         <w:lastRenderedPageBreak/>
         <w:t>Installierte Dateien</w:t>
       </w:r>
-      <w:bookmarkEnd w:id="15"/>
+      <w:bookmarkEnd w:id="18"/>
     </w:p>
     <w:tbl>
       <w:tblPr>
@@ -14509,7 +15031,7 @@
                           </pic:cNvPicPr>
                         </pic:nvPicPr>
                         <pic:blipFill>
-                          <a:blip r:embed="rId27" cstate="print">
+                          <a:blip r:embed="rId30" cstate="print">
                             <a:lum bright="6000"/>
                           </a:blip>
                           <a:srcRect/>
@@ -14582,7 +15104,7 @@
                           </pic:cNvPicPr>
                         </pic:nvPicPr>
                         <pic:blipFill>
-                          <a:blip r:embed="rId28" cstate="print">
+                          <a:blip r:embed="rId31" cstate="print">
                             <a:lum bright="6000"/>
                           </a:blip>
                           <a:srcRect/>
@@ -14656,7 +15178,7 @@
                           </pic:cNvPicPr>
                         </pic:nvPicPr>
                         <pic:blipFill>
-                          <a:blip r:embed="rId29" cstate="print"/>
+                          <a:blip r:embed="rId32" cstate="print"/>
                           <a:srcRect/>
                           <a:stretch>
                             <a:fillRect/>
@@ -14720,7 +15242,7 @@
                           </pic:cNvPicPr>
                         </pic:nvPicPr>
                         <pic:blipFill>
-                          <a:blip r:embed="rId30" cstate="print">
+                          <a:blip r:embed="rId33" cstate="print">
                             <a:lum bright="6000"/>
                           </a:blip>
                           <a:srcRect/>
@@ -14806,7 +15328,7 @@
                           </pic:cNvPicPr>
                         </pic:nvPicPr>
                         <pic:blipFill>
-                          <a:blip r:embed="rId31" cstate="print">
+                          <a:blip r:embed="rId34" cstate="print">
                             <a:lum bright="6000"/>
                           </a:blip>
                           <a:srcRect t="2744"/>
@@ -14872,7 +15394,7 @@
                           </pic:cNvPicPr>
                         </pic:nvPicPr>
                         <pic:blipFill>
-                          <a:blip r:embed="rId32" cstate="print">
+                          <a:blip r:embed="rId35" cstate="print">
                             <a:lum bright="6000"/>
                           </a:blip>
                           <a:srcRect/>
@@ -14933,7 +15455,7 @@
                           </pic:cNvPicPr>
                         </pic:nvPicPr>
                         <pic:blipFill>
-                          <a:blip r:embed="rId33" cstate="print">
+                          <a:blip r:embed="rId36" cstate="print">
                             <a:lum bright="4000"/>
                           </a:blip>
                           <a:srcRect t="1755"/>
@@ -15001,7 +15523,7 @@
                           </pic:cNvPicPr>
                         </pic:nvPicPr>
                         <pic:blipFill>
-                          <a:blip r:embed="rId34" cstate="print">
+                          <a:blip r:embed="rId37" cstate="print">
                             <a:lum bright="6000"/>
                           </a:blip>
                           <a:srcRect/>
@@ -15062,7 +15584,7 @@
                           </pic:cNvPicPr>
                         </pic:nvPicPr>
                         <pic:blipFill>
-                          <a:blip r:embed="rId35" cstate="print">
+                          <a:blip r:embed="rId38" cstate="print">
                             <a:lum bright="6000"/>
                           </a:blip>
                           <a:srcRect/>
@@ -15130,7 +15652,7 @@
                           </pic:cNvPicPr>
                         </pic:nvPicPr>
                         <pic:blipFill>
-                          <a:blip r:embed="rId36" cstate="print"/>
+                          <a:blip r:embed="rId39" cstate="print"/>
                           <a:srcRect/>
                           <a:stretch>
                             <a:fillRect/>
@@ -15196,7 +15718,7 @@
                           </pic:cNvPicPr>
                         </pic:nvPicPr>
                         <pic:blipFill>
-                          <a:blip r:embed="rId37" cstate="print"/>
+                          <a:blip r:embed="rId40" cstate="print"/>
                           <a:srcRect t="1253"/>
                           <a:stretch>
                             <a:fillRect/>
@@ -15230,12 +15752,12 @@
     </w:tbl>
     <w:p/>
     <w:sectPr>
-      <w:headerReference w:type="even" r:id="rId38"/>
-      <w:headerReference w:type="default" r:id="rId39"/>
-      <w:footerReference w:type="even" r:id="rId40"/>
-      <w:footerReference w:type="default" r:id="rId41"/>
-      <w:headerReference w:type="first" r:id="rId42"/>
-      <w:footerReference w:type="first" r:id="rId43"/>
+      <w:headerReference w:type="even" r:id="rId41"/>
+      <w:headerReference w:type="default" r:id="rId42"/>
+      <w:footerReference w:type="even" r:id="rId43"/>
+      <w:footerReference w:type="default" r:id="rId44"/>
+      <w:headerReference w:type="first" r:id="rId45"/>
+      <w:footerReference w:type="first" r:id="rId46"/>
       <w:pgSz w:w="11906" w:h="16838"/>
       <w:pgMar w:top="1418" w:right="1701" w:bottom="1260" w:left="1701" w:header="567" w:footer="307" w:gutter="0"/>
       <w:cols w:space="708"/>
@@ -15298,28 +15820,15 @@
         <w:tab w:val="right" w:pos="8460"/>
       </w:tabs>
     </w:pPr>
-    <w:proofErr w:type="spellStart"/>
     <w:r>
-      <w:t>Bg</w:t>
-    </w:r>
-    <w:proofErr w:type="spellEnd"/>
-    <w:r>
-      <w:t>/Km/</w:t>
-    </w:r>
-    <w:proofErr w:type="spellStart"/>
-    <w:r>
-      <w:t>Rc</w:t>
-    </w:r>
-    <w:proofErr w:type="spellEnd"/>
-    <w:r>
-      <w:t xml:space="preserve">, </w:t>
+      <w:t xml:space="preserve">Bg/Km/Rc, </w:t>
     </w:r>
     <w:fldSimple w:instr=" DATE \@ &quot;dd.MM.yyyy&quot; ">
       <w:r>
         <w:rPr>
           <w:noProof/>
         </w:rPr>
-        <w:t>16.04.2012</w:t>
+        <w:t>17.04.2012</w:t>
       </w:r>
     </w:fldSimple>
     <w:r>
@@ -15334,7 +15843,7 @@
         <w:rPr>
           <w:noProof/>
         </w:rPr>
-        <w:t>11</w:t>
+        <w:t>14</w:t>
       </w:r>
     </w:fldSimple>
     <w:r>
@@ -15345,7 +15854,7 @@
         <w:rPr>
           <w:noProof/>
         </w:rPr>
-        <w:t>14</w:t>
+        <w:t>15</w:t>
       </w:r>
     </w:fldSimple>
   </w:p>
@@ -15380,28 +15889,15 @@
         <w:tab w:val="right" w:pos="8460"/>
       </w:tabs>
     </w:pPr>
-    <w:proofErr w:type="spellStart"/>
     <w:r>
-      <w:t>Bg</w:t>
-    </w:r>
-    <w:proofErr w:type="spellEnd"/>
-    <w:r>
-      <w:t>/Km/</w:t>
-    </w:r>
-    <w:proofErr w:type="spellStart"/>
-    <w:r>
-      <w:t>Rc</w:t>
-    </w:r>
-    <w:proofErr w:type="spellEnd"/>
-    <w:r>
-      <w:t xml:space="preserve">, </w:t>
+      <w:t xml:space="preserve">Bg/Km/Rc, </w:t>
     </w:r>
     <w:fldSimple w:instr=" DATE \@ &quot;dd.MM.yyyy&quot; ">
       <w:r>
         <w:rPr>
           <w:noProof/>
         </w:rPr>
-        <w:t>16.04.2012</w:t>
+        <w:t>17.04.2012</w:t>
       </w:r>
     </w:fldSimple>
     <w:r>
@@ -15427,7 +15923,7 @@
         <w:rPr>
           <w:noProof/>
         </w:rPr>
-        <w:t>14</w:t>
+        <w:t>15</w:t>
       </w:r>
     </w:fldSimple>
   </w:p>
@@ -15496,15 +15992,7 @@
         <w:footnoteRef/>
       </w:r>
       <w:r>
-        <w:t xml:space="preserve"> </w:t>
-      </w:r>
-      <w:proofErr w:type="spellStart"/>
-      <w:r>
-        <w:t>SiardEdit</w:t>
-      </w:r>
-      <w:proofErr w:type="spellEnd"/>
-      <w:r>
-        <w:t xml:space="preserve"> ist Teil der SIARD Suite und wird vom Schweizerischen Bundesarchiv unentgeltlich zu Verf</w:t>
+        <w:t xml:space="preserve"> SiardEdit ist Teil der SIARD Suite und wird vom Schweizerischen Bundesarchiv unentgeltlich zu Verf</w:t>
       </w:r>
       <w:r>
         <w:t>ü</w:t>
@@ -15575,13 +16063,7 @@
         <w:t>u</w:t>
       </w:r>
       <w:r>
-        <w:t>ell ergänzt wird. In einem zweiten Durchgang wird mit den gleichen CSV-Dateien und diesem ergänzten Datenm</w:t>
-      </w:r>
-      <w:r>
-        <w:t>o</w:t>
-      </w:r>
-      <w:r>
-        <w:t>dell die gewünschte SIARD Datei erzeugt.</w:t>
+        <w:t>ell ergänzt wird. In einem zweiten Durchgang wird mit den gleichen CSV-Dateien und diesem ergänzten Datenmodell die gewünschte SIARD Datei erzeugt.</w:t>
       </w:r>
     </w:p>
   </w:footnote>
@@ -15632,15 +16114,13 @@
       <w:r>
         <w:t xml:space="preserve"> Achtung, die Dateien im Ordner </w:t>
       </w:r>
-      <w:proofErr w:type="spellStart"/>
       <w:r>
         <w:rPr>
           <w:rFonts w:ascii="Courier New" w:hAnsi="Courier New" w:cs="Courier New"/>
           <w:b/>
         </w:rPr>
-        <w:t>csvtest</w:t>
-      </w:r>
-      <w:proofErr w:type="spellEnd"/>
+        <w:t>datatype</w:t>
+      </w:r>
       <w:r>
         <w:t xml:space="preserve"> haben die Dateiendung </w:t>
       </w:r>
@@ -15649,78 +16129,70 @@
           <w:rFonts w:ascii="Courier New" w:hAnsi="Courier New" w:cs="Courier New"/>
           <w:b/>
         </w:rPr>
-        <w:t>.</w:t>
-      </w:r>
-      <w:proofErr w:type="spellStart"/>
+        <w:t>.csv</w:t>
+      </w:r>
+      <w:r>
+        <w:t xml:space="preserve">, die Preference Datei </w:t>
+      </w:r>
       <w:r>
         <w:rPr>
           <w:rFonts w:ascii="Courier New" w:hAnsi="Courier New" w:cs="Courier New"/>
           <w:b/>
         </w:rPr>
-        <w:t>csv</w:t>
-      </w:r>
-      <w:proofErr w:type="spellEnd"/>
-      <w:r>
-        <w:t xml:space="preserve">, die Preference Datei </w:t>
-      </w:r>
-      <w:proofErr w:type="spellStart"/>
+        <w:t>pref</w:t>
+      </w:r>
       <w:r>
         <w:rPr>
           <w:rFonts w:ascii="Courier New" w:hAnsi="Courier New" w:cs="Courier New"/>
           <w:b/>
         </w:rPr>
-        <w:t>pref</w:t>
+        <w:t>e</w:t>
       </w:r>
       <w:r>
         <w:rPr>
           <w:rFonts w:ascii="Courier New" w:hAnsi="Courier New" w:cs="Courier New"/>
           <w:b/>
         </w:rPr>
-        <w:t>e</w:t>
+        <w:t>rences</w:t>
       </w:r>
       <w:r>
         <w:rPr>
           <w:rFonts w:ascii="Courier New" w:hAnsi="Courier New" w:cs="Courier New"/>
           <w:b/>
         </w:rPr>
-        <w:t>rences</w:t>
+        <w:t>.prefs</w:t>
+      </w:r>
+      <w:r>
+        <w:t xml:space="preserve"> muss in diesem Fall geändert oder </w:t>
       </w:r>
       <w:r>
         <w:rPr>
           <w:rFonts w:ascii="Courier New" w:hAnsi="Courier New" w:cs="Courier New"/>
           <w:b/>
         </w:rPr>
-        <w:t>.prefs</w:t>
-      </w:r>
-      <w:proofErr w:type="spellEnd"/>
-      <w:r>
-        <w:t xml:space="preserve"> muss in diesem Fall geändert oder </w:t>
-      </w:r>
-      <w:proofErr w:type="spellStart"/>
+        <w:t>datatype</w:t>
+      </w:r>
       <w:r>
         <w:rPr>
           <w:rFonts w:ascii="Courier New" w:hAnsi="Courier New" w:cs="Courier New"/>
           <w:b/>
         </w:rPr>
-        <w:t>csvtest</w:t>
-      </w:r>
-      <w:proofErr w:type="spellEnd"/>
+        <w:t>/</w:t>
+      </w:r>
       <w:r>
         <w:rPr>
           <w:rFonts w:ascii="Courier New" w:hAnsi="Courier New" w:cs="Courier New"/>
           <w:b/>
         </w:rPr>
-        <w:t>/</w:t>
-      </w:r>
-      <w:proofErr w:type="spellStart"/>
+        <w:t>datatype</w:t>
+      </w:r>
       <w:r>
         <w:rPr>
           <w:rFonts w:ascii="Courier New" w:hAnsi="Courier New" w:cs="Courier New"/>
           <w:b/>
         </w:rPr>
-        <w:t>csvtest.prefs</w:t>
-      </w:r>
-      <w:proofErr w:type="spellEnd"/>
+        <w:t>.prefs</w:t>
+      </w:r>
       <w:r>
         <w:t xml:space="preserve"> verwendet werden.</w:t>
       </w:r>
@@ -15738,23 +16210,7 @@
         <w:footnoteRef/>
       </w:r>
       <w:r>
-        <w:t xml:space="preserve"> </w:t>
-      </w:r>
-      <w:proofErr w:type="spellStart"/>
-      <w:r>
-        <w:t>Bambalam</w:t>
-      </w:r>
-      <w:proofErr w:type="spellEnd"/>
-      <w:r>
-        <w:t xml:space="preserve"> PHP EXE Compiler/</w:t>
-      </w:r>
-      <w:proofErr w:type="spellStart"/>
-      <w:r>
-        <w:t>Embedder</w:t>
-      </w:r>
-      <w:proofErr w:type="spellEnd"/>
-      <w:r>
-        <w:t xml:space="preserve">:  </w:t>
+        <w:t xml:space="preserve"> Bambalam PHP EXE Compiler/Embedder:  </w:t>
       </w:r>
       <w:hyperlink r:id="rId4" w:history="1">
         <w:r>
@@ -15807,13 +16263,7 @@
         <w:t>l</w:t>
       </w:r>
       <w:r>
-        <w:t>ten: Nur Buchstaben aus dem US-ASCII Zeichensatz, Zahlen und der Unterstrich sind erlaubt, das erste Zeichen muss ein Buchstabe sein; keine Unterscheidung zwischen Gross- und Kleinschreibung, maximale Namenslä</w:t>
-      </w:r>
-      <w:r>
-        <w:t>n</w:t>
-      </w:r>
-      <w:r>
-        <w:t>ge ist 30 Zeichen.</w:t>
+        <w:t>ten: Nur Buchstaben aus dem US-ASCII Zeichensatz, Zahlen und der Unterstrich sind erlaubt, das erste Zeichen muss ein Buchstabe sein; keine Unterscheidung zwischen Gross- und Kleinschreibung, maximale Namenslänge ist 30 Zeichen.</w:t>
       </w:r>
     </w:p>
   </w:footnote>
@@ -15841,13 +16291,7 @@
         <w:t>ISO-8859-1</w:t>
       </w:r>
       <w:r>
-        <w:t>. Dieser Umstand kann zu Irreführenden Fehlerme</w:t>
-      </w:r>
-      <w:r>
-        <w:t>l</w:t>
-      </w:r>
-      <w:r>
-        <w:t>dungen bei der Analyse der CSV Dateien mit der Option NO_DB_MODEL führen.</w:t>
+        <w:t>. Dieser Umstand kann zu Irreführenden Fehlermeldungen bei der Analyse der CSV Dateien mit der Option NO_DB_MODEL führen.</w:t>
       </w:r>
       <w:r>
         <w:br/>
@@ -15859,14 +16303,12 @@
       <w:r>
         <w:t xml:space="preserve"> ist ein </w:t>
       </w:r>
-      <w:proofErr w:type="spellStart"/>
       <w:r>
         <w:rPr>
           <w:i/>
         </w:rPr>
         <w:t>Subset</w:t>
       </w:r>
-      <w:proofErr w:type="spellEnd"/>
       <w:r>
         <w:t xml:space="preserve"> von ANSI)</w:t>
       </w:r>
@@ -15884,15 +16326,7 @@
         <w:footnoteRef/>
       </w:r>
       <w:r>
-        <w:t xml:space="preserve"> Das Einfassen der Felder in ein </w:t>
-      </w:r>
-      <w:proofErr w:type="spellStart"/>
-      <w:r>
-        <w:t>Zitatzeichen</w:t>
-      </w:r>
-      <w:proofErr w:type="spellEnd"/>
-      <w:r>
-        <w:t xml:space="preserve"> </w:t>
+        <w:t xml:space="preserve"> Das Einfassen der Felder in ein Zitatzeichen </w:t>
       </w:r>
       <w:r>
         <w:rPr>
@@ -15907,21 +16341,7 @@
         <w:rPr>
           <w:i/>
         </w:rPr>
-        <w:t>(</w:t>
-      </w:r>
-      <w:proofErr w:type="spellStart"/>
-      <w:r>
-        <w:rPr>
-          <w:i/>
-        </w:rPr>
-        <w:t>Column</w:t>
-      </w:r>
-      <w:proofErr w:type="spellEnd"/>
-      <w:r>
-        <w:rPr>
-          <w:i/>
-        </w:rPr>
-        <w:t xml:space="preserve"> Separator)</w:t>
+        <w:t>(Column Separator)</w:t>
       </w:r>
       <w:r>
         <w:t xml:space="preserve"> Teil des Feldinhaltes ist.</w:t>
@@ -15962,21 +16382,7 @@
         <w:t>s</w:t>
       </w:r>
       <w:r>
-        <w:t>zuschalten. Dann nämlich, wenn diese Spaltennamen nicht den SQL Namensvorgaben entsprechen und im D</w:t>
-      </w:r>
-      <w:r>
-        <w:t>a</w:t>
-      </w:r>
-      <w:r>
-        <w:t xml:space="preserve">tenbank Schema durch </w:t>
-      </w:r>
-      <w:proofErr w:type="spellStart"/>
-      <w:r>
-        <w:t>Dummy</w:t>
-      </w:r>
-      <w:proofErr w:type="spellEnd"/>
-      <w:r>
-        <w:t>-Namen ersetzt worden sind.</w:t>
+        <w:t>zuschalten. Dann nämlich, wenn diese Spaltennamen nicht den SQL Namensvorgaben entsprechen und im Datenbank Schema durch Dummy-Namen ersetzt worden sind.</w:t>
       </w:r>
     </w:p>
   </w:footnote>
@@ -16011,21 +16417,12 @@
         </w:rPr>
         <w:t>wisse Steuerzeichen sind nicht Teil des UNICODE Zeichensatzes und auch als XML-</w:t>
       </w:r>
-      <w:proofErr w:type="spellStart"/>
       <w:r>
         <w:rPr>
           <w:sz w:val="18"/>
           <w:szCs w:val="20"/>
         </w:rPr>
-        <w:t>Entities</w:t>
-      </w:r>
-      <w:proofErr w:type="spellEnd"/>
-      <w:r>
-        <w:rPr>
-          <w:sz w:val="18"/>
-          <w:szCs w:val="20"/>
-        </w:rPr>
-        <w:t xml:space="preserve"> ni</w:t>
+        <w:t>Entities ni</w:t>
       </w:r>
       <w:r>
         <w:rPr>
@@ -16092,43 +16489,7 @@
           <w:sz w:val="18"/>
           <w:szCs w:val="20"/>
         </w:rPr>
-        <w:t>(</w:t>
-      </w:r>
-      <w:proofErr w:type="spellStart"/>
-      <w:r>
-        <w:rPr>
-          <w:i/>
-          <w:sz w:val="18"/>
-          <w:szCs w:val="20"/>
-        </w:rPr>
-        <w:t>escaped</w:t>
-      </w:r>
-      <w:proofErr w:type="spellEnd"/>
-      <w:r>
-        <w:rPr>
-          <w:i/>
-          <w:sz w:val="18"/>
-          <w:szCs w:val="20"/>
-        </w:rPr>
-        <w:t xml:space="preserve"> Unicode </w:t>
-      </w:r>
-      <w:proofErr w:type="spellStart"/>
-      <w:r>
-        <w:rPr>
-          <w:i/>
-          <w:sz w:val="18"/>
-          <w:szCs w:val="20"/>
-        </w:rPr>
-        <w:t>encodings</w:t>
-      </w:r>
-      <w:proofErr w:type="spellEnd"/>
-      <w:r>
-        <w:rPr>
-          <w:i/>
-          <w:sz w:val="18"/>
-          <w:szCs w:val="20"/>
-        </w:rPr>
-        <w:t>).</w:t>
+        <w:t>(escaped Unicode encodings).</w:t>
       </w:r>
     </w:p>
   </w:footnote>
@@ -16150,30 +16511,8 @@
         <w:rPr>
           <w:i/>
         </w:rPr>
-        <w:t xml:space="preserve">optional </w:t>
-      </w:r>
-      <w:proofErr w:type="spellStart"/>
-      <w:r>
-        <w:rPr>
-          <w:i/>
-        </w:rPr>
-        <w:t>content</w:t>
-      </w:r>
-      <w:proofErr w:type="spellEnd"/>
-      <w:r>
-        <w:rPr>
-          <w:i/>
-        </w:rPr>
-        <w:t xml:space="preserve"> </w:t>
-      </w:r>
-      <w:proofErr w:type="spellStart"/>
-      <w:r>
-        <w:rPr>
-          <w:i/>
-        </w:rPr>
-        <w:t>settings</w:t>
-      </w:r>
-      <w:proofErr w:type="spellEnd"/>
+        <w:t>optional content settings</w:t>
+      </w:r>
       <w:r>
         <w:t xml:space="preserve"> verwendet, muss die Preference Datei UTF-8 codiert gespeichert werden.</w:t>
       </w:r>
@@ -16209,29 +16548,13 @@
         <w:t>ti</w:t>
       </w:r>
       <w:r>
-        <w:t xml:space="preserve">onsfelder, sie können leer gelassen werden und mit </w:t>
-      </w:r>
-      <w:proofErr w:type="spellStart"/>
-      <w:r>
-        <w:t>Siard</w:t>
-      </w:r>
-      <w:r>
-        <w:t>Edit</w:t>
-      </w:r>
-      <w:proofErr w:type="spellEnd"/>
-      <w:r>
-        <w:t xml:space="preserve"> bearbeitet </w:t>
-      </w:r>
-      <w:r>
-        <w:t xml:space="preserve">werden. OWNER und TIMESPAN sind ebenfalls </w:t>
-      </w:r>
-      <w:proofErr w:type="spellStart"/>
-      <w:r>
-        <w:t>archivische</w:t>
-      </w:r>
-      <w:proofErr w:type="spellEnd"/>
-      <w:r>
-        <w:t xml:space="preserve"> Informationsfelder, müssen aber Text enthalten.</w:t>
+        <w:t>onsfelder, sie können leer gelassen werden und mit Siard</w:t>
+      </w:r>
+      <w:r>
+        <w:t xml:space="preserve">Edit bearbeitet </w:t>
+      </w:r>
+      <w:r>
+        <w:t>werden. OWNER und TIMESPAN sind ebenfalls archivische Informationsfelder, müssen aber Text enthalten.</w:t>
       </w:r>
     </w:p>
   </w:footnote>
@@ -16247,13 +16570,7 @@
         <w:footnoteRef/>
       </w:r>
       <w:r>
-        <w:t xml:space="preserve"> SIARD_USER und SIARD_SCHEMA sind Datenbank relevante Felder. Bei einem Export einer SIARD Datei in eine Datenbank wird ein Schema oder Datenbank mit dem SIARD_SCHEMA Namen angelegt und ein D</w:t>
-      </w:r>
-      <w:r>
-        <w:t>a</w:t>
-      </w:r>
-      <w:r>
-        <w:t>tenbank User mit dem Namen SIARD_USER erhält die Admin Rechte in diesem Schema.</w:t>
+        <w:t xml:space="preserve"> SIARD_USER und SIARD_SCHEMA sind Datenbank relevante Felder. Bei einem Export einer SIARD Datei in eine Datenbank wird ein Schema oder Datenbank mit dem SIARD_SCHEMA Namen angelegt und ein Datenbank User mit dem Namen SIARD_USER erhält die Admin Rechte in diesem Schema.</w:t>
       </w:r>
     </w:p>
   </w:footnote>
@@ -16285,15 +16602,7 @@
         <w:footnoteRef/>
       </w:r>
       <w:r>
-        <w:t xml:space="preserve"> </w:t>
-      </w:r>
-      <w:proofErr w:type="spellStart"/>
-      <w:r>
-        <w:t>Uncodierte</w:t>
-      </w:r>
-      <w:proofErr w:type="spellEnd"/>
-      <w:r>
-        <w:t xml:space="preserve"> Signatur einer ZIP Datei (vier Byte 0x</w:t>
+        <w:t xml:space="preserve"> Uncodierte Signatur einer ZIP Datei (vier Byte 0x</w:t>
       </w:r>
       <w:r>
         <w:t>504B0304</w:t>
@@ -16321,21 +16630,7 @@
         <w:rPr>
           <w:lang w:val="en-US"/>
         </w:rPr>
-        <w:t xml:space="preserve"> Base64 </w:t>
-      </w:r>
-      <w:proofErr w:type="spellStart"/>
-      <w:r>
-        <w:rPr>
-          <w:lang w:val="en-US"/>
-        </w:rPr>
-        <w:t>codiert</w:t>
-      </w:r>
-      <w:proofErr w:type="spellEnd"/>
-      <w:r>
-        <w:rPr>
-          <w:lang w:val="en-US"/>
-        </w:rPr>
-        <w:t xml:space="preserve"> „This is an encoded string“</w:t>
+        <w:t xml:space="preserve"> Base64 codiert „This is an encoded string“</w:t>
       </w:r>
     </w:p>
   </w:footnote>
@@ -16464,7 +16759,6 @@
       <w:r>
         <w:t xml:space="preserve"> Der Dateinamen für </w:t>
       </w:r>
-      <w:proofErr w:type="spellStart"/>
       <w:r>
         <w:rPr>
           <w:rFonts w:ascii="Courier New" w:hAnsi="Courier New" w:cs="Courier New"/>
@@ -16472,14 +16766,9 @@
         </w:rPr>
         <w:t>Dbq</w:t>
       </w:r>
-      <w:proofErr w:type="spellEnd"/>
-      <w:r>
-        <w:t xml:space="preserve"> unterliegt einigen Einschränkungen, so darf er keine Leerzeichen enthalten und Ordner und Dateinamen dürfen nicht mit Zahlen beginnen.</w:t>
-      </w:r>
-      <w:r>
-        <w:t xml:space="preserve"> Relative Dateipfade sind aber möglich </w:t>
-      </w:r>
-      <w:proofErr w:type="spellStart"/>
+      <w:r>
+        <w:t xml:space="preserve"> unterliegt einigen Einschränkungen, so darf er keine Leerzeichen enthalten und Ordner und Dateinamen dürfen nicht mit Zahlen beginnen. Relative Dateipfade sind aber möglich, z.B </w:t>
+      </w:r>
       <w:r>
         <w:rPr>
           <w:rFonts w:ascii="Courier New" w:hAnsi="Courier New" w:cs="Courier New"/>
@@ -16487,9 +16776,8 @@
           <w:spacing w:val="-20"/>
           <w:szCs w:val="22"/>
         </w:rPr>
-        <w:t>Dbq</w:t>
-      </w:r>
-      <w:proofErr w:type="spellEnd"/>
+        <w:t>Dbq=</w:t>
+      </w:r>
       <w:r>
         <w:rPr>
           <w:rFonts w:ascii="Courier New" w:hAnsi="Courier New" w:cs="Courier New"/>
@@ -16497,7 +16785,7 @@
           <w:spacing w:val="-20"/>
           <w:szCs w:val="22"/>
         </w:rPr>
-        <w:t>=</w:t>
+        <w:t>.\</w:t>
       </w:r>
       <w:r>
         <w:rPr>
@@ -16506,19 +16794,8 @@
           <w:spacing w:val="-20"/>
           <w:szCs w:val="22"/>
         </w:rPr>
-        <w:t>.\</w:t>
-      </w:r>
-      <w:proofErr w:type="spellStart"/>
-      <w:r>
-        <w:rPr>
-          <w:rFonts w:ascii="Courier New" w:hAnsi="Courier New" w:cs="Courier New"/>
-          <w:b/>
-          <w:spacing w:val="-20"/>
-          <w:szCs w:val="22"/>
-        </w:rPr>
         <w:t>csvtext</w:t>
       </w:r>
-      <w:proofErr w:type="spellEnd"/>
       <w:r>
         <w:rPr>
           <w:rFonts w:ascii="Courier New" w:hAnsi="Courier New" w:cs="Courier New"/>
@@ -16549,17 +16826,8 @@
           <w:rFonts w:ascii="Courier New" w:hAnsi="Courier New" w:cs="Courier New"/>
           <w:b/>
         </w:rPr>
-        <w:t>.</w:t>
-      </w:r>
-      <w:proofErr w:type="spellStart"/>
-      <w:r>
-        <w:rPr>
-          <w:rFonts w:ascii="Courier New" w:hAnsi="Courier New" w:cs="Courier New"/>
-          <w:b/>
-        </w:rPr>
-        <w:t>dat</w:t>
-      </w:r>
-      <w:proofErr w:type="spellEnd"/>
+        <w:t>.dat</w:t>
+      </w:r>
       <w:r>
         <w:t xml:space="preserve"> führen zu Problemen.</w:t>
       </w:r>
@@ -16577,19 +16845,7 @@
         <w:footnoteRef/>
       </w:r>
       <w:r>
-        <w:t xml:space="preserve"> Bei einer ODCB Datenquelle kann der Zeichensatz nicht via Datenverbindung ermittelt werden. Die Zeiche</w:t>
-      </w:r>
-      <w:r>
-        <w:t>n</w:t>
-      </w:r>
-      <w:r>
-        <w:t>sätze ANSI und OEM sind Programmtechnisch nicht zu unterscheiden, sodass eine manuelle Prüfung (Stic</w:t>
-      </w:r>
-      <w:r>
-        <w:t>h</w:t>
-      </w:r>
-      <w:r>
-        <w:t>proben) sinnvoll ist.</w:t>
+        <w:t xml:space="preserve"> Bei einer ODCB Datenquelle kann der Zeichensatz nicht via Datenverbindung ermittelt werden. Die Zeichensätze ANSI und OEM sind Programmtechnisch nicht zu unterscheiden, sodass eine manuelle Prüfung (Stichproben) sinnvoll ist.</w:t>
       </w:r>
     </w:p>
   </w:footnote>
@@ -19456,7 +19712,6 @@
   <w:style w:type="character" w:default="1" w:styleId="Absatz-Standardschriftart">
     <w:name w:val="Default Paragraph Font"/>
     <w:uiPriority w:val="1"/>
-    <w:semiHidden/>
     <w:unhideWhenUsed/>
   </w:style>
   <w:style w:type="table" w:default="1" w:styleId="NormaleTabelle">
@@ -20046,7 +20301,7 @@
 </file>
 
 <file path=customXml/itemProps1.xml><?xml version="1.0" encoding="utf-8"?>
-<ds:datastoreItem xmlns:ds="http://schemas.openxmlformats.org/officeDocument/2006/customXml" ds:itemID="{8BB8B8A6-3969-493B-8C4F-95330A3B2CF6}">
+<ds:datastoreItem xmlns:ds="http://schemas.openxmlformats.org/officeDocument/2006/customXml" ds:itemID="{BE92D1EF-0C41-422C-A216-109471DC2ADC}">
   <ds:schemaRefs>
     <ds:schemaRef ds:uri="http://schemas.openxmlformats.org/officeDocument/2006/bibliography"/>
   </ds:schemaRefs>

--- a/csv2siard/Anwendungshandbuch_v1.7.docx
+++ b/csv2siard/Anwendungshandbuch_v1.7.docx
@@ -1033,21 +1033,7 @@
             <w:rStyle w:val="Hyperlink"/>
             <w:noProof/>
           </w:rPr>
-          <w:t>Einfache Umwand</w:t>
-        </w:r>
-        <w:r>
-          <w:rPr>
-            <w:rStyle w:val="Hyperlink"/>
-            <w:noProof/>
-          </w:rPr>
-          <w:t>l</w:t>
-        </w:r>
-        <w:r>
-          <w:rPr>
-            <w:rStyle w:val="Hyperlink"/>
-            <w:noProof/>
-          </w:rPr>
-          <w:t>ung via ODBC</w:t>
+          <w:t>Einfache Umwandlung via ODBC</w:t>
         </w:r>
         <w:r>
           <w:rPr>
@@ -1452,11 +1438,24 @@
         <w:t>i</w:t>
       </w:r>
       <w:r>
-        <w:t>lenstruktur etc.</w:t>
-      </w:r>
-      <w:r>
-        <w:t>vereinheitlicht ; drittens steht mit SiardEdit</w:t>
-      </w:r>
+        <w:t xml:space="preserve">lenstruktur </w:t>
+      </w:r>
+      <w:proofErr w:type="spellStart"/>
+      <w:r>
+        <w:t>etc.</w:t>
+      </w:r>
+      <w:r>
+        <w:t>vereinheitlicht</w:t>
+      </w:r>
+      <w:proofErr w:type="spellEnd"/>
+      <w:r>
+        <w:t xml:space="preserve"> ; drittens steht mit </w:t>
+      </w:r>
+      <w:proofErr w:type="spellStart"/>
+      <w:r>
+        <w:t>SiardEdit</w:t>
+      </w:r>
+      <w:proofErr w:type="spellEnd"/>
       <w:r>
         <w:rPr>
           <w:rStyle w:val="Funotenzeichen"/>
@@ -1536,7 +1535,15 @@
         <w:t>-</w:t>
       </w:r>
       <w:r>
-        <w:t>Datenmodell. Das Datenmodell basiert auf dem Apache Torque 4.0 Standard</w:t>
+        <w:t xml:space="preserve">Datenmodell. Das Datenmodell basiert auf dem Apache </w:t>
+      </w:r>
+      <w:proofErr w:type="spellStart"/>
+      <w:r>
+        <w:t>Torque</w:t>
+      </w:r>
+      <w:proofErr w:type="spellEnd"/>
+      <w:r>
+        <w:t xml:space="preserve"> 4.0 Standard</w:t>
       </w:r>
       <w:r>
         <w:rPr>
@@ -1557,7 +1564,21 @@
         <w:rPr>
           <w:i/>
         </w:rPr>
-        <w:t xml:space="preserve">(Constraints) </w:t>
+        <w:t>(</w:t>
+      </w:r>
+      <w:proofErr w:type="spellStart"/>
+      <w:r>
+        <w:rPr>
+          <w:i/>
+        </w:rPr>
+        <w:t>Constraints</w:t>
+      </w:r>
+      <w:proofErr w:type="spellEnd"/>
+      <w:r>
+        <w:rPr>
+          <w:i/>
+        </w:rPr>
+        <w:t xml:space="preserve">) </w:t>
       </w:r>
       <w:r>
         <w:t>erzeugt. Das Datenmodell kann aber anschliessend manuell bearbeitet und mit zusätzlichen Datenbankinformationen aus externen Quellen (Relationale Beziehungen, Feldeinschränkungen etc.</w:t>
@@ -1623,17 +1644,41 @@
         <w:rPr>
           <w:i/>
         </w:rPr>
-        <w:t>Unique-Constraints</w:t>
-      </w:r>
+        <w:t>Unique-</w:t>
+      </w:r>
+      <w:proofErr w:type="spellStart"/>
+      <w:r>
+        <w:rPr>
+          <w:i/>
+        </w:rPr>
+        <w:t>Constraints</w:t>
+      </w:r>
+      <w:proofErr w:type="spellEnd"/>
       <w:r>
         <w:t xml:space="preserve"> und </w:t>
       </w:r>
+      <w:proofErr w:type="spellStart"/>
       <w:r>
         <w:rPr>
           <w:i/>
         </w:rPr>
-        <w:t>Foreign Key Constraints</w:t>
-      </w:r>
+        <w:t>Foreign</w:t>
+      </w:r>
+      <w:proofErr w:type="spellEnd"/>
+      <w:r>
+        <w:rPr>
+          <w:i/>
+        </w:rPr>
+        <w:t xml:space="preserve"> Key </w:t>
+      </w:r>
+      <w:proofErr w:type="spellStart"/>
+      <w:r>
+        <w:rPr>
+          <w:i/>
+        </w:rPr>
+        <w:t>Constraints</w:t>
+      </w:r>
+      <w:proofErr w:type="spellEnd"/>
       <w:r>
         <w:t>.</w:t>
       </w:r>
@@ -1707,6 +1752,7 @@
       <w:r>
         <w:t xml:space="preserve"> </w:t>
       </w:r>
+      <w:proofErr w:type="spellStart"/>
       <w:r>
         <w:rPr>
           <w:rFonts w:ascii="Courier New" w:hAnsi="Courier New" w:cs="Courier New"/>
@@ -1715,6 +1761,7 @@
         </w:rPr>
         <w:t>csvdata</w:t>
       </w:r>
+      <w:proofErr w:type="spellEnd"/>
       <w:r>
         <w:t xml:space="preserve"> und als Zweites eine Tes</w:t>
       </w:r>
@@ -1741,6 +1788,7 @@
       <w:r>
         <w:t xml:space="preserve"> und den Dateien in </w:t>
       </w:r>
+      <w:proofErr w:type="spellStart"/>
       <w:r>
         <w:rPr>
           <w:rFonts w:ascii="Courier New" w:hAnsi="Courier New" w:cs="Courier New"/>
@@ -1748,6 +1796,7 @@
         </w:rPr>
         <w:t>datatype</w:t>
       </w:r>
+      <w:proofErr w:type="spellEnd"/>
       <w:r>
         <w:rPr>
           <w:rStyle w:val="Funotenzeichen"/>
@@ -1775,11 +1824,16 @@
         <w:t>s</w:t>
       </w:r>
       <w:r>
-        <w:t>führbare Programm ist mit B</w:t>
+        <w:t xml:space="preserve">führbare Programm ist mit </w:t>
+      </w:r>
+      <w:proofErr w:type="spellStart"/>
+      <w:r>
+        <w:t>B</w:t>
       </w:r>
       <w:r>
         <w:t>amcompile</w:t>
       </w:r>
+      <w:proofErr w:type="spellEnd"/>
       <w:r>
         <w:rPr>
           <w:rStyle w:val="Funotenzeichen"/>
@@ -2110,12 +2164,19 @@
               <w:rPr>
                 <w:color w:val="000000"/>
               </w:rPr>
-              <w:t xml:space="preserve"> ent</w:t>
-            </w:r>
+              <w:t xml:space="preserve"> </w:t>
+            </w:r>
+            <w:proofErr w:type="spellStart"/>
             <w:r>
               <w:rPr>
                 <w:color w:val="000000"/>
               </w:rPr>
+              <w:t>ent</w:t>
+            </w:r>
+            <w:r>
+              <w:rPr>
+                <w:color w:val="000000"/>
+              </w:rPr>
               <w:t>pac</w:t>
             </w:r>
             <w:r>
@@ -2124,6 +2185,7 @@
               </w:rPr>
               <w:t>ken</w:t>
             </w:r>
+            <w:proofErr w:type="spellEnd"/>
             <w:r>
               <w:t>.</w:t>
             </w:r>
@@ -2436,7 +2498,15 @@
               <w:t>f</w:t>
             </w:r>
             <w:r>
-              <w:t>enster öffen:</w:t>
+              <w:t xml:space="preserve">enster </w:t>
+            </w:r>
+            <w:proofErr w:type="spellStart"/>
+            <w:r>
+              <w:t>öffen</w:t>
+            </w:r>
+            <w:proofErr w:type="spellEnd"/>
+            <w:r>
+              <w:t>:</w:t>
             </w:r>
           </w:p>
           <w:p>
@@ -2809,7 +2879,23 @@
               <w:t xml:space="preserve">starten </w:t>
             </w:r>
             <w:r>
-              <w:t>und Usage / Help / Version anzeigen lassen.</w:t>
+              <w:t xml:space="preserve">und </w:t>
+            </w:r>
+            <w:proofErr w:type="spellStart"/>
+            <w:r>
+              <w:t>Usage</w:t>
+            </w:r>
+            <w:proofErr w:type="spellEnd"/>
+            <w:r>
+              <w:t xml:space="preserve"> / </w:t>
+            </w:r>
+            <w:proofErr w:type="spellStart"/>
+            <w:r>
+              <w:t>Help</w:t>
+            </w:r>
+            <w:proofErr w:type="spellEnd"/>
+            <w:r>
+              <w:t xml:space="preserve"> / Version anzeigen lassen.</w:t>
             </w:r>
             <w:r>
               <w:br/>
@@ -2970,7 +3056,107 @@
                 <w:sz w:val="20"/>
                 <w:szCs w:val="20"/>
               </w:rPr>
-              <w:t xml:space="preserve">       Usage :: csv2siard.exe database csvpath siardfile [prefs]</w:t>
+              <w:t xml:space="preserve">       </w:t>
+            </w:r>
+            <w:proofErr w:type="spellStart"/>
+            <w:r>
+              <w:rPr>
+                <w:rFonts w:ascii="Courier New" w:hAnsi="Courier New" w:cs="Courier New"/>
+                <w:b/>
+                <w:sz w:val="20"/>
+                <w:szCs w:val="20"/>
+              </w:rPr>
+              <w:t>Usage</w:t>
+            </w:r>
+            <w:proofErr w:type="spellEnd"/>
+            <w:r>
+              <w:rPr>
+                <w:rFonts w:ascii="Courier New" w:hAnsi="Courier New" w:cs="Courier New"/>
+                <w:b/>
+                <w:sz w:val="20"/>
+                <w:szCs w:val="20"/>
+              </w:rPr>
+              <w:t xml:space="preserve"> :: csv2siard.exe </w:t>
+            </w:r>
+            <w:proofErr w:type="spellStart"/>
+            <w:r>
+              <w:rPr>
+                <w:rFonts w:ascii="Courier New" w:hAnsi="Courier New" w:cs="Courier New"/>
+                <w:b/>
+                <w:sz w:val="20"/>
+                <w:szCs w:val="20"/>
+              </w:rPr>
+              <w:t>database</w:t>
+            </w:r>
+            <w:proofErr w:type="spellEnd"/>
+            <w:r>
+              <w:rPr>
+                <w:rFonts w:ascii="Courier New" w:hAnsi="Courier New" w:cs="Courier New"/>
+                <w:b/>
+                <w:sz w:val="20"/>
+                <w:szCs w:val="20"/>
+              </w:rPr>
+              <w:t xml:space="preserve"> </w:t>
+            </w:r>
+            <w:proofErr w:type="spellStart"/>
+            <w:r>
+              <w:rPr>
+                <w:rFonts w:ascii="Courier New" w:hAnsi="Courier New" w:cs="Courier New"/>
+                <w:b/>
+                <w:sz w:val="20"/>
+                <w:szCs w:val="20"/>
+              </w:rPr>
+              <w:t>csvpath</w:t>
+            </w:r>
+            <w:proofErr w:type="spellEnd"/>
+            <w:r>
+              <w:rPr>
+                <w:rFonts w:ascii="Courier New" w:hAnsi="Courier New" w:cs="Courier New"/>
+                <w:b/>
+                <w:sz w:val="20"/>
+                <w:szCs w:val="20"/>
+              </w:rPr>
+              <w:t xml:space="preserve"> </w:t>
+            </w:r>
+            <w:proofErr w:type="spellStart"/>
+            <w:r>
+              <w:rPr>
+                <w:rFonts w:ascii="Courier New" w:hAnsi="Courier New" w:cs="Courier New"/>
+                <w:b/>
+                <w:sz w:val="20"/>
+                <w:szCs w:val="20"/>
+              </w:rPr>
+              <w:t>siardfile</w:t>
+            </w:r>
+            <w:proofErr w:type="spellEnd"/>
+            <w:r>
+              <w:rPr>
+                <w:rFonts w:ascii="Courier New" w:hAnsi="Courier New" w:cs="Courier New"/>
+                <w:b/>
+                <w:sz w:val="20"/>
+                <w:szCs w:val="20"/>
+              </w:rPr>
+              <w:t xml:space="preserve"> [</w:t>
+            </w:r>
+            <w:proofErr w:type="spellStart"/>
+            <w:r>
+              <w:rPr>
+                <w:rFonts w:ascii="Courier New" w:hAnsi="Courier New" w:cs="Courier New"/>
+                <w:b/>
+                <w:sz w:val="20"/>
+                <w:szCs w:val="20"/>
+              </w:rPr>
+              <w:t>prefs</w:t>
+            </w:r>
+            <w:proofErr w:type="spellEnd"/>
+            <w:r>
+              <w:rPr>
+                <w:rFonts w:ascii="Courier New" w:hAnsi="Courier New" w:cs="Courier New"/>
+                <w:b/>
+                <w:sz w:val="20"/>
+                <w:szCs w:val="20"/>
+              </w:rPr>
+              <w:t>]</w:t>
             </w:r>
           </w:p>
           <w:p>
@@ -3064,7 +3250,51 @@
                 <w:szCs w:val="20"/>
                 <w:lang w:val="en-US"/>
               </w:rPr>
-              <w:t xml:space="preserve">     csvpath :: path where to find the csv files</w:t>
+              <w:t xml:space="preserve">     </w:t>
+            </w:r>
+            <w:proofErr w:type="spellStart"/>
+            <w:r>
+              <w:rPr>
+                <w:rFonts w:ascii="Courier New" w:hAnsi="Courier New" w:cs="Courier New"/>
+                <w:b/>
+                <w:sz w:val="20"/>
+                <w:szCs w:val="20"/>
+                <w:lang w:val="en-US"/>
+              </w:rPr>
+              <w:t>csvpath</w:t>
+            </w:r>
+            <w:proofErr w:type="spellEnd"/>
+            <w:r>
+              <w:rPr>
+                <w:rFonts w:ascii="Courier New" w:hAnsi="Courier New" w:cs="Courier New"/>
+                <w:b/>
+                <w:sz w:val="20"/>
+                <w:szCs w:val="20"/>
+                <w:lang w:val="en-US"/>
+              </w:rPr>
+              <w:t xml:space="preserve"> :: path where to find the </w:t>
+            </w:r>
+            <w:proofErr w:type="spellStart"/>
+            <w:r>
+              <w:rPr>
+                <w:rFonts w:ascii="Courier New" w:hAnsi="Courier New" w:cs="Courier New"/>
+                <w:b/>
+                <w:sz w:val="20"/>
+                <w:szCs w:val="20"/>
+                <w:lang w:val="en-US"/>
+              </w:rPr>
+              <w:t>csv</w:t>
+            </w:r>
+            <w:proofErr w:type="spellEnd"/>
+            <w:r>
+              <w:rPr>
+                <w:rFonts w:ascii="Courier New" w:hAnsi="Courier New" w:cs="Courier New"/>
+                <w:b/>
+                <w:sz w:val="20"/>
+                <w:szCs w:val="20"/>
+                <w:lang w:val="en-US"/>
+              </w:rPr>
+              <w:t xml:space="preserve"> files</w:t>
             </w:r>
           </w:p>
           <w:p>
@@ -3089,7 +3319,29 @@
                 <w:szCs w:val="20"/>
                 <w:lang w:val="en-US"/>
               </w:rPr>
-              <w:t xml:space="preserve">   siardfile :: SIARD file to be created</w:t>
+              <w:t xml:space="preserve">   </w:t>
+            </w:r>
+            <w:proofErr w:type="spellStart"/>
+            <w:r>
+              <w:rPr>
+                <w:rFonts w:ascii="Courier New" w:hAnsi="Courier New" w:cs="Courier New"/>
+                <w:b/>
+                <w:sz w:val="20"/>
+                <w:szCs w:val="20"/>
+                <w:lang w:val="en-US"/>
+              </w:rPr>
+              <w:t>siardfile</w:t>
+            </w:r>
+            <w:proofErr w:type="spellEnd"/>
+            <w:r>
+              <w:rPr>
+                <w:rFonts w:ascii="Courier New" w:hAnsi="Courier New" w:cs="Courier New"/>
+                <w:b/>
+                <w:sz w:val="20"/>
+                <w:szCs w:val="20"/>
+                <w:lang w:val="en-US"/>
+              </w:rPr>
+              <w:t xml:space="preserve"> :: SIARD file to be created</w:t>
             </w:r>
           </w:p>
           <w:p>
@@ -3114,7 +3366,51 @@
                 <w:szCs w:val="20"/>
                 <w:lang w:val="en-US"/>
               </w:rPr>
-              <w:t xml:space="preserve">       prefs :: configuration file (default preferences.prefs)</w:t>
+              <w:t xml:space="preserve">       </w:t>
+            </w:r>
+            <w:proofErr w:type="spellStart"/>
+            <w:r>
+              <w:rPr>
+                <w:rFonts w:ascii="Courier New" w:hAnsi="Courier New" w:cs="Courier New"/>
+                <w:b/>
+                <w:sz w:val="20"/>
+                <w:szCs w:val="20"/>
+                <w:lang w:val="en-US"/>
+              </w:rPr>
+              <w:t>prefs</w:t>
+            </w:r>
+            <w:proofErr w:type="spellEnd"/>
+            <w:r>
+              <w:rPr>
+                <w:rFonts w:ascii="Courier New" w:hAnsi="Courier New" w:cs="Courier New"/>
+                <w:b/>
+                <w:sz w:val="20"/>
+                <w:szCs w:val="20"/>
+                <w:lang w:val="en-US"/>
+              </w:rPr>
+              <w:t xml:space="preserve"> :: configuration file (default </w:t>
+            </w:r>
+            <w:proofErr w:type="spellStart"/>
+            <w:r>
+              <w:rPr>
+                <w:rFonts w:ascii="Courier New" w:hAnsi="Courier New" w:cs="Courier New"/>
+                <w:b/>
+                <w:sz w:val="20"/>
+                <w:szCs w:val="20"/>
+                <w:lang w:val="en-US"/>
+              </w:rPr>
+              <w:t>preferences.prefs</w:t>
+            </w:r>
+            <w:proofErr w:type="spellEnd"/>
+            <w:r>
+              <w:rPr>
+                <w:rFonts w:ascii="Courier New" w:hAnsi="Courier New" w:cs="Courier New"/>
+                <w:b/>
+                <w:sz w:val="20"/>
+                <w:szCs w:val="20"/>
+                <w:lang w:val="en-US"/>
+              </w:rPr>
+              <w:t>)</w:t>
             </w:r>
           </w:p>
           <w:p>
@@ -3155,6 +3451,7 @@
               </w:rPr>
               <w:t xml:space="preserve">     </w:t>
             </w:r>
+            <w:proofErr w:type="spellStart"/>
             <w:r>
               <w:rPr>
                 <w:rFonts w:ascii="Courier New" w:hAnsi="Courier New" w:cs="Courier New"/>
@@ -3162,7 +3459,17 @@
                 <w:sz w:val="20"/>
                 <w:szCs w:val="20"/>
               </w:rPr>
-              <w:t>version :: 1.</w:t>
+              <w:t>version</w:t>
+            </w:r>
+            <w:proofErr w:type="spellEnd"/>
+            <w:r>
+              <w:rPr>
+                <w:rFonts w:ascii="Courier New" w:hAnsi="Courier New" w:cs="Courier New"/>
+                <w:b/>
+                <w:sz w:val="20"/>
+                <w:szCs w:val="20"/>
+              </w:rPr>
+              <w:t xml:space="preserve"> :: 1.</w:t>
             </w:r>
             <w:r>
               <w:rPr>
@@ -3253,13 +3560,7 @@
               <w:t>i</w:t>
             </w:r>
             <w:r>
-              <w:t>ter u</w:t>
-            </w:r>
-            <w:r>
-              <w:t>n</w:t>
-            </w:r>
-            <w:r>
-              <w:t>ten</w:t>
+              <w:t>ter unten</w:t>
             </w:r>
             <w:r>
               <w:t>.</w:t>
@@ -3276,12 +3577,21 @@
                 <w:b/>
               </w:rPr>
             </w:pPr>
+            <w:proofErr w:type="spellStart"/>
             <w:r>
               <w:rPr>
                 <w:rFonts w:ascii="Courier New" w:hAnsi="Courier New" w:cs="Courier New"/>
                 <w:b/>
               </w:rPr>
-              <w:t>notepad C:\Programme\csv2siard\bin\preference</w:t>
+              <w:t>notepad</w:t>
+            </w:r>
+            <w:proofErr w:type="spellEnd"/>
+            <w:r>
+              <w:rPr>
+                <w:rFonts w:ascii="Courier New" w:hAnsi="Courier New" w:cs="Courier New"/>
+                <w:b/>
+              </w:rPr>
+              <w:t xml:space="preserve"> C:\Programme\csv2siard\bin\preference</w:t>
             </w:r>
             <w:r>
               <w:rPr>
@@ -3708,8 +4018,33 @@
                 <w:rFonts w:ascii="Courier New" w:hAnsi="Courier New" w:cs="Courier New"/>
                 <w:b/>
               </w:rPr>
-              <w:t>.xml csvdata new.siard</w:t>
-            </w:r>
+              <w:t xml:space="preserve">.xml </w:t>
+            </w:r>
+            <w:proofErr w:type="spellStart"/>
+            <w:r>
+              <w:rPr>
+                <w:rFonts w:ascii="Courier New" w:hAnsi="Courier New" w:cs="Courier New"/>
+                <w:b/>
+              </w:rPr>
+              <w:t>csvdata</w:t>
+            </w:r>
+            <w:proofErr w:type="spellEnd"/>
+            <w:r>
+              <w:rPr>
+                <w:rFonts w:ascii="Courier New" w:hAnsi="Courier New" w:cs="Courier New"/>
+                <w:b/>
+              </w:rPr>
+              <w:t xml:space="preserve"> </w:t>
+            </w:r>
+            <w:proofErr w:type="spellStart"/>
+            <w:r>
+              <w:rPr>
+                <w:rFonts w:ascii="Courier New" w:hAnsi="Courier New" w:cs="Courier New"/>
+                <w:b/>
+              </w:rPr>
+              <w:t>new.siard</w:t>
+            </w:r>
+            <w:proofErr w:type="spellEnd"/>
           </w:p>
           <w:p>
             <w:pPr>
@@ -3974,12 +4309,21 @@
             <w:r>
               <w:t xml:space="preserve">tisch in Namen vom Typ </w:t>
             </w:r>
+            <w:proofErr w:type="spellStart"/>
             <w:r>
               <w:rPr>
                 <w:rFonts w:ascii="Courier New" w:hAnsi="Courier New" w:cs="Courier New"/>
                 <w:b/>
               </w:rPr>
-              <w:t>column…</w:t>
+              <w:t>column</w:t>
+            </w:r>
+            <w:proofErr w:type="spellEnd"/>
+            <w:r>
+              <w:rPr>
+                <w:rFonts w:ascii="Courier New" w:hAnsi="Courier New" w:cs="Courier New"/>
+                <w:b/>
+              </w:rPr>
+              <w:t>…</w:t>
             </w:r>
             <w:r>
               <w:t xml:space="preserve"> konvertiert.</w:t>
@@ -4056,8 +4400,36 @@
                 <w:b/>
                 <w:lang w:val="it-CH"/>
               </w:rPr>
-              <w:t>in\csv2siard.exe NO_DB_MODEL csvdata new.siard</w:t>
-            </w:r>
+              <w:t xml:space="preserve">in\csv2siard.exe NO_DB_MODEL </w:t>
+            </w:r>
+            <w:proofErr w:type="spellStart"/>
+            <w:r>
+              <w:rPr>
+                <w:rFonts w:ascii="Courier New" w:hAnsi="Courier New" w:cs="Courier New"/>
+                <w:b/>
+                <w:lang w:val="it-CH"/>
+              </w:rPr>
+              <w:t>csvdata</w:t>
+            </w:r>
+            <w:proofErr w:type="spellEnd"/>
+            <w:r>
+              <w:rPr>
+                <w:rFonts w:ascii="Courier New" w:hAnsi="Courier New" w:cs="Courier New"/>
+                <w:b/>
+                <w:lang w:val="it-CH"/>
+              </w:rPr>
+              <w:t xml:space="preserve"> </w:t>
+            </w:r>
+            <w:proofErr w:type="spellStart"/>
+            <w:r>
+              <w:rPr>
+                <w:rFonts w:ascii="Courier New" w:hAnsi="Courier New" w:cs="Courier New"/>
+                <w:b/>
+                <w:lang w:val="it-CH"/>
+              </w:rPr>
+              <w:t>new.siard</w:t>
+            </w:r>
+            <w:proofErr w:type="spellEnd"/>
           </w:p>
           <w:p>
             <w:pPr>
@@ -4297,6 +4669,7 @@
             </w:r>
             <w:bookmarkStart w:id="7" w:name="OLE_LINK1"/>
             <w:bookmarkStart w:id="8" w:name="OLE_LINK2"/>
+            <w:proofErr w:type="spellStart"/>
             <w:r>
               <w:rPr>
                 <w:rFonts w:ascii="Courier New" w:hAnsi="Courier New" w:cs="Courier New"/>
@@ -4309,6 +4682,7 @@
             </w:r>
             <w:bookmarkEnd w:id="7"/>
             <w:bookmarkEnd w:id="8"/>
+            <w:proofErr w:type="spellEnd"/>
           </w:p>
           <w:p>
             <w:pPr>
@@ -4659,8 +5033,19 @@
                 <w:szCs w:val="18"/>
                 <w:lang w:val="en-US"/>
               </w:rPr>
-              <w:t xml:space="preserve"> or is converted to tablename</w:t>
-            </w:r>
+              <w:t xml:space="preserve"> or is converted to </w:t>
+            </w:r>
+            <w:proofErr w:type="spellStart"/>
+            <w:r>
+              <w:rPr>
+                <w:rFonts w:ascii="Courier New" w:hAnsi="Courier New" w:cs="Courier New"/>
+                <w:sz w:val="18"/>
+                <w:szCs w:val="18"/>
+                <w:lang w:val="en-US"/>
+              </w:rPr>
+              <w:t>tablename</w:t>
+            </w:r>
+            <w:proofErr w:type="spellEnd"/>
           </w:p>
           <w:p>
             <w:pPr>
@@ -5040,8 +5425,9 @@
                 <w:szCs w:val="18"/>
                 <w:lang w:val="en-US"/>
               </w:rPr>
-              <w:t>TMPDIR (default System t</w:t>
-            </w:r>
+              <w:t xml:space="preserve">TMPDIR (default System </w:t>
+            </w:r>
+            <w:proofErr w:type="spellStart"/>
             <w:r>
               <w:rPr>
                 <w:rFonts w:ascii="Courier New" w:hAnsi="Courier New" w:cs="Courier New"/>
@@ -5049,7 +5435,26 @@
                 <w:szCs w:val="18"/>
                 <w:lang w:val="en-US"/>
               </w:rPr>
-              <w:t>empdir)</w:t>
+              <w:t>t</w:t>
+            </w:r>
+            <w:r>
+              <w:rPr>
+                <w:rFonts w:ascii="Courier New" w:hAnsi="Courier New" w:cs="Courier New"/>
+                <w:sz w:val="18"/>
+                <w:szCs w:val="18"/>
+                <w:lang w:val="en-US"/>
+              </w:rPr>
+              <w:t>empdir</w:t>
+            </w:r>
+            <w:proofErr w:type="spellEnd"/>
+            <w:r>
+              <w:rPr>
+                <w:rFonts w:ascii="Courier New" w:hAnsi="Courier New" w:cs="Courier New"/>
+                <w:sz w:val="18"/>
+                <w:szCs w:val="18"/>
+                <w:lang w:val="en-US"/>
+              </w:rPr>
+              <w:t>)</w:t>
             </w:r>
             <w:r>
               <w:rPr>
@@ -5867,11 +6272,13 @@
         <w:pStyle w:val="berschrift1"/>
       </w:pPr>
       <w:bookmarkStart w:id="9" w:name="_Toc322446517"/>
+      <w:proofErr w:type="spellStart"/>
       <w:r>
         <w:lastRenderedPageBreak/>
         <w:t>Konsoleausgabe</w:t>
       </w:r>
       <w:bookmarkEnd w:id="9"/>
+      <w:proofErr w:type="spellEnd"/>
     </w:p>
     <w:tbl>
       <w:tblPr>
@@ -5929,7 +6336,15 @@
           </w:tcPr>
           <w:p>
             <w:r>
-              <w:t xml:space="preserve">Die Konsoleausgabe zeigt </w:t>
+              <w:t xml:space="preserve">Die </w:t>
+            </w:r>
+            <w:proofErr w:type="spellStart"/>
+            <w:r>
+              <w:t>Konsoleausgabe</w:t>
+            </w:r>
+            <w:proofErr w:type="spellEnd"/>
+            <w:r>
+              <w:t xml:space="preserve"> zeigt </w:t>
             </w:r>
             <w:r>
               <w:t>zu</w:t>
@@ -6185,6 +6600,7 @@
         </w:rPr>
         <w:t xml:space="preserve">Die </w:t>
       </w:r>
+      <w:proofErr w:type="spellStart"/>
       <w:r>
         <w:rPr>
           <w:rFonts w:ascii="Courier New" w:hAnsi="Courier New" w:cs="Courier New"/>
@@ -6192,6 +6608,7 @@
         </w:rPr>
         <w:t>encoding</w:t>
       </w:r>
+      <w:proofErr w:type="spellEnd"/>
       <w:r>
         <w:rPr>
           <w:b/>
@@ -6296,42 +6713,74 @@
           <w:sz w:val="20"/>
           <w:szCs w:val="20"/>
         </w:rPr>
-        <w:t xml:space="preserve"> (default </w:t>
-      </w:r>
+        <w:t xml:space="preserve"> (</w:t>
+      </w:r>
+      <w:proofErr w:type="spellStart"/>
       <w:r>
         <w:rPr>
           <w:sz w:val="20"/>
           <w:szCs w:val="20"/>
         </w:rPr>
-        <w:t>ISO-8859-1</w:t>
-      </w:r>
+        <w:t>default</w:t>
+      </w:r>
+      <w:proofErr w:type="spellEnd"/>
       <w:r>
         <w:rPr>
           <w:sz w:val="20"/>
           <w:szCs w:val="20"/>
         </w:rPr>
-        <w:t>).</w:t>
+        <w:t xml:space="preserve"> </w:t>
       </w:r>
       <w:r>
         <w:rPr>
           <w:sz w:val="20"/>
           <w:szCs w:val="20"/>
         </w:rPr>
-        <w:t xml:space="preserve"> Gewisse Zeichensatzk</w:t>
+        <w:t>ISO-8859-1</w:t>
       </w:r>
       <w:r>
         <w:rPr>
           <w:sz w:val="20"/>
           <w:szCs w:val="20"/>
         </w:rPr>
-        <w:t>onvertierung sind implizit, z.B.</w:t>
+        <w:t>).</w:t>
       </w:r>
       <w:r>
         <w:rPr>
           <w:sz w:val="20"/>
           <w:szCs w:val="20"/>
         </w:rPr>
-        <w:t xml:space="preserve">  us-ascii zu </w:t>
+        <w:t xml:space="preserve"> Gewisse Zeichensatzk</w:t>
+      </w:r>
+      <w:r>
+        <w:rPr>
+          <w:sz w:val="20"/>
+          <w:szCs w:val="20"/>
+        </w:rPr>
+        <w:t>onvertierung sind implizit, z.B.</w:t>
+      </w:r>
+      <w:r>
+        <w:rPr>
+          <w:sz w:val="20"/>
+          <w:szCs w:val="20"/>
+        </w:rPr>
+        <w:t xml:space="preserve">  </w:t>
+      </w:r>
+      <w:proofErr w:type="spellStart"/>
+      <w:r>
+        <w:rPr>
+          <w:sz w:val="20"/>
+          <w:szCs w:val="20"/>
+        </w:rPr>
+        <w:t>us-ascii</w:t>
+      </w:r>
+      <w:proofErr w:type="spellEnd"/>
+      <w:r>
+        <w:rPr>
+          <w:sz w:val="20"/>
+          <w:szCs w:val="20"/>
+        </w:rPr>
+        <w:t xml:space="preserve"> zu </w:t>
       </w:r>
       <w:r>
         <w:rPr>
@@ -6486,6 +6935,7 @@
                 <w:lang w:eastAsia="de-CH"/>
               </w:rPr>
             </w:pPr>
+            <w:proofErr w:type="spellStart"/>
             <w:r>
               <w:rPr>
                 <w:rFonts w:asciiTheme="minorHAnsi" w:hAnsiTheme="minorHAnsi" w:cstheme="minorHAnsi"/>
@@ -6494,7 +6944,18 @@
                 <w:szCs w:val="20"/>
                 <w:lang w:eastAsia="de-CH"/>
               </w:rPr>
-              <w:t>Torque 4.0</w:t>
+              <w:t>Torque</w:t>
+            </w:r>
+            <w:proofErr w:type="spellEnd"/>
+            <w:r>
+              <w:rPr>
+                <w:rFonts w:asciiTheme="minorHAnsi" w:hAnsiTheme="minorHAnsi" w:cstheme="minorHAnsi"/>
+                <w:b/>
+                <w:sz w:val="20"/>
+                <w:szCs w:val="20"/>
+                <w:lang w:eastAsia="de-CH"/>
+              </w:rPr>
+              <w:t xml:space="preserve"> 4.0</w:t>
             </w:r>
           </w:p>
         </w:tc>
@@ -6601,6 +7062,7 @@
                 <w:lang w:eastAsia="de-CH"/>
               </w:rPr>
             </w:pPr>
+            <w:proofErr w:type="spellStart"/>
             <w:r>
               <w:rPr>
                 <w:rFonts w:asciiTheme="minorHAnsi" w:hAnsiTheme="minorHAnsi" w:cstheme="minorHAnsi"/>
@@ -6610,6 +7072,7 @@
               </w:rPr>
               <w:t>ctype_digit</w:t>
             </w:r>
+            <w:proofErr w:type="spellEnd"/>
           </w:p>
         </w:tc>
         <w:tc>
@@ -6738,6 +7201,7 @@
                 <w:lang w:eastAsia="de-CH"/>
               </w:rPr>
             </w:pPr>
+            <w:proofErr w:type="spellStart"/>
             <w:r>
               <w:rPr>
                 <w:rFonts w:asciiTheme="minorHAnsi" w:hAnsiTheme="minorHAnsi" w:cstheme="minorHAnsi"/>
@@ -6747,6 +7211,7 @@
               </w:rPr>
               <w:t>ctype_digit</w:t>
             </w:r>
+            <w:proofErr w:type="spellEnd"/>
           </w:p>
         </w:tc>
         <w:tc>
@@ -6875,6 +7340,7 @@
                 <w:lang w:eastAsia="de-CH"/>
               </w:rPr>
             </w:pPr>
+            <w:proofErr w:type="spellStart"/>
             <w:r>
               <w:rPr>
                 <w:rFonts w:asciiTheme="minorHAnsi" w:hAnsiTheme="minorHAnsi" w:cstheme="minorHAnsi"/>
@@ -6884,6 +7350,7 @@
               </w:rPr>
               <w:t>ctype_digit</w:t>
             </w:r>
+            <w:proofErr w:type="spellEnd"/>
           </w:p>
         </w:tc>
         <w:tc>
@@ -7012,6 +7479,7 @@
                 <w:lang w:eastAsia="de-CH"/>
               </w:rPr>
             </w:pPr>
+            <w:proofErr w:type="spellStart"/>
             <w:r>
               <w:rPr>
                 <w:rFonts w:asciiTheme="minorHAnsi" w:hAnsiTheme="minorHAnsi" w:cstheme="minorHAnsi"/>
@@ -7021,6 +7489,7 @@
               </w:rPr>
               <w:t>ctype_digit</w:t>
             </w:r>
+            <w:proofErr w:type="spellEnd"/>
           </w:p>
         </w:tc>
         <w:tc>
@@ -7149,6 +7618,7 @@
                 <w:lang w:eastAsia="de-CH"/>
               </w:rPr>
             </w:pPr>
+            <w:proofErr w:type="spellStart"/>
             <w:r>
               <w:rPr>
                 <w:rFonts w:asciiTheme="minorHAnsi" w:hAnsiTheme="minorHAnsi" w:cstheme="minorHAnsi"/>
@@ -7158,6 +7628,7 @@
               </w:rPr>
               <w:t>is_numeric</w:t>
             </w:r>
+            <w:proofErr w:type="spellEnd"/>
           </w:p>
         </w:tc>
         <w:tc>
@@ -7286,6 +7757,7 @@
                 <w:lang w:eastAsia="de-CH"/>
               </w:rPr>
             </w:pPr>
+            <w:proofErr w:type="spellStart"/>
             <w:r>
               <w:rPr>
                 <w:rFonts w:asciiTheme="minorHAnsi" w:hAnsiTheme="minorHAnsi" w:cstheme="minorHAnsi"/>
@@ -7295,6 +7767,7 @@
               </w:rPr>
               <w:t>is_numeric</w:t>
             </w:r>
+            <w:proofErr w:type="spellEnd"/>
           </w:p>
         </w:tc>
         <w:tc>
@@ -7423,6 +7896,7 @@
                 <w:lang w:eastAsia="de-CH"/>
               </w:rPr>
             </w:pPr>
+            <w:proofErr w:type="spellStart"/>
             <w:r>
               <w:rPr>
                 <w:rFonts w:asciiTheme="minorHAnsi" w:hAnsiTheme="minorHAnsi" w:cstheme="minorHAnsi"/>
@@ -7432,6 +7906,7 @@
               </w:rPr>
               <w:t>is_numeric</w:t>
             </w:r>
+            <w:proofErr w:type="spellEnd"/>
           </w:p>
         </w:tc>
         <w:tc>
@@ -7560,6 +8035,7 @@
                 <w:lang w:eastAsia="de-CH"/>
               </w:rPr>
             </w:pPr>
+            <w:proofErr w:type="spellStart"/>
             <w:r>
               <w:rPr>
                 <w:rFonts w:asciiTheme="minorHAnsi" w:hAnsiTheme="minorHAnsi" w:cstheme="minorHAnsi"/>
@@ -7569,6 +8045,7 @@
               </w:rPr>
               <w:t>is_numeric</w:t>
             </w:r>
+            <w:proofErr w:type="spellEnd"/>
           </w:p>
         </w:tc>
         <w:tc>
@@ -7614,6 +8091,7 @@
                 <w:lang w:eastAsia="de-CH"/>
               </w:rPr>
             </w:pPr>
+            <w:proofErr w:type="spellStart"/>
             <w:r>
               <w:rPr>
                 <w:rFonts w:asciiTheme="minorHAnsi" w:hAnsiTheme="minorHAnsi" w:cstheme="minorHAnsi"/>
@@ -7623,6 +8101,7 @@
               </w:rPr>
               <w:t>decimal</w:t>
             </w:r>
+            <w:proofErr w:type="spellEnd"/>
           </w:p>
         </w:tc>
         <w:tc>
@@ -7697,6 +8176,7 @@
                 <w:lang w:eastAsia="de-CH"/>
               </w:rPr>
             </w:pPr>
+            <w:proofErr w:type="spellStart"/>
             <w:r>
               <w:rPr>
                 <w:rFonts w:asciiTheme="minorHAnsi" w:hAnsiTheme="minorHAnsi" w:cstheme="minorHAnsi"/>
@@ -7706,6 +8186,7 @@
               </w:rPr>
               <w:t>is_numeric</w:t>
             </w:r>
+            <w:proofErr w:type="spellEnd"/>
           </w:p>
         </w:tc>
         <w:tc>
@@ -7751,6 +8232,7 @@
                 <w:lang w:eastAsia="de-CH"/>
               </w:rPr>
             </w:pPr>
+            <w:proofErr w:type="spellStart"/>
             <w:r>
               <w:rPr>
                 <w:rFonts w:asciiTheme="minorHAnsi" w:hAnsiTheme="minorHAnsi" w:cstheme="minorHAnsi"/>
@@ -7760,6 +8242,7 @@
               </w:rPr>
               <w:t>decimal</w:t>
             </w:r>
+            <w:proofErr w:type="spellEnd"/>
           </w:p>
         </w:tc>
         <w:tc>
@@ -7833,6 +8316,7 @@
                 <w:lang w:eastAsia="de-CH"/>
               </w:rPr>
             </w:pPr>
+            <w:proofErr w:type="spellStart"/>
             <w:r>
               <w:rPr>
                 <w:rFonts w:asciiTheme="minorHAnsi" w:hAnsiTheme="minorHAnsi" w:cstheme="minorHAnsi"/>
@@ -7842,6 +8326,7 @@
               </w:rPr>
               <w:t>xml_encode</w:t>
             </w:r>
+            <w:proofErr w:type="spellEnd"/>
           </w:p>
         </w:tc>
         <w:tc>
@@ -7887,6 +8372,7 @@
                 <w:lang w:eastAsia="de-CH"/>
               </w:rPr>
             </w:pPr>
+            <w:proofErr w:type="spellStart"/>
             <w:r>
               <w:rPr>
                 <w:rFonts w:asciiTheme="minorHAnsi" w:hAnsiTheme="minorHAnsi" w:cstheme="minorHAnsi"/>
@@ -7896,6 +8382,7 @@
               </w:rPr>
               <w:t>string</w:t>
             </w:r>
+            <w:proofErr w:type="spellEnd"/>
           </w:p>
         </w:tc>
         <w:tc>
@@ -7969,6 +8456,7 @@
                 <w:lang w:eastAsia="de-CH"/>
               </w:rPr>
             </w:pPr>
+            <w:proofErr w:type="spellStart"/>
             <w:r>
               <w:rPr>
                 <w:rFonts w:asciiTheme="minorHAnsi" w:hAnsiTheme="minorHAnsi" w:cstheme="minorHAnsi"/>
@@ -7978,6 +8466,7 @@
               </w:rPr>
               <w:t>xml_encode</w:t>
             </w:r>
+            <w:proofErr w:type="spellEnd"/>
           </w:p>
         </w:tc>
         <w:tc>
@@ -8023,6 +8512,7 @@
                 <w:lang w:eastAsia="de-CH"/>
               </w:rPr>
             </w:pPr>
+            <w:proofErr w:type="spellStart"/>
             <w:r>
               <w:rPr>
                 <w:rFonts w:asciiTheme="minorHAnsi" w:hAnsiTheme="minorHAnsi" w:cstheme="minorHAnsi"/>
@@ -8032,6 +8522,7 @@
               </w:rPr>
               <w:t>string</w:t>
             </w:r>
+            <w:proofErr w:type="spellEnd"/>
           </w:p>
         </w:tc>
         <w:tc>
@@ -8105,7 +8596,27 @@
                 <w:szCs w:val="20"/>
                 <w:lang w:eastAsia="de-CH"/>
               </w:rPr>
-              <w:t>fer quer über den Sylter Deich</w:t>
+              <w:t xml:space="preserve">fer quer über den </w:t>
+            </w:r>
+            <w:proofErr w:type="spellStart"/>
+            <w:r>
+              <w:rPr>
+                <w:rFonts w:asciiTheme="minorHAnsi" w:hAnsiTheme="minorHAnsi" w:cstheme="minorHAnsi"/>
+                <w:sz w:val="20"/>
+                <w:szCs w:val="20"/>
+                <w:lang w:eastAsia="de-CH"/>
+              </w:rPr>
+              <w:t>Sylter</w:t>
+            </w:r>
+            <w:proofErr w:type="spellEnd"/>
+            <w:r>
+              <w:rPr>
+                <w:rFonts w:asciiTheme="minorHAnsi" w:hAnsiTheme="minorHAnsi" w:cstheme="minorHAnsi"/>
+                <w:sz w:val="20"/>
+                <w:szCs w:val="20"/>
+                <w:lang w:eastAsia="de-CH"/>
+              </w:rPr>
+              <w:t xml:space="preserve"> Deich</w:t>
             </w:r>
           </w:p>
         </w:tc>
@@ -8123,6 +8634,7 @@
                 <w:lang w:eastAsia="de-CH"/>
               </w:rPr>
             </w:pPr>
+            <w:proofErr w:type="spellStart"/>
             <w:r>
               <w:rPr>
                 <w:rFonts w:asciiTheme="minorHAnsi" w:hAnsiTheme="minorHAnsi" w:cstheme="minorHAnsi"/>
@@ -8132,6 +8644,7 @@
               </w:rPr>
               <w:t>xml_encode</w:t>
             </w:r>
+            <w:proofErr w:type="spellEnd"/>
           </w:p>
         </w:tc>
         <w:tc>
@@ -8177,6 +8690,7 @@
                 <w:lang w:eastAsia="de-CH"/>
               </w:rPr>
             </w:pPr>
+            <w:proofErr w:type="spellStart"/>
             <w:r>
               <w:rPr>
                 <w:rFonts w:asciiTheme="minorHAnsi" w:hAnsiTheme="minorHAnsi" w:cstheme="minorHAnsi"/>
@@ -8186,6 +8700,7 @@
               </w:rPr>
               <w:t>string</w:t>
             </w:r>
+            <w:proofErr w:type="spellEnd"/>
           </w:p>
         </w:tc>
         <w:tc>
@@ -8314,6 +8829,7 @@
                 <w:lang w:eastAsia="de-CH"/>
               </w:rPr>
             </w:pPr>
+            <w:proofErr w:type="spellStart"/>
             <w:r>
               <w:rPr>
                 <w:rFonts w:asciiTheme="minorHAnsi" w:hAnsiTheme="minorHAnsi" w:cstheme="minorHAnsi"/>
@@ -8323,6 +8839,7 @@
               </w:rPr>
               <w:t>date</w:t>
             </w:r>
+            <w:proofErr w:type="spellEnd"/>
           </w:p>
         </w:tc>
         <w:tc>
@@ -8588,6 +9105,7 @@
                 <w:lang w:eastAsia="de-CH"/>
               </w:rPr>
             </w:pPr>
+            <w:proofErr w:type="spellStart"/>
             <w:r>
               <w:rPr>
                 <w:rFonts w:asciiTheme="minorHAnsi" w:hAnsiTheme="minorHAnsi" w:cstheme="minorHAnsi"/>
@@ -8597,6 +9115,7 @@
               </w:rPr>
               <w:t>dateTime</w:t>
             </w:r>
+            <w:proofErr w:type="spellEnd"/>
           </w:p>
         </w:tc>
         <w:tc>
@@ -8680,14 +9199,25 @@
                 <w:lang w:eastAsia="de-CH"/>
               </w:rPr>
             </w:pPr>
-            <w:r>
-              <w:rPr>
-                <w:rFonts w:asciiTheme="minorHAnsi" w:hAnsiTheme="minorHAnsi" w:cstheme="minorHAnsi"/>
-                <w:sz w:val="20"/>
-                <w:szCs w:val="20"/>
-                <w:lang w:eastAsia="de-CH"/>
-              </w:rPr>
-              <w:t>bit-&gt;hex</w:t>
+            <w:proofErr w:type="spellStart"/>
+            <w:r>
+              <w:rPr>
+                <w:rFonts w:asciiTheme="minorHAnsi" w:hAnsiTheme="minorHAnsi" w:cstheme="minorHAnsi"/>
+                <w:sz w:val="20"/>
+                <w:szCs w:val="20"/>
+                <w:lang w:eastAsia="de-CH"/>
+              </w:rPr>
+              <w:t>bit</w:t>
+            </w:r>
+            <w:proofErr w:type="spellEnd"/>
+            <w:r>
+              <w:rPr>
+                <w:rFonts w:asciiTheme="minorHAnsi" w:hAnsiTheme="minorHAnsi" w:cstheme="minorHAnsi"/>
+                <w:sz w:val="20"/>
+                <w:szCs w:val="20"/>
+                <w:lang w:eastAsia="de-CH"/>
+              </w:rPr>
+              <w:t>-&gt;hex</w:t>
             </w:r>
           </w:p>
         </w:tc>
@@ -8734,6 +9264,7 @@
                 <w:lang w:eastAsia="de-CH"/>
               </w:rPr>
             </w:pPr>
+            <w:proofErr w:type="spellStart"/>
             <w:r>
               <w:rPr>
                 <w:rFonts w:asciiTheme="minorHAnsi" w:hAnsiTheme="minorHAnsi" w:cstheme="minorHAnsi"/>
@@ -8743,6 +9274,7 @@
               </w:rPr>
               <w:t>hexBinary</w:t>
             </w:r>
+            <w:proofErr w:type="spellEnd"/>
           </w:p>
         </w:tc>
         <w:tc>
@@ -8889,6 +9421,7 @@
                 <w:lang w:eastAsia="de-CH"/>
               </w:rPr>
             </w:pPr>
+            <w:proofErr w:type="spellStart"/>
             <w:r>
               <w:rPr>
                 <w:rFonts w:asciiTheme="minorHAnsi" w:hAnsiTheme="minorHAnsi" w:cstheme="minorHAnsi"/>
@@ -8898,6 +9431,7 @@
               </w:rPr>
               <w:t>hexBinary</w:t>
             </w:r>
+            <w:proofErr w:type="spellEnd"/>
           </w:p>
         </w:tc>
         <w:tc>
@@ -9053,6 +9587,7 @@
                 <w:lang w:eastAsia="de-CH"/>
               </w:rPr>
             </w:pPr>
+            <w:proofErr w:type="spellStart"/>
             <w:r>
               <w:rPr>
                 <w:rFonts w:asciiTheme="minorHAnsi" w:hAnsiTheme="minorHAnsi" w:cstheme="minorHAnsi"/>
@@ -9062,6 +9597,7 @@
               </w:rPr>
               <w:t>hexBinary</w:t>
             </w:r>
+            <w:proofErr w:type="spellEnd"/>
           </w:p>
         </w:tc>
         <w:tc>
@@ -9207,6 +9743,7 @@
                 <w:lang w:eastAsia="de-CH"/>
               </w:rPr>
             </w:pPr>
+            <w:proofErr w:type="spellStart"/>
             <w:r>
               <w:rPr>
                 <w:rFonts w:asciiTheme="minorHAnsi" w:hAnsiTheme="minorHAnsi" w:cstheme="minorHAnsi"/>
@@ -9216,6 +9753,7 @@
               </w:rPr>
               <w:t>hexBinary</w:t>
             </w:r>
+            <w:proofErr w:type="spellEnd"/>
           </w:p>
         </w:tc>
         <w:tc>
@@ -9361,6 +9899,7 @@
                 <w:lang w:eastAsia="de-CH"/>
               </w:rPr>
             </w:pPr>
+            <w:proofErr w:type="spellStart"/>
             <w:r>
               <w:rPr>
                 <w:rFonts w:asciiTheme="minorHAnsi" w:hAnsiTheme="minorHAnsi" w:cstheme="minorHAnsi"/>
@@ -9370,6 +9909,7 @@
               </w:rPr>
               <w:t>hexBinary</w:t>
             </w:r>
+            <w:proofErr w:type="spellEnd"/>
           </w:p>
         </w:tc>
         <w:tc>
@@ -9443,6 +9983,7 @@
                 <w:lang w:eastAsia="de-CH"/>
               </w:rPr>
             </w:pPr>
+            <w:proofErr w:type="spellStart"/>
             <w:r>
               <w:rPr>
                 <w:rFonts w:asciiTheme="minorHAnsi" w:hAnsiTheme="minorHAnsi" w:cstheme="minorHAnsi"/>
@@ -9452,6 +9993,7 @@
               </w:rPr>
               <w:t>xml_encode</w:t>
             </w:r>
+            <w:proofErr w:type="spellEnd"/>
           </w:p>
         </w:tc>
         <w:tc>
@@ -9497,6 +10039,7 @@
                 <w:lang w:eastAsia="de-CH"/>
               </w:rPr>
             </w:pPr>
+            <w:proofErr w:type="spellStart"/>
             <w:r>
               <w:rPr>
                 <w:rFonts w:asciiTheme="minorHAnsi" w:hAnsiTheme="minorHAnsi" w:cstheme="minorHAnsi"/>
@@ -9506,6 +10049,7 @@
               </w:rPr>
               <w:t>string</w:t>
             </w:r>
+            <w:proofErr w:type="spellEnd"/>
           </w:p>
         </w:tc>
         <w:tc>
@@ -9633,6 +10177,7 @@
                 <w:lang w:eastAsia="de-CH"/>
               </w:rPr>
             </w:pPr>
+            <w:proofErr w:type="spellStart"/>
             <w:r>
               <w:rPr>
                 <w:rFonts w:asciiTheme="minorHAnsi" w:hAnsiTheme="minorHAnsi" w:cstheme="minorHAnsi"/>
@@ -9642,6 +10187,7 @@
               </w:rPr>
               <w:t>string</w:t>
             </w:r>
+            <w:proofErr w:type="spellEnd"/>
           </w:p>
         </w:tc>
         <w:tc>
@@ -9715,6 +10261,7 @@
                 <w:lang w:eastAsia="de-CH"/>
               </w:rPr>
             </w:pPr>
+            <w:proofErr w:type="spellStart"/>
             <w:r>
               <w:rPr>
                 <w:rFonts w:asciiTheme="minorHAnsi" w:hAnsiTheme="minorHAnsi" w:cstheme="minorHAnsi"/>
@@ -9724,6 +10271,7 @@
               </w:rPr>
               <w:t>to_bool</w:t>
             </w:r>
+            <w:proofErr w:type="spellEnd"/>
           </w:p>
         </w:tc>
         <w:tc>
@@ -9769,6 +10317,7 @@
                 <w:lang w:eastAsia="de-CH"/>
               </w:rPr>
             </w:pPr>
+            <w:proofErr w:type="spellStart"/>
             <w:r>
               <w:rPr>
                 <w:rFonts w:asciiTheme="minorHAnsi" w:hAnsiTheme="minorHAnsi" w:cstheme="minorHAnsi"/>
@@ -9778,6 +10327,7 @@
               </w:rPr>
               <w:t>boolean</w:t>
             </w:r>
+            <w:proofErr w:type="spellEnd"/>
           </w:p>
         </w:tc>
         <w:tc>
@@ -9851,6 +10401,7 @@
                 <w:lang w:eastAsia="de-CH"/>
               </w:rPr>
             </w:pPr>
+            <w:proofErr w:type="spellStart"/>
             <w:r>
               <w:rPr>
                 <w:rFonts w:asciiTheme="minorHAnsi" w:hAnsiTheme="minorHAnsi" w:cstheme="minorHAnsi"/>
@@ -9860,6 +10411,7 @@
               </w:rPr>
               <w:t>to_bool</w:t>
             </w:r>
+            <w:proofErr w:type="spellEnd"/>
           </w:p>
         </w:tc>
         <w:tc>
@@ -9905,6 +10457,7 @@
                 <w:lang w:eastAsia="de-CH"/>
               </w:rPr>
             </w:pPr>
+            <w:proofErr w:type="spellStart"/>
             <w:r>
               <w:rPr>
                 <w:rFonts w:asciiTheme="minorHAnsi" w:hAnsiTheme="minorHAnsi" w:cstheme="minorHAnsi"/>
@@ -9914,6 +10467,7 @@
               </w:rPr>
               <w:t>boolean</w:t>
             </w:r>
+            <w:proofErr w:type="spellEnd"/>
           </w:p>
         </w:tc>
         <w:tc>
@@ -9998,13 +10552,29 @@
           <w:sz w:val="20"/>
           <w:szCs w:val="20"/>
         </w:rPr>
-        <w:t>icht alle Torque und SQL99 Datentypen werden erkannt und unterstützt.</w:t>
-      </w:r>
+        <w:t xml:space="preserve">icht alle </w:t>
+      </w:r>
+      <w:proofErr w:type="spellStart"/>
       <w:r>
         <w:rPr>
           <w:sz w:val="20"/>
           <w:szCs w:val="20"/>
         </w:rPr>
+        <w:t>Torque</w:t>
+      </w:r>
+      <w:proofErr w:type="spellEnd"/>
+      <w:r>
+        <w:rPr>
+          <w:sz w:val="20"/>
+          <w:szCs w:val="20"/>
+        </w:rPr>
+        <w:t xml:space="preserve"> und SQL99 Datentypen werden erkannt und unterstützt.</w:t>
+      </w:r>
+      <w:r>
+        <w:rPr>
+          <w:sz w:val="20"/>
+          <w:szCs w:val="20"/>
+        </w:rPr>
         <w:br/>
         <w:t>Die Option</w:t>
       </w:r>
@@ -10034,7 +10604,39 @@
           <w:sz w:val="20"/>
           <w:szCs w:val="20"/>
         </w:rPr>
-        <w:t>den. Uncodierte binäre Datenfelder vom Type BINARY dürfen keine CSV Delimiter Ze</w:t>
+        <w:t xml:space="preserve">den. </w:t>
+      </w:r>
+      <w:proofErr w:type="spellStart"/>
+      <w:r>
+        <w:rPr>
+          <w:sz w:val="20"/>
+          <w:szCs w:val="20"/>
+        </w:rPr>
+        <w:t>Uncodierte</w:t>
+      </w:r>
+      <w:proofErr w:type="spellEnd"/>
+      <w:r>
+        <w:rPr>
+          <w:sz w:val="20"/>
+          <w:szCs w:val="20"/>
+        </w:rPr>
+        <w:t xml:space="preserve"> binäre Datenfelder vom Type BINARY dürfen keine CSV </w:t>
+      </w:r>
+      <w:proofErr w:type="spellStart"/>
+      <w:r>
+        <w:rPr>
+          <w:sz w:val="20"/>
+          <w:szCs w:val="20"/>
+        </w:rPr>
+        <w:t>Delimiter</w:t>
+      </w:r>
+      <w:proofErr w:type="spellEnd"/>
+      <w:r>
+        <w:rPr>
+          <w:sz w:val="20"/>
+          <w:szCs w:val="20"/>
+        </w:rPr>
+        <w:t xml:space="preserve"> Ze</w:t>
       </w:r>
       <w:r>
         <w:rPr>
@@ -10269,7 +10871,47 @@
                 <w:szCs w:val="20"/>
                 <w:lang w:eastAsia="de-CH"/>
               </w:rPr>
-              <w:t xml:space="preserve">Format string nach PHP strftime() </w:t>
+              <w:t xml:space="preserve">Format </w:t>
+            </w:r>
+            <w:proofErr w:type="spellStart"/>
+            <w:r>
+              <w:rPr>
+                <w:rFonts w:asciiTheme="minorHAnsi" w:hAnsiTheme="minorHAnsi" w:cstheme="minorHAnsi"/>
+                <w:sz w:val="20"/>
+                <w:szCs w:val="20"/>
+                <w:lang w:eastAsia="de-CH"/>
+              </w:rPr>
+              <w:t>string</w:t>
+            </w:r>
+            <w:proofErr w:type="spellEnd"/>
+            <w:r>
+              <w:rPr>
+                <w:rFonts w:asciiTheme="minorHAnsi" w:hAnsiTheme="minorHAnsi" w:cstheme="minorHAnsi"/>
+                <w:sz w:val="20"/>
+                <w:szCs w:val="20"/>
+                <w:lang w:eastAsia="de-CH"/>
+              </w:rPr>
+              <w:t xml:space="preserve"> nach PHP </w:t>
+            </w:r>
+            <w:proofErr w:type="spellStart"/>
+            <w:r>
+              <w:rPr>
+                <w:rFonts w:asciiTheme="minorHAnsi" w:hAnsiTheme="minorHAnsi" w:cstheme="minorHAnsi"/>
+                <w:sz w:val="20"/>
+                <w:szCs w:val="20"/>
+                <w:lang w:eastAsia="de-CH"/>
+              </w:rPr>
+              <w:t>strftime</w:t>
+            </w:r>
+            <w:proofErr w:type="spellEnd"/>
+            <w:r>
+              <w:rPr>
+                <w:rFonts w:asciiTheme="minorHAnsi" w:hAnsiTheme="minorHAnsi" w:cstheme="minorHAnsi"/>
+                <w:sz w:val="20"/>
+                <w:szCs w:val="20"/>
+                <w:lang w:eastAsia="de-CH"/>
+              </w:rPr>
+              <w:t xml:space="preserve">() </w:t>
             </w:r>
             <w:r>
               <w:rPr>
@@ -10327,8 +10969,19 @@
                 <w:szCs w:val="20"/>
                 <w:lang w:eastAsia="de-CH"/>
               </w:rPr>
-              <w:t>non-standard</w:t>
-            </w:r>
+              <w:t>non-</w:t>
+            </w:r>
+            <w:proofErr w:type="spellStart"/>
+            <w:r>
+              <w:rPr>
+                <w:rFonts w:asciiTheme="minorHAnsi" w:hAnsiTheme="minorHAnsi" w:cstheme="minorHAnsi"/>
+                <w:sz w:val="20"/>
+                <w:szCs w:val="20"/>
+                <w:lang w:eastAsia="de-CH"/>
+              </w:rPr>
+              <w:t>standard</w:t>
+            </w:r>
+            <w:proofErr w:type="spellEnd"/>
           </w:p>
         </w:tc>
         <w:tc>
@@ -10352,8 +11005,9 @@
                 <w:szCs w:val="20"/>
                 <w:lang w:val="en-US" w:eastAsia="de-CH"/>
               </w:rPr>
-              <w:t xml:space="preserve">YY MM DD hh </w:t>
-            </w:r>
+              <w:t xml:space="preserve">YY MM DD </w:t>
+            </w:r>
+            <w:proofErr w:type="spellStart"/>
             <w:r>
               <w:rPr>
                 <w:rFonts w:asciiTheme="minorHAnsi" w:hAnsiTheme="minorHAnsi" w:cstheme="minorHAnsi"/>
@@ -10361,6 +11015,25 @@
                 <w:szCs w:val="20"/>
                 <w:lang w:val="en-US" w:eastAsia="de-CH"/>
               </w:rPr>
+              <w:t>hh</w:t>
+            </w:r>
+            <w:proofErr w:type="spellEnd"/>
+            <w:r>
+              <w:rPr>
+                <w:rFonts w:asciiTheme="minorHAnsi" w:hAnsiTheme="minorHAnsi" w:cstheme="minorHAnsi"/>
+                <w:sz w:val="20"/>
+                <w:szCs w:val="20"/>
+                <w:lang w:val="en-US" w:eastAsia="de-CH"/>
+              </w:rPr>
+              <w:t xml:space="preserve"> </w:t>
+            </w:r>
+            <w:r>
+              <w:rPr>
+                <w:rFonts w:asciiTheme="minorHAnsi" w:hAnsiTheme="minorHAnsi" w:cstheme="minorHAnsi"/>
+                <w:sz w:val="20"/>
+                <w:szCs w:val="20"/>
+                <w:lang w:val="en-US" w:eastAsia="de-CH"/>
+              </w:rPr>
               <w:t>ii</w:t>
             </w:r>
             <w:r>
@@ -10372,6 +11045,7 @@
               </w:rPr>
               <w:t xml:space="preserve"> </w:t>
             </w:r>
+            <w:proofErr w:type="spellStart"/>
             <w:r>
               <w:rPr>
                 <w:rFonts w:asciiTheme="minorHAnsi" w:hAnsiTheme="minorHAnsi" w:cstheme="minorHAnsi"/>
@@ -10381,6 +11055,7 @@
               </w:rPr>
               <w:t>ss</w:t>
             </w:r>
+            <w:proofErr w:type="spellEnd"/>
             <w:r>
               <w:rPr>
                 <w:rFonts w:asciiTheme="minorHAnsi" w:hAnsiTheme="minorHAnsi" w:cstheme="minorHAnsi"/>
@@ -10472,6 +11147,7 @@
               </w:rPr>
               <w:t xml:space="preserve">YY MM DD "t" </w:t>
             </w:r>
+            <w:proofErr w:type="spellStart"/>
             <w:r>
               <w:rPr>
                 <w:rFonts w:asciiTheme="minorHAnsi" w:hAnsiTheme="minorHAnsi" w:cstheme="minorHAnsi"/>
@@ -10481,6 +11157,7 @@
               </w:rPr>
               <w:t>hh</w:t>
             </w:r>
+            <w:proofErr w:type="spellEnd"/>
             <w:r>
               <w:rPr>
                 <w:rFonts w:asciiTheme="minorHAnsi" w:hAnsiTheme="minorHAnsi" w:cstheme="minorHAnsi"/>
@@ -10490,6 +11167,7 @@
               </w:rPr>
               <w:t xml:space="preserve"> </w:t>
             </w:r>
+            <w:proofErr w:type="spellStart"/>
             <w:r>
               <w:rPr>
                 <w:rFonts w:asciiTheme="minorHAnsi" w:hAnsiTheme="minorHAnsi" w:cstheme="minorHAnsi"/>
@@ -10499,6 +11177,7 @@
               </w:rPr>
               <w:t>ii</w:t>
             </w:r>
+            <w:proofErr w:type="spellEnd"/>
             <w:r>
               <w:rPr>
                 <w:rFonts w:asciiTheme="minorHAnsi" w:hAnsiTheme="minorHAnsi" w:cstheme="minorHAnsi"/>
@@ -10508,6 +11187,7 @@
               </w:rPr>
               <w:t xml:space="preserve"> </w:t>
             </w:r>
+            <w:proofErr w:type="spellStart"/>
             <w:r>
               <w:rPr>
                 <w:rFonts w:asciiTheme="minorHAnsi" w:hAnsiTheme="minorHAnsi" w:cstheme="minorHAnsi"/>
@@ -10517,6 +11197,7 @@
               </w:rPr>
               <w:t>ss</w:t>
             </w:r>
+            <w:proofErr w:type="spellEnd"/>
             <w:r>
               <w:rPr>
                 <w:rFonts w:asciiTheme="minorHAnsi" w:hAnsiTheme="minorHAnsi" w:cstheme="minorHAnsi"/>
@@ -10551,7 +11232,27 @@
                 <w:szCs w:val="20"/>
                 <w:lang w:eastAsia="de-CH"/>
               </w:rPr>
-              <w:t xml:space="preserve">"20080701t223807" or "20080701T093807" </w:t>
+              <w:t xml:space="preserve">"20080701t223807" </w:t>
+            </w:r>
+            <w:proofErr w:type="spellStart"/>
+            <w:r>
+              <w:rPr>
+                <w:rFonts w:asciiTheme="minorHAnsi" w:hAnsiTheme="minorHAnsi" w:cstheme="minorHAnsi"/>
+                <w:sz w:val="20"/>
+                <w:szCs w:val="20"/>
+                <w:lang w:eastAsia="de-CH"/>
+              </w:rPr>
+              <w:t>or</w:t>
+            </w:r>
+            <w:proofErr w:type="spellEnd"/>
+            <w:r>
+              <w:rPr>
+                <w:rFonts w:asciiTheme="minorHAnsi" w:hAnsiTheme="minorHAnsi" w:cstheme="minorHAnsi"/>
+                <w:sz w:val="20"/>
+                <w:szCs w:val="20"/>
+                <w:lang w:eastAsia="de-CH"/>
+              </w:rPr>
+              <w:t xml:space="preserve"> "20080701T093807" </w:t>
             </w:r>
           </w:p>
         </w:tc>
@@ -10608,6 +11309,7 @@
               </w:rPr>
               <w:t xml:space="preserve">YY MM DD "T" </w:t>
             </w:r>
+            <w:proofErr w:type="spellStart"/>
             <w:r>
               <w:rPr>
                 <w:rFonts w:asciiTheme="minorHAnsi" w:hAnsiTheme="minorHAnsi" w:cstheme="minorHAnsi"/>
@@ -10617,6 +11319,7 @@
               </w:rPr>
               <w:t>hh</w:t>
             </w:r>
+            <w:proofErr w:type="spellEnd"/>
             <w:r>
               <w:rPr>
                 <w:rFonts w:asciiTheme="minorHAnsi" w:hAnsiTheme="minorHAnsi" w:cstheme="minorHAnsi"/>
@@ -10626,6 +11329,7 @@
               </w:rPr>
               <w:t xml:space="preserve"> ":" </w:t>
             </w:r>
+            <w:proofErr w:type="spellStart"/>
             <w:r>
               <w:rPr>
                 <w:rFonts w:asciiTheme="minorHAnsi" w:hAnsiTheme="minorHAnsi" w:cstheme="minorHAnsi"/>
@@ -10635,6 +11339,7 @@
               </w:rPr>
               <w:t>ii</w:t>
             </w:r>
+            <w:proofErr w:type="spellEnd"/>
             <w:r>
               <w:rPr>
                 <w:rFonts w:asciiTheme="minorHAnsi" w:hAnsiTheme="minorHAnsi" w:cstheme="minorHAnsi"/>
@@ -10644,6 +11349,7 @@
               </w:rPr>
               <w:t xml:space="preserve"> ":" </w:t>
             </w:r>
+            <w:proofErr w:type="spellStart"/>
             <w:r>
               <w:rPr>
                 <w:rFonts w:asciiTheme="minorHAnsi" w:hAnsiTheme="minorHAnsi" w:cstheme="minorHAnsi"/>
@@ -10653,6 +11359,7 @@
               </w:rPr>
               <w:t>ss</w:t>
             </w:r>
+            <w:proofErr w:type="spellEnd"/>
             <w:r>
               <w:rPr>
                 <w:rFonts w:asciiTheme="minorHAnsi" w:hAnsiTheme="minorHAnsi" w:cstheme="minorHAnsi"/>
@@ -10760,7 +11467,47 @@
                 <w:szCs w:val="20"/>
                 <w:lang w:val="en-US" w:eastAsia="de-CH"/>
               </w:rPr>
-              <w:t xml:space="preserve">YY ":" MM ":" DD " " hh ":" ii ":" ss </w:t>
+              <w:t xml:space="preserve">YY ":" MM ":" DD " " </w:t>
+            </w:r>
+            <w:proofErr w:type="spellStart"/>
+            <w:r>
+              <w:rPr>
+                <w:rFonts w:asciiTheme="minorHAnsi" w:hAnsiTheme="minorHAnsi" w:cstheme="minorHAnsi"/>
+                <w:sz w:val="20"/>
+                <w:szCs w:val="20"/>
+                <w:lang w:val="en-US" w:eastAsia="de-CH"/>
+              </w:rPr>
+              <w:t>hh</w:t>
+            </w:r>
+            <w:proofErr w:type="spellEnd"/>
+            <w:r>
+              <w:rPr>
+                <w:rFonts w:asciiTheme="minorHAnsi" w:hAnsiTheme="minorHAnsi" w:cstheme="minorHAnsi"/>
+                <w:sz w:val="20"/>
+                <w:szCs w:val="20"/>
+                <w:lang w:val="en-US" w:eastAsia="de-CH"/>
+              </w:rPr>
+              <w:t xml:space="preserve"> ":" ii ":" </w:t>
+            </w:r>
+            <w:proofErr w:type="spellStart"/>
+            <w:r>
+              <w:rPr>
+                <w:rFonts w:asciiTheme="minorHAnsi" w:hAnsiTheme="minorHAnsi" w:cstheme="minorHAnsi"/>
+                <w:sz w:val="20"/>
+                <w:szCs w:val="20"/>
+                <w:lang w:val="en-US" w:eastAsia="de-CH"/>
+              </w:rPr>
+              <w:t>ss</w:t>
+            </w:r>
+            <w:proofErr w:type="spellEnd"/>
+            <w:r>
+              <w:rPr>
+                <w:rFonts w:asciiTheme="minorHAnsi" w:hAnsiTheme="minorHAnsi" w:cstheme="minorHAnsi"/>
+                <w:sz w:val="20"/>
+                <w:szCs w:val="20"/>
+                <w:lang w:val="en-US" w:eastAsia="de-CH"/>
+              </w:rPr>
+              <w:t xml:space="preserve"> </w:t>
             </w:r>
           </w:p>
         </w:tc>
@@ -10810,6 +11557,7 @@
                 <w:lang w:eastAsia="de-CH"/>
               </w:rPr>
             </w:pPr>
+            <w:proofErr w:type="spellStart"/>
             <w:r>
               <w:rPr>
                 <w:rFonts w:asciiTheme="minorHAnsi" w:hAnsiTheme="minorHAnsi" w:cstheme="minorHAnsi"/>
@@ -10819,6 +11567,7 @@
               </w:rPr>
               <w:t>MySQL</w:t>
             </w:r>
+            <w:proofErr w:type="spellEnd"/>
           </w:p>
         </w:tc>
         <w:tc>
@@ -10842,7 +11591,47 @@
                 <w:szCs w:val="20"/>
                 <w:lang w:val="en-US" w:eastAsia="de-CH"/>
               </w:rPr>
-              <w:t xml:space="preserve">YY "-" MM "-" DD " " hh ":" ii ":" ss </w:t>
+              <w:t xml:space="preserve">YY "-" MM "-" DD " " </w:t>
+            </w:r>
+            <w:proofErr w:type="spellStart"/>
+            <w:r>
+              <w:rPr>
+                <w:rFonts w:asciiTheme="minorHAnsi" w:hAnsiTheme="minorHAnsi" w:cstheme="minorHAnsi"/>
+                <w:sz w:val="20"/>
+                <w:szCs w:val="20"/>
+                <w:lang w:val="en-US" w:eastAsia="de-CH"/>
+              </w:rPr>
+              <w:t>hh</w:t>
+            </w:r>
+            <w:proofErr w:type="spellEnd"/>
+            <w:r>
+              <w:rPr>
+                <w:rFonts w:asciiTheme="minorHAnsi" w:hAnsiTheme="minorHAnsi" w:cstheme="minorHAnsi"/>
+                <w:sz w:val="20"/>
+                <w:szCs w:val="20"/>
+                <w:lang w:val="en-US" w:eastAsia="de-CH"/>
+              </w:rPr>
+              <w:t xml:space="preserve"> ":" ii ":" </w:t>
+            </w:r>
+            <w:proofErr w:type="spellStart"/>
+            <w:r>
+              <w:rPr>
+                <w:rFonts w:asciiTheme="minorHAnsi" w:hAnsiTheme="minorHAnsi" w:cstheme="minorHAnsi"/>
+                <w:sz w:val="20"/>
+                <w:szCs w:val="20"/>
+                <w:lang w:val="en-US" w:eastAsia="de-CH"/>
+              </w:rPr>
+              <w:t>ss</w:t>
+            </w:r>
+            <w:proofErr w:type="spellEnd"/>
+            <w:r>
+              <w:rPr>
+                <w:rFonts w:asciiTheme="minorHAnsi" w:hAnsiTheme="minorHAnsi" w:cstheme="minorHAnsi"/>
+                <w:sz w:val="20"/>
+                <w:szCs w:val="20"/>
+                <w:lang w:val="en-US" w:eastAsia="de-CH"/>
+              </w:rPr>
+              <w:t xml:space="preserve"> </w:t>
             </w:r>
           </w:p>
         </w:tc>
@@ -10942,8 +11731,29 @@
                 <w:szCs w:val="20"/>
                 <w:lang w:eastAsia="de-CH"/>
               </w:rPr>
-              <w:t xml:space="preserve"> "-" dd "T" </w:t>
-            </w:r>
+              <w:t xml:space="preserve"> "-" </w:t>
+            </w:r>
+            <w:proofErr w:type="spellStart"/>
+            <w:r>
+              <w:rPr>
+                <w:rFonts w:asciiTheme="minorHAnsi" w:hAnsiTheme="minorHAnsi" w:cstheme="minorHAnsi"/>
+                <w:sz w:val="20"/>
+                <w:szCs w:val="20"/>
+                <w:lang w:eastAsia="de-CH"/>
+              </w:rPr>
+              <w:t>dd</w:t>
+            </w:r>
+            <w:proofErr w:type="spellEnd"/>
+            <w:r>
+              <w:rPr>
+                <w:rFonts w:asciiTheme="minorHAnsi" w:hAnsiTheme="minorHAnsi" w:cstheme="minorHAnsi"/>
+                <w:sz w:val="20"/>
+                <w:szCs w:val="20"/>
+                <w:lang w:eastAsia="de-CH"/>
+              </w:rPr>
+              <w:t xml:space="preserve"> "T" </w:t>
+            </w:r>
+            <w:proofErr w:type="spellStart"/>
             <w:r>
               <w:rPr>
                 <w:rFonts w:asciiTheme="minorHAnsi" w:hAnsiTheme="minorHAnsi" w:cstheme="minorHAnsi"/>
@@ -10953,6 +11763,7 @@
               </w:rPr>
               <w:t>hh</w:t>
             </w:r>
+            <w:proofErr w:type="spellEnd"/>
             <w:r>
               <w:rPr>
                 <w:rFonts w:asciiTheme="minorHAnsi" w:hAnsiTheme="minorHAnsi" w:cstheme="minorHAnsi"/>
@@ -10962,6 +11773,7 @@
               </w:rPr>
               <w:t xml:space="preserve"> ":" </w:t>
             </w:r>
+            <w:proofErr w:type="spellStart"/>
             <w:r>
               <w:rPr>
                 <w:rFonts w:asciiTheme="minorHAnsi" w:hAnsiTheme="minorHAnsi" w:cstheme="minorHAnsi"/>
@@ -10971,14 +11783,35 @@
               </w:rPr>
               <w:t>ii</w:t>
             </w:r>
-            <w:r>
-              <w:rPr>
-                <w:rFonts w:asciiTheme="minorHAnsi" w:hAnsiTheme="minorHAnsi" w:cstheme="minorHAnsi"/>
-                <w:sz w:val="20"/>
-                <w:szCs w:val="20"/>
-                <w:lang w:eastAsia="de-CH"/>
-              </w:rPr>
-              <w:t xml:space="preserve"> ":" ss </w:t>
+            <w:proofErr w:type="spellEnd"/>
+            <w:r>
+              <w:rPr>
+                <w:rFonts w:asciiTheme="minorHAnsi" w:hAnsiTheme="minorHAnsi" w:cstheme="minorHAnsi"/>
+                <w:sz w:val="20"/>
+                <w:szCs w:val="20"/>
+                <w:lang w:eastAsia="de-CH"/>
+              </w:rPr>
+              <w:t xml:space="preserve"> ":" </w:t>
+            </w:r>
+            <w:proofErr w:type="spellStart"/>
+            <w:r>
+              <w:rPr>
+                <w:rFonts w:asciiTheme="minorHAnsi" w:hAnsiTheme="minorHAnsi" w:cstheme="minorHAnsi"/>
+                <w:sz w:val="20"/>
+                <w:szCs w:val="20"/>
+                <w:lang w:eastAsia="de-CH"/>
+              </w:rPr>
+              <w:t>ss</w:t>
+            </w:r>
+            <w:proofErr w:type="spellEnd"/>
+            <w:r>
+              <w:rPr>
+                <w:rFonts w:asciiTheme="minorHAnsi" w:hAnsiTheme="minorHAnsi" w:cstheme="minorHAnsi"/>
+                <w:sz w:val="20"/>
+                <w:szCs w:val="20"/>
+                <w:lang w:eastAsia="de-CH"/>
+              </w:rPr>
+              <w:t xml:space="preserve"> </w:t>
             </w:r>
           </w:p>
         </w:tc>
@@ -11060,8 +11893,59 @@
                 <w:szCs w:val="20"/>
                 <w:lang w:eastAsia="de-CH"/>
               </w:rPr>
-              <w:t>YY "-" MM "-" DD "T" hh ":" ii ":" ss</w:t>
-            </w:r>
+              <w:t xml:space="preserve">YY "-" MM "-" DD "T" </w:t>
+            </w:r>
+            <w:proofErr w:type="spellStart"/>
+            <w:r>
+              <w:rPr>
+                <w:rFonts w:asciiTheme="minorHAnsi" w:hAnsiTheme="minorHAnsi" w:cstheme="minorHAnsi"/>
+                <w:sz w:val="20"/>
+                <w:szCs w:val="20"/>
+                <w:lang w:eastAsia="de-CH"/>
+              </w:rPr>
+              <w:t>hh</w:t>
+            </w:r>
+            <w:proofErr w:type="spellEnd"/>
+            <w:r>
+              <w:rPr>
+                <w:rFonts w:asciiTheme="minorHAnsi" w:hAnsiTheme="minorHAnsi" w:cstheme="minorHAnsi"/>
+                <w:sz w:val="20"/>
+                <w:szCs w:val="20"/>
+                <w:lang w:eastAsia="de-CH"/>
+              </w:rPr>
+              <w:t xml:space="preserve"> ":" </w:t>
+            </w:r>
+            <w:proofErr w:type="spellStart"/>
+            <w:r>
+              <w:rPr>
+                <w:rFonts w:asciiTheme="minorHAnsi" w:hAnsiTheme="minorHAnsi" w:cstheme="minorHAnsi"/>
+                <w:sz w:val="20"/>
+                <w:szCs w:val="20"/>
+                <w:lang w:eastAsia="de-CH"/>
+              </w:rPr>
+              <w:t>ii</w:t>
+            </w:r>
+            <w:proofErr w:type="spellEnd"/>
+            <w:r>
+              <w:rPr>
+                <w:rFonts w:asciiTheme="minorHAnsi" w:hAnsiTheme="minorHAnsi" w:cstheme="minorHAnsi"/>
+                <w:sz w:val="20"/>
+                <w:szCs w:val="20"/>
+                <w:lang w:eastAsia="de-CH"/>
+              </w:rPr>
+              <w:t xml:space="preserve"> ":" </w:t>
+            </w:r>
+            <w:proofErr w:type="spellStart"/>
+            <w:r>
+              <w:rPr>
+                <w:rFonts w:asciiTheme="minorHAnsi" w:hAnsiTheme="minorHAnsi" w:cstheme="minorHAnsi"/>
+                <w:sz w:val="20"/>
+                <w:szCs w:val="20"/>
+                <w:lang w:eastAsia="de-CH"/>
+              </w:rPr>
+              <w:t>ss</w:t>
+            </w:r>
+            <w:proofErr w:type="spellEnd"/>
           </w:p>
         </w:tc>
         <w:tc>
@@ -11169,8 +12053,9 @@
                 <w:szCs w:val="20"/>
                 <w:lang w:val="en-US" w:eastAsia="de-CH"/>
               </w:rPr>
-              <w:t xml:space="preserve">D "/" M "/" YY : hh ":" ii ":" ss " " </w:t>
-            </w:r>
+              <w:t xml:space="preserve">D "/" M "/" YY : </w:t>
+            </w:r>
+            <w:proofErr w:type="spellStart"/>
             <w:r>
               <w:rPr>
                 <w:rFonts w:asciiTheme="minorHAnsi" w:hAnsiTheme="minorHAnsi" w:cstheme="minorHAnsi"/>
@@ -11178,8 +12063,67 @@
                 <w:szCs w:val="20"/>
                 <w:lang w:val="en-US" w:eastAsia="de-CH"/>
               </w:rPr>
+              <w:t>hh</w:t>
+            </w:r>
+            <w:proofErr w:type="spellEnd"/>
+            <w:r>
+              <w:rPr>
+                <w:rFonts w:asciiTheme="minorHAnsi" w:hAnsiTheme="minorHAnsi" w:cstheme="minorHAnsi"/>
+                <w:sz w:val="20"/>
+                <w:szCs w:val="20"/>
+                <w:lang w:val="en-US" w:eastAsia="de-CH"/>
+              </w:rPr>
+              <w:t xml:space="preserve"> ":" ii ":" </w:t>
+            </w:r>
+            <w:proofErr w:type="spellStart"/>
+            <w:r>
+              <w:rPr>
+                <w:rFonts w:asciiTheme="minorHAnsi" w:hAnsiTheme="minorHAnsi" w:cstheme="minorHAnsi"/>
+                <w:sz w:val="20"/>
+                <w:szCs w:val="20"/>
+                <w:lang w:val="en-US" w:eastAsia="de-CH"/>
+              </w:rPr>
+              <w:t>ss</w:t>
+            </w:r>
+            <w:proofErr w:type="spellEnd"/>
+            <w:r>
+              <w:rPr>
+                <w:rFonts w:asciiTheme="minorHAnsi" w:hAnsiTheme="minorHAnsi" w:cstheme="minorHAnsi"/>
+                <w:sz w:val="20"/>
+                <w:szCs w:val="20"/>
+                <w:lang w:val="en-US" w:eastAsia="de-CH"/>
+              </w:rPr>
+              <w:t xml:space="preserve"> " " </w:t>
+            </w:r>
+            <w:r>
+              <w:rPr>
+                <w:rFonts w:asciiTheme="minorHAnsi" w:hAnsiTheme="minorHAnsi" w:cstheme="minorHAnsi"/>
+                <w:sz w:val="20"/>
+                <w:szCs w:val="20"/>
+                <w:lang w:val="en-US" w:eastAsia="de-CH"/>
+              </w:rPr>
               <w:br/>
-              <w:t xml:space="preserve"> tz </w:t>
+              <w:t xml:space="preserve"> </w:t>
+            </w:r>
+            <w:proofErr w:type="spellStart"/>
+            <w:r>
+              <w:rPr>
+                <w:rFonts w:asciiTheme="minorHAnsi" w:hAnsiTheme="minorHAnsi" w:cstheme="minorHAnsi"/>
+                <w:sz w:val="20"/>
+                <w:szCs w:val="20"/>
+                <w:lang w:val="en-US" w:eastAsia="de-CH"/>
+              </w:rPr>
+              <w:t>tz</w:t>
+            </w:r>
+            <w:proofErr w:type="spellEnd"/>
+            <w:r>
+              <w:rPr>
+                <w:rFonts w:asciiTheme="minorHAnsi" w:hAnsiTheme="minorHAnsi" w:cstheme="minorHAnsi"/>
+                <w:sz w:val="20"/>
+                <w:szCs w:val="20"/>
+                <w:lang w:val="en-US" w:eastAsia="de-CH"/>
+              </w:rPr>
+              <w:t xml:space="preserve"> </w:t>
             </w:r>
             <w:r>
               <w:rPr>
@@ -11215,7 +12159,27 @@
                 <w:szCs w:val="20"/>
                 <w:lang w:eastAsia="de-CH"/>
               </w:rPr>
-              <w:t>"10/Oct/2000:13:55:36 -0700"</w:t>
+              <w:t>"10/</w:t>
+            </w:r>
+            <w:proofErr w:type="spellStart"/>
+            <w:r>
+              <w:rPr>
+                <w:rFonts w:asciiTheme="minorHAnsi" w:hAnsiTheme="minorHAnsi" w:cstheme="minorHAnsi"/>
+                <w:sz w:val="20"/>
+                <w:szCs w:val="20"/>
+                <w:lang w:eastAsia="de-CH"/>
+              </w:rPr>
+              <w:t>Oct</w:t>
+            </w:r>
+            <w:proofErr w:type="spellEnd"/>
+            <w:r>
+              <w:rPr>
+                <w:rFonts w:asciiTheme="minorHAnsi" w:hAnsiTheme="minorHAnsi" w:cstheme="minorHAnsi"/>
+                <w:sz w:val="20"/>
+                <w:szCs w:val="20"/>
+                <w:lang w:eastAsia="de-CH"/>
+              </w:rPr>
+              <w:t>/2000:13:55:36 -0700"</w:t>
             </w:r>
           </w:p>
         </w:tc>
@@ -11270,7 +12234,47 @@
                 <w:szCs w:val="20"/>
                 <w:lang w:val="en-US" w:eastAsia="de-CH"/>
               </w:rPr>
-              <w:t xml:space="preserve">DD "." MM "." YY " " hh ":" ii ":" ss </w:t>
+              <w:t xml:space="preserve">DD "." MM "." YY " " </w:t>
+            </w:r>
+            <w:proofErr w:type="spellStart"/>
+            <w:r>
+              <w:rPr>
+                <w:rFonts w:asciiTheme="minorHAnsi" w:hAnsiTheme="minorHAnsi" w:cstheme="minorHAnsi"/>
+                <w:sz w:val="20"/>
+                <w:szCs w:val="20"/>
+                <w:lang w:val="en-US" w:eastAsia="de-CH"/>
+              </w:rPr>
+              <w:t>hh</w:t>
+            </w:r>
+            <w:proofErr w:type="spellEnd"/>
+            <w:r>
+              <w:rPr>
+                <w:rFonts w:asciiTheme="minorHAnsi" w:hAnsiTheme="minorHAnsi" w:cstheme="minorHAnsi"/>
+                <w:sz w:val="20"/>
+                <w:szCs w:val="20"/>
+                <w:lang w:val="en-US" w:eastAsia="de-CH"/>
+              </w:rPr>
+              <w:t xml:space="preserve"> ":" ii ":" </w:t>
+            </w:r>
+            <w:proofErr w:type="spellStart"/>
+            <w:r>
+              <w:rPr>
+                <w:rFonts w:asciiTheme="minorHAnsi" w:hAnsiTheme="minorHAnsi" w:cstheme="minorHAnsi"/>
+                <w:sz w:val="20"/>
+                <w:szCs w:val="20"/>
+                <w:lang w:val="en-US" w:eastAsia="de-CH"/>
+              </w:rPr>
+              <w:t>ss</w:t>
+            </w:r>
+            <w:proofErr w:type="spellEnd"/>
+            <w:r>
+              <w:rPr>
+                <w:rFonts w:asciiTheme="minorHAnsi" w:hAnsiTheme="minorHAnsi" w:cstheme="minorHAnsi"/>
+                <w:sz w:val="20"/>
+                <w:szCs w:val="20"/>
+                <w:lang w:val="en-US" w:eastAsia="de-CH"/>
+              </w:rPr>
+              <w:t xml:space="preserve"> </w:t>
             </w:r>
           </w:p>
         </w:tc>
@@ -11327,8 +12331,39 @@
                 <w:szCs w:val="20"/>
                 <w:lang w:eastAsia="de-CH"/>
               </w:rPr>
-              <w:t>UNIX date format</w:t>
-            </w:r>
+              <w:t xml:space="preserve">UNIX </w:t>
+            </w:r>
+            <w:proofErr w:type="spellStart"/>
+            <w:r>
+              <w:rPr>
+                <w:rFonts w:asciiTheme="minorHAnsi" w:hAnsiTheme="minorHAnsi" w:cstheme="minorHAnsi"/>
+                <w:sz w:val="20"/>
+                <w:szCs w:val="20"/>
+                <w:lang w:eastAsia="de-CH"/>
+              </w:rPr>
+              <w:t>date</w:t>
+            </w:r>
+            <w:proofErr w:type="spellEnd"/>
+            <w:r>
+              <w:rPr>
+                <w:rFonts w:asciiTheme="minorHAnsi" w:hAnsiTheme="minorHAnsi" w:cstheme="minorHAnsi"/>
+                <w:sz w:val="20"/>
+                <w:szCs w:val="20"/>
+                <w:lang w:eastAsia="de-CH"/>
+              </w:rPr>
+              <w:t xml:space="preserve"> </w:t>
+            </w:r>
+            <w:proofErr w:type="spellStart"/>
+            <w:r>
+              <w:rPr>
+                <w:rFonts w:asciiTheme="minorHAnsi" w:hAnsiTheme="minorHAnsi" w:cstheme="minorHAnsi"/>
+                <w:sz w:val="20"/>
+                <w:szCs w:val="20"/>
+                <w:lang w:eastAsia="de-CH"/>
+              </w:rPr>
+              <w:t>format</w:t>
+            </w:r>
+            <w:proofErr w:type="spellEnd"/>
           </w:p>
         </w:tc>
         <w:tc>
@@ -11372,14 +12407,25 @@
               </w:rPr>
               <w:t>"</w:t>
             </w:r>
-            <w:r>
-              <w:rPr>
-                <w:rFonts w:asciiTheme="minorHAnsi" w:hAnsiTheme="minorHAnsi" w:cstheme="minorHAnsi"/>
-                <w:sz w:val="20"/>
-                <w:szCs w:val="20"/>
-                <w:lang w:eastAsia="de-CH"/>
-              </w:rPr>
-              <w:t>Sat Nov 04 12:02:33 EST 1989</w:t>
+            <w:proofErr w:type="spellStart"/>
+            <w:r>
+              <w:rPr>
+                <w:rFonts w:asciiTheme="minorHAnsi" w:hAnsiTheme="minorHAnsi" w:cstheme="minorHAnsi"/>
+                <w:sz w:val="20"/>
+                <w:szCs w:val="20"/>
+                <w:lang w:eastAsia="de-CH"/>
+              </w:rPr>
+              <w:t>Sat</w:t>
+            </w:r>
+            <w:proofErr w:type="spellEnd"/>
+            <w:r>
+              <w:rPr>
+                <w:rFonts w:asciiTheme="minorHAnsi" w:hAnsiTheme="minorHAnsi" w:cstheme="minorHAnsi"/>
+                <w:sz w:val="20"/>
+                <w:szCs w:val="20"/>
+                <w:lang w:eastAsia="de-CH"/>
+              </w:rPr>
+              <w:t xml:space="preserve"> Nov 04 12:02:33 EST 1989</w:t>
             </w:r>
             <w:r>
               <w:rPr>
@@ -11417,6 +12463,7 @@
               </w:rPr>
               <w:t>"</w:t>
             </w:r>
+            <w:proofErr w:type="spellStart"/>
             <w:r>
               <w:rPr>
                 <w:rFonts w:asciiTheme="minorHAnsi" w:hAnsiTheme="minorHAnsi" w:cstheme="minorHAnsi"/>
@@ -11426,6 +12473,7 @@
               </w:rPr>
               <w:t>now</w:t>
             </w:r>
+            <w:proofErr w:type="spellEnd"/>
             <w:r>
               <w:rPr>
                 <w:rFonts w:asciiTheme="minorHAnsi" w:hAnsiTheme="minorHAnsi" w:cstheme="minorHAnsi"/>
@@ -11453,6 +12501,7 @@
               </w:rPr>
               <w:t>"</w:t>
             </w:r>
+            <w:proofErr w:type="spellStart"/>
             <w:r>
               <w:rPr>
                 <w:rFonts w:asciiTheme="minorHAnsi" w:hAnsiTheme="minorHAnsi" w:cstheme="minorHAnsi"/>
@@ -11462,6 +12511,7 @@
               </w:rPr>
               <w:t>epoche</w:t>
             </w:r>
+            <w:proofErr w:type="spellEnd"/>
             <w:r>
               <w:rPr>
                 <w:rFonts w:asciiTheme="minorHAnsi" w:hAnsiTheme="minorHAnsi" w:cstheme="minorHAnsi"/>
@@ -11525,21 +12575,7 @@
           <w:rFonts w:cs="Arial"/>
           <w:szCs w:val="22"/>
         </w:rPr>
-        <w:t xml:space="preserve"> können auch via ODBC ang</w:t>
-      </w:r>
-      <w:r>
-        <w:rPr>
-          <w:rFonts w:cs="Arial"/>
-          <w:szCs w:val="22"/>
-        </w:rPr>
-        <w:t>e</w:t>
-      </w:r>
-      <w:r>
-        <w:rPr>
-          <w:rFonts w:cs="Arial"/>
-          <w:szCs w:val="22"/>
-        </w:rPr>
-        <w:t>sprochen werden. Eine</w:t>
+        <w:t xml:space="preserve"> können auch via ODBC angesprochen werden. Eine</w:t>
       </w:r>
       <w:r>
         <w:rPr>
@@ -11591,48 +12627,9 @@
           <w:szCs w:val="22"/>
           <w:lang w:eastAsia="de-CH"/>
         </w:rPr>
-        <w:t>(Datasource Name)</w:t>
-      </w:r>
-      <w:r>
-        <w:rPr>
-          <w:rFonts w:cs="Arial"/>
-          <w:szCs w:val="22"/>
-          <w:lang w:eastAsia="de-CH"/>
-        </w:rPr>
-        <w:t xml:space="preserve"> via Systemsteuerung &gt; Ve</w:t>
-      </w:r>
-      <w:r>
-        <w:rPr>
-          <w:rFonts w:cs="Arial"/>
-          <w:szCs w:val="22"/>
-          <w:lang w:eastAsia="de-CH"/>
-        </w:rPr>
-        <w:t>r</w:t>
-      </w:r>
-      <w:r>
-        <w:rPr>
-          <w:rFonts w:cs="Arial"/>
-          <w:szCs w:val="22"/>
-          <w:lang w:eastAsia="de-CH"/>
-        </w:rPr>
-        <w:t>waltung &gt; Datenque</w:t>
-      </w:r>
-      <w:r>
-        <w:rPr>
-          <w:rFonts w:cs="Arial"/>
-          <w:szCs w:val="22"/>
-          <w:lang w:eastAsia="de-CH"/>
-        </w:rPr>
-        <w:t>l</w:t>
-      </w:r>
-      <w:r>
-        <w:rPr>
-          <w:rFonts w:cs="Arial"/>
-          <w:szCs w:val="22"/>
-          <w:lang w:eastAsia="de-CH"/>
-        </w:rPr>
-        <w:t xml:space="preserve">len(ODBC) als Benutzer-DSN oder als System-DSN eingerichtet. Alternativ ist auch die direkte Angabe eines </w:t>
-      </w:r>
+        <w:t>(</w:t>
+      </w:r>
+      <w:proofErr w:type="spellStart"/>
       <w:r>
         <w:rPr>
           <w:rFonts w:cs="Arial"/>
@@ -11640,8 +12637,9 @@
           <w:szCs w:val="22"/>
           <w:lang w:eastAsia="de-CH"/>
         </w:rPr>
-        <w:t xml:space="preserve">ODBC </w:t>
-      </w:r>
+        <w:t>Datasource</w:t>
+      </w:r>
+      <w:proofErr w:type="spellEnd"/>
       <w:r>
         <w:rPr>
           <w:rFonts w:cs="Arial"/>
@@ -11649,6 +12647,48 @@
           <w:szCs w:val="22"/>
           <w:lang w:eastAsia="de-CH"/>
         </w:rPr>
+        <w:t xml:space="preserve"> Name)</w:t>
+      </w:r>
+      <w:r>
+        <w:rPr>
+          <w:rFonts w:cs="Arial"/>
+          <w:szCs w:val="22"/>
+          <w:lang w:eastAsia="de-CH"/>
+        </w:rPr>
+        <w:t xml:space="preserve"> via Systemsteuerung &gt; Ve</w:t>
+      </w:r>
+      <w:r>
+        <w:rPr>
+          <w:rFonts w:cs="Arial"/>
+          <w:szCs w:val="22"/>
+          <w:lang w:eastAsia="de-CH"/>
+        </w:rPr>
+        <w:t>r</w:t>
+      </w:r>
+      <w:r>
+        <w:rPr>
+          <w:rFonts w:cs="Arial"/>
+          <w:szCs w:val="22"/>
+          <w:lang w:eastAsia="de-CH"/>
+        </w:rPr>
+        <w:t xml:space="preserve">waltung &gt; Datenquellen(ODBC) als Benutzer-DSN oder als System-DSN eingerichtet. Alternativ ist auch die direkte Angabe eines </w:t>
+      </w:r>
+      <w:r>
+        <w:rPr>
+          <w:rFonts w:cs="Arial"/>
+          <w:i/>
+          <w:szCs w:val="22"/>
+          <w:lang w:eastAsia="de-CH"/>
+        </w:rPr>
+        <w:t xml:space="preserve">ODBC </w:t>
+      </w:r>
+      <w:r>
+        <w:rPr>
+          <w:rFonts w:cs="Arial"/>
+          <w:i/>
+          <w:szCs w:val="22"/>
+          <w:lang w:eastAsia="de-CH"/>
+        </w:rPr>
         <w:t xml:space="preserve">Connection Strings </w:t>
       </w:r>
       <w:r>
@@ -11657,7 +12697,7 @@
           <w:szCs w:val="22"/>
           <w:lang w:eastAsia="de-CH"/>
         </w:rPr>
-        <w:t>mö</w:t>
+        <w:t>möglich.</w:t>
       </w:r>
       <w:r>
         <w:rPr>
@@ -11665,39 +12705,7 @@
           <w:szCs w:val="22"/>
           <w:lang w:eastAsia="de-CH"/>
         </w:rPr>
-        <w:t>g</w:t>
-      </w:r>
-      <w:r>
-        <w:rPr>
-          <w:rFonts w:cs="Arial"/>
-          <w:szCs w:val="22"/>
-          <w:lang w:eastAsia="de-CH"/>
-        </w:rPr>
-        <w:t>lich.</w:t>
-      </w:r>
-      <w:r>
-        <w:rPr>
-          <w:rFonts w:cs="Arial"/>
-          <w:szCs w:val="22"/>
-          <w:lang w:eastAsia="de-CH"/>
-        </w:rPr>
-        <w:t xml:space="preserve"> Neben Text Tabellen können natürlich auch andere ODBC Quellen (z.B. Excel oder MS-Access) angesprochen we</w:t>
-      </w:r>
-      <w:r>
-        <w:rPr>
-          <w:rFonts w:cs="Arial"/>
-          <w:szCs w:val="22"/>
-          <w:lang w:eastAsia="de-CH"/>
-        </w:rPr>
-        <w:t>r</w:t>
-      </w:r>
-      <w:r>
-        <w:rPr>
-          <w:rFonts w:cs="Arial"/>
-          <w:szCs w:val="22"/>
-          <w:lang w:eastAsia="de-CH"/>
-        </w:rPr>
-        <w:t>den.</w:t>
+        <w:t xml:space="preserve"> Neben Text Tabellen können natürlich auch andere ODBC Quellen (z.B. Excel oder MS-Access) angesprochen werden.</w:t>
       </w:r>
       <w:r>
         <w:rPr>
@@ -11884,6 +12892,7 @@
       <w:r>
         <w:t xml:space="preserve">im Ordner </w:t>
       </w:r>
+      <w:proofErr w:type="spellStart"/>
       <w:r>
         <w:rPr>
           <w:rFonts w:ascii="Courier New" w:hAnsi="Courier New" w:cs="Courier New"/>
@@ -11900,6 +12909,7 @@
         </w:rPr>
         <w:t>data</w:t>
       </w:r>
+      <w:proofErr w:type="spellEnd"/>
       <w:r>
         <w:rPr>
           <w:rFonts w:ascii="Courier New" w:hAnsi="Courier New" w:cs="Courier New"/>
@@ -12014,9 +13024,6 @@
       </w:pPr>
       <w:bookmarkStart w:id="13" w:name="_Toc322446521"/>
       <w:r>
-        <w:t xml:space="preserve">Einfache </w:t>
-      </w:r>
-      <w:r>
         <w:t>SIARD Konvertierung</w:t>
       </w:r>
       <w:r>
@@ -12122,19 +13129,7 @@
         <w:rPr>
           <w:lang w:eastAsia="de-CH"/>
         </w:rPr>
-        <w:t>no</w:t>
-      </w:r>
-      <w:r>
-        <w:rPr>
-          <w:lang w:eastAsia="de-CH"/>
-        </w:rPr>
-        <w:t>t</w:t>
-      </w:r>
-      <w:r>
-        <w:rPr>
-          <w:lang w:eastAsia="de-CH"/>
-        </w:rPr>
-        <w:t>wendig</w:t>
+        <w:t>notwendig</w:t>
       </w:r>
       <w:r>
         <w:rPr>
@@ -12239,19 +13234,7 @@
         <w:rPr>
           <w:lang w:eastAsia="de-CH"/>
         </w:rPr>
-        <w:t>kann entweder e</w:t>
-      </w:r>
-      <w:r>
-        <w:rPr>
-          <w:lang w:eastAsia="de-CH"/>
-        </w:rPr>
-        <w:t>i</w:t>
-      </w:r>
-      <w:r>
-        <w:rPr>
-          <w:lang w:eastAsia="de-CH"/>
-        </w:rPr>
-        <w:t xml:space="preserve">nen </w:t>
+        <w:t xml:space="preserve">kann entweder einen </w:t>
       </w:r>
       <w:r>
         <w:rPr>
@@ -12264,31 +13247,47 @@
           <w:i/>
           <w:lang w:eastAsia="de-CH"/>
         </w:rPr>
-        <w:t>(Datasource Name)</w:t>
-      </w:r>
+        <w:t>(</w:t>
+      </w:r>
+      <w:proofErr w:type="spellStart"/>
       <w:r>
         <w:rPr>
           <w:i/>
           <w:lang w:eastAsia="de-CH"/>
         </w:rPr>
-        <w:t xml:space="preserve"> </w:t>
-      </w:r>
-      <w:r>
-        <w:rPr>
-          <w:lang w:eastAsia="de-CH"/>
-        </w:rPr>
-        <w:t>oder einen</w:t>
-      </w:r>
+        <w:t>Datasource</w:t>
+      </w:r>
+      <w:proofErr w:type="spellEnd"/>
       <w:r>
         <w:rPr>
           <w:i/>
           <w:lang w:eastAsia="de-CH"/>
         </w:rPr>
+        <w:t xml:space="preserve"> Name)</w:t>
+      </w:r>
+      <w:r>
+        <w:rPr>
+          <w:i/>
+          <w:lang w:eastAsia="de-CH"/>
+        </w:rPr>
         <w:t xml:space="preserve"> </w:t>
       </w:r>
       <w:r>
         <w:rPr>
+          <w:lang w:eastAsia="de-CH"/>
+        </w:rPr>
+        <w:t>oder einen</w:t>
+      </w:r>
+      <w:r>
+        <w:rPr>
           <w:i/>
+          <w:lang w:eastAsia="de-CH"/>
+        </w:rPr>
+        <w:t xml:space="preserve"> </w:t>
+      </w:r>
+      <w:r>
+        <w:rPr>
+          <w:i/>
         </w:rPr>
         <w:t>ODCB Connection String</w:t>
       </w:r>
@@ -12299,13 +13298,7 @@
         <w:t xml:space="preserve"> </w:t>
       </w:r>
       <w:r>
-        <w:t>en</w:t>
-      </w:r>
-      <w:r>
-        <w:t>t</w:t>
-      </w:r>
-      <w:r>
-        <w:t>halten</w:t>
+        <w:t>enthalten</w:t>
       </w:r>
       <w:r>
         <w:t>;</w:t>
@@ -12359,19 +13352,7 @@
         <w:rPr>
           <w:lang w:eastAsia="de-CH"/>
         </w:rPr>
-        <w:t xml:space="preserve"> und Excel Quellen nicht notwe</w:t>
-      </w:r>
-      <w:r>
-        <w:rPr>
-          <w:lang w:eastAsia="de-CH"/>
-        </w:rPr>
-        <w:t>n</w:t>
-      </w:r>
-      <w:r>
-        <w:rPr>
-          <w:lang w:eastAsia="de-CH"/>
-        </w:rPr>
-        <w:t>dig.</w:t>
+        <w:t xml:space="preserve"> und Excel Quellen nicht notwendig.</w:t>
       </w:r>
     </w:p>
     <w:p>
@@ -12397,13 +13378,29 @@
           <w:i/>
           <w:lang w:eastAsia="de-CH"/>
         </w:rPr>
-        <w:t>(Datasource Name)</w:t>
-      </w:r>
+        <w:t>(</w:t>
+      </w:r>
+      <w:proofErr w:type="spellStart"/>
       <w:r>
         <w:rPr>
           <w:i/>
           <w:lang w:eastAsia="de-CH"/>
         </w:rPr>
+        <w:t>Datasource</w:t>
+      </w:r>
+      <w:proofErr w:type="spellEnd"/>
+      <w:r>
+        <w:rPr>
+          <w:i/>
+          <w:lang w:eastAsia="de-CH"/>
+        </w:rPr>
+        <w:t xml:space="preserve"> Name)</w:t>
+      </w:r>
+      <w:r>
+        <w:rPr>
+          <w:i/>
+          <w:lang w:eastAsia="de-CH"/>
+        </w:rPr>
         <w:t xml:space="preserve"> </w:t>
       </w:r>
       <w:r>
@@ -12459,19 +13456,7 @@
         <w:rPr>
           <w:lang w:eastAsia="de-CH"/>
         </w:rPr>
-        <w:t>nutzer-DSN oder System-DSN eingerichtet we</w:t>
-      </w:r>
-      <w:r>
-        <w:rPr>
-          <w:lang w:eastAsia="de-CH"/>
-        </w:rPr>
-        <w:t>r</w:t>
-      </w:r>
-      <w:r>
-        <w:rPr>
-          <w:lang w:eastAsia="de-CH"/>
-        </w:rPr>
-        <w:t>den.</w:t>
+        <w:t>nutzer-DSN oder System-DSN eingerichtet werden.</w:t>
       </w:r>
     </w:p>
     <w:p>
@@ -12506,67 +13491,69 @@
           <w:spacing w:val="-20"/>
           <w:szCs w:val="22"/>
         </w:rPr>
-        <w:t xml:space="preserve">  ODBC_DSN=northwind</w:t>
-      </w:r>
-    </w:p>
-    <w:p>
-      <w:pPr>
-        <w:ind w:right="-1277"/>
-        <w:rPr>
-          <w:rFonts w:cs="Arial"/>
-          <w:szCs w:val="22"/>
-        </w:rPr>
-      </w:pPr>
-    </w:p>
-    <w:p>
-      <w:pPr>
-        <w:ind w:right="-1277"/>
+        <w:t xml:space="preserve">  ODBC_DSN=</w:t>
+      </w:r>
+      <w:proofErr w:type="spellStart"/>
+      <w:r>
         <w:rPr>
           <w:rFonts w:ascii="Courier New" w:hAnsi="Courier New" w:cs="Courier New"/>
           <w:b/>
           <w:spacing w:val="-20"/>
           <w:szCs w:val="22"/>
         </w:rPr>
-      </w:pPr>
-      <w:r>
+        <w:t>northwind</w:t>
+      </w:r>
+      <w:proofErr w:type="spellEnd"/>
+    </w:p>
+    <w:p>
+      <w:pPr>
+        <w:ind w:right="-1277"/>
         <w:rPr>
           <w:rFonts w:cs="Arial"/>
           <w:szCs w:val="22"/>
         </w:rPr>
-        <w:t xml:space="preserve">Verbindung mit einem </w:t>
-      </w:r>
-      <w:r>
-        <w:rPr>
-          <w:rFonts w:cs="Arial"/>
-          <w:i/>
-          <w:szCs w:val="22"/>
-        </w:rPr>
-        <w:t>ODCB Connection String</w:t>
-      </w:r>
-      <w:r>
-        <w:rPr>
-          <w:rFonts w:cs="Arial"/>
-          <w:i/>
-          <w:szCs w:val="22"/>
-        </w:rPr>
-        <w:t>:</w:t>
-      </w:r>
-      <w:r>
-        <w:rPr>
-          <w:rFonts w:cs="Arial"/>
-          <w:i/>
-          <w:szCs w:val="22"/>
-        </w:rPr>
-        <w:br/>
-      </w:r>
-      <w:r>
+      </w:pPr>
+    </w:p>
+    <w:p>
+      <w:pPr>
+        <w:ind w:right="-1277"/>
         <w:rPr>
           <w:rFonts w:ascii="Courier New" w:hAnsi="Courier New" w:cs="Courier New"/>
           <w:b/>
           <w:spacing w:val="-20"/>
           <w:szCs w:val="22"/>
         </w:rPr>
-        <w:t xml:space="preserve">  ODBC_DSN=Driver={Microsoft Access Driver(*.mdb)};Dbq=</w:t>
+      </w:pPr>
+      <w:r>
+        <w:rPr>
+          <w:rFonts w:cs="Arial"/>
+          <w:szCs w:val="22"/>
+        </w:rPr>
+        <w:t xml:space="preserve">Verbindung mit einem </w:t>
+      </w:r>
+      <w:r>
+        <w:rPr>
+          <w:rFonts w:cs="Arial"/>
+          <w:i/>
+          <w:szCs w:val="22"/>
+        </w:rPr>
+        <w:t>ODCB Connection String</w:t>
+      </w:r>
+      <w:r>
+        <w:rPr>
+          <w:rFonts w:cs="Arial"/>
+          <w:i/>
+          <w:szCs w:val="22"/>
+        </w:rPr>
+        <w:t>:</w:t>
+      </w:r>
+      <w:r>
+        <w:rPr>
+          <w:rFonts w:cs="Arial"/>
+          <w:i/>
+          <w:szCs w:val="22"/>
+        </w:rPr>
+        <w:br/>
       </w:r>
       <w:r>
         <w:rPr>
@@ -12575,7 +13562,7 @@
           <w:spacing w:val="-20"/>
           <w:szCs w:val="22"/>
         </w:rPr>
-        <w:t>demo</w:t>
+        <w:t xml:space="preserve">  </w:t>
       </w:r>
       <w:r>
         <w:rPr>
@@ -12584,14 +13571,36 @@
           <w:spacing w:val="-20"/>
           <w:szCs w:val="22"/>
         </w:rPr>
-        <w:t>.mdb</w:t>
-      </w:r>
+        <w:t>ODBC_DSN=Driver={Microsoft Access Driver (*.mdb)};</w:t>
+      </w:r>
+      <w:proofErr w:type="spellStart"/>
       <w:r>
         <w:rPr>
           <w:rFonts w:ascii="Courier New" w:hAnsi="Courier New" w:cs="Courier New"/>
           <w:b/>
           <w:spacing w:val="-20"/>
           <w:szCs w:val="22"/>
+        </w:rPr>
+        <w:t>Dbq</w:t>
+      </w:r>
+      <w:proofErr w:type="spellEnd"/>
+      <w:r>
+        <w:rPr>
+          <w:rFonts w:ascii="Courier New" w:hAnsi="Courier New" w:cs="Courier New"/>
+          <w:b/>
+          <w:spacing w:val="-20"/>
+          <w:szCs w:val="22"/>
+        </w:rPr>
+        <w:t>=demo.mdb</w:t>
+      </w:r>
+      <w:r>
+        <w:rPr>
+          <w:rStyle w:val="Funotenzeichen"/>
+          <w:rFonts w:ascii="Courier New" w:hAnsi="Courier New" w:cs="Courier New"/>
+          <w:b/>
+          <w:spacing w:val="-20"/>
+          <w:szCs w:val="22"/>
+          <w:vertAlign w:val="baseline"/>
         </w:rPr>
         <w:t xml:space="preserve"> </w:t>
       </w:r>
@@ -12621,7 +13630,7 @@
           <w:spacing w:val="-20"/>
           <w:szCs w:val="22"/>
         </w:rPr>
-        <w:t xml:space="preserve">  ODBC_DSN=Driver={Microsoft A</w:t>
+        <w:t xml:space="preserve">  ODBC_DSN=Driver={Microsoft Access Text Dri</w:t>
       </w:r>
       <w:r>
         <w:rPr>
@@ -12630,8 +13639,9 @@
           <w:spacing w:val="-20"/>
           <w:szCs w:val="22"/>
         </w:rPr>
-        <w:t>c</w:t>
-      </w:r>
+        <w:t>ver (*.txt, *.csv)};</w:t>
+      </w:r>
+      <w:proofErr w:type="spellStart"/>
       <w:r>
         <w:rPr>
           <w:rFonts w:ascii="Courier New" w:hAnsi="Courier New" w:cs="Courier New"/>
@@ -12639,8 +13649,9 @@
           <w:spacing w:val="-20"/>
           <w:szCs w:val="22"/>
         </w:rPr>
-        <w:t>cess Text Dri</w:t>
-      </w:r>
+        <w:t>Dbq</w:t>
+      </w:r>
+      <w:proofErr w:type="spellEnd"/>
       <w:r>
         <w:rPr>
           <w:rFonts w:ascii="Courier New" w:hAnsi="Courier New" w:cs="Courier New"/>
@@ -12648,8 +13659,9 @@
           <w:spacing w:val="-20"/>
           <w:szCs w:val="22"/>
         </w:rPr>
-        <w:t>ver (*.txt, *.csv)};Dbq=C:.\odbcdata\</w:t>
-      </w:r>
+        <w:t>=C:.\</w:t>
+      </w:r>
+      <w:proofErr w:type="spellStart"/>
       <w:r>
         <w:rPr>
           <w:rFonts w:ascii="Courier New" w:hAnsi="Courier New" w:cs="Courier New"/>
@@ -12657,8 +13669,9 @@
           <w:spacing w:val="-20"/>
           <w:szCs w:val="22"/>
         </w:rPr>
-        <w:br/>
-      </w:r>
+        <w:t>odbcdata</w:t>
+      </w:r>
+      <w:proofErr w:type="spellEnd"/>
       <w:r>
         <w:rPr>
           <w:rFonts w:ascii="Courier New" w:hAnsi="Courier New" w:cs="Courier New"/>
@@ -12666,7 +13679,7 @@
           <w:spacing w:val="-20"/>
           <w:szCs w:val="22"/>
         </w:rPr>
-        <w:t xml:space="preserve">  ODBC_DSN=Driver={Microsoft E</w:t>
+        <w:t>\</w:t>
       </w:r>
       <w:r>
         <w:rPr>
@@ -12675,7 +13688,7 @@
           <w:spacing w:val="-20"/>
           <w:szCs w:val="22"/>
         </w:rPr>
-        <w:t>x</w:t>
+        <w:br/>
       </w:r>
       <w:r>
         <w:rPr>
@@ -12684,7 +13697,27 @@
           <w:spacing w:val="-20"/>
           <w:szCs w:val="22"/>
         </w:rPr>
-        <w:t>cel Driver (*.xls)};Dbq=demo.xls</w:t>
+        <w:t xml:space="preserve">  ODBC_DSN=Driver={Microsoft Excel Driver (*.xls)};</w:t>
+      </w:r>
+      <w:proofErr w:type="spellStart"/>
+      <w:r>
+        <w:rPr>
+          <w:rFonts w:ascii="Courier New" w:hAnsi="Courier New" w:cs="Courier New"/>
+          <w:b/>
+          <w:spacing w:val="-20"/>
+          <w:szCs w:val="22"/>
+        </w:rPr>
+        <w:t>Dbq</w:t>
+      </w:r>
+      <w:proofErr w:type="spellEnd"/>
+      <w:r>
+        <w:rPr>
+          <w:rFonts w:ascii="Courier New" w:hAnsi="Courier New" w:cs="Courier New"/>
+          <w:b/>
+          <w:spacing w:val="-20"/>
+          <w:szCs w:val="22"/>
+        </w:rPr>
+        <w:t>=demo.xls</w:t>
       </w:r>
     </w:p>
     <w:p>
@@ -12706,10 +13739,10 @@
           <wp:anchor distT="0" distB="0" distL="114300" distR="114300" simplePos="0" relativeHeight="251670528" behindDoc="1" locked="0" layoutInCell="1" allowOverlap="1">
             <wp:simplePos x="0" y="0"/>
             <wp:positionH relativeFrom="column">
-              <wp:posOffset>2442845</wp:posOffset>
+              <wp:posOffset>2398395</wp:posOffset>
             </wp:positionH>
             <wp:positionV relativeFrom="paragraph">
-              <wp:posOffset>26670</wp:posOffset>
+              <wp:posOffset>29845</wp:posOffset>
             </wp:positionV>
             <wp:extent cx="3477260" cy="1630680"/>
             <wp:effectExtent l="19050" t="0" r="8890" b="0"/>
@@ -12780,14 +13813,34 @@
         </w:rPr>
         <w:t xml:space="preserve">In </w:t>
       </w:r>
+      <w:proofErr w:type="spellStart"/>
       <w:r>
         <w:rPr>
           <w:rFonts w:ascii="Courier New" w:hAnsi="Courier New" w:cs="Courier New"/>
           <w:b/>
           <w:szCs w:val="22"/>
         </w:rPr>
-        <w:t>odbcdata/odbcdata.prefs</w:t>
-      </w:r>
+        <w:t>odbcdata</w:t>
+      </w:r>
+      <w:proofErr w:type="spellEnd"/>
+      <w:r>
+        <w:rPr>
+          <w:rFonts w:ascii="Courier New" w:hAnsi="Courier New" w:cs="Courier New"/>
+          <w:b/>
+          <w:szCs w:val="22"/>
+        </w:rPr>
+        <w:t>/</w:t>
+      </w:r>
+      <w:proofErr w:type="spellStart"/>
+      <w:r>
+        <w:rPr>
+          <w:rFonts w:ascii="Courier New" w:hAnsi="Courier New" w:cs="Courier New"/>
+          <w:b/>
+          <w:szCs w:val="22"/>
+        </w:rPr>
+        <w:t>odbcdata.prefs</w:t>
+      </w:r>
+      <w:proofErr w:type="spellEnd"/>
       <w:r>
         <w:rPr>
           <w:rFonts w:cs="Arial"/>
@@ -12807,21 +13860,7 @@
           <w:rFonts w:cs="Arial"/>
           <w:szCs w:val="22"/>
         </w:rPr>
-        <w:t xml:space="preserve"> entsprechend Parameter b</w:t>
-      </w:r>
-      <w:r>
-        <w:rPr>
-          <w:rFonts w:cs="Arial"/>
-          <w:szCs w:val="22"/>
-        </w:rPr>
-        <w:t>e</w:t>
-      </w:r>
-      <w:r>
-        <w:rPr>
-          <w:rFonts w:cs="Arial"/>
-          <w:szCs w:val="22"/>
-        </w:rPr>
-        <w:t>reit eingetragen.</w:t>
+        <w:t xml:space="preserve"> entsprechend Parameter bereit eingetragen.</w:t>
       </w:r>
     </w:p>
     <w:p>
@@ -12947,6 +13986,7 @@
         </w:rPr>
         <w:t xml:space="preserve"> </w:t>
       </w:r>
+      <w:proofErr w:type="spellStart"/>
       <w:r>
         <w:rPr>
           <w:rFonts w:ascii="Courier New" w:hAnsi="Courier New" w:cs="Courier New"/>
@@ -12955,6 +13995,7 @@
         </w:rPr>
         <w:t>csvpath</w:t>
       </w:r>
+      <w:proofErr w:type="spellEnd"/>
       <w:r>
         <w:rPr>
           <w:rFonts w:cs="Arial"/>
@@ -13018,23 +14059,7 @@
           <w:b/>
           <w:szCs w:val="22"/>
         </w:rPr>
-        <w:t>„</w:t>
-      </w:r>
-      <w:r>
-        <w:rPr>
-          <w:rFonts w:ascii="Courier New" w:hAnsi="Courier New" w:cs="Courier New"/>
-          <w:b/>
-          <w:szCs w:val="22"/>
-        </w:rPr>
         <w:t>SELECT * FROM TABLENAME</w:t>
-      </w:r>
-      <w:r>
-        <w:rPr>
-          <w:rFonts w:ascii="Courier New" w:hAnsi="Courier New" w:cs="Courier New"/>
-          <w:b/>
-          <w:szCs w:val="22"/>
-        </w:rPr>
-        <w:t>“</w:t>
       </w:r>
       <w:r>
         <w:rPr>
@@ -13291,30 +14316,824 @@
           <w:rFonts w:cs="Arial"/>
           <w:szCs w:val="22"/>
         </w:rPr>
-        <w:t xml:space="preserve"> in eine SIARD D</w:t>
-      </w:r>
-      <w:r>
-        <w:rPr>
-          <w:rFonts w:cs="Arial"/>
-          <w:szCs w:val="22"/>
-        </w:rPr>
-        <w:t>a</w:t>
-      </w:r>
-      <w:r>
-        <w:rPr>
-          <w:rFonts w:cs="Arial"/>
-          <w:szCs w:val="22"/>
-        </w:rPr>
-        <w:t>tei.</w:t>
+        <w:t xml:space="preserve"> in eine SIARD Datei.</w:t>
       </w:r>
     </w:p>
     <w:p>
       <w:pPr>
         <w:pStyle w:val="berschrift2"/>
       </w:pPr>
+      <w:r>
+        <w:t>Ausgewählte Spalten übernehmen</w:t>
+      </w:r>
+    </w:p>
+    <w:p>
+      <w:pPr>
+        <w:ind w:right="-285"/>
+      </w:pPr>
+      <w:r>
+        <w:t>Wird eine ODBC Datenquelle verwendet können mit Hilfe des Datenmodells auch einze</w:t>
+      </w:r>
+      <w:r>
+        <w:t>l</w:t>
+      </w:r>
+      <w:r>
+        <w:t>nen Spalten aus den Ursprungstabellen ausgewählt und in die neue SIARD Datei übe</w:t>
+      </w:r>
+      <w:r>
+        <w:t>r</w:t>
+      </w:r>
+      <w:r>
+        <w:t xml:space="preserve">tragen werden. </w:t>
+      </w:r>
+      <w:r>
+        <w:rPr>
+          <w:rFonts w:cs="Arial"/>
+          <w:szCs w:val="22"/>
+        </w:rPr>
+        <w:t xml:space="preserve">Das funktioniert mit der Präferenzeinstellung </w:t>
+      </w:r>
+      <w:r>
+        <w:rPr>
+          <w:rFonts w:ascii="Courier New" w:hAnsi="Courier New" w:cs="Courier New"/>
+          <w:b/>
+          <w:szCs w:val="22"/>
+        </w:rPr>
+        <w:t>COLUMN_NAMES=TRUE</w:t>
+      </w:r>
+      <w:r>
+        <w:rPr>
+          <w:rFonts w:cs="Arial"/>
+          <w:szCs w:val="22"/>
+        </w:rPr>
+        <w:t xml:space="preserve"> und einem entsprechenden Datenmodell.</w:t>
+      </w:r>
+    </w:p>
+    <w:p>
+      <w:pPr>
+        <w:ind w:right="-285"/>
+      </w:pPr>
+      <w:r>
+        <w:rPr>
+          <w:noProof/>
+          <w:lang w:eastAsia="de-CH"/>
+        </w:rPr>
+        <w:drawing>
+          <wp:anchor distT="0" distB="0" distL="114300" distR="114300" simplePos="0" relativeHeight="251677696" behindDoc="0" locked="0" layoutInCell="1" allowOverlap="1">
+            <wp:simplePos x="0" y="0"/>
+            <wp:positionH relativeFrom="column">
+              <wp:posOffset>2837917</wp:posOffset>
+            </wp:positionH>
+            <wp:positionV relativeFrom="paragraph">
+              <wp:posOffset>348488</wp:posOffset>
+            </wp:positionV>
+            <wp:extent cx="2504694" cy="614477"/>
+            <wp:effectExtent l="19050" t="0" r="0" b="0"/>
+            <wp:wrapNone/>
+            <wp:docPr id="33" name="Bild 13"/>
+            <wp:cNvGraphicFramePr>
+              <a:graphicFrameLocks xmlns:a="http://schemas.openxmlformats.org/drawingml/2006/main" noChangeAspect="1"/>
+            </wp:cNvGraphicFramePr>
+            <a:graphic xmlns:a="http://schemas.openxmlformats.org/drawingml/2006/main">
+              <a:graphicData uri="http://schemas.openxmlformats.org/drawingml/2006/picture">
+                <pic:pic xmlns:pic="http://schemas.openxmlformats.org/drawingml/2006/picture">
+                  <pic:nvPicPr>
+                    <pic:cNvPr id="0" name="Picture 13"/>
+                    <pic:cNvPicPr>
+                      <a:picLocks noChangeAspect="1" noChangeArrowheads="1"/>
+                    </pic:cNvPicPr>
+                  </pic:nvPicPr>
+                  <pic:blipFill>
+                    <a:blip r:embed="rId25" cstate="print"/>
+                    <a:srcRect l="6395" t="17722"/>
+                    <a:stretch>
+                      <a:fillRect/>
+                    </a:stretch>
+                  </pic:blipFill>
+                  <pic:spPr bwMode="auto">
+                    <a:xfrm>
+                      <a:off x="0" y="0"/>
+                      <a:ext cx="2504694" cy="614477"/>
+                    </a:xfrm>
+                    <a:prstGeom prst="rect">
+                      <a:avLst/>
+                    </a:prstGeom>
+                    <a:noFill/>
+                    <a:ln w="9525">
+                      <a:noFill/>
+                      <a:miter lim="800000"/>
+                      <a:headEnd/>
+                      <a:tailEnd/>
+                    </a:ln>
+                  </pic:spPr>
+                </pic:pic>
+              </a:graphicData>
+            </a:graphic>
+          </wp:anchor>
+        </w:drawing>
+      </w:r>
+      <w:r>
+        <w:t>Im Beispiel sollen aus der Tabelle</w:t>
+      </w:r>
+      <w:r>
+        <w:t>/Datei</w:t>
+      </w:r>
+      <w:r>
+        <w:t xml:space="preserve"> </w:t>
+      </w:r>
+      <w:r>
+        <w:rPr>
+          <w:rFonts w:ascii="Courier New" w:hAnsi="Courier New" w:cs="Courier New"/>
+          <w:b/>
+          <w:szCs w:val="22"/>
+        </w:rPr>
+        <w:t>gv_anlage</w:t>
+      </w:r>
+      <w:r>
+        <w:rPr>
+          <w:rFonts w:ascii="Courier New" w:hAnsi="Courier New" w:cs="Courier New"/>
+          <w:b/>
+          <w:szCs w:val="22"/>
+        </w:rPr>
+        <w:t>.csv</w:t>
+      </w:r>
+      <w:r>
+        <w:t xml:space="preserve"> nur die Spalten </w:t>
+      </w:r>
+      <w:proofErr w:type="spellStart"/>
+      <w:r>
+        <w:rPr>
+          <w:rFonts w:ascii="Courier New" w:hAnsi="Courier New" w:cs="Courier New"/>
+          <w:b/>
+          <w:szCs w:val="22"/>
+        </w:rPr>
+        <w:t>gebaeude_id</w:t>
+      </w:r>
+      <w:proofErr w:type="spellEnd"/>
+      <w:r>
+        <w:t xml:space="preserve"> und </w:t>
+      </w:r>
+      <w:proofErr w:type="spellStart"/>
+      <w:r>
+        <w:rPr>
+          <w:rFonts w:ascii="Courier New" w:hAnsi="Courier New" w:cs="Courier New"/>
+          <w:b/>
+          <w:szCs w:val="22"/>
+        </w:rPr>
+        <w:t>typ_text</w:t>
+      </w:r>
+      <w:proofErr w:type="spellEnd"/>
+      <w:r>
+        <w:t xml:space="preserve"> übernommen:</w:t>
+      </w:r>
+    </w:p>
+    <w:p>
+      <w:pPr>
+        <w:ind w:right="-285"/>
+      </w:pPr>
+    </w:p>
+    <w:p>
+      <w:pPr>
+        <w:ind w:right="-285"/>
+      </w:pPr>
+      <w:r>
+        <w:rPr>
+          <w:noProof/>
+          <w:lang w:eastAsia="de-CH"/>
+        </w:rPr>
+        <w:drawing>
+          <wp:anchor distT="0" distB="0" distL="114300" distR="114300" simplePos="0" relativeHeight="251676672" behindDoc="0" locked="0" layoutInCell="1" allowOverlap="1">
+            <wp:simplePos x="0" y="0"/>
+            <wp:positionH relativeFrom="column">
+              <wp:posOffset>2018614</wp:posOffset>
+            </wp:positionH>
+            <wp:positionV relativeFrom="paragraph">
+              <wp:posOffset>1118870</wp:posOffset>
+            </wp:positionV>
+            <wp:extent cx="4216451" cy="680314"/>
+            <wp:effectExtent l="19050" t="0" r="0" b="0"/>
+            <wp:wrapNone/>
+            <wp:docPr id="30" name="Bild 10"/>
+            <wp:cNvGraphicFramePr>
+              <a:graphicFrameLocks xmlns:a="http://schemas.openxmlformats.org/drawingml/2006/main" noChangeAspect="1"/>
+            </wp:cNvGraphicFramePr>
+            <a:graphic xmlns:a="http://schemas.openxmlformats.org/drawingml/2006/main">
+              <a:graphicData uri="http://schemas.openxmlformats.org/drawingml/2006/picture">
+                <pic:pic xmlns:pic="http://schemas.openxmlformats.org/drawingml/2006/picture">
+                  <pic:nvPicPr>
+                    <pic:cNvPr id="0" name="Picture 10"/>
+                    <pic:cNvPicPr>
+                      <a:picLocks noChangeAspect="1" noChangeArrowheads="1"/>
+                    </pic:cNvPicPr>
+                  </pic:nvPicPr>
+                  <pic:blipFill>
+                    <a:blip r:embed="rId26" cstate="print"/>
+                    <a:srcRect/>
+                    <a:stretch>
+                      <a:fillRect/>
+                    </a:stretch>
+                  </pic:blipFill>
+                  <pic:spPr bwMode="auto">
+                    <a:xfrm>
+                      <a:off x="0" y="0"/>
+                      <a:ext cx="4216451" cy="680314"/>
+                    </a:xfrm>
+                    <a:prstGeom prst="rect">
+                      <a:avLst/>
+                    </a:prstGeom>
+                    <a:noFill/>
+                    <a:ln w="9525">
+                      <a:noFill/>
+                      <a:miter lim="800000"/>
+                      <a:headEnd/>
+                      <a:tailEnd/>
+                    </a:ln>
+                  </pic:spPr>
+                </pic:pic>
+              </a:graphicData>
+            </a:graphic>
+          </wp:anchor>
+        </w:drawing>
+      </w:r>
+      <w:r>
+        <w:rPr>
+          <w:noProof/>
+        </w:rPr>
+        <w:pict>
+          <v:shapetype id="_x0000_t202" coordsize="21600,21600" o:spt="202" path="m,l,21600r21600,l21600,xe">
+            <v:stroke joinstyle="miter"/>
+            <v:path gradientshapeok="t" o:connecttype="rect"/>
+          </v:shapetype>
+          <v:shape id="_x0000_s1035" type="#_x0000_t202" style="position:absolute;margin-left:166.4pt;margin-top:141.35pt;width:332pt;height:15.1pt;z-index:251681792;mso-position-horizontal-relative:text;mso-position-vertical-relative:text" stroked="f">
+            <v:textbox inset="0,0,0,0">
+              <w:txbxContent>
+                <w:p>
+                  <w:pPr>
+                    <w:pStyle w:val="Beschriftung"/>
+                    <w:rPr>
+                      <w:rFonts w:ascii="Courier New" w:hAnsi="Courier New" w:cs="Courier New"/>
+                      <w:bCs w:val="0"/>
+                      <w:color w:val="auto"/>
+                    </w:rPr>
+                  </w:pPr>
+                  <w:r>
+                    <w:rPr>
+                      <w:rFonts w:ascii="Courier New" w:hAnsi="Courier New" w:cs="Courier New"/>
+                      <w:bCs w:val="0"/>
+                      <w:color w:val="auto"/>
+                    </w:rPr>
+                    <w:t>g</w:t>
+                  </w:r>
+                  <w:r>
+                    <w:rPr>
+                      <w:rFonts w:ascii="Courier New" w:hAnsi="Courier New" w:cs="Courier New"/>
+                      <w:bCs w:val="0"/>
+                      <w:color w:val="auto"/>
+                    </w:rPr>
+                    <w:t>v-model.xml</w:t>
+                  </w:r>
+                </w:p>
+              </w:txbxContent>
+            </v:textbox>
+          </v:shape>
+        </w:pict>
+      </w:r>
+      <w:r>
+        <w:rPr>
+          <w:noProof/>
+        </w:rPr>
+        <w:pict>
+          <v:shape id="_x0000_s1034" type="#_x0000_t202" style="position:absolute;margin-left:223.65pt;margin-top:22.85pt;width:197.2pt;height:14pt;z-index:251679744;mso-position-horizontal-relative:text;mso-position-vertical-relative:text" stroked="f">
+            <v:textbox inset="0,0,0,0">
+              <w:txbxContent>
+                <w:p>
+                  <w:pPr>
+                    <w:pStyle w:val="Beschriftung"/>
+                    <w:rPr>
+                      <w:rFonts w:ascii="Courier New" w:hAnsi="Courier New" w:cs="Courier New"/>
+                      <w:bCs w:val="0"/>
+                      <w:color w:val="auto"/>
+                    </w:rPr>
+                  </w:pPr>
+                  <w:r>
+                    <w:rPr>
+                      <w:rFonts w:ascii="Courier New" w:hAnsi="Courier New" w:cs="Courier New"/>
+                      <w:bCs w:val="0"/>
+                      <w:color w:val="auto"/>
+                    </w:rPr>
+                    <w:t xml:space="preserve"> </w:t>
+                  </w:r>
+                  <w:r>
+                    <w:rPr>
+                      <w:rFonts w:ascii="Courier New" w:hAnsi="Courier New" w:cs="Courier New"/>
+                      <w:bCs w:val="0"/>
+                      <w:color w:val="auto"/>
+                    </w:rPr>
+                    <w:t>gv_anlage.csv</w:t>
+                  </w:r>
+                </w:p>
+              </w:txbxContent>
+            </v:textbox>
+          </v:shape>
+        </w:pict>
+      </w:r>
+      <w:r>
+        <w:rPr>
+          <w:noProof/>
+          <w:lang w:eastAsia="de-CH"/>
+        </w:rPr>
+        <w:drawing>
+          <wp:inline distT="0" distB="0" distL="0" distR="0">
+            <wp:extent cx="3945788" cy="1858060"/>
+            <wp:effectExtent l="19050" t="0" r="0" b="0"/>
+            <wp:docPr id="28" name="Bild 4"/>
+            <wp:cNvGraphicFramePr>
+              <a:graphicFrameLocks xmlns:a="http://schemas.openxmlformats.org/drawingml/2006/main" noChangeAspect="1"/>
+            </wp:cNvGraphicFramePr>
+            <a:graphic xmlns:a="http://schemas.openxmlformats.org/drawingml/2006/main">
+              <a:graphicData uri="http://schemas.openxmlformats.org/drawingml/2006/picture">
+                <pic:pic xmlns:pic="http://schemas.openxmlformats.org/drawingml/2006/picture">
+                  <pic:nvPicPr>
+                    <pic:cNvPr id="0" name="Picture 4"/>
+                    <pic:cNvPicPr>
+                      <a:picLocks noChangeAspect="1" noChangeArrowheads="1"/>
+                    </pic:cNvPicPr>
+                  </pic:nvPicPr>
+                  <pic:blipFill>
+                    <a:blip r:embed="rId27" cstate="print"/>
+                    <a:srcRect t="3974" r="26947" b="39952"/>
+                    <a:stretch>
+                      <a:fillRect/>
+                    </a:stretch>
+                  </pic:blipFill>
+                  <pic:spPr bwMode="auto">
+                    <a:xfrm>
+                      <a:off x="0" y="0"/>
+                      <a:ext cx="3945788" cy="1858060"/>
+                    </a:xfrm>
+                    <a:prstGeom prst="rect">
+                      <a:avLst/>
+                    </a:prstGeom>
+                    <a:noFill/>
+                    <a:ln w="9525">
+                      <a:noFill/>
+                      <a:miter lim="800000"/>
+                      <a:headEnd/>
+                      <a:tailEnd/>
+                    </a:ln>
+                  </pic:spPr>
+                </pic:pic>
+              </a:graphicData>
+            </a:graphic>
+          </wp:inline>
+        </w:drawing>
+      </w:r>
+    </w:p>
+    <w:p>
+      <w:pPr>
+        <w:ind w:right="-285"/>
+      </w:pPr>
+    </w:p>
+    <w:p>
+      <w:pPr>
+        <w:pStyle w:val="berschrift2"/>
+      </w:pPr>
       <w:bookmarkStart w:id="14" w:name="_Toc320784493"/>
       <w:bookmarkStart w:id="15" w:name="_Toc322446523"/>
       <w:r>
+        <w:t>Spalten umben</w:t>
+      </w:r>
+      <w:r>
+        <w:t>en</w:t>
+      </w:r>
+      <w:r>
+        <w:t>nen</w:t>
+      </w:r>
+    </w:p>
+    <w:p>
+      <w:r>
+        <w:t xml:space="preserve">Wird eine ODBC Datenquelle und die </w:t>
+      </w:r>
+      <w:r>
+        <w:rPr>
+          <w:rFonts w:cs="Arial"/>
+          <w:szCs w:val="22"/>
+        </w:rPr>
+        <w:t xml:space="preserve">Präferenzeinstellung </w:t>
+      </w:r>
+      <w:r>
+        <w:rPr>
+          <w:rFonts w:ascii="Courier New" w:hAnsi="Courier New" w:cs="Courier New"/>
+          <w:b/>
+          <w:szCs w:val="22"/>
+        </w:rPr>
+        <w:t>COLUMN_NAMES=</w:t>
+      </w:r>
+      <w:r>
+        <w:rPr>
+          <w:rFonts w:ascii="Courier New" w:hAnsi="Courier New" w:cs="Courier New"/>
+          <w:b/>
+          <w:szCs w:val="22"/>
+        </w:rPr>
+        <w:t>FALSE</w:t>
+      </w:r>
+      <w:r>
+        <w:t xml:space="preserve"> verwendet werden die Spalten der CSV Tabelle/Datei</w:t>
+      </w:r>
+      <w:r>
+        <w:t xml:space="preserve"> von links nach rechts an die D</w:t>
+      </w:r>
+      <w:r>
+        <w:t>a</w:t>
+      </w:r>
+      <w:r>
+        <w:t>tenfelder im Datenmodell gebunden, eine Feldnamenprüfung findet nicht statt. Damit ist es möglich den Feldern via Datenmodell neue Feldnamen zu zuweisen.</w:t>
+      </w:r>
+    </w:p>
+    <w:p>
+      <w:pPr>
+        <w:ind w:right="-285"/>
+      </w:pPr>
+      <w:r>
+        <w:t xml:space="preserve">Im Beispiel die Spalten in der Tabelle/Datei </w:t>
+      </w:r>
+      <w:r>
+        <w:rPr>
+          <w:rFonts w:ascii="Courier New" w:hAnsi="Courier New" w:cs="Courier New"/>
+          <w:b/>
+          <w:szCs w:val="22"/>
+        </w:rPr>
+        <w:t>gv_anlage</w:t>
+      </w:r>
+      <w:r>
+        <w:rPr>
+          <w:rFonts w:ascii="Courier New" w:hAnsi="Courier New" w:cs="Courier New"/>
+          <w:b/>
+          <w:szCs w:val="22"/>
+        </w:rPr>
+        <w:t>.csv</w:t>
+      </w:r>
+      <w:r>
+        <w:t xml:space="preserve"> in </w:t>
+      </w:r>
+      <w:proofErr w:type="spellStart"/>
+      <w:r>
+        <w:rPr>
+          <w:rFonts w:ascii="Courier New" w:hAnsi="Courier New" w:cs="Courier New"/>
+          <w:b/>
+          <w:szCs w:val="22"/>
+        </w:rPr>
+        <w:t>id</w:t>
+      </w:r>
+      <w:proofErr w:type="spellEnd"/>
+      <w:r>
+        <w:rPr>
+          <w:rFonts w:ascii="Courier New" w:hAnsi="Courier New" w:cs="Courier New"/>
+          <w:b/>
+          <w:szCs w:val="22"/>
+        </w:rPr>
+        <w:t>,</w:t>
+      </w:r>
+      <w:r>
+        <w:t xml:space="preserve"> </w:t>
+      </w:r>
+      <w:proofErr w:type="spellStart"/>
+      <w:r>
+        <w:rPr>
+          <w:rFonts w:ascii="Courier New" w:hAnsi="Courier New" w:cs="Courier New"/>
+          <w:b/>
+          <w:szCs w:val="22"/>
+        </w:rPr>
+        <w:t>g</w:t>
+      </w:r>
+      <w:r>
+        <w:rPr>
+          <w:rFonts w:ascii="Courier New" w:hAnsi="Courier New" w:cs="Courier New"/>
+          <w:b/>
+          <w:szCs w:val="22"/>
+        </w:rPr>
+        <w:t>id</w:t>
+      </w:r>
+      <w:proofErr w:type="spellEnd"/>
+      <w:r>
+        <w:rPr>
+          <w:rFonts w:ascii="Courier New" w:hAnsi="Courier New" w:cs="Courier New"/>
+          <w:b/>
+          <w:szCs w:val="22"/>
+        </w:rPr>
+        <w:t>,</w:t>
+      </w:r>
+      <w:r>
+        <w:t xml:space="preserve"> </w:t>
+      </w:r>
+      <w:proofErr w:type="spellStart"/>
+      <w:r>
+        <w:rPr>
+          <w:rFonts w:ascii="Courier New" w:hAnsi="Courier New" w:cs="Courier New"/>
+          <w:b/>
+          <w:szCs w:val="22"/>
+        </w:rPr>
+        <w:t>code</w:t>
+      </w:r>
+      <w:proofErr w:type="spellEnd"/>
+      <w:r>
+        <w:t xml:space="preserve"> und </w:t>
+      </w:r>
+      <w:proofErr w:type="spellStart"/>
+      <w:r>
+        <w:rPr>
+          <w:rFonts w:ascii="Courier New" w:hAnsi="Courier New" w:cs="Courier New"/>
+          <w:b/>
+          <w:szCs w:val="22"/>
+        </w:rPr>
+        <w:t>text</w:t>
+      </w:r>
+      <w:proofErr w:type="spellEnd"/>
+      <w:r>
+        <w:t xml:space="preserve"> geändert werden:</w:t>
+      </w:r>
+    </w:p>
+    <w:p>
+      <w:pPr>
+        <w:rPr>
+          <w:noProof/>
+          <w:lang w:eastAsia="de-CH"/>
+        </w:rPr>
+      </w:pPr>
+      <w:r>
+        <w:rPr>
+          <w:noProof/>
+          <w:lang w:eastAsia="de-CH"/>
+        </w:rPr>
+        <w:lastRenderedPageBreak/>
+        <w:drawing>
+          <wp:anchor distT="0" distB="0" distL="114300" distR="114300" simplePos="0" relativeHeight="251683840" behindDoc="0" locked="0" layoutInCell="1" allowOverlap="1">
+            <wp:simplePos x="0" y="0"/>
+            <wp:positionH relativeFrom="column">
+              <wp:posOffset>2962275</wp:posOffset>
+            </wp:positionH>
+            <wp:positionV relativeFrom="paragraph">
+              <wp:posOffset>-242062</wp:posOffset>
+            </wp:positionV>
+            <wp:extent cx="2504694" cy="614477"/>
+            <wp:effectExtent l="19050" t="0" r="0" b="0"/>
+            <wp:wrapNone/>
+            <wp:docPr id="40" name="Bild 13"/>
+            <wp:cNvGraphicFramePr>
+              <a:graphicFrameLocks xmlns:a="http://schemas.openxmlformats.org/drawingml/2006/main" noChangeAspect="1"/>
+            </wp:cNvGraphicFramePr>
+            <a:graphic xmlns:a="http://schemas.openxmlformats.org/drawingml/2006/main">
+              <a:graphicData uri="http://schemas.openxmlformats.org/drawingml/2006/picture">
+                <pic:pic xmlns:pic="http://schemas.openxmlformats.org/drawingml/2006/picture">
+                  <pic:nvPicPr>
+                    <pic:cNvPr id="0" name="Picture 13"/>
+                    <pic:cNvPicPr>
+                      <a:picLocks noChangeAspect="1" noChangeArrowheads="1"/>
+                    </pic:cNvPicPr>
+                  </pic:nvPicPr>
+                  <pic:blipFill>
+                    <a:blip r:embed="rId25" cstate="print"/>
+                    <a:srcRect l="6395" t="17722"/>
+                    <a:stretch>
+                      <a:fillRect/>
+                    </a:stretch>
+                  </pic:blipFill>
+                  <pic:spPr bwMode="auto">
+                    <a:xfrm>
+                      <a:off x="0" y="0"/>
+                      <a:ext cx="2504694" cy="614477"/>
+                    </a:xfrm>
+                    <a:prstGeom prst="rect">
+                      <a:avLst/>
+                    </a:prstGeom>
+                    <a:noFill/>
+                    <a:ln w="9525">
+                      <a:noFill/>
+                      <a:miter lim="800000"/>
+                      <a:headEnd/>
+                      <a:tailEnd/>
+                    </a:ln>
+                  </pic:spPr>
+                </pic:pic>
+              </a:graphicData>
+            </a:graphic>
+          </wp:anchor>
+        </w:drawing>
+      </w:r>
+      <w:r>
+        <w:rPr>
+          <w:noProof/>
+        </w:rPr>
+        <w:pict>
+          <v:shape id="_x0000_s1036" type="#_x0000_t202" style="position:absolute;margin-left:233.25pt;margin-top:20.4pt;width:197.2pt;height:12.15pt;z-index:251685888;mso-position-horizontal-relative:text;mso-position-vertical-relative:text" stroked="f">
+            <v:textbox inset="0,0,0,0">
+              <w:txbxContent>
+                <w:p>
+                  <w:pPr>
+                    <w:pStyle w:val="Beschriftung"/>
+                    <w:rPr>
+                      <w:rFonts w:ascii="Courier New" w:hAnsi="Courier New" w:cs="Courier New"/>
+                      <w:bCs w:val="0"/>
+                      <w:color w:val="auto"/>
+                    </w:rPr>
+                  </w:pPr>
+                  <w:r>
+                    <w:rPr>
+                      <w:rFonts w:ascii="Courier New" w:hAnsi="Courier New" w:cs="Courier New"/>
+                      <w:bCs w:val="0"/>
+                      <w:color w:val="auto"/>
+                    </w:rPr>
+                    <w:t xml:space="preserve"> </w:t>
+                  </w:r>
+                  <w:r>
+                    <w:rPr>
+                      <w:rFonts w:ascii="Courier New" w:hAnsi="Courier New" w:cs="Courier New"/>
+                      <w:bCs w:val="0"/>
+                      <w:color w:val="auto"/>
+                    </w:rPr>
+                    <w:t>gv_anlage.csv</w:t>
+                  </w:r>
+                </w:p>
+              </w:txbxContent>
+            </v:textbox>
+          </v:shape>
+        </w:pict>
+      </w:r>
+      <w:r>
+        <w:rPr>
+          <w:noProof/>
+          <w:lang w:eastAsia="de-CH"/>
+        </w:rPr>
+        <w:drawing>
+          <wp:anchor distT="0" distB="0" distL="114300" distR="114300" simplePos="0" relativeHeight="251686912" behindDoc="0" locked="0" layoutInCell="1" allowOverlap="1">
+            <wp:simplePos x="0" y="0"/>
+            <wp:positionH relativeFrom="column">
+              <wp:posOffset>1813789</wp:posOffset>
+            </wp:positionH>
+            <wp:positionV relativeFrom="paragraph">
+              <wp:posOffset>1074674</wp:posOffset>
+            </wp:positionV>
+            <wp:extent cx="4253026" cy="870509"/>
+            <wp:effectExtent l="19050" t="0" r="0" b="0"/>
+            <wp:wrapNone/>
+            <wp:docPr id="42" name="Bild 19"/>
+            <wp:cNvGraphicFramePr>
+              <a:graphicFrameLocks xmlns:a="http://schemas.openxmlformats.org/drawingml/2006/main" noChangeAspect="1"/>
+            </wp:cNvGraphicFramePr>
+            <a:graphic xmlns:a="http://schemas.openxmlformats.org/drawingml/2006/main">
+              <a:graphicData uri="http://schemas.openxmlformats.org/drawingml/2006/picture">
+                <pic:pic xmlns:pic="http://schemas.openxmlformats.org/drawingml/2006/picture">
+                  <pic:nvPicPr>
+                    <pic:cNvPr id="0" name="Picture 19"/>
+                    <pic:cNvPicPr>
+                      <a:picLocks noChangeAspect="1" noChangeArrowheads="1"/>
+                    </pic:cNvPicPr>
+                  </pic:nvPicPr>
+                  <pic:blipFill>
+                    <a:blip r:embed="rId28" cstate="print"/>
+                    <a:srcRect/>
+                    <a:stretch>
+                      <a:fillRect/>
+                    </a:stretch>
+                  </pic:blipFill>
+                  <pic:spPr bwMode="auto">
+                    <a:xfrm>
+                      <a:off x="0" y="0"/>
+                      <a:ext cx="4253026" cy="870509"/>
+                    </a:xfrm>
+                    <a:prstGeom prst="rect">
+                      <a:avLst/>
+                    </a:prstGeom>
+                    <a:noFill/>
+                    <a:ln w="9525">
+                      <a:noFill/>
+                      <a:miter lim="800000"/>
+                      <a:headEnd/>
+                      <a:tailEnd/>
+                    </a:ln>
+                  </pic:spPr>
+                </pic:pic>
+              </a:graphicData>
+            </a:graphic>
+          </wp:anchor>
+        </w:drawing>
+      </w:r>
+      <w:r>
+        <w:rPr>
+          <w:noProof/>
+          <w:lang w:eastAsia="de-CH"/>
+        </w:rPr>
+        <w:drawing>
+          <wp:inline distT="0" distB="0" distL="0" distR="0">
+            <wp:extent cx="4926025" cy="1770278"/>
+            <wp:effectExtent l="19050" t="0" r="7925" b="0"/>
+            <wp:docPr id="41" name="Bild 16"/>
+            <wp:cNvGraphicFramePr>
+              <a:graphicFrameLocks xmlns:a="http://schemas.openxmlformats.org/drawingml/2006/main" noChangeAspect="1"/>
+            </wp:cNvGraphicFramePr>
+            <a:graphic xmlns:a="http://schemas.openxmlformats.org/drawingml/2006/main">
+              <a:graphicData uri="http://schemas.openxmlformats.org/drawingml/2006/picture">
+                <pic:pic xmlns:pic="http://schemas.openxmlformats.org/drawingml/2006/picture">
+                  <pic:nvPicPr>
+                    <pic:cNvPr id="0" name="Picture 16"/>
+                    <pic:cNvPicPr>
+                      <a:picLocks noChangeAspect="1" noChangeArrowheads="1"/>
+                    </pic:cNvPicPr>
+                  </pic:nvPicPr>
+                  <pic:blipFill>
+                    <a:blip r:embed="rId29" cstate="print"/>
+                    <a:srcRect t="3972" r="3580" b="39486"/>
+                    <a:stretch>
+                      <a:fillRect/>
+                    </a:stretch>
+                  </pic:blipFill>
+                  <pic:spPr bwMode="auto">
+                    <a:xfrm>
+                      <a:off x="0" y="0"/>
+                      <a:ext cx="4926025" cy="1770278"/>
+                    </a:xfrm>
+                    <a:prstGeom prst="rect">
+                      <a:avLst/>
+                    </a:prstGeom>
+                    <a:noFill/>
+                    <a:ln w="9525">
+                      <a:noFill/>
+                      <a:miter lim="800000"/>
+                      <a:headEnd/>
+                      <a:tailEnd/>
+                    </a:ln>
+                  </pic:spPr>
+                </pic:pic>
+              </a:graphicData>
+            </a:graphic>
+          </wp:inline>
+        </w:drawing>
+      </w:r>
+      <w:r>
+        <w:rPr>
+          <w:noProof/>
+          <w:lang w:eastAsia="de-CH"/>
+        </w:rPr>
+        <w:t xml:space="preserve"> </w:t>
+      </w:r>
+    </w:p>
+    <w:p>
+      <w:pPr>
+        <w:rPr>
+          <w:noProof/>
+          <w:lang w:eastAsia="de-CH"/>
+        </w:rPr>
+      </w:pPr>
+      <w:r>
+        <w:rPr>
+          <w:noProof/>
+        </w:rPr>
+        <w:pict>
+          <v:shape id="_x0000_s1037" type="#_x0000_t202" style="position:absolute;margin-left:142.8pt;margin-top:10.05pt;width:334.85pt;height:14.4pt;z-index:251688960;mso-position-horizontal-relative:text;mso-position-vertical-relative:text" stroked="f">
+            <v:textbox inset="0,0,0,0">
+              <w:txbxContent>
+                <w:p>
+                  <w:pPr>
+                    <w:pStyle w:val="Beschriftung"/>
+                    <w:rPr>
+                      <w:rFonts w:ascii="Courier New" w:hAnsi="Courier New" w:cs="Courier New"/>
+                      <w:bCs w:val="0"/>
+                      <w:color w:val="auto"/>
+                    </w:rPr>
+                  </w:pPr>
+                  <w:r>
+                    <w:rPr>
+                      <w:rFonts w:ascii="Courier New" w:hAnsi="Courier New" w:cs="Courier New"/>
+                      <w:bCs w:val="0"/>
+                      <w:color w:val="auto"/>
+                    </w:rPr>
+                    <w:t xml:space="preserve"> </w:t>
+                  </w:r>
+                  <w:r>
+                    <w:rPr>
+                      <w:rFonts w:ascii="Courier New" w:hAnsi="Courier New" w:cs="Courier New"/>
+                      <w:bCs w:val="0"/>
+                      <w:color w:val="auto"/>
+                    </w:rPr>
+                    <w:t>gv_model.xml</w:t>
+                  </w:r>
+                </w:p>
+              </w:txbxContent>
+            </v:textbox>
+          </v:shape>
+        </w:pict>
+      </w:r>
+    </w:p>
+    <w:p/>
+    <w:p>
+      <w:pPr>
+        <w:pStyle w:val="berschrift2"/>
+        <w:numPr>
+          <w:ilvl w:val="0"/>
+          <w:numId w:val="0"/>
+        </w:numPr>
+      </w:pPr>
+      <w:r>
         <w:t xml:space="preserve">ODBC </w:t>
       </w:r>
       <w:bookmarkEnd w:id="14"/>
@@ -13389,8 +15208,18 @@
           <w:b/>
           <w:szCs w:val="22"/>
         </w:rPr>
-        <w:t>.txt</w:t>
-      </w:r>
+        <w:t>.</w:t>
+      </w:r>
+      <w:proofErr w:type="spellStart"/>
+      <w:r>
+        <w:rPr>
+          <w:rFonts w:ascii="Courier New" w:hAnsi="Courier New" w:cs="Courier New"/>
+          <w:b/>
+          <w:szCs w:val="22"/>
+        </w:rPr>
+        <w:t>txt</w:t>
+      </w:r>
+      <w:proofErr w:type="spellEnd"/>
       <w:r>
         <w:t xml:space="preserve"> oder </w:t>
       </w:r>
@@ -13502,21 +15331,105 @@
       <w:r>
         <w:t xml:space="preserve"> gleich bedeutend mit </w:t>
       </w:r>
+      <w:proofErr w:type="spellStart"/>
       <w:r>
         <w:rPr>
           <w:rFonts w:ascii="Courier New" w:hAnsi="Courier New" w:cs="Courier New"/>
           <w:b/>
           <w:szCs w:val="22"/>
         </w:rPr>
-        <w:t>e</w:t>
-      </w:r>
+        <w:t>extended</w:t>
+      </w:r>
+      <w:proofErr w:type="spellEnd"/>
       <w:r>
         <w:rPr>
           <w:rFonts w:ascii="Courier New" w:hAnsi="Courier New" w:cs="Courier New"/>
           <w:b/>
           <w:szCs w:val="22"/>
         </w:rPr>
-        <w:t>x</w:t>
+        <w:t xml:space="preserve"> ASCII</w:t>
+      </w:r>
+      <w:r>
+        <w:t>).</w:t>
+      </w:r>
+    </w:p>
+    <w:p>
+      <w:pPr>
+        <w:keepNext/>
+      </w:pPr>
+      <w:r>
+        <w:t xml:space="preserve">Nachdem Anlegen einer Text </w:t>
+      </w:r>
+      <w:r>
+        <w:rPr>
+          <w:rFonts w:cs="Arial"/>
+          <w:szCs w:val="22"/>
+          <w:lang w:eastAsia="de-CH"/>
+        </w:rPr>
+        <w:t xml:space="preserve">DSN </w:t>
+      </w:r>
+      <w:r>
+        <w:rPr>
+          <w:rFonts w:cs="Arial"/>
+          <w:i/>
+          <w:szCs w:val="22"/>
+          <w:lang w:eastAsia="de-CH"/>
+        </w:rPr>
+        <w:t>(</w:t>
+      </w:r>
+      <w:proofErr w:type="spellStart"/>
+      <w:r>
+        <w:rPr>
+          <w:rFonts w:cs="Arial"/>
+          <w:i/>
+          <w:szCs w:val="22"/>
+          <w:lang w:eastAsia="de-CH"/>
+        </w:rPr>
+        <w:t>Datasource</w:t>
+      </w:r>
+      <w:proofErr w:type="spellEnd"/>
+      <w:r>
+        <w:rPr>
+          <w:rFonts w:cs="Arial"/>
+          <w:i/>
+          <w:szCs w:val="22"/>
+          <w:lang w:eastAsia="de-CH"/>
+        </w:rPr>
+        <w:t xml:space="preserve"> Name)</w:t>
+      </w:r>
+      <w:r>
+        <w:rPr>
+          <w:rFonts w:cs="Arial"/>
+          <w:i/>
+          <w:szCs w:val="22"/>
+          <w:lang w:eastAsia="de-CH"/>
+        </w:rPr>
+        <w:t xml:space="preserve"> </w:t>
+      </w:r>
+      <w:r>
+        <w:rPr>
+          <w:rFonts w:cs="Arial"/>
+          <w:szCs w:val="22"/>
+          <w:lang w:eastAsia="de-CH"/>
+        </w:rPr>
+        <w:t>liegt im gewählten</w:t>
+      </w:r>
+      <w:r>
+        <w:rPr>
+          <w:rFonts w:cs="Arial"/>
+          <w:szCs w:val="22"/>
+          <w:lang w:eastAsia="de-CH"/>
+        </w:rPr>
+        <w:t xml:space="preserve"> Verzeichnis eine Datei</w:t>
+      </w:r>
+      <w:r>
+        <w:rPr>
+          <w:rFonts w:cs="Arial"/>
+          <w:i/>
+          <w:szCs w:val="22"/>
+          <w:lang w:eastAsia="de-CH"/>
+        </w:rPr>
+        <w:t xml:space="preserve"> </w:t>
       </w:r>
       <w:r>
         <w:rPr>
@@ -13524,83 +15437,17 @@
           <w:b/>
           <w:szCs w:val="22"/>
         </w:rPr>
-        <w:t>tended ASCII</w:t>
-      </w:r>
-      <w:r>
-        <w:t>).</w:t>
+        <w:t>schema.ini</w:t>
+      </w:r>
+      <w:r>
+        <w:t>, dort sind die einzelnen Dateien/Tabellen beschrieben:</w:t>
       </w:r>
     </w:p>
     <w:p>
-      <w:r>
-        <w:t xml:space="preserve">Nachdem Anlegen einer Text </w:t>
-      </w:r>
-      <w:r>
-        <w:rPr>
-          <w:rFonts w:cs="Arial"/>
-          <w:szCs w:val="22"/>
-          <w:lang w:eastAsia="de-CH"/>
-        </w:rPr>
-        <w:t xml:space="preserve">DSN </w:t>
-      </w:r>
-      <w:r>
-        <w:rPr>
-          <w:rFonts w:cs="Arial"/>
-          <w:i/>
-          <w:szCs w:val="22"/>
-          <w:lang w:eastAsia="de-CH"/>
-        </w:rPr>
-        <w:t>(Datasource Name)</w:t>
-      </w:r>
-      <w:r>
-        <w:rPr>
-          <w:rFonts w:cs="Arial"/>
-          <w:i/>
-          <w:szCs w:val="22"/>
-          <w:lang w:eastAsia="de-CH"/>
-        </w:rPr>
-        <w:t xml:space="preserve"> </w:t>
-      </w:r>
-      <w:r>
-        <w:rPr>
-          <w:rFonts w:cs="Arial"/>
-          <w:szCs w:val="22"/>
-          <w:lang w:eastAsia="de-CH"/>
-        </w:rPr>
-        <w:t>liegt im gewählten</w:t>
-      </w:r>
-      <w:r>
-        <w:rPr>
-          <w:rFonts w:cs="Arial"/>
-          <w:szCs w:val="22"/>
-          <w:lang w:eastAsia="de-CH"/>
-        </w:rPr>
-        <w:t xml:space="preserve"> Verzeichnis eine Datei</w:t>
-      </w:r>
-      <w:r>
-        <w:rPr>
-          <w:rFonts w:cs="Arial"/>
-          <w:i/>
-          <w:szCs w:val="22"/>
-          <w:lang w:eastAsia="de-CH"/>
-        </w:rPr>
-        <w:t xml:space="preserve"> </w:t>
-      </w:r>
-      <w:r>
-        <w:rPr>
-          <w:rFonts w:ascii="Courier New" w:hAnsi="Courier New" w:cs="Courier New"/>
-          <w:b/>
-          <w:szCs w:val="22"/>
-        </w:rPr>
-        <w:t>schema.ini</w:t>
-      </w:r>
-      <w:r>
-        <w:t>, dort sind die einzelnen Dateien/Tabellen beschrieben:</w:t>
-      </w:r>
-    </w:p>
-    <w:p>
-      <w:pPr>
+      <w:pPr>
+        <w:keepNext/>
         <w:spacing w:before="2" w:after="2"/>
-        <w:ind w:left="285"/>
+        <w:ind w:left="284"/>
         <w:rPr>
           <w:rFonts w:asciiTheme="minorHAnsi" w:hAnsiTheme="minorHAnsi" w:cstheme="minorHAnsi"/>
           <w:b/>
@@ -13622,8 +15469,9 @@
     </w:p>
     <w:p>
       <w:pPr>
+        <w:keepNext/>
         <w:spacing w:before="2" w:after="2"/>
-        <w:ind w:left="285"/>
+        <w:ind w:left="284"/>
         <w:rPr>
           <w:rFonts w:asciiTheme="minorHAnsi" w:hAnsiTheme="minorHAnsi" w:cstheme="minorHAnsi"/>
           <w:b/>
@@ -13645,8 +15493,9 @@
     </w:p>
     <w:p>
       <w:pPr>
+        <w:keepNext/>
         <w:spacing w:before="2" w:after="2"/>
-        <w:ind w:left="285"/>
+        <w:ind w:left="284"/>
         <w:rPr>
           <w:rFonts w:asciiTheme="minorHAnsi" w:hAnsiTheme="minorHAnsi" w:cstheme="minorHAnsi"/>
           <w:sz w:val="20"/>
@@ -13654,6 +15503,7 @@
           <w:lang w:val="en-US" w:eastAsia="de-CH"/>
         </w:rPr>
       </w:pPr>
+      <w:proofErr w:type="spellStart"/>
       <w:r>
         <w:rPr>
           <w:rFonts w:asciiTheme="minorHAnsi" w:hAnsiTheme="minorHAnsi" w:cstheme="minorHAnsi"/>
@@ -13661,55 +15511,79 @@
           <w:szCs w:val="20"/>
           <w:lang w:val="en-US" w:eastAsia="de-CH"/>
         </w:rPr>
-        <w:t>ColNameHeader=True</w:t>
-      </w:r>
-    </w:p>
-    <w:p>
-      <w:pPr>
-        <w:spacing w:before="2" w:after="2"/>
-        <w:ind w:left="285"/>
+        <w:t>ColNameHeader</w:t>
+      </w:r>
+      <w:proofErr w:type="spellEnd"/>
+      <w:r>
         <w:rPr>
           <w:rFonts w:asciiTheme="minorHAnsi" w:hAnsiTheme="minorHAnsi" w:cstheme="minorHAnsi"/>
           <w:sz w:val="20"/>
           <w:szCs w:val="20"/>
           <w:lang w:val="en-US" w:eastAsia="de-CH"/>
         </w:rPr>
-      </w:pPr>
-      <w:r>
+        <w:t>=True</w:t>
+      </w:r>
+    </w:p>
+    <w:p>
+      <w:pPr>
+        <w:keepNext/>
+        <w:spacing w:before="2" w:after="2"/>
+        <w:ind w:left="284"/>
         <w:rPr>
           <w:rFonts w:asciiTheme="minorHAnsi" w:hAnsiTheme="minorHAnsi" w:cstheme="minorHAnsi"/>
           <w:sz w:val="20"/>
           <w:szCs w:val="20"/>
           <w:lang w:val="en-US" w:eastAsia="de-CH"/>
         </w:rPr>
-        <w:t>Format=Delimited(;)</w:t>
-      </w:r>
-    </w:p>
-    <w:p>
-      <w:pPr>
-        <w:spacing w:before="2" w:after="2"/>
-        <w:ind w:left="285"/>
+      </w:pPr>
+      <w:r>
         <w:rPr>
           <w:rFonts w:asciiTheme="minorHAnsi" w:hAnsiTheme="minorHAnsi" w:cstheme="minorHAnsi"/>
           <w:sz w:val="20"/>
           <w:szCs w:val="20"/>
           <w:lang w:val="en-US" w:eastAsia="de-CH"/>
         </w:rPr>
-      </w:pPr>
-      <w:r>
+        <w:t>Format=Delimited(;)</w:t>
+      </w:r>
+    </w:p>
+    <w:p>
+      <w:pPr>
+        <w:keepNext/>
+        <w:spacing w:before="2" w:after="2"/>
+        <w:ind w:left="284"/>
         <w:rPr>
           <w:rFonts w:asciiTheme="minorHAnsi" w:hAnsiTheme="minorHAnsi" w:cstheme="minorHAnsi"/>
           <w:sz w:val="20"/>
           <w:szCs w:val="20"/>
           <w:lang w:val="en-US" w:eastAsia="de-CH"/>
         </w:rPr>
-        <w:t>MaxScanRows=25</w:t>
+      </w:pPr>
+      <w:proofErr w:type="spellStart"/>
+      <w:r>
+        <w:rPr>
+          <w:rFonts w:asciiTheme="minorHAnsi" w:hAnsiTheme="minorHAnsi" w:cstheme="minorHAnsi"/>
+          <w:sz w:val="20"/>
+          <w:szCs w:val="20"/>
+          <w:lang w:val="en-US" w:eastAsia="de-CH"/>
+        </w:rPr>
+        <w:t>MaxScanRows</w:t>
+      </w:r>
+      <w:proofErr w:type="spellEnd"/>
+      <w:r>
+        <w:rPr>
+          <w:rFonts w:asciiTheme="minorHAnsi" w:hAnsiTheme="minorHAnsi" w:cstheme="minorHAnsi"/>
+          <w:sz w:val="20"/>
+          <w:szCs w:val="20"/>
+          <w:lang w:val="en-US" w:eastAsia="de-CH"/>
+        </w:rPr>
+        <w:t>=25</w:t>
       </w:r>
     </w:p>
     <w:p>
       <w:pPr>
+        <w:keepNext/>
         <w:spacing w:before="2" w:after="2"/>
-        <w:ind w:left="285"/>
+        <w:ind w:left="284"/>
         <w:rPr>
           <w:rFonts w:asciiTheme="minorHAnsi" w:hAnsiTheme="minorHAnsi" w:cstheme="minorHAnsi"/>
           <w:sz w:val="20"/>
@@ -13717,6 +15591,7 @@
           <w:lang w:eastAsia="de-CH"/>
         </w:rPr>
       </w:pPr>
+      <w:proofErr w:type="spellStart"/>
       <w:r>
         <w:rPr>
           <w:rFonts w:asciiTheme="minorHAnsi" w:hAnsiTheme="minorHAnsi" w:cstheme="minorHAnsi"/>
@@ -13724,13 +15599,24 @@
           <w:szCs w:val="20"/>
           <w:lang w:eastAsia="de-CH"/>
         </w:rPr>
-        <w:t>CharacterSet=ANSI</w:t>
+        <w:t>CharacterSet</w:t>
+      </w:r>
+      <w:proofErr w:type="spellEnd"/>
+      <w:r>
+        <w:rPr>
+          <w:rFonts w:asciiTheme="minorHAnsi" w:hAnsiTheme="minorHAnsi" w:cstheme="minorHAnsi"/>
+          <w:sz w:val="20"/>
+          <w:szCs w:val="20"/>
+          <w:lang w:eastAsia="de-CH"/>
+        </w:rPr>
+        <w:t>=ANSI</w:t>
       </w:r>
     </w:p>
     <w:p>
       <w:pPr>
+        <w:keepNext/>
         <w:spacing w:before="2" w:after="2"/>
-        <w:ind w:left="285"/>
+        <w:ind w:left="284"/>
         <w:rPr>
           <w:rFonts w:asciiTheme="minorHAnsi" w:hAnsiTheme="minorHAnsi" w:cstheme="minorHAnsi"/>
           <w:b/>
@@ -13752,8 +15638,9 @@
     </w:p>
     <w:p>
       <w:pPr>
+        <w:keepNext/>
         <w:spacing w:before="2" w:after="2"/>
-        <w:ind w:left="285"/>
+        <w:ind w:left="284"/>
         <w:rPr>
           <w:rFonts w:asciiTheme="minorHAnsi" w:hAnsiTheme="minorHAnsi" w:cstheme="minorHAnsi"/>
           <w:sz w:val="20"/>
@@ -13761,6 +15648,7 @@
           <w:lang w:eastAsia="de-CH"/>
         </w:rPr>
       </w:pPr>
+      <w:proofErr w:type="spellStart"/>
       <w:r>
         <w:rPr>
           <w:rFonts w:asciiTheme="minorHAnsi" w:hAnsiTheme="minorHAnsi" w:cstheme="minorHAnsi"/>
@@ -13768,7 +15656,17 @@
           <w:szCs w:val="20"/>
           <w:lang w:eastAsia="de-CH"/>
         </w:rPr>
-        <w:t>ColNameHeader=True</w:t>
+        <w:t>ColNameHeader</w:t>
+      </w:r>
+      <w:proofErr w:type="spellEnd"/>
+      <w:r>
+        <w:rPr>
+          <w:rFonts w:asciiTheme="minorHAnsi" w:hAnsiTheme="minorHAnsi" w:cstheme="minorHAnsi"/>
+          <w:sz w:val="20"/>
+          <w:szCs w:val="20"/>
+          <w:lang w:eastAsia="de-CH"/>
+        </w:rPr>
+        <w:t>=True</w:t>
       </w:r>
     </w:p>
     <w:p>
@@ -13797,9 +15695,6 @@
     <w:p>
       <w:r>
         <w:t>Im Prinzip kann diese Datei auch mit einem Text Editor angelegt werden.</w:t>
-      </w:r>
-      <w:r>
-        <w:br w:type="page"/>
       </w:r>
     </w:p>
     <w:p>
@@ -13871,7 +15766,7 @@
                     </pic:cNvPicPr>
                   </pic:nvPicPr>
                   <pic:blipFill>
-                    <a:blip r:embed="rId25" cstate="print"/>
+                    <a:blip r:embed="rId30" cstate="print"/>
                     <a:srcRect/>
                     <a:stretch>
                       <a:fillRect/>
@@ -13922,7 +15817,7 @@
                     </pic:cNvPicPr>
                   </pic:nvPicPr>
                   <pic:blipFill>
-                    <a:blip r:embed="rId26" cstate="print"/>
+                    <a:blip r:embed="rId31" cstate="print"/>
                     <a:srcRect/>
                     <a:stretch>
                       <a:fillRect/>
@@ -13958,6 +15853,7 @@
       <w:r>
         <w:t xml:space="preserve">Das Verzeichnis </w:t>
       </w:r>
+      <w:proofErr w:type="spellStart"/>
       <w:r>
         <w:rPr>
           <w:rFonts w:ascii="Courier New" w:hAnsi="Courier New" w:cs="Courier New"/>
@@ -13965,6 +15861,7 @@
         </w:rPr>
         <w:t>odbcdata</w:t>
       </w:r>
+      <w:proofErr w:type="spellEnd"/>
       <w:r>
         <w:t xml:space="preserve"> ist schon entsprechen konfiguriert, darum können wir auch ohne DSN mit dem entsprechenden </w:t>
       </w:r>
@@ -14008,8 +15905,9 @@
           <w:spacing w:val="-20"/>
           <w:szCs w:val="22"/>
         </w:rPr>
-        <w:t>ver (*.txt, *.csv)};Dbq=C:.\odbcdata\</w:t>
-      </w:r>
+        <w:t>ver (*.txt, *.csv)};</w:t>
+      </w:r>
+      <w:proofErr w:type="spellStart"/>
       <w:r>
         <w:rPr>
           <w:rFonts w:ascii="Courier New" w:hAnsi="Courier New" w:cs="Courier New"/>
@@ -14017,18 +15915,59 @@
           <w:spacing w:val="-20"/>
           <w:szCs w:val="22"/>
         </w:rPr>
-        <w:br/>
-      </w:r>
-      <w:r>
-        <w:t xml:space="preserve">Auf die CSV Dateien im Verzeichnis </w:t>
-      </w:r>
+        <w:t>Dbq</w:t>
+      </w:r>
+      <w:proofErr w:type="spellEnd"/>
       <w:r>
         <w:rPr>
           <w:rFonts w:ascii="Courier New" w:hAnsi="Courier New" w:cs="Courier New"/>
           <w:b/>
+          <w:spacing w:val="-20"/>
+          <w:szCs w:val="22"/>
+        </w:rPr>
+        <w:t>=C:.\</w:t>
+      </w:r>
+      <w:proofErr w:type="spellStart"/>
+      <w:r>
+        <w:rPr>
+          <w:rFonts w:ascii="Courier New" w:hAnsi="Courier New" w:cs="Courier New"/>
+          <w:b/>
+          <w:spacing w:val="-20"/>
+          <w:szCs w:val="22"/>
         </w:rPr>
         <w:t>odbcdata</w:t>
       </w:r>
+      <w:proofErr w:type="spellEnd"/>
+      <w:r>
+        <w:rPr>
+          <w:rFonts w:ascii="Courier New" w:hAnsi="Courier New" w:cs="Courier New"/>
+          <w:b/>
+          <w:spacing w:val="-20"/>
+          <w:szCs w:val="22"/>
+        </w:rPr>
+        <w:t>\</w:t>
+      </w:r>
+      <w:r>
+        <w:rPr>
+          <w:rFonts w:ascii="Courier New" w:hAnsi="Courier New" w:cs="Courier New"/>
+          <w:b/>
+          <w:spacing w:val="-20"/>
+          <w:szCs w:val="22"/>
+        </w:rPr>
+        <w:br/>
+      </w:r>
+      <w:r>
+        <w:t xml:space="preserve">Auf die CSV Dateien im Verzeichnis </w:t>
+      </w:r>
+      <w:proofErr w:type="spellStart"/>
+      <w:r>
+        <w:rPr>
+          <w:rFonts w:ascii="Courier New" w:hAnsi="Courier New" w:cs="Courier New"/>
+          <w:b/>
+        </w:rPr>
+        <w:t>odbcdata</w:t>
+      </w:r>
+      <w:proofErr w:type="spellEnd"/>
       <w:r>
         <w:t xml:space="preserve"> zugreifen</w:t>
       </w:r>
@@ -14136,13 +16075,7 @@
         <w:t xml:space="preserve"> </w:t>
       </w:r>
       <w:r>
-        <w:t>bei der Umfo</w:t>
-      </w:r>
-      <w:r>
-        <w:t>r</w:t>
-      </w:r>
-      <w:r>
-        <w:t>mung oder Auswahl der Daten</w:t>
+        <w:t>bei der Umformung oder Auswahl der Daten</w:t>
       </w:r>
       <w:r>
         <w:rPr>
@@ -14188,6 +16121,7 @@
         </w:rPr>
         <w:t xml:space="preserve">für </w:t>
       </w:r>
+      <w:proofErr w:type="spellStart"/>
       <w:r>
         <w:rPr>
           <w:rFonts w:ascii="Courier New" w:hAnsi="Courier New" w:cs="Courier New"/>
@@ -14196,6 +16130,7 @@
         </w:rPr>
         <w:t>csvpath</w:t>
       </w:r>
+      <w:proofErr w:type="spellEnd"/>
       <w:r>
         <w:rPr>
           <w:rFonts w:cs="Arial"/>
@@ -14236,21 +16171,7 @@
           <w:rFonts w:cs="Arial"/>
           <w:szCs w:val="22"/>
         </w:rPr>
-        <w:t xml:space="preserve"> z</w:t>
-      </w:r>
-      <w:r>
-        <w:rPr>
-          <w:rFonts w:cs="Arial"/>
-          <w:szCs w:val="22"/>
-        </w:rPr>
-        <w:t>u</w:t>
-      </w:r>
-      <w:r>
-        <w:rPr>
-          <w:rFonts w:cs="Arial"/>
-          <w:szCs w:val="22"/>
-        </w:rPr>
-        <w:t xml:space="preserve">sammen mit der Präferenzeinstellung </w:t>
+        <w:t xml:space="preserve"> mit der Präferenzeinstellung </w:t>
       </w:r>
       <w:r>
         <w:rPr>
@@ -14279,49 +16200,63 @@
           <w:rFonts w:cs="Arial"/>
           <w:szCs w:val="22"/>
         </w:rPr>
-        <w:t>gewählt und der in diesen D</w:t>
+        <w:t xml:space="preserve">gewählt </w:t>
       </w:r>
       <w:r>
         <w:rPr>
           <w:rFonts w:cs="Arial"/>
           <w:szCs w:val="22"/>
         </w:rPr>
-        <w:t>a</w:t>
+        <w:t xml:space="preserve">(wie bei der Auswahl von CSV Dateien) </w:t>
       </w:r>
       <w:r>
         <w:rPr>
           <w:rFonts w:cs="Arial"/>
           <w:szCs w:val="22"/>
         </w:rPr>
-        <w:t>teien gefu</w:t>
+        <w:t>und der in diesen Dateien gefundene SQL Befehl</w:t>
       </w:r>
       <w:r>
         <w:rPr>
           <w:rFonts w:cs="Arial"/>
           <w:szCs w:val="22"/>
         </w:rPr>
-        <w:t>n</w:t>
+        <w:t xml:space="preserve"> </w:t>
       </w:r>
       <w:r>
         <w:rPr>
           <w:rFonts w:cs="Arial"/>
           <w:szCs w:val="22"/>
         </w:rPr>
-        <w:t>dene SQL Befehl</w:t>
+        <w:t>auf der ODBC Datenquelle ausg</w:t>
       </w:r>
       <w:r>
         <w:rPr>
           <w:rFonts w:cs="Arial"/>
           <w:szCs w:val="22"/>
         </w:rPr>
-        <w:t xml:space="preserve"> </w:t>
+        <w:t>e</w:t>
       </w:r>
       <w:r>
         <w:rPr>
           <w:rFonts w:cs="Arial"/>
           <w:szCs w:val="22"/>
         </w:rPr>
-        <w:t>auf der ODBC Datenquelle ausgeführt. Der so erzeugte ODCB Datenstrom wird in die entsprechende SIARD Tabelle eingefügt. Damit ist es möglich beliebige, komplexe Abfragen und die daraus generierten Tabellen in SIARD zu spe</w:t>
+        <w:t>führt. Der so erzeugte ODCB Datenstrom wird in die entsprechende SIARD Tabelle eingefügt. Damit ist es möglich beliebige, komplexe Abfragen und die daraus generie</w:t>
+      </w:r>
+      <w:r>
+        <w:rPr>
+          <w:rFonts w:cs="Arial"/>
+          <w:szCs w:val="22"/>
+        </w:rPr>
+        <w:t>r</w:t>
+      </w:r>
+      <w:r>
+        <w:rPr>
+          <w:rFonts w:cs="Arial"/>
+          <w:szCs w:val="22"/>
+        </w:rPr>
+        <w:t>ten Tabellen in SIARD zu spe</w:t>
       </w:r>
       <w:r>
         <w:rPr>
@@ -14345,6 +16280,30 @@
           <w:szCs w:val="22"/>
         </w:rPr>
       </w:pPr>
+    </w:p>
+    <w:p>
+      <w:pPr>
+        <w:rPr>
+          <w:rFonts w:cs="Arial"/>
+          <w:szCs w:val="22"/>
+        </w:rPr>
+      </w:pPr>
+    </w:p>
+    <w:p>
+      <w:pPr>
+        <w:rPr>
+          <w:rFonts w:cs="Arial"/>
+          <w:szCs w:val="22"/>
+        </w:rPr>
+      </w:pPr>
+    </w:p>
+    <w:p>
+      <w:pPr>
+        <w:rPr>
+          <w:rFonts w:cs="Arial"/>
+          <w:szCs w:val="22"/>
+        </w:rPr>
+      </w:pPr>
       <w:r>
         <w:rPr>
           <w:rFonts w:cs="Arial"/>
@@ -14375,6 +16334,7 @@
         </w:rPr>
         <w:t xml:space="preserve">rd für die Tabelle </w:t>
       </w:r>
+      <w:proofErr w:type="spellStart"/>
       <w:r>
         <w:rPr>
           <w:rFonts w:ascii="Courier New" w:hAnsi="Courier New" w:cs="Courier New"/>
@@ -14383,6 +16343,7 @@
         </w:rPr>
         <w:t>gv_anlage</w:t>
       </w:r>
+      <w:proofErr w:type="spellEnd"/>
       <w:r>
         <w:rPr>
           <w:rFonts w:cs="Arial"/>
@@ -14420,6 +16381,7 @@
         </w:rPr>
         <w:t xml:space="preserve"> Tabelle </w:t>
       </w:r>
+      <w:proofErr w:type="spellStart"/>
       <w:r>
         <w:rPr>
           <w:rFonts w:ascii="Courier New" w:hAnsi="Courier New" w:cs="Courier New"/>
@@ -14428,6 +16390,7 @@
         </w:rPr>
         <w:t>anl</w:t>
       </w:r>
+      <w:proofErr w:type="spellEnd"/>
       <w:r>
         <w:rPr>
           <w:rFonts w:cs="Arial"/>
@@ -14440,13 +16403,38 @@
           <w:rFonts w:cs="Arial"/>
           <w:szCs w:val="22"/>
         </w:rPr>
-        <w:t>(anl_text -&gt; typ_text</w:t>
-      </w:r>
+        <w:t>(</w:t>
+      </w:r>
+      <w:proofErr w:type="spellStart"/>
       <w:r>
         <w:rPr>
           <w:rFonts w:cs="Arial"/>
           <w:szCs w:val="22"/>
         </w:rPr>
+        <w:t>anl_text</w:t>
+      </w:r>
+      <w:proofErr w:type="spellEnd"/>
+      <w:r>
+        <w:rPr>
+          <w:rFonts w:cs="Arial"/>
+          <w:szCs w:val="22"/>
+        </w:rPr>
+        <w:t xml:space="preserve"> -&gt; </w:t>
+      </w:r>
+      <w:proofErr w:type="spellStart"/>
+      <w:r>
+        <w:rPr>
+          <w:rFonts w:cs="Arial"/>
+          <w:szCs w:val="22"/>
+        </w:rPr>
+        <w:t>typ_text</w:t>
+      </w:r>
+      <w:proofErr w:type="spellEnd"/>
+      <w:r>
+        <w:rPr>
+          <w:rFonts w:cs="Arial"/>
+          <w:szCs w:val="22"/>
+        </w:rPr>
         <w:t xml:space="preserve"> etc.</w:t>
       </w:r>
       <w:r>
@@ -14455,6 +16443,76 @@
           <w:szCs w:val="22"/>
         </w:rPr>
         <w:t>).</w:t>
+      </w:r>
+    </w:p>
+    <w:p>
+      <w:pPr>
+        <w:rPr>
+          <w:rFonts w:cs="Arial"/>
+          <w:szCs w:val="22"/>
+        </w:rPr>
+      </w:pPr>
+    </w:p>
+    <w:p>
+      <w:pPr>
+        <w:rPr>
+          <w:rFonts w:cs="Arial"/>
+          <w:szCs w:val="22"/>
+        </w:rPr>
+      </w:pPr>
+      <w:r>
+        <w:rPr>
+          <w:rFonts w:cs="Arial"/>
+          <w:noProof/>
+          <w:szCs w:val="22"/>
+          <w:lang w:eastAsia="de-CH"/>
+        </w:rPr>
+        <w:lastRenderedPageBreak/>
+        <w:drawing>
+          <wp:inline distT="0" distB="0" distL="0" distR="0">
+            <wp:extent cx="3664977" cy="1499616"/>
+            <wp:effectExtent l="19050" t="0" r="0" b="0"/>
+            <wp:docPr id="43" name="Bild 22"/>
+            <wp:cNvGraphicFramePr>
+              <a:graphicFrameLocks xmlns:a="http://schemas.openxmlformats.org/drawingml/2006/main" noChangeAspect="1"/>
+            </wp:cNvGraphicFramePr>
+            <a:graphic xmlns:a="http://schemas.openxmlformats.org/drawingml/2006/main">
+              <a:graphicData uri="http://schemas.openxmlformats.org/drawingml/2006/picture">
+                <pic:pic xmlns:pic="http://schemas.openxmlformats.org/drawingml/2006/picture">
+                  <pic:nvPicPr>
+                    <pic:cNvPr id="0" name="Picture 22"/>
+                    <pic:cNvPicPr>
+                      <a:picLocks noChangeAspect="1" noChangeArrowheads="1"/>
+                    </pic:cNvPicPr>
+                  </pic:nvPicPr>
+                  <pic:blipFill>
+                    <a:blip r:embed="rId32" cstate="print"/>
+                    <a:srcRect/>
+                    <a:stretch>
+                      <a:fillRect/>
+                    </a:stretch>
+                  </pic:blipFill>
+                  <pic:spPr bwMode="auto">
+                    <a:xfrm>
+                      <a:off x="0" y="0"/>
+                      <a:ext cx="3666168" cy="1500103"/>
+                    </a:xfrm>
+                    <a:prstGeom prst="rect">
+                      <a:avLst/>
+                    </a:prstGeom>
+                    <a:noFill/>
+                    <a:ln w="9525">
+                      <a:noFill/>
+                      <a:miter lim="800000"/>
+                      <a:headEnd/>
+                      <a:tailEnd/>
+                    </a:ln>
+                  </pic:spPr>
+                </pic:pic>
+              </a:graphicData>
+            </a:graphic>
+          </wp:inline>
+        </w:drawing>
       </w:r>
     </w:p>
     <w:p>
@@ -14504,7 +16562,7 @@
                     </pic:cNvPicPr>
                   </pic:nvPicPr>
                   <pic:blipFill>
-                    <a:blip r:embed="rId27" cstate="print"/>
+                    <a:blip r:embed="rId33" cstate="print"/>
                     <a:srcRect/>
                     <a:stretch>
                       <a:fillRect/>
@@ -14555,7 +16613,7 @@
                     </pic:cNvPicPr>
                   </pic:nvPicPr>
                   <pic:blipFill>
-                    <a:blip r:embed="rId28" cstate="print">
+                    <a:blip r:embed="rId34" cstate="print">
                       <a:lum bright="-7000" contrast="10000"/>
                     </a:blip>
                     <a:srcRect/>
@@ -14595,7 +16653,6 @@
           <w:noProof/>
           <w:lang w:eastAsia="de-CH"/>
         </w:rPr>
-        <w:lastRenderedPageBreak/>
         <w:pict>
           <v:shape id="_x0000_s1033" type="#_x0000_t19" style="position:absolute;left:0;text-align:left;margin-left:4.8pt;margin-top:2.25pt;width:211.25pt;height:81pt;rotation:831673fd;flip:y;z-index:251675648" coordsize="14070,20697" adj="3234537,4808816,,0" path="wr-21600,-21600,21600,21600,14070,16389,6179,20697nfewr-21600,-21600,21600,21600,14070,16389,6179,20697l,nsxe" strokecolor="#c00000" strokeweight="2pt">
             <v:stroke endarrow="block"/>
@@ -14629,7 +16686,7 @@
                     </pic:cNvPicPr>
                   </pic:nvPicPr>
                   <pic:blipFill>
-                    <a:blip r:embed="rId29" cstate="print"/>
+                    <a:blip r:embed="rId35" cstate="print"/>
                     <a:srcRect/>
                     <a:stretch>
                       <a:fillRect/>
@@ -14790,8 +16847,23 @@
         <w:rPr>
           <w:lang w:eastAsia="de-CH"/>
         </w:rPr>
-        <w:t xml:space="preserve">n muss ein $ Zeichen zum Mappennamen hinzugefügt werden: </w:t>
-      </w:r>
+        <w:t xml:space="preserve">n muss ein $ Zeichen zum </w:t>
+      </w:r>
+      <w:proofErr w:type="spellStart"/>
+      <w:r>
+        <w:rPr>
+          <w:lang w:eastAsia="de-CH"/>
+        </w:rPr>
+        <w:t>Mappennamen</w:t>
+      </w:r>
+      <w:proofErr w:type="spellEnd"/>
+      <w:r>
+        <w:rPr>
+          <w:lang w:eastAsia="de-CH"/>
+        </w:rPr>
+        <w:t xml:space="preserve"> hinzugefügt werden: </w:t>
+      </w:r>
+      <w:proofErr w:type="spellStart"/>
       <w:r>
         <w:rPr>
           <w:rFonts w:ascii="Courier New" w:hAnsi="Courier New" w:cs="Courier New"/>
@@ -14800,6 +16872,7 @@
         </w:rPr>
         <w:t>gv_anlage</w:t>
       </w:r>
+      <w:proofErr w:type="spellEnd"/>
       <w:r>
         <w:rPr>
           <w:rFonts w:ascii="Courier New" w:hAnsi="Courier New" w:cs="Courier New"/>
@@ -14826,32 +16899,9 @@
         <w:rPr>
           <w:lang w:eastAsia="de-CH"/>
         </w:rPr>
-        <w:t>entweder heisst die Tabelle im Datenm</w:t>
-      </w:r>
-      <w:r>
-        <w:rPr>
-          <w:lang w:eastAsia="de-CH"/>
-        </w:rPr>
-        <w:t>o</w:t>
-      </w:r>
-      <w:r>
-        <w:rPr>
-          <w:lang w:eastAsia="de-CH"/>
-        </w:rPr>
-        <w:t>dell nun so, oder es wird eine Umsetzung über eine SQL Datei vorgenommen (Im Be</w:t>
-      </w:r>
-      <w:r>
-        <w:rPr>
-          <w:lang w:eastAsia="de-CH"/>
-        </w:rPr>
-        <w:t>i</w:t>
-      </w:r>
-      <w:r>
-        <w:rPr>
-          <w:lang w:eastAsia="de-CH"/>
-        </w:rPr>
-        <w:t xml:space="preserve">spiel heisst die Tabelle neu </w:t>
-      </w:r>
+        <w:t xml:space="preserve">entweder heisst die Tabelle im Datenmodell nun so, oder es wird eine Umsetzung über eine SQL Datei vorgenommen (Im Beispiel heisst die Tabelle neu </w:t>
+      </w:r>
+      <w:proofErr w:type="spellStart"/>
       <w:r>
         <w:rPr>
           <w:rFonts w:ascii="Courier New" w:hAnsi="Courier New" w:cs="Courier New"/>
@@ -14860,6 +16910,7 @@
         </w:rPr>
         <w:t>gv_anlage</w:t>
       </w:r>
+      <w:proofErr w:type="spellEnd"/>
       <w:r>
         <w:rPr>
           <w:lang w:eastAsia="de-CH"/>
@@ -15031,7 +17082,7 @@
                           </pic:cNvPicPr>
                         </pic:nvPicPr>
                         <pic:blipFill>
-                          <a:blip r:embed="rId30" cstate="print">
+                          <a:blip r:embed="rId36" cstate="print">
                             <a:lum bright="6000"/>
                           </a:blip>
                           <a:srcRect/>
@@ -15104,7 +17155,7 @@
                           </pic:cNvPicPr>
                         </pic:nvPicPr>
                         <pic:blipFill>
-                          <a:blip r:embed="rId31" cstate="print">
+                          <a:blip r:embed="rId37" cstate="print">
                             <a:lum bright="6000"/>
                           </a:blip>
                           <a:srcRect/>
@@ -15178,7 +17229,7 @@
                           </pic:cNvPicPr>
                         </pic:nvPicPr>
                         <pic:blipFill>
-                          <a:blip r:embed="rId32" cstate="print"/>
+                          <a:blip r:embed="rId38" cstate="print"/>
                           <a:srcRect/>
                           <a:stretch>
                             <a:fillRect/>
@@ -15242,7 +17293,7 @@
                           </pic:cNvPicPr>
                         </pic:nvPicPr>
                         <pic:blipFill>
-                          <a:blip r:embed="rId33" cstate="print">
+                          <a:blip r:embed="rId39" cstate="print">
                             <a:lum bright="6000"/>
                           </a:blip>
                           <a:srcRect/>
@@ -15328,7 +17379,7 @@
                           </pic:cNvPicPr>
                         </pic:nvPicPr>
                         <pic:blipFill>
-                          <a:blip r:embed="rId34" cstate="print">
+                          <a:blip r:embed="rId40" cstate="print">
                             <a:lum bright="6000"/>
                           </a:blip>
                           <a:srcRect t="2744"/>
@@ -15394,7 +17445,7 @@
                           </pic:cNvPicPr>
                         </pic:nvPicPr>
                         <pic:blipFill>
-                          <a:blip r:embed="rId35" cstate="print">
+                          <a:blip r:embed="rId41" cstate="print">
                             <a:lum bright="6000"/>
                           </a:blip>
                           <a:srcRect/>
@@ -15455,7 +17506,7 @@
                           </pic:cNvPicPr>
                         </pic:nvPicPr>
                         <pic:blipFill>
-                          <a:blip r:embed="rId36" cstate="print">
+                          <a:blip r:embed="rId42" cstate="print">
                             <a:lum bright="4000"/>
                           </a:blip>
                           <a:srcRect t="1755"/>
@@ -15523,7 +17574,7 @@
                           </pic:cNvPicPr>
                         </pic:nvPicPr>
                         <pic:blipFill>
-                          <a:blip r:embed="rId37" cstate="print">
+                          <a:blip r:embed="rId43" cstate="print">
                             <a:lum bright="6000"/>
                           </a:blip>
                           <a:srcRect/>
@@ -15584,7 +17635,7 @@
                           </pic:cNvPicPr>
                         </pic:nvPicPr>
                         <pic:blipFill>
-                          <a:blip r:embed="rId38" cstate="print">
+                          <a:blip r:embed="rId44" cstate="print">
                             <a:lum bright="6000"/>
                           </a:blip>
                           <a:srcRect/>
@@ -15652,7 +17703,7 @@
                           </pic:cNvPicPr>
                         </pic:nvPicPr>
                         <pic:blipFill>
-                          <a:blip r:embed="rId39" cstate="print"/>
+                          <a:blip r:embed="rId45" cstate="print"/>
                           <a:srcRect/>
                           <a:stretch>
                             <a:fillRect/>
@@ -15718,7 +17769,7 @@
                           </pic:cNvPicPr>
                         </pic:nvPicPr>
                         <pic:blipFill>
-                          <a:blip r:embed="rId40" cstate="print"/>
+                          <a:blip r:embed="rId46" cstate="print"/>
                           <a:srcRect t="1253"/>
                           <a:stretch>
                             <a:fillRect/>
@@ -15752,12 +17803,12 @@
     </w:tbl>
     <w:p/>
     <w:sectPr>
-      <w:headerReference w:type="even" r:id="rId41"/>
-      <w:headerReference w:type="default" r:id="rId42"/>
-      <w:footerReference w:type="even" r:id="rId43"/>
-      <w:footerReference w:type="default" r:id="rId44"/>
-      <w:headerReference w:type="first" r:id="rId45"/>
-      <w:footerReference w:type="first" r:id="rId46"/>
+      <w:headerReference w:type="even" r:id="rId47"/>
+      <w:headerReference w:type="default" r:id="rId48"/>
+      <w:footerReference w:type="even" r:id="rId49"/>
+      <w:footerReference w:type="default" r:id="rId50"/>
+      <w:headerReference w:type="first" r:id="rId51"/>
+      <w:footerReference w:type="first" r:id="rId52"/>
       <w:pgSz w:w="11906" w:h="16838"/>
       <w:pgMar w:top="1418" w:right="1701" w:bottom="1260" w:left="1701" w:header="567" w:footer="307" w:gutter="0"/>
       <w:cols w:space="708"/>
@@ -15820,15 +17871,28 @@
         <w:tab w:val="right" w:pos="8460"/>
       </w:tabs>
     </w:pPr>
+    <w:proofErr w:type="spellStart"/>
     <w:r>
-      <w:t xml:space="preserve">Bg/Km/Rc, </w:t>
+      <w:t>Bg</w:t>
+    </w:r>
+    <w:proofErr w:type="spellEnd"/>
+    <w:r>
+      <w:t>/Km/</w:t>
+    </w:r>
+    <w:proofErr w:type="spellStart"/>
+    <w:r>
+      <w:t>Rc</w:t>
+    </w:r>
+    <w:proofErr w:type="spellEnd"/>
+    <w:r>
+      <w:t xml:space="preserve">, </w:t>
     </w:r>
     <w:fldSimple w:instr=" DATE \@ &quot;dd.MM.yyyy&quot; ">
       <w:r>
         <w:rPr>
           <w:noProof/>
         </w:rPr>
-        <w:t>17.04.2012</w:t>
+        <w:t>18.04.2012</w:t>
       </w:r>
     </w:fldSimple>
     <w:r>
@@ -15843,7 +17907,7 @@
         <w:rPr>
           <w:noProof/>
         </w:rPr>
-        <w:t>14</w:t>
+        <w:t>11</w:t>
       </w:r>
     </w:fldSimple>
     <w:r>
@@ -15854,7 +17918,7 @@
         <w:rPr>
           <w:noProof/>
         </w:rPr>
-        <w:t>15</w:t>
+        <w:t>16</w:t>
       </w:r>
     </w:fldSimple>
   </w:p>
@@ -15889,15 +17953,28 @@
         <w:tab w:val="right" w:pos="8460"/>
       </w:tabs>
     </w:pPr>
+    <w:proofErr w:type="spellStart"/>
     <w:r>
-      <w:t xml:space="preserve">Bg/Km/Rc, </w:t>
+      <w:t>Bg</w:t>
+    </w:r>
+    <w:proofErr w:type="spellEnd"/>
+    <w:r>
+      <w:t>/Km/</w:t>
+    </w:r>
+    <w:proofErr w:type="spellStart"/>
+    <w:r>
+      <w:t>Rc</w:t>
+    </w:r>
+    <w:proofErr w:type="spellEnd"/>
+    <w:r>
+      <w:t xml:space="preserve">, </w:t>
     </w:r>
     <w:fldSimple w:instr=" DATE \@ &quot;dd.MM.yyyy&quot; ">
       <w:r>
         <w:rPr>
           <w:noProof/>
         </w:rPr>
-        <w:t>17.04.2012</w:t>
+        <w:t>18.04.2012</w:t>
       </w:r>
     </w:fldSimple>
     <w:r>
@@ -15923,7 +18000,7 @@
         <w:rPr>
           <w:noProof/>
         </w:rPr>
-        <w:t>15</w:t>
+        <w:t>16</w:t>
       </w:r>
     </w:fldSimple>
   </w:p>
@@ -15992,7 +18069,15 @@
         <w:footnoteRef/>
       </w:r>
       <w:r>
-        <w:t xml:space="preserve"> SiardEdit ist Teil der SIARD Suite und wird vom Schweizerischen Bundesarchiv unentgeltlich zu Verf</w:t>
+        <w:t xml:space="preserve"> </w:t>
+      </w:r>
+      <w:proofErr w:type="spellStart"/>
+      <w:r>
+        <w:t>SiardEdit</w:t>
+      </w:r>
+      <w:proofErr w:type="spellEnd"/>
+      <w:r>
+        <w:t xml:space="preserve"> ist Teil der SIARD Suite und wird vom Schweizerischen Bundesarchiv unentgeltlich zu Verf</w:t>
       </w:r>
       <w:r>
         <w:t>ü</w:t>
@@ -16114,6 +18199,7 @@
       <w:r>
         <w:t xml:space="preserve"> Achtung, die Dateien im Ordner </w:t>
       </w:r>
+      <w:proofErr w:type="spellStart"/>
       <w:r>
         <w:rPr>
           <w:rFonts w:ascii="Courier New" w:hAnsi="Courier New" w:cs="Courier New"/>
@@ -16121,6 +18207,7 @@
         </w:rPr>
         <w:t>datatype</w:t>
       </w:r>
+      <w:proofErr w:type="spellEnd"/>
       <w:r>
         <w:t xml:space="preserve"> haben die Dateiendung </w:t>
       </w:r>
@@ -16129,70 +18216,85 @@
           <w:rFonts w:ascii="Courier New" w:hAnsi="Courier New" w:cs="Courier New"/>
           <w:b/>
         </w:rPr>
-        <w:t>.csv</w:t>
-      </w:r>
-      <w:r>
-        <w:t xml:space="preserve">, die Preference Datei </w:t>
-      </w:r>
+        <w:t>.</w:t>
+      </w:r>
+      <w:proofErr w:type="spellStart"/>
       <w:r>
         <w:rPr>
           <w:rFonts w:ascii="Courier New" w:hAnsi="Courier New" w:cs="Courier New"/>
           <w:b/>
         </w:rPr>
-        <w:t>pref</w:t>
-      </w:r>
+        <w:t>csv</w:t>
+      </w:r>
+      <w:proofErr w:type="spellEnd"/>
+      <w:r>
+        <w:t xml:space="preserve">, die Preference Datei </w:t>
+      </w:r>
+      <w:proofErr w:type="spellStart"/>
       <w:r>
         <w:rPr>
           <w:rFonts w:ascii="Courier New" w:hAnsi="Courier New" w:cs="Courier New"/>
           <w:b/>
         </w:rPr>
-        <w:t>e</w:t>
+        <w:t>pref</w:t>
       </w:r>
       <w:r>
         <w:rPr>
           <w:rFonts w:ascii="Courier New" w:hAnsi="Courier New" w:cs="Courier New"/>
           <w:b/>
         </w:rPr>
-        <w:t>rences</w:t>
+        <w:t>e</w:t>
       </w:r>
       <w:r>
         <w:rPr>
           <w:rFonts w:ascii="Courier New" w:hAnsi="Courier New" w:cs="Courier New"/>
           <w:b/>
         </w:rPr>
-        <w:t>.prefs</w:t>
-      </w:r>
-      <w:r>
-        <w:t xml:space="preserve"> muss in diesem Fall geändert oder </w:t>
+        <w:t>rences</w:t>
       </w:r>
       <w:r>
         <w:rPr>
           <w:rFonts w:ascii="Courier New" w:hAnsi="Courier New" w:cs="Courier New"/>
           <w:b/>
         </w:rPr>
-        <w:t>datatype</w:t>
-      </w:r>
+        <w:t>.prefs</w:t>
+      </w:r>
+      <w:proofErr w:type="spellEnd"/>
+      <w:r>
+        <w:t xml:space="preserve"> muss in diesem Fall geändert oder </w:t>
+      </w:r>
+      <w:proofErr w:type="spellStart"/>
       <w:r>
         <w:rPr>
           <w:rFonts w:ascii="Courier New" w:hAnsi="Courier New" w:cs="Courier New"/>
           <w:b/>
         </w:rPr>
-        <w:t>/</w:t>
-      </w:r>
+        <w:t>datatype</w:t>
+      </w:r>
+      <w:proofErr w:type="spellEnd"/>
       <w:r>
         <w:rPr>
           <w:rFonts w:ascii="Courier New" w:hAnsi="Courier New" w:cs="Courier New"/>
           <w:b/>
         </w:rPr>
-        <w:t>datatype</w:t>
-      </w:r>
+        <w:t>/</w:t>
+      </w:r>
+      <w:proofErr w:type="spellStart"/>
       <w:r>
         <w:rPr>
           <w:rFonts w:ascii="Courier New" w:hAnsi="Courier New" w:cs="Courier New"/>
           <w:b/>
         </w:rPr>
+        <w:t>datatype</w:t>
+      </w:r>
+      <w:r>
+        <w:rPr>
+          <w:rFonts w:ascii="Courier New" w:hAnsi="Courier New" w:cs="Courier New"/>
+          <w:b/>
+        </w:rPr>
         <w:t>.prefs</w:t>
       </w:r>
+      <w:proofErr w:type="spellEnd"/>
       <w:r>
         <w:t xml:space="preserve"> verwendet werden.</w:t>
       </w:r>
@@ -16210,7 +18312,23 @@
         <w:footnoteRef/>
       </w:r>
       <w:r>
-        <w:t xml:space="preserve"> Bambalam PHP EXE Compiler/Embedder:  </w:t>
+        <w:t xml:space="preserve"> </w:t>
+      </w:r>
+      <w:proofErr w:type="spellStart"/>
+      <w:r>
+        <w:t>Bambalam</w:t>
+      </w:r>
+      <w:proofErr w:type="spellEnd"/>
+      <w:r>
+        <w:t xml:space="preserve"> PHP EXE Compiler/</w:t>
+      </w:r>
+      <w:proofErr w:type="spellStart"/>
+      <w:r>
+        <w:t>Embedder</w:t>
+      </w:r>
+      <w:proofErr w:type="spellEnd"/>
+      <w:r>
+        <w:t xml:space="preserve">:  </w:t>
       </w:r>
       <w:hyperlink r:id="rId4" w:history="1">
         <w:r>
@@ -16303,12 +18421,14 @@
       <w:r>
         <w:t xml:space="preserve"> ist ein </w:t>
       </w:r>
+      <w:proofErr w:type="spellStart"/>
       <w:r>
         <w:rPr>
           <w:i/>
         </w:rPr>
         <w:t>Subset</w:t>
       </w:r>
+      <w:proofErr w:type="spellEnd"/>
       <w:r>
         <w:t xml:space="preserve"> von ANSI)</w:t>
       </w:r>
@@ -16326,7 +18446,15 @@
         <w:footnoteRef/>
       </w:r>
       <w:r>
-        <w:t xml:space="preserve"> Das Einfassen der Felder in ein Zitatzeichen </w:t>
+        <w:t xml:space="preserve"> Das Einfassen der Felder in ein </w:t>
+      </w:r>
+      <w:proofErr w:type="spellStart"/>
+      <w:r>
+        <w:t>Zitatzeichen</w:t>
+      </w:r>
+      <w:proofErr w:type="spellEnd"/>
+      <w:r>
+        <w:t xml:space="preserve"> </w:t>
       </w:r>
       <w:r>
         <w:rPr>
@@ -16341,7 +18469,21 @@
         <w:rPr>
           <w:i/>
         </w:rPr>
-        <w:t>(Column Separator)</w:t>
+        <w:t>(</w:t>
+      </w:r>
+      <w:proofErr w:type="spellStart"/>
+      <w:r>
+        <w:rPr>
+          <w:i/>
+        </w:rPr>
+        <w:t>Column</w:t>
+      </w:r>
+      <w:proofErr w:type="spellEnd"/>
+      <w:r>
+        <w:rPr>
+          <w:i/>
+        </w:rPr>
+        <w:t xml:space="preserve"> Separator)</w:t>
       </w:r>
       <w:r>
         <w:t xml:space="preserve"> Teil des Feldinhaltes ist.</w:t>
@@ -16382,7 +18524,15 @@
         <w:t>s</w:t>
       </w:r>
       <w:r>
-        <w:t>zuschalten. Dann nämlich, wenn diese Spaltennamen nicht den SQL Namensvorgaben entsprechen und im Datenbank Schema durch Dummy-Namen ersetzt worden sind.</w:t>
+        <w:t xml:space="preserve">zuschalten. Dann nämlich, wenn diese Spaltennamen nicht den SQL Namensvorgaben entsprechen und im Datenbank Schema durch </w:t>
+      </w:r>
+      <w:proofErr w:type="spellStart"/>
+      <w:r>
+        <w:t>Dummy</w:t>
+      </w:r>
+      <w:proofErr w:type="spellEnd"/>
+      <w:r>
+        <w:t>-Namen ersetzt worden sind.</w:t>
       </w:r>
     </w:p>
   </w:footnote>
@@ -16417,12 +18567,21 @@
         </w:rPr>
         <w:t>wisse Steuerzeichen sind nicht Teil des UNICODE Zeichensatzes und auch als XML-</w:t>
       </w:r>
+      <w:proofErr w:type="spellStart"/>
       <w:r>
         <w:rPr>
           <w:sz w:val="18"/>
           <w:szCs w:val="20"/>
         </w:rPr>
-        <w:t>Entities ni</w:t>
+        <w:t>Entities</w:t>
+      </w:r>
+      <w:proofErr w:type="spellEnd"/>
+      <w:r>
+        <w:rPr>
+          <w:sz w:val="18"/>
+          <w:szCs w:val="20"/>
+        </w:rPr>
+        <w:t xml:space="preserve"> ni</w:t>
       </w:r>
       <w:r>
         <w:rPr>
@@ -16489,7 +18648,43 @@
           <w:sz w:val="18"/>
           <w:szCs w:val="20"/>
         </w:rPr>
-        <w:t>(escaped Unicode encodings).</w:t>
+        <w:t>(</w:t>
+      </w:r>
+      <w:proofErr w:type="spellStart"/>
+      <w:r>
+        <w:rPr>
+          <w:i/>
+          <w:sz w:val="18"/>
+          <w:szCs w:val="20"/>
+        </w:rPr>
+        <w:t>escaped</w:t>
+      </w:r>
+      <w:proofErr w:type="spellEnd"/>
+      <w:r>
+        <w:rPr>
+          <w:i/>
+          <w:sz w:val="18"/>
+          <w:szCs w:val="20"/>
+        </w:rPr>
+        <w:t xml:space="preserve"> Unicode </w:t>
+      </w:r>
+      <w:proofErr w:type="spellStart"/>
+      <w:r>
+        <w:rPr>
+          <w:i/>
+          <w:sz w:val="18"/>
+          <w:szCs w:val="20"/>
+        </w:rPr>
+        <w:t>encodings</w:t>
+      </w:r>
+      <w:proofErr w:type="spellEnd"/>
+      <w:r>
+        <w:rPr>
+          <w:i/>
+          <w:sz w:val="18"/>
+          <w:szCs w:val="20"/>
+        </w:rPr>
+        <w:t>).</w:t>
       </w:r>
     </w:p>
   </w:footnote>
@@ -16511,8 +18706,30 @@
         <w:rPr>
           <w:i/>
         </w:rPr>
-        <w:t>optional content settings</w:t>
-      </w:r>
+        <w:t xml:space="preserve">optional </w:t>
+      </w:r>
+      <w:proofErr w:type="spellStart"/>
+      <w:r>
+        <w:rPr>
+          <w:i/>
+        </w:rPr>
+        <w:t>content</w:t>
+      </w:r>
+      <w:proofErr w:type="spellEnd"/>
+      <w:r>
+        <w:rPr>
+          <w:i/>
+        </w:rPr>
+        <w:t xml:space="preserve"> </w:t>
+      </w:r>
+      <w:proofErr w:type="spellStart"/>
+      <w:r>
+        <w:rPr>
+          <w:i/>
+        </w:rPr>
+        <w:t>settings</w:t>
+      </w:r>
+      <w:proofErr w:type="spellEnd"/>
       <w:r>
         <w:t xml:space="preserve"> verwendet, muss die Preference Datei UTF-8 codiert gespeichert werden.</w:t>
       </w:r>
@@ -16548,13 +18765,29 @@
         <w:t>ti</w:t>
       </w:r>
       <w:r>
-        <w:t>onsfelder, sie können leer gelassen werden und mit Siard</w:t>
-      </w:r>
-      <w:r>
-        <w:t xml:space="preserve">Edit bearbeitet </w:t>
-      </w:r>
-      <w:r>
-        <w:t>werden. OWNER und TIMESPAN sind ebenfalls archivische Informationsfelder, müssen aber Text enthalten.</w:t>
+        <w:t xml:space="preserve">onsfelder, sie können leer gelassen werden und mit </w:t>
+      </w:r>
+      <w:proofErr w:type="spellStart"/>
+      <w:r>
+        <w:t>Siard</w:t>
+      </w:r>
+      <w:r>
+        <w:t>Edit</w:t>
+      </w:r>
+      <w:proofErr w:type="spellEnd"/>
+      <w:r>
+        <w:t xml:space="preserve"> bearbeitet </w:t>
+      </w:r>
+      <w:r>
+        <w:t xml:space="preserve">werden. OWNER und TIMESPAN sind ebenfalls </w:t>
+      </w:r>
+      <w:proofErr w:type="spellStart"/>
+      <w:r>
+        <w:t>archivische</w:t>
+      </w:r>
+      <w:proofErr w:type="spellEnd"/>
+      <w:r>
+        <w:t xml:space="preserve"> Informationsfelder, müssen aber Text enthalten.</w:t>
       </w:r>
     </w:p>
   </w:footnote>
@@ -16602,7 +18835,15 @@
         <w:footnoteRef/>
       </w:r>
       <w:r>
-        <w:t xml:space="preserve"> Uncodierte Signatur einer ZIP Datei (vier Byte 0x</w:t>
+        <w:t xml:space="preserve"> </w:t>
+      </w:r>
+      <w:proofErr w:type="spellStart"/>
+      <w:r>
+        <w:t>Uncodierte</w:t>
+      </w:r>
+      <w:proofErr w:type="spellEnd"/>
+      <w:r>
+        <w:t xml:space="preserve"> Signatur einer ZIP Datei (vier Byte 0x</w:t>
       </w:r>
       <w:r>
         <w:t>504B0304</w:t>
@@ -16630,7 +18871,21 @@
         <w:rPr>
           <w:lang w:val="en-US"/>
         </w:rPr>
-        <w:t xml:space="preserve"> Base64 codiert „This is an encoded string“</w:t>
+        <w:t xml:space="preserve"> Base64 </w:t>
+      </w:r>
+      <w:proofErr w:type="spellStart"/>
+      <w:r>
+        <w:rPr>
+          <w:lang w:val="en-US"/>
+        </w:rPr>
+        <w:t>codiert</w:t>
+      </w:r>
+      <w:proofErr w:type="spellEnd"/>
+      <w:r>
+        <w:rPr>
+          <w:lang w:val="en-US"/>
+        </w:rPr>
+        <w:t xml:space="preserve"> „This is an encoded string“</w:t>
       </w:r>
     </w:p>
   </w:footnote>
@@ -16759,6 +19014,7 @@
       <w:r>
         <w:t xml:space="preserve"> Der Dateinamen für </w:t>
       </w:r>
+      <w:proofErr w:type="spellStart"/>
       <w:r>
         <w:rPr>
           <w:rFonts w:ascii="Courier New" w:hAnsi="Courier New" w:cs="Courier New"/>
@@ -16766,9 +19022,19 @@
         </w:rPr>
         <w:t>Dbq</w:t>
       </w:r>
-      <w:r>
-        <w:t xml:space="preserve"> unterliegt einigen Einschränkungen, so darf er keine Leerzeichen enthalten und Ordner und Dateinamen dürfen nicht mit Zahlen beginnen. Relative Dateipfade sind aber möglich, z.B </w:t>
-      </w:r>
+      <w:proofErr w:type="spellEnd"/>
+      <w:r>
+        <w:t xml:space="preserve"> unterliegt einigen Einschränkungen, so darf er keine Leerzeichen enthalten und Ordner und Dateinamen dürfen nicht mit Zahlen beginnen. Relative Dateipfade sind aber möglich, </w:t>
+      </w:r>
+      <w:proofErr w:type="spellStart"/>
+      <w:r>
+        <w:t>z.B</w:t>
+      </w:r>
+      <w:proofErr w:type="spellEnd"/>
+      <w:r>
+        <w:t xml:space="preserve"> </w:t>
+      </w:r>
+      <w:proofErr w:type="spellStart"/>
       <w:r>
         <w:rPr>
           <w:rFonts w:ascii="Courier New" w:hAnsi="Courier New" w:cs="Courier New"/>
@@ -16776,8 +19042,9 @@
           <w:spacing w:val="-20"/>
           <w:szCs w:val="22"/>
         </w:rPr>
-        <w:t>Dbq=</w:t>
-      </w:r>
+        <w:t>Dbq</w:t>
+      </w:r>
+      <w:proofErr w:type="spellEnd"/>
       <w:r>
         <w:rPr>
           <w:rFonts w:ascii="Courier New" w:hAnsi="Courier New" w:cs="Courier New"/>
@@ -16785,7 +19052,7 @@
           <w:spacing w:val="-20"/>
           <w:szCs w:val="22"/>
         </w:rPr>
-        <w:t>.\</w:t>
+        <w:t>=</w:t>
       </w:r>
       <w:r>
         <w:rPr>
@@ -16794,8 +19061,19 @@
           <w:spacing w:val="-20"/>
           <w:szCs w:val="22"/>
         </w:rPr>
+        <w:t>.\</w:t>
+      </w:r>
+      <w:proofErr w:type="spellStart"/>
+      <w:r>
+        <w:rPr>
+          <w:rFonts w:ascii="Courier New" w:hAnsi="Courier New" w:cs="Courier New"/>
+          <w:b/>
+          <w:spacing w:val="-20"/>
+          <w:szCs w:val="22"/>
+        </w:rPr>
         <w:t>csvtext</w:t>
       </w:r>
+      <w:proofErr w:type="spellEnd"/>
       <w:r>
         <w:rPr>
           <w:rFonts w:ascii="Courier New" w:hAnsi="Courier New" w:cs="Courier New"/>
@@ -16826,8 +19104,17 @@
           <w:rFonts w:ascii="Courier New" w:hAnsi="Courier New" w:cs="Courier New"/>
           <w:b/>
         </w:rPr>
-        <w:t>.dat</w:t>
-      </w:r>
+        <w:t>.</w:t>
+      </w:r>
+      <w:proofErr w:type="spellStart"/>
+      <w:r>
+        <w:rPr>
+          <w:rFonts w:ascii="Courier New" w:hAnsi="Courier New" w:cs="Courier New"/>
+          <w:b/>
+        </w:rPr>
+        <w:t>dat</w:t>
+      </w:r>
+      <w:proofErr w:type="spellEnd"/>
       <w:r>
         <w:t xml:space="preserve"> führen zu Problemen.</w:t>
       </w:r>
@@ -19712,6 +21999,7 @@
   <w:style w:type="character" w:default="1" w:styleId="Absatz-Standardschriftart">
     <w:name w:val="Default Paragraph Font"/>
     <w:uiPriority w:val="1"/>
+    <w:semiHidden/>
     <w:unhideWhenUsed/>
   </w:style>
   <w:style w:type="table" w:default="1" w:styleId="NormaleTabelle">
@@ -20010,6 +22298,24 @@
       </w:tblCellMar>
     </w:tblPr>
   </w:style>
+  <w:style w:type="paragraph" w:styleId="Beschriftung">
+    <w:name w:val="caption"/>
+    <w:basedOn w:val="Standard"/>
+    <w:next w:val="Standard"/>
+    <w:unhideWhenUsed/>
+    <w:qFormat/>
+    <w:rsid w:val="00004869"/>
+    <w:pPr>
+      <w:spacing w:after="200"/>
+    </w:pPr>
+    <w:rPr>
+      <w:b/>
+      <w:bCs/>
+      <w:color w:val="4F81BD" w:themeColor="accent1"/>
+      <w:sz w:val="18"/>
+      <w:szCs w:val="18"/>
+    </w:rPr>
+  </w:style>
 </w:styles>
 </file>
 
@@ -20301,7 +22607,7 @@
 </file>
 
 <file path=customXml/itemProps1.xml><?xml version="1.0" encoding="utf-8"?>
-<ds:datastoreItem xmlns:ds="http://schemas.openxmlformats.org/officeDocument/2006/customXml" ds:itemID="{BE92D1EF-0C41-422C-A216-109471DC2ADC}">
+<ds:datastoreItem xmlns:ds="http://schemas.openxmlformats.org/officeDocument/2006/customXml" ds:itemID="{2607D0F9-D828-49E4-A93A-FBD3022C3D92}">
   <ds:schemaRefs>
     <ds:schemaRef ds:uri="http://schemas.openxmlformats.org/officeDocument/2006/bibliography"/>
   </ds:schemaRefs>

--- a/csv2siard/Anwendungshandbuch_v1.7.docx
+++ b/csv2siard/Anwendungshandbuch_v1.7.docx
@@ -170,7 +170,7 @@
       <w:r>
         <w:fldChar w:fldCharType="separate"/>
       </w:r>
-      <w:hyperlink w:anchor="_Toc322446511" w:history="1">
+      <w:hyperlink w:anchor="_Toc322531408" w:history="1">
         <w:r>
           <w:rPr>
             <w:rStyle w:val="Hyperlink"/>
@@ -213,7 +213,7 @@
             <w:noProof/>
             <w:webHidden/>
           </w:rPr>
-          <w:instrText xml:space="preserve"> PAGEREF _Toc322446511 \h </w:instrText>
+          <w:instrText xml:space="preserve"> PAGEREF _Toc322531408 \h </w:instrText>
         </w:r>
         <w:r>
           <w:rPr>
@@ -254,7 +254,7 @@
           <w:lang w:eastAsia="de-CH"/>
         </w:rPr>
       </w:pPr>
-      <w:hyperlink w:anchor="_Toc322446512" w:history="1">
+      <w:hyperlink w:anchor="_Toc322531409" w:history="1">
         <w:r>
           <w:rPr>
             <w:rStyle w:val="Hyperlink"/>
@@ -297,7 +297,7 @@
             <w:noProof/>
             <w:webHidden/>
           </w:rPr>
-          <w:instrText xml:space="preserve"> PAGEREF _Toc322446512 \h </w:instrText>
+          <w:instrText xml:space="preserve"> PAGEREF _Toc322531409 \h </w:instrText>
         </w:r>
         <w:r>
           <w:rPr>
@@ -338,7 +338,7 @@
           <w:lang w:eastAsia="de-CH"/>
         </w:rPr>
       </w:pPr>
-      <w:hyperlink w:anchor="_Toc322446513" w:history="1">
+      <w:hyperlink w:anchor="_Toc322531410" w:history="1">
         <w:r>
           <w:rPr>
             <w:rStyle w:val="Hyperlink"/>
@@ -381,7 +381,7 @@
             <w:noProof/>
             <w:webHidden/>
           </w:rPr>
-          <w:instrText xml:space="preserve"> PAGEREF _Toc322446513 \h </w:instrText>
+          <w:instrText xml:space="preserve"> PAGEREF _Toc322531410 \h </w:instrText>
         </w:r>
         <w:r>
           <w:rPr>
@@ -422,7 +422,7 @@
           <w:lang w:eastAsia="de-CH"/>
         </w:rPr>
       </w:pPr>
-      <w:hyperlink w:anchor="_Toc322446514" w:history="1">
+      <w:hyperlink w:anchor="_Toc322531411" w:history="1">
         <w:r>
           <w:rPr>
             <w:rStyle w:val="Hyperlink"/>
@@ -465,7 +465,7 @@
             <w:noProof/>
             <w:webHidden/>
           </w:rPr>
-          <w:instrText xml:space="preserve"> PAGEREF _Toc322446514 \h </w:instrText>
+          <w:instrText xml:space="preserve"> PAGEREF _Toc322531411 \h </w:instrText>
         </w:r>
         <w:r>
           <w:rPr>
@@ -506,7 +506,7 @@
           <w:lang w:eastAsia="de-CH"/>
         </w:rPr>
       </w:pPr>
-      <w:hyperlink w:anchor="_Toc322446515" w:history="1">
+      <w:hyperlink w:anchor="_Toc322531412" w:history="1">
         <w:r>
           <w:rPr>
             <w:rStyle w:val="Hyperlink"/>
@@ -549,7 +549,7 @@
             <w:noProof/>
             <w:webHidden/>
           </w:rPr>
-          <w:instrText xml:space="preserve"> PAGEREF _Toc322446515 \h </w:instrText>
+          <w:instrText xml:space="preserve"> PAGEREF _Toc322531412 \h </w:instrText>
         </w:r>
         <w:r>
           <w:rPr>
@@ -590,7 +590,7 @@
           <w:lang w:eastAsia="de-CH"/>
         </w:rPr>
       </w:pPr>
-      <w:hyperlink w:anchor="_Toc322446516" w:history="1">
+      <w:hyperlink w:anchor="_Toc322531413" w:history="1">
         <w:r>
           <w:rPr>
             <w:rStyle w:val="Hyperlink"/>
@@ -633,7 +633,7 @@
             <w:noProof/>
             <w:webHidden/>
           </w:rPr>
-          <w:instrText xml:space="preserve"> PAGEREF _Toc322446516 \h </w:instrText>
+          <w:instrText xml:space="preserve"> PAGEREF _Toc322531413 \h </w:instrText>
         </w:r>
         <w:r>
           <w:rPr>
@@ -674,7 +674,7 @@
           <w:lang w:eastAsia="de-CH"/>
         </w:rPr>
       </w:pPr>
-      <w:hyperlink w:anchor="_Toc322446517" w:history="1">
+      <w:hyperlink w:anchor="_Toc322531414" w:history="1">
         <w:r>
           <w:rPr>
             <w:rStyle w:val="Hyperlink"/>
@@ -717,7 +717,7 @@
             <w:noProof/>
             <w:webHidden/>
           </w:rPr>
-          <w:instrText xml:space="preserve"> PAGEREF _Toc322446517 \h </w:instrText>
+          <w:instrText xml:space="preserve"> PAGEREF _Toc322531414 \h </w:instrText>
         </w:r>
         <w:r>
           <w:rPr>
@@ -758,7 +758,7 @@
           <w:lang w:eastAsia="de-CH"/>
         </w:rPr>
       </w:pPr>
-      <w:hyperlink w:anchor="_Toc322446518" w:history="1">
+      <w:hyperlink w:anchor="_Toc322531415" w:history="1">
         <w:r>
           <w:rPr>
             <w:rStyle w:val="Hyperlink"/>
@@ -801,7 +801,7 @@
             <w:noProof/>
             <w:webHidden/>
           </w:rPr>
-          <w:instrText xml:space="preserve"> PAGEREF _Toc322446518 \h </w:instrText>
+          <w:instrText xml:space="preserve"> PAGEREF _Toc322531415 \h </w:instrText>
         </w:r>
         <w:r>
           <w:rPr>
@@ -842,7 +842,7 @@
           <w:lang w:eastAsia="de-CH"/>
         </w:rPr>
       </w:pPr>
-      <w:hyperlink w:anchor="_Toc322446519" w:history="1">
+      <w:hyperlink w:anchor="_Toc322531416" w:history="1">
         <w:r>
           <w:rPr>
             <w:rStyle w:val="Hyperlink"/>
@@ -885,7 +885,7 @@
             <w:noProof/>
             <w:webHidden/>
           </w:rPr>
-          <w:instrText xml:space="preserve"> PAGEREF _Toc322446519 \h </w:instrText>
+          <w:instrText xml:space="preserve"> PAGEREF _Toc322531416 \h </w:instrText>
         </w:r>
         <w:r>
           <w:rPr>
@@ -926,7 +926,7 @@
           <w:lang w:eastAsia="de-CH"/>
         </w:rPr>
       </w:pPr>
-      <w:hyperlink w:anchor="_Toc322446520" w:history="1">
+      <w:hyperlink w:anchor="_Toc322531417" w:history="1">
         <w:r>
           <w:rPr>
             <w:rStyle w:val="Hyperlink"/>
@@ -969,7 +969,7 @@
             <w:noProof/>
             <w:webHidden/>
           </w:rPr>
-          <w:instrText xml:space="preserve"> PAGEREF _Toc322446520 \h </w:instrText>
+          <w:instrText xml:space="preserve"> PAGEREF _Toc322531417 \h </w:instrText>
         </w:r>
         <w:r>
           <w:rPr>
@@ -1002,7 +1002,7 @@
     </w:p>
     <w:p>
       <w:pPr>
-        <w:pStyle w:val="Verzeichnis2"/>
+        <w:pStyle w:val="Verzeichnis1"/>
         <w:rPr>
           <w:rFonts w:asciiTheme="minorHAnsi" w:eastAsiaTheme="minorEastAsia" w:hAnsiTheme="minorHAnsi" w:cstheme="minorBidi"/>
           <w:noProof/>
@@ -1010,260 +1010,7 @@
           <w:lang w:eastAsia="de-CH"/>
         </w:rPr>
       </w:pPr>
-      <w:hyperlink w:anchor="_Toc322446521" w:history="1">
-        <w:r>
-          <w:rPr>
-            <w:rStyle w:val="Hyperlink"/>
-            <w:noProof/>
-            <w:lang w:eastAsia="de-CH"/>
-          </w:rPr>
-          <w:t>10.1</w:t>
-        </w:r>
-        <w:r>
-          <w:rPr>
-            <w:rFonts w:asciiTheme="minorHAnsi" w:eastAsiaTheme="minorEastAsia" w:hAnsiTheme="minorHAnsi" w:cstheme="minorBidi"/>
-            <w:noProof/>
-            <w:szCs w:val="22"/>
-            <w:lang w:eastAsia="de-CH"/>
-          </w:rPr>
-          <w:tab/>
-        </w:r>
-        <w:r>
-          <w:rPr>
-            <w:rStyle w:val="Hyperlink"/>
-            <w:noProof/>
-          </w:rPr>
-          <w:t>Einfache Umwandlung via ODBC</w:t>
-        </w:r>
-        <w:r>
-          <w:rPr>
-            <w:noProof/>
-            <w:webHidden/>
-          </w:rPr>
-          <w:tab/>
-        </w:r>
-        <w:r>
-          <w:rPr>
-            <w:noProof/>
-            <w:webHidden/>
-          </w:rPr>
-          <w:fldChar w:fldCharType="begin"/>
-        </w:r>
-        <w:r>
-          <w:rPr>
-            <w:noProof/>
-            <w:webHidden/>
-          </w:rPr>
-          <w:instrText xml:space="preserve"> PAGEREF _Toc322446521 \h </w:instrText>
-        </w:r>
-        <w:r>
-          <w:rPr>
-            <w:noProof/>
-            <w:webHidden/>
-          </w:rPr>
-        </w:r>
-        <w:r>
-          <w:rPr>
-            <w:noProof/>
-            <w:webHidden/>
-          </w:rPr>
-          <w:fldChar w:fldCharType="separate"/>
-        </w:r>
-        <w:r>
-          <w:rPr>
-            <w:noProof/>
-            <w:webHidden/>
-          </w:rPr>
-          <w:t>11</w:t>
-        </w:r>
-        <w:r>
-          <w:rPr>
-            <w:noProof/>
-            <w:webHidden/>
-          </w:rPr>
-          <w:fldChar w:fldCharType="end"/>
-        </w:r>
-      </w:hyperlink>
-    </w:p>
-    <w:p>
-      <w:pPr>
-        <w:pStyle w:val="Verzeichnis2"/>
-        <w:rPr>
-          <w:rFonts w:asciiTheme="minorHAnsi" w:eastAsiaTheme="minorEastAsia" w:hAnsiTheme="minorHAnsi" w:cstheme="minorBidi"/>
-          <w:noProof/>
-          <w:szCs w:val="22"/>
-          <w:lang w:eastAsia="de-CH"/>
-        </w:rPr>
-      </w:pPr>
-      <w:hyperlink w:anchor="_Toc322446522" w:history="1">
-        <w:r>
-          <w:rPr>
-            <w:rStyle w:val="Hyperlink"/>
-            <w:noProof/>
-          </w:rPr>
-          <w:t>10.2</w:t>
-        </w:r>
-        <w:r>
-          <w:rPr>
-            <w:rFonts w:asciiTheme="minorHAnsi" w:eastAsiaTheme="minorEastAsia" w:hAnsiTheme="minorHAnsi" w:cstheme="minorBidi"/>
-            <w:noProof/>
-            <w:szCs w:val="22"/>
-            <w:lang w:eastAsia="de-CH"/>
-          </w:rPr>
-          <w:tab/>
-        </w:r>
-        <w:r>
-          <w:rPr>
-            <w:rStyle w:val="Hyperlink"/>
-            <w:noProof/>
-          </w:rPr>
-          <w:t>Erweiterte ODBC Unterstützung</w:t>
-        </w:r>
-        <w:r>
-          <w:rPr>
-            <w:noProof/>
-            <w:webHidden/>
-          </w:rPr>
-          <w:tab/>
-        </w:r>
-        <w:r>
-          <w:rPr>
-            <w:noProof/>
-            <w:webHidden/>
-          </w:rPr>
-          <w:fldChar w:fldCharType="begin"/>
-        </w:r>
-        <w:r>
-          <w:rPr>
-            <w:noProof/>
-            <w:webHidden/>
-          </w:rPr>
-          <w:instrText xml:space="preserve"> PAGEREF _Toc322446522 \h </w:instrText>
-        </w:r>
-        <w:r>
-          <w:rPr>
-            <w:noProof/>
-            <w:webHidden/>
-          </w:rPr>
-        </w:r>
-        <w:r>
-          <w:rPr>
-            <w:noProof/>
-            <w:webHidden/>
-          </w:rPr>
-          <w:fldChar w:fldCharType="separate"/>
-        </w:r>
-        <w:r>
-          <w:rPr>
-            <w:noProof/>
-            <w:webHidden/>
-          </w:rPr>
-          <w:t>12</w:t>
-        </w:r>
-        <w:r>
-          <w:rPr>
-            <w:noProof/>
-            <w:webHidden/>
-          </w:rPr>
-          <w:fldChar w:fldCharType="end"/>
-        </w:r>
-      </w:hyperlink>
-    </w:p>
-    <w:p>
-      <w:pPr>
-        <w:pStyle w:val="Verzeichnis2"/>
-        <w:rPr>
-          <w:rFonts w:asciiTheme="minorHAnsi" w:eastAsiaTheme="minorEastAsia" w:hAnsiTheme="minorHAnsi" w:cstheme="minorBidi"/>
-          <w:noProof/>
-          <w:szCs w:val="22"/>
-          <w:lang w:eastAsia="de-CH"/>
-        </w:rPr>
-      </w:pPr>
-      <w:hyperlink w:anchor="_Toc322446523" w:history="1">
-        <w:r>
-          <w:rPr>
-            <w:rStyle w:val="Hyperlink"/>
-            <w:noProof/>
-          </w:rPr>
-          <w:t>10.3</w:t>
-        </w:r>
-        <w:r>
-          <w:rPr>
-            <w:rFonts w:asciiTheme="minorHAnsi" w:eastAsiaTheme="minorEastAsia" w:hAnsiTheme="minorHAnsi" w:cstheme="minorBidi"/>
-            <w:noProof/>
-            <w:szCs w:val="22"/>
-            <w:lang w:eastAsia="de-CH"/>
-          </w:rPr>
-          <w:tab/>
-        </w:r>
-        <w:r>
-          <w:rPr>
-            <w:rStyle w:val="Hyperlink"/>
-            <w:noProof/>
-          </w:rPr>
-          <w:t>ODBC CSV Tabellen</w:t>
-        </w:r>
-        <w:r>
-          <w:rPr>
-            <w:noProof/>
-            <w:webHidden/>
-          </w:rPr>
-          <w:tab/>
-        </w:r>
-        <w:r>
-          <w:rPr>
-            <w:noProof/>
-            <w:webHidden/>
-          </w:rPr>
-          <w:fldChar w:fldCharType="begin"/>
-        </w:r>
-        <w:r>
-          <w:rPr>
-            <w:noProof/>
-            <w:webHidden/>
-          </w:rPr>
-          <w:instrText xml:space="preserve"> PAGEREF _Toc322446523 \h </w:instrText>
-        </w:r>
-        <w:r>
-          <w:rPr>
-            <w:noProof/>
-            <w:webHidden/>
-          </w:rPr>
-        </w:r>
-        <w:r>
-          <w:rPr>
-            <w:noProof/>
-            <w:webHidden/>
-          </w:rPr>
-          <w:fldChar w:fldCharType="separate"/>
-        </w:r>
-        <w:r>
-          <w:rPr>
-            <w:noProof/>
-            <w:webHidden/>
-          </w:rPr>
-          <w:t>12</w:t>
-        </w:r>
-        <w:r>
-          <w:rPr>
-            <w:noProof/>
-            <w:webHidden/>
-          </w:rPr>
-          <w:fldChar w:fldCharType="end"/>
-        </w:r>
-      </w:hyperlink>
-    </w:p>
-    <w:p>
-      <w:pPr>
-        <w:pStyle w:val="Verzeichnis1"/>
-        <w:rPr>
-          <w:rFonts w:asciiTheme="minorHAnsi" w:eastAsiaTheme="minorEastAsia" w:hAnsiTheme="minorHAnsi" w:cstheme="minorBidi"/>
-          <w:noProof/>
-          <w:szCs w:val="22"/>
-          <w:lang w:eastAsia="de-CH"/>
-        </w:rPr>
-      </w:pPr>
-      <w:hyperlink w:anchor="_Toc322446524" w:history="1">
+      <w:hyperlink w:anchor="_Toc322531423" w:history="1">
         <w:r>
           <w:rPr>
             <w:rStyle w:val="Hyperlink"/>
@@ -1306,7 +1053,7 @@
             <w:noProof/>
             <w:webHidden/>
           </w:rPr>
-          <w:instrText xml:space="preserve"> PAGEREF _Toc322446524 \h </w:instrText>
+          <w:instrText xml:space="preserve"> PAGEREF _Toc322531423 \h </w:instrText>
         </w:r>
         <w:r>
           <w:rPr>
@@ -1326,7 +1073,7 @@
             <w:noProof/>
             <w:webHidden/>
           </w:rPr>
-          <w:t>14</w:t>
+          <w:t>16</w:t>
         </w:r>
         <w:r>
           <w:rPr>
@@ -1356,7 +1103,7 @@
       <w:r>
         <w:br w:type="page"/>
       </w:r>
-      <w:bookmarkStart w:id="0" w:name="_Toc322446511"/>
+      <w:bookmarkStart w:id="0" w:name="_Toc322531408"/>
       <w:r>
         <w:lastRenderedPageBreak/>
         <w:t>Programmbeschreibung</w:t>
@@ -1912,7 +1659,7 @@
       <w:pPr>
         <w:pStyle w:val="berschrift1"/>
       </w:pPr>
-      <w:bookmarkStart w:id="1" w:name="_Toc322446512"/>
+      <w:bookmarkStart w:id="1" w:name="_Toc322531409"/>
       <w:r>
         <w:lastRenderedPageBreak/>
         <w:t>cvs2siard installi</w:t>
@@ -2265,7 +2012,7 @@
       <w:pPr>
         <w:pStyle w:val="berschrift1"/>
       </w:pPr>
-      <w:bookmarkStart w:id="2" w:name="_Toc322446513"/>
+      <w:bookmarkStart w:id="2" w:name="_Toc322531410"/>
       <w:r>
         <w:t>csv2siard konfigurieren</w:t>
       </w:r>
@@ -3849,7 +3596,7 @@
       <w:pPr>
         <w:pStyle w:val="berschrift1"/>
       </w:pPr>
-      <w:bookmarkStart w:id="3" w:name="_Toc322446514"/>
+      <w:bookmarkStart w:id="3" w:name="_Toc322531411"/>
       <w:r>
         <w:t>Beispiel GV-Daten</w:t>
       </w:r>
@@ -4124,7 +3871,7 @@
       <w:pPr>
         <w:pStyle w:val="berschrift1"/>
       </w:pPr>
-      <w:bookmarkStart w:id="5" w:name="_Toc322446515"/>
+      <w:bookmarkStart w:id="5" w:name="_Toc322531412"/>
       <w:r>
         <w:lastRenderedPageBreak/>
         <w:t>Beliebige CSV</w:t>
@@ -4578,7 +4325,7 @@
       <w:pPr>
         <w:pStyle w:val="berschrift1"/>
       </w:pPr>
-      <w:bookmarkStart w:id="6" w:name="_Toc322446516"/>
+      <w:bookmarkStart w:id="6" w:name="_Toc322531413"/>
       <w:r>
         <w:lastRenderedPageBreak/>
         <w:t>Präferenzen</w:t>
@@ -6271,7 +6018,7 @@
       <w:pPr>
         <w:pStyle w:val="berschrift1"/>
       </w:pPr>
-      <w:bookmarkStart w:id="9" w:name="_Toc322446517"/>
+      <w:bookmarkStart w:id="9" w:name="_Toc322531414"/>
       <w:proofErr w:type="spellStart"/>
       <w:r>
         <w:lastRenderedPageBreak/>
@@ -6815,7 +6562,7 @@
       <w:pPr>
         <w:pStyle w:val="berschrift1"/>
       </w:pPr>
-      <w:bookmarkStart w:id="10" w:name="_Toc322446518"/>
+      <w:bookmarkStart w:id="10" w:name="_Toc322531415"/>
       <w:r>
         <w:lastRenderedPageBreak/>
         <w:t>Konvertierung von CSV zu Datenbankfeldern</w:t>
@@ -10692,7 +10439,7 @@
       <w:pPr>
         <w:pStyle w:val="berschrift1"/>
       </w:pPr>
-      <w:bookmarkStart w:id="11" w:name="_Toc322446519"/>
+      <w:bookmarkStart w:id="11" w:name="_Toc322531416"/>
       <w:r>
         <w:lastRenderedPageBreak/>
         <w:t>Unterstützte Datumformate</w:t>
@@ -12545,7 +12292,7 @@
       <w:pPr>
         <w:pStyle w:val="berschrift1"/>
       </w:pPr>
-      <w:bookmarkStart w:id="12" w:name="_Toc322446520"/>
+      <w:bookmarkStart w:id="12" w:name="_Toc322531417"/>
       <w:r>
         <w:lastRenderedPageBreak/>
         <w:t xml:space="preserve">CSV via </w:t>
@@ -13022,7 +12769,7 @@
           <w:lang w:eastAsia="de-CH"/>
         </w:rPr>
       </w:pPr>
-      <w:bookmarkStart w:id="13" w:name="_Toc322446521"/>
+      <w:bookmarkStart w:id="13" w:name="_Toc322531418"/>
       <w:r>
         <w:t>SIARD Konvertierung</w:t>
       </w:r>
@@ -13889,298 +13636,21 @@
       <w:r>
         <w:rPr>
           <w:rFonts w:cs="Arial"/>
-          <w:szCs w:val="22"/>
+          <w:noProof/>
+          <w:szCs w:val="22"/>
+          <w:lang w:eastAsia="de-CH"/>
         </w:rPr>
         <w:lastRenderedPageBreak/>
-        <w:t xml:space="preserve">Die Auswahl der in der SIARD Datei zu </w:t>
-      </w:r>
-      <w:r>
-        <w:rPr>
-          <w:rFonts w:cs="Arial"/>
-          <w:szCs w:val="22"/>
-        </w:rPr>
-        <w:t>übernehmenden</w:t>
-      </w:r>
-      <w:r>
-        <w:rPr>
-          <w:rFonts w:cs="Arial"/>
-          <w:szCs w:val="22"/>
-        </w:rPr>
-        <w:t xml:space="preserve"> Tabellen und Feldern er</w:t>
-      </w:r>
-      <w:r>
-        <w:rPr>
-          <w:rFonts w:cs="Arial"/>
-          <w:szCs w:val="22"/>
-        </w:rPr>
-        <w:t>folgt über das XML </w:t>
-      </w:r>
-      <w:r>
-        <w:rPr>
-          <w:rFonts w:cs="Arial"/>
-          <w:szCs w:val="22"/>
-        </w:rPr>
-        <w:t>Datenmodell</w:t>
-      </w:r>
-      <w:r>
-        <w:rPr>
-          <w:rFonts w:cs="Arial"/>
-          <w:szCs w:val="22"/>
-        </w:rPr>
-        <w:t xml:space="preserve">. </w:t>
-      </w:r>
-      <w:r>
-        <w:rPr>
-          <w:rFonts w:cs="Arial"/>
-          <w:szCs w:val="22"/>
-        </w:rPr>
-        <w:t xml:space="preserve">Wird beim Ausführen von </w:t>
-      </w:r>
-      <w:r>
-        <w:rPr>
-          <w:rFonts w:ascii="Courier New" w:hAnsi="Courier New" w:cs="Courier New"/>
-          <w:b/>
-          <w:szCs w:val="22"/>
-        </w:rPr>
-        <w:t>csv2siard.exe</w:t>
-      </w:r>
-      <w:r>
-        <w:rPr>
-          <w:rFonts w:cs="Arial"/>
-          <w:szCs w:val="22"/>
-        </w:rPr>
-        <w:t xml:space="preserve"> statt </w:t>
-      </w:r>
-      <w:r>
-        <w:rPr>
-          <w:rFonts w:cs="Arial"/>
-          <w:szCs w:val="22"/>
-        </w:rPr>
-        <w:t>Lau</w:t>
-      </w:r>
-      <w:r>
-        <w:rPr>
-          <w:rFonts w:cs="Arial"/>
-          <w:szCs w:val="22"/>
-        </w:rPr>
-        <w:t>f</w:t>
-      </w:r>
-      <w:r>
-        <w:rPr>
-          <w:rFonts w:cs="Arial"/>
-          <w:szCs w:val="22"/>
-        </w:rPr>
-        <w:t>werk</w:t>
-      </w:r>
-      <w:r>
-        <w:rPr>
-          <w:rFonts w:cs="Arial"/>
-          <w:szCs w:val="22"/>
-        </w:rPr>
-        <w:t>pfad</w:t>
-      </w:r>
-      <w:r>
-        <w:rPr>
-          <w:rFonts w:cs="Arial"/>
-          <w:szCs w:val="22"/>
-        </w:rPr>
-        <w:t xml:space="preserve"> </w:t>
-      </w:r>
-      <w:proofErr w:type="spellStart"/>
-      <w:r>
-        <w:rPr>
-          <w:rFonts w:ascii="Courier New" w:hAnsi="Courier New" w:cs="Courier New"/>
-          <w:b/>
-          <w:szCs w:val="22"/>
-        </w:rPr>
-        <w:t>csvpath</w:t>
-      </w:r>
-      <w:proofErr w:type="spellEnd"/>
-      <w:r>
-        <w:rPr>
-          <w:rFonts w:cs="Arial"/>
-          <w:szCs w:val="22"/>
-        </w:rPr>
-        <w:t xml:space="preserve"> das Schlüsselwort </w:t>
-      </w:r>
-      <w:r>
-        <w:rPr>
-          <w:rFonts w:ascii="Courier New" w:hAnsi="Courier New" w:cs="Courier New"/>
-          <w:b/>
-          <w:szCs w:val="22"/>
-        </w:rPr>
-        <w:t>ODBC</w:t>
-      </w:r>
-      <w:r>
-        <w:rPr>
-          <w:rFonts w:cs="Arial"/>
-          <w:szCs w:val="22"/>
-        </w:rPr>
-        <w:t xml:space="preserve"> gewählt, wird für jede Tabelle im Date</w:t>
-      </w:r>
-      <w:r>
-        <w:rPr>
-          <w:rFonts w:cs="Arial"/>
-          <w:szCs w:val="22"/>
-        </w:rPr>
-        <w:t>n</w:t>
-      </w:r>
-      <w:r>
-        <w:rPr>
-          <w:rFonts w:cs="Arial"/>
-          <w:szCs w:val="22"/>
-        </w:rPr>
-        <w:t xml:space="preserve">modell </w:t>
-      </w:r>
-      <w:r>
-        <w:rPr>
-          <w:rFonts w:cs="Arial"/>
-          <w:szCs w:val="22"/>
-        </w:rPr>
-        <w:t xml:space="preserve">die </w:t>
-      </w:r>
-      <w:r>
-        <w:rPr>
-          <w:rFonts w:cs="Arial"/>
-          <w:szCs w:val="22"/>
-        </w:rPr>
-        <w:t>folgende</w:t>
-      </w:r>
-      <w:r>
-        <w:rPr>
-          <w:rFonts w:cs="Arial"/>
-          <w:szCs w:val="22"/>
-        </w:rPr>
-        <w:t xml:space="preserve"> SQL Query </w:t>
-      </w:r>
-      <w:r>
-        <w:rPr>
-          <w:rFonts w:ascii="Courier New" w:hAnsi="Courier New" w:cs="Courier New"/>
-          <w:b/>
-          <w:szCs w:val="22"/>
-        </w:rPr>
-        <w:t>SELECT * FROM TABLENAME</w:t>
-      </w:r>
-      <w:r>
-        <w:rPr>
-          <w:rFonts w:cs="Arial"/>
-          <w:szCs w:val="22"/>
-        </w:rPr>
-        <w:t xml:space="preserve"> ausgeführt.</w:t>
-      </w:r>
-      <w:r>
-        <w:rPr>
-          <w:rFonts w:cs="Arial"/>
-          <w:szCs w:val="22"/>
-        </w:rPr>
-        <w:t xml:space="preserve"> </w:t>
-      </w:r>
-      <w:r>
-        <w:rPr>
-          <w:rFonts w:ascii="Courier New" w:hAnsi="Courier New" w:cs="Courier New"/>
-          <w:b/>
-          <w:szCs w:val="22"/>
-        </w:rPr>
-        <w:t>DELIMITED</w:t>
-      </w:r>
-      <w:r>
-        <w:rPr>
-          <w:rFonts w:cs="Arial"/>
-          <w:szCs w:val="22"/>
-        </w:rPr>
-        <w:t xml:space="preserve"> und </w:t>
-      </w:r>
-      <w:r>
-        <w:rPr>
-          <w:rFonts w:ascii="Courier New" w:hAnsi="Courier New" w:cs="Courier New"/>
-          <w:b/>
-          <w:szCs w:val="22"/>
-        </w:rPr>
-        <w:t>QUOTE</w:t>
-      </w:r>
-      <w:r>
-        <w:rPr>
-          <w:rFonts w:cs="Arial"/>
-          <w:szCs w:val="22"/>
-        </w:rPr>
-        <w:t xml:space="preserve"> sind ohne Bedeutung hingegen bestimmt </w:t>
-      </w:r>
-      <w:r>
-        <w:rPr>
-          <w:rFonts w:ascii="Courier New" w:hAnsi="Courier New" w:cs="Courier New"/>
-          <w:b/>
-          <w:szCs w:val="22"/>
-        </w:rPr>
-        <w:t>COLUMN_NAMES=TRUE</w:t>
-      </w:r>
-      <w:r>
-        <w:rPr>
-          <w:rFonts w:cs="Arial"/>
-          <w:szCs w:val="22"/>
-        </w:rPr>
-        <w:t>, dass die Spaltennamen der ODBC Quelle mit dem Datenm</w:t>
-      </w:r>
-      <w:r>
-        <w:rPr>
-          <w:rFonts w:cs="Arial"/>
-          <w:szCs w:val="22"/>
-        </w:rPr>
-        <w:t>o</w:t>
-      </w:r>
-      <w:r>
-        <w:rPr>
-          <w:rFonts w:cs="Arial"/>
-          <w:szCs w:val="22"/>
-        </w:rPr>
-        <w:t>dell übereinstimmen müssen, andernfalls wird nur die Spaltenreihenfolge beachtet.</w:t>
-      </w:r>
-      <w:r>
-        <w:rPr>
-          <w:rFonts w:cs="Arial"/>
-          <w:szCs w:val="22"/>
-        </w:rPr>
-        <w:t xml:space="preserve"> </w:t>
-      </w:r>
-      <w:r>
-        <w:t>Da bei einer ODCB Datenquelle der Zeichensatz nicht via Datenverbindung ermittelt we</w:t>
-      </w:r>
-      <w:r>
-        <w:t>r</w:t>
-      </w:r>
-      <w:r>
-        <w:t xml:space="preserve">den kann, muss </w:t>
-      </w:r>
-      <w:r>
-        <w:rPr>
-          <w:rFonts w:ascii="Courier New" w:hAnsi="Courier New" w:cs="Courier New"/>
-          <w:b/>
-          <w:szCs w:val="22"/>
-        </w:rPr>
-        <w:t>CHARSET</w:t>
-      </w:r>
-      <w:r>
-        <w:t xml:space="preserve"> ebenfalls richtig gesetzt werden.</w:t>
-      </w:r>
-    </w:p>
-    <w:p>
-      <w:pPr>
-        <w:ind w:right="-1"/>
-      </w:pPr>
-      <w:r>
-        <w:rPr>
-          <w:noProof/>
-          <w:lang w:eastAsia="de-CH"/>
-        </w:rPr>
         <w:drawing>
           <wp:anchor distT="0" distB="0" distL="114300" distR="114300" simplePos="0" relativeHeight="251671552" behindDoc="0" locked="0" layoutInCell="1" allowOverlap="1">
             <wp:simplePos x="0" y="0"/>
             <wp:positionH relativeFrom="column">
-              <wp:posOffset>3298774</wp:posOffset>
+              <wp:posOffset>2779395</wp:posOffset>
             </wp:positionH>
             <wp:positionV relativeFrom="paragraph">
-              <wp:posOffset>87604</wp:posOffset>
+              <wp:posOffset>1548572</wp:posOffset>
             </wp:positionV>
-            <wp:extent cx="3031389" cy="1419149"/>
+            <wp:extent cx="3336401" cy="1558455"/>
             <wp:effectExtent l="19050" t="0" r="0" b="0"/>
             <wp:wrapNone/>
             <wp:docPr id="36" name="Bild 22"/>
@@ -14206,7 +13676,7 @@
                   <pic:spPr bwMode="auto">
                     <a:xfrm>
                       <a:off x="0" y="0"/>
-                      <a:ext cx="3031389" cy="1419149"/>
+                      <a:ext cx="3336401" cy="1558455"/>
                     </a:xfrm>
                     <a:prstGeom prst="rect">
                       <a:avLst/>
@@ -14225,6 +13695,285 @@
           </wp:anchor>
         </w:drawing>
       </w:r>
+      <w:r>
+        <w:rPr>
+          <w:rFonts w:cs="Arial"/>
+          <w:szCs w:val="22"/>
+        </w:rPr>
+        <w:t xml:space="preserve">Die Auswahl der in der SIARD Datei zu </w:t>
+      </w:r>
+      <w:r>
+        <w:rPr>
+          <w:rFonts w:cs="Arial"/>
+          <w:szCs w:val="22"/>
+        </w:rPr>
+        <w:t>übernehmenden</w:t>
+      </w:r>
+      <w:r>
+        <w:rPr>
+          <w:rFonts w:cs="Arial"/>
+          <w:szCs w:val="22"/>
+        </w:rPr>
+        <w:t xml:space="preserve"> Tabellen und Feldern er</w:t>
+      </w:r>
+      <w:r>
+        <w:rPr>
+          <w:rFonts w:cs="Arial"/>
+          <w:szCs w:val="22"/>
+        </w:rPr>
+        <w:t>folgt über das XML </w:t>
+      </w:r>
+      <w:r>
+        <w:rPr>
+          <w:rFonts w:cs="Arial"/>
+          <w:szCs w:val="22"/>
+        </w:rPr>
+        <w:t>Datenmodell</w:t>
+      </w:r>
+      <w:r>
+        <w:rPr>
+          <w:rFonts w:cs="Arial"/>
+          <w:szCs w:val="22"/>
+        </w:rPr>
+        <w:t xml:space="preserve">. </w:t>
+      </w:r>
+      <w:r>
+        <w:rPr>
+          <w:rFonts w:cs="Arial"/>
+          <w:szCs w:val="22"/>
+        </w:rPr>
+        <w:t xml:space="preserve">Wird beim Ausführen von </w:t>
+      </w:r>
+      <w:r>
+        <w:rPr>
+          <w:rFonts w:ascii="Courier New" w:hAnsi="Courier New" w:cs="Courier New"/>
+          <w:b/>
+          <w:szCs w:val="22"/>
+        </w:rPr>
+        <w:t>csv2siard.exe</w:t>
+      </w:r>
+      <w:r>
+        <w:rPr>
+          <w:rFonts w:cs="Arial"/>
+          <w:szCs w:val="22"/>
+        </w:rPr>
+        <w:t xml:space="preserve"> statt </w:t>
+      </w:r>
+      <w:r>
+        <w:rPr>
+          <w:rFonts w:cs="Arial"/>
+          <w:szCs w:val="22"/>
+        </w:rPr>
+        <w:t>Lau</w:t>
+      </w:r>
+      <w:r>
+        <w:rPr>
+          <w:rFonts w:cs="Arial"/>
+          <w:szCs w:val="22"/>
+        </w:rPr>
+        <w:t>f</w:t>
+      </w:r>
+      <w:r>
+        <w:rPr>
+          <w:rFonts w:cs="Arial"/>
+          <w:szCs w:val="22"/>
+        </w:rPr>
+        <w:t>werk</w:t>
+      </w:r>
+      <w:r>
+        <w:rPr>
+          <w:rFonts w:cs="Arial"/>
+          <w:szCs w:val="22"/>
+        </w:rPr>
+        <w:t>pfad</w:t>
+      </w:r>
+      <w:r>
+        <w:rPr>
+          <w:rFonts w:cs="Arial"/>
+          <w:szCs w:val="22"/>
+        </w:rPr>
+        <w:t xml:space="preserve"> </w:t>
+      </w:r>
+      <w:proofErr w:type="spellStart"/>
+      <w:r>
+        <w:rPr>
+          <w:rFonts w:ascii="Courier New" w:hAnsi="Courier New" w:cs="Courier New"/>
+          <w:b/>
+          <w:szCs w:val="22"/>
+        </w:rPr>
+        <w:t>csvpath</w:t>
+      </w:r>
+      <w:proofErr w:type="spellEnd"/>
+      <w:r>
+        <w:rPr>
+          <w:rFonts w:cs="Arial"/>
+          <w:szCs w:val="22"/>
+        </w:rPr>
+        <w:t xml:space="preserve"> das Schlüsselwort </w:t>
+      </w:r>
+      <w:r>
+        <w:rPr>
+          <w:rFonts w:ascii="Courier New" w:hAnsi="Courier New" w:cs="Courier New"/>
+          <w:b/>
+          <w:szCs w:val="22"/>
+        </w:rPr>
+        <w:t>ODBC</w:t>
+      </w:r>
+      <w:r>
+        <w:rPr>
+          <w:rFonts w:cs="Arial"/>
+          <w:szCs w:val="22"/>
+        </w:rPr>
+        <w:t xml:space="preserve"> gewählt, wird für jede Tabelle im Date</w:t>
+      </w:r>
+      <w:r>
+        <w:rPr>
+          <w:rFonts w:cs="Arial"/>
+          <w:szCs w:val="22"/>
+        </w:rPr>
+        <w:t>n</w:t>
+      </w:r>
+      <w:r>
+        <w:rPr>
+          <w:rFonts w:cs="Arial"/>
+          <w:szCs w:val="22"/>
+        </w:rPr>
+        <w:t xml:space="preserve">modell </w:t>
+      </w:r>
+      <w:r>
+        <w:rPr>
+          <w:rFonts w:cs="Arial"/>
+          <w:szCs w:val="22"/>
+        </w:rPr>
+        <w:t xml:space="preserve">die </w:t>
+      </w:r>
+      <w:r>
+        <w:rPr>
+          <w:rFonts w:cs="Arial"/>
+          <w:szCs w:val="22"/>
+        </w:rPr>
+        <w:t>folgende</w:t>
+      </w:r>
+      <w:r>
+        <w:rPr>
+          <w:rFonts w:cs="Arial"/>
+          <w:szCs w:val="22"/>
+        </w:rPr>
+        <w:t xml:space="preserve"> SQL Query </w:t>
+      </w:r>
+      <w:r>
+        <w:rPr>
+          <w:rFonts w:ascii="Courier New" w:hAnsi="Courier New" w:cs="Courier New"/>
+          <w:b/>
+          <w:szCs w:val="22"/>
+        </w:rPr>
+        <w:t>SELECT * FROM TABLENAME</w:t>
+      </w:r>
+      <w:r>
+        <w:rPr>
+          <w:rFonts w:cs="Arial"/>
+          <w:szCs w:val="22"/>
+        </w:rPr>
+        <w:t xml:space="preserve"> ausgeführt.</w:t>
+      </w:r>
+      <w:r>
+        <w:rPr>
+          <w:rFonts w:cs="Arial"/>
+          <w:szCs w:val="22"/>
+        </w:rPr>
+        <w:t xml:space="preserve"> </w:t>
+      </w:r>
+      <w:r>
+        <w:rPr>
+          <w:rFonts w:ascii="Courier New" w:hAnsi="Courier New" w:cs="Courier New"/>
+          <w:b/>
+          <w:szCs w:val="22"/>
+        </w:rPr>
+        <w:t>DELIMITED</w:t>
+      </w:r>
+      <w:r>
+        <w:rPr>
+          <w:rFonts w:cs="Arial"/>
+          <w:szCs w:val="22"/>
+        </w:rPr>
+        <w:t xml:space="preserve"> und </w:t>
+      </w:r>
+      <w:r>
+        <w:rPr>
+          <w:rFonts w:ascii="Courier New" w:hAnsi="Courier New" w:cs="Courier New"/>
+          <w:b/>
+          <w:szCs w:val="22"/>
+        </w:rPr>
+        <w:t>QUOTE</w:t>
+      </w:r>
+      <w:r>
+        <w:rPr>
+          <w:rFonts w:cs="Arial"/>
+          <w:szCs w:val="22"/>
+        </w:rPr>
+        <w:t xml:space="preserve"> sind ohne Bedeutung hingegen bestimmt </w:t>
+      </w:r>
+      <w:r>
+        <w:rPr>
+          <w:rFonts w:ascii="Courier New" w:hAnsi="Courier New" w:cs="Courier New"/>
+          <w:b/>
+          <w:szCs w:val="22"/>
+        </w:rPr>
+        <w:t>COLUMN_NAMES=TRUE</w:t>
+      </w:r>
+      <w:r>
+        <w:rPr>
+          <w:rFonts w:cs="Arial"/>
+          <w:szCs w:val="22"/>
+        </w:rPr>
+        <w:t>, dass die Spaltennamen der ODBC Quelle mit dem Datenm</w:t>
+      </w:r>
+      <w:r>
+        <w:rPr>
+          <w:rFonts w:cs="Arial"/>
+          <w:szCs w:val="22"/>
+        </w:rPr>
+        <w:t>o</w:t>
+      </w:r>
+      <w:r>
+        <w:rPr>
+          <w:rFonts w:cs="Arial"/>
+          <w:szCs w:val="22"/>
+        </w:rPr>
+        <w:t>dell übereinstimmen müssen, andernfalls wird nur die Spaltenreihenfolge beachtet.</w:t>
+      </w:r>
+      <w:r>
+        <w:rPr>
+          <w:rFonts w:cs="Arial"/>
+          <w:szCs w:val="22"/>
+        </w:rPr>
+        <w:t xml:space="preserve"> </w:t>
+      </w:r>
+      <w:r>
+        <w:t>Da bei einer ODCB Datenquelle der Zeichensatz nicht via Datenverbindung ermittelt we</w:t>
+      </w:r>
+      <w:r>
+        <w:t>r</w:t>
+      </w:r>
+      <w:r>
+        <w:t xml:space="preserve">den kann, muss </w:t>
+      </w:r>
+      <w:r>
+        <w:rPr>
+          <w:rFonts w:ascii="Courier New" w:hAnsi="Courier New" w:cs="Courier New"/>
+          <w:b/>
+          <w:szCs w:val="22"/>
+        </w:rPr>
+        <w:t>CHARSET</w:t>
+      </w:r>
+      <w:r>
+        <w:t xml:space="preserve"> ebenfalls richtig gesetzt werden.</w:t>
+      </w:r>
+    </w:p>
+    <w:p>
+      <w:pPr>
+        <w:ind w:right="-1"/>
+      </w:pPr>
     </w:p>
     <w:p>
       <w:pPr>
@@ -14323,9 +14072,11 @@
       <w:pPr>
         <w:pStyle w:val="berschrift2"/>
       </w:pPr>
+      <w:bookmarkStart w:id="14" w:name="_Toc322531419"/>
       <w:r>
         <w:t>Ausgewählte Spalten übernehmen</w:t>
       </w:r>
+      <w:bookmarkEnd w:id="14"/>
     </w:p>
     <w:p>
       <w:pPr>
@@ -14376,21 +14127,114 @@
       <w:r>
         <w:rPr>
           <w:noProof/>
+        </w:rPr>
+        <w:pict>
+          <v:shapetype id="_x0000_t202" coordsize="21600,21600" o:spt="202" path="m,l,21600r21600,l21600,xe">
+            <v:stroke joinstyle="miter"/>
+            <v:path gradientshapeok="t" o:connecttype="rect"/>
+          </v:shapetype>
+          <v:shape id="_x0000_s1039" type="#_x0000_t202" style="position:absolute;margin-left:230.65pt;margin-top:22.45pt;width:195.7pt;height:11.15pt;z-index:251694080;mso-position-horizontal-relative:text;mso-position-vertical-relative:text" stroked="f">
+            <v:textbox inset="0,0,0,0">
+              <w:txbxContent>
+                <w:p>
+                  <w:pPr>
+                    <w:pStyle w:val="Beschriftung"/>
+                    <w:rPr>
+                      <w:noProof/>
+                      <w:szCs w:val="24"/>
+                    </w:rPr>
+                  </w:pPr>
+                  <w:r>
+                    <w:rPr>
+                      <w:rFonts w:ascii="Courier New" w:hAnsi="Courier New" w:cs="Courier New"/>
+                      <w:bCs w:val="0"/>
+                      <w:color w:val="auto"/>
+                    </w:rPr>
+                    <w:t>gv_anlage.csv</w:t>
+                  </w:r>
+                </w:p>
+              </w:txbxContent>
+            </v:textbox>
+          </v:shape>
+        </w:pict>
+      </w:r>
+      <w:r>
+        <w:t>Im Beispiel sollen aus der Tabelle</w:t>
+      </w:r>
+      <w:r>
+        <w:t>/Datei</w:t>
+      </w:r>
+      <w:r>
+        <w:t xml:space="preserve"> </w:t>
+      </w:r>
+      <w:r>
+        <w:rPr>
+          <w:rFonts w:ascii="Courier New" w:hAnsi="Courier New" w:cs="Courier New"/>
+          <w:b/>
+          <w:szCs w:val="22"/>
+        </w:rPr>
+        <w:t>gv_anlage</w:t>
+      </w:r>
+      <w:r>
+        <w:rPr>
+          <w:rFonts w:ascii="Courier New" w:hAnsi="Courier New" w:cs="Courier New"/>
+          <w:b/>
+          <w:szCs w:val="22"/>
+        </w:rPr>
+        <w:t>.csv</w:t>
+      </w:r>
+      <w:r>
+        <w:t xml:space="preserve"> nur die Spalten </w:t>
+      </w:r>
+      <w:proofErr w:type="spellStart"/>
+      <w:r>
+        <w:rPr>
+          <w:rFonts w:ascii="Courier New" w:hAnsi="Courier New" w:cs="Courier New"/>
+          <w:b/>
+          <w:szCs w:val="22"/>
+        </w:rPr>
+        <w:t>gebaeude_id</w:t>
+      </w:r>
+      <w:proofErr w:type="spellEnd"/>
+      <w:r>
+        <w:t xml:space="preserve"> und </w:t>
+      </w:r>
+      <w:proofErr w:type="spellStart"/>
+      <w:r>
+        <w:rPr>
+          <w:rFonts w:ascii="Courier New" w:hAnsi="Courier New" w:cs="Courier New"/>
+          <w:b/>
+          <w:szCs w:val="22"/>
+        </w:rPr>
+        <w:t>typ_text</w:t>
+      </w:r>
+      <w:proofErr w:type="spellEnd"/>
+      <w:r>
+        <w:t xml:space="preserve"> übernommen:</w:t>
+      </w:r>
+    </w:p>
+    <w:p>
+      <w:pPr>
+        <w:ind w:right="-285"/>
+      </w:pPr>
+      <w:r>
+        <w:rPr>
+          <w:noProof/>
           <w:lang w:eastAsia="de-CH"/>
         </w:rPr>
         <w:drawing>
-          <wp:anchor distT="0" distB="0" distL="114300" distR="114300" simplePos="0" relativeHeight="251677696" behindDoc="0" locked="0" layoutInCell="1" allowOverlap="1">
+          <wp:anchor distT="0" distB="0" distL="114300" distR="114300" simplePos="0" relativeHeight="251692032" behindDoc="0" locked="0" layoutInCell="1" allowOverlap="1">
             <wp:simplePos x="0" y="0"/>
             <wp:positionH relativeFrom="column">
-              <wp:posOffset>2837917</wp:posOffset>
+              <wp:posOffset>2914567</wp:posOffset>
             </wp:positionH>
             <wp:positionV relativeFrom="paragraph">
-              <wp:posOffset>348488</wp:posOffset>
+              <wp:posOffset>58723</wp:posOffset>
             </wp:positionV>
-            <wp:extent cx="2504694" cy="614477"/>
-            <wp:effectExtent l="19050" t="0" r="0" b="0"/>
+            <wp:extent cx="2474512" cy="599578"/>
+            <wp:effectExtent l="19050" t="19050" r="21038" b="10022"/>
             <wp:wrapNone/>
-            <wp:docPr id="33" name="Bild 13"/>
+            <wp:docPr id="27" name="Bild 13"/>
             <wp:cNvGraphicFramePr>
               <a:graphicFrameLocks xmlns:a="http://schemas.openxmlformats.org/drawingml/2006/main" noChangeAspect="1"/>
             </wp:cNvGraphicFramePr>
@@ -14405,7 +14249,7 @@
                   </pic:nvPicPr>
                   <pic:blipFill>
                     <a:blip r:embed="rId25" cstate="print"/>
-                    <a:srcRect l="6395" t="17722"/>
+                    <a:srcRect l="6688" t="17722"/>
                     <a:stretch>
                       <a:fillRect/>
                     </a:stretch>
@@ -14413,14 +14257,19 @@
                   <pic:spPr bwMode="auto">
                     <a:xfrm>
                       <a:off x="0" y="0"/>
-                      <a:ext cx="2504694" cy="614477"/>
+                      <a:ext cx="2474512" cy="599578"/>
                     </a:xfrm>
                     <a:prstGeom prst="rect">
                       <a:avLst/>
                     </a:prstGeom>
                     <a:noFill/>
                     <a:ln w="9525">
-                      <a:noFill/>
+                      <a:solidFill>
+                        <a:schemeClr val="tx1">
+                          <a:lumMod val="50000"/>
+                          <a:lumOff val="50000"/>
+                        </a:schemeClr>
+                      </a:solidFill>
                       <a:miter lim="800000"/>
                       <a:headEnd/>
                       <a:tailEnd/>
@@ -14432,139 +14281,17 @@
           </wp:anchor>
         </w:drawing>
       </w:r>
-      <w:r>
-        <w:t>Im Beispiel sollen aus der Tabelle</w:t>
-      </w:r>
-      <w:r>
-        <w:t>/Datei</w:t>
-      </w:r>
-      <w:r>
-        <w:t xml:space="preserve"> </w:t>
-      </w:r>
-      <w:r>
-        <w:rPr>
-          <w:rFonts w:ascii="Courier New" w:hAnsi="Courier New" w:cs="Courier New"/>
-          <w:b/>
-          <w:szCs w:val="22"/>
-        </w:rPr>
-        <w:t>gv_anlage</w:t>
-      </w:r>
-      <w:r>
-        <w:rPr>
-          <w:rFonts w:ascii="Courier New" w:hAnsi="Courier New" w:cs="Courier New"/>
-          <w:b/>
-          <w:szCs w:val="22"/>
-        </w:rPr>
-        <w:t>.csv</w:t>
-      </w:r>
-      <w:r>
-        <w:t xml:space="preserve"> nur die Spalten </w:t>
-      </w:r>
-      <w:proofErr w:type="spellStart"/>
-      <w:r>
-        <w:rPr>
-          <w:rFonts w:ascii="Courier New" w:hAnsi="Courier New" w:cs="Courier New"/>
-          <w:b/>
-          <w:szCs w:val="22"/>
-        </w:rPr>
-        <w:t>gebaeude_id</w:t>
-      </w:r>
-      <w:proofErr w:type="spellEnd"/>
-      <w:r>
-        <w:t xml:space="preserve"> und </w:t>
-      </w:r>
-      <w:proofErr w:type="spellStart"/>
-      <w:r>
-        <w:rPr>
-          <w:rFonts w:ascii="Courier New" w:hAnsi="Courier New" w:cs="Courier New"/>
-          <w:b/>
-          <w:szCs w:val="22"/>
-        </w:rPr>
-        <w:t>typ_text</w:t>
-      </w:r>
-      <w:proofErr w:type="spellEnd"/>
-      <w:r>
-        <w:t xml:space="preserve"> übernommen:</w:t>
-      </w:r>
     </w:p>
     <w:p>
       <w:pPr>
         <w:ind w:right="-285"/>
       </w:pPr>
-    </w:p>
-    <w:p>
-      <w:pPr>
-        <w:ind w:right="-285"/>
-      </w:pPr>
       <w:r>
         <w:rPr>
           <w:noProof/>
-          <w:lang w:eastAsia="de-CH"/>
-        </w:rPr>
-        <w:drawing>
-          <wp:anchor distT="0" distB="0" distL="114300" distR="114300" simplePos="0" relativeHeight="251676672" behindDoc="0" locked="0" layoutInCell="1" allowOverlap="1">
-            <wp:simplePos x="0" y="0"/>
-            <wp:positionH relativeFrom="column">
-              <wp:posOffset>2018614</wp:posOffset>
-            </wp:positionH>
-            <wp:positionV relativeFrom="paragraph">
-              <wp:posOffset>1118870</wp:posOffset>
-            </wp:positionV>
-            <wp:extent cx="4216451" cy="680314"/>
-            <wp:effectExtent l="19050" t="0" r="0" b="0"/>
-            <wp:wrapNone/>
-            <wp:docPr id="30" name="Bild 10"/>
-            <wp:cNvGraphicFramePr>
-              <a:graphicFrameLocks xmlns:a="http://schemas.openxmlformats.org/drawingml/2006/main" noChangeAspect="1"/>
-            </wp:cNvGraphicFramePr>
-            <a:graphic xmlns:a="http://schemas.openxmlformats.org/drawingml/2006/main">
-              <a:graphicData uri="http://schemas.openxmlformats.org/drawingml/2006/picture">
-                <pic:pic xmlns:pic="http://schemas.openxmlformats.org/drawingml/2006/picture">
-                  <pic:nvPicPr>
-                    <pic:cNvPr id="0" name="Picture 10"/>
-                    <pic:cNvPicPr>
-                      <a:picLocks noChangeAspect="1" noChangeArrowheads="1"/>
-                    </pic:cNvPicPr>
-                  </pic:nvPicPr>
-                  <pic:blipFill>
-                    <a:blip r:embed="rId26" cstate="print"/>
-                    <a:srcRect/>
-                    <a:stretch>
-                      <a:fillRect/>
-                    </a:stretch>
-                  </pic:blipFill>
-                  <pic:spPr bwMode="auto">
-                    <a:xfrm>
-                      <a:off x="0" y="0"/>
-                      <a:ext cx="4216451" cy="680314"/>
-                    </a:xfrm>
-                    <a:prstGeom prst="rect">
-                      <a:avLst/>
-                    </a:prstGeom>
-                    <a:noFill/>
-                    <a:ln w="9525">
-                      <a:noFill/>
-                      <a:miter lim="800000"/>
-                      <a:headEnd/>
-                      <a:tailEnd/>
-                    </a:ln>
-                  </pic:spPr>
-                </pic:pic>
-              </a:graphicData>
-            </a:graphic>
-          </wp:anchor>
-        </w:drawing>
-      </w:r>
-      <w:r>
-        <w:rPr>
-          <w:noProof/>
         </w:rPr>
         <w:pict>
-          <v:shapetype id="_x0000_t202" coordsize="21600,21600" o:spt="202" path="m,l,21600r21600,l21600,xe">
-            <v:stroke joinstyle="miter"/>
-            <v:path gradientshapeok="t" o:connecttype="rect"/>
-          </v:shapetype>
-          <v:shape id="_x0000_s1035" type="#_x0000_t202" style="position:absolute;margin-left:166.4pt;margin-top:141.35pt;width:332pt;height:15.1pt;z-index:251681792;mso-position-horizontal-relative:text;mso-position-vertical-relative:text" stroked="f">
+          <v:shape id="_x0000_s1035" type="#_x0000_t202" style="position:absolute;margin-left:133.9pt;margin-top:92.6pt;width:332pt;height:10.15pt;z-index:251681792;mso-position-horizontal-relative:text;mso-position-vertical-relative:text" filled="f" stroked="f">
             <v:textbox inset="0,0,0,0">
               <w:txbxContent>
                 <w:p>
@@ -14601,41 +14328,66 @@
       <w:r>
         <w:rPr>
           <w:noProof/>
-        </w:rPr>
-        <w:pict>
-          <v:shape id="_x0000_s1034" type="#_x0000_t202" style="position:absolute;margin-left:223.65pt;margin-top:22.85pt;width:197.2pt;height:14pt;z-index:251679744;mso-position-horizontal-relative:text;mso-position-vertical-relative:text" stroked="f">
-            <v:textbox inset="0,0,0,0">
-              <w:txbxContent>
-                <w:p>
-                  <w:pPr>
-                    <w:pStyle w:val="Beschriftung"/>
-                    <w:rPr>
-                      <w:rFonts w:ascii="Courier New" w:hAnsi="Courier New" w:cs="Courier New"/>
-                      <w:bCs w:val="0"/>
-                      <w:color w:val="auto"/>
-                    </w:rPr>
-                  </w:pPr>
-                  <w:r>
-                    <w:rPr>
-                      <w:rFonts w:ascii="Courier New" w:hAnsi="Courier New" w:cs="Courier New"/>
-                      <w:bCs w:val="0"/>
-                      <w:color w:val="auto"/>
-                    </w:rPr>
-                    <w:t xml:space="preserve"> </w:t>
-                  </w:r>
-                  <w:r>
-                    <w:rPr>
-                      <w:rFonts w:ascii="Courier New" w:hAnsi="Courier New" w:cs="Courier New"/>
-                      <w:bCs w:val="0"/>
-                      <w:color w:val="auto"/>
-                    </w:rPr>
-                    <w:t>gv_anlage.csv</w:t>
-                  </w:r>
-                </w:p>
-              </w:txbxContent>
-            </v:textbox>
-          </v:shape>
-        </w:pict>
+          <w:lang w:eastAsia="de-CH"/>
+        </w:rPr>
+        <w:drawing>
+          <wp:anchor distT="0" distB="0" distL="114300" distR="114300" simplePos="0" relativeHeight="251676672" behindDoc="0" locked="0" layoutInCell="1" allowOverlap="1">
+            <wp:simplePos x="0" y="0"/>
+            <wp:positionH relativeFrom="column">
+              <wp:posOffset>1690066</wp:posOffset>
+            </wp:positionH>
+            <wp:positionV relativeFrom="paragraph">
+              <wp:posOffset>1330960</wp:posOffset>
+            </wp:positionV>
+            <wp:extent cx="4447374" cy="733508"/>
+            <wp:effectExtent l="19050" t="19050" r="10326" b="28492"/>
+            <wp:wrapNone/>
+            <wp:docPr id="30" name="Bild 10"/>
+            <wp:cNvGraphicFramePr>
+              <a:graphicFrameLocks xmlns:a="http://schemas.openxmlformats.org/drawingml/2006/main" noChangeAspect="1"/>
+            </wp:cNvGraphicFramePr>
+            <a:graphic xmlns:a="http://schemas.openxmlformats.org/drawingml/2006/main">
+              <a:graphicData uri="http://schemas.openxmlformats.org/drawingml/2006/picture">
+                <pic:pic xmlns:pic="http://schemas.openxmlformats.org/drawingml/2006/picture">
+                  <pic:nvPicPr>
+                    <pic:cNvPr id="0" name="Picture 10"/>
+                    <pic:cNvPicPr>
+                      <a:picLocks noChangeAspect="1" noChangeArrowheads="1"/>
+                    </pic:cNvPicPr>
+                  </pic:nvPicPr>
+                  <pic:blipFill>
+                    <a:blip r:embed="rId26" cstate="print"/>
+                    <a:srcRect/>
+                    <a:stretch>
+                      <a:fillRect/>
+                    </a:stretch>
+                  </pic:blipFill>
+                  <pic:spPr bwMode="auto">
+                    <a:xfrm>
+                      <a:off x="0" y="0"/>
+                      <a:ext cx="4447374" cy="733508"/>
+                    </a:xfrm>
+                    <a:prstGeom prst="rect">
+                      <a:avLst/>
+                    </a:prstGeom>
+                    <a:noFill/>
+                    <a:ln w="9525">
+                      <a:solidFill>
+                        <a:schemeClr val="tx1">
+                          <a:lumMod val="50000"/>
+                          <a:lumOff val="50000"/>
+                        </a:schemeClr>
+                      </a:solidFill>
+                      <a:miter lim="800000"/>
+                      <a:headEnd/>
+                      <a:tailEnd/>
+                    </a:ln>
+                  </pic:spPr>
+                </pic:pic>
+              </a:graphicData>
+            </a:graphic>
+          </wp:anchor>
+        </w:drawing>
       </w:r>
       <w:r>
         <w:rPr>
@@ -14698,8 +14450,8 @@
       <w:pPr>
         <w:pStyle w:val="berschrift2"/>
       </w:pPr>
-      <w:bookmarkStart w:id="14" w:name="_Toc320784493"/>
-      <w:bookmarkStart w:id="15" w:name="_Toc322446523"/>
+      <w:bookmarkStart w:id="15" w:name="_Toc322531420"/>
+      <w:bookmarkStart w:id="16" w:name="_Toc320784493"/>
       <w:r>
         <w:t>Spalten umben</w:t>
       </w:r>
@@ -14709,6 +14461,7 @@
       <w:r>
         <w:t>nen</w:t>
       </w:r>
+      <w:bookmarkEnd w:id="15"/>
     </w:p>
     <w:p>
       <w:r>
@@ -14863,20 +14616,51 @@
       <w:r>
         <w:rPr>
           <w:noProof/>
+        </w:rPr>
+        <w:lastRenderedPageBreak/>
+        <w:pict>
+          <v:shape id="_x0000_s1036" type="#_x0000_t202" style="position:absolute;margin-left:235.85pt;margin-top:-.95pt;width:185.05pt;height:12.15pt;z-index:251685888;mso-position-horizontal-relative:text;mso-position-vertical-relative:text" stroked="f">
+            <v:textbox inset="0,0,0,0">
+              <w:txbxContent>
+                <w:p>
+                  <w:pPr>
+                    <w:pStyle w:val="Beschriftung"/>
+                    <w:rPr>
+                      <w:rFonts w:ascii="Courier New" w:hAnsi="Courier New" w:cs="Courier New"/>
+                      <w:bCs w:val="0"/>
+                      <w:color w:val="auto"/>
+                    </w:rPr>
+                  </w:pPr>
+                  <w:r>
+                    <w:rPr>
+                      <w:rFonts w:ascii="Courier New" w:hAnsi="Courier New" w:cs="Courier New"/>
+                      <w:bCs w:val="0"/>
+                      <w:color w:val="auto"/>
+                    </w:rPr>
+                    <w:t>gv_anlage.csv</w:t>
+                  </w:r>
+                </w:p>
+              </w:txbxContent>
+            </v:textbox>
+          </v:shape>
+        </w:pict>
+      </w:r>
+      <w:r>
+        <w:rPr>
+          <w:noProof/>
           <w:lang w:eastAsia="de-CH"/>
         </w:rPr>
-        <w:lastRenderedPageBreak/>
         <w:drawing>
           <wp:anchor distT="0" distB="0" distL="114300" distR="114300" simplePos="0" relativeHeight="251683840" behindDoc="0" locked="0" layoutInCell="1" allowOverlap="1">
             <wp:simplePos x="0" y="0"/>
             <wp:positionH relativeFrom="column">
-              <wp:posOffset>2962275</wp:posOffset>
+              <wp:posOffset>2971800</wp:posOffset>
             </wp:positionH>
             <wp:positionV relativeFrom="paragraph">
-              <wp:posOffset>-242062</wp:posOffset>
+              <wp:posOffset>157020</wp:posOffset>
             </wp:positionV>
-            <wp:extent cx="2504694" cy="614477"/>
-            <wp:effectExtent l="19050" t="0" r="0" b="0"/>
+            <wp:extent cx="2494720" cy="614275"/>
+            <wp:effectExtent l="19050" t="19050" r="19880" b="14375"/>
             <wp:wrapNone/>
             <wp:docPr id="40" name="Bild 13"/>
             <wp:cNvGraphicFramePr>
@@ -14893,7 +14677,7 @@
                   </pic:nvPicPr>
                   <pic:blipFill>
                     <a:blip r:embed="rId25" cstate="print"/>
-                    <a:srcRect l="6395" t="17722"/>
+                    <a:srcRect l="6688" t="17722"/>
                     <a:stretch>
                       <a:fillRect/>
                     </a:stretch>
@@ -14901,14 +14685,19 @@
                   <pic:spPr bwMode="auto">
                     <a:xfrm>
                       <a:off x="0" y="0"/>
-                      <a:ext cx="2504694" cy="614477"/>
+                      <a:ext cx="2494720" cy="614275"/>
                     </a:xfrm>
                     <a:prstGeom prst="rect">
                       <a:avLst/>
                     </a:prstGeom>
                     <a:noFill/>
                     <a:ln w="9525">
-                      <a:noFill/>
+                      <a:solidFill>
+                        <a:schemeClr val="tx1">
+                          <a:lumMod val="50000"/>
+                          <a:lumOff val="50000"/>
+                        </a:schemeClr>
+                      </a:solidFill>
                       <a:miter lim="800000"/>
                       <a:headEnd/>
                       <a:tailEnd/>
@@ -14920,12 +14709,31 @@
           </wp:anchor>
         </w:drawing>
       </w:r>
-      <w:r>
+    </w:p>
+    <w:p>
+      <w:pPr>
         <w:rPr>
           <w:noProof/>
+          <w:lang w:eastAsia="de-CH"/>
+        </w:rPr>
+      </w:pPr>
+    </w:p>
+    <w:p>
+      <w:pPr>
+        <w:tabs>
+          <w:tab w:val="right" w:pos="8504"/>
+        </w:tabs>
+        <w:rPr>
+          <w:noProof/>
+          <w:lang w:eastAsia="de-CH"/>
+        </w:rPr>
+      </w:pPr>
+      <w:r>
+        <w:rPr>
+          <w:noProof/>
         </w:rPr>
         <w:pict>
-          <v:shape id="_x0000_s1036" type="#_x0000_t202" style="position:absolute;margin-left:233.25pt;margin-top:20.4pt;width:197.2pt;height:12.15pt;z-index:251685888;mso-position-horizontal-relative:text;mso-position-vertical-relative:text" stroked="f">
+          <v:shape id="_x0000_s1037" type="#_x0000_t202" style="position:absolute;margin-left:125.9pt;margin-top:81.1pt;width:334.85pt;height:10.95pt;z-index:251688960;mso-position-horizontal-relative:text;mso-position-vertical-relative:text" filled="f" stroked="f">
             <v:textbox inset="0,0,0,0">
               <w:txbxContent>
                 <w:p>
@@ -14951,7 +14759,7 @@
                       <w:bCs w:val="0"/>
                       <w:color w:val="auto"/>
                     </w:rPr>
-                    <w:t>gv_anlage.csv</w:t>
+                    <w:t>gv_model.xml</w:t>
                   </w:r>
                 </w:p>
               </w:txbxContent>
@@ -14968,13 +14776,13 @@
           <wp:anchor distT="0" distB="0" distL="114300" distR="114300" simplePos="0" relativeHeight="251686912" behindDoc="0" locked="0" layoutInCell="1" allowOverlap="1">
             <wp:simplePos x="0" y="0"/>
             <wp:positionH relativeFrom="column">
-              <wp:posOffset>1813789</wp:posOffset>
+              <wp:posOffset>1579245</wp:posOffset>
             </wp:positionH>
             <wp:positionV relativeFrom="paragraph">
-              <wp:posOffset>1074674</wp:posOffset>
+              <wp:posOffset>1209675</wp:posOffset>
             </wp:positionV>
-            <wp:extent cx="4253026" cy="870509"/>
-            <wp:effectExtent l="19050" t="0" r="0" b="0"/>
+            <wp:extent cx="4489450" cy="918845"/>
+            <wp:effectExtent l="19050" t="19050" r="25400" b="14605"/>
             <wp:wrapNone/>
             <wp:docPr id="42" name="Bild 19"/>
             <wp:cNvGraphicFramePr>
@@ -14999,14 +14807,19 @@
                   <pic:spPr bwMode="auto">
                     <a:xfrm>
                       <a:off x="0" y="0"/>
-                      <a:ext cx="4253026" cy="870509"/>
+                      <a:ext cx="4489450" cy="918845"/>
                     </a:xfrm>
                     <a:prstGeom prst="rect">
                       <a:avLst/>
                     </a:prstGeom>
                     <a:noFill/>
                     <a:ln w="9525">
-                      <a:noFill/>
+                      <a:solidFill>
+                        <a:schemeClr val="tx1">
+                          <a:lumMod val="50000"/>
+                          <a:lumOff val="50000"/>
+                        </a:schemeClr>
+                      </a:solidFill>
                       <a:miter lim="800000"/>
                       <a:headEnd/>
                       <a:tailEnd/>
@@ -15076,6 +14889,13 @@
         </w:rPr>
         <w:t xml:space="preserve"> </w:t>
       </w:r>
+      <w:r>
+        <w:rPr>
+          <w:noProof/>
+          <w:lang w:eastAsia="de-CH"/>
+        </w:rPr>
+        <w:tab/>
+      </w:r>
     </w:p>
     <w:p>
       <w:pPr>
@@ -15084,63 +14904,25 @@
           <w:lang w:eastAsia="de-CH"/>
         </w:rPr>
       </w:pPr>
-      <w:r>
-        <w:rPr>
-          <w:noProof/>
-        </w:rPr>
-        <w:pict>
-          <v:shape id="_x0000_s1037" type="#_x0000_t202" style="position:absolute;margin-left:142.8pt;margin-top:10.05pt;width:334.85pt;height:14.4pt;z-index:251688960;mso-position-horizontal-relative:text;mso-position-vertical-relative:text" stroked="f">
-            <v:textbox inset="0,0,0,0">
-              <w:txbxContent>
-                <w:p>
-                  <w:pPr>
-                    <w:pStyle w:val="Beschriftung"/>
-                    <w:rPr>
-                      <w:rFonts w:ascii="Courier New" w:hAnsi="Courier New" w:cs="Courier New"/>
-                      <w:bCs w:val="0"/>
-                      <w:color w:val="auto"/>
-                    </w:rPr>
-                  </w:pPr>
-                  <w:r>
-                    <w:rPr>
-                      <w:rFonts w:ascii="Courier New" w:hAnsi="Courier New" w:cs="Courier New"/>
-                      <w:bCs w:val="0"/>
-                      <w:color w:val="auto"/>
-                    </w:rPr>
-                    <w:t xml:space="preserve"> </w:t>
-                  </w:r>
-                  <w:r>
-                    <w:rPr>
-                      <w:rFonts w:ascii="Courier New" w:hAnsi="Courier New" w:cs="Courier New"/>
-                      <w:bCs w:val="0"/>
-                      <w:color w:val="auto"/>
-                    </w:rPr>
-                    <w:t>gv_model.xml</w:t>
-                  </w:r>
-                </w:p>
-              </w:txbxContent>
-            </v:textbox>
-          </v:shape>
-        </w:pict>
-      </w:r>
     </w:p>
     <w:p/>
     <w:p>
       <w:pPr>
         <w:pStyle w:val="berschrift2"/>
-        <w:numPr>
-          <w:ilvl w:val="0"/>
-          <w:numId w:val="0"/>
-        </w:numPr>
-      </w:pPr>
+        <w:tabs>
+          <w:tab w:val="clear" w:pos="576"/>
+        </w:tabs>
+        <w:ind w:left="720" w:hanging="720"/>
+      </w:pPr>
+      <w:bookmarkStart w:id="17" w:name="_Toc322531421"/>
       <w:r>
         <w:t xml:space="preserve">ODBC </w:t>
       </w:r>
-      <w:bookmarkEnd w:id="14"/>
-      <w:bookmarkEnd w:id="15"/>
+      <w:bookmarkEnd w:id="16"/>
       <w:r>
         <w:t>Text Datenquelle</w:t>
       </w:r>
+      <w:bookmarkEnd w:id="17"/>
     </w:p>
     <w:p>
       <w:r>
@@ -15976,13 +15758,13 @@
       <w:pPr>
         <w:pStyle w:val="berschrift2"/>
       </w:pPr>
-      <w:bookmarkStart w:id="16" w:name="_Toc320784492"/>
-      <w:bookmarkStart w:id="17" w:name="_Toc322446522"/>
+      <w:bookmarkStart w:id="18" w:name="_Toc320784492"/>
+      <w:bookmarkStart w:id="19" w:name="_Toc322531422"/>
       <w:r>
         <w:t>Erweiterte ODBC Unterstützung</w:t>
       </w:r>
-      <w:bookmarkEnd w:id="16"/>
-      <w:bookmarkEnd w:id="17"/>
+      <w:bookmarkEnd w:id="18"/>
+      <w:bookmarkEnd w:id="19"/>
     </w:p>
     <w:p>
       <w:pPr>
@@ -16256,27 +16038,14 @@
           <w:rFonts w:cs="Arial"/>
           <w:szCs w:val="22"/>
         </w:rPr>
-        <w:t>ten Tabellen in SIARD zu spe</w:t>
-      </w:r>
-      <w:r>
-        <w:rPr>
-          <w:rFonts w:cs="Arial"/>
-          <w:szCs w:val="22"/>
-        </w:rPr>
-        <w:t>i</w:t>
-      </w:r>
-      <w:r>
-        <w:rPr>
-          <w:rFonts w:cs="Arial"/>
-          <w:szCs w:val="22"/>
-        </w:rPr>
-        <w:t>chern.</w:t>
+        <w:t>ten Tabellen in SIARD zu speichern.</w:t>
       </w:r>
     </w:p>
     <w:p>
       <w:pPr>
         <w:rPr>
           <w:rFonts w:cs="Arial"/>
+          <w:i/>
           <w:szCs w:val="22"/>
         </w:rPr>
       </w:pPr>
@@ -16288,6 +16057,341 @@
           <w:szCs w:val="22"/>
         </w:rPr>
       </w:pPr>
+      <w:r>
+        <w:rPr>
+          <w:rFonts w:cs="Arial"/>
+          <w:i/>
+          <w:szCs w:val="22"/>
+        </w:rPr>
+        <w:t>Ein Beispiel:</w:t>
+      </w:r>
+      <w:r>
+        <w:rPr>
+          <w:rFonts w:cs="Arial"/>
+          <w:i/>
+          <w:szCs w:val="22"/>
+        </w:rPr>
+        <w:br/>
+      </w:r>
+      <w:r>
+        <w:rPr>
+          <w:rFonts w:cs="Arial"/>
+          <w:szCs w:val="22"/>
+        </w:rPr>
+        <w:t xml:space="preserve">Die CSV Tabellen im Verzeichnis </w:t>
+      </w:r>
+      <w:proofErr w:type="spellStart"/>
+      <w:r>
+        <w:rPr>
+          <w:rFonts w:ascii="Courier New" w:hAnsi="Courier New" w:cs="Courier New"/>
+          <w:b/>
+          <w:szCs w:val="22"/>
+        </w:rPr>
+        <w:t>odbcdata</w:t>
+      </w:r>
+      <w:proofErr w:type="spellEnd"/>
+      <w:r>
+        <w:rPr>
+          <w:rFonts w:cs="Arial"/>
+          <w:szCs w:val="22"/>
+        </w:rPr>
+        <w:t xml:space="preserve"> werden normalisiert, d.h. weil jede Person in </w:t>
+      </w:r>
+      <w:proofErr w:type="spellStart"/>
+      <w:r>
+        <w:rPr>
+          <w:rFonts w:ascii="Courier New" w:hAnsi="Courier New" w:cs="Courier New"/>
+          <w:b/>
+          <w:szCs w:val="22"/>
+        </w:rPr>
+        <w:t>gv_person</w:t>
+      </w:r>
+      <w:proofErr w:type="spellEnd"/>
+      <w:r>
+        <w:rPr>
+          <w:rFonts w:cs="Arial"/>
+          <w:szCs w:val="22"/>
+        </w:rPr>
+        <w:t xml:space="preserve"> auch sowohl Verwalter wie auch Eigentümer eines Gebäudes in </w:t>
+      </w:r>
+      <w:proofErr w:type="spellStart"/>
+      <w:r>
+        <w:rPr>
+          <w:rFonts w:cs="Arial"/>
+          <w:szCs w:val="22"/>
+        </w:rPr>
+        <w:t>gv_gebaeude</w:t>
+      </w:r>
+      <w:proofErr w:type="spellEnd"/>
+      <w:r>
+        <w:rPr>
+          <w:rFonts w:cs="Arial"/>
+          <w:szCs w:val="22"/>
+        </w:rPr>
+        <w:t xml:space="preserve"> sein kann</w:t>
+      </w:r>
+      <w:r>
+        <w:rPr>
+          <w:rFonts w:cs="Arial"/>
+          <w:szCs w:val="22"/>
+        </w:rPr>
+        <w:t xml:space="preserve"> (eine </w:t>
+      </w:r>
+      <w:r>
+        <w:rPr>
+          <w:rFonts w:cs="Arial"/>
+          <w:szCs w:val="22"/>
+        </w:rPr>
+        <w:t>M:N-Beziehung</w:t>
+      </w:r>
+      <w:r>
+        <w:rPr>
+          <w:rFonts w:cs="Arial"/>
+          <w:szCs w:val="22"/>
+        </w:rPr>
+        <w:t>)</w:t>
+      </w:r>
+      <w:r>
+        <w:rPr>
+          <w:rFonts w:cs="Arial"/>
+          <w:szCs w:val="22"/>
+        </w:rPr>
+        <w:t xml:space="preserve"> werden </w:t>
+      </w:r>
+      <w:proofErr w:type="spellStart"/>
+      <w:r>
+        <w:rPr>
+          <w:rFonts w:ascii="Courier New" w:hAnsi="Courier New" w:cs="Courier New"/>
+          <w:b/>
+          <w:szCs w:val="22"/>
+        </w:rPr>
+        <w:t>gv_person</w:t>
+      </w:r>
+      <w:proofErr w:type="spellEnd"/>
+      <w:r>
+        <w:rPr>
+          <w:rFonts w:cs="Arial"/>
+          <w:szCs w:val="22"/>
+        </w:rPr>
+        <w:t xml:space="preserve"> via die neue Zw</w:t>
+      </w:r>
+      <w:r>
+        <w:rPr>
+          <w:rFonts w:cs="Arial"/>
+          <w:szCs w:val="22"/>
+        </w:rPr>
+        <w:t>i</w:t>
+      </w:r>
+      <w:r>
+        <w:rPr>
+          <w:rFonts w:cs="Arial"/>
+          <w:szCs w:val="22"/>
+        </w:rPr>
+        <w:t>schent</w:t>
+      </w:r>
+      <w:r>
+        <w:rPr>
+          <w:rFonts w:cs="Arial"/>
+          <w:szCs w:val="22"/>
+        </w:rPr>
+        <w:t xml:space="preserve">abelle </w:t>
+      </w:r>
+      <w:proofErr w:type="spellStart"/>
+      <w:r>
+        <w:rPr>
+          <w:rFonts w:ascii="Courier New" w:hAnsi="Courier New" w:cs="Courier New"/>
+          <w:b/>
+          <w:szCs w:val="22"/>
+        </w:rPr>
+        <w:t>rol</w:t>
+      </w:r>
+      <w:proofErr w:type="spellEnd"/>
+      <w:r>
+        <w:rPr>
+          <w:rFonts w:cs="Arial"/>
+          <w:szCs w:val="22"/>
+        </w:rPr>
+        <w:t xml:space="preserve"> verknüpft. Im gleichen Zug werden auch noch Datenmodell Vereinf</w:t>
+      </w:r>
+      <w:r>
+        <w:rPr>
+          <w:rFonts w:cs="Arial"/>
+          <w:szCs w:val="22"/>
+        </w:rPr>
+        <w:t>a</w:t>
+      </w:r>
+      <w:r>
+        <w:rPr>
+          <w:rFonts w:cs="Arial"/>
+          <w:szCs w:val="22"/>
+        </w:rPr>
+        <w:t xml:space="preserve">chungen vorgenommen, d.h. es werden die Codewert Spalten entfernt und in Person das Feld </w:t>
+      </w:r>
+      <w:proofErr w:type="spellStart"/>
+      <w:r>
+        <w:rPr>
+          <w:rFonts w:ascii="Courier New" w:hAnsi="Courier New" w:cs="Courier New"/>
+          <w:b/>
+          <w:szCs w:val="22"/>
+        </w:rPr>
+        <w:t>strasse</w:t>
+      </w:r>
+      <w:proofErr w:type="spellEnd"/>
+      <w:r>
+        <w:rPr>
+          <w:rFonts w:cs="Arial"/>
+          <w:szCs w:val="22"/>
+        </w:rPr>
+        <w:t xml:space="preserve"> und </w:t>
+      </w:r>
+      <w:proofErr w:type="spellStart"/>
+      <w:r>
+        <w:rPr>
+          <w:rFonts w:ascii="Courier New" w:hAnsi="Courier New" w:cs="Courier New"/>
+          <w:b/>
+          <w:szCs w:val="22"/>
+        </w:rPr>
+        <w:t>strasse_nr</w:t>
+      </w:r>
+      <w:proofErr w:type="spellEnd"/>
+      <w:r>
+        <w:rPr>
+          <w:rFonts w:cs="Arial"/>
+          <w:szCs w:val="22"/>
+        </w:rPr>
+        <w:t xml:space="preserve"> zusammengeführt. Das </w:t>
+      </w:r>
+      <w:r>
+        <w:rPr>
+          <w:rFonts w:cs="Arial"/>
+          <w:szCs w:val="22"/>
+        </w:rPr>
+        <w:t>beigelegte</w:t>
+      </w:r>
+      <w:r>
+        <w:rPr>
+          <w:rFonts w:cs="Arial"/>
+          <w:szCs w:val="22"/>
+        </w:rPr>
+        <w:t xml:space="preserve"> Datenmodell </w:t>
+      </w:r>
+      <w:r>
+        <w:rPr>
+          <w:rFonts w:ascii="Courier New" w:hAnsi="Courier New" w:cs="Courier New"/>
+          <w:b/>
+          <w:szCs w:val="22"/>
+        </w:rPr>
+        <w:t>gv-model-nf.xml</w:t>
+      </w:r>
+      <w:r>
+        <w:rPr>
+          <w:rFonts w:cs="Arial"/>
+          <w:szCs w:val="22"/>
+        </w:rPr>
+        <w:t xml:space="preserve"> ist die Grundlage dieser Transformation, die einzelnen SQL A</w:t>
+      </w:r>
+      <w:r>
+        <w:rPr>
+          <w:rFonts w:cs="Arial"/>
+          <w:szCs w:val="22"/>
+        </w:rPr>
+        <w:t>b</w:t>
+      </w:r>
+      <w:r>
+        <w:rPr>
+          <w:rFonts w:cs="Arial"/>
+          <w:szCs w:val="22"/>
+        </w:rPr>
+        <w:t xml:space="preserve">fragen für die neuen Tabellen befinden sich im Verzeichnis </w:t>
+      </w:r>
+      <w:proofErr w:type="spellStart"/>
+      <w:r>
+        <w:rPr>
+          <w:rFonts w:ascii="Courier New" w:hAnsi="Courier New" w:cs="Courier New"/>
+          <w:b/>
+          <w:szCs w:val="22"/>
+        </w:rPr>
+        <w:t>odbcsql</w:t>
+      </w:r>
+      <w:proofErr w:type="spellEnd"/>
+      <w:r>
+        <w:rPr>
+          <w:rFonts w:cs="Arial"/>
+          <w:szCs w:val="22"/>
+        </w:rPr>
+        <w:t xml:space="preserve">. Wir sehen, dass dort auch eine Datei </w:t>
+      </w:r>
+      <w:r>
+        <w:rPr>
+          <w:rFonts w:ascii="Courier New" w:hAnsi="Courier New" w:cs="Courier New"/>
+          <w:b/>
+          <w:szCs w:val="22"/>
+        </w:rPr>
+        <w:t>gv_rolle.sql</w:t>
+      </w:r>
+      <w:r>
+        <w:rPr>
+          <w:rFonts w:cs="Arial"/>
+          <w:szCs w:val="22"/>
+        </w:rPr>
+        <w:t xml:space="preserve"> für die neue Tabelle </w:t>
+      </w:r>
+      <w:proofErr w:type="spellStart"/>
+      <w:r>
+        <w:rPr>
+          <w:rFonts w:ascii="Courier New" w:hAnsi="Courier New" w:cs="Courier New"/>
+          <w:b/>
+          <w:szCs w:val="22"/>
+        </w:rPr>
+        <w:t>gv_rolle</w:t>
+      </w:r>
+      <w:proofErr w:type="spellEnd"/>
+      <w:r>
+        <w:rPr>
+          <w:rFonts w:cs="Arial"/>
+          <w:szCs w:val="22"/>
+        </w:rPr>
+        <w:t xml:space="preserve"> vorhanden sein muss.</w:t>
+      </w:r>
+      <w:r>
+        <w:rPr>
+          <w:rFonts w:cs="Arial"/>
+          <w:szCs w:val="22"/>
+        </w:rPr>
+        <w:t xml:space="preserve"> Zu demonstrationszwecken werden alle Tabellennamen auf drei Buchstaben reduziert, also </w:t>
+      </w:r>
+      <w:proofErr w:type="spellStart"/>
+      <w:r>
+        <w:rPr>
+          <w:rFonts w:ascii="Courier New" w:hAnsi="Courier New" w:cs="Courier New"/>
+          <w:b/>
+          <w:szCs w:val="22"/>
+        </w:rPr>
+        <w:t>gv_person</w:t>
+      </w:r>
+      <w:proofErr w:type="spellEnd"/>
+      <w:r>
+        <w:rPr>
+          <w:rFonts w:cs="Arial"/>
+          <w:szCs w:val="22"/>
+        </w:rPr>
+        <w:t xml:space="preserve"> zu </w:t>
+      </w:r>
+      <w:r>
+        <w:rPr>
+          <w:rFonts w:ascii="Courier New" w:hAnsi="Courier New" w:cs="Courier New"/>
+          <w:b/>
+          <w:szCs w:val="22"/>
+        </w:rPr>
+        <w:t>per</w:t>
+      </w:r>
+      <w:r>
+        <w:rPr>
+          <w:rFonts w:cs="Arial"/>
+          <w:szCs w:val="22"/>
+        </w:rPr>
+        <w:t>.</w:t>
+      </w:r>
     </w:p>
     <w:p>
       <w:pPr>
@@ -16296,182 +16400,27 @@
           <w:szCs w:val="22"/>
         </w:rPr>
       </w:pPr>
-    </w:p>
-    <w:p>
-      <w:pPr>
-        <w:rPr>
-          <w:rFonts w:cs="Arial"/>
-          <w:szCs w:val="22"/>
-        </w:rPr>
-      </w:pPr>
       <w:r>
         <w:rPr>
           <w:rFonts w:cs="Arial"/>
           <w:i/>
-          <w:szCs w:val="22"/>
-        </w:rPr>
-        <w:t>Ein Beispiel:</w:t>
-      </w:r>
-      <w:r>
-        <w:rPr>
-          <w:rFonts w:cs="Arial"/>
-          <w:i/>
-          <w:szCs w:val="22"/>
-        </w:rPr>
-        <w:br/>
-      </w:r>
-      <w:r>
-        <w:rPr>
-          <w:rFonts w:cs="Arial"/>
-          <w:szCs w:val="22"/>
-        </w:rPr>
-        <w:t>Hier wi</w:t>
-      </w:r>
-      <w:r>
-        <w:rPr>
-          <w:rFonts w:cs="Arial"/>
-          <w:szCs w:val="22"/>
-        </w:rPr>
-        <w:t xml:space="preserve">rd für die Tabelle </w:t>
-      </w:r>
-      <w:proofErr w:type="spellStart"/>
-      <w:r>
-        <w:rPr>
-          <w:rFonts w:ascii="Courier New" w:hAnsi="Courier New" w:cs="Courier New"/>
-          <w:b/>
-          <w:szCs w:val="22"/>
-        </w:rPr>
-        <w:t>gv_anlage</w:t>
-      </w:r>
-      <w:proofErr w:type="spellEnd"/>
-      <w:r>
-        <w:rPr>
-          <w:rFonts w:cs="Arial"/>
-          <w:szCs w:val="22"/>
-        </w:rPr>
-        <w:t xml:space="preserve"> via Präferenzeinstellungen die Datei </w:t>
-      </w:r>
-      <w:r>
-        <w:rPr>
-          <w:rFonts w:ascii="Courier New" w:hAnsi="Courier New" w:cs="Courier New"/>
-          <w:b/>
-          <w:szCs w:val="22"/>
-        </w:rPr>
-        <w:t>gv_anlage.sql</w:t>
-      </w:r>
-      <w:r>
-        <w:rPr>
-          <w:rFonts w:cs="Arial"/>
-          <w:szCs w:val="22"/>
-        </w:rPr>
-        <w:t xml:space="preserve"> geöffnet und die dortige SQL Query ausgeführt. Dadurch werden vier Felder aus der </w:t>
-      </w:r>
-      <w:r>
-        <w:rPr>
-          <w:rFonts w:ascii="Courier New" w:hAnsi="Courier New" w:cs="Courier New"/>
-          <w:b/>
-          <w:szCs w:val="22"/>
-        </w:rPr>
-        <w:t>ODBC</w:t>
-      </w:r>
-      <w:r>
-        <w:rPr>
-          <w:rFonts w:cs="Arial"/>
-          <w:szCs w:val="22"/>
-        </w:rPr>
-        <w:t xml:space="preserve"> Tabelle </w:t>
-      </w:r>
-      <w:proofErr w:type="spellStart"/>
-      <w:r>
-        <w:rPr>
-          <w:rFonts w:ascii="Courier New" w:hAnsi="Courier New" w:cs="Courier New"/>
-          <w:b/>
-          <w:szCs w:val="22"/>
-        </w:rPr>
-        <w:t>anl</w:t>
-      </w:r>
-      <w:proofErr w:type="spellEnd"/>
-      <w:r>
-        <w:rPr>
-          <w:rFonts w:cs="Arial"/>
-          <w:szCs w:val="22"/>
-        </w:rPr>
-        <w:t xml:space="preserve"> gelesen und mit neuen Feldnamen versehen </w:t>
-      </w:r>
-      <w:r>
-        <w:rPr>
-          <w:rFonts w:cs="Arial"/>
-          <w:szCs w:val="22"/>
-        </w:rPr>
-        <w:t>(</w:t>
-      </w:r>
-      <w:proofErr w:type="spellStart"/>
-      <w:r>
-        <w:rPr>
-          <w:rFonts w:cs="Arial"/>
-          <w:szCs w:val="22"/>
-        </w:rPr>
-        <w:t>anl_text</w:t>
-      </w:r>
-      <w:proofErr w:type="spellEnd"/>
-      <w:r>
-        <w:rPr>
-          <w:rFonts w:cs="Arial"/>
-          <w:szCs w:val="22"/>
-        </w:rPr>
-        <w:t xml:space="preserve"> -&gt; </w:t>
-      </w:r>
-      <w:proofErr w:type="spellStart"/>
-      <w:r>
-        <w:rPr>
-          <w:rFonts w:cs="Arial"/>
-          <w:szCs w:val="22"/>
-        </w:rPr>
-        <w:t>typ_text</w:t>
-      </w:r>
-      <w:proofErr w:type="spellEnd"/>
-      <w:r>
-        <w:rPr>
-          <w:rFonts w:cs="Arial"/>
-          <w:szCs w:val="22"/>
-        </w:rPr>
-        <w:t xml:space="preserve"> etc.</w:t>
-      </w:r>
-      <w:r>
-        <w:rPr>
-          <w:rFonts w:cs="Arial"/>
-          <w:szCs w:val="22"/>
-        </w:rPr>
-        <w:t>).</w:t>
-      </w:r>
-    </w:p>
-    <w:p>
-      <w:pPr>
-        <w:rPr>
-          <w:rFonts w:cs="Arial"/>
-          <w:szCs w:val="22"/>
-        </w:rPr>
-      </w:pPr>
-    </w:p>
-    <w:p>
-      <w:pPr>
-        <w:rPr>
-          <w:rFonts w:cs="Arial"/>
-          <w:szCs w:val="22"/>
-        </w:rPr>
-      </w:pPr>
-      <w:r>
-        <w:rPr>
-          <w:rFonts w:cs="Arial"/>
           <w:noProof/>
           <w:szCs w:val="22"/>
           <w:lang w:eastAsia="de-CH"/>
         </w:rPr>
         <w:lastRenderedPageBreak/>
         <w:drawing>
-          <wp:inline distT="0" distB="0" distL="0" distR="0">
-            <wp:extent cx="3664977" cy="1499616"/>
+          <wp:anchor distT="0" distB="0" distL="114300" distR="114300" simplePos="0" relativeHeight="251689984" behindDoc="0" locked="0" layoutInCell="1" allowOverlap="1">
+            <wp:simplePos x="0" y="0"/>
+            <wp:positionH relativeFrom="column">
+              <wp:posOffset>2530678</wp:posOffset>
+            </wp:positionH>
+            <wp:positionV relativeFrom="paragraph">
+              <wp:posOffset>115215</wp:posOffset>
+            </wp:positionV>
+            <wp:extent cx="3792169" cy="1550822"/>
             <wp:effectExtent l="19050" t="0" r="0" b="0"/>
+            <wp:wrapNone/>
             <wp:docPr id="43" name="Bild 22"/>
             <wp:cNvGraphicFramePr>
               <a:graphicFrameLocks xmlns:a="http://schemas.openxmlformats.org/drawingml/2006/main" noChangeAspect="1"/>
@@ -16495,7 +16444,75 @@
                   <pic:spPr bwMode="auto">
                     <a:xfrm>
                       <a:off x="0" y="0"/>
-                      <a:ext cx="3666168" cy="1500103"/>
+                      <a:ext cx="3792169" cy="1550822"/>
+                    </a:xfrm>
+                    <a:prstGeom prst="rect">
+                      <a:avLst/>
+                    </a:prstGeom>
+                    <a:noFill/>
+                    <a:ln w="9525">
+                      <a:noFill/>
+                      <a:miter lim="800000"/>
+                      <a:headEnd/>
+                      <a:tailEnd/>
+                    </a:ln>
+                  </pic:spPr>
+                </pic:pic>
+              </a:graphicData>
+            </a:graphic>
+          </wp:anchor>
+        </w:drawing>
+      </w:r>
+      <w:r>
+        <w:rPr>
+          <w:rFonts w:cs="Arial"/>
+          <w:i/>
+          <w:noProof/>
+          <w:szCs w:val="22"/>
+          <w:lang w:eastAsia="de-CH"/>
+        </w:rPr>
+        <w:pict>
+          <v:shape id="_x0000_s1032" type="#_x0000_t19" style="position:absolute;margin-left:52.5pt;margin-top:13.05pt;width:168.3pt;height:50.45pt;rotation:2374866fd;flip:x y;z-index:251691008;mso-position-horizontal-relative:text;mso-position-vertical-relative:text" coordsize="35398,21600" adj="920847,8648658,14444,0" path="wr-7156,-21600,36044,21600,35398,5244,,16060nfewr-7156,-21600,36044,21600,35398,5244,,16060l14444,nsxe" strokecolor="#c00000" strokeweight="2pt">
+            <v:stroke endarrow="block"/>
+            <v:path o:connectlocs="35398,5244;0,16060;14444,0"/>
+          </v:shape>
+        </w:pict>
+      </w:r>
+      <w:r>
+        <w:rPr>
+          <w:rFonts w:cs="Arial"/>
+          <w:noProof/>
+          <w:szCs w:val="22"/>
+          <w:lang w:eastAsia="de-CH"/>
+        </w:rPr>
+        <w:drawing>
+          <wp:inline distT="0" distB="0" distL="0" distR="0">
+            <wp:extent cx="6175229" cy="1109307"/>
+            <wp:effectExtent l="19050" t="0" r="0" b="0"/>
+            <wp:docPr id="44" name="Bild 25"/>
+            <wp:cNvGraphicFramePr>
+              <a:graphicFrameLocks xmlns:a="http://schemas.openxmlformats.org/drawingml/2006/main" noChangeAspect="1"/>
+            </wp:cNvGraphicFramePr>
+            <a:graphic xmlns:a="http://schemas.openxmlformats.org/drawingml/2006/main">
+              <a:graphicData uri="http://schemas.openxmlformats.org/drawingml/2006/picture">
+                <pic:pic xmlns:pic="http://schemas.openxmlformats.org/drawingml/2006/picture">
+                  <pic:nvPicPr>
+                    <pic:cNvPr id="0" name="Picture 25"/>
+                    <pic:cNvPicPr>
+                      <a:picLocks noChangeAspect="1" noChangeArrowheads="1"/>
+                    </pic:cNvPicPr>
+                  </pic:nvPicPr>
+                  <pic:blipFill>
+                    <a:blip r:embed="rId33" cstate="print"/>
+                    <a:srcRect/>
+                    <a:stretch>
+                      <a:fillRect/>
+                    </a:stretch>
+                  </pic:blipFill>
+                  <pic:spPr bwMode="auto">
+                    <a:xfrm>
+                      <a:off x="0" y="0"/>
+                      <a:ext cx="6173545" cy="1109004"/>
                     </a:xfrm>
                     <a:prstGeom prst="rect">
                       <a:avLst/>
@@ -16515,40 +16532,47 @@
         </w:drawing>
       </w:r>
     </w:p>
+    <w:p/>
     <w:p>
-      <w:r>
-        <w:rPr>
-          <w:rFonts w:cs="Arial"/>
-          <w:i/>
+      <w:pPr>
+        <w:ind w:left="285"/>
+        <w:rPr>
           <w:noProof/>
-          <w:szCs w:val="22"/>
           <w:lang w:eastAsia="de-CH"/>
         </w:rPr>
+      </w:pPr>
+      <w:r>
+        <w:rPr>
+          <w:noProof/>
+          <w:lang w:eastAsia="de-CH"/>
+        </w:rPr>
         <w:pict>
-          <v:shape id="_x0000_s1032" type="#_x0000_t19" style="position:absolute;margin-left:80.75pt;margin-top:17.7pt;width:154.3pt;height:45.85pt;rotation:2374866fd;flip:x y;z-index:251674624" coordsize="35398,21600" adj="920847,8648658,14444,0" path="wr-7156,-21600,36044,21600,35398,5244,,16060nfewr-7156,-21600,36044,21600,35398,5244,,16060l14444,nsxe" strokecolor="#c00000" strokeweight="2pt">
+          <v:shape id="_x0000_s1033" type="#_x0000_t19" style="position:absolute;left:0;text-align:left;margin-left:4.8pt;margin-top:2.25pt;width:211.25pt;height:81pt;rotation:831673fd;flip:y;z-index:251675648" coordsize="14070,20697" adj="3234537,4808816,,0" path="wr-21600,-21600,21600,21600,14070,16389,6179,20697nfewr-21600,-21600,21600,21600,14070,16389,6179,20697l,nsxe" strokecolor="#c00000" strokeweight="2pt">
             <v:stroke endarrow="block"/>
-            <v:path o:connectlocs="35398,5244;0,16060;14444,0"/>
+            <v:path o:connectlocs="14070,16389;6179,20697;0,0"/>
           </v:shape>
         </w:pict>
       </w:r>
       <w:r>
+        <w:t xml:space="preserve">     </w:t>
+      </w:r>
+      <w:r>
         <w:rPr>
           <w:noProof/>
           <w:lang w:eastAsia="de-CH"/>
         </w:rPr>
+        <w:t xml:space="preserve"> </w:t>
+      </w:r>
+      <w:r>
+        <w:rPr>
+          <w:noProof/>
+          <w:lang w:eastAsia="de-CH"/>
+        </w:rPr>
         <w:drawing>
-          <wp:anchor distT="0" distB="0" distL="114300" distR="114300" simplePos="0" relativeHeight="251673600" behindDoc="0" locked="0" layoutInCell="1" allowOverlap="1">
-            <wp:simplePos x="0" y="0"/>
-            <wp:positionH relativeFrom="column">
-              <wp:posOffset>2676982</wp:posOffset>
-            </wp:positionH>
-            <wp:positionV relativeFrom="paragraph">
-              <wp:posOffset>189154</wp:posOffset>
-            </wp:positionV>
-            <wp:extent cx="2570531" cy="1375257"/>
-            <wp:effectExtent l="19050" t="0" r="1219" b="0"/>
-            <wp:wrapNone/>
-            <wp:docPr id="37" name="Bild 4"/>
+          <wp:inline distT="0" distB="0" distL="0" distR="0">
+            <wp:extent cx="3319502" cy="1192378"/>
+            <wp:effectExtent l="19050" t="0" r="0" b="0"/>
+            <wp:docPr id="47" name="Bild 34"/>
             <wp:cNvGraphicFramePr>
               <a:graphicFrameLocks xmlns:a="http://schemas.openxmlformats.org/drawingml/2006/main" noChangeAspect="1"/>
             </wp:cNvGraphicFramePr>
@@ -16556,13 +16580,13 @@
               <a:graphicData uri="http://schemas.openxmlformats.org/drawingml/2006/picture">
                 <pic:pic xmlns:pic="http://schemas.openxmlformats.org/drawingml/2006/picture">
                   <pic:nvPicPr>
-                    <pic:cNvPr id="0" name="Picture 4"/>
+                    <pic:cNvPr id="0" name="Picture 34"/>
                     <pic:cNvPicPr>
                       <a:picLocks noChangeAspect="1" noChangeArrowheads="1"/>
                     </pic:cNvPicPr>
                   </pic:nvPicPr>
                   <pic:blipFill>
-                    <a:blip r:embed="rId33" cstate="print"/>
+                    <a:blip r:embed="rId34" cstate="print"/>
                     <a:srcRect/>
                     <a:stretch>
                       <a:fillRect/>
@@ -16571,60 +16595,7 @@
                   <pic:spPr bwMode="auto">
                     <a:xfrm>
                       <a:off x="0" y="0"/>
-                      <a:ext cx="2570531" cy="1375257"/>
-                    </a:xfrm>
-                    <a:prstGeom prst="rect">
-                      <a:avLst/>
-                    </a:prstGeom>
-                    <a:noFill/>
-                    <a:ln w="9525">
-                      <a:noFill/>
-                      <a:miter lim="800000"/>
-                      <a:headEnd/>
-                      <a:tailEnd/>
-                    </a:ln>
-                  </pic:spPr>
-                </pic:pic>
-              </a:graphicData>
-            </a:graphic>
-          </wp:anchor>
-        </w:drawing>
-      </w:r>
-      <w:r>
-        <w:rPr>
-          <w:noProof/>
-          <w:lang w:eastAsia="de-CH"/>
-        </w:rPr>
-        <w:drawing>
-          <wp:inline distT="0" distB="0" distL="0" distR="0">
-            <wp:extent cx="5400040" cy="1003595"/>
-            <wp:effectExtent l="19050" t="0" r="0" b="0"/>
-            <wp:docPr id="38" name="Bild 7"/>
-            <wp:cNvGraphicFramePr>
-              <a:graphicFrameLocks xmlns:a="http://schemas.openxmlformats.org/drawingml/2006/main" noChangeAspect="1"/>
-            </wp:cNvGraphicFramePr>
-            <a:graphic xmlns:a="http://schemas.openxmlformats.org/drawingml/2006/main">
-              <a:graphicData uri="http://schemas.openxmlformats.org/drawingml/2006/picture">
-                <pic:pic xmlns:pic="http://schemas.openxmlformats.org/drawingml/2006/picture">
-                  <pic:nvPicPr>
-                    <pic:cNvPr id="0" name="Picture 7"/>
-                    <pic:cNvPicPr>
-                      <a:picLocks noChangeAspect="1" noChangeArrowheads="1"/>
-                    </pic:cNvPicPr>
-                  </pic:nvPicPr>
-                  <pic:blipFill>
-                    <a:blip r:embed="rId34" cstate="print">
-                      <a:lum bright="-7000" contrast="10000"/>
-                    </a:blip>
-                    <a:srcRect/>
-                    <a:stretch>
-                      <a:fillRect/>
-                    </a:stretch>
-                  </pic:blipFill>
-                  <pic:spPr bwMode="auto">
-                    <a:xfrm>
-                      <a:off x="0" y="0"/>
-                      <a:ext cx="5400040" cy="1003595"/>
+                      <a:ext cx="3321535" cy="1193108"/>
                     </a:xfrm>
                     <a:prstGeom prst="rect">
                       <a:avLst/>
@@ -16647,22 +16618,367 @@
     <w:p>
       <w:pPr>
         <w:ind w:left="285"/>
-      </w:pPr>
-      <w:r>
         <w:rPr>
           <w:noProof/>
           <w:lang w:eastAsia="de-CH"/>
         </w:rPr>
-        <w:pict>
-          <v:shape id="_x0000_s1033" type="#_x0000_t19" style="position:absolute;left:0;text-align:left;margin-left:4.8pt;margin-top:2.25pt;width:211.25pt;height:81pt;rotation:831673fd;flip:y;z-index:251675648" coordsize="14070,20697" adj="3234537,4808816,,0" path="wr-21600,-21600,21600,21600,14070,16389,6179,20697nfewr-21600,-21600,21600,21600,14070,16389,6179,20697l,nsxe" strokecolor="#c00000" strokeweight="2pt">
-            <v:stroke endarrow="block"/>
-            <v:path o:connectlocs="14070,16389;6179,20697;0,0"/>
-          </v:shape>
-        </w:pict>
-      </w:r>
-      <w:r>
-        <w:t xml:space="preserve">       </w:t>
-      </w:r>
+      </w:pPr>
+    </w:p>
+    <w:p>
+      <w:pPr>
+        <w:rPr>
+          <w:rFonts w:ascii="Courier New" w:hAnsi="Courier New" w:cs="Courier New"/>
+          <w:b/>
+          <w:szCs w:val="22"/>
+        </w:rPr>
+      </w:pPr>
+      <w:r>
+        <w:rPr>
+          <w:b/>
+          <w:i/>
+          <w:lang w:eastAsia="de-CH"/>
+        </w:rPr>
+        <w:t>Achtung:</w:t>
+      </w:r>
+      <w:r>
+        <w:rPr>
+          <w:b/>
+          <w:lang w:eastAsia="de-CH"/>
+        </w:rPr>
+        <w:t xml:space="preserve"> </w:t>
+      </w:r>
+      <w:r>
+        <w:rPr>
+          <w:lang w:eastAsia="de-CH"/>
+        </w:rPr>
+        <w:t xml:space="preserve">Tabellen in einer </w:t>
+      </w:r>
+      <w:r>
+        <w:rPr>
+          <w:rFonts w:ascii="Courier New" w:hAnsi="Courier New" w:cs="Courier New"/>
+          <w:b/>
+          <w:szCs w:val="22"/>
+        </w:rPr>
+        <w:t>ODCB</w:t>
+      </w:r>
+      <w:r>
+        <w:rPr>
+          <w:lang w:eastAsia="de-CH"/>
+        </w:rPr>
+        <w:t xml:space="preserve"> Text Quelle haben als </w:t>
+      </w:r>
+      <w:r>
+        <w:rPr>
+          <w:lang w:eastAsia="de-CH"/>
+        </w:rPr>
+        <w:t>N</w:t>
+      </w:r>
+      <w:r>
+        <w:rPr>
+          <w:lang w:eastAsia="de-CH"/>
+        </w:rPr>
+        <w:t>amen den vollständigen D</w:t>
+      </w:r>
+      <w:r>
+        <w:rPr>
+          <w:lang w:eastAsia="de-CH"/>
+        </w:rPr>
+        <w:t>a</w:t>
+      </w:r>
+      <w:r>
+        <w:rPr>
+          <w:lang w:eastAsia="de-CH"/>
+        </w:rPr>
+        <w:t>teinamen</w:t>
+      </w:r>
+      <w:r>
+        <w:rPr>
+          <w:lang w:eastAsia="de-CH"/>
+        </w:rPr>
+        <w:t xml:space="preserve"> mit Datei-Extension</w:t>
+      </w:r>
+      <w:r>
+        <w:rPr>
+          <w:lang w:eastAsia="de-CH"/>
+        </w:rPr>
+        <w:t xml:space="preserve">, also im Beispiel </w:t>
+      </w:r>
+      <w:r>
+        <w:rPr>
+          <w:rFonts w:ascii="Courier New" w:hAnsi="Courier New" w:cs="Courier New"/>
+          <w:b/>
+          <w:szCs w:val="22"/>
+        </w:rPr>
+        <w:t>gv_anlage.csv</w:t>
+      </w:r>
+      <w:r>
+        <w:rPr>
+          <w:lang w:eastAsia="de-CH"/>
+        </w:rPr>
+        <w:t>.</w:t>
+      </w:r>
+      <w:r>
+        <w:rPr>
+          <w:lang w:eastAsia="de-CH"/>
+        </w:rPr>
+        <w:br/>
+        <w:t>I</w:t>
+      </w:r>
+      <w:r>
+        <w:rPr>
+          <w:lang w:eastAsia="de-CH"/>
+        </w:rPr>
+        <w:t xml:space="preserve">n einer </w:t>
+      </w:r>
+      <w:r>
+        <w:rPr>
+          <w:rFonts w:ascii="Courier New" w:hAnsi="Courier New" w:cs="Courier New"/>
+          <w:b/>
+          <w:szCs w:val="22"/>
+        </w:rPr>
+        <w:t>ODCB</w:t>
+      </w:r>
+      <w:r>
+        <w:rPr>
+          <w:lang w:eastAsia="de-CH"/>
+        </w:rPr>
+        <w:t xml:space="preserve"> </w:t>
+      </w:r>
+      <w:r>
+        <w:rPr>
+          <w:lang w:eastAsia="de-CH"/>
+        </w:rPr>
+        <w:t>Excel</w:t>
+      </w:r>
+      <w:r>
+        <w:rPr>
+          <w:lang w:eastAsia="de-CH"/>
+        </w:rPr>
+        <w:t xml:space="preserve"> Quelle</w:t>
+      </w:r>
+      <w:r>
+        <w:rPr>
+          <w:lang w:eastAsia="de-CH"/>
+        </w:rPr>
+        <w:t xml:space="preserve">n muss ein $ Zeichen zum </w:t>
+      </w:r>
+      <w:proofErr w:type="spellStart"/>
+      <w:r>
+        <w:rPr>
+          <w:lang w:eastAsia="de-CH"/>
+        </w:rPr>
+        <w:t>Mappennamen</w:t>
+      </w:r>
+      <w:proofErr w:type="spellEnd"/>
+      <w:r>
+        <w:rPr>
+          <w:lang w:eastAsia="de-CH"/>
+        </w:rPr>
+        <w:t xml:space="preserve"> hinzugefügt we</w:t>
+      </w:r>
+      <w:r>
+        <w:rPr>
+          <w:lang w:eastAsia="de-CH"/>
+        </w:rPr>
+        <w:t>r</w:t>
+      </w:r>
+      <w:r>
+        <w:rPr>
+          <w:lang w:eastAsia="de-CH"/>
+        </w:rPr>
+        <w:t xml:space="preserve">den: </w:t>
+      </w:r>
+      <w:proofErr w:type="spellStart"/>
+      <w:r>
+        <w:rPr>
+          <w:rFonts w:ascii="Courier New" w:hAnsi="Courier New" w:cs="Courier New"/>
+          <w:b/>
+          <w:szCs w:val="22"/>
+        </w:rPr>
+        <w:t>gv_anlage</w:t>
+      </w:r>
+      <w:proofErr w:type="spellEnd"/>
+      <w:r>
+        <w:rPr>
+          <w:rFonts w:ascii="Courier New" w:hAnsi="Courier New" w:cs="Courier New"/>
+          <w:b/>
+          <w:szCs w:val="22"/>
+        </w:rPr>
+        <w:t>$</w:t>
+      </w:r>
+    </w:p>
+    <w:p>
+      <w:pPr>
+        <w:rPr>
+          <w:rFonts w:cs="Arial"/>
+          <w:szCs w:val="22"/>
+        </w:rPr>
+      </w:pPr>
+      <w:r>
+        <w:rPr>
+          <w:rFonts w:cs="Arial"/>
+          <w:szCs w:val="22"/>
+        </w:rPr>
+        <w:t xml:space="preserve">Wir starten die Konvertierung im Ordner </w:t>
+      </w:r>
+      <w:r>
+        <w:rPr>
+          <w:rFonts w:ascii="Courier New" w:hAnsi="Courier New" w:cs="Courier New"/>
+          <w:b/>
+          <w:szCs w:val="22"/>
+        </w:rPr>
+        <w:t>C</w:t>
+      </w:r>
+      <w:r>
+        <w:rPr>
+          <w:rFonts w:ascii="Courier New" w:hAnsi="Courier New" w:cs="Courier New"/>
+          <w:b/>
+          <w:szCs w:val="22"/>
+        </w:rPr>
+        <w:t>:\software\csv2siard</w:t>
+      </w:r>
+      <w:r>
+        <w:rPr>
+          <w:rFonts w:cs="Arial"/>
+          <w:szCs w:val="22"/>
+        </w:rPr>
+        <w:t xml:space="preserve"> wie folgt:</w:t>
+      </w:r>
+    </w:p>
+    <w:p>
+      <w:pPr>
+        <w:ind w:right="-427"/>
+        <w:rPr>
+          <w:rFonts w:ascii="Courier New" w:hAnsi="Courier New" w:cs="Courier New"/>
+          <w:b/>
+          <w:spacing w:val="-20"/>
+          <w:szCs w:val="22"/>
+        </w:rPr>
+      </w:pPr>
+      <w:r>
+        <w:rPr>
+          <w:rFonts w:ascii="Courier New" w:hAnsi="Courier New" w:cs="Courier New"/>
+          <w:b/>
+          <w:spacing w:val="-20"/>
+          <w:szCs w:val="22"/>
+        </w:rPr>
+        <w:t xml:space="preserve">  </w:t>
+      </w:r>
+      <w:r>
+        <w:rPr>
+          <w:rFonts w:ascii="Courier New" w:hAnsi="Courier New" w:cs="Courier New"/>
+          <w:b/>
+          <w:spacing w:val="-20"/>
+          <w:szCs w:val="22"/>
+        </w:rPr>
+        <w:t xml:space="preserve"> </w:t>
+      </w:r>
+      <w:r>
+        <w:rPr>
+          <w:rFonts w:ascii="Courier New" w:hAnsi="Courier New" w:cs="Courier New"/>
+          <w:b/>
+          <w:spacing w:val="-20"/>
+          <w:szCs w:val="22"/>
+        </w:rPr>
+        <w:t>bin\csv2siard.</w:t>
+      </w:r>
+      <w:r>
+        <w:rPr>
+          <w:rFonts w:ascii="Courier New" w:hAnsi="Courier New" w:cs="Courier New"/>
+          <w:b/>
+          <w:spacing w:val="-20"/>
+          <w:szCs w:val="22"/>
+        </w:rPr>
+        <w:t xml:space="preserve">exe gv-model-nf.xml </w:t>
+      </w:r>
+      <w:proofErr w:type="spellStart"/>
+      <w:r>
+        <w:rPr>
+          <w:rFonts w:ascii="Courier New" w:hAnsi="Courier New" w:cs="Courier New"/>
+          <w:b/>
+          <w:spacing w:val="-20"/>
+          <w:szCs w:val="22"/>
+        </w:rPr>
+        <w:t>odbcsql</w:t>
+      </w:r>
+      <w:proofErr w:type="spellEnd"/>
+      <w:r>
+        <w:rPr>
+          <w:rFonts w:ascii="Courier New" w:hAnsi="Courier New" w:cs="Courier New"/>
+          <w:b/>
+          <w:spacing w:val="-20"/>
+          <w:szCs w:val="22"/>
+        </w:rPr>
+        <w:t xml:space="preserve"> </w:t>
+      </w:r>
+      <w:proofErr w:type="spellStart"/>
+      <w:r>
+        <w:rPr>
+          <w:rFonts w:ascii="Courier New" w:hAnsi="Courier New" w:cs="Courier New"/>
+          <w:b/>
+          <w:spacing w:val="-20"/>
+          <w:szCs w:val="22"/>
+        </w:rPr>
+        <w:t>new</w:t>
+      </w:r>
+      <w:r>
+        <w:rPr>
+          <w:rFonts w:ascii="Courier New" w:hAnsi="Courier New" w:cs="Courier New"/>
+          <w:b/>
+          <w:spacing w:val="-20"/>
+          <w:szCs w:val="22"/>
+        </w:rPr>
+        <w:t>.siard</w:t>
+      </w:r>
+      <w:proofErr w:type="spellEnd"/>
+      <w:r>
+        <w:rPr>
+          <w:rFonts w:ascii="Courier New" w:hAnsi="Courier New" w:cs="Courier New"/>
+          <w:b/>
+          <w:spacing w:val="-20"/>
+          <w:szCs w:val="22"/>
+        </w:rPr>
+        <w:t xml:space="preserve"> </w:t>
+      </w:r>
+      <w:proofErr w:type="spellStart"/>
+      <w:r>
+        <w:rPr>
+          <w:rFonts w:ascii="Courier New" w:hAnsi="Courier New" w:cs="Courier New"/>
+          <w:b/>
+          <w:spacing w:val="-20"/>
+          <w:szCs w:val="22"/>
+        </w:rPr>
+        <w:t>odbcsql</w:t>
+      </w:r>
+      <w:proofErr w:type="spellEnd"/>
+      <w:r>
+        <w:rPr>
+          <w:rFonts w:ascii="Courier New" w:hAnsi="Courier New" w:cs="Courier New"/>
+          <w:b/>
+          <w:spacing w:val="-20"/>
+          <w:szCs w:val="22"/>
+        </w:rPr>
+        <w:t>\</w:t>
+      </w:r>
+      <w:proofErr w:type="spellStart"/>
+      <w:r>
+        <w:rPr>
+          <w:rFonts w:ascii="Courier New" w:hAnsi="Courier New" w:cs="Courier New"/>
+          <w:b/>
+          <w:spacing w:val="-20"/>
+          <w:szCs w:val="22"/>
+        </w:rPr>
+        <w:t>odbcsql.prefs</w:t>
+      </w:r>
+      <w:proofErr w:type="spellEnd"/>
+    </w:p>
+    <w:p>
+      <w:pPr>
+        <w:ind w:left="285"/>
+        <w:rPr>
+          <w:lang w:eastAsia="de-CH"/>
+        </w:rPr>
+      </w:pPr>
       <w:r>
         <w:rPr>
           <w:noProof/>
@@ -16670,9 +16986,9 @@
         </w:rPr>
         <w:drawing>
           <wp:inline distT="0" distB="0" distL="0" distR="0">
-            <wp:extent cx="1753631" cy="874644"/>
+            <wp:extent cx="4977427" cy="1630018"/>
             <wp:effectExtent l="19050" t="0" r="0" b="0"/>
-            <wp:docPr id="39" name="Bild 16"/>
+            <wp:docPr id="49" name="Bild 40"/>
             <wp:cNvGraphicFramePr>
               <a:graphicFrameLocks xmlns:a="http://schemas.openxmlformats.org/drawingml/2006/main" noChangeAspect="1"/>
             </wp:cNvGraphicFramePr>
@@ -16680,7 +16996,7 @@
               <a:graphicData uri="http://schemas.openxmlformats.org/drawingml/2006/picture">
                 <pic:pic xmlns:pic="http://schemas.openxmlformats.org/drawingml/2006/picture">
                   <pic:nvPicPr>
-                    <pic:cNvPr id="0" name="Picture 16"/>
+                    <pic:cNvPr id="0" name="Picture 40"/>
                     <pic:cNvPicPr>
                       <a:picLocks noChangeAspect="1" noChangeArrowheads="1"/>
                     </pic:cNvPicPr>
@@ -16695,7 +17011,7 @@
                   <pic:spPr bwMode="auto">
                     <a:xfrm>
                       <a:off x="0" y="0"/>
-                      <a:ext cx="1755067" cy="875360"/>
+                      <a:ext cx="4986524" cy="1632997"/>
                     </a:xfrm>
                     <a:prstGeom prst="rect">
                       <a:avLst/>
@@ -16721,248 +17037,68 @@
           <w:lang w:eastAsia="de-CH"/>
         </w:rPr>
       </w:pPr>
+      <w:r>
+        <w:rPr>
+          <w:noProof/>
+          <w:lang w:eastAsia="de-CH"/>
+        </w:rPr>
+        <w:drawing>
+          <wp:inline distT="0" distB="0" distL="0" distR="0">
+            <wp:extent cx="5406203" cy="3101645"/>
+            <wp:effectExtent l="19050" t="0" r="3997" b="0"/>
+            <wp:docPr id="48" name="Bild 37"/>
+            <wp:cNvGraphicFramePr>
+              <a:graphicFrameLocks xmlns:a="http://schemas.openxmlformats.org/drawingml/2006/main" noChangeAspect="1"/>
+            </wp:cNvGraphicFramePr>
+            <a:graphic xmlns:a="http://schemas.openxmlformats.org/drawingml/2006/main">
+              <a:graphicData uri="http://schemas.openxmlformats.org/drawingml/2006/picture">
+                <pic:pic xmlns:pic="http://schemas.openxmlformats.org/drawingml/2006/picture">
+                  <pic:nvPicPr>
+                    <pic:cNvPr id="0" name="Picture 37"/>
+                    <pic:cNvPicPr>
+                      <a:picLocks noChangeAspect="1" noChangeArrowheads="1"/>
+                    </pic:cNvPicPr>
+                  </pic:nvPicPr>
+                  <pic:blipFill>
+                    <a:blip r:embed="rId36" cstate="print"/>
+                    <a:srcRect/>
+                    <a:stretch>
+                      <a:fillRect/>
+                    </a:stretch>
+                  </pic:blipFill>
+                  <pic:spPr bwMode="auto">
+                    <a:xfrm>
+                      <a:off x="0" y="0"/>
+                      <a:ext cx="5404728" cy="3100799"/>
+                    </a:xfrm>
+                    <a:prstGeom prst="rect">
+                      <a:avLst/>
+                    </a:prstGeom>
+                    <a:noFill/>
+                    <a:ln w="9525">
+                      <a:noFill/>
+                      <a:miter lim="800000"/>
+                      <a:headEnd/>
+                      <a:tailEnd/>
+                    </a:ln>
+                  </pic:spPr>
+                </pic:pic>
+              </a:graphicData>
+            </a:graphic>
+          </wp:inline>
+        </w:drawing>
+      </w:r>
     </w:p>
     <w:p>
       <w:pPr>
-        <w:rPr>
-          <w:lang w:eastAsia="de-CH"/>
-        </w:rPr>
-      </w:pPr>
-      <w:r>
-        <w:rPr>
-          <w:i/>
-          <w:lang w:eastAsia="de-CH"/>
-        </w:rPr>
-        <w:t>Achtung:</w:t>
-      </w:r>
-      <w:r>
-        <w:rPr>
-          <w:lang w:eastAsia="de-CH"/>
-        </w:rPr>
-        <w:t xml:space="preserve"> </w:t>
-      </w:r>
-      <w:r>
-        <w:rPr>
-          <w:lang w:eastAsia="de-CH"/>
-        </w:rPr>
-        <w:t xml:space="preserve">Tabellen in einer </w:t>
-      </w:r>
-      <w:r>
-        <w:rPr>
-          <w:rFonts w:ascii="Courier New" w:hAnsi="Courier New" w:cs="Courier New"/>
-          <w:b/>
-          <w:szCs w:val="22"/>
-        </w:rPr>
-        <w:t>ODCB</w:t>
-      </w:r>
-      <w:r>
-        <w:rPr>
-          <w:lang w:eastAsia="de-CH"/>
-        </w:rPr>
-        <w:t xml:space="preserve"> Text Quelle haben als </w:t>
-      </w:r>
-      <w:r>
-        <w:rPr>
-          <w:lang w:eastAsia="de-CH"/>
-        </w:rPr>
-        <w:t>N</w:t>
-      </w:r>
-      <w:r>
-        <w:rPr>
-          <w:lang w:eastAsia="de-CH"/>
-        </w:rPr>
-        <w:t>amen den vollständigen D</w:t>
-      </w:r>
-      <w:r>
-        <w:rPr>
-          <w:lang w:eastAsia="de-CH"/>
-        </w:rPr>
-        <w:t>a</w:t>
-      </w:r>
-      <w:r>
-        <w:rPr>
-          <w:lang w:eastAsia="de-CH"/>
-        </w:rPr>
-        <w:t>teinamen</w:t>
-      </w:r>
-      <w:r>
-        <w:rPr>
-          <w:lang w:eastAsia="de-CH"/>
-        </w:rPr>
-        <w:t xml:space="preserve"> mit Datei-Extension</w:t>
-      </w:r>
-      <w:r>
-        <w:rPr>
-          <w:lang w:eastAsia="de-CH"/>
-        </w:rPr>
-        <w:t xml:space="preserve">, also im Beispiel </w:t>
-      </w:r>
-      <w:r>
-        <w:rPr>
-          <w:rFonts w:ascii="Courier New" w:hAnsi="Courier New" w:cs="Courier New"/>
-          <w:b/>
-          <w:szCs w:val="22"/>
-        </w:rPr>
-        <w:t>gv_anlage.csv</w:t>
-      </w:r>
-      <w:r>
-        <w:rPr>
-          <w:lang w:eastAsia="de-CH"/>
-        </w:rPr>
-        <w:t xml:space="preserve">, </w:t>
-      </w:r>
-      <w:r>
-        <w:rPr>
-          <w:lang w:eastAsia="de-CH"/>
-        </w:rPr>
-        <w:t xml:space="preserve">in einer </w:t>
-      </w:r>
-      <w:r>
-        <w:rPr>
-          <w:rFonts w:ascii="Courier New" w:hAnsi="Courier New" w:cs="Courier New"/>
-          <w:b/>
-          <w:szCs w:val="22"/>
-        </w:rPr>
-        <w:t>ODCB</w:t>
-      </w:r>
-      <w:r>
-        <w:rPr>
-          <w:lang w:eastAsia="de-CH"/>
-        </w:rPr>
-        <w:t xml:space="preserve"> </w:t>
-      </w:r>
-      <w:r>
-        <w:rPr>
-          <w:lang w:eastAsia="de-CH"/>
-        </w:rPr>
-        <w:t>Excel</w:t>
-      </w:r>
-      <w:r>
-        <w:rPr>
-          <w:lang w:eastAsia="de-CH"/>
-        </w:rPr>
-        <w:t xml:space="preserve"> Quelle</w:t>
-      </w:r>
-      <w:r>
-        <w:rPr>
-          <w:lang w:eastAsia="de-CH"/>
-        </w:rPr>
-        <w:t xml:space="preserve">n muss ein $ Zeichen zum </w:t>
-      </w:r>
-      <w:proofErr w:type="spellStart"/>
-      <w:r>
-        <w:rPr>
-          <w:lang w:eastAsia="de-CH"/>
-        </w:rPr>
-        <w:t>Mappennamen</w:t>
-      </w:r>
-      <w:proofErr w:type="spellEnd"/>
-      <w:r>
-        <w:rPr>
-          <w:lang w:eastAsia="de-CH"/>
-        </w:rPr>
-        <w:t xml:space="preserve"> hinzugefügt werden: </w:t>
-      </w:r>
-      <w:proofErr w:type="spellStart"/>
-      <w:r>
-        <w:rPr>
-          <w:rFonts w:ascii="Courier New" w:hAnsi="Courier New" w:cs="Courier New"/>
-          <w:b/>
-          <w:szCs w:val="22"/>
-        </w:rPr>
-        <w:t>gv_anlage</w:t>
-      </w:r>
-      <w:proofErr w:type="spellEnd"/>
-      <w:r>
-        <w:rPr>
-          <w:rFonts w:ascii="Courier New" w:hAnsi="Courier New" w:cs="Courier New"/>
-          <w:b/>
-          <w:szCs w:val="22"/>
-        </w:rPr>
-        <w:t>$</w:t>
-      </w:r>
-    </w:p>
-    <w:p>
-      <w:pPr>
-        <w:rPr>
-          <w:lang w:eastAsia="de-CH"/>
-        </w:rPr>
-      </w:pPr>
-    </w:p>
-    <w:p>
-      <w:pPr>
-        <w:rPr>
-          <w:lang w:eastAsia="de-CH"/>
-        </w:rPr>
-      </w:pPr>
-      <w:r>
-        <w:rPr>
-          <w:lang w:eastAsia="de-CH"/>
-        </w:rPr>
-        <w:t xml:space="preserve">entweder heisst die Tabelle im Datenmodell nun so, oder es wird eine Umsetzung über eine SQL Datei vorgenommen (Im Beispiel heisst die Tabelle neu </w:t>
-      </w:r>
-      <w:proofErr w:type="spellStart"/>
-      <w:r>
-        <w:rPr>
-          <w:rFonts w:ascii="Courier New" w:hAnsi="Courier New" w:cs="Courier New"/>
-          <w:b/>
-          <w:szCs w:val="22"/>
-        </w:rPr>
-        <w:t>gv_anlage</w:t>
-      </w:r>
-      <w:proofErr w:type="spellEnd"/>
-      <w:r>
-        <w:rPr>
-          <w:lang w:eastAsia="de-CH"/>
-        </w:rPr>
-        <w:t xml:space="preserve">, nämlich </w:t>
-      </w:r>
-      <w:r>
-        <w:rPr>
-          <w:rFonts w:ascii="Courier New" w:hAnsi="Courier New" w:cs="Courier New"/>
-          <w:b/>
-          <w:szCs w:val="22"/>
-        </w:rPr>
-        <w:t>gv_anlage.sql</w:t>
-      </w:r>
-      <w:r>
-        <w:rPr>
-          <w:lang w:eastAsia="de-CH"/>
-        </w:rPr>
-        <w:t xml:space="preserve"> mit </w:t>
-      </w:r>
-      <w:r>
-        <w:rPr>
-          <w:rFonts w:ascii="Courier New" w:hAnsi="Courier New" w:cs="Courier New"/>
-          <w:b/>
-          <w:szCs w:val="22"/>
-        </w:rPr>
-        <w:t>FILE_MASK=*.sql</w:t>
-      </w:r>
-      <w:r>
-        <w:rPr>
-          <w:lang w:eastAsia="de-CH"/>
-        </w:rPr>
-        <w:t>)</w:t>
-      </w:r>
-    </w:p>
-    <w:p>
-      <w:pPr>
-        <w:rPr>
-          <w:lang w:eastAsia="de-CH"/>
-        </w:rPr>
-      </w:pPr>
-    </w:p>
-    <w:p>
-      <w:pPr>
         <w:pStyle w:val="berschrift1"/>
       </w:pPr>
-      <w:bookmarkStart w:id="18" w:name="_Toc322446524"/>
+      <w:bookmarkStart w:id="20" w:name="_Toc322531423"/>
       <w:r>
         <w:lastRenderedPageBreak/>
         <w:t>Installierte Dateien</w:t>
       </w:r>
-      <w:bookmarkEnd w:id="18"/>
+      <w:bookmarkEnd w:id="20"/>
     </w:p>
     <w:tbl>
       <w:tblPr>
@@ -17082,7 +17218,7 @@
                           </pic:cNvPicPr>
                         </pic:nvPicPr>
                         <pic:blipFill>
-                          <a:blip r:embed="rId36" cstate="print">
+                          <a:blip r:embed="rId37" cstate="print">
                             <a:lum bright="6000"/>
                           </a:blip>
                           <a:srcRect/>
@@ -17155,7 +17291,7 @@
                           </pic:cNvPicPr>
                         </pic:nvPicPr>
                         <pic:blipFill>
-                          <a:blip r:embed="rId37" cstate="print">
+                          <a:blip r:embed="rId38" cstate="print">
                             <a:lum bright="6000"/>
                           </a:blip>
                           <a:srcRect/>
@@ -17229,7 +17365,7 @@
                           </pic:cNvPicPr>
                         </pic:nvPicPr>
                         <pic:blipFill>
-                          <a:blip r:embed="rId38" cstate="print"/>
+                          <a:blip r:embed="rId39" cstate="print"/>
                           <a:srcRect/>
                           <a:stretch>
                             <a:fillRect/>
@@ -17293,7 +17429,7 @@
                           </pic:cNvPicPr>
                         </pic:nvPicPr>
                         <pic:blipFill>
-                          <a:blip r:embed="rId39" cstate="print">
+                          <a:blip r:embed="rId40" cstate="print">
                             <a:lum bright="6000"/>
                           </a:blip>
                           <a:srcRect/>
@@ -17379,7 +17515,7 @@
                           </pic:cNvPicPr>
                         </pic:nvPicPr>
                         <pic:blipFill>
-                          <a:blip r:embed="rId40" cstate="print">
+                          <a:blip r:embed="rId41" cstate="print">
                             <a:lum bright="6000"/>
                           </a:blip>
                           <a:srcRect t="2744"/>
@@ -17445,7 +17581,7 @@
                           </pic:cNvPicPr>
                         </pic:nvPicPr>
                         <pic:blipFill>
-                          <a:blip r:embed="rId41" cstate="print">
+                          <a:blip r:embed="rId42" cstate="print">
                             <a:lum bright="6000"/>
                           </a:blip>
                           <a:srcRect/>
@@ -17506,7 +17642,7 @@
                           </pic:cNvPicPr>
                         </pic:nvPicPr>
                         <pic:blipFill>
-                          <a:blip r:embed="rId42" cstate="print">
+                          <a:blip r:embed="rId43" cstate="print">
                             <a:lum bright="4000"/>
                           </a:blip>
                           <a:srcRect t="1755"/>
@@ -17574,7 +17710,7 @@
                           </pic:cNvPicPr>
                         </pic:nvPicPr>
                         <pic:blipFill>
-                          <a:blip r:embed="rId43" cstate="print">
+                          <a:blip r:embed="rId44" cstate="print">
                             <a:lum bright="6000"/>
                           </a:blip>
                           <a:srcRect/>
@@ -17635,7 +17771,7 @@
                           </pic:cNvPicPr>
                         </pic:nvPicPr>
                         <pic:blipFill>
-                          <a:blip r:embed="rId44" cstate="print">
+                          <a:blip r:embed="rId45" cstate="print">
                             <a:lum bright="6000"/>
                           </a:blip>
                           <a:srcRect/>
@@ -17703,7 +17839,7 @@
                           </pic:cNvPicPr>
                         </pic:nvPicPr>
                         <pic:blipFill>
-                          <a:blip r:embed="rId45" cstate="print"/>
+                          <a:blip r:embed="rId46" cstate="print"/>
                           <a:srcRect/>
                           <a:stretch>
                             <a:fillRect/>
@@ -17769,7 +17905,7 @@
                           </pic:cNvPicPr>
                         </pic:nvPicPr>
                         <pic:blipFill>
-                          <a:blip r:embed="rId46" cstate="print"/>
+                          <a:blip r:embed="rId47" cstate="print"/>
                           <a:srcRect t="1253"/>
                           <a:stretch>
                             <a:fillRect/>
@@ -17803,12 +17939,9 @@
     </w:tbl>
     <w:p/>
     <w:sectPr>
-      <w:headerReference w:type="even" r:id="rId47"/>
-      <w:headerReference w:type="default" r:id="rId48"/>
-      <w:footerReference w:type="even" r:id="rId49"/>
-      <w:footerReference w:type="default" r:id="rId50"/>
-      <w:headerReference w:type="first" r:id="rId51"/>
-      <w:footerReference w:type="first" r:id="rId52"/>
+      <w:footerReference w:type="default" r:id="rId48"/>
+      <w:headerReference w:type="first" r:id="rId49"/>
+      <w:footerReference w:type="first" r:id="rId50"/>
       <w:pgSz w:w="11906" w:h="16838"/>
       <w:pgMar w:top="1418" w:right="1701" w:bottom="1260" w:left="1701" w:header="567" w:footer="307" w:gutter="0"/>
       <w:cols w:space="708"/>
@@ -17844,16 +17977,6 @@
     <w:pPr>
       <w:pStyle w:val="Fuzeile"/>
     </w:pPr>
-  </w:p>
-</w:ftr>
-</file>
-
-<file path=word/footer2.xml><?xml version="1.0" encoding="utf-8"?>
-<w:ftr xmlns:ve="http://schemas.openxmlformats.org/markup-compatibility/2006" xmlns:o="urn:schemas-microsoft-com:office:office" xmlns:r="http://schemas.openxmlformats.org/officeDocument/2006/relationships" xmlns:m="http://schemas.openxmlformats.org/officeDocument/2006/math" xmlns:v="urn:schemas-microsoft-com:vml" xmlns:wp="http://schemas.openxmlformats.org/drawingml/2006/wordprocessingDrawing" xmlns:w10="urn:schemas-microsoft-com:office:word" xmlns:w="http://schemas.openxmlformats.org/wordprocessingml/2006/main" xmlns:wne="http://schemas.microsoft.com/office/word/2006/wordml">
-  <w:p>
-    <w:pPr>
-      <w:pStyle w:val="Fuzeile"/>
-    </w:pPr>
     <w:fldSimple w:instr=" FILENAME  ">
       <w:r>
         <w:rPr>
@@ -17862,15 +17985,9 @@
         <w:t>Anwendungshandbuch_v1.7.docx</w:t>
       </w:r>
     </w:fldSimple>
-  </w:p>
-  <w:p>
-    <w:pPr>
-      <w:pStyle w:val="Fuzeile"/>
-      <w:tabs>
-        <w:tab w:val="center" w:pos="4500"/>
-        <w:tab w:val="right" w:pos="8460"/>
-      </w:tabs>
-    </w:pPr>
+    <w:r>
+      <w:br/>
+    </w:r>
     <w:proofErr w:type="spellStart"/>
     <w:r>
       <w:t>Bg</w:t>
@@ -17907,7 +18024,7 @@
         <w:rPr>
           <w:noProof/>
         </w:rPr>
-        <w:t>11</w:t>
+        <w:t>13</w:t>
       </w:r>
     </w:fldSimple>
     <w:r>
@@ -17930,7 +18047,7 @@
 </w:ftr>
 </file>
 
-<file path=word/footer3.xml><?xml version="1.0" encoding="utf-8"?>
+<file path=word/footer2.xml><?xml version="1.0" encoding="utf-8"?>
 <w:ftr xmlns:ve="http://schemas.openxmlformats.org/markup-compatibility/2006" xmlns:o="urn:schemas-microsoft-com:office:office" xmlns:r="http://schemas.openxmlformats.org/officeDocument/2006/relationships" xmlns:m="http://schemas.openxmlformats.org/officeDocument/2006/math" xmlns:v="urn:schemas-microsoft-com:vml" xmlns:wp="http://schemas.openxmlformats.org/drawingml/2006/wordprocessingDrawing" xmlns:w10="urn:schemas-microsoft-com:office:word" xmlns:w="http://schemas.openxmlformats.org/wordprocessingml/2006/main" xmlns:wne="http://schemas.microsoft.com/office/word/2006/wordml">
   <w:p>
     <w:pPr>
@@ -17944,15 +18061,9 @@
         <w:t>Anwendungshandbuch_v1.7.docx</w:t>
       </w:r>
     </w:fldSimple>
-  </w:p>
-  <w:p>
-    <w:pPr>
-      <w:pStyle w:val="Fuzeile"/>
-      <w:tabs>
-        <w:tab w:val="center" w:pos="4500"/>
-        <w:tab w:val="right" w:pos="8460"/>
-      </w:tabs>
-    </w:pPr>
+    <w:r>
+      <w:br/>
+    </w:r>
     <w:proofErr w:type="spellStart"/>
     <w:r>
       <w:t>Bg</w:t>
@@ -19140,26 +19251,6 @@
 </file>
 
 <file path=word/header1.xml><?xml version="1.0" encoding="utf-8"?>
-<w:hdr xmlns:ve="http://schemas.openxmlformats.org/markup-compatibility/2006" xmlns:o="urn:schemas-microsoft-com:office:office" xmlns:r="http://schemas.openxmlformats.org/officeDocument/2006/relationships" xmlns:m="http://schemas.openxmlformats.org/officeDocument/2006/math" xmlns:v="urn:schemas-microsoft-com:vml" xmlns:wp="http://schemas.openxmlformats.org/drawingml/2006/wordprocessingDrawing" xmlns:w10="urn:schemas-microsoft-com:office:word" xmlns:w="http://schemas.openxmlformats.org/wordprocessingml/2006/main" xmlns:wne="http://schemas.microsoft.com/office/word/2006/wordml">
-  <w:p>
-    <w:pPr>
-      <w:pStyle w:val="Kopfzeile"/>
-    </w:pPr>
-  </w:p>
-</w:hdr>
-</file>
-
-<file path=word/header2.xml><?xml version="1.0" encoding="utf-8"?>
-<w:hdr xmlns:ve="http://schemas.openxmlformats.org/markup-compatibility/2006" xmlns:o="urn:schemas-microsoft-com:office:office" xmlns:r="http://schemas.openxmlformats.org/officeDocument/2006/relationships" xmlns:m="http://schemas.openxmlformats.org/officeDocument/2006/math" xmlns:v="urn:schemas-microsoft-com:vml" xmlns:wp="http://schemas.openxmlformats.org/drawingml/2006/wordprocessingDrawing" xmlns:w10="urn:schemas-microsoft-com:office:word" xmlns:w="http://schemas.openxmlformats.org/wordprocessingml/2006/main" xmlns:wne="http://schemas.microsoft.com/office/word/2006/wordml">
-  <w:p>
-    <w:pPr>
-      <w:pStyle w:val="Kopfzeile"/>
-    </w:pPr>
-  </w:p>
-</w:hdr>
-</file>
-
-<file path=word/header3.xml><?xml version="1.0" encoding="utf-8"?>
 <w:hdr xmlns:ve="http://schemas.openxmlformats.org/markup-compatibility/2006" xmlns:o="urn:schemas-microsoft-com:office:office" xmlns:r="http://schemas.openxmlformats.org/officeDocument/2006/relationships" xmlns:m="http://schemas.openxmlformats.org/officeDocument/2006/math" xmlns:v="urn:schemas-microsoft-com:vml" xmlns:wp="http://schemas.openxmlformats.org/drawingml/2006/wordprocessingDrawing" xmlns:w10="urn:schemas-microsoft-com:office:word" xmlns:w="http://schemas.openxmlformats.org/wordprocessingml/2006/main" xmlns:wne="http://schemas.microsoft.com/office/word/2006/wordml">
   <w:tbl>
     <w:tblPr>
@@ -21668,6 +21759,9 @@
   </w:num>
   <w:num w:numId="21">
     <w:abstractNumId w:val="3"/>
+  </w:num>
+  <w:num w:numId="22">
+    <w:abstractNumId w:val="2"/>
   </w:num>
 </w:numbering>
 </file>
@@ -21866,11 +21960,7 @@
       <w:numPr>
         <w:ilvl w:val="1"/>
       </w:numPr>
-      <w:tabs>
-        <w:tab w:val="clear" w:pos="576"/>
-      </w:tabs>
       <w:spacing w:before="240" w:after="100"/>
-      <w:ind w:left="720" w:hanging="720"/>
       <w:outlineLvl w:val="1"/>
     </w:pPr>
     <w:rPr>
@@ -22607,7 +22697,7 @@
 </file>
 
 <file path=customXml/itemProps1.xml><?xml version="1.0" encoding="utf-8"?>
-<ds:datastoreItem xmlns:ds="http://schemas.openxmlformats.org/officeDocument/2006/customXml" ds:itemID="{2607D0F9-D828-49E4-A93A-FBD3022C3D92}">
+<ds:datastoreItem xmlns:ds="http://schemas.openxmlformats.org/officeDocument/2006/customXml" ds:itemID="{FF3D36B3-4242-42D1-9AEF-86F51A1D6F2B}">
   <ds:schemaRefs>
     <ds:schemaRef ds:uri="http://schemas.openxmlformats.org/officeDocument/2006/bibliography"/>
   </ds:schemaRefs>

--- a/csv2siard/Anwendungshandbuch_v1.7.docx
+++ b/csv2siard/Anwendungshandbuch_v1.7.docx
@@ -14127,6 +14127,15 @@
       <w:r>
         <w:rPr>
           <w:noProof/>
+          <w:lang w:eastAsia="de-CH"/>
+        </w:rPr>
+        <w:pict>
+          <v:rect id="_x0000_s1041" style="position:absolute;margin-left:229.3pt;margin-top:22.45pt;width:194.55pt;height:59.35pt;z-index:251695104" filled="f" strokecolor="gray [1629]"/>
+        </w:pict>
+      </w:r>
+      <w:r>
+        <w:rPr>
+          <w:noProof/>
         </w:rPr>
         <w:pict>
           <v:shapetype id="_x0000_t202" coordsize="21600,21600" o:spt="202" path="m,l,21600r21600,l21600,xe">
@@ -14232,7 +14241,7 @@
               <wp:posOffset>58723</wp:posOffset>
             </wp:positionV>
             <wp:extent cx="2474512" cy="599578"/>
-            <wp:effectExtent l="19050" t="19050" r="21038" b="10022"/>
+            <wp:effectExtent l="19050" t="0" r="1988" b="0"/>
             <wp:wrapNone/>
             <wp:docPr id="27" name="Bild 13"/>
             <wp:cNvGraphicFramePr>
@@ -14264,12 +14273,7 @@
                     </a:prstGeom>
                     <a:noFill/>
                     <a:ln w="9525">
-                      <a:solidFill>
-                        <a:schemeClr val="tx1">
-                          <a:lumMod val="50000"/>
-                          <a:lumOff val="50000"/>
-                        </a:schemeClr>
-                      </a:solidFill>
+                      <a:noFill/>
                       <a:miter lim="800000"/>
                       <a:headEnd/>
                       <a:tailEnd/>
@@ -14286,6 +14290,15 @@
       <w:pPr>
         <w:ind w:right="-285"/>
       </w:pPr>
+      <w:r>
+        <w:rPr>
+          <w:noProof/>
+          <w:lang w:eastAsia="de-CH"/>
+        </w:rPr>
+        <w:pict>
+          <v:rect id="_x0000_s1042" style="position:absolute;margin-left:132.2pt;margin-top:92.6pt;width:345.9pt;height:71.1pt;z-index:251696128" filled="f" strokecolor="gray [1629]"/>
+        </w:pict>
+      </w:r>
       <w:r>
         <w:rPr>
           <w:noProof/>
@@ -14340,7 +14353,7 @@
               <wp:posOffset>1330960</wp:posOffset>
             </wp:positionV>
             <wp:extent cx="4447374" cy="733508"/>
-            <wp:effectExtent l="19050" t="19050" r="10326" b="28492"/>
+            <wp:effectExtent l="19050" t="0" r="0" b="0"/>
             <wp:wrapNone/>
             <wp:docPr id="30" name="Bild 10"/>
             <wp:cNvGraphicFramePr>
@@ -14372,12 +14385,7 @@
                     </a:prstGeom>
                     <a:noFill/>
                     <a:ln w="9525">
-                      <a:solidFill>
-                        <a:schemeClr val="tx1">
-                          <a:lumMod val="50000"/>
-                          <a:lumOff val="50000"/>
-                        </a:schemeClr>
-                      </a:solidFill>
+                      <a:noFill/>
                       <a:miter lim="800000"/>
                       <a:headEnd/>
                       <a:tailEnd/>
@@ -14613,11 +14621,27 @@
           <w:lang w:eastAsia="de-CH"/>
         </w:rPr>
       </w:pPr>
-      <w:r>
+    </w:p>
+    <w:p>
+      <w:pPr>
         <w:rPr>
           <w:noProof/>
-        </w:rPr>
-        <w:lastRenderedPageBreak/>
+          <w:lang w:eastAsia="de-CH"/>
+        </w:rPr>
+      </w:pPr>
+      <w:r>
+        <w:rPr>
+          <w:noProof/>
+          <w:lang w:eastAsia="de-CH"/>
+        </w:rPr>
+        <w:pict>
+          <v:rect id="_x0000_s1043" style="position:absolute;margin-left:233.95pt;margin-top:-.95pt;width:196.8pt;height:61.35pt;z-index:251697152" filled="f" strokecolor="gray [1629]"/>
+        </w:pict>
+      </w:r>
+      <w:r>
+        <w:rPr>
+          <w:noProof/>
+        </w:rPr>
         <w:pict>
           <v:shape id="_x0000_s1036" type="#_x0000_t202" style="position:absolute;margin-left:235.85pt;margin-top:-.95pt;width:185.05pt;height:12.15pt;z-index:251685888;mso-position-horizontal-relative:text;mso-position-vertical-relative:text" stroked="f">
             <v:textbox inset="0,0,0,0">
@@ -14660,7 +14684,7 @@
               <wp:posOffset>157020</wp:posOffset>
             </wp:positionV>
             <wp:extent cx="2494720" cy="614275"/>
-            <wp:effectExtent l="19050" t="19050" r="19880" b="14375"/>
+            <wp:effectExtent l="19050" t="0" r="830" b="0"/>
             <wp:wrapNone/>
             <wp:docPr id="40" name="Bild 13"/>
             <wp:cNvGraphicFramePr>
@@ -14692,12 +14716,7 @@
                     </a:prstGeom>
                     <a:noFill/>
                     <a:ln w="9525">
-                      <a:solidFill>
-                        <a:schemeClr val="tx1">
-                          <a:lumMod val="50000"/>
-                          <a:lumOff val="50000"/>
-                        </a:schemeClr>
-                      </a:solidFill>
+                      <a:noFill/>
                       <a:miter lim="800000"/>
                       <a:headEnd/>
                       <a:tailEnd/>
@@ -14731,9 +14750,18 @@
       <w:r>
         <w:rPr>
           <w:noProof/>
+          <w:lang w:eastAsia="de-CH"/>
         </w:rPr>
         <w:pict>
-          <v:shape id="_x0000_s1037" type="#_x0000_t202" style="position:absolute;margin-left:125.9pt;margin-top:81.1pt;width:334.85pt;height:10.95pt;z-index:251688960;mso-position-horizontal-relative:text;mso-position-vertical-relative:text" filled="f" stroked="f">
+          <v:rect id="_x0000_s1044" style="position:absolute;margin-left:124.85pt;margin-top:81.1pt;width:353.9pt;height:87.6pt;z-index:251698176" filled="f" strokecolor="gray [1629]"/>
+        </w:pict>
+      </w:r>
+      <w:r>
+        <w:rPr>
+          <w:noProof/>
+        </w:rPr>
+        <w:pict>
+          <v:shape id="_x0000_s1037" type="#_x0000_t202" style="position:absolute;margin-left:127.1pt;margin-top:81.1pt;width:334.85pt;height:10.95pt;z-index:251688960;mso-position-horizontal-relative:text;mso-position-vertical-relative:text" filled="f" stroked="f">
             <v:textbox inset="0,0,0,0">
               <w:txbxContent>
                 <w:p>
@@ -14751,14 +14779,6 @@
                       <w:bCs w:val="0"/>
                       <w:color w:val="auto"/>
                     </w:rPr>
-                    <w:t xml:space="preserve"> </w:t>
-                  </w:r>
-                  <w:r>
-                    <w:rPr>
-                      <w:rFonts w:ascii="Courier New" w:hAnsi="Courier New" w:cs="Courier New"/>
-                      <w:bCs w:val="0"/>
-                      <w:color w:val="auto"/>
-                    </w:rPr>
                     <w:t>gv_model.xml</w:t>
                   </w:r>
                 </w:p>
@@ -14776,13 +14796,13 @@
           <wp:anchor distT="0" distB="0" distL="114300" distR="114300" simplePos="0" relativeHeight="251686912" behindDoc="0" locked="0" layoutInCell="1" allowOverlap="1">
             <wp:simplePos x="0" y="0"/>
             <wp:positionH relativeFrom="column">
-              <wp:posOffset>1579245</wp:posOffset>
+              <wp:posOffset>1604623</wp:posOffset>
             </wp:positionH>
             <wp:positionV relativeFrom="paragraph">
-              <wp:posOffset>1209675</wp:posOffset>
+              <wp:posOffset>1207619</wp:posOffset>
             </wp:positionV>
-            <wp:extent cx="4489450" cy="918845"/>
-            <wp:effectExtent l="19050" t="19050" r="25400" b="14605"/>
+            <wp:extent cx="4491678" cy="919566"/>
+            <wp:effectExtent l="19050" t="0" r="4122" b="0"/>
             <wp:wrapNone/>
             <wp:docPr id="42" name="Bild 19"/>
             <wp:cNvGraphicFramePr>
@@ -14807,19 +14827,14 @@
                   <pic:spPr bwMode="auto">
                     <a:xfrm>
                       <a:off x="0" y="0"/>
-                      <a:ext cx="4489450" cy="918845"/>
+                      <a:ext cx="4491678" cy="919566"/>
                     </a:xfrm>
                     <a:prstGeom prst="rect">
                       <a:avLst/>
                     </a:prstGeom>
                     <a:noFill/>
                     <a:ln w="9525">
-                      <a:solidFill>
-                        <a:schemeClr val="tx1">
-                          <a:lumMod val="50000"/>
-                          <a:lumOff val="50000"/>
-                        </a:schemeClr>
-                      </a:solidFill>
+                      <a:noFill/>
                       <a:miter lim="800000"/>
                       <a:headEnd/>
                       <a:tailEnd/>
@@ -16402,15 +16417,86 @@
       </w:pPr>
       <w:r>
         <w:rPr>
+          <w:noProof/>
+          <w:lang w:eastAsia="de-CH"/>
+        </w:rPr>
+        <w:lastRenderedPageBreak/>
+        <w:pict>
+          <v:rect id="_x0000_s1047" style="position:absolute;margin-left:4.8pt;margin-top:-.55pt;width:483.3pt;height:106.6pt;z-index:251701248" filled="f" strokecolor="gray [1629]"/>
+        </w:pict>
+      </w:r>
+      <w:r>
+        <w:rPr>
+          <w:rFonts w:cs="Arial"/>
+          <w:noProof/>
+          <w:szCs w:val="22"/>
+          <w:lang w:eastAsia="de-CH"/>
+        </w:rPr>
+        <w:pict>
+          <v:shape id="_x0000_s1046" type="#_x0000_t202" style="position:absolute;margin-left:8.65pt;margin-top:2.3pt;width:185.05pt;height:12.15pt;z-index:251700224;mso-position-horizontal-relative:text;mso-position-vertical-relative:text" stroked="f">
+            <v:textbox inset="0,0,0,0">
+              <w:txbxContent>
+                <w:p>
+                  <w:pPr>
+                    <w:pStyle w:val="Beschriftung"/>
+                    <w:rPr>
+                      <w:rFonts w:ascii="Courier New" w:hAnsi="Courier New" w:cs="Courier New"/>
+                      <w:bCs w:val="0"/>
+                      <w:color w:val="auto"/>
+                    </w:rPr>
+                  </w:pPr>
+                  <w:r>
+                    <w:rPr>
+                      <w:rFonts w:ascii="Courier New" w:hAnsi="Courier New" w:cs="Courier New"/>
+                      <w:bCs w:val="0"/>
+                      <w:color w:val="auto"/>
+                    </w:rPr>
+                    <w:t>gv_</w:t>
+                  </w:r>
+                  <w:r>
+                    <w:rPr>
+                      <w:rFonts w:ascii="Courier New" w:hAnsi="Courier New" w:cs="Courier New"/>
+                      <w:bCs w:val="0"/>
+                      <w:color w:val="auto"/>
+                    </w:rPr>
+                    <w:t>model-nf.xml</w:t>
+                  </w:r>
+                </w:p>
+              </w:txbxContent>
+            </v:textbox>
+          </v:shape>
+        </w:pict>
+      </w:r>
+    </w:p>
+    <w:p>
+      <w:pPr>
+        <w:rPr>
+          <w:rFonts w:cs="Arial"/>
+          <w:szCs w:val="22"/>
+        </w:rPr>
+      </w:pPr>
+      <w:r>
+        <w:rPr>
+          <w:noProof/>
+          <w:lang w:eastAsia="de-CH"/>
+        </w:rPr>
+        <w:pict>
+          <v:shape id="_x0000_s1048" type="#_x0000_t19" style="position:absolute;margin-left:56.55pt;margin-top:77.05pt;width:142pt;height:134.6pt;rotation:5388599fd;flip:y;z-index:251704320" coordsize="21590,15361" adj="111377,2970748,,0" path="wr-21600,-21600,21600,21600,21590,641,15185,15361nfewr-21600,-21600,21600,21600,21590,641,15185,15361l,nsxe" strokecolor="#c00000" strokeweight="2pt">
+            <v:stroke endarrow="block"/>
+            <v:path o:connectlocs="21590,641;15185,15361;0,0"/>
+          </v:shape>
+        </w:pict>
+      </w:r>
+      <w:r>
+        <w:rPr>
           <w:rFonts w:cs="Arial"/>
           <w:i/>
           <w:noProof/>
           <w:szCs w:val="22"/>
           <w:lang w:eastAsia="de-CH"/>
         </w:rPr>
-        <w:lastRenderedPageBreak/>
         <w:drawing>
-          <wp:anchor distT="0" distB="0" distL="114300" distR="114300" simplePos="0" relativeHeight="251689984" behindDoc="0" locked="0" layoutInCell="1" allowOverlap="1">
+          <wp:anchor distT="0" distB="0" distL="114300" distR="114300" simplePos="0" relativeHeight="251702272" behindDoc="0" locked="0" layoutInCell="1" allowOverlap="1">
             <wp:simplePos x="0" y="0"/>
             <wp:positionH relativeFrom="column">
               <wp:posOffset>2530678</wp:posOffset>
@@ -16472,7 +16558,7 @@
           <w:lang w:eastAsia="de-CH"/>
         </w:rPr>
         <w:pict>
-          <v:shape id="_x0000_s1032" type="#_x0000_t19" style="position:absolute;margin-left:52.5pt;margin-top:13.05pt;width:168.3pt;height:50.45pt;rotation:2374866fd;flip:x y;z-index:251691008;mso-position-horizontal-relative:text;mso-position-vertical-relative:text" coordsize="35398,21600" adj="920847,8648658,14444,0" path="wr-7156,-21600,36044,21600,35398,5244,,16060nfewr-7156,-21600,36044,21600,35398,5244,,16060l14444,nsxe" strokecolor="#c00000" strokeweight="2pt">
+          <v:shape id="_x0000_s1032" type="#_x0000_t19" style="position:absolute;margin-left:52.5pt;margin-top:13.05pt;width:168.3pt;height:50.45pt;rotation:2374866fd;flip:x y;z-index:251703296;mso-position-horizontal-relative:text;mso-position-vertical-relative:text" coordsize="35398,21600" adj="920847,8648658,14444,0" path="wr-7156,-21600,36044,21600,35398,5244,,16060nfewr-7156,-21600,36044,21600,35398,5244,,16060l14444,nsxe" strokecolor="#c00000" strokeweight="2pt">
             <v:stroke endarrow="block"/>
             <v:path o:connectlocs="35398,5244;0,16060;14444,0"/>
           </v:shape>
@@ -16542,18 +16628,6 @@
         </w:rPr>
       </w:pPr>
       <w:r>
-        <w:rPr>
-          <w:noProof/>
-          <w:lang w:eastAsia="de-CH"/>
-        </w:rPr>
-        <w:pict>
-          <v:shape id="_x0000_s1033" type="#_x0000_t19" style="position:absolute;left:0;text-align:left;margin-left:4.8pt;margin-top:2.25pt;width:211.25pt;height:81pt;rotation:831673fd;flip:y;z-index:251675648" coordsize="14070,20697" adj="3234537,4808816,,0" path="wr-21600,-21600,21600,21600,14070,16389,6179,20697nfewr-21600,-21600,21600,21600,14070,16389,6179,20697l,nsxe" strokecolor="#c00000" strokeweight="2pt">
-            <v:stroke endarrow="block"/>
-            <v:path o:connectlocs="14070,16389;6179,20697;0,0"/>
-          </v:shape>
-        </w:pict>
-      </w:r>
-      <w:r>
         <w:t xml:space="preserve">     </w:t>
       </w:r>
       <w:r>
@@ -17044,9 +17118,9 @@
         </w:rPr>
         <w:drawing>
           <wp:inline distT="0" distB="0" distL="0" distR="0">
-            <wp:extent cx="5406203" cy="3101645"/>
-            <wp:effectExtent l="19050" t="0" r="3997" b="0"/>
-            <wp:docPr id="48" name="Bild 37"/>
+            <wp:extent cx="5400040" cy="3116097"/>
+            <wp:effectExtent l="19050" t="0" r="0" b="0"/>
+            <wp:docPr id="29" name="Bild 1"/>
             <wp:cNvGraphicFramePr>
               <a:graphicFrameLocks xmlns:a="http://schemas.openxmlformats.org/drawingml/2006/main" noChangeAspect="1"/>
             </wp:cNvGraphicFramePr>
@@ -17054,7 +17128,7 @@
               <a:graphicData uri="http://schemas.openxmlformats.org/drawingml/2006/picture">
                 <pic:pic xmlns:pic="http://schemas.openxmlformats.org/drawingml/2006/picture">
                   <pic:nvPicPr>
-                    <pic:cNvPr id="0" name="Picture 37"/>
+                    <pic:cNvPr id="0" name="Picture 1"/>
                     <pic:cNvPicPr>
                       <a:picLocks noChangeAspect="1" noChangeArrowheads="1"/>
                     </pic:cNvPicPr>
@@ -17069,7 +17143,7 @@
                   <pic:spPr bwMode="auto">
                     <a:xfrm>
                       <a:off x="0" y="0"/>
-                      <a:ext cx="5404728" cy="3100799"/>
+                      <a:ext cx="5400040" cy="3116097"/>
                     </a:xfrm>
                     <a:prstGeom prst="rect">
                       <a:avLst/>
@@ -17118,18 +17192,10 @@
         <w:gridCol w:w="8073"/>
       </w:tblGrid>
       <w:tr>
-        <w:trPr>
-          <w:cantSplit/>
-        </w:trPr>
         <w:tc>
           <w:tcPr>
             <w:tcW w:w="567" w:type="dxa"/>
             <w:shd w:val="clear" w:color="auto" w:fill="F2F2F2"/>
-            <w:noWrap/>
-            <w:tcMar>
-              <w:top w:w="60" w:type="dxa"/>
-              <w:bottom w:w="60" w:type="dxa"/>
-            </w:tcMar>
           </w:tcPr>
           <w:p>
             <w:pPr>
@@ -17141,797 +17207,777 @@
               <w:rPr>
                 <w:b/>
               </w:rPr>
-              <w:t>1</w:t>
-            </w:r>
-            <w:r>
-              <w:rPr>
-                <w:b/>
-              </w:rPr>
-              <w:t>2</w:t>
+              <w:t>11</w:t>
             </w:r>
           </w:p>
         </w:tc>
         <w:tc>
           <w:tcPr>
             <w:tcW w:w="8073" w:type="dxa"/>
-            <w:noWrap/>
-            <w:tcMar>
-              <w:top w:w="60" w:type="dxa"/>
-              <w:bottom w:w="60" w:type="dxa"/>
-            </w:tcMar>
           </w:tcPr>
           <w:p>
             <w:r>
-              <w:t xml:space="preserve">Folgende Dateistruktur wird </w:t>
-            </w:r>
-            <w:r>
-              <w:t xml:space="preserve">beim Installieren von </w:t>
+              <w:t xml:space="preserve">Folgende Dateistruktur wird beim Installieren von </w:t>
             </w:r>
             <w:r>
               <w:rPr>
                 <w:rFonts w:ascii="Courier New" w:hAnsi="Courier New" w:cs="Courier New"/>
                 <w:b/>
+                <w:szCs w:val="22"/>
               </w:rPr>
               <w:t>csv2siard</w:t>
             </w:r>
             <w:r>
-              <w:t xml:space="preserve"> </w:t>
-            </w:r>
-            <w:r>
-              <w:t>angelegt:</w:t>
-            </w:r>
-          </w:p>
-          <w:p>
-            <w:pPr>
-              <w:spacing w:after="0"/>
-              <w:rPr>
-                <w:rFonts w:ascii="Courier New" w:hAnsi="Courier New" w:cs="Courier New"/>
-              </w:rPr>
-            </w:pPr>
-            <w:r>
-              <w:rPr>
-                <w:rFonts w:ascii="Courier New" w:hAnsi="Courier New" w:cs="Courier New"/>
-              </w:rPr>
-              <w:t xml:space="preserve">   </w:t>
-            </w:r>
-            <w:r>
-              <w:rPr>
-                <w:rFonts w:ascii="Courier New" w:hAnsi="Courier New" w:cs="Courier New"/>
-                <w:noProof/>
-                <w:lang w:eastAsia="de-CH"/>
-              </w:rPr>
-              <w:drawing>
-                <wp:inline distT="0" distB="0" distL="0" distR="0">
-                  <wp:extent cx="1337310" cy="327660"/>
-                  <wp:effectExtent l="19050" t="0" r="0" b="0"/>
-                  <wp:docPr id="11" name="Bild 11"/>
-                  <wp:cNvGraphicFramePr>
-                    <a:graphicFrameLocks xmlns:a="http://schemas.openxmlformats.org/drawingml/2006/main" noChangeAspect="1"/>
-                  </wp:cNvGraphicFramePr>
-                  <a:graphic xmlns:a="http://schemas.openxmlformats.org/drawingml/2006/main">
-                    <a:graphicData uri="http://schemas.openxmlformats.org/drawingml/2006/picture">
-                      <pic:pic xmlns:pic="http://schemas.openxmlformats.org/drawingml/2006/picture">
-                        <pic:nvPicPr>
-                          <pic:cNvPr id="0" name="Picture 11"/>
-                          <pic:cNvPicPr>
-                            <a:picLocks noChangeAspect="1" noChangeArrowheads="1"/>
-                          </pic:cNvPicPr>
-                        </pic:nvPicPr>
-                        <pic:blipFill>
-                          <a:blip r:embed="rId37" cstate="print">
-                            <a:lum bright="6000"/>
-                          </a:blip>
-                          <a:srcRect/>
-                          <a:stretch>
-                            <a:fillRect/>
-                          </a:stretch>
-                        </pic:blipFill>
-                        <pic:spPr bwMode="auto">
-                          <a:xfrm>
-                            <a:off x="0" y="0"/>
-                            <a:ext cx="1337310" cy="327660"/>
-                          </a:xfrm>
-                          <a:prstGeom prst="rect">
-                            <a:avLst/>
-                          </a:prstGeom>
-                          <a:noFill/>
-                          <a:ln w="9525">
-                            <a:noFill/>
-                            <a:miter lim="800000"/>
-                            <a:headEnd/>
-                            <a:tailEnd/>
-                          </a:ln>
-                        </pic:spPr>
-                      </pic:pic>
-                    </a:graphicData>
-                  </a:graphic>
-                </wp:inline>
-              </w:drawing>
-            </w:r>
-            <w:r>
-              <w:rPr>
-                <w:rFonts w:ascii="Courier New" w:hAnsi="Courier New" w:cs="Courier New"/>
-              </w:rPr>
-              <w:br/>
-              <w:t xml:space="preserve">     </w:t>
-            </w:r>
-            <w:r>
-              <w:rPr>
-                <w:rFonts w:ascii="Courier New" w:hAnsi="Courier New" w:cs="Courier New"/>
-              </w:rPr>
-              <w:t xml:space="preserve">   </w:t>
-            </w:r>
-            <w:r>
-              <w:rPr>
-                <w:rFonts w:ascii="Courier New" w:hAnsi="Courier New" w:cs="Courier New"/>
-              </w:rPr>
-              <w:t xml:space="preserve">    </w:t>
-            </w:r>
-            <w:r>
-              <w:rPr>
-                <w:rFonts w:ascii="Courier New" w:hAnsi="Courier New" w:cs="Courier New"/>
-                <w:noProof/>
-                <w:lang w:eastAsia="de-CH"/>
-              </w:rPr>
-              <w:drawing>
-                <wp:inline distT="0" distB="0" distL="0" distR="0">
-                  <wp:extent cx="1552575" cy="336550"/>
-                  <wp:effectExtent l="19050" t="0" r="9525" b="0"/>
-                  <wp:docPr id="12" name="Bild 12"/>
-                  <wp:cNvGraphicFramePr>
-                    <a:graphicFrameLocks xmlns:a="http://schemas.openxmlformats.org/drawingml/2006/main" noChangeAspect="1"/>
-                  </wp:cNvGraphicFramePr>
-                  <a:graphic xmlns:a="http://schemas.openxmlformats.org/drawingml/2006/main">
-                    <a:graphicData uri="http://schemas.openxmlformats.org/drawingml/2006/picture">
-                      <pic:pic xmlns:pic="http://schemas.openxmlformats.org/drawingml/2006/picture">
-                        <pic:nvPicPr>
-                          <pic:cNvPr id="0" name="Picture 12"/>
-                          <pic:cNvPicPr>
-                            <a:picLocks noChangeAspect="1" noChangeArrowheads="1"/>
-                          </pic:cNvPicPr>
-                        </pic:nvPicPr>
-                        <pic:blipFill>
-                          <a:blip r:embed="rId38" cstate="print">
-                            <a:lum bright="6000"/>
-                          </a:blip>
-                          <a:srcRect/>
-                          <a:stretch>
-                            <a:fillRect/>
-                          </a:stretch>
-                        </pic:blipFill>
-                        <pic:spPr bwMode="auto">
-                          <a:xfrm>
-                            <a:off x="0" y="0"/>
-                            <a:ext cx="1552575" cy="336550"/>
-                          </a:xfrm>
-                          <a:prstGeom prst="rect">
-                            <a:avLst/>
-                          </a:prstGeom>
-                          <a:noFill/>
-                          <a:ln w="9525">
-                            <a:noFill/>
-                            <a:miter lim="800000"/>
-                            <a:headEnd/>
-                            <a:tailEnd/>
-                          </a:ln>
-                        </pic:spPr>
-                      </pic:pic>
-                    </a:graphicData>
-                  </a:graphic>
-                </wp:inline>
-              </w:drawing>
-            </w:r>
-            <w:r>
-              <w:rPr>
-                <w:rFonts w:ascii="Courier New" w:hAnsi="Courier New" w:cs="Courier New"/>
-              </w:rPr>
-              <w:br/>
-            </w:r>
-            <w:r>
-              <w:rPr>
-                <w:rFonts w:ascii="Courier New" w:hAnsi="Courier New" w:cs="Courier New"/>
-                <w:sz w:val="20"/>
-                <w:szCs w:val="20"/>
-              </w:rPr>
-              <w:t xml:space="preserve">   </w:t>
-            </w:r>
-            <w:r>
-              <w:rPr>
-                <w:rFonts w:ascii="Courier New" w:hAnsi="Courier New" w:cs="Courier New"/>
-              </w:rPr>
-              <w:t xml:space="preserve">         </w:t>
-            </w:r>
-            <w:r>
-              <w:rPr>
-                <w:rFonts w:ascii="Courier New" w:hAnsi="Courier New" w:cs="Courier New"/>
-                <w:noProof/>
-                <w:lang w:eastAsia="de-CH"/>
-              </w:rPr>
-              <w:drawing>
-                <wp:inline distT="0" distB="0" distL="0" distR="0">
-                  <wp:extent cx="1242060" cy="215900"/>
-                  <wp:effectExtent l="19050" t="0" r="0" b="0"/>
-                  <wp:docPr id="23" name="Bild 7"/>
-                  <wp:cNvGraphicFramePr>
-                    <a:graphicFrameLocks xmlns:a="http://schemas.openxmlformats.org/drawingml/2006/main" noChangeAspect="1"/>
-                  </wp:cNvGraphicFramePr>
-                  <a:graphic xmlns:a="http://schemas.openxmlformats.org/drawingml/2006/main">
-                    <a:graphicData uri="http://schemas.openxmlformats.org/drawingml/2006/picture">
-                      <pic:pic xmlns:pic="http://schemas.openxmlformats.org/drawingml/2006/picture">
-                        <pic:nvPicPr>
-                          <pic:cNvPr id="0" name="Picture 7"/>
-                          <pic:cNvPicPr>
-                            <a:picLocks noChangeAspect="1" noChangeArrowheads="1"/>
-                          </pic:cNvPicPr>
-                        </pic:nvPicPr>
-                        <pic:blipFill>
-                          <a:blip r:embed="rId39" cstate="print"/>
-                          <a:srcRect/>
-                          <a:stretch>
-                            <a:fillRect/>
-                          </a:stretch>
-                        </pic:blipFill>
-                        <pic:spPr bwMode="auto">
-                          <a:xfrm>
-                            <a:off x="0" y="0"/>
-                            <a:ext cx="1242060" cy="215900"/>
-                          </a:xfrm>
-                          <a:prstGeom prst="rect">
-                            <a:avLst/>
-                          </a:prstGeom>
-                          <a:noFill/>
-                          <a:ln w="9525">
-                            <a:noFill/>
-                            <a:miter lim="800000"/>
-                            <a:headEnd/>
-                            <a:tailEnd/>
-                          </a:ln>
-                        </pic:spPr>
-                      </pic:pic>
-                    </a:graphicData>
-                  </a:graphic>
-                </wp:inline>
-              </w:drawing>
-            </w:r>
-            <w:r>
-              <w:rPr>
-                <w:rFonts w:ascii="Courier New" w:hAnsi="Courier New" w:cs="Courier New"/>
-              </w:rPr>
-              <w:br/>
-            </w:r>
-            <w:r>
-              <w:rPr>
-                <w:rFonts w:ascii="Courier New" w:hAnsi="Courier New" w:cs="Courier New"/>
-              </w:rPr>
-              <w:t xml:space="preserve">          </w:t>
-            </w:r>
-            <w:r>
-              <w:rPr>
-                <w:rFonts w:ascii="Courier New" w:hAnsi="Courier New" w:cs="Courier New"/>
-                <w:noProof/>
-                <w:lang w:eastAsia="de-CH"/>
-              </w:rPr>
-              <w:drawing>
-                <wp:inline distT="0" distB="0" distL="0" distR="0">
-                  <wp:extent cx="698500" cy="163830"/>
-                  <wp:effectExtent l="19050" t="0" r="6350" b="0"/>
-                  <wp:docPr id="13" name="Bild 13"/>
-                  <wp:cNvGraphicFramePr>
-                    <a:graphicFrameLocks xmlns:a="http://schemas.openxmlformats.org/drawingml/2006/main" noChangeAspect="1"/>
-                  </wp:cNvGraphicFramePr>
-                  <a:graphic xmlns:a="http://schemas.openxmlformats.org/drawingml/2006/main">
-                    <a:graphicData uri="http://schemas.openxmlformats.org/drawingml/2006/picture">
-                      <pic:pic xmlns:pic="http://schemas.openxmlformats.org/drawingml/2006/picture">
-                        <pic:nvPicPr>
-                          <pic:cNvPr id="0" name="Picture 13"/>
-                          <pic:cNvPicPr>
-                            <a:picLocks noChangeAspect="1" noChangeArrowheads="1"/>
-                          </pic:cNvPicPr>
-                        </pic:nvPicPr>
-                        <pic:blipFill>
-                          <a:blip r:embed="rId40" cstate="print">
-                            <a:lum bright="6000"/>
-                          </a:blip>
-                          <a:srcRect/>
-                          <a:stretch>
-                            <a:fillRect/>
-                          </a:stretch>
-                        </pic:blipFill>
-                        <pic:spPr bwMode="auto">
-                          <a:xfrm>
-                            <a:off x="0" y="0"/>
-                            <a:ext cx="698500" cy="163830"/>
-                          </a:xfrm>
-                          <a:prstGeom prst="rect">
-                            <a:avLst/>
-                          </a:prstGeom>
-                          <a:noFill/>
-                          <a:ln w="9525">
-                            <a:noFill/>
-                            <a:miter lim="800000"/>
-                            <a:headEnd/>
-                            <a:tailEnd/>
-                          </a:ln>
-                        </pic:spPr>
-                      </pic:pic>
-                    </a:graphicData>
-                  </a:graphic>
-                </wp:inline>
-              </w:drawing>
-            </w:r>
-          </w:p>
-          <w:p>
-            <w:pPr>
-              <w:spacing w:after="0"/>
-              <w:rPr>
-                <w:rFonts w:ascii="Courier New" w:hAnsi="Courier New" w:cs="Courier New"/>
-              </w:rPr>
-            </w:pPr>
-            <w:r>
-              <w:rPr>
-                <w:rFonts w:ascii="Courier New" w:hAnsi="Courier New" w:cs="Courier New"/>
-              </w:rPr>
-              <w:t xml:space="preserve">      </w:t>
-            </w:r>
-            <w:r>
-              <w:rPr>
-                <w:rFonts w:ascii="Courier New" w:hAnsi="Courier New" w:cs="Courier New"/>
-              </w:rPr>
-              <w:t xml:space="preserve">    </w:t>
-            </w:r>
-            <w:r>
-              <w:rPr>
-                <w:rFonts w:ascii="Courier New" w:hAnsi="Courier New" w:cs="Courier New"/>
-              </w:rPr>
-              <w:t xml:space="preserve"> </w:t>
-            </w:r>
-            <w:r>
-              <w:rPr>
-                <w:rFonts w:ascii="Courier New" w:hAnsi="Courier New" w:cs="Courier New"/>
-              </w:rPr>
-              <w:t xml:space="preserve">   </w:t>
-            </w:r>
-            <w:r>
-              <w:rPr>
-                <w:rFonts w:ascii="Courier New" w:hAnsi="Courier New" w:cs="Courier New"/>
-                <w:noProof/>
-                <w:lang w:eastAsia="de-CH"/>
-              </w:rPr>
-              <w:drawing>
-                <wp:inline distT="0" distB="0" distL="0" distR="0">
-                  <wp:extent cx="1578610" cy="2251710"/>
-                  <wp:effectExtent l="19050" t="0" r="2540" b="0"/>
-                  <wp:docPr id="14" name="Bild 14"/>
-                  <wp:cNvGraphicFramePr>
-                    <a:graphicFrameLocks xmlns:a="http://schemas.openxmlformats.org/drawingml/2006/main" noChangeAspect="1"/>
-                  </wp:cNvGraphicFramePr>
-                  <a:graphic xmlns:a="http://schemas.openxmlformats.org/drawingml/2006/main">
-                    <a:graphicData uri="http://schemas.openxmlformats.org/drawingml/2006/picture">
-                      <pic:pic xmlns:pic="http://schemas.openxmlformats.org/drawingml/2006/picture">
-                        <pic:nvPicPr>
-                          <pic:cNvPr id="0" name="Picture 14"/>
-                          <pic:cNvPicPr>
-                            <a:picLocks noChangeAspect="1" noChangeArrowheads="1"/>
-                          </pic:cNvPicPr>
-                        </pic:nvPicPr>
-                        <pic:blipFill>
-                          <a:blip r:embed="rId41" cstate="print">
-                            <a:lum bright="6000"/>
-                          </a:blip>
-                          <a:srcRect t="2744"/>
-                          <a:stretch>
-                            <a:fillRect/>
-                          </a:stretch>
-                        </pic:blipFill>
-                        <pic:spPr bwMode="auto">
-                          <a:xfrm>
-                            <a:off x="0" y="0"/>
-                            <a:ext cx="1578610" cy="2251710"/>
-                          </a:xfrm>
-                          <a:prstGeom prst="rect">
-                            <a:avLst/>
-                          </a:prstGeom>
-                          <a:noFill/>
-                          <a:ln w="9525">
-                            <a:noFill/>
-                            <a:miter lim="800000"/>
-                            <a:headEnd/>
-                            <a:tailEnd/>
-                          </a:ln>
-                        </pic:spPr>
-                      </pic:pic>
-                    </a:graphicData>
-                  </a:graphic>
-                </wp:inline>
-              </w:drawing>
-            </w:r>
-            <w:r>
-              <w:rPr>
-                <w:rFonts w:ascii="Courier New" w:hAnsi="Courier New" w:cs="Courier New"/>
-              </w:rPr>
-              <w:br/>
-            </w:r>
-            <w:r>
-              <w:rPr>
-                <w:rFonts w:ascii="Courier New" w:hAnsi="Courier New" w:cs="Courier New"/>
-              </w:rPr>
-              <w:t xml:space="preserve">          </w:t>
-            </w:r>
-            <w:r>
-              <w:rPr>
-                <w:rFonts w:ascii="Courier New" w:hAnsi="Courier New" w:cs="Courier New"/>
-                <w:noProof/>
-                <w:lang w:eastAsia="de-CH"/>
-              </w:rPr>
-              <w:drawing>
-                <wp:inline distT="0" distB="0" distL="0" distR="0">
-                  <wp:extent cx="767715" cy="172720"/>
-                  <wp:effectExtent l="19050" t="0" r="0" b="0"/>
-                  <wp:docPr id="15" name="Bild 15"/>
-                  <wp:cNvGraphicFramePr>
-                    <a:graphicFrameLocks xmlns:a="http://schemas.openxmlformats.org/drawingml/2006/main" noChangeAspect="1"/>
-                  </wp:cNvGraphicFramePr>
-                  <a:graphic xmlns:a="http://schemas.openxmlformats.org/drawingml/2006/main">
-                    <a:graphicData uri="http://schemas.openxmlformats.org/drawingml/2006/picture">
-                      <pic:pic xmlns:pic="http://schemas.openxmlformats.org/drawingml/2006/picture">
-                        <pic:nvPicPr>
-                          <pic:cNvPr id="0" name="Picture 15"/>
-                          <pic:cNvPicPr>
-                            <a:picLocks noChangeAspect="1" noChangeArrowheads="1"/>
-                          </pic:cNvPicPr>
-                        </pic:nvPicPr>
-                        <pic:blipFill>
-                          <a:blip r:embed="rId42" cstate="print">
-                            <a:lum bright="6000"/>
-                          </a:blip>
-                          <a:srcRect/>
-                          <a:stretch>
-                            <a:fillRect/>
-                          </a:stretch>
-                        </pic:blipFill>
-                        <pic:spPr bwMode="auto">
-                          <a:xfrm>
-                            <a:off x="0" y="0"/>
-                            <a:ext cx="767715" cy="172720"/>
-                          </a:xfrm>
-                          <a:prstGeom prst="rect">
-                            <a:avLst/>
-                          </a:prstGeom>
-                          <a:noFill/>
-                          <a:ln w="9525">
-                            <a:noFill/>
-                            <a:miter lim="800000"/>
-                            <a:headEnd/>
-                            <a:tailEnd/>
-                          </a:ln>
-                        </pic:spPr>
-                      </pic:pic>
-                    </a:graphicData>
-                  </a:graphic>
-                </wp:inline>
-              </w:drawing>
-            </w:r>
-            <w:r>
-              <w:rPr>
-                <w:rFonts w:ascii="Courier New" w:hAnsi="Courier New" w:cs="Courier New"/>
-              </w:rPr>
-              <w:br/>
-              <w:t xml:space="preserve">              </w:t>
-            </w:r>
-            <w:r>
-              <w:rPr>
-                <w:rFonts w:ascii="Courier New" w:hAnsi="Courier New" w:cs="Courier New"/>
-                <w:noProof/>
-                <w:lang w:eastAsia="de-CH"/>
-              </w:rPr>
-              <w:drawing>
-                <wp:inline distT="0" distB="0" distL="0" distR="0">
-                  <wp:extent cx="1630680" cy="1776730"/>
-                  <wp:effectExtent l="19050" t="0" r="7620" b="0"/>
-                  <wp:docPr id="16" name="Bild 16"/>
-                  <wp:cNvGraphicFramePr>
-                    <a:graphicFrameLocks xmlns:a="http://schemas.openxmlformats.org/drawingml/2006/main" noChangeAspect="1"/>
-                  </wp:cNvGraphicFramePr>
-                  <a:graphic xmlns:a="http://schemas.openxmlformats.org/drawingml/2006/main">
-                    <a:graphicData uri="http://schemas.openxmlformats.org/drawingml/2006/picture">
-                      <pic:pic xmlns:pic="http://schemas.openxmlformats.org/drawingml/2006/picture">
-                        <pic:nvPicPr>
-                          <pic:cNvPr id="0" name="Picture 16"/>
-                          <pic:cNvPicPr>
-                            <a:picLocks noChangeAspect="1" noChangeArrowheads="1"/>
-                          </pic:cNvPicPr>
-                        </pic:nvPicPr>
-                        <pic:blipFill>
-                          <a:blip r:embed="rId43" cstate="print">
-                            <a:lum bright="4000"/>
-                          </a:blip>
-                          <a:srcRect t="1755"/>
-                          <a:stretch>
-                            <a:fillRect/>
-                          </a:stretch>
-                        </pic:blipFill>
-                        <pic:spPr bwMode="auto">
-                          <a:xfrm>
-                            <a:off x="0" y="0"/>
-                            <a:ext cx="1630680" cy="1776730"/>
-                          </a:xfrm>
-                          <a:prstGeom prst="rect">
-                            <a:avLst/>
-                          </a:prstGeom>
-                          <a:noFill/>
-                          <a:ln w="9525">
-                            <a:noFill/>
-                            <a:miter lim="800000"/>
-                            <a:headEnd/>
-                            <a:tailEnd/>
-                          </a:ln>
-                        </pic:spPr>
-                      </pic:pic>
-                    </a:graphicData>
-                  </a:graphic>
-                </wp:inline>
-              </w:drawing>
-            </w:r>
-          </w:p>
-          <w:p>
-            <w:pPr>
-              <w:spacing w:after="0"/>
-              <w:rPr>
-                <w:rFonts w:ascii="Courier New" w:hAnsi="Courier New" w:cs="Courier New"/>
-              </w:rPr>
-            </w:pPr>
-            <w:r>
-              <w:rPr>
-                <w:rFonts w:ascii="Courier New" w:hAnsi="Courier New" w:cs="Courier New"/>
-              </w:rPr>
-              <w:t xml:space="preserve">       </w:t>
-            </w:r>
-            <w:r>
-              <w:rPr>
-                <w:rFonts w:ascii="Courier New" w:hAnsi="Courier New" w:cs="Courier New"/>
-                <w:noProof/>
-                <w:lang w:eastAsia="de-CH"/>
-              </w:rPr>
-              <w:drawing>
-                <wp:inline distT="0" distB="0" distL="0" distR="0">
-                  <wp:extent cx="1121410" cy="163830"/>
-                  <wp:effectExtent l="19050" t="0" r="2540" b="0"/>
-                  <wp:docPr id="17" name="Bild 17"/>
-                  <wp:cNvGraphicFramePr>
-                    <a:graphicFrameLocks xmlns:a="http://schemas.openxmlformats.org/drawingml/2006/main" noChangeAspect="1"/>
-                  </wp:cNvGraphicFramePr>
-                  <a:graphic xmlns:a="http://schemas.openxmlformats.org/drawingml/2006/main">
-                    <a:graphicData uri="http://schemas.openxmlformats.org/drawingml/2006/picture">
-                      <pic:pic xmlns:pic="http://schemas.openxmlformats.org/drawingml/2006/picture">
-                        <pic:nvPicPr>
-                          <pic:cNvPr id="0" name="Picture 17"/>
-                          <pic:cNvPicPr>
-                            <a:picLocks noChangeAspect="1" noChangeArrowheads="1"/>
-                          </pic:cNvPicPr>
-                        </pic:nvPicPr>
-                        <pic:blipFill>
-                          <a:blip r:embed="rId44" cstate="print">
-                            <a:lum bright="6000"/>
-                          </a:blip>
-                          <a:srcRect/>
-                          <a:stretch>
-                            <a:fillRect/>
-                          </a:stretch>
-                        </pic:blipFill>
-                        <pic:spPr bwMode="auto">
-                          <a:xfrm>
-                            <a:off x="0" y="0"/>
-                            <a:ext cx="1121410" cy="163830"/>
-                          </a:xfrm>
-                          <a:prstGeom prst="rect">
-                            <a:avLst/>
-                          </a:prstGeom>
-                          <a:noFill/>
-                          <a:ln w="9525">
-                            <a:noFill/>
-                            <a:miter lim="800000"/>
-                            <a:headEnd/>
-                            <a:tailEnd/>
-                          </a:ln>
-                        </pic:spPr>
-                      </pic:pic>
-                    </a:graphicData>
-                  </a:graphic>
-                </wp:inline>
-              </w:drawing>
-            </w:r>
-            <w:r>
-              <w:rPr>
-                <w:rFonts w:ascii="Courier New" w:hAnsi="Courier New" w:cs="Courier New"/>
-              </w:rPr>
-              <w:br/>
-              <w:t xml:space="preserve">              </w:t>
-            </w:r>
-            <w:r>
-              <w:rPr>
-                <w:rFonts w:ascii="Courier New" w:hAnsi="Courier New" w:cs="Courier New"/>
-                <w:noProof/>
-                <w:lang w:eastAsia="de-CH"/>
-              </w:rPr>
-              <w:drawing>
-                <wp:inline distT="0" distB="0" distL="0" distR="0">
-                  <wp:extent cx="1734185" cy="983615"/>
-                  <wp:effectExtent l="19050" t="0" r="0" b="0"/>
-                  <wp:docPr id="18" name="Bild 18"/>
-                  <wp:cNvGraphicFramePr>
-                    <a:graphicFrameLocks xmlns:a="http://schemas.openxmlformats.org/drawingml/2006/main" noChangeAspect="1"/>
-                  </wp:cNvGraphicFramePr>
-                  <a:graphic xmlns:a="http://schemas.openxmlformats.org/drawingml/2006/main">
-                    <a:graphicData uri="http://schemas.openxmlformats.org/drawingml/2006/picture">
-                      <pic:pic xmlns:pic="http://schemas.openxmlformats.org/drawingml/2006/picture">
-                        <pic:nvPicPr>
-                          <pic:cNvPr id="0" name="Picture 18"/>
-                          <pic:cNvPicPr>
-                            <a:picLocks noChangeAspect="1" noChangeArrowheads="1"/>
-                          </pic:cNvPicPr>
-                        </pic:nvPicPr>
-                        <pic:blipFill>
-                          <a:blip r:embed="rId45" cstate="print">
-                            <a:lum bright="6000"/>
-                          </a:blip>
-                          <a:srcRect/>
-                          <a:stretch>
-                            <a:fillRect/>
-                          </a:stretch>
-                        </pic:blipFill>
-                        <pic:spPr bwMode="auto">
-                          <a:xfrm>
-                            <a:off x="0" y="0"/>
-                            <a:ext cx="1734185" cy="983615"/>
-                          </a:xfrm>
-                          <a:prstGeom prst="rect">
-                            <a:avLst/>
-                          </a:prstGeom>
-                          <a:noFill/>
-                          <a:ln w="9525">
-                            <a:noFill/>
-                            <a:miter lim="800000"/>
-                            <a:headEnd/>
-                            <a:tailEnd/>
-                          </a:ln>
-                        </pic:spPr>
-                      </pic:pic>
-                    </a:graphicData>
-                  </a:graphic>
-                </wp:inline>
-              </w:drawing>
-            </w:r>
-          </w:p>
-          <w:p>
-            <w:pPr>
-              <w:spacing w:after="0"/>
-              <w:rPr>
-                <w:rFonts w:ascii="Courier New" w:hAnsi="Courier New" w:cs="Courier New"/>
-              </w:rPr>
-            </w:pPr>
-            <w:r>
-              <w:rPr>
-                <w:rFonts w:ascii="Courier New" w:hAnsi="Courier New" w:cs="Courier New"/>
-              </w:rPr>
-              <w:t xml:space="preserve">            </w:t>
-            </w:r>
-            <w:r>
-              <w:rPr>
-                <w:rFonts w:ascii="Courier New" w:hAnsi="Courier New" w:cs="Courier New"/>
-                <w:noProof/>
-                <w:lang w:eastAsia="de-CH"/>
-              </w:rPr>
-              <w:drawing>
-                <wp:inline distT="0" distB="0" distL="0" distR="0">
-                  <wp:extent cx="948690" cy="207010"/>
-                  <wp:effectExtent l="19050" t="0" r="3810" b="0"/>
-                  <wp:docPr id="22" name="Bild 4"/>
-                  <wp:cNvGraphicFramePr>
-                    <a:graphicFrameLocks xmlns:a="http://schemas.openxmlformats.org/drawingml/2006/main" noChangeAspect="1"/>
-                  </wp:cNvGraphicFramePr>
-                  <a:graphic xmlns:a="http://schemas.openxmlformats.org/drawingml/2006/main">
-                    <a:graphicData uri="http://schemas.openxmlformats.org/drawingml/2006/picture">
-                      <pic:pic xmlns:pic="http://schemas.openxmlformats.org/drawingml/2006/picture">
-                        <pic:nvPicPr>
-                          <pic:cNvPr id="0" name="Picture 4"/>
-                          <pic:cNvPicPr>
-                            <a:picLocks noChangeAspect="1" noChangeArrowheads="1"/>
-                          </pic:cNvPicPr>
-                        </pic:nvPicPr>
-                        <pic:blipFill>
-                          <a:blip r:embed="rId46" cstate="print"/>
-                          <a:srcRect/>
-                          <a:stretch>
-                            <a:fillRect/>
-                          </a:stretch>
-                        </pic:blipFill>
-                        <pic:spPr bwMode="auto">
-                          <a:xfrm>
-                            <a:off x="0" y="0"/>
-                            <a:ext cx="948690" cy="207010"/>
-                          </a:xfrm>
-                          <a:prstGeom prst="rect">
-                            <a:avLst/>
-                          </a:prstGeom>
-                          <a:noFill/>
-                          <a:ln w="9525">
-                            <a:noFill/>
-                            <a:miter lim="800000"/>
-                            <a:headEnd/>
-                            <a:tailEnd/>
-                          </a:ln>
-                        </pic:spPr>
-                      </pic:pic>
-                    </a:graphicData>
-                  </a:graphic>
-                </wp:inline>
-              </w:drawing>
-            </w:r>
-          </w:p>
-          <w:p>
-            <w:pPr>
-              <w:spacing w:after="0"/>
-              <w:rPr>
-                <w:rFonts w:ascii="Courier New" w:hAnsi="Courier New" w:cs="Courier New"/>
-              </w:rPr>
-            </w:pPr>
-            <w:r>
-              <w:rPr>
-                <w:rFonts w:ascii="Courier New" w:hAnsi="Courier New" w:cs="Courier New"/>
-              </w:rPr>
-              <w:t xml:space="preserve">              </w:t>
-            </w:r>
-            <w:r>
-              <w:rPr>
-                <w:rFonts w:ascii="Courier New" w:hAnsi="Courier New" w:cs="Courier New"/>
-                <w:noProof/>
-                <w:lang w:eastAsia="de-CH"/>
-              </w:rPr>
-              <w:drawing>
-                <wp:inline distT="0" distB="0" distL="0" distR="0">
-                  <wp:extent cx="1253353" cy="1295949"/>
-                  <wp:effectExtent l="19050" t="0" r="3947" b="0"/>
-                  <wp:docPr id="24" name="Bild 1"/>
-                  <wp:cNvGraphicFramePr>
-                    <a:graphicFrameLocks xmlns:a="http://schemas.openxmlformats.org/drawingml/2006/main" noChangeAspect="1"/>
-                  </wp:cNvGraphicFramePr>
-                  <a:graphic xmlns:a="http://schemas.openxmlformats.org/drawingml/2006/main">
-                    <a:graphicData uri="http://schemas.openxmlformats.org/drawingml/2006/picture">
-                      <pic:pic xmlns:pic="http://schemas.openxmlformats.org/drawingml/2006/picture">
-                        <pic:nvPicPr>
-                          <pic:cNvPr id="0" name="Picture 1"/>
-                          <pic:cNvPicPr>
-                            <a:picLocks noChangeAspect="1" noChangeArrowheads="1"/>
-                          </pic:cNvPicPr>
-                        </pic:nvPicPr>
-                        <pic:blipFill>
-                          <a:blip r:embed="rId47" cstate="print"/>
-                          <a:srcRect t="1253"/>
-                          <a:stretch>
-                            <a:fillRect/>
-                          </a:stretch>
-                        </pic:blipFill>
-                        <pic:spPr bwMode="auto">
-                          <a:xfrm>
-                            <a:off x="0" y="0"/>
-                            <a:ext cx="1253353" cy="1295949"/>
-                          </a:xfrm>
-                          <a:prstGeom prst="rect">
-                            <a:avLst/>
-                          </a:prstGeom>
-                          <a:noFill/>
-                          <a:ln w="9525">
-                            <a:noFill/>
-                            <a:miter lim="800000"/>
-                            <a:headEnd/>
-                            <a:tailEnd/>
-                          </a:ln>
-                        </pic:spPr>
-                      </pic:pic>
-                    </a:graphicData>
-                  </a:graphic>
-                </wp:inline>
-              </w:drawing>
+              <w:t xml:space="preserve"> angelegt:</w:t>
+            </w:r>
+          </w:p>
+          <w:p>
+            <w:pPr>
+              <w:pStyle w:val="InstallierteDateien"/>
+            </w:pPr>
+            <w:r>
+              <w:t>└───Programme</w:t>
+            </w:r>
+          </w:p>
+          <w:p>
+            <w:pPr>
+              <w:pStyle w:val="InstallierteDateien"/>
+            </w:pPr>
+            <w:r>
+              <w:t xml:space="preserve">    └───csv2siard</w:t>
+            </w:r>
+          </w:p>
+          <w:p>
+            <w:pPr>
+              <w:pStyle w:val="InstallierteDateien"/>
+            </w:pPr>
+            <w:r>
+              <w:t xml:space="preserve">        │   Anwendungshandbuch_v1.7.pdf</w:t>
+            </w:r>
+          </w:p>
+          <w:p>
+            <w:pPr>
+              <w:pStyle w:val="InstallierteDateien"/>
+            </w:pPr>
+            <w:r>
+              <w:t xml:space="preserve">        │   database-torque-4-0.xsd</w:t>
+            </w:r>
+          </w:p>
+          <w:p>
+            <w:pPr>
+              <w:pStyle w:val="InstallierteDateien"/>
+            </w:pPr>
+            <w:r>
+              <w:t xml:space="preserve">        │   datatype-model.xml</w:t>
+            </w:r>
+          </w:p>
+          <w:p>
+            <w:pPr>
+              <w:pStyle w:val="InstallierteDateien"/>
+            </w:pPr>
+            <w:r>
+              <w:t xml:space="preserve">        │   demo.mdb</w:t>
+            </w:r>
+          </w:p>
+          <w:p>
+            <w:pPr>
+              <w:pStyle w:val="InstallierteDateien"/>
+            </w:pPr>
+            <w:r>
+              <w:t xml:space="preserve">        │   demo.xls</w:t>
+            </w:r>
+          </w:p>
+          <w:p>
+            <w:pPr>
+              <w:pStyle w:val="InstallierteDateien"/>
+            </w:pPr>
+            <w:r>
+              <w:t xml:space="preserve">        │   gv-model-nf.xml</w:t>
+            </w:r>
+          </w:p>
+          <w:p>
+            <w:pPr>
+              <w:pStyle w:val="InstallierteDateien"/>
+            </w:pPr>
+            <w:r>
+              <w:t xml:space="preserve">        │   gv-model-v9.xml</w:t>
+            </w:r>
+          </w:p>
+          <w:p>
+            <w:pPr>
+              <w:pStyle w:val="InstallierteDateien"/>
+            </w:pPr>
+            <w:r>
+              <w:t xml:space="preserve">        │</w:t>
+            </w:r>
+          </w:p>
+          <w:p>
+            <w:pPr>
+              <w:pStyle w:val="InstallierteDateien"/>
+            </w:pPr>
+            <w:r>
+              <w:t xml:space="preserve">        ├───bin</w:t>
+            </w:r>
+          </w:p>
+          <w:p>
+            <w:pPr>
+              <w:pStyle w:val="InstallierteDateien"/>
+            </w:pPr>
+            <w:r>
+              <w:t xml:space="preserve">        │       crc32sum.exe</w:t>
+            </w:r>
+          </w:p>
+          <w:p>
+            <w:pPr>
+              <w:pStyle w:val="InstallierteDateien"/>
+            </w:pPr>
+            <w:r>
+              <w:t xml:space="preserve">        │       csv2siard.exe</w:t>
+            </w:r>
+          </w:p>
+          <w:p>
+            <w:pPr>
+              <w:pStyle w:val="InstallierteDateien"/>
+            </w:pPr>
+            <w:r>
+              <w:t xml:space="preserve">        │       expat.dll</w:t>
+            </w:r>
+          </w:p>
+          <w:p>
+            <w:pPr>
+              <w:pStyle w:val="InstallierteDateien"/>
+            </w:pPr>
+            <w:r>
+              <w:t xml:space="preserve">        │       file.exe</w:t>
+            </w:r>
+          </w:p>
+          <w:p>
+            <w:pPr>
+              <w:pStyle w:val="InstallierteDateien"/>
+            </w:pPr>
+            <w:r>
+              <w:t xml:space="preserve">        │       GPL-2.0_COPYING.txt</w:t>
+            </w:r>
+          </w:p>
+          <w:p>
+            <w:pPr>
+              <w:pStyle w:val="InstallierteDateien"/>
+            </w:pPr>
+            <w:r>
+              <w:t xml:space="preserve">        │       iconv.dll</w:t>
+            </w:r>
+          </w:p>
+          <w:p>
+            <w:pPr>
+              <w:pStyle w:val="InstallierteDateien"/>
+            </w:pPr>
+            <w:r>
+              <w:t xml:space="preserve">        │       libxml2.dll</w:t>
+            </w:r>
+          </w:p>
+          <w:p>
+            <w:pPr>
+              <w:pStyle w:val="InstallierteDateien"/>
+            </w:pPr>
+            <w:r>
+              <w:t xml:space="preserve">        │       magic.mgc</w:t>
+            </w:r>
+          </w:p>
+          <w:p>
+            <w:pPr>
+              <w:pStyle w:val="InstallierteDateien"/>
+            </w:pPr>
+            <w:r>
+              <w:t xml:space="preserve">        │       magic1.dll</w:t>
+            </w:r>
+          </w:p>
+          <w:p>
+            <w:pPr>
+              <w:pStyle w:val="InstallierteDateien"/>
+            </w:pPr>
+            <w:r>
+              <w:t xml:space="preserve">        │       </w:t>
+            </w:r>
+            <w:proofErr w:type="spellStart"/>
+            <w:r>
+              <w:t>preferences.prefs</w:t>
+            </w:r>
+            <w:proofErr w:type="spellEnd"/>
+          </w:p>
+          <w:p>
+            <w:pPr>
+              <w:pStyle w:val="InstallierteDateien"/>
+            </w:pPr>
+            <w:r>
+              <w:t xml:space="preserve">        │       regex2.dll</w:t>
+            </w:r>
+          </w:p>
+          <w:p>
+            <w:pPr>
+              <w:pStyle w:val="InstallierteDateien"/>
+            </w:pPr>
+            <w:r>
+              <w:t xml:space="preserve">        │       sablot.dll</w:t>
+            </w:r>
+          </w:p>
+          <w:p>
+            <w:pPr>
+              <w:pStyle w:val="InstallierteDateien"/>
+            </w:pPr>
+            <w:r>
+              <w:t xml:space="preserve">        │       xmllint.exe</w:t>
+            </w:r>
+          </w:p>
+          <w:p>
+            <w:pPr>
+              <w:pStyle w:val="InstallierteDateien"/>
+            </w:pPr>
+            <w:r>
+              <w:t xml:space="preserve">        │       zlib1.dll</w:t>
+            </w:r>
+          </w:p>
+          <w:p>
+            <w:pPr>
+              <w:pStyle w:val="InstallierteDateien"/>
+            </w:pPr>
+            <w:r>
+              <w:t xml:space="preserve">        │</w:t>
+            </w:r>
+          </w:p>
+          <w:p>
+            <w:pPr>
+              <w:pStyle w:val="InstallierteDateien"/>
+            </w:pPr>
+            <w:r>
+              <w:t xml:space="preserve">        ├───</w:t>
+            </w:r>
+            <w:proofErr w:type="spellStart"/>
+            <w:r>
+              <w:t>csvdata</w:t>
+            </w:r>
+            <w:proofErr w:type="spellEnd"/>
+          </w:p>
+          <w:p>
+            <w:pPr>
+              <w:pStyle w:val="InstallierteDateien"/>
+            </w:pPr>
+            <w:r>
+              <w:t xml:space="preserve">        │       gv_anlage.dat</w:t>
+            </w:r>
+          </w:p>
+          <w:p>
+            <w:pPr>
+              <w:pStyle w:val="InstallierteDateien"/>
+            </w:pPr>
+            <w:r>
+              <w:t xml:space="preserve">        │       gv_gebaeude.dat</w:t>
+            </w:r>
+          </w:p>
+          <w:p>
+            <w:pPr>
+              <w:pStyle w:val="InstallierteDateien"/>
+            </w:pPr>
+            <w:r>
+              <w:t xml:space="preserve">        │       gv_person.dat</w:t>
+            </w:r>
+          </w:p>
+          <w:p>
+            <w:pPr>
+              <w:pStyle w:val="InstallierteDateien"/>
+            </w:pPr>
+            <w:r>
+              <w:t xml:space="preserve">        │       gv_position.dat</w:t>
+            </w:r>
+          </w:p>
+          <w:p>
+            <w:pPr>
+              <w:pStyle w:val="InstallierteDateien"/>
+            </w:pPr>
+            <w:r>
+              <w:t xml:space="preserve">        │       gv_schaden.dat</w:t>
+            </w:r>
+          </w:p>
+          <w:p>
+            <w:pPr>
+              <w:pStyle w:val="InstallierteDateien"/>
+            </w:pPr>
+            <w:r>
+              <w:t xml:space="preserve">        │       gv_schaetzung.dat</w:t>
+            </w:r>
+          </w:p>
+          <w:p>
+            <w:pPr>
+              <w:pStyle w:val="InstallierteDateien"/>
+            </w:pPr>
+            <w:r>
+              <w:t xml:space="preserve">        │</w:t>
+            </w:r>
+          </w:p>
+          <w:p>
+            <w:pPr>
+              <w:pStyle w:val="InstallierteDateien"/>
+            </w:pPr>
+            <w:r>
+              <w:t xml:space="preserve">        ├───</w:t>
+            </w:r>
+            <w:proofErr w:type="spellStart"/>
+            <w:r>
+              <w:t>datatype</w:t>
+            </w:r>
+            <w:proofErr w:type="spellEnd"/>
+          </w:p>
+          <w:p>
+            <w:pPr>
+              <w:pStyle w:val="InstallierteDateien"/>
+            </w:pPr>
+            <w:r>
+              <w:t xml:space="preserve">        │       ascii.csv</w:t>
+            </w:r>
+          </w:p>
+          <w:p>
+            <w:pPr>
+              <w:pStyle w:val="InstallierteDateien"/>
+            </w:pPr>
+            <w:r>
+              <w:t xml:space="preserve">        │       </w:t>
+            </w:r>
+            <w:proofErr w:type="spellStart"/>
+            <w:r>
+              <w:t>datatype.prefs</w:t>
+            </w:r>
+            <w:proofErr w:type="spellEnd"/>
+          </w:p>
+          <w:p>
+            <w:pPr>
+              <w:pStyle w:val="InstallierteDateien"/>
+            </w:pPr>
+            <w:r>
+              <w:t xml:space="preserve">        │       datatype_binary.csv</w:t>
+            </w:r>
+          </w:p>
+          <w:p>
+            <w:pPr>
+              <w:pStyle w:val="InstallierteDateien"/>
+            </w:pPr>
+            <w:r>
+              <w:t xml:space="preserve">        │       datatype_date.csv</w:t>
+            </w:r>
+          </w:p>
+          <w:p>
+            <w:pPr>
+              <w:pStyle w:val="InstallierteDateien"/>
+            </w:pPr>
+            <w:r>
+              <w:t xml:space="preserve">        │       datatype_int.csv</w:t>
+            </w:r>
+          </w:p>
+          <w:p>
+            <w:pPr>
+              <w:pStyle w:val="InstallierteDateien"/>
+            </w:pPr>
+            <w:r>
+              <w:t xml:space="preserve">        │       datatype_numeric.csv</w:t>
+            </w:r>
+          </w:p>
+          <w:p>
+            <w:pPr>
+              <w:pStyle w:val="InstallierteDateien"/>
+            </w:pPr>
+            <w:r>
+              <w:t xml:space="preserve">        │       datatype_real.csv</w:t>
+            </w:r>
+          </w:p>
+          <w:p>
+            <w:pPr>
+              <w:pStyle w:val="InstallierteDateien"/>
+            </w:pPr>
+            <w:r>
+              <w:t xml:space="preserve">        │       datatype_string.csv</w:t>
+            </w:r>
+          </w:p>
+          <w:p>
+            <w:pPr>
+              <w:pStyle w:val="InstallierteDateien"/>
+            </w:pPr>
+            <w:r>
+              <w:t xml:space="preserve">        │       datatype_utf8.csv</w:t>
+            </w:r>
+          </w:p>
+          <w:p>
+            <w:pPr>
+              <w:pStyle w:val="InstallierteDateien"/>
+            </w:pPr>
+            <w:r>
+              <w:t xml:space="preserve">        │</w:t>
+            </w:r>
+          </w:p>
+          <w:p>
+            <w:pPr>
+              <w:pStyle w:val="InstallierteDateien"/>
+            </w:pPr>
+            <w:r>
+              <w:t xml:space="preserve">        ├───</w:t>
+            </w:r>
+            <w:proofErr w:type="spellStart"/>
+            <w:r>
+              <w:t>odbcdata</w:t>
+            </w:r>
+            <w:proofErr w:type="spellEnd"/>
+          </w:p>
+          <w:p>
+            <w:pPr>
+              <w:pStyle w:val="InstallierteDateien"/>
+            </w:pPr>
+            <w:r>
+              <w:t xml:space="preserve">        │       gv_</w:t>
+            </w:r>
+            <w:r>
+              <w:t>anlage.csv</w:t>
+            </w:r>
+          </w:p>
+          <w:p>
+            <w:pPr>
+              <w:pStyle w:val="InstallierteDateien"/>
+            </w:pPr>
+            <w:r>
+              <w:t xml:space="preserve">        │       gv_gebaeude.csv</w:t>
+            </w:r>
+          </w:p>
+          <w:p>
+            <w:pPr>
+              <w:pStyle w:val="InstallierteDateien"/>
+            </w:pPr>
+            <w:r>
+              <w:t xml:space="preserve">        │       gv_person.csv</w:t>
+            </w:r>
+          </w:p>
+          <w:p>
+            <w:pPr>
+              <w:pStyle w:val="InstallierteDateien"/>
+            </w:pPr>
+            <w:r>
+              <w:t xml:space="preserve">        │       gv_position.csv</w:t>
+            </w:r>
+          </w:p>
+          <w:p>
+            <w:pPr>
+              <w:pStyle w:val="InstallierteDateien"/>
+            </w:pPr>
+            <w:r>
+              <w:t xml:space="preserve">        │       gv_schaden.csv</w:t>
+            </w:r>
+          </w:p>
+          <w:p>
+            <w:pPr>
+              <w:pStyle w:val="InstallierteDateien"/>
+            </w:pPr>
+            <w:r>
+              <w:t xml:space="preserve">        │       gv_schaetzung.csv</w:t>
+            </w:r>
+          </w:p>
+          <w:p>
+            <w:pPr>
+              <w:pStyle w:val="InstallierteDateien"/>
+            </w:pPr>
+            <w:r>
+              <w:t xml:space="preserve">        │       </w:t>
+            </w:r>
+            <w:proofErr w:type="spellStart"/>
+            <w:r>
+              <w:t>odbcdata.prefs</w:t>
+            </w:r>
+            <w:proofErr w:type="spellEnd"/>
+          </w:p>
+          <w:p>
+            <w:pPr>
+              <w:pStyle w:val="InstallierteDateien"/>
+            </w:pPr>
+            <w:r>
+              <w:t xml:space="preserve">        │       schema.ini</w:t>
+            </w:r>
+          </w:p>
+          <w:p>
+            <w:pPr>
+              <w:pStyle w:val="InstallierteDateien"/>
+            </w:pPr>
+            <w:r>
+              <w:t xml:space="preserve">        │</w:t>
+            </w:r>
+          </w:p>
+          <w:p>
+            <w:pPr>
+              <w:pStyle w:val="InstallierteDateien"/>
+            </w:pPr>
+            <w:r>
+              <w:t xml:space="preserve">        ├───</w:t>
+            </w:r>
+            <w:proofErr w:type="spellStart"/>
+            <w:r>
+              <w:t>odbcsql</w:t>
+            </w:r>
+            <w:proofErr w:type="spellEnd"/>
+          </w:p>
+          <w:p>
+            <w:pPr>
+              <w:pStyle w:val="InstallierteDateien"/>
+            </w:pPr>
+            <w:r>
+              <w:t xml:space="preserve">        │       anl.sql</w:t>
+            </w:r>
+          </w:p>
+          <w:p>
+            <w:pPr>
+              <w:pStyle w:val="InstallierteDateien"/>
+            </w:pPr>
+            <w:r>
+              <w:t xml:space="preserve">        │       geb.sql</w:t>
+            </w:r>
+          </w:p>
+          <w:p>
+            <w:pPr>
+              <w:pStyle w:val="InstallierteDateien"/>
+            </w:pPr>
+            <w:r>
+              <w:t xml:space="preserve">        │       </w:t>
+            </w:r>
+            <w:proofErr w:type="spellStart"/>
+            <w:r>
+              <w:t>odbcsql.prefs</w:t>
+            </w:r>
+            <w:proofErr w:type="spellEnd"/>
+          </w:p>
+          <w:p>
+            <w:pPr>
+              <w:pStyle w:val="InstallierteDateien"/>
+            </w:pPr>
+            <w:r>
+              <w:t xml:space="preserve">        │       per.sql</w:t>
+            </w:r>
+          </w:p>
+          <w:p>
+            <w:pPr>
+              <w:pStyle w:val="InstallierteDateien"/>
+            </w:pPr>
+            <w:r>
+              <w:t xml:space="preserve">        │       pos.sql</w:t>
+            </w:r>
+          </w:p>
+          <w:p>
+            <w:pPr>
+              <w:pStyle w:val="InstallierteDateien"/>
+            </w:pPr>
+            <w:r>
+              <w:t xml:space="preserve">        │       rol.sql</w:t>
+            </w:r>
+          </w:p>
+          <w:p>
+            <w:pPr>
+              <w:pStyle w:val="InstallierteDateien"/>
+            </w:pPr>
+            <w:r>
+              <w:t xml:space="preserve">        │       shd.sql</w:t>
+            </w:r>
+          </w:p>
+          <w:p>
+            <w:pPr>
+              <w:pStyle w:val="InstallierteDateien"/>
+            </w:pPr>
+            <w:r>
+              <w:t xml:space="preserve">        │       shz.sql</w:t>
+            </w:r>
+          </w:p>
+          <w:p>
+            <w:pPr>
+              <w:pStyle w:val="InstallierteDateien"/>
+            </w:pPr>
+            <w:r>
+              <w:t xml:space="preserve">        │</w:t>
+            </w:r>
+          </w:p>
+          <w:p>
+            <w:pPr>
+              <w:pStyle w:val="InstallierteDateien"/>
+            </w:pPr>
+            <w:r>
+              <w:t xml:space="preserve">        └───</w:t>
+            </w:r>
+            <w:proofErr w:type="spellStart"/>
+            <w:r>
+              <w:t>source</w:t>
+            </w:r>
+            <w:proofErr w:type="spellEnd"/>
+          </w:p>
+          <w:p>
+            <w:pPr>
+              <w:pStyle w:val="InstallierteDateien"/>
+            </w:pPr>
+            <w:r>
+              <w:t xml:space="preserve">                c2odbc.php</w:t>
+            </w:r>
+          </w:p>
+          <w:p>
+            <w:pPr>
+              <w:pStyle w:val="InstallierteDateien"/>
+            </w:pPr>
+            <w:r>
+              <w:t xml:space="preserve">                c2schema.php</w:t>
+            </w:r>
+          </w:p>
+          <w:p>
+            <w:pPr>
+              <w:pStyle w:val="InstallierteDateien"/>
+              <w:rPr>
+                <w:lang w:val="it-CH"/>
+              </w:rPr>
+            </w:pPr>
+            <w:r>
+              <w:t xml:space="preserve">                </w:t>
+            </w:r>
+            <w:r>
+              <w:rPr>
+                <w:lang w:val="it-CH"/>
+              </w:rPr>
+              <w:t>c2sconfig.php</w:t>
+            </w:r>
+          </w:p>
+          <w:p>
+            <w:pPr>
+              <w:pStyle w:val="InstallierteDateien"/>
+              <w:rPr>
+                <w:lang w:val="it-CH"/>
+              </w:rPr>
+            </w:pPr>
+            <w:r>
+              <w:rPr>
+                <w:lang w:val="it-CH"/>
+              </w:rPr>
+              <w:t xml:space="preserve">                c2sconvert.php</w:t>
+            </w:r>
+          </w:p>
+          <w:p>
+            <w:pPr>
+              <w:pStyle w:val="InstallierteDateien"/>
+              <w:rPr>
+                <w:lang w:val="it-CH"/>
+              </w:rPr>
+            </w:pPr>
+            <w:r>
+              <w:rPr>
+                <w:lang w:val="it-CH"/>
+              </w:rPr>
+              <w:t xml:space="preserve">                c2screate.php</w:t>
+            </w:r>
+          </w:p>
+          <w:p>
+            <w:pPr>
+              <w:pStyle w:val="InstallierteDateien"/>
+              <w:rPr>
+                <w:lang w:val="en-US"/>
+              </w:rPr>
+            </w:pPr>
+            <w:r>
+              <w:rPr>
+                <w:lang w:val="it-CH"/>
+              </w:rPr>
+              <w:t xml:space="preserve">                </w:t>
+            </w:r>
+            <w:r>
+              <w:rPr>
+                <w:lang w:val="en-US"/>
+              </w:rPr>
+              <w:t>c2sfunction.php</w:t>
+            </w:r>
+          </w:p>
+          <w:p>
+            <w:pPr>
+              <w:pStyle w:val="InstallierteDateien"/>
+              <w:rPr>
+                <w:lang w:val="en-US"/>
+              </w:rPr>
+            </w:pPr>
+            <w:r>
+              <w:rPr>
+                <w:lang w:val="en-US"/>
+              </w:rPr>
+              <w:t xml:space="preserve">                c2snodbmodel.php</w:t>
+            </w:r>
+          </w:p>
+          <w:p>
+            <w:pPr>
+              <w:pStyle w:val="InstallierteDateien"/>
+              <w:rPr>
+                <w:lang w:val="en-US"/>
+              </w:rPr>
+            </w:pPr>
+            <w:r>
+              <w:rPr>
+                <w:lang w:val="en-US"/>
+              </w:rPr>
+              <w:t xml:space="preserve">                c2stimedate.php</w:t>
+            </w:r>
+          </w:p>
+          <w:p>
+            <w:pPr>
+              <w:pStyle w:val="InstallierteDateien"/>
+              <w:rPr>
+                <w:lang w:val="en-US"/>
+              </w:rPr>
+            </w:pPr>
+            <w:r>
+              <w:rPr>
+                <w:lang w:val="en-US"/>
+              </w:rPr>
+              <w:t xml:space="preserve">                c2sxml.php</w:t>
+            </w:r>
+          </w:p>
+          <w:p>
+            <w:pPr>
+              <w:pStyle w:val="InstallierteDateien"/>
+              <w:rPr>
+                <w:lang w:val="en-US"/>
+              </w:rPr>
+            </w:pPr>
+            <w:r>
+              <w:rPr>
+                <w:lang w:val="en-US"/>
+              </w:rPr>
+              <w:t xml:space="preserve">                csv2siard.bcp</w:t>
+            </w:r>
+          </w:p>
+          <w:p>
+            <w:pPr>
+              <w:pStyle w:val="InstallierteDateien"/>
+              <w:rPr>
+                <w:lang w:val="en-US"/>
+              </w:rPr>
+            </w:pPr>
+            <w:r>
+              <w:rPr>
+                <w:lang w:val="en-US"/>
+              </w:rPr>
+              <w:t xml:space="preserve">                csv2siard.php</w:t>
+            </w:r>
+          </w:p>
+          <w:p>
+            <w:pPr>
+              <w:pStyle w:val="InstallierteDateien"/>
+            </w:pPr>
+            <w:r>
+              <w:rPr>
+                <w:lang w:val="en-US"/>
+              </w:rPr>
+              <w:t xml:space="preserve">                </w:t>
+            </w:r>
+            <w:r>
+              <w:t>testODBC.php</w:t>
+            </w:r>
+          </w:p>
+          <w:p>
+            <w:pPr>
+              <w:pStyle w:val="InstallierteDateien"/>
+            </w:pPr>
+            <w:r>
+              <w:t xml:space="preserve">                zip.php</w:t>
             </w:r>
           </w:p>
         </w:tc>
@@ -17939,9 +17985,9 @@
     </w:tbl>
     <w:p/>
     <w:sectPr>
-      <w:footerReference w:type="default" r:id="rId48"/>
-      <w:headerReference w:type="first" r:id="rId49"/>
-      <w:footerReference w:type="first" r:id="rId50"/>
+      <w:footerReference w:type="default" r:id="rId37"/>
+      <w:headerReference w:type="first" r:id="rId38"/>
+      <w:footerReference w:type="first" r:id="rId39"/>
       <w:pgSz w:w="11906" w:h="16838"/>
       <w:pgMar w:top="1418" w:right="1701" w:bottom="1260" w:left="1701" w:header="567" w:footer="307" w:gutter="0"/>
       <w:cols w:space="708"/>
@@ -18009,12 +18055,9 @@
         <w:rPr>
           <w:noProof/>
         </w:rPr>
-        <w:t>18.04.2012</w:t>
+        <w:t>19.04.2012</w:t>
       </w:r>
     </w:fldSimple>
-    <w:r>
-      <w:tab/>
-    </w:r>
     <w:r>
       <w:tab/>
       <w:t xml:space="preserve">Seite </w:t>
@@ -18024,7 +18067,7 @@
         <w:rPr>
           <w:noProof/>
         </w:rPr>
-        <w:t>13</w:t>
+        <w:t>15</w:t>
       </w:r>
     </w:fldSimple>
     <w:r>
@@ -18085,14 +18128,13 @@
         <w:rPr>
           <w:noProof/>
         </w:rPr>
-        <w:t>18.04.2012</w:t>
+        <w:t>19.04.2012</w:t>
       </w:r>
     </w:fldSimple>
     <w:r>
       <w:tab/>
     </w:r>
     <w:r>
-      <w:tab/>
       <w:t xml:space="preserve">Seite </w:t>
     </w:r>
     <w:fldSimple w:instr=" PAGE ">
@@ -19518,9 +19560,9 @@
       <w:lvlJc w:val="left"/>
       <w:pPr>
         <w:tabs>
-          <w:tab w:val="num" w:pos="432"/>
+          <w:tab w:val="num" w:pos="999"/>
         </w:tabs>
-        <w:ind w:left="432" w:hanging="432"/>
+        <w:ind w:left="999" w:hanging="432"/>
       </w:pPr>
     </w:lvl>
     <w:lvl w:ilvl="1">
@@ -20048,6 +20090,119 @@
     </w:lvl>
   </w:abstractNum>
   <w:abstractNum w:abstractNumId="6">
+    <w:nsid w:val="2782589D"/>
+    <w:multiLevelType w:val="hybridMultilevel"/>
+    <w:tmpl w:val="6FFEF336"/>
+    <w:lvl w:ilvl="0" w:tplc="08070001">
+      <w:start w:val="1"/>
+      <w:numFmt w:val="bullet"/>
+      <w:lvlText w:val=""/>
+      <w:lvlJc w:val="left"/>
+      <w:pPr>
+        <w:ind w:left="720" w:hanging="360"/>
+      </w:pPr>
+      <w:rPr>
+        <w:rFonts w:ascii="Symbol" w:hAnsi="Symbol" w:hint="default"/>
+      </w:rPr>
+    </w:lvl>
+    <w:lvl w:ilvl="1" w:tplc="08070003" w:tentative="1">
+      <w:start w:val="1"/>
+      <w:numFmt w:val="bullet"/>
+      <w:lvlText w:val="o"/>
+      <w:lvlJc w:val="left"/>
+      <w:pPr>
+        <w:ind w:left="1440" w:hanging="360"/>
+      </w:pPr>
+      <w:rPr>
+        <w:rFonts w:ascii="Courier New" w:hAnsi="Courier New" w:cs="Courier New" w:hint="default"/>
+      </w:rPr>
+    </w:lvl>
+    <w:lvl w:ilvl="2" w:tplc="08070005" w:tentative="1">
+      <w:start w:val="1"/>
+      <w:numFmt w:val="bullet"/>
+      <w:lvlText w:val=""/>
+      <w:lvlJc w:val="left"/>
+      <w:pPr>
+        <w:ind w:left="2160" w:hanging="360"/>
+      </w:pPr>
+      <w:rPr>
+        <w:rFonts w:ascii="Wingdings" w:hAnsi="Wingdings" w:hint="default"/>
+      </w:rPr>
+    </w:lvl>
+    <w:lvl w:ilvl="3" w:tplc="08070001" w:tentative="1">
+      <w:start w:val="1"/>
+      <w:numFmt w:val="bullet"/>
+      <w:lvlText w:val=""/>
+      <w:lvlJc w:val="left"/>
+      <w:pPr>
+        <w:ind w:left="2880" w:hanging="360"/>
+      </w:pPr>
+      <w:rPr>
+        <w:rFonts w:ascii="Symbol" w:hAnsi="Symbol" w:hint="default"/>
+      </w:rPr>
+    </w:lvl>
+    <w:lvl w:ilvl="4" w:tplc="08070003" w:tentative="1">
+      <w:start w:val="1"/>
+      <w:numFmt w:val="bullet"/>
+      <w:lvlText w:val="o"/>
+      <w:lvlJc w:val="left"/>
+      <w:pPr>
+        <w:ind w:left="3600" w:hanging="360"/>
+      </w:pPr>
+      <w:rPr>
+        <w:rFonts w:ascii="Courier New" w:hAnsi="Courier New" w:cs="Courier New" w:hint="default"/>
+      </w:rPr>
+    </w:lvl>
+    <w:lvl w:ilvl="5" w:tplc="08070005" w:tentative="1">
+      <w:start w:val="1"/>
+      <w:numFmt w:val="bullet"/>
+      <w:lvlText w:val=""/>
+      <w:lvlJc w:val="left"/>
+      <w:pPr>
+        <w:ind w:left="4320" w:hanging="360"/>
+      </w:pPr>
+      <w:rPr>
+        <w:rFonts w:ascii="Wingdings" w:hAnsi="Wingdings" w:hint="default"/>
+      </w:rPr>
+    </w:lvl>
+    <w:lvl w:ilvl="6" w:tplc="08070001" w:tentative="1">
+      <w:start w:val="1"/>
+      <w:numFmt w:val="bullet"/>
+      <w:lvlText w:val=""/>
+      <w:lvlJc w:val="left"/>
+      <w:pPr>
+        <w:ind w:left="5040" w:hanging="360"/>
+      </w:pPr>
+      <w:rPr>
+        <w:rFonts w:ascii="Symbol" w:hAnsi="Symbol" w:hint="default"/>
+      </w:rPr>
+    </w:lvl>
+    <w:lvl w:ilvl="7" w:tplc="08070003" w:tentative="1">
+      <w:start w:val="1"/>
+      <w:numFmt w:val="bullet"/>
+      <w:lvlText w:val="o"/>
+      <w:lvlJc w:val="left"/>
+      <w:pPr>
+        <w:ind w:left="5760" w:hanging="360"/>
+      </w:pPr>
+      <w:rPr>
+        <w:rFonts w:ascii="Courier New" w:hAnsi="Courier New" w:cs="Courier New" w:hint="default"/>
+      </w:rPr>
+    </w:lvl>
+    <w:lvl w:ilvl="8" w:tplc="08070005" w:tentative="1">
+      <w:start w:val="1"/>
+      <w:numFmt w:val="bullet"/>
+      <w:lvlText w:val=""/>
+      <w:lvlJc w:val="left"/>
+      <w:pPr>
+        <w:ind w:left="6480" w:hanging="360"/>
+      </w:pPr>
+      <w:rPr>
+        <w:rFonts w:ascii="Wingdings" w:hAnsi="Wingdings" w:hint="default"/>
+      </w:rPr>
+    </w:lvl>
+  </w:abstractNum>
+  <w:abstractNum w:abstractNumId="7">
     <w:nsid w:val="29A727B3"/>
     <w:multiLevelType w:val="hybridMultilevel"/>
     <w:tmpl w:val="355EE372"/>
@@ -20159,7 +20314,7 @@
       </w:rPr>
     </w:lvl>
   </w:abstractNum>
-  <w:abstractNum w:abstractNumId="7">
+  <w:abstractNum w:abstractNumId="8">
     <w:nsid w:val="2C9B67F6"/>
     <w:multiLevelType w:val="multilevel"/>
     <w:tmpl w:val="60727B34"/>
@@ -20299,7 +20454,7 @@
       </w:rPr>
     </w:lvl>
   </w:abstractNum>
-  <w:abstractNum w:abstractNumId="8">
+  <w:abstractNum w:abstractNumId="9">
     <w:nsid w:val="38264051"/>
     <w:multiLevelType w:val="hybridMultilevel"/>
     <w:tmpl w:val="536E3C70"/>
@@ -20439,7 +20594,7 @@
       </w:rPr>
     </w:lvl>
   </w:abstractNum>
-  <w:abstractNum w:abstractNumId="9">
+  <w:abstractNum w:abstractNumId="10">
     <w:nsid w:val="39A824CF"/>
     <w:multiLevelType w:val="hybridMultilevel"/>
     <w:tmpl w:val="9308028A"/>
@@ -20579,7 +20734,7 @@
       </w:rPr>
     </w:lvl>
   </w:abstractNum>
-  <w:abstractNum w:abstractNumId="10">
+  <w:abstractNum w:abstractNumId="11">
     <w:nsid w:val="3BB07FBD"/>
     <w:multiLevelType w:val="multilevel"/>
     <w:tmpl w:val="3B64B3F8"/>
@@ -20719,7 +20874,7 @@
       </w:rPr>
     </w:lvl>
   </w:abstractNum>
-  <w:abstractNum w:abstractNumId="11">
+  <w:abstractNum w:abstractNumId="12">
     <w:nsid w:val="41521ADF"/>
     <w:multiLevelType w:val="hybridMultilevel"/>
     <w:tmpl w:val="60727B34"/>
@@ -20860,7 +21015,7 @@
       </w:rPr>
     </w:lvl>
   </w:abstractNum>
-  <w:abstractNum w:abstractNumId="12">
+  <w:abstractNum w:abstractNumId="13">
     <w:nsid w:val="5317527E"/>
     <w:multiLevelType w:val="hybridMultilevel"/>
     <w:tmpl w:val="04488D6E"/>
@@ -20999,7 +21154,7 @@
       </w:rPr>
     </w:lvl>
   </w:abstractNum>
-  <w:abstractNum w:abstractNumId="13">
+  <w:abstractNum w:abstractNumId="14">
     <w:nsid w:val="668A07DB"/>
     <w:multiLevelType w:val="hybridMultilevel"/>
     <w:tmpl w:val="28D28634"/>
@@ -21139,7 +21294,7 @@
       </w:rPr>
     </w:lvl>
   </w:abstractNum>
-  <w:abstractNum w:abstractNumId="14">
+  <w:abstractNum w:abstractNumId="15">
     <w:nsid w:val="66B45269"/>
     <w:multiLevelType w:val="hybridMultilevel"/>
     <w:tmpl w:val="6CBCF6D4"/>
@@ -21278,7 +21433,7 @@
       </w:rPr>
     </w:lvl>
   </w:abstractNum>
-  <w:abstractNum w:abstractNumId="15">
+  <w:abstractNum w:abstractNumId="16">
     <w:nsid w:val="70931311"/>
     <w:multiLevelType w:val="multilevel"/>
     <w:tmpl w:val="9308028A"/>
@@ -21418,7 +21573,7 @@
       </w:rPr>
     </w:lvl>
   </w:abstractNum>
-  <w:abstractNum w:abstractNumId="16">
+  <w:abstractNum w:abstractNumId="17">
     <w:nsid w:val="70AA7C2E"/>
     <w:multiLevelType w:val="hybridMultilevel"/>
     <w:tmpl w:val="2C228C6E"/>
@@ -21558,7 +21713,7 @@
       </w:rPr>
     </w:lvl>
   </w:abstractNum>
-  <w:abstractNum w:abstractNumId="17">
+  <w:abstractNum w:abstractNumId="18">
     <w:nsid w:val="7D905691"/>
     <w:multiLevelType w:val="hybridMultilevel"/>
     <w:tmpl w:val="B4C2FE4A"/>
@@ -21704,7 +21859,7 @@
     <w:abstractNumId w:val="2"/>
   </w:num>
   <w:num w:numId="3">
-    <w:abstractNumId w:val="14"/>
+    <w:abstractNumId w:val="15"/>
   </w:num>
   <w:num w:numId="4">
     <w:abstractNumId w:val="4"/>
@@ -21713,55 +21868,58 @@
     <w:abstractNumId w:val="0"/>
   </w:num>
   <w:num w:numId="6">
+    <w:abstractNumId w:val="12"/>
+  </w:num>
+  <w:num w:numId="7">
     <w:abstractNumId w:val="11"/>
   </w:num>
-  <w:num w:numId="7">
-    <w:abstractNumId w:val="10"/>
-  </w:num>
   <w:num w:numId="8">
-    <w:abstractNumId w:val="12"/>
+    <w:abstractNumId w:val="13"/>
   </w:num>
   <w:num w:numId="9">
     <w:abstractNumId w:val="5"/>
   </w:num>
   <w:num w:numId="10">
-    <w:abstractNumId w:val="7"/>
+    <w:abstractNumId w:val="8"/>
   </w:num>
   <w:num w:numId="11">
     <w:abstractNumId w:val="1"/>
   </w:num>
   <w:num w:numId="12">
-    <w:abstractNumId w:val="17"/>
+    <w:abstractNumId w:val="18"/>
   </w:num>
   <w:num w:numId="13">
-    <w:abstractNumId w:val="16"/>
+    <w:abstractNumId w:val="17"/>
   </w:num>
   <w:num w:numId="14">
     <w:abstractNumId w:val="2"/>
   </w:num>
   <w:num w:numId="15">
-    <w:abstractNumId w:val="13"/>
+    <w:abstractNumId w:val="14"/>
   </w:num>
   <w:num w:numId="16">
     <w:abstractNumId w:val="2"/>
   </w:num>
   <w:num w:numId="17">
-    <w:abstractNumId w:val="6"/>
+    <w:abstractNumId w:val="7"/>
   </w:num>
   <w:num w:numId="18">
-    <w:abstractNumId w:val="8"/>
+    <w:abstractNumId w:val="9"/>
   </w:num>
   <w:num w:numId="19">
-    <w:abstractNumId w:val="9"/>
+    <w:abstractNumId w:val="10"/>
   </w:num>
   <w:num w:numId="20">
-    <w:abstractNumId w:val="15"/>
+    <w:abstractNumId w:val="16"/>
   </w:num>
   <w:num w:numId="21">
     <w:abstractNumId w:val="3"/>
   </w:num>
   <w:num w:numId="22">
     <w:abstractNumId w:val="2"/>
+  </w:num>
+  <w:num w:numId="23">
+    <w:abstractNumId w:val="6"/>
   </w:num>
 </w:numbering>
 </file>
@@ -21938,7 +22096,7 @@
       </w:numPr>
       <w:tabs>
         <w:tab w:val="clear" w:pos="285"/>
-        <w:tab w:val="clear" w:pos="432"/>
+        <w:tab w:val="clear" w:pos="999"/>
         <w:tab w:val="left" w:pos="567"/>
       </w:tabs>
       <w:spacing w:before="360" w:after="120"/>
@@ -22128,7 +22286,12 @@
   <w:style w:type="paragraph" w:styleId="Fuzeile">
     <w:name w:val="footer"/>
     <w:basedOn w:val="Standard"/>
-    <w:rsid w:val="00CB65BA"/>
+    <w:rsid w:val="00363B71"/>
+    <w:pPr>
+      <w:tabs>
+        <w:tab w:val="center" w:pos="4253"/>
+      </w:tabs>
+    </w:pPr>
     <w:rPr>
       <w:i/>
       <w:sz w:val="20"/>
@@ -22404,6 +22567,46 @@
       <w:color w:val="4F81BD" w:themeColor="accent1"/>
       <w:sz w:val="18"/>
       <w:szCs w:val="18"/>
+    </w:rPr>
+  </w:style>
+  <w:style w:type="paragraph" w:styleId="Listenabsatz">
+    <w:name w:val="List Paragraph"/>
+    <w:basedOn w:val="Standard"/>
+    <w:uiPriority w:val="34"/>
+    <w:qFormat/>
+    <w:rsid w:val="00667661"/>
+    <w:pPr>
+      <w:ind w:left="720"/>
+      <w:contextualSpacing/>
+    </w:pPr>
+  </w:style>
+  <w:style w:type="paragraph" w:customStyle="1" w:styleId="InstallierteDateien">
+    <w:name w:val="InstallierteDateien"/>
+    <w:basedOn w:val="Standard"/>
+    <w:link w:val="InstallierteDateienZchn"/>
+    <w:qFormat/>
+    <w:rsid w:val="00605C25"/>
+    <w:pPr>
+      <w:spacing w:after="0" w:line="166" w:lineRule="exact"/>
+      <w:contextualSpacing/>
+    </w:pPr>
+    <w:rPr>
+      <w:rFonts w:ascii="Courier New" w:hAnsi="Courier New" w:cs="Courier New"/>
+      <w:b/>
+      <w:sz w:val="18"/>
+      <w:szCs w:val="20"/>
+    </w:rPr>
+  </w:style>
+  <w:style w:type="character" w:customStyle="1" w:styleId="InstallierteDateienZchn">
+    <w:name w:val="InstallierteDateien Zchn"/>
+    <w:basedOn w:val="Absatz-Standardschriftart"/>
+    <w:link w:val="InstallierteDateien"/>
+    <w:rsid w:val="00605C25"/>
+    <w:rPr>
+      <w:rFonts w:ascii="Courier New" w:hAnsi="Courier New" w:cs="Courier New"/>
+      <w:b/>
+      <w:sz w:val="18"/>
+      <w:lang w:eastAsia="en-US"/>
     </w:rPr>
   </w:style>
 </w:styles>
@@ -22697,7 +22900,7 @@
 </file>
 
 <file path=customXml/itemProps1.xml><?xml version="1.0" encoding="utf-8"?>
-<ds:datastoreItem xmlns:ds="http://schemas.openxmlformats.org/officeDocument/2006/customXml" ds:itemID="{FF3D36B3-4242-42D1-9AEF-86F51A1D6F2B}">
+<ds:datastoreItem xmlns:ds="http://schemas.openxmlformats.org/officeDocument/2006/customXml" ds:itemID="{E6B72363-119B-4DC0-A887-D8FD418ECC16}">
   <ds:schemaRefs>
     <ds:schemaRef ds:uri="http://schemas.openxmlformats.org/officeDocument/2006/bibliography"/>
   </ds:schemaRefs>
